--- a/Dokumentation.docx
+++ b/Dokumentation.docx
@@ -125,7 +125,7 @@
             <w:spacing w:before="600" w:line="276" w:lineRule="auto"/>
             <w:jc w:val="center"/>
             <w:rPr>
-              <w:rFonts w:ascii="Arial" w:hAnsi="Arial" w:cs="Arial"/>
+              <w:rFonts w:cs="Arial"/>
               <w:color w:val="FFD966" w:themeColor="accent4" w:themeTint="99"/>
               <w:sz w:val="72"/>
               <w:szCs w:val="72"/>
@@ -133,7 +133,7 @@
           </w:pPr>
           <w:r>
             <w:rPr>
-              <w:rFonts w:ascii="Arial" w:hAnsi="Arial" w:cs="Arial"/>
+              <w:rFonts w:cs="Arial"/>
               <w:color w:val="FFD966" w:themeColor="accent4" w:themeTint="99"/>
               <w:sz w:val="72"/>
               <w:szCs w:val="72"/>
@@ -144,7 +144,7 @@
         <w:sdt>
           <w:sdtPr>
             <w:rPr>
-              <w:rFonts w:ascii="Arial" w:hAnsi="Arial" w:cs="Arial"/>
+              <w:rFonts w:cs="Arial"/>
               <w:color w:val="FFD966" w:themeColor="accent4" w:themeTint="99"/>
               <w:sz w:val="28"/>
               <w:szCs w:val="28"/>
@@ -158,7 +158,6 @@
             <w:dataBinding w:prefixMappings="xmlns:ns0='http://purl.org/dc/elements/1.1/' xmlns:ns1='http://schemas.openxmlformats.org/package/2006/metadata/core-properties' " w:xpath="/ns1:coreProperties[1]/ns0:subject[1]" w:storeItemID="{6C3C8BC8-F283-45AE-878A-BAB7291924A1}"/>
             <w:text/>
           </w:sdtPr>
-          <w:sdtEndPr/>
           <w:sdtContent>
             <w:p>
               <w:pPr>
@@ -172,7 +171,7 @@
               </w:pPr>
               <w:r>
                 <w:rPr>
-                  <w:rFonts w:ascii="Arial" w:hAnsi="Arial" w:cs="Arial"/>
+                  <w:rFonts w:cs="Arial"/>
                   <w:color w:val="FFD966" w:themeColor="accent4" w:themeTint="99"/>
                   <w:sz w:val="28"/>
                   <w:szCs w:val="28"/>
@@ -406,7 +405,21 @@
                                       <w:rPr>
                                         <w:color w:val="FFFFFF" w:themeColor="background1"/>
                                       </w:rPr>
-                                      <w:t>Experte: Hansruedi Brunner</w:t>
+                                      <w:t xml:space="preserve">Experte: </w:t>
+                                    </w:r>
+                                    <w:proofErr w:type="spellStart"/>
+                                    <w:r>
+                                      <w:rPr>
+                                        <w:color w:val="FFFFFF" w:themeColor="background1"/>
+                                      </w:rPr>
+                                      <w:t>Hansruedi</w:t>
+                                    </w:r>
+                                    <w:proofErr w:type="spellEnd"/>
+                                    <w:r>
+                                      <w:rPr>
+                                        <w:color w:val="FFFFFF" w:themeColor="background1"/>
+                                      </w:rPr>
+                                      <w:t xml:space="preserve"> Brunner</w:t>
                                     </w:r>
                                   </w:sdtContent>
                                 </w:sdt>
@@ -544,7 +557,21 @@
                                 <w:rPr>
                                   <w:color w:val="FFFFFF" w:themeColor="background1"/>
                                 </w:rPr>
-                                <w:t>Experte: Hansruedi Brunner</w:t>
+                                <w:t xml:space="preserve">Experte: </w:t>
+                              </w:r>
+                              <w:proofErr w:type="spellStart"/>
+                              <w:r>
+                                <w:rPr>
+                                  <w:color w:val="FFFFFF" w:themeColor="background1"/>
+                                </w:rPr>
+                                <w:t>Hansruedi</w:t>
+                              </w:r>
+                              <w:proofErr w:type="spellEnd"/>
+                              <w:r>
+                                <w:rPr>
+                                  <w:color w:val="FFFFFF" w:themeColor="background1"/>
+                                </w:rPr>
+                                <w:t xml:space="preserve"> Brunner</w:t>
                               </w:r>
                             </w:sdtContent>
                           </w:sdt>
@@ -587,127 +614,470 @@
         <w:t>Vorwort</w:t>
       </w:r>
     </w:p>
+    <w:p>
+      <w:r>
+        <w:t>In dieser Vertiefungsarbeit befasse ich mich mit den</w:t>
+      </w:r>
+      <w:r>
+        <w:t xml:space="preserve"> Abstimmungen der Schweiz</w:t>
+      </w:r>
+      <w:r>
+        <w:t>.</w:t>
+      </w:r>
+      <w:r>
+        <w:t xml:space="preserve"> </w:t>
+      </w:r>
+      <w:r>
+        <w:t>Diese Abstimmungen liegen</w:t>
+      </w:r>
+      <w:r>
+        <w:t xml:space="preserve"> höchstens 10 Jahre zurück. Ich habe dieses Thema ausgesucht, da ich es </w:t>
+      </w:r>
+      <w:r>
+        <w:t>sehr</w:t>
+      </w:r>
+      <w:r>
+        <w:t xml:space="preserve"> interessant finde</w:t>
+      </w:r>
+      <w:r>
+        <w:t>,</w:t>
+      </w:r>
+      <w:r>
+        <w:t xml:space="preserve"> wie </w:t>
+      </w:r>
+      <w:r>
+        <w:t xml:space="preserve">das Schweizer Abstimmungsverhalten sich </w:t>
+      </w:r>
+      <w:r>
+        <w:t>je nach</w:t>
+      </w:r>
+      <w:r>
+        <w:t xml:space="preserve"> den</w:t>
+      </w:r>
+      <w:r>
+        <w:t xml:space="preserve"> Umständen verändert</w:t>
+      </w:r>
+      <w:r>
+        <w:t xml:space="preserve">. </w:t>
+      </w:r>
+      <w:r>
+        <w:t>Ausserdem bin ich der Meinung</w:t>
+      </w:r>
+      <w:r>
+        <w:t xml:space="preserve">, dass die jungen Wähler abstimmen </w:t>
+      </w:r>
+      <w:r>
+        <w:t>gehen sollten</w:t>
+      </w:r>
+      <w:r>
+        <w:t xml:space="preserve">. Bevor diese Stimmen gehen, wäre es zusätzlich von Vorteil, wenn sie sich über die Themen informieren würden. Dies dient dazu, </w:t>
+      </w:r>
+      <w:r>
+        <w:t xml:space="preserve">sich nicht von Zweitpersonen beeinflussen </w:t>
+      </w:r>
+      <w:r>
+        <w:t xml:space="preserve">zu </w:t>
+      </w:r>
+      <w:r>
+        <w:t>lassen</w:t>
+      </w:r>
+      <w:r>
+        <w:t xml:space="preserve">. </w:t>
+      </w:r>
+      <w:r>
+        <w:t xml:space="preserve">Ich schreibe diese Arbeit </w:t>
+      </w:r>
+      <w:r>
+        <w:t>unteranderem</w:t>
+      </w:r>
+      <w:r>
+        <w:t xml:space="preserve"> noch</w:t>
+      </w:r>
+      <w:r>
+        <w:t>,</w:t>
+      </w:r>
+      <w:r>
+        <w:t xml:space="preserve"> um mich mehr mit </w:t>
+      </w:r>
+      <w:r>
+        <w:t>der Schweizer Politik auseinanderzusetzen</w:t>
+      </w:r>
+      <w:r>
+        <w:t>.</w:t>
+      </w:r>
+      <w:r>
+        <w:t xml:space="preserve"> </w:t>
+      </w:r>
+      <w:r>
+        <w:t>M</w:t>
+      </w:r>
+      <w:r>
+        <w:t>it diese</w:t>
+      </w:r>
+      <w:r>
+        <w:t>n neu gewonnen Erfahrungen kann ich</w:t>
+      </w:r>
+      <w:r>
+        <w:t xml:space="preserve"> mit</w:t>
+      </w:r>
+      <w:r>
+        <w:t xml:space="preserve"> meiner Familie</w:t>
+      </w:r>
+      <w:r>
+        <w:t xml:space="preserve"> und meinem Freundeskreis</w:t>
+      </w:r>
+      <w:r>
+        <w:t xml:space="preserve">, </w:t>
+      </w:r>
+      <w:r>
+        <w:t>welche</w:t>
+      </w:r>
+      <w:r>
+        <w:t xml:space="preserve"> sich oft über Politik unterhaltet, </w:t>
+      </w:r>
+      <w:r>
+        <w:t xml:space="preserve">mehr </w:t>
+      </w:r>
+      <w:r>
+        <w:t>mitreden</w:t>
+      </w:r>
+      <w:r>
+        <w:t xml:space="preserve">. </w:t>
+      </w:r>
+      <w:r>
+        <w:t>Ich persönlich war schon zweimal Wählen</w:t>
+      </w:r>
+      <w:r>
+        <w:t xml:space="preserve"> und </w:t>
+      </w:r>
+      <w:r>
+        <w:t xml:space="preserve">habe schon ausgeholfen </w:t>
+      </w:r>
+      <w:r>
+        <w:t xml:space="preserve">bei der </w:t>
+      </w:r>
+      <w:r>
+        <w:t>"J</w:t>
+      </w:r>
+      <w:r>
+        <w:t>ungfreisinnige</w:t>
+      </w:r>
+      <w:r>
+        <w:t xml:space="preserve"> </w:t>
+      </w:r>
+      <w:r>
+        <w:t xml:space="preserve">Stadt </w:t>
+      </w:r>
+      <w:r>
+        <w:t>Z</w:t>
+      </w:r>
+      <w:r>
+        <w:t>ürich</w:t>
+      </w:r>
+      <w:r>
+        <w:t xml:space="preserve">" </w:t>
+      </w:r>
+      <w:r>
+        <w:t>für das "E-Voting M</w:t>
+      </w:r>
+      <w:r>
+        <w:t>oratorium</w:t>
+      </w:r>
+      <w:r>
+        <w:t>"</w:t>
+      </w:r>
+      <w:r>
+        <w:t xml:space="preserve"> Stimmen</w:t>
+      </w:r>
+      <w:r>
+        <w:t xml:space="preserve"> zu sammeln</w:t>
+      </w:r>
+      <w:r>
+        <w:t xml:space="preserve">. Ich </w:t>
+      </w:r>
+      <w:r>
+        <w:t xml:space="preserve">war einmal bei einem </w:t>
+      </w:r>
+      <w:r>
+        <w:t>Parteit</w:t>
+      </w:r>
+      <w:r>
+        <w:t>reffen der "J</w:t>
+      </w:r>
+      <w:r>
+        <w:t>ungfreisinnige</w:t>
+      </w:r>
+      <w:r>
+        <w:t xml:space="preserve"> </w:t>
+      </w:r>
+      <w:r>
+        <w:t xml:space="preserve">Stadt </w:t>
+      </w:r>
+      <w:r>
+        <w:t>Z</w:t>
+      </w:r>
+      <w:r>
+        <w:t>ürich</w:t>
+      </w:r>
+      <w:r>
+        <w:t>"</w:t>
+      </w:r>
+      <w:r>
+        <w:t xml:space="preserve"> dabei</w:t>
+      </w:r>
+      <w:r>
+        <w:t>,</w:t>
+      </w:r>
+      <w:r>
+        <w:t xml:space="preserve"> </w:t>
+      </w:r>
+      <w:r>
+        <w:t>bei welchem es</w:t>
+      </w:r>
+      <w:r>
+        <w:t xml:space="preserve"> hauptsächlich</w:t>
+      </w:r>
+      <w:r>
+        <w:t xml:space="preserve"> um </w:t>
+      </w:r>
+      <w:r>
+        <w:t xml:space="preserve">Themen, </w:t>
+      </w:r>
+      <w:r>
+        <w:t>welche</w:t>
+      </w:r>
+      <w:r>
+        <w:t xml:space="preserve"> d</w:t>
+      </w:r>
+      <w:r>
+        <w:t>ie</w:t>
+      </w:r>
+      <w:r>
+        <w:t xml:space="preserve"> Stadt Zürich </w:t>
+      </w:r>
+      <w:r>
+        <w:t xml:space="preserve">betrafen, </w:t>
+      </w:r>
+      <w:r>
+        <w:t>ging</w:t>
+      </w:r>
+      <w:r>
+        <w:t>.</w:t>
+      </w:r>
+      <w:r>
+        <w:t xml:space="preserve"> Ich habe mich</w:t>
+      </w:r>
+      <w:r>
+        <w:t xml:space="preserve"> oft</w:t>
+      </w:r>
+      <w:r>
+        <w:t>, als ich in</w:t>
+      </w:r>
+      <w:r>
+        <w:t xml:space="preserve"> </w:t>
+      </w:r>
+      <w:r>
+        <w:t>der</w:t>
+      </w:r>
+      <w:r>
+        <w:t xml:space="preserve"> </w:t>
+      </w:r>
+      <w:r>
+        <w:t xml:space="preserve">Sekundarschule </w:t>
+      </w:r>
+      <w:r>
+        <w:t>war</w:t>
+      </w:r>
+      <w:r>
+        <w:t xml:space="preserve"> mit den</w:t>
+      </w:r>
+      <w:r>
+        <w:t xml:space="preserve"> damals</w:t>
+      </w:r>
+      <w:r>
+        <w:t xml:space="preserve"> </w:t>
+      </w:r>
+      <w:r>
+        <w:t>neusten</w:t>
+      </w:r>
+      <w:r>
+        <w:t xml:space="preserve"> Abstimmungen</w:t>
+      </w:r>
+      <w:r>
+        <w:t xml:space="preserve"> (Masseneinwanderung, etc.) auseinandergesetzt</w:t>
+      </w:r>
+      <w:r>
+        <w:t>.</w:t>
+      </w:r>
+      <w:r>
+        <w:t xml:space="preserve"> </w:t>
+      </w:r>
+      <w:r>
+        <w:t>Diese Abstimmungen wurden</w:t>
+      </w:r>
+      <w:r>
+        <w:t xml:space="preserve"> in der </w:t>
+      </w:r>
+      <w:r>
+        <w:t>Schule</w:t>
+      </w:r>
+      <w:r>
+        <w:t xml:space="preserve"> durch Gespräche</w:t>
+      </w:r>
+      <w:r>
+        <w:t xml:space="preserve"> mit dem Lehrer und der Klasse</w:t>
+      </w:r>
+      <w:r>
+        <w:t xml:space="preserve"> während der Stunde</w:t>
+      </w:r>
+      <w:r>
+        <w:t xml:space="preserve"> besprochen</w:t>
+      </w:r>
+      <w:r>
+        <w:t>.</w:t>
+      </w:r>
+      <w:r>
+        <w:t xml:space="preserve"> </w:t>
+      </w:r>
+      <w:r>
+        <w:t>Auch habe ich mit meinen Freunden</w:t>
+      </w:r>
+      <w:r>
+        <w:t xml:space="preserve"> nach der </w:t>
+      </w:r>
+      <w:r>
+        <w:t>Schule</w:t>
+      </w:r>
+      <w:r>
+        <w:t xml:space="preserve"> </w:t>
+      </w:r>
+      <w:r>
+        <w:t>über jene Themen d</w:t>
+      </w:r>
+      <w:r>
+        <w:t>iskutiert.</w:t>
+      </w:r>
+      <w:r>
+        <w:t xml:space="preserve"> Privat</w:t>
+      </w:r>
+      <w:r>
+        <w:t xml:space="preserve"> hatte ich</w:t>
+      </w:r>
+      <w:r>
+        <w:t xml:space="preserve"> </w:t>
+      </w:r>
+      <w:r>
+        <w:t>z</w:t>
+      </w:r>
+      <w:r>
+        <w:t>u</w:t>
+      </w:r>
+      <w:r>
+        <w:t xml:space="preserve"> H</w:t>
+      </w:r>
+      <w:r>
+        <w:t xml:space="preserve">ause mit </w:t>
+      </w:r>
+      <w:r>
+        <w:t>meinen</w:t>
+      </w:r>
+      <w:r>
+        <w:t xml:space="preserve"> Eltern</w:t>
+      </w:r>
+      <w:r>
+        <w:t xml:space="preserve"> ab und zu </w:t>
+      </w:r>
+      <w:r>
+        <w:t xml:space="preserve">die </w:t>
+      </w:r>
+      <w:r>
+        <w:t>Sendung</w:t>
+      </w:r>
+      <w:r>
+        <w:t xml:space="preserve"> "Arena" von S</w:t>
+      </w:r>
+      <w:r>
+        <w:t>RF</w:t>
+      </w:r>
+      <w:r>
+        <w:t xml:space="preserve"> geschaut</w:t>
+      </w:r>
+      <w:r>
+        <w:t>.</w:t>
+      </w:r>
+      <w:r>
+        <w:t xml:space="preserve"> </w:t>
+      </w:r>
+    </w:p>
+    <w:p>
+      <w:r>
+        <w:t xml:space="preserve">Ein zusätzliches </w:t>
+      </w:r>
+      <w:r>
+        <w:t>Ziel ist es</w:t>
+      </w:r>
+      <w:r>
+        <w:t xml:space="preserve"> mit meiner Dokumentation den </w:t>
+      </w:r>
+      <w:r>
+        <w:t>Leser noch</w:t>
+      </w:r>
+      <w:r>
+        <w:t xml:space="preserve"> </w:t>
+      </w:r>
+      <w:r>
+        <w:t>zu erläutern,</w:t>
+      </w:r>
+      <w:r>
+        <w:t xml:space="preserve"> was die Vor- und Nachteile von E-Voting sind</w:t>
+      </w:r>
+      <w:r>
+        <w:t>. Ausserdem versuche ich manche Leser</w:t>
+      </w:r>
+      <w:r>
+        <w:t xml:space="preserve"> noch </w:t>
+      </w:r>
+      <w:r>
+        <w:t>zu</w:t>
+      </w:r>
+      <w:r>
+        <w:t xml:space="preserve"> überzeugen, dass E-Voting </w:t>
+      </w:r>
+      <w:r>
+        <w:t>momentan noch</w:t>
+      </w:r>
+      <w:r>
+        <w:t xml:space="preserve"> nicht</w:t>
+      </w:r>
+      <w:r>
+        <w:t xml:space="preserve"> </w:t>
+      </w:r>
+      <w:r>
+        <w:t xml:space="preserve">reif </w:t>
+      </w:r>
+      <w:r>
+        <w:t>genug ist,</w:t>
+      </w:r>
+      <w:r>
+        <w:t xml:space="preserve"> um eingesetzt zu werden</w:t>
+      </w:r>
+      <w:r>
+        <w:t>.</w:t>
+      </w:r>
+    </w:p>
     <w:p/>
     <w:p>
       <w:r>
-        <w:t>In dieser Vertiefungsarbeit befasse ich mich mit den</w:t>
-      </w:r>
-      <w:r>
-        <w:t xml:space="preserve"> Abstimmungen der Schweiz, welche höchstens 10 Jahre zurückliegen. Ich habe dieses Thema ausgesucht, da ich es </w:t>
-      </w:r>
-      <w:r>
-        <w:t>sehr</w:t>
-      </w:r>
-      <w:r>
-        <w:t xml:space="preserve"> interessant finde</w:t>
-      </w:r>
-      <w:r>
-        <w:t>,</w:t>
-      </w:r>
-      <w:r>
-        <w:t xml:space="preserve"> wie </w:t>
-      </w:r>
-      <w:r>
-        <w:t xml:space="preserve">das Schweizer Abstimmungsverhalten sich </w:t>
-      </w:r>
-      <w:r>
-        <w:t>je nach Umständen sich verändert</w:t>
-      </w:r>
-      <w:r>
-        <w:t xml:space="preserve">. </w:t>
-      </w:r>
-      <w:r>
-        <w:t>Ausserdem bin ich der Meinung</w:t>
-      </w:r>
-      <w:r>
-        <w:t xml:space="preserve">, dass die jungen Wähler abstimmen </w:t>
-      </w:r>
-      <w:r>
-        <w:t>gehen sollten</w:t>
-      </w:r>
-      <w:r>
-        <w:t xml:space="preserve"> und </w:t>
-      </w:r>
-      <w:r>
-        <w:t>bevor sie stimmen gehen, müssen sie sich noch informieren für was sie stimmen</w:t>
-      </w:r>
-      <w:r>
-        <w:t xml:space="preserve">, damit </w:t>
-      </w:r>
-      <w:r>
-        <w:t>die jungen Wähler</w:t>
+        <w:t>Ich danke noch Chris Fraser dem leitenden Unterschriftsammler der J</w:t>
+      </w:r>
+      <w:r>
+        <w:t>ungfreisinnige</w:t>
       </w:r>
       <w:r>
         <w:t xml:space="preserve"> </w:t>
       </w:r>
       <w:r>
-        <w:t>sich nicht von Zweitpersonen beeinflussen lassen</w:t>
-      </w:r>
-      <w:r>
-        <w:t xml:space="preserve">. </w:t>
-      </w:r>
-      <w:r>
-        <w:t xml:space="preserve">Ich schreibe diese Arbeit </w:t>
-      </w:r>
-      <w:r>
-        <w:t>unteranderem</w:t>
-      </w:r>
-      <w:r>
-        <w:t xml:space="preserve"> noch</w:t>
-      </w:r>
-      <w:r>
-        <w:t>,</w:t>
-      </w:r>
-      <w:r>
-        <w:t xml:space="preserve"> um mich mehr mit </w:t>
-      </w:r>
-      <w:r>
-        <w:t>der Schweizer Politik auseinanderzusetzen</w:t>
-      </w:r>
-      <w:r>
-        <w:t xml:space="preserve"> und mit diesem Wissen, mit</w:t>
-      </w:r>
-      <w:r>
-        <w:t xml:space="preserve"> meiner Familie</w:t>
-      </w:r>
-      <w:r>
-        <w:t xml:space="preserve"> und meinem Freundeskreis</w:t>
-      </w:r>
-      <w:r>
-        <w:t xml:space="preserve">, </w:t>
-      </w:r>
-      <w:r>
-        <w:t>welche</w:t>
-      </w:r>
-      <w:r>
-        <w:t xml:space="preserve"> sich oft über Politik unterhaltet, mitreden zu können</w:t>
-      </w:r>
-      <w:r>
-        <w:t xml:space="preserve">. </w:t>
-      </w:r>
-      <w:r>
-        <w:t>Ich persönlich war schon zweimal Wählen</w:t>
-      </w:r>
-      <w:r>
-        <w:t xml:space="preserve"> und </w:t>
-      </w:r>
-      <w:r>
-        <w:t xml:space="preserve">habe schon ausgeholfen </w:t>
-      </w:r>
-      <w:r>
-        <w:t xml:space="preserve">bei der </w:t>
-      </w:r>
-      <w:r>
-        <w:t>"J</w:t>
-      </w:r>
-      <w:r>
-        <w:t>ungfreisinnige</w:t>
-      </w:r>
-      <w:r>
-        <w:t xml:space="preserve"> Partei</w:t>
-      </w:r>
-      <w:r>
-        <w:t xml:space="preserve"> Stadt </w:t>
+        <w:t xml:space="preserve">Stadt </w:t>
       </w:r>
       <w:r>
         <w:t>Z</w:t>
@@ -716,239 +1086,40 @@
         <w:t>ürich</w:t>
       </w:r>
       <w:r>
-        <w:t xml:space="preserve">" </w:t>
-      </w:r>
-      <w:r>
-        <w:t>für das "E-Voting M</w:t>
-      </w:r>
-      <w:r>
-        <w:t>oratorium</w:t>
-      </w:r>
-      <w:r>
-        <w:t>"</w:t>
-      </w:r>
-      <w:r>
-        <w:t xml:space="preserve"> Stimmen</w:t>
-      </w:r>
-      <w:r>
-        <w:t xml:space="preserve"> zu sammeln</w:t>
-      </w:r>
-      <w:r>
-        <w:t xml:space="preserve">. Ich </w:t>
-      </w:r>
-      <w:r>
-        <w:t>war einmal bei einem Treffen der "J</w:t>
-      </w:r>
-      <w:r>
-        <w:t>ungfreisinnige</w:t>
-      </w:r>
-      <w:r>
-        <w:t xml:space="preserve"> Partei</w:t>
-      </w:r>
-      <w:r>
-        <w:t xml:space="preserve"> Stadt </w:t>
-      </w:r>
-      <w:r>
-        <w:t>Z</w:t>
-      </w:r>
-      <w:r>
-        <w:t>ürich</w:t>
-      </w:r>
-      <w:r>
-        <w:t>"</w:t>
-      </w:r>
-      <w:r>
-        <w:t>,</w:t>
+        <w:t xml:space="preserve">, welcher sich </w:t>
+      </w:r>
+      <w:r>
+        <w:t>für ein Interview zur</w:t>
       </w:r>
       <w:r>
         <w:t xml:space="preserve"> </w:t>
       </w:r>
       <w:r>
-        <w:t>bei welchem es</w:t>
-      </w:r>
-      <w:r>
-        <w:t xml:space="preserve"> hauptsächlich</w:t>
-      </w:r>
-      <w:r>
-        <w:t xml:space="preserve"> um </w:t>
-      </w:r>
-      <w:r>
-        <w:t>Themen, die</w:t>
-      </w:r>
-      <w:r>
-        <w:t xml:space="preserve"> d</w:t>
-      </w:r>
-      <w:r>
-        <w:t>ie</w:t>
-      </w:r>
-      <w:r>
-        <w:t xml:space="preserve"> Stadt Zürich </w:t>
-      </w:r>
-      <w:r>
-        <w:t xml:space="preserve">betrafen, </w:t>
-      </w:r>
-      <w:r>
-        <w:t>ging</w:t>
+        <w:t>Verfügung</w:t>
+      </w:r>
+      <w:r>
+        <w:t xml:space="preserve"> gestellt</w:t>
+      </w:r>
+      <w:r>
+        <w:t xml:space="preserve"> hat</w:t>
       </w:r>
       <w:r>
         <w:t>.</w:t>
       </w:r>
       <w:r>
-        <w:t xml:space="preserve"> Ich habe mich</w:t>
-      </w:r>
-      <w:r>
-        <w:t xml:space="preserve"> oft schon</w:t>
-      </w:r>
-      <w:r>
-        <w:t xml:space="preserve"> in meine</w:t>
-      </w:r>
-      <w:r>
-        <w:t>m</w:t>
-      </w:r>
-      <w:r>
         <w:t xml:space="preserve"> </w:t>
       </w:r>
       <w:r>
-        <w:t>Sekundarschule leben</w:t>
-      </w:r>
-      <w:r>
-        <w:t xml:space="preserve"> mit den </w:t>
-      </w:r>
-      <w:r>
-        <w:t>neusten</w:t>
-      </w:r>
-      <w:r>
-        <w:t xml:space="preserve"> Abstimmungen, welche es dazumal gab (Masseneinwanderung, etc.), </w:t>
-      </w:r>
-      <w:r>
-        <w:t>auseinandergesetzt</w:t>
+        <w:t xml:space="preserve">Er hat mir geholfen die </w:t>
+      </w:r>
+      <w:r>
+        <w:t>politische Sicht von E-Voting</w:t>
+      </w:r>
+      <w:r>
+        <w:t xml:space="preserve"> besser zu verstehen</w:t>
       </w:r>
       <w:r>
         <w:t>.</w:t>
-      </w:r>
-      <w:r>
-        <w:t xml:space="preserve"> </w:t>
-      </w:r>
-      <w:r>
-        <w:t>Diese Abstimmungen wurden</w:t>
-      </w:r>
-      <w:r>
-        <w:t xml:space="preserve"> in der </w:t>
-      </w:r>
-      <w:r>
-        <w:t>Schule</w:t>
-      </w:r>
-      <w:r>
-        <w:t xml:space="preserve"> durch Gespräche</w:t>
-      </w:r>
-      <w:r>
-        <w:t xml:space="preserve"> mit dem Lehrer und der Klasse</w:t>
-      </w:r>
-      <w:r>
-        <w:t xml:space="preserve"> während der Stunde</w:t>
-      </w:r>
-      <w:r>
-        <w:t xml:space="preserve"> besprochen und</w:t>
-      </w:r>
-      <w:r>
-        <w:t xml:space="preserve"> nach der Stunde</w:t>
-      </w:r>
-      <w:r>
-        <w:t xml:space="preserve"> mit den Freunden diskutiert.</w:t>
-      </w:r>
-      <w:r>
-        <w:t xml:space="preserve"> Privat</w:t>
-      </w:r>
-      <w:r>
-        <w:t xml:space="preserve"> hatte ich</w:t>
-      </w:r>
-      <w:r>
-        <w:t xml:space="preserve"> Zuhause mit den Eltern</w:t>
-      </w:r>
-      <w:r>
-        <w:t xml:space="preserve"> ab und zu noch</w:t>
-      </w:r>
-      <w:r>
-        <w:t xml:space="preserve"> die Show "Arena" von SFR geschaut</w:t>
-      </w:r>
-      <w:r>
-        <w:t>.</w:t>
-      </w:r>
-      <w:r>
-        <w:t xml:space="preserve"> </w:t>
-      </w:r>
-    </w:p>
-    <w:p>
-      <w:r>
-        <w:t>Mein Ziel ist es</w:t>
-      </w:r>
-      <w:r>
-        <w:t xml:space="preserve"> mit meiner Dokumentation den </w:t>
-      </w:r>
-      <w:r>
-        <w:t>Leser noch</w:t>
-      </w:r>
-      <w:r>
-        <w:t xml:space="preserve"> vorzeigen was die Vor- und Nachteile von E-Voting sind</w:t>
-      </w:r>
-      <w:r>
-        <w:t>. Ausserdem versuche ich manche Leser</w:t>
-      </w:r>
-      <w:r>
-        <w:t xml:space="preserve"> noch </w:t>
-      </w:r>
-      <w:r>
-        <w:t>zu</w:t>
-      </w:r>
-      <w:r>
-        <w:t xml:space="preserve"> überzeugen, dass E-Voting </w:t>
-      </w:r>
-      <w:r>
-        <w:t>momentan noch</w:t>
-      </w:r>
-      <w:r>
-        <w:t xml:space="preserve"> </w:t>
-      </w:r>
-      <w:r>
-        <w:t xml:space="preserve">reif </w:t>
-      </w:r>
-      <w:r>
-        <w:t>genug ist</w:t>
-      </w:r>
-      <w:bookmarkStart w:id="1" w:name="_GoBack"/>
-      <w:bookmarkEnd w:id="1"/>
-      <w:r>
-        <w:t>,</w:t>
-      </w:r>
-      <w:r>
-        <w:t xml:space="preserve"> um eingesetzt zu werden</w:t>
-      </w:r>
-      <w:r>
-        <w:t>.</w:t>
-      </w:r>
-    </w:p>
-    <w:p/>
-    <w:p>
-      <w:r>
-        <w:t>Ich danke noch Chris Fraser dem leitenden Unterschriftsammler der J</w:t>
-      </w:r>
-      <w:r>
-        <w:t>ungfreisinnige</w:t>
-      </w:r>
-      <w:r>
-        <w:t xml:space="preserve"> Partei</w:t>
-      </w:r>
-      <w:r>
-        <w:t xml:space="preserve"> Stadt </w:t>
-      </w:r>
-      <w:r>
-        <w:t>Z</w:t>
-      </w:r>
-      <w:r>
-        <w:t>ürich</w:t>
-      </w:r>
-      <w:r>
-        <w:t>, welcher sich bereitgestellt hat die politische Sicht von E-Voting, durch ein Interview mit ihm, besser zu verstehen.</w:t>
       </w:r>
     </w:p>
     <w:p/>
@@ -969,10 +1140,6 @@
           <w:docGrid w:linePitch="360"/>
         </w:sectPr>
       </w:pPr>
-      <w:r>
-        <w:lastRenderedPageBreak/>
-        <w:t xml:space="preserve"> </w:t>
-      </w:r>
     </w:p>
     <w:p>
       <w:pPr>
@@ -991,6 +1158,7 @@
           <w:tab w:val="right" w:pos="9062"/>
         </w:tabs>
         <w:rPr>
+          <w:rFonts w:asciiTheme="minorHAnsi" w:hAnsiTheme="minorHAnsi"/>
           <w:noProof/>
           <w:szCs w:val="22"/>
           <w:lang w:eastAsia="de-DE"/>
@@ -1005,16 +1173,17 @@
       <w:r>
         <w:fldChar w:fldCharType="separate"/>
       </w:r>
-      <w:hyperlink w:anchor="_Toc18438702" w:history="1">
+      <w:hyperlink w:anchor="_Toc19128325" w:history="1">
         <w:r>
           <w:rPr>
             <w:rStyle w:val="Hyperlink"/>
             <w:noProof/>
           </w:rPr>
-          <w:t xml:space="preserve">1 </w:t>
-        </w:r>
-        <w:r>
-          <w:rPr>
+          <w:t>1</w:t>
+        </w:r>
+        <w:r>
+          <w:rPr>
+            <w:rFonts w:asciiTheme="minorHAnsi" w:hAnsiTheme="minorHAnsi"/>
             <w:noProof/>
             <w:szCs w:val="22"/>
             <w:lang w:eastAsia="de-DE"/>
@@ -1047,7 +1216,7 @@
             <w:noProof/>
             <w:webHidden/>
           </w:rPr>
-          <w:instrText xml:space="preserve"> PAGEREF _Toc18438702 \h </w:instrText>
+          <w:instrText xml:space="preserve"> PAGEREF _Toc19128325 \h </w:instrText>
         </w:r>
         <w:r>
           <w:rPr>
@@ -1086,12 +1255,13 @@
           <w:tab w:val="right" w:pos="9062"/>
         </w:tabs>
         <w:rPr>
+          <w:rFonts w:asciiTheme="minorHAnsi" w:hAnsiTheme="minorHAnsi"/>
           <w:noProof/>
           <w:szCs w:val="22"/>
           <w:lang w:eastAsia="de-DE"/>
         </w:rPr>
       </w:pPr>
-      <w:hyperlink w:anchor="_Toc18438703" w:history="1">
+      <w:hyperlink w:anchor="_Toc19128326" w:history="1">
         <w:r>
           <w:rPr>
             <w:rStyle w:val="Hyperlink"/>
@@ -1101,6 +1271,7 @@
         </w:r>
         <w:r>
           <w:rPr>
+            <w:rFonts w:asciiTheme="minorHAnsi" w:hAnsiTheme="minorHAnsi"/>
             <w:noProof/>
             <w:szCs w:val="22"/>
             <w:lang w:eastAsia="de-DE"/>
@@ -1133,7 +1304,7 @@
             <w:noProof/>
             <w:webHidden/>
           </w:rPr>
-          <w:instrText xml:space="preserve"> PAGEREF _Toc18438703 \h </w:instrText>
+          <w:instrText xml:space="preserve"> PAGEREF _Toc19128326 \h </w:instrText>
         </w:r>
         <w:r>
           <w:rPr>
@@ -1153,7 +1324,7 @@
             <w:noProof/>
             <w:webHidden/>
           </w:rPr>
-          <w:t>3</w:t>
+          <w:t>4</w:t>
         </w:r>
         <w:r>
           <w:rPr>
@@ -1172,12 +1343,13 @@
           <w:tab w:val="right" w:pos="9062"/>
         </w:tabs>
         <w:rPr>
+          <w:rFonts w:asciiTheme="minorHAnsi" w:hAnsiTheme="minorHAnsi"/>
           <w:noProof/>
           <w:szCs w:val="22"/>
           <w:lang w:eastAsia="de-DE"/>
         </w:rPr>
       </w:pPr>
-      <w:hyperlink w:anchor="_Toc18438704" w:history="1">
+      <w:hyperlink w:anchor="_Toc19128327" w:history="1">
         <w:r>
           <w:rPr>
             <w:rStyle w:val="Hyperlink"/>
@@ -1187,6 +1359,7 @@
         </w:r>
         <w:r>
           <w:rPr>
+            <w:rFonts w:asciiTheme="minorHAnsi" w:hAnsiTheme="minorHAnsi"/>
             <w:noProof/>
             <w:szCs w:val="22"/>
             <w:lang w:eastAsia="de-DE"/>
@@ -1198,7 +1371,7 @@
             <w:rStyle w:val="Hyperlink"/>
             <w:noProof/>
           </w:rPr>
-          <w:t>Kapitel 1: Abstimmung 1</w:t>
+          <w:t>Kapitel 1: 6 Wochen Ferien für alle</w:t>
         </w:r>
         <w:r>
           <w:rPr>
@@ -1219,7 +1392,7 @@
             <w:noProof/>
             <w:webHidden/>
           </w:rPr>
-          <w:instrText xml:space="preserve"> PAGEREF _Toc18438704 \h </w:instrText>
+          <w:instrText xml:space="preserve"> PAGEREF _Toc19128327 \h </w:instrText>
         </w:r>
         <w:r>
           <w:rPr>
@@ -1239,7 +1412,7 @@
             <w:noProof/>
             <w:webHidden/>
           </w:rPr>
-          <w:t>4</w:t>
+          <w:t>5</w:t>
         </w:r>
         <w:r>
           <w:rPr>
@@ -1258,12 +1431,13 @@
           <w:tab w:val="right" w:pos="9062"/>
         </w:tabs>
         <w:rPr>
+          <w:rFonts w:asciiTheme="minorHAnsi" w:hAnsiTheme="minorHAnsi"/>
           <w:noProof/>
           <w:szCs w:val="22"/>
           <w:lang w:eastAsia="de-DE"/>
         </w:rPr>
       </w:pPr>
-      <w:hyperlink w:anchor="_Toc18438705" w:history="1">
+      <w:hyperlink w:anchor="_Toc19128328" w:history="1">
         <w:r>
           <w:rPr>
             <w:rStyle w:val="Hyperlink"/>
@@ -1273,6 +1447,7 @@
         </w:r>
         <w:r>
           <w:rPr>
+            <w:rFonts w:asciiTheme="minorHAnsi" w:hAnsiTheme="minorHAnsi"/>
             <w:noProof/>
             <w:szCs w:val="22"/>
             <w:lang w:eastAsia="de-DE"/>
@@ -1305,7 +1480,7 @@
             <w:noProof/>
             <w:webHidden/>
           </w:rPr>
-          <w:instrText xml:space="preserve"> PAGEREF _Toc18438705 \h </w:instrText>
+          <w:instrText xml:space="preserve"> PAGEREF _Toc19128328 \h </w:instrText>
         </w:r>
         <w:r>
           <w:rPr>
@@ -1325,7 +1500,7 @@
             <w:noProof/>
             <w:webHidden/>
           </w:rPr>
-          <w:t>4</w:t>
+          <w:t>5</w:t>
         </w:r>
         <w:r>
           <w:rPr>
@@ -1344,12 +1519,13 @@
           <w:tab w:val="right" w:pos="9062"/>
         </w:tabs>
         <w:rPr>
+          <w:rFonts w:asciiTheme="minorHAnsi" w:hAnsiTheme="minorHAnsi"/>
           <w:noProof/>
           <w:szCs w:val="22"/>
           <w:lang w:eastAsia="de-DE"/>
         </w:rPr>
       </w:pPr>
-      <w:hyperlink w:anchor="_Toc18438706" w:history="1">
+      <w:hyperlink w:anchor="_Toc19128329" w:history="1">
         <w:r>
           <w:rPr>
             <w:rStyle w:val="Hyperlink"/>
@@ -1359,6 +1535,7 @@
         </w:r>
         <w:r>
           <w:rPr>
+            <w:rFonts w:asciiTheme="minorHAnsi" w:hAnsiTheme="minorHAnsi"/>
             <w:noProof/>
             <w:szCs w:val="22"/>
             <w:lang w:eastAsia="de-DE"/>
@@ -1391,7 +1568,7 @@
             <w:noProof/>
             <w:webHidden/>
           </w:rPr>
-          <w:instrText xml:space="preserve"> PAGEREF _Toc18438706 \h </w:instrText>
+          <w:instrText xml:space="preserve"> PAGEREF _Toc19128329 \h </w:instrText>
         </w:r>
         <w:r>
           <w:rPr>
@@ -1411,7 +1588,7 @@
             <w:noProof/>
             <w:webHidden/>
           </w:rPr>
-          <w:t>4</w:t>
+          <w:t>5</w:t>
         </w:r>
         <w:r>
           <w:rPr>
@@ -1430,12 +1607,13 @@
           <w:tab w:val="right" w:pos="9062"/>
         </w:tabs>
         <w:rPr>
+          <w:rFonts w:asciiTheme="minorHAnsi" w:hAnsiTheme="minorHAnsi"/>
           <w:noProof/>
           <w:szCs w:val="22"/>
           <w:lang w:eastAsia="de-DE"/>
         </w:rPr>
       </w:pPr>
-      <w:hyperlink w:anchor="_Toc18438707" w:history="1">
+      <w:hyperlink w:anchor="_Toc19128330" w:history="1">
         <w:r>
           <w:rPr>
             <w:rStyle w:val="Hyperlink"/>
@@ -1445,6 +1623,7 @@
         </w:r>
         <w:r>
           <w:rPr>
+            <w:rFonts w:asciiTheme="minorHAnsi" w:hAnsiTheme="minorHAnsi"/>
             <w:noProof/>
             <w:szCs w:val="22"/>
             <w:lang w:eastAsia="de-DE"/>
@@ -1477,7 +1656,7 @@
             <w:noProof/>
             <w:webHidden/>
           </w:rPr>
-          <w:instrText xml:space="preserve"> PAGEREF _Toc18438707 \h </w:instrText>
+          <w:instrText xml:space="preserve"> PAGEREF _Toc19128330 \h </w:instrText>
         </w:r>
         <w:r>
           <w:rPr>
@@ -1497,7 +1676,7 @@
             <w:noProof/>
             <w:webHidden/>
           </w:rPr>
-          <w:t>4</w:t>
+          <w:t>5</w:t>
         </w:r>
         <w:r>
           <w:rPr>
@@ -1516,12 +1695,13 @@
           <w:tab w:val="right" w:pos="9062"/>
         </w:tabs>
         <w:rPr>
+          <w:rFonts w:asciiTheme="minorHAnsi" w:hAnsiTheme="minorHAnsi"/>
           <w:noProof/>
           <w:szCs w:val="22"/>
           <w:lang w:eastAsia="de-DE"/>
         </w:rPr>
       </w:pPr>
-      <w:hyperlink w:anchor="_Toc18438708" w:history="1">
+      <w:hyperlink w:anchor="_Toc19128331" w:history="1">
         <w:r>
           <w:rPr>
             <w:rStyle w:val="Hyperlink"/>
@@ -1531,6 +1711,7 @@
         </w:r>
         <w:r>
           <w:rPr>
+            <w:rFonts w:asciiTheme="minorHAnsi" w:hAnsiTheme="minorHAnsi"/>
             <w:noProof/>
             <w:szCs w:val="22"/>
             <w:lang w:eastAsia="de-DE"/>
@@ -1563,7 +1744,7 @@
             <w:noProof/>
             <w:webHidden/>
           </w:rPr>
-          <w:instrText xml:space="preserve"> PAGEREF _Toc18438708 \h </w:instrText>
+          <w:instrText xml:space="preserve"> PAGEREF _Toc19128331 \h </w:instrText>
         </w:r>
         <w:r>
           <w:rPr>
@@ -1583,7 +1764,7 @@
             <w:noProof/>
             <w:webHidden/>
           </w:rPr>
-          <w:t>4</w:t>
+          <w:t>5</w:t>
         </w:r>
         <w:r>
           <w:rPr>
@@ -1602,12 +1783,13 @@
           <w:tab w:val="right" w:pos="9062"/>
         </w:tabs>
         <w:rPr>
+          <w:rFonts w:asciiTheme="minorHAnsi" w:hAnsiTheme="minorHAnsi"/>
           <w:noProof/>
           <w:szCs w:val="22"/>
           <w:lang w:eastAsia="de-DE"/>
         </w:rPr>
       </w:pPr>
-      <w:hyperlink w:anchor="_Toc18438709" w:history="1">
+      <w:hyperlink w:anchor="_Toc19128332" w:history="1">
         <w:r>
           <w:rPr>
             <w:rStyle w:val="Hyperlink"/>
@@ -1617,6 +1799,7 @@
         </w:r>
         <w:r>
           <w:rPr>
+            <w:rFonts w:asciiTheme="minorHAnsi" w:hAnsiTheme="minorHAnsi"/>
             <w:noProof/>
             <w:szCs w:val="22"/>
             <w:lang w:eastAsia="de-DE"/>
@@ -1628,7 +1811,7 @@
             <w:rStyle w:val="Hyperlink"/>
             <w:noProof/>
           </w:rPr>
-          <w:t>Kapitel 2: Abstimmung 2</w:t>
+          <w:t>Kapitel 2: Masseneinwanderungsinitiative</w:t>
         </w:r>
         <w:r>
           <w:rPr>
@@ -1649,7 +1832,7 @@
             <w:noProof/>
             <w:webHidden/>
           </w:rPr>
-          <w:instrText xml:space="preserve"> PAGEREF _Toc18438709 \h </w:instrText>
+          <w:instrText xml:space="preserve"> PAGEREF _Toc19128332 \h </w:instrText>
         </w:r>
         <w:r>
           <w:rPr>
@@ -1669,7 +1852,7 @@
             <w:noProof/>
             <w:webHidden/>
           </w:rPr>
-          <w:t>5</w:t>
+          <w:t>6</w:t>
         </w:r>
         <w:r>
           <w:rPr>
@@ -1688,12 +1871,13 @@
           <w:tab w:val="right" w:pos="9062"/>
         </w:tabs>
         <w:rPr>
+          <w:rFonts w:asciiTheme="minorHAnsi" w:hAnsiTheme="minorHAnsi"/>
           <w:noProof/>
           <w:szCs w:val="22"/>
           <w:lang w:eastAsia="de-DE"/>
         </w:rPr>
       </w:pPr>
-      <w:hyperlink w:anchor="_Toc18438710" w:history="1">
+      <w:hyperlink w:anchor="_Toc19128333" w:history="1">
         <w:r>
           <w:rPr>
             <w:rStyle w:val="Hyperlink"/>
@@ -1703,6 +1887,7 @@
         </w:r>
         <w:r>
           <w:rPr>
+            <w:rFonts w:asciiTheme="minorHAnsi" w:hAnsiTheme="minorHAnsi"/>
             <w:noProof/>
             <w:szCs w:val="22"/>
             <w:lang w:eastAsia="de-DE"/>
@@ -1735,7 +1920,7 @@
             <w:noProof/>
             <w:webHidden/>
           </w:rPr>
-          <w:instrText xml:space="preserve"> PAGEREF _Toc18438710 \h </w:instrText>
+          <w:instrText xml:space="preserve"> PAGEREF _Toc19128333 \h </w:instrText>
         </w:r>
         <w:r>
           <w:rPr>
@@ -1755,7 +1940,7 @@
             <w:noProof/>
             <w:webHidden/>
           </w:rPr>
-          <w:t>5</w:t>
+          <w:t>6</w:t>
         </w:r>
         <w:r>
           <w:rPr>
@@ -1774,12 +1959,13 @@
           <w:tab w:val="right" w:pos="9062"/>
         </w:tabs>
         <w:rPr>
+          <w:rFonts w:asciiTheme="minorHAnsi" w:hAnsiTheme="minorHAnsi"/>
           <w:noProof/>
           <w:szCs w:val="22"/>
           <w:lang w:eastAsia="de-DE"/>
         </w:rPr>
       </w:pPr>
-      <w:hyperlink w:anchor="_Toc18438711" w:history="1">
+      <w:hyperlink w:anchor="_Toc19128334" w:history="1">
         <w:r>
           <w:rPr>
             <w:rStyle w:val="Hyperlink"/>
@@ -1789,6 +1975,7 @@
         </w:r>
         <w:r>
           <w:rPr>
+            <w:rFonts w:asciiTheme="minorHAnsi" w:hAnsiTheme="minorHAnsi"/>
             <w:noProof/>
             <w:szCs w:val="22"/>
             <w:lang w:eastAsia="de-DE"/>
@@ -1821,7 +2008,7 @@
             <w:noProof/>
             <w:webHidden/>
           </w:rPr>
-          <w:instrText xml:space="preserve"> PAGEREF _Toc18438711 \h </w:instrText>
+          <w:instrText xml:space="preserve"> PAGEREF _Toc19128334 \h </w:instrText>
         </w:r>
         <w:r>
           <w:rPr>
@@ -1841,7 +2028,7 @@
             <w:noProof/>
             <w:webHidden/>
           </w:rPr>
-          <w:t>5</w:t>
+          <w:t>6</w:t>
         </w:r>
         <w:r>
           <w:rPr>
@@ -1860,12 +2047,13 @@
           <w:tab w:val="right" w:pos="9062"/>
         </w:tabs>
         <w:rPr>
+          <w:rFonts w:asciiTheme="minorHAnsi" w:hAnsiTheme="minorHAnsi"/>
           <w:noProof/>
           <w:szCs w:val="22"/>
           <w:lang w:eastAsia="de-DE"/>
         </w:rPr>
       </w:pPr>
-      <w:hyperlink w:anchor="_Toc18438712" w:history="1">
+      <w:hyperlink w:anchor="_Toc19128335" w:history="1">
         <w:r>
           <w:rPr>
             <w:rStyle w:val="Hyperlink"/>
@@ -1875,6 +2063,7 @@
         </w:r>
         <w:r>
           <w:rPr>
+            <w:rFonts w:asciiTheme="minorHAnsi" w:hAnsiTheme="minorHAnsi"/>
             <w:noProof/>
             <w:szCs w:val="22"/>
             <w:lang w:eastAsia="de-DE"/>
@@ -1907,7 +2096,7 @@
             <w:noProof/>
             <w:webHidden/>
           </w:rPr>
-          <w:instrText xml:space="preserve"> PAGEREF _Toc18438712 \h </w:instrText>
+          <w:instrText xml:space="preserve"> PAGEREF _Toc19128335 \h </w:instrText>
         </w:r>
         <w:r>
           <w:rPr>
@@ -1927,7 +2116,7 @@
             <w:noProof/>
             <w:webHidden/>
           </w:rPr>
-          <w:t>5</w:t>
+          <w:t>6</w:t>
         </w:r>
         <w:r>
           <w:rPr>
@@ -1946,12 +2135,13 @@
           <w:tab w:val="right" w:pos="9062"/>
         </w:tabs>
         <w:rPr>
+          <w:rFonts w:asciiTheme="minorHAnsi" w:hAnsiTheme="minorHAnsi"/>
           <w:noProof/>
           <w:szCs w:val="22"/>
           <w:lang w:eastAsia="de-DE"/>
         </w:rPr>
       </w:pPr>
-      <w:hyperlink w:anchor="_Toc18438713" w:history="1">
+      <w:hyperlink w:anchor="_Toc19128336" w:history="1">
         <w:r>
           <w:rPr>
             <w:rStyle w:val="Hyperlink"/>
@@ -1961,6 +2151,7 @@
         </w:r>
         <w:r>
           <w:rPr>
+            <w:rFonts w:asciiTheme="minorHAnsi" w:hAnsiTheme="minorHAnsi"/>
             <w:noProof/>
             <w:szCs w:val="22"/>
             <w:lang w:eastAsia="de-DE"/>
@@ -1993,7 +2184,7 @@
             <w:noProof/>
             <w:webHidden/>
           </w:rPr>
-          <w:instrText xml:space="preserve"> PAGEREF _Toc18438713 \h </w:instrText>
+          <w:instrText xml:space="preserve"> PAGEREF _Toc19128336 \h </w:instrText>
         </w:r>
         <w:r>
           <w:rPr>
@@ -2013,7 +2204,7 @@
             <w:noProof/>
             <w:webHidden/>
           </w:rPr>
-          <w:t>5</w:t>
+          <w:t>6</w:t>
         </w:r>
         <w:r>
           <w:rPr>
@@ -2032,12 +2223,13 @@
           <w:tab w:val="right" w:pos="9062"/>
         </w:tabs>
         <w:rPr>
+          <w:rFonts w:asciiTheme="minorHAnsi" w:hAnsiTheme="minorHAnsi"/>
           <w:noProof/>
           <w:szCs w:val="22"/>
           <w:lang w:eastAsia="de-DE"/>
         </w:rPr>
       </w:pPr>
-      <w:hyperlink w:anchor="_Toc18438714" w:history="1">
+      <w:hyperlink w:anchor="_Toc19128337" w:history="1">
         <w:r>
           <w:rPr>
             <w:rStyle w:val="Hyperlink"/>
@@ -2047,6 +2239,7 @@
         </w:r>
         <w:r>
           <w:rPr>
+            <w:rFonts w:asciiTheme="minorHAnsi" w:hAnsiTheme="minorHAnsi"/>
             <w:noProof/>
             <w:szCs w:val="22"/>
             <w:lang w:eastAsia="de-DE"/>
@@ -2058,7 +2251,7 @@
             <w:rStyle w:val="Hyperlink"/>
             <w:noProof/>
           </w:rPr>
-          <w:t>Kapitel 3: Abstimmung 3</w:t>
+          <w:t>Kapitel 3: Mindestlohninitiative</w:t>
         </w:r>
         <w:r>
           <w:rPr>
@@ -2079,7 +2272,7 @@
             <w:noProof/>
             <w:webHidden/>
           </w:rPr>
-          <w:instrText xml:space="preserve"> PAGEREF _Toc18438714 \h </w:instrText>
+          <w:instrText xml:space="preserve"> PAGEREF _Toc19128337 \h </w:instrText>
         </w:r>
         <w:r>
           <w:rPr>
@@ -2099,7 +2292,7 @@
             <w:noProof/>
             <w:webHidden/>
           </w:rPr>
-          <w:t>6</w:t>
+          <w:t>7</w:t>
         </w:r>
         <w:r>
           <w:rPr>
@@ -2118,12 +2311,13 @@
           <w:tab w:val="right" w:pos="9062"/>
         </w:tabs>
         <w:rPr>
+          <w:rFonts w:asciiTheme="minorHAnsi" w:hAnsiTheme="minorHAnsi"/>
           <w:noProof/>
           <w:szCs w:val="22"/>
           <w:lang w:eastAsia="de-DE"/>
         </w:rPr>
       </w:pPr>
-      <w:hyperlink w:anchor="_Toc18438715" w:history="1">
+      <w:hyperlink w:anchor="_Toc19128338" w:history="1">
         <w:r>
           <w:rPr>
             <w:rStyle w:val="Hyperlink"/>
@@ -2133,6 +2327,7 @@
         </w:r>
         <w:r>
           <w:rPr>
+            <w:rFonts w:asciiTheme="minorHAnsi" w:hAnsiTheme="minorHAnsi"/>
             <w:noProof/>
             <w:szCs w:val="22"/>
             <w:lang w:eastAsia="de-DE"/>
@@ -2165,7 +2360,7 @@
             <w:noProof/>
             <w:webHidden/>
           </w:rPr>
-          <w:instrText xml:space="preserve"> PAGEREF _Toc18438715 \h </w:instrText>
+          <w:instrText xml:space="preserve"> PAGEREF _Toc19128338 \h </w:instrText>
         </w:r>
         <w:r>
           <w:rPr>
@@ -2185,7 +2380,7 @@
             <w:noProof/>
             <w:webHidden/>
           </w:rPr>
-          <w:t>6</w:t>
+          <w:t>7</w:t>
         </w:r>
         <w:r>
           <w:rPr>
@@ -2204,12 +2399,13 @@
           <w:tab w:val="right" w:pos="9062"/>
         </w:tabs>
         <w:rPr>
+          <w:rFonts w:asciiTheme="minorHAnsi" w:hAnsiTheme="minorHAnsi"/>
           <w:noProof/>
           <w:szCs w:val="22"/>
           <w:lang w:eastAsia="de-DE"/>
         </w:rPr>
       </w:pPr>
-      <w:hyperlink w:anchor="_Toc18438716" w:history="1">
+      <w:hyperlink w:anchor="_Toc19128339" w:history="1">
         <w:r>
           <w:rPr>
             <w:rStyle w:val="Hyperlink"/>
@@ -2219,6 +2415,7 @@
         </w:r>
         <w:r>
           <w:rPr>
+            <w:rFonts w:asciiTheme="minorHAnsi" w:hAnsiTheme="minorHAnsi"/>
             <w:noProof/>
             <w:szCs w:val="22"/>
             <w:lang w:eastAsia="de-DE"/>
@@ -2251,7 +2448,7 @@
             <w:noProof/>
             <w:webHidden/>
           </w:rPr>
-          <w:instrText xml:space="preserve"> PAGEREF _Toc18438716 \h </w:instrText>
+          <w:instrText xml:space="preserve"> PAGEREF _Toc19128339 \h </w:instrText>
         </w:r>
         <w:r>
           <w:rPr>
@@ -2271,7 +2468,7 @@
             <w:noProof/>
             <w:webHidden/>
           </w:rPr>
-          <w:t>6</w:t>
+          <w:t>7</w:t>
         </w:r>
         <w:r>
           <w:rPr>
@@ -2290,12 +2487,13 @@
           <w:tab w:val="right" w:pos="9062"/>
         </w:tabs>
         <w:rPr>
+          <w:rFonts w:asciiTheme="minorHAnsi" w:hAnsiTheme="minorHAnsi"/>
           <w:noProof/>
           <w:szCs w:val="22"/>
           <w:lang w:eastAsia="de-DE"/>
         </w:rPr>
       </w:pPr>
-      <w:hyperlink w:anchor="_Toc18438717" w:history="1">
+      <w:hyperlink w:anchor="_Toc19128340" w:history="1">
         <w:r>
           <w:rPr>
             <w:rStyle w:val="Hyperlink"/>
@@ -2305,6 +2503,7 @@
         </w:r>
         <w:r>
           <w:rPr>
+            <w:rFonts w:asciiTheme="minorHAnsi" w:hAnsiTheme="minorHAnsi"/>
             <w:noProof/>
             <w:szCs w:val="22"/>
             <w:lang w:eastAsia="de-DE"/>
@@ -2337,7 +2536,7 @@
             <w:noProof/>
             <w:webHidden/>
           </w:rPr>
-          <w:instrText xml:space="preserve"> PAGEREF _Toc18438717 \h </w:instrText>
+          <w:instrText xml:space="preserve"> PAGEREF _Toc19128340 \h </w:instrText>
         </w:r>
         <w:r>
           <w:rPr>
@@ -2357,7 +2556,7 @@
             <w:noProof/>
             <w:webHidden/>
           </w:rPr>
-          <w:t>6</w:t>
+          <w:t>7</w:t>
         </w:r>
         <w:r>
           <w:rPr>
@@ -2376,12 +2575,13 @@
           <w:tab w:val="right" w:pos="9062"/>
         </w:tabs>
         <w:rPr>
+          <w:rFonts w:asciiTheme="minorHAnsi" w:hAnsiTheme="minorHAnsi"/>
           <w:noProof/>
           <w:szCs w:val="22"/>
           <w:lang w:eastAsia="de-DE"/>
         </w:rPr>
       </w:pPr>
-      <w:hyperlink w:anchor="_Toc18438718" w:history="1">
+      <w:hyperlink w:anchor="_Toc19128341" w:history="1">
         <w:r>
           <w:rPr>
             <w:rStyle w:val="Hyperlink"/>
@@ -2391,6 +2591,7 @@
         </w:r>
         <w:r>
           <w:rPr>
+            <w:rFonts w:asciiTheme="minorHAnsi" w:hAnsiTheme="minorHAnsi"/>
             <w:noProof/>
             <w:szCs w:val="22"/>
             <w:lang w:eastAsia="de-DE"/>
@@ -2423,7 +2624,7 @@
             <w:noProof/>
             <w:webHidden/>
           </w:rPr>
-          <w:instrText xml:space="preserve"> PAGEREF _Toc18438718 \h </w:instrText>
+          <w:instrText xml:space="preserve"> PAGEREF _Toc19128341 \h </w:instrText>
         </w:r>
         <w:r>
           <w:rPr>
@@ -2443,7 +2644,7 @@
             <w:noProof/>
             <w:webHidden/>
           </w:rPr>
-          <w:t>6</w:t>
+          <w:t>7</w:t>
         </w:r>
         <w:r>
           <w:rPr>
@@ -2462,12 +2663,13 @@
           <w:tab w:val="right" w:pos="9062"/>
         </w:tabs>
         <w:rPr>
+          <w:rFonts w:asciiTheme="minorHAnsi" w:hAnsiTheme="minorHAnsi"/>
           <w:noProof/>
           <w:szCs w:val="22"/>
           <w:lang w:eastAsia="de-DE"/>
         </w:rPr>
       </w:pPr>
-      <w:hyperlink w:anchor="_Toc18438719" w:history="1">
+      <w:hyperlink w:anchor="_Toc19128342" w:history="1">
         <w:r>
           <w:rPr>
             <w:rStyle w:val="Hyperlink"/>
@@ -2477,6 +2679,7 @@
         </w:r>
         <w:r>
           <w:rPr>
+            <w:rFonts w:asciiTheme="minorHAnsi" w:hAnsiTheme="minorHAnsi"/>
             <w:noProof/>
             <w:szCs w:val="22"/>
             <w:lang w:eastAsia="de-DE"/>
@@ -2488,7 +2691,7 @@
             <w:rStyle w:val="Hyperlink"/>
             <w:noProof/>
           </w:rPr>
-          <w:t>Kapitel 4: Abstimmung 4</w:t>
+          <w:t>Kapitel 4: AHVplus: für eine starke AHV</w:t>
         </w:r>
         <w:r>
           <w:rPr>
@@ -2509,7 +2712,7 @@
             <w:noProof/>
             <w:webHidden/>
           </w:rPr>
-          <w:instrText xml:space="preserve"> PAGEREF _Toc18438719 \h </w:instrText>
+          <w:instrText xml:space="preserve"> PAGEREF _Toc19128342 \h </w:instrText>
         </w:r>
         <w:r>
           <w:rPr>
@@ -2529,7 +2732,7 @@
             <w:noProof/>
             <w:webHidden/>
           </w:rPr>
-          <w:t>7</w:t>
+          <w:t>8</w:t>
         </w:r>
         <w:r>
           <w:rPr>
@@ -2548,12 +2751,13 @@
           <w:tab w:val="right" w:pos="9062"/>
         </w:tabs>
         <w:rPr>
+          <w:rFonts w:asciiTheme="minorHAnsi" w:hAnsiTheme="minorHAnsi"/>
           <w:noProof/>
           <w:szCs w:val="22"/>
           <w:lang w:eastAsia="de-DE"/>
         </w:rPr>
       </w:pPr>
-      <w:hyperlink w:anchor="_Toc18438720" w:history="1">
+      <w:hyperlink w:anchor="_Toc19128343" w:history="1">
         <w:r>
           <w:rPr>
             <w:rStyle w:val="Hyperlink"/>
@@ -2563,6 +2767,7 @@
         </w:r>
         <w:r>
           <w:rPr>
+            <w:rFonts w:asciiTheme="minorHAnsi" w:hAnsiTheme="minorHAnsi"/>
             <w:noProof/>
             <w:szCs w:val="22"/>
             <w:lang w:eastAsia="de-DE"/>
@@ -2595,7 +2800,7 @@
             <w:noProof/>
             <w:webHidden/>
           </w:rPr>
-          <w:instrText xml:space="preserve"> PAGEREF _Toc18438720 \h </w:instrText>
+          <w:instrText xml:space="preserve"> PAGEREF _Toc19128343 \h </w:instrText>
         </w:r>
         <w:r>
           <w:rPr>
@@ -2615,7 +2820,7 @@
             <w:noProof/>
             <w:webHidden/>
           </w:rPr>
-          <w:t>7</w:t>
+          <w:t>8</w:t>
         </w:r>
         <w:r>
           <w:rPr>
@@ -2634,12 +2839,13 @@
           <w:tab w:val="right" w:pos="9062"/>
         </w:tabs>
         <w:rPr>
+          <w:rFonts w:asciiTheme="minorHAnsi" w:hAnsiTheme="minorHAnsi"/>
           <w:noProof/>
           <w:szCs w:val="22"/>
           <w:lang w:eastAsia="de-DE"/>
         </w:rPr>
       </w:pPr>
-      <w:hyperlink w:anchor="_Toc18438721" w:history="1">
+      <w:hyperlink w:anchor="_Toc19128344" w:history="1">
         <w:r>
           <w:rPr>
             <w:rStyle w:val="Hyperlink"/>
@@ -2649,6 +2855,7 @@
         </w:r>
         <w:r>
           <w:rPr>
+            <w:rFonts w:asciiTheme="minorHAnsi" w:hAnsiTheme="minorHAnsi"/>
             <w:noProof/>
             <w:szCs w:val="22"/>
             <w:lang w:eastAsia="de-DE"/>
@@ -2681,7 +2888,7 @@
             <w:noProof/>
             <w:webHidden/>
           </w:rPr>
-          <w:instrText xml:space="preserve"> PAGEREF _Toc18438721 \h </w:instrText>
+          <w:instrText xml:space="preserve"> PAGEREF _Toc19128344 \h </w:instrText>
         </w:r>
         <w:r>
           <w:rPr>
@@ -2701,7 +2908,7 @@
             <w:noProof/>
             <w:webHidden/>
           </w:rPr>
-          <w:t>7</w:t>
+          <w:t>8</w:t>
         </w:r>
         <w:r>
           <w:rPr>
@@ -2720,12 +2927,13 @@
           <w:tab w:val="right" w:pos="9062"/>
         </w:tabs>
         <w:rPr>
+          <w:rFonts w:asciiTheme="minorHAnsi" w:hAnsiTheme="minorHAnsi"/>
           <w:noProof/>
           <w:szCs w:val="22"/>
           <w:lang w:eastAsia="de-DE"/>
         </w:rPr>
       </w:pPr>
-      <w:hyperlink w:anchor="_Toc18438722" w:history="1">
+      <w:hyperlink w:anchor="_Toc19128345" w:history="1">
         <w:r>
           <w:rPr>
             <w:rStyle w:val="Hyperlink"/>
@@ -2735,6 +2943,7 @@
         </w:r>
         <w:r>
           <w:rPr>
+            <w:rFonts w:asciiTheme="minorHAnsi" w:hAnsiTheme="minorHAnsi"/>
             <w:noProof/>
             <w:szCs w:val="22"/>
             <w:lang w:eastAsia="de-DE"/>
@@ -2767,7 +2976,7 @@
             <w:noProof/>
             <w:webHidden/>
           </w:rPr>
-          <w:instrText xml:space="preserve"> PAGEREF _Toc18438722 \h </w:instrText>
+          <w:instrText xml:space="preserve"> PAGEREF _Toc19128345 \h </w:instrText>
         </w:r>
         <w:r>
           <w:rPr>
@@ -2787,7 +2996,7 @@
             <w:noProof/>
             <w:webHidden/>
           </w:rPr>
-          <w:t>7</w:t>
+          <w:t>8</w:t>
         </w:r>
         <w:r>
           <w:rPr>
@@ -2806,12 +3015,13 @@
           <w:tab w:val="right" w:pos="9062"/>
         </w:tabs>
         <w:rPr>
+          <w:rFonts w:asciiTheme="minorHAnsi" w:hAnsiTheme="minorHAnsi"/>
           <w:noProof/>
           <w:szCs w:val="22"/>
           <w:lang w:eastAsia="de-DE"/>
         </w:rPr>
       </w:pPr>
-      <w:hyperlink w:anchor="_Toc18438723" w:history="1">
+      <w:hyperlink w:anchor="_Toc19128346" w:history="1">
         <w:r>
           <w:rPr>
             <w:rStyle w:val="Hyperlink"/>
@@ -2821,6 +3031,7 @@
         </w:r>
         <w:r>
           <w:rPr>
+            <w:rFonts w:asciiTheme="minorHAnsi" w:hAnsiTheme="minorHAnsi"/>
             <w:noProof/>
             <w:szCs w:val="22"/>
             <w:lang w:eastAsia="de-DE"/>
@@ -2853,7 +3064,7 @@
             <w:noProof/>
             <w:webHidden/>
           </w:rPr>
-          <w:instrText xml:space="preserve"> PAGEREF _Toc18438723 \h </w:instrText>
+          <w:instrText xml:space="preserve"> PAGEREF _Toc19128346 \h </w:instrText>
         </w:r>
         <w:r>
           <w:rPr>
@@ -2873,7 +3084,7 @@
             <w:noProof/>
             <w:webHidden/>
           </w:rPr>
-          <w:t>7</w:t>
+          <w:t>8</w:t>
         </w:r>
         <w:r>
           <w:rPr>
@@ -2892,12 +3103,13 @@
           <w:tab w:val="right" w:pos="9062"/>
         </w:tabs>
         <w:rPr>
+          <w:rFonts w:asciiTheme="minorHAnsi" w:hAnsiTheme="minorHAnsi"/>
           <w:noProof/>
           <w:szCs w:val="22"/>
           <w:lang w:eastAsia="de-DE"/>
         </w:rPr>
       </w:pPr>
-      <w:hyperlink w:anchor="_Toc18438724" w:history="1">
+      <w:hyperlink w:anchor="_Toc19128347" w:history="1">
         <w:r>
           <w:rPr>
             <w:rStyle w:val="Hyperlink"/>
@@ -2907,6 +3119,7 @@
         </w:r>
         <w:r>
           <w:rPr>
+            <w:rFonts w:asciiTheme="minorHAnsi" w:hAnsiTheme="minorHAnsi"/>
             <w:noProof/>
             <w:szCs w:val="22"/>
             <w:lang w:eastAsia="de-DE"/>
@@ -2918,7 +3131,7 @@
             <w:rStyle w:val="Hyperlink"/>
             <w:noProof/>
           </w:rPr>
-          <w:t>Kapitel 5: Abstimmung 5</w:t>
+          <w:t>Kapitel 5: Selbstbestimmungsinitiative</w:t>
         </w:r>
         <w:r>
           <w:rPr>
@@ -2939,7 +3152,7 @@
             <w:noProof/>
             <w:webHidden/>
           </w:rPr>
-          <w:instrText xml:space="preserve"> PAGEREF _Toc18438724 \h </w:instrText>
+          <w:instrText xml:space="preserve"> PAGEREF _Toc19128347 \h </w:instrText>
         </w:r>
         <w:r>
           <w:rPr>
@@ -2959,7 +3172,7 @@
             <w:noProof/>
             <w:webHidden/>
           </w:rPr>
-          <w:t>8</w:t>
+          <w:t>9</w:t>
         </w:r>
         <w:r>
           <w:rPr>
@@ -2978,12 +3191,13 @@
           <w:tab w:val="right" w:pos="9062"/>
         </w:tabs>
         <w:rPr>
+          <w:rFonts w:asciiTheme="minorHAnsi" w:hAnsiTheme="minorHAnsi"/>
           <w:noProof/>
           <w:szCs w:val="22"/>
           <w:lang w:eastAsia="de-DE"/>
         </w:rPr>
       </w:pPr>
-      <w:hyperlink w:anchor="_Toc18438725" w:history="1">
+      <w:hyperlink w:anchor="_Toc19128348" w:history="1">
         <w:r>
           <w:rPr>
             <w:rStyle w:val="Hyperlink"/>
@@ -2993,6 +3207,7 @@
         </w:r>
         <w:r>
           <w:rPr>
+            <w:rFonts w:asciiTheme="minorHAnsi" w:hAnsiTheme="minorHAnsi"/>
             <w:noProof/>
             <w:szCs w:val="22"/>
             <w:lang w:eastAsia="de-DE"/>
@@ -3025,7 +3240,7 @@
             <w:noProof/>
             <w:webHidden/>
           </w:rPr>
-          <w:instrText xml:space="preserve"> PAGEREF _Toc18438725 \h </w:instrText>
+          <w:instrText xml:space="preserve"> PAGEREF _Toc19128348 \h </w:instrText>
         </w:r>
         <w:r>
           <w:rPr>
@@ -3045,7 +3260,7 @@
             <w:noProof/>
             <w:webHidden/>
           </w:rPr>
-          <w:t>8</w:t>
+          <w:t>9</w:t>
         </w:r>
         <w:r>
           <w:rPr>
@@ -3064,12 +3279,13 @@
           <w:tab w:val="right" w:pos="9062"/>
         </w:tabs>
         <w:rPr>
+          <w:rFonts w:asciiTheme="minorHAnsi" w:hAnsiTheme="minorHAnsi"/>
           <w:noProof/>
           <w:szCs w:val="22"/>
           <w:lang w:eastAsia="de-DE"/>
         </w:rPr>
       </w:pPr>
-      <w:hyperlink w:anchor="_Toc18438726" w:history="1">
+      <w:hyperlink w:anchor="_Toc19128349" w:history="1">
         <w:r>
           <w:rPr>
             <w:rStyle w:val="Hyperlink"/>
@@ -3079,6 +3295,7 @@
         </w:r>
         <w:r>
           <w:rPr>
+            <w:rFonts w:asciiTheme="minorHAnsi" w:hAnsiTheme="minorHAnsi"/>
             <w:noProof/>
             <w:szCs w:val="22"/>
             <w:lang w:eastAsia="de-DE"/>
@@ -3111,7 +3328,7 @@
             <w:noProof/>
             <w:webHidden/>
           </w:rPr>
-          <w:instrText xml:space="preserve"> PAGEREF _Toc18438726 \h </w:instrText>
+          <w:instrText xml:space="preserve"> PAGEREF _Toc19128349 \h </w:instrText>
         </w:r>
         <w:r>
           <w:rPr>
@@ -3131,7 +3348,7 @@
             <w:noProof/>
             <w:webHidden/>
           </w:rPr>
-          <w:t>8</w:t>
+          <w:t>9</w:t>
         </w:r>
         <w:r>
           <w:rPr>
@@ -3150,12 +3367,13 @@
           <w:tab w:val="right" w:pos="9062"/>
         </w:tabs>
         <w:rPr>
+          <w:rFonts w:asciiTheme="minorHAnsi" w:hAnsiTheme="minorHAnsi"/>
           <w:noProof/>
           <w:szCs w:val="22"/>
           <w:lang w:eastAsia="de-DE"/>
         </w:rPr>
       </w:pPr>
-      <w:hyperlink w:anchor="_Toc18438727" w:history="1">
+      <w:hyperlink w:anchor="_Toc19128350" w:history="1">
         <w:r>
           <w:rPr>
             <w:rStyle w:val="Hyperlink"/>
@@ -3165,6 +3383,7 @@
         </w:r>
         <w:r>
           <w:rPr>
+            <w:rFonts w:asciiTheme="minorHAnsi" w:hAnsiTheme="minorHAnsi"/>
             <w:noProof/>
             <w:szCs w:val="22"/>
             <w:lang w:eastAsia="de-DE"/>
@@ -3197,7 +3416,7 @@
             <w:noProof/>
             <w:webHidden/>
           </w:rPr>
-          <w:instrText xml:space="preserve"> PAGEREF _Toc18438727 \h </w:instrText>
+          <w:instrText xml:space="preserve"> PAGEREF _Toc19128350 \h </w:instrText>
         </w:r>
         <w:r>
           <w:rPr>
@@ -3217,7 +3436,7 @@
             <w:noProof/>
             <w:webHidden/>
           </w:rPr>
-          <w:t>8</w:t>
+          <w:t>9</w:t>
         </w:r>
         <w:r>
           <w:rPr>
@@ -3236,12 +3455,13 @@
           <w:tab w:val="right" w:pos="9062"/>
         </w:tabs>
         <w:rPr>
+          <w:rFonts w:asciiTheme="minorHAnsi" w:hAnsiTheme="minorHAnsi"/>
           <w:noProof/>
           <w:szCs w:val="22"/>
           <w:lang w:eastAsia="de-DE"/>
         </w:rPr>
       </w:pPr>
-      <w:hyperlink w:anchor="_Toc18438728" w:history="1">
+      <w:hyperlink w:anchor="_Toc19128351" w:history="1">
         <w:r>
           <w:rPr>
             <w:rStyle w:val="Hyperlink"/>
@@ -3251,6 +3471,7 @@
         </w:r>
         <w:r>
           <w:rPr>
+            <w:rFonts w:asciiTheme="minorHAnsi" w:hAnsiTheme="minorHAnsi"/>
             <w:noProof/>
             <w:szCs w:val="22"/>
             <w:lang w:eastAsia="de-DE"/>
@@ -3283,7 +3504,7 @@
             <w:noProof/>
             <w:webHidden/>
           </w:rPr>
-          <w:instrText xml:space="preserve"> PAGEREF _Toc18438728 \h </w:instrText>
+          <w:instrText xml:space="preserve"> PAGEREF _Toc19128351 \h </w:instrText>
         </w:r>
         <w:r>
           <w:rPr>
@@ -3303,7 +3524,7 @@
             <w:noProof/>
             <w:webHidden/>
           </w:rPr>
-          <w:t>8</w:t>
+          <w:t>9</w:t>
         </w:r>
         <w:r>
           <w:rPr>
@@ -3322,12 +3543,13 @@
           <w:tab w:val="right" w:pos="9062"/>
         </w:tabs>
         <w:rPr>
+          <w:rFonts w:asciiTheme="minorHAnsi" w:hAnsiTheme="minorHAnsi"/>
           <w:noProof/>
           <w:szCs w:val="22"/>
           <w:lang w:eastAsia="de-DE"/>
         </w:rPr>
       </w:pPr>
-      <w:hyperlink w:anchor="_Toc18438729" w:history="1">
+      <w:hyperlink w:anchor="_Toc19128352" w:history="1">
         <w:r>
           <w:rPr>
             <w:rStyle w:val="Hyperlink"/>
@@ -3337,6 +3559,7 @@
         </w:r>
         <w:r>
           <w:rPr>
+            <w:rFonts w:asciiTheme="minorHAnsi" w:hAnsiTheme="minorHAnsi"/>
             <w:noProof/>
             <w:szCs w:val="22"/>
             <w:lang w:eastAsia="de-DE"/>
@@ -3348,7 +3571,7 @@
             <w:rStyle w:val="Hyperlink"/>
             <w:noProof/>
           </w:rPr>
-          <w:t>Kapitel 6: Abstimmung 6</w:t>
+          <w:t>Kapitel 6: Abstimmung EU-Waffenrichtlinie</w:t>
         </w:r>
         <w:r>
           <w:rPr>
@@ -3369,7 +3592,7 @@
             <w:noProof/>
             <w:webHidden/>
           </w:rPr>
-          <w:instrText xml:space="preserve"> PAGEREF _Toc18438729 \h </w:instrText>
+          <w:instrText xml:space="preserve"> PAGEREF _Toc19128352 \h </w:instrText>
         </w:r>
         <w:r>
           <w:rPr>
@@ -3389,7 +3612,7 @@
             <w:noProof/>
             <w:webHidden/>
           </w:rPr>
-          <w:t>9</w:t>
+          <w:t>10</w:t>
         </w:r>
         <w:r>
           <w:rPr>
@@ -3408,12 +3631,13 @@
           <w:tab w:val="right" w:pos="9062"/>
         </w:tabs>
         <w:rPr>
+          <w:rFonts w:asciiTheme="minorHAnsi" w:hAnsiTheme="minorHAnsi"/>
           <w:noProof/>
           <w:szCs w:val="22"/>
           <w:lang w:eastAsia="de-DE"/>
         </w:rPr>
       </w:pPr>
-      <w:hyperlink w:anchor="_Toc18438730" w:history="1">
+      <w:hyperlink w:anchor="_Toc19128353" w:history="1">
         <w:r>
           <w:rPr>
             <w:rStyle w:val="Hyperlink"/>
@@ -3423,6 +3647,7 @@
         </w:r>
         <w:r>
           <w:rPr>
+            <w:rFonts w:asciiTheme="minorHAnsi" w:hAnsiTheme="minorHAnsi"/>
             <w:noProof/>
             <w:szCs w:val="22"/>
             <w:lang w:eastAsia="de-DE"/>
@@ -3455,7 +3680,7 @@
             <w:noProof/>
             <w:webHidden/>
           </w:rPr>
-          <w:instrText xml:space="preserve"> PAGEREF _Toc18438730 \h </w:instrText>
+          <w:instrText xml:space="preserve"> PAGEREF _Toc19128353 \h </w:instrText>
         </w:r>
         <w:r>
           <w:rPr>
@@ -3475,7 +3700,7 @@
             <w:noProof/>
             <w:webHidden/>
           </w:rPr>
-          <w:t>9</w:t>
+          <w:t>10</w:t>
         </w:r>
         <w:r>
           <w:rPr>
@@ -3494,12 +3719,13 @@
           <w:tab w:val="right" w:pos="9062"/>
         </w:tabs>
         <w:rPr>
+          <w:rFonts w:asciiTheme="minorHAnsi" w:hAnsiTheme="minorHAnsi"/>
           <w:noProof/>
           <w:szCs w:val="22"/>
           <w:lang w:eastAsia="de-DE"/>
         </w:rPr>
       </w:pPr>
-      <w:hyperlink w:anchor="_Toc18438731" w:history="1">
+      <w:hyperlink w:anchor="_Toc19128354" w:history="1">
         <w:r>
           <w:rPr>
             <w:rStyle w:val="Hyperlink"/>
@@ -3509,6 +3735,7 @@
         </w:r>
         <w:r>
           <w:rPr>
+            <w:rFonts w:asciiTheme="minorHAnsi" w:hAnsiTheme="minorHAnsi"/>
             <w:noProof/>
             <w:szCs w:val="22"/>
             <w:lang w:eastAsia="de-DE"/>
@@ -3541,7 +3768,7 @@
             <w:noProof/>
             <w:webHidden/>
           </w:rPr>
-          <w:instrText xml:space="preserve"> PAGEREF _Toc18438731 \h </w:instrText>
+          <w:instrText xml:space="preserve"> PAGEREF _Toc19128354 \h </w:instrText>
         </w:r>
         <w:r>
           <w:rPr>
@@ -3561,7 +3788,7 @@
             <w:noProof/>
             <w:webHidden/>
           </w:rPr>
-          <w:t>9</w:t>
+          <w:t>10</w:t>
         </w:r>
         <w:r>
           <w:rPr>
@@ -3580,12 +3807,13 @@
           <w:tab w:val="right" w:pos="9062"/>
         </w:tabs>
         <w:rPr>
+          <w:rFonts w:asciiTheme="minorHAnsi" w:hAnsiTheme="minorHAnsi"/>
           <w:noProof/>
           <w:szCs w:val="22"/>
           <w:lang w:eastAsia="de-DE"/>
         </w:rPr>
       </w:pPr>
-      <w:hyperlink w:anchor="_Toc18438732" w:history="1">
+      <w:hyperlink w:anchor="_Toc19128355" w:history="1">
         <w:r>
           <w:rPr>
             <w:rStyle w:val="Hyperlink"/>
@@ -3595,6 +3823,7 @@
         </w:r>
         <w:r>
           <w:rPr>
+            <w:rFonts w:asciiTheme="minorHAnsi" w:hAnsiTheme="minorHAnsi"/>
             <w:noProof/>
             <w:szCs w:val="22"/>
             <w:lang w:eastAsia="de-DE"/>
@@ -3627,7 +3856,7 @@
             <w:noProof/>
             <w:webHidden/>
           </w:rPr>
-          <w:instrText xml:space="preserve"> PAGEREF _Toc18438732 \h </w:instrText>
+          <w:instrText xml:space="preserve"> PAGEREF _Toc19128355 \h </w:instrText>
         </w:r>
         <w:r>
           <w:rPr>
@@ -3647,7 +3876,7 @@
             <w:noProof/>
             <w:webHidden/>
           </w:rPr>
-          <w:t>9</w:t>
+          <w:t>10</w:t>
         </w:r>
         <w:r>
           <w:rPr>
@@ -3666,12 +3895,13 @@
           <w:tab w:val="right" w:pos="9062"/>
         </w:tabs>
         <w:rPr>
+          <w:rFonts w:asciiTheme="minorHAnsi" w:hAnsiTheme="minorHAnsi"/>
           <w:noProof/>
           <w:szCs w:val="22"/>
           <w:lang w:eastAsia="de-DE"/>
         </w:rPr>
       </w:pPr>
-      <w:hyperlink w:anchor="_Toc18438733" w:history="1">
+      <w:hyperlink w:anchor="_Toc19128356" w:history="1">
         <w:r>
           <w:rPr>
             <w:rStyle w:val="Hyperlink"/>
@@ -3681,6 +3911,7 @@
         </w:r>
         <w:r>
           <w:rPr>
+            <w:rFonts w:asciiTheme="minorHAnsi" w:hAnsiTheme="minorHAnsi"/>
             <w:noProof/>
             <w:szCs w:val="22"/>
             <w:lang w:eastAsia="de-DE"/>
@@ -3713,7 +3944,7 @@
             <w:noProof/>
             <w:webHidden/>
           </w:rPr>
-          <w:instrText xml:space="preserve"> PAGEREF _Toc18438733 \h </w:instrText>
+          <w:instrText xml:space="preserve"> PAGEREF _Toc19128356 \h </w:instrText>
         </w:r>
         <w:r>
           <w:rPr>
@@ -3733,7 +3964,7 @@
             <w:noProof/>
             <w:webHidden/>
           </w:rPr>
-          <w:t>9</w:t>
+          <w:t>10</w:t>
         </w:r>
         <w:r>
           <w:rPr>
@@ -3752,12 +3983,13 @@
           <w:tab w:val="right" w:pos="9062"/>
         </w:tabs>
         <w:rPr>
+          <w:rFonts w:asciiTheme="minorHAnsi" w:hAnsiTheme="minorHAnsi"/>
           <w:noProof/>
           <w:szCs w:val="22"/>
           <w:lang w:eastAsia="de-DE"/>
         </w:rPr>
       </w:pPr>
-      <w:hyperlink w:anchor="_Toc18438734" w:history="1">
+      <w:hyperlink w:anchor="_Toc19128357" w:history="1">
         <w:r>
           <w:rPr>
             <w:rStyle w:val="Hyperlink"/>
@@ -3767,6 +3999,7 @@
         </w:r>
         <w:r>
           <w:rPr>
+            <w:rFonts w:asciiTheme="minorHAnsi" w:hAnsiTheme="minorHAnsi"/>
             <w:noProof/>
             <w:szCs w:val="22"/>
             <w:lang w:eastAsia="de-DE"/>
@@ -3799,7 +4032,7 @@
             <w:noProof/>
             <w:webHidden/>
           </w:rPr>
-          <w:instrText xml:space="preserve"> PAGEREF _Toc18438734 \h </w:instrText>
+          <w:instrText xml:space="preserve"> PAGEREF _Toc19128357 \h </w:instrText>
         </w:r>
         <w:r>
           <w:rPr>
@@ -3819,7 +4052,7 @@
             <w:noProof/>
             <w:webHidden/>
           </w:rPr>
-          <w:t>10</w:t>
+          <w:t>11</w:t>
         </w:r>
         <w:r>
           <w:rPr>
@@ -3838,12 +4071,13 @@
           <w:tab w:val="right" w:pos="9062"/>
         </w:tabs>
         <w:rPr>
+          <w:rFonts w:asciiTheme="minorHAnsi" w:hAnsiTheme="minorHAnsi"/>
           <w:noProof/>
           <w:szCs w:val="22"/>
           <w:lang w:eastAsia="de-DE"/>
         </w:rPr>
       </w:pPr>
-      <w:hyperlink w:anchor="_Toc18438735" w:history="1">
+      <w:hyperlink w:anchor="_Toc19128358" w:history="1">
         <w:r>
           <w:rPr>
             <w:rStyle w:val="Hyperlink"/>
@@ -3853,6 +4087,7 @@
         </w:r>
         <w:r>
           <w:rPr>
+            <w:rFonts w:asciiTheme="minorHAnsi" w:hAnsiTheme="minorHAnsi"/>
             <w:noProof/>
             <w:szCs w:val="22"/>
             <w:lang w:eastAsia="de-DE"/>
@@ -3885,7 +4120,7 @@
             <w:noProof/>
             <w:webHidden/>
           </w:rPr>
-          <w:instrText xml:space="preserve"> PAGEREF _Toc18438735 \h </w:instrText>
+          <w:instrText xml:space="preserve"> PAGEREF _Toc19128358 \h </w:instrText>
         </w:r>
         <w:r>
           <w:rPr>
@@ -3905,7 +4140,7 @@
             <w:noProof/>
             <w:webHidden/>
           </w:rPr>
-          <w:t>10</w:t>
+          <w:t>11</w:t>
         </w:r>
         <w:r>
           <w:rPr>
@@ -3924,12 +4159,13 @@
           <w:tab w:val="right" w:pos="9062"/>
         </w:tabs>
         <w:rPr>
+          <w:rFonts w:asciiTheme="minorHAnsi" w:hAnsiTheme="minorHAnsi"/>
           <w:noProof/>
           <w:szCs w:val="22"/>
           <w:lang w:eastAsia="de-DE"/>
         </w:rPr>
       </w:pPr>
-      <w:hyperlink w:anchor="_Toc18438736" w:history="1">
+      <w:hyperlink w:anchor="_Toc19128359" w:history="1">
         <w:r>
           <w:rPr>
             <w:rStyle w:val="Hyperlink"/>
@@ -3939,6 +4175,7 @@
         </w:r>
         <w:r>
           <w:rPr>
+            <w:rFonts w:asciiTheme="minorHAnsi" w:hAnsiTheme="minorHAnsi"/>
             <w:noProof/>
             <w:szCs w:val="22"/>
             <w:lang w:eastAsia="de-DE"/>
@@ -3971,7 +4208,7 @@
             <w:noProof/>
             <w:webHidden/>
           </w:rPr>
-          <w:instrText xml:space="preserve"> PAGEREF _Toc18438736 \h </w:instrText>
+          <w:instrText xml:space="preserve"> PAGEREF _Toc19128359 \h </w:instrText>
         </w:r>
         <w:r>
           <w:rPr>
@@ -3991,7 +4228,7 @@
             <w:noProof/>
             <w:webHidden/>
           </w:rPr>
-          <w:t>10</w:t>
+          <w:t>11</w:t>
         </w:r>
         <w:r>
           <w:rPr>
@@ -4010,12 +4247,13 @@
           <w:tab w:val="right" w:pos="9062"/>
         </w:tabs>
         <w:rPr>
+          <w:rFonts w:asciiTheme="minorHAnsi" w:hAnsiTheme="minorHAnsi"/>
           <w:noProof/>
           <w:szCs w:val="22"/>
           <w:lang w:eastAsia="de-DE"/>
         </w:rPr>
       </w:pPr>
-      <w:hyperlink w:anchor="_Toc18438737" w:history="1">
+      <w:hyperlink w:anchor="_Toc19128360" w:history="1">
         <w:r>
           <w:rPr>
             <w:rStyle w:val="Hyperlink"/>
@@ -4025,6 +4263,7 @@
         </w:r>
         <w:r>
           <w:rPr>
+            <w:rFonts w:asciiTheme="minorHAnsi" w:hAnsiTheme="minorHAnsi"/>
             <w:noProof/>
             <w:szCs w:val="22"/>
             <w:lang w:eastAsia="de-DE"/>
@@ -4057,7 +4296,7 @@
             <w:noProof/>
             <w:webHidden/>
           </w:rPr>
-          <w:instrText xml:space="preserve"> PAGEREF _Toc18438737 \h </w:instrText>
+          <w:instrText xml:space="preserve"> PAGEREF _Toc19128360 \h </w:instrText>
         </w:r>
         <w:r>
           <w:rPr>
@@ -4077,7 +4316,7 @@
             <w:noProof/>
             <w:webHidden/>
           </w:rPr>
-          <w:t>10</w:t>
+          <w:t>11</w:t>
         </w:r>
         <w:r>
           <w:rPr>
@@ -4096,12 +4335,13 @@
           <w:tab w:val="right" w:pos="9062"/>
         </w:tabs>
         <w:rPr>
+          <w:rFonts w:asciiTheme="minorHAnsi" w:hAnsiTheme="minorHAnsi"/>
           <w:noProof/>
           <w:szCs w:val="22"/>
           <w:lang w:eastAsia="de-DE"/>
         </w:rPr>
       </w:pPr>
-      <w:hyperlink w:anchor="_Toc18438738" w:history="1">
+      <w:hyperlink w:anchor="_Toc19128361" w:history="1">
         <w:r>
           <w:rPr>
             <w:rStyle w:val="Hyperlink"/>
@@ -4111,6 +4351,7 @@
         </w:r>
         <w:r>
           <w:rPr>
+            <w:rFonts w:asciiTheme="minorHAnsi" w:hAnsiTheme="minorHAnsi"/>
             <w:noProof/>
             <w:szCs w:val="22"/>
             <w:lang w:eastAsia="de-DE"/>
@@ -4143,7 +4384,7 @@
             <w:noProof/>
             <w:webHidden/>
           </w:rPr>
-          <w:instrText xml:space="preserve"> PAGEREF _Toc18438738 \h </w:instrText>
+          <w:instrText xml:space="preserve"> PAGEREF _Toc19128361 \h </w:instrText>
         </w:r>
         <w:r>
           <w:rPr>
@@ -4163,7 +4404,7 @@
             <w:noProof/>
             <w:webHidden/>
           </w:rPr>
-          <w:t>10</w:t>
+          <w:t>11</w:t>
         </w:r>
         <w:r>
           <w:rPr>
@@ -4182,12 +4423,13 @@
           <w:tab w:val="right" w:pos="9062"/>
         </w:tabs>
         <w:rPr>
+          <w:rFonts w:asciiTheme="minorHAnsi" w:hAnsiTheme="minorHAnsi"/>
           <w:noProof/>
           <w:szCs w:val="22"/>
           <w:lang w:eastAsia="de-DE"/>
         </w:rPr>
       </w:pPr>
-      <w:hyperlink w:anchor="_Toc18438739" w:history="1">
+      <w:hyperlink w:anchor="_Toc19128362" w:history="1">
         <w:r>
           <w:rPr>
             <w:rStyle w:val="Hyperlink"/>
@@ -4197,6 +4439,7 @@
         </w:r>
         <w:r>
           <w:rPr>
+            <w:rFonts w:asciiTheme="minorHAnsi" w:hAnsiTheme="minorHAnsi"/>
             <w:noProof/>
             <w:szCs w:val="22"/>
             <w:lang w:eastAsia="de-DE"/>
@@ -4229,7 +4472,7 @@
             <w:noProof/>
             <w:webHidden/>
           </w:rPr>
-          <w:instrText xml:space="preserve"> PAGEREF _Toc18438739 \h </w:instrText>
+          <w:instrText xml:space="preserve"> PAGEREF _Toc19128362 \h </w:instrText>
         </w:r>
         <w:r>
           <w:rPr>
@@ -4249,7 +4492,7 @@
             <w:noProof/>
             <w:webHidden/>
           </w:rPr>
-          <w:t>10</w:t>
+          <w:t>11</w:t>
         </w:r>
         <w:r>
           <w:rPr>
@@ -4268,12 +4511,13 @@
           <w:tab w:val="right" w:pos="9062"/>
         </w:tabs>
         <w:rPr>
+          <w:rFonts w:asciiTheme="minorHAnsi" w:hAnsiTheme="minorHAnsi"/>
           <w:noProof/>
           <w:szCs w:val="22"/>
           <w:lang w:eastAsia="de-DE"/>
         </w:rPr>
       </w:pPr>
-      <w:hyperlink w:anchor="_Toc18438740" w:history="1">
+      <w:hyperlink w:anchor="_Toc19128363" w:history="1">
         <w:r>
           <w:rPr>
             <w:rStyle w:val="Hyperlink"/>
@@ -4283,6 +4527,7 @@
         </w:r>
         <w:r>
           <w:rPr>
+            <w:rFonts w:asciiTheme="minorHAnsi" w:hAnsiTheme="minorHAnsi"/>
             <w:noProof/>
             <w:szCs w:val="22"/>
             <w:lang w:eastAsia="de-DE"/>
@@ -4315,7 +4560,7 @@
             <w:noProof/>
             <w:webHidden/>
           </w:rPr>
-          <w:instrText xml:space="preserve"> PAGEREF _Toc18438740 \h </w:instrText>
+          <w:instrText xml:space="preserve"> PAGEREF _Toc19128363 \h </w:instrText>
         </w:r>
         <w:r>
           <w:rPr>
@@ -4335,7 +4580,7 @@
             <w:noProof/>
             <w:webHidden/>
           </w:rPr>
-          <w:t>11</w:t>
+          <w:t>12</w:t>
         </w:r>
         <w:r>
           <w:rPr>
@@ -4354,12 +4599,13 @@
           <w:tab w:val="right" w:pos="9062"/>
         </w:tabs>
         <w:rPr>
+          <w:rFonts w:asciiTheme="minorHAnsi" w:hAnsiTheme="minorHAnsi"/>
           <w:noProof/>
           <w:szCs w:val="22"/>
           <w:lang w:eastAsia="de-DE"/>
         </w:rPr>
       </w:pPr>
-      <w:hyperlink w:anchor="_Toc18438741" w:history="1">
+      <w:hyperlink w:anchor="_Toc19128364" w:history="1">
         <w:r>
           <w:rPr>
             <w:rStyle w:val="Hyperlink"/>
@@ -4369,6 +4615,7 @@
         </w:r>
         <w:r>
           <w:rPr>
+            <w:rFonts w:asciiTheme="minorHAnsi" w:hAnsiTheme="minorHAnsi"/>
             <w:noProof/>
             <w:szCs w:val="22"/>
             <w:lang w:eastAsia="de-DE"/>
@@ -4401,7 +4648,7 @@
             <w:noProof/>
             <w:webHidden/>
           </w:rPr>
-          <w:instrText xml:space="preserve"> PAGEREF _Toc18438741 \h </w:instrText>
+          <w:instrText xml:space="preserve"> PAGEREF _Toc19128364 \h </w:instrText>
         </w:r>
         <w:r>
           <w:rPr>
@@ -4421,7 +4668,7 @@
             <w:noProof/>
             <w:webHidden/>
           </w:rPr>
-          <w:t>11</w:t>
+          <w:t>12</w:t>
         </w:r>
         <w:r>
           <w:rPr>
@@ -4440,12 +4687,13 @@
           <w:tab w:val="right" w:pos="9062"/>
         </w:tabs>
         <w:rPr>
+          <w:rFonts w:asciiTheme="minorHAnsi" w:hAnsiTheme="minorHAnsi"/>
           <w:noProof/>
           <w:szCs w:val="22"/>
           <w:lang w:eastAsia="de-DE"/>
         </w:rPr>
       </w:pPr>
-      <w:hyperlink w:anchor="_Toc18438742" w:history="1">
+      <w:hyperlink w:anchor="_Toc19128365" w:history="1">
         <w:r>
           <w:rPr>
             <w:rStyle w:val="Hyperlink"/>
@@ -4455,6 +4703,7 @@
         </w:r>
         <w:r>
           <w:rPr>
+            <w:rFonts w:asciiTheme="minorHAnsi" w:hAnsiTheme="minorHAnsi"/>
             <w:noProof/>
             <w:szCs w:val="22"/>
             <w:lang w:eastAsia="de-DE"/>
@@ -4487,7 +4736,7 @@
             <w:noProof/>
             <w:webHidden/>
           </w:rPr>
-          <w:instrText xml:space="preserve"> PAGEREF _Toc18438742 \h </w:instrText>
+          <w:instrText xml:space="preserve"> PAGEREF _Toc19128365 \h </w:instrText>
         </w:r>
         <w:r>
           <w:rPr>
@@ -4507,7 +4756,7 @@
             <w:noProof/>
             <w:webHidden/>
           </w:rPr>
-          <w:t>11</w:t>
+          <w:t>12</w:t>
         </w:r>
         <w:r>
           <w:rPr>
@@ -4526,12 +4775,13 @@
           <w:tab w:val="right" w:pos="9062"/>
         </w:tabs>
         <w:rPr>
+          <w:rFonts w:asciiTheme="minorHAnsi" w:hAnsiTheme="minorHAnsi"/>
           <w:noProof/>
           <w:szCs w:val="22"/>
           <w:lang w:eastAsia="de-DE"/>
         </w:rPr>
       </w:pPr>
-      <w:hyperlink w:anchor="_Toc18438743" w:history="1">
+      <w:hyperlink w:anchor="_Toc19128366" w:history="1">
         <w:r>
           <w:rPr>
             <w:rStyle w:val="Hyperlink"/>
@@ -4541,6 +4791,7 @@
         </w:r>
         <w:r>
           <w:rPr>
+            <w:rFonts w:asciiTheme="minorHAnsi" w:hAnsiTheme="minorHAnsi"/>
             <w:noProof/>
             <w:szCs w:val="22"/>
             <w:lang w:eastAsia="de-DE"/>
@@ -4573,7 +4824,7 @@
             <w:noProof/>
             <w:webHidden/>
           </w:rPr>
-          <w:instrText xml:space="preserve"> PAGEREF _Toc18438743 \h </w:instrText>
+          <w:instrText xml:space="preserve"> PAGEREF _Toc19128366 \h </w:instrText>
         </w:r>
         <w:r>
           <w:rPr>
@@ -4593,7 +4844,7 @@
             <w:noProof/>
             <w:webHidden/>
           </w:rPr>
-          <w:t>12</w:t>
+          <w:t>13</w:t>
         </w:r>
         <w:r>
           <w:rPr>
@@ -4612,12 +4863,13 @@
           <w:tab w:val="right" w:pos="9062"/>
         </w:tabs>
         <w:rPr>
+          <w:rFonts w:asciiTheme="minorHAnsi" w:hAnsiTheme="minorHAnsi"/>
           <w:noProof/>
           <w:szCs w:val="22"/>
           <w:lang w:eastAsia="de-DE"/>
         </w:rPr>
       </w:pPr>
-      <w:hyperlink w:anchor="_Toc18438744" w:history="1">
+      <w:hyperlink w:anchor="_Toc19128367" w:history="1">
         <w:r>
           <w:rPr>
             <w:rStyle w:val="Hyperlink"/>
@@ -4627,6 +4879,7 @@
         </w:r>
         <w:r>
           <w:rPr>
+            <w:rFonts w:asciiTheme="minorHAnsi" w:hAnsiTheme="minorHAnsi"/>
             <w:noProof/>
             <w:szCs w:val="22"/>
             <w:lang w:eastAsia="de-DE"/>
@@ -4659,7 +4912,7 @@
             <w:noProof/>
             <w:webHidden/>
           </w:rPr>
-          <w:instrText xml:space="preserve"> PAGEREF _Toc18438744 \h </w:instrText>
+          <w:instrText xml:space="preserve"> PAGEREF _Toc19128367 \h </w:instrText>
         </w:r>
         <w:r>
           <w:rPr>
@@ -4679,7 +4932,7 @@
             <w:noProof/>
             <w:webHidden/>
           </w:rPr>
-          <w:t>13</w:t>
+          <w:t>14</w:t>
         </w:r>
         <w:r>
           <w:rPr>
@@ -4698,12 +4951,13 @@
           <w:tab w:val="right" w:pos="9062"/>
         </w:tabs>
         <w:rPr>
+          <w:rFonts w:asciiTheme="minorHAnsi" w:hAnsiTheme="minorHAnsi"/>
           <w:noProof/>
           <w:szCs w:val="22"/>
           <w:lang w:eastAsia="de-DE"/>
         </w:rPr>
       </w:pPr>
-      <w:hyperlink w:anchor="_Toc18438745" w:history="1">
+      <w:hyperlink w:anchor="_Toc19128368" w:history="1">
         <w:r>
           <w:rPr>
             <w:rStyle w:val="Hyperlink"/>
@@ -4713,6 +4967,7 @@
         </w:r>
         <w:r>
           <w:rPr>
+            <w:rFonts w:asciiTheme="minorHAnsi" w:hAnsiTheme="minorHAnsi"/>
             <w:noProof/>
             <w:szCs w:val="22"/>
             <w:lang w:eastAsia="de-DE"/>
@@ -4724,7 +4979,7 @@
             <w:rStyle w:val="Hyperlink"/>
             <w:noProof/>
           </w:rPr>
-          <w:t>Arbeitsprotokoll</w:t>
+          <w:t xml:space="preserve"> Arbeitsprotokoll</w:t>
         </w:r>
         <w:r>
           <w:rPr>
@@ -4745,7 +5000,7 @@
             <w:noProof/>
             <w:webHidden/>
           </w:rPr>
-          <w:instrText xml:space="preserve"> PAGEREF _Toc18438745 \h </w:instrText>
+          <w:instrText xml:space="preserve"> PAGEREF _Toc19128368 \h </w:instrText>
         </w:r>
         <w:r>
           <w:rPr>
@@ -4765,7 +5020,7 @@
             <w:noProof/>
             <w:webHidden/>
           </w:rPr>
-          <w:t>13</w:t>
+          <w:t>14</w:t>
         </w:r>
         <w:r>
           <w:rPr>
@@ -4792,10 +5047,10 @@
       <w:bookmarkStart w:id="3" w:name="_Toc18436414"/>
       <w:bookmarkStart w:id="4" w:name="_Toc18436990"/>
       <w:bookmarkStart w:id="5" w:name="_Toc18438630"/>
-      <w:bookmarkStart w:id="6" w:name="_Toc18438702"/>
+      <w:bookmarkStart w:id="6" w:name="_Toc19128325"/>
       <w:r>
         <w:lastRenderedPageBreak/>
-        <w:t xml:space="preserve">1 </w:t>
+        <w:t>1</w:t>
       </w:r>
       <w:r>
         <w:tab/>
@@ -4811,7 +5066,50 @@
     </w:p>
     <w:p>
       <w:r>
-        <w:t>In meiner Vertiefungsarbeit soll es um Schwei</w:t>
+        <w:t>Die Schweiz, ein kleiner und fast schon unbedeutender Fleck auf der Landkarte und doch kennt uns fast jeder auf dieser Welt. Eine Sache, für die wir Schweizer bekannt sind, ist unsere Politik. Wir haben nur in einem Punkt alle die gleiche Meinung, und zwar dass wir nie einer Meinung sind. Wir haben so viele verschiedene Sichtweisen zu einem Thema, wie wir Einwohner haben.</w:t>
+      </w:r>
+    </w:p>
+    <w:p>
+      <w:r>
+        <w:t>Das Ziel dieser Dokumentation ist es, die in meinen Augen wichtigsten sechs Abtimmungen der letzten zehn Jahren zu</w:t>
+      </w:r>
+      <w:r>
+        <w:t xml:space="preserve"> sammeln und diese näher zu betrachten. Positive und negative Argumente, die während der Abstimmungen genannt wurden, werden detailliert aufgelistet. Am Schluss jedes Kapitels werden dann die Folgen der Abstimmungen erläutert, unabhängig davon ob diese angenommen wurde oder nicht.</w:t>
+      </w:r>
+      <w:r>
+        <w:t xml:space="preserve"> </w:t>
+      </w:r>
+      <w:r>
+        <w:t xml:space="preserve">Informiert hatte ich mich zum grössten Teils über das Internet (Admin.ch, ch.ch, NZZ und viele weitere Zeitschriften/Webseiten). </w:t>
+      </w:r>
+    </w:p>
+    <w:p>
+      <w:r>
+        <w:t>Neben den sechs Abstimmungen, die ausgewählt wurden, wird über das brandaktuelle Thema E-Voting noch berichtet</w:t>
+      </w:r>
+      <w:r>
+        <w:t xml:space="preserve">. Es wird genau wie die anderen Abstimmungen mit einer Einleitung kurz beschrieben. Vor- und Nachteile werden genannt und ich werde meine Meinung zu diesem Thema noch wiedergeben. Anders als bei den Abstimmungen, wurde noch eine Person interviewt, </w:t>
+      </w:r>
+      <w:r>
+        <w:t>welche</w:t>
+      </w:r>
+      <w:r>
+        <w:t xml:space="preserve"> beim E-Voting </w:t>
+      </w:r>
+      <w:r>
+        <w:t>Moratorium</w:t>
+      </w:r>
+      <w:r>
+        <w:t xml:space="preserve"> von den </w:t>
+      </w:r>
+      <w:r>
+        <w:t xml:space="preserve">Jungfreisinnige </w:t>
+      </w:r>
+      <w:r>
+        <w:t xml:space="preserve">Stadt Zürich das Unterschriftensammeln geleitet hatte.  </w:t>
+      </w:r>
+      <w:r>
+        <w:br w:type="page"/>
       </w:r>
     </w:p>
     <w:p>
@@ -4824,8 +5122,9 @@
       </w:pPr>
       <w:bookmarkStart w:id="7" w:name="_Toc18436991"/>
       <w:bookmarkStart w:id="8" w:name="_Toc18438631"/>
-      <w:bookmarkStart w:id="9" w:name="_Toc18438703"/>
-      <w:r>
+      <w:bookmarkStart w:id="9" w:name="_Toc19128326"/>
+      <w:r>
+        <w:lastRenderedPageBreak/>
         <w:t>Leitfaden</w:t>
       </w:r>
       <w:bookmarkEnd w:id="7"/>
@@ -4833,6 +5132,66 @@
       <w:bookmarkEnd w:id="9"/>
     </w:p>
     <w:p>
+      <w:pPr>
+        <w:pStyle w:val="berschrift3"/>
+      </w:pPr>
+      <w:r>
+        <w:t>Was waren wichtige Abstimmungen?</w:t>
+      </w:r>
+    </w:p>
+    <w:p>
+      <w:r>
+        <w:t>Sechs Kapitel mit je einer Abstimmung, die in meinen Augen wichtig waren und auch oft in meinem privaten Umfeld oder im Fernsehen diskutiert wurden.</w:t>
+      </w:r>
+    </w:p>
+    <w:p>
+      <w:pPr>
+        <w:pStyle w:val="berschrift3"/>
+      </w:pPr>
+      <w:r>
+        <w:t>Was waren die Argumente für/gegen die Abstimmung?</w:t>
+      </w:r>
+    </w:p>
+    <w:p>
+      <w:r>
+        <w:t xml:space="preserve">Die heissesten Argumente für/gegen die Abstimmung, um welche zu dieser Zeit sich gegenseitig das Haar vom Kopf gerissen wurden. </w:t>
+      </w:r>
+    </w:p>
+    <w:p>
+      <w:pPr>
+        <w:pStyle w:val="berschrift3"/>
+      </w:pPr>
+      <w:r>
+        <w:t>Was hatten die Abstimmungen bezweckt?</w:t>
+      </w:r>
+    </w:p>
+    <w:p>
+      <w:r>
+        <w:t>Ich will aufzeigen, was sich nach der Abstimmung wirklich getan hatte und auch bewerten, ob diese jetzt eher Positiv oder Negativ waren.</w:t>
+      </w:r>
+    </w:p>
+    <w:p>
+      <w:pPr>
+        <w:pStyle w:val="berschrift3"/>
+      </w:pPr>
+      <w:r>
+        <w:t>Ist E-Voting Gut oder Böse?</w:t>
+      </w:r>
+    </w:p>
+    <w:p>
+      <w:r>
+        <w:t xml:space="preserve">Ich versuche bei diesem Thema die Für- und Gegenargumente aufzulisten </w:t>
+      </w:r>
+      <w:bookmarkStart w:id="10" w:name="_GoBack"/>
+      <w:r>
+        <w:t xml:space="preserve">und </w:t>
+      </w:r>
+      <w:bookmarkEnd w:id="10"/>
+      <w:r>
+        <w:t>dann diese in meiner persönlichen Meinung zusammenzufassen.</w:t>
+      </w:r>
+    </w:p>
+    <w:p>
       <w:r>
         <w:br w:type="page"/>
       </w:r>
@@ -4841,9 +5200,9 @@
       <w:pPr>
         <w:pStyle w:val="berschrift1"/>
       </w:pPr>
-      <w:bookmarkStart w:id="10" w:name="_Toc18436992"/>
-      <w:bookmarkStart w:id="11" w:name="_Toc18438632"/>
-      <w:bookmarkStart w:id="12" w:name="_Toc18438704"/>
+      <w:bookmarkStart w:id="11" w:name="_Toc18436992"/>
+      <w:bookmarkStart w:id="12" w:name="_Toc18438632"/>
+      <w:bookmarkStart w:id="13" w:name="_Toc19128327"/>
       <w:r>
         <w:lastRenderedPageBreak/>
         <w:t xml:space="preserve">2 </w:t>
@@ -4852,20 +5211,20 @@
         <w:tab/>
         <w:t xml:space="preserve">Kapitel 1: </w:t>
       </w:r>
-      <w:bookmarkEnd w:id="10"/>
       <w:bookmarkEnd w:id="11"/>
       <w:bookmarkEnd w:id="12"/>
       <w:r>
         <w:t>6 Wochen Ferien für alle</w:t>
       </w:r>
+      <w:bookmarkEnd w:id="13"/>
     </w:p>
     <w:p>
       <w:pPr>
         <w:pStyle w:val="berschrift2"/>
       </w:pPr>
-      <w:bookmarkStart w:id="13" w:name="_Toc18436993"/>
-      <w:bookmarkStart w:id="14" w:name="_Toc18438633"/>
-      <w:bookmarkStart w:id="15" w:name="_Toc18438705"/>
+      <w:bookmarkStart w:id="14" w:name="_Toc18436993"/>
+      <w:bookmarkStart w:id="15" w:name="_Toc18438633"/>
+      <w:bookmarkStart w:id="16" w:name="_Toc19128328"/>
       <w:r>
         <w:t>2.1</w:t>
       </w:r>
@@ -4873,17 +5232,17 @@
         <w:tab/>
         <w:t>Einleitung</w:t>
       </w:r>
-      <w:bookmarkEnd w:id="13"/>
       <w:bookmarkEnd w:id="14"/>
       <w:bookmarkEnd w:id="15"/>
+      <w:bookmarkEnd w:id="16"/>
     </w:p>
     <w:p>
       <w:pPr>
         <w:pStyle w:val="berschrift2"/>
       </w:pPr>
-      <w:bookmarkStart w:id="16" w:name="_Toc18436994"/>
-      <w:bookmarkStart w:id="17" w:name="_Toc18438634"/>
-      <w:bookmarkStart w:id="18" w:name="_Toc18438706"/>
+      <w:bookmarkStart w:id="17" w:name="_Toc18436994"/>
+      <w:bookmarkStart w:id="18" w:name="_Toc18438634"/>
+      <w:bookmarkStart w:id="19" w:name="_Toc19128329"/>
       <w:r>
         <w:t>2.2</w:t>
       </w:r>
@@ -4891,17 +5250,17 @@
         <w:tab/>
         <w:t>Argumente dafür</w:t>
       </w:r>
-      <w:bookmarkEnd w:id="16"/>
       <w:bookmarkEnd w:id="17"/>
       <w:bookmarkEnd w:id="18"/>
+      <w:bookmarkEnd w:id="19"/>
     </w:p>
     <w:p>
       <w:pPr>
         <w:pStyle w:val="berschrift2"/>
       </w:pPr>
-      <w:bookmarkStart w:id="19" w:name="_Toc18436995"/>
-      <w:bookmarkStart w:id="20" w:name="_Toc18438635"/>
-      <w:bookmarkStart w:id="21" w:name="_Toc18438707"/>
+      <w:bookmarkStart w:id="20" w:name="_Toc18436995"/>
+      <w:bookmarkStart w:id="21" w:name="_Toc18438635"/>
+      <w:bookmarkStart w:id="22" w:name="_Toc19128330"/>
       <w:r>
         <w:t>2.3</w:t>
       </w:r>
@@ -4909,17 +5268,17 @@
         <w:tab/>
         <w:t>Argumente dagegen</w:t>
       </w:r>
-      <w:bookmarkEnd w:id="19"/>
       <w:bookmarkEnd w:id="20"/>
       <w:bookmarkEnd w:id="21"/>
+      <w:bookmarkEnd w:id="22"/>
     </w:p>
     <w:p>
       <w:pPr>
         <w:pStyle w:val="berschrift2"/>
       </w:pPr>
-      <w:bookmarkStart w:id="22" w:name="_Toc18436996"/>
-      <w:bookmarkStart w:id="23" w:name="_Toc18438636"/>
-      <w:bookmarkStart w:id="24" w:name="_Toc18438708"/>
+      <w:bookmarkStart w:id="23" w:name="_Toc18436996"/>
+      <w:bookmarkStart w:id="24" w:name="_Toc18438636"/>
+      <w:bookmarkStart w:id="25" w:name="_Toc19128331"/>
       <w:r>
         <w:t>2.4</w:t>
       </w:r>
@@ -4927,9 +5286,9 @@
         <w:tab/>
         <w:t>Veränderungen nach der Abstimmung</w:t>
       </w:r>
-      <w:bookmarkEnd w:id="22"/>
       <w:bookmarkEnd w:id="23"/>
       <w:bookmarkEnd w:id="24"/>
+      <w:bookmarkEnd w:id="25"/>
     </w:p>
     <w:p>
       <w:pPr>
@@ -4948,9 +5307,9 @@
       <w:pPr>
         <w:pStyle w:val="berschrift1"/>
       </w:pPr>
-      <w:bookmarkStart w:id="25" w:name="_Toc18436997"/>
-      <w:bookmarkStart w:id="26" w:name="_Toc18438637"/>
-      <w:bookmarkStart w:id="27" w:name="_Toc18438709"/>
+      <w:bookmarkStart w:id="26" w:name="_Toc18436997"/>
+      <w:bookmarkStart w:id="27" w:name="_Toc18438637"/>
+      <w:bookmarkStart w:id="28" w:name="_Toc19128332"/>
       <w:r>
         <w:lastRenderedPageBreak/>
         <w:t xml:space="preserve">3 </w:t>
@@ -4959,20 +5318,23 @@
         <w:tab/>
         <w:t xml:space="preserve">Kapitel 2: </w:t>
       </w:r>
-      <w:bookmarkEnd w:id="25"/>
       <w:bookmarkEnd w:id="26"/>
       <w:bookmarkEnd w:id="27"/>
       <w:r>
-        <w:t xml:space="preserve">Masseneinwanderungsinitiative </w:t>
+        <w:t>Masseneinwanderungsinitiative</w:t>
+      </w:r>
+      <w:bookmarkEnd w:id="28"/>
+      <w:r>
+        <w:t xml:space="preserve"> </w:t>
       </w:r>
     </w:p>
     <w:p>
       <w:pPr>
         <w:pStyle w:val="berschrift2"/>
       </w:pPr>
-      <w:bookmarkStart w:id="28" w:name="_Toc18436998"/>
-      <w:bookmarkStart w:id="29" w:name="_Toc18438638"/>
-      <w:bookmarkStart w:id="30" w:name="_Toc18438710"/>
+      <w:bookmarkStart w:id="29" w:name="_Toc18436998"/>
+      <w:bookmarkStart w:id="30" w:name="_Toc18438638"/>
+      <w:bookmarkStart w:id="31" w:name="_Toc19128333"/>
       <w:r>
         <w:t>3.1</w:t>
       </w:r>
@@ -4980,17 +5342,17 @@
         <w:tab/>
         <w:t>Einleitung</w:t>
       </w:r>
-      <w:bookmarkEnd w:id="28"/>
       <w:bookmarkEnd w:id="29"/>
       <w:bookmarkEnd w:id="30"/>
+      <w:bookmarkEnd w:id="31"/>
     </w:p>
     <w:p>
       <w:pPr>
         <w:pStyle w:val="berschrift2"/>
       </w:pPr>
-      <w:bookmarkStart w:id="31" w:name="_Toc18436999"/>
-      <w:bookmarkStart w:id="32" w:name="_Toc18438639"/>
-      <w:bookmarkStart w:id="33" w:name="_Toc18438711"/>
+      <w:bookmarkStart w:id="32" w:name="_Toc18436999"/>
+      <w:bookmarkStart w:id="33" w:name="_Toc18438639"/>
+      <w:bookmarkStart w:id="34" w:name="_Toc19128334"/>
       <w:r>
         <w:t>3.2</w:t>
       </w:r>
@@ -4998,17 +5360,17 @@
         <w:tab/>
         <w:t>Argumente dafür</w:t>
       </w:r>
-      <w:bookmarkEnd w:id="31"/>
       <w:bookmarkEnd w:id="32"/>
       <w:bookmarkEnd w:id="33"/>
+      <w:bookmarkEnd w:id="34"/>
     </w:p>
     <w:p>
       <w:pPr>
         <w:pStyle w:val="berschrift2"/>
       </w:pPr>
-      <w:bookmarkStart w:id="34" w:name="_Toc18437000"/>
-      <w:bookmarkStart w:id="35" w:name="_Toc18438640"/>
-      <w:bookmarkStart w:id="36" w:name="_Toc18438712"/>
+      <w:bookmarkStart w:id="35" w:name="_Toc18437000"/>
+      <w:bookmarkStart w:id="36" w:name="_Toc18438640"/>
+      <w:bookmarkStart w:id="37" w:name="_Toc19128335"/>
       <w:r>
         <w:t>3.3</w:t>
       </w:r>
@@ -5016,17 +5378,17 @@
         <w:tab/>
         <w:t>Argumente dagegen</w:t>
       </w:r>
-      <w:bookmarkEnd w:id="34"/>
       <w:bookmarkEnd w:id="35"/>
       <w:bookmarkEnd w:id="36"/>
+      <w:bookmarkEnd w:id="37"/>
     </w:p>
     <w:p>
       <w:pPr>
         <w:pStyle w:val="berschrift2"/>
       </w:pPr>
-      <w:bookmarkStart w:id="37" w:name="_Toc18437001"/>
-      <w:bookmarkStart w:id="38" w:name="_Toc18438641"/>
-      <w:bookmarkStart w:id="39" w:name="_Toc18438713"/>
+      <w:bookmarkStart w:id="38" w:name="_Toc18437001"/>
+      <w:bookmarkStart w:id="39" w:name="_Toc18438641"/>
+      <w:bookmarkStart w:id="40" w:name="_Toc19128336"/>
       <w:r>
         <w:t>3.4</w:t>
       </w:r>
@@ -5034,9 +5396,9 @@
         <w:tab/>
         <w:t>Veränderungen nach der Abstimmung</w:t>
       </w:r>
-      <w:bookmarkEnd w:id="37"/>
       <w:bookmarkEnd w:id="38"/>
       <w:bookmarkEnd w:id="39"/>
+      <w:bookmarkEnd w:id="40"/>
     </w:p>
     <w:p>
       <w:pPr>
@@ -5055,9 +5417,9 @@
       <w:pPr>
         <w:pStyle w:val="berschrift1"/>
       </w:pPr>
-      <w:bookmarkStart w:id="40" w:name="_Toc18437002"/>
-      <w:bookmarkStart w:id="41" w:name="_Toc18438642"/>
-      <w:bookmarkStart w:id="42" w:name="_Toc18438714"/>
+      <w:bookmarkStart w:id="41" w:name="_Toc18437002"/>
+      <w:bookmarkStart w:id="42" w:name="_Toc18438642"/>
+      <w:bookmarkStart w:id="43" w:name="_Toc19128337"/>
       <w:r>
         <w:lastRenderedPageBreak/>
         <w:t>4</w:t>
@@ -5066,20 +5428,23 @@
         <w:tab/>
         <w:t xml:space="preserve">Kapitel 3: </w:t>
       </w:r>
-      <w:bookmarkStart w:id="43" w:name="_Toc18437003"/>
-      <w:bookmarkStart w:id="44" w:name="_Toc18438643"/>
-      <w:bookmarkStart w:id="45" w:name="_Toc18438715"/>
-      <w:bookmarkEnd w:id="40"/>
+      <w:bookmarkStart w:id="44" w:name="_Toc18437003"/>
+      <w:bookmarkStart w:id="45" w:name="_Toc18438643"/>
       <w:bookmarkEnd w:id="41"/>
       <w:bookmarkEnd w:id="42"/>
       <w:r>
-        <w:t xml:space="preserve">Mindestlohninitiative </w:t>
+        <w:t>Mindestlohninitiative</w:t>
+      </w:r>
+      <w:bookmarkEnd w:id="43"/>
+      <w:r>
+        <w:t xml:space="preserve"> </w:t>
       </w:r>
     </w:p>
     <w:p>
       <w:pPr>
         <w:pStyle w:val="berschrift2"/>
       </w:pPr>
+      <w:bookmarkStart w:id="46" w:name="_Toc19128338"/>
       <w:r>
         <w:t>4.1</w:t>
       </w:r>
@@ -5087,17 +5452,17 @@
         <w:tab/>
         <w:t>Einleitung</w:t>
       </w:r>
-      <w:bookmarkEnd w:id="43"/>
       <w:bookmarkEnd w:id="44"/>
       <w:bookmarkEnd w:id="45"/>
+      <w:bookmarkEnd w:id="46"/>
     </w:p>
     <w:p>
       <w:pPr>
         <w:pStyle w:val="berschrift2"/>
       </w:pPr>
-      <w:bookmarkStart w:id="46" w:name="_Toc18437004"/>
-      <w:bookmarkStart w:id="47" w:name="_Toc18438644"/>
-      <w:bookmarkStart w:id="48" w:name="_Toc18438716"/>
+      <w:bookmarkStart w:id="47" w:name="_Toc18437004"/>
+      <w:bookmarkStart w:id="48" w:name="_Toc18438644"/>
+      <w:bookmarkStart w:id="49" w:name="_Toc19128339"/>
       <w:r>
         <w:t>4.2</w:t>
       </w:r>
@@ -5107,17 +5472,17 @@
       <w:r>
         <w:t>Argumente dafür</w:t>
       </w:r>
-      <w:bookmarkEnd w:id="46"/>
       <w:bookmarkEnd w:id="47"/>
       <w:bookmarkEnd w:id="48"/>
+      <w:bookmarkEnd w:id="49"/>
     </w:p>
     <w:p>
       <w:pPr>
         <w:pStyle w:val="berschrift2"/>
       </w:pPr>
-      <w:bookmarkStart w:id="49" w:name="_Toc18437005"/>
-      <w:bookmarkStart w:id="50" w:name="_Toc18438645"/>
-      <w:bookmarkStart w:id="51" w:name="_Toc18438717"/>
+      <w:bookmarkStart w:id="50" w:name="_Toc18437005"/>
+      <w:bookmarkStart w:id="51" w:name="_Toc18438645"/>
+      <w:bookmarkStart w:id="52" w:name="_Toc19128340"/>
       <w:r>
         <w:t>4.3</w:t>
       </w:r>
@@ -5125,17 +5490,17 @@
         <w:tab/>
         <w:t>Argumente dagegen</w:t>
       </w:r>
-      <w:bookmarkEnd w:id="49"/>
       <w:bookmarkEnd w:id="50"/>
       <w:bookmarkEnd w:id="51"/>
+      <w:bookmarkEnd w:id="52"/>
     </w:p>
     <w:p>
       <w:pPr>
         <w:pStyle w:val="berschrift2"/>
       </w:pPr>
-      <w:bookmarkStart w:id="52" w:name="_Toc18437006"/>
-      <w:bookmarkStart w:id="53" w:name="_Toc18438646"/>
-      <w:bookmarkStart w:id="54" w:name="_Toc18438718"/>
+      <w:bookmarkStart w:id="53" w:name="_Toc18437006"/>
+      <w:bookmarkStart w:id="54" w:name="_Toc18438646"/>
+      <w:bookmarkStart w:id="55" w:name="_Toc19128341"/>
       <w:r>
         <w:t>4.4</w:t>
       </w:r>
@@ -5143,9 +5508,9 @@
         <w:tab/>
         <w:t>Veränderungen nach der Abstimmung</w:t>
       </w:r>
-      <w:bookmarkEnd w:id="52"/>
       <w:bookmarkEnd w:id="53"/>
       <w:bookmarkEnd w:id="54"/>
+      <w:bookmarkEnd w:id="55"/>
     </w:p>
     <w:p>
       <w:pPr>
@@ -5164,9 +5529,9 @@
       <w:pPr>
         <w:pStyle w:val="berschrift1"/>
       </w:pPr>
-      <w:bookmarkStart w:id="55" w:name="_Toc18437007"/>
-      <w:bookmarkStart w:id="56" w:name="_Toc18438647"/>
-      <w:bookmarkStart w:id="57" w:name="_Toc18438719"/>
+      <w:bookmarkStart w:id="56" w:name="_Toc18437007"/>
+      <w:bookmarkStart w:id="57" w:name="_Toc18438647"/>
+      <w:bookmarkStart w:id="58" w:name="_Toc19128342"/>
       <w:r>
         <w:lastRenderedPageBreak/>
         <w:t>5</w:t>
@@ -5175,20 +5540,25 @@
         <w:tab/>
         <w:t xml:space="preserve">Kapitel 4: </w:t>
       </w:r>
-      <w:bookmarkEnd w:id="55"/>
       <w:bookmarkEnd w:id="56"/>
       <w:bookmarkEnd w:id="57"/>
-      <w:r>
-        <w:t>AHVplus: für eine starke AHV</w:t>
-      </w:r>
+      <w:proofErr w:type="spellStart"/>
+      <w:r>
+        <w:t>AHVplus</w:t>
+      </w:r>
+      <w:proofErr w:type="spellEnd"/>
+      <w:r>
+        <w:t>: für eine starke AHV</w:t>
+      </w:r>
+      <w:bookmarkEnd w:id="58"/>
     </w:p>
     <w:p>
       <w:pPr>
         <w:pStyle w:val="berschrift2"/>
       </w:pPr>
-      <w:bookmarkStart w:id="58" w:name="_Toc18437008"/>
-      <w:bookmarkStart w:id="59" w:name="_Toc18438648"/>
-      <w:bookmarkStart w:id="60" w:name="_Toc18438720"/>
+      <w:bookmarkStart w:id="59" w:name="_Toc18437008"/>
+      <w:bookmarkStart w:id="60" w:name="_Toc18438648"/>
+      <w:bookmarkStart w:id="61" w:name="_Toc19128343"/>
       <w:r>
         <w:t>5.1</w:t>
       </w:r>
@@ -5196,17 +5566,17 @@
         <w:tab/>
         <w:t>Einleitung</w:t>
       </w:r>
-      <w:bookmarkEnd w:id="58"/>
       <w:bookmarkEnd w:id="59"/>
       <w:bookmarkEnd w:id="60"/>
+      <w:bookmarkEnd w:id="61"/>
     </w:p>
     <w:p>
       <w:pPr>
         <w:pStyle w:val="berschrift2"/>
       </w:pPr>
-      <w:bookmarkStart w:id="61" w:name="_Toc18437009"/>
-      <w:bookmarkStart w:id="62" w:name="_Toc18438649"/>
-      <w:bookmarkStart w:id="63" w:name="_Toc18438721"/>
+      <w:bookmarkStart w:id="62" w:name="_Toc18437009"/>
+      <w:bookmarkStart w:id="63" w:name="_Toc18438649"/>
+      <w:bookmarkStart w:id="64" w:name="_Toc19128344"/>
       <w:r>
         <w:t>5.2</w:t>
       </w:r>
@@ -5214,17 +5584,17 @@
         <w:tab/>
         <w:t>Argumente dafür</w:t>
       </w:r>
-      <w:bookmarkEnd w:id="61"/>
       <w:bookmarkEnd w:id="62"/>
       <w:bookmarkEnd w:id="63"/>
+      <w:bookmarkEnd w:id="64"/>
     </w:p>
     <w:p>
       <w:pPr>
         <w:pStyle w:val="berschrift2"/>
       </w:pPr>
-      <w:bookmarkStart w:id="64" w:name="_Toc18437010"/>
-      <w:bookmarkStart w:id="65" w:name="_Toc18438650"/>
-      <w:bookmarkStart w:id="66" w:name="_Toc18438722"/>
+      <w:bookmarkStart w:id="65" w:name="_Toc18437010"/>
+      <w:bookmarkStart w:id="66" w:name="_Toc18438650"/>
+      <w:bookmarkStart w:id="67" w:name="_Toc19128345"/>
       <w:r>
         <w:t>5.3</w:t>
       </w:r>
@@ -5232,17 +5602,17 @@
         <w:tab/>
         <w:t>Argumente dagegen</w:t>
       </w:r>
-      <w:bookmarkEnd w:id="64"/>
       <w:bookmarkEnd w:id="65"/>
       <w:bookmarkEnd w:id="66"/>
+      <w:bookmarkEnd w:id="67"/>
     </w:p>
     <w:p>
       <w:pPr>
         <w:pStyle w:val="berschrift2"/>
       </w:pPr>
-      <w:bookmarkStart w:id="67" w:name="_Toc18437011"/>
-      <w:bookmarkStart w:id="68" w:name="_Toc18438651"/>
-      <w:bookmarkStart w:id="69" w:name="_Toc18438723"/>
+      <w:bookmarkStart w:id="68" w:name="_Toc18437011"/>
+      <w:bookmarkStart w:id="69" w:name="_Toc18438651"/>
+      <w:bookmarkStart w:id="70" w:name="_Toc19128346"/>
       <w:r>
         <w:t>5.4</w:t>
       </w:r>
@@ -5250,9 +5620,9 @@
         <w:tab/>
         <w:t>Veränderungen nach der Abstimmung</w:t>
       </w:r>
-      <w:bookmarkEnd w:id="67"/>
       <w:bookmarkEnd w:id="68"/>
       <w:bookmarkEnd w:id="69"/>
+      <w:bookmarkEnd w:id="70"/>
       <w:r>
         <w:t xml:space="preserve"> </w:t>
       </w:r>
@@ -5274,9 +5644,9 @@
       <w:pPr>
         <w:pStyle w:val="berschrift1"/>
       </w:pPr>
-      <w:bookmarkStart w:id="70" w:name="_Toc18437012"/>
-      <w:bookmarkStart w:id="71" w:name="_Toc18438652"/>
-      <w:bookmarkStart w:id="72" w:name="_Toc18438724"/>
+      <w:bookmarkStart w:id="71" w:name="_Toc18437012"/>
+      <w:bookmarkStart w:id="72" w:name="_Toc18438652"/>
+      <w:bookmarkStart w:id="73" w:name="_Toc19128347"/>
       <w:r>
         <w:lastRenderedPageBreak/>
         <w:t>6</w:t>
@@ -5285,20 +5655,20 @@
         <w:tab/>
         <w:t xml:space="preserve">Kapitel 5: </w:t>
       </w:r>
-      <w:bookmarkEnd w:id="70"/>
       <w:bookmarkEnd w:id="71"/>
       <w:bookmarkEnd w:id="72"/>
       <w:r>
         <w:t>Selbstbestimmungsinitiative</w:t>
       </w:r>
+      <w:bookmarkEnd w:id="73"/>
     </w:p>
     <w:p>
       <w:pPr>
         <w:pStyle w:val="berschrift2"/>
       </w:pPr>
-      <w:bookmarkStart w:id="73" w:name="_Toc18437013"/>
-      <w:bookmarkStart w:id="74" w:name="_Toc18438653"/>
-      <w:bookmarkStart w:id="75" w:name="_Toc18438725"/>
+      <w:bookmarkStart w:id="74" w:name="_Toc18437013"/>
+      <w:bookmarkStart w:id="75" w:name="_Toc18438653"/>
+      <w:bookmarkStart w:id="76" w:name="_Toc19128348"/>
       <w:r>
         <w:t>6.1</w:t>
       </w:r>
@@ -5306,17 +5676,17 @@
         <w:tab/>
         <w:t>Einleitung</w:t>
       </w:r>
-      <w:bookmarkEnd w:id="73"/>
       <w:bookmarkEnd w:id="74"/>
       <w:bookmarkEnd w:id="75"/>
+      <w:bookmarkEnd w:id="76"/>
     </w:p>
     <w:p>
       <w:pPr>
         <w:pStyle w:val="berschrift2"/>
       </w:pPr>
-      <w:bookmarkStart w:id="76" w:name="_Toc18437014"/>
-      <w:bookmarkStart w:id="77" w:name="_Toc18438654"/>
-      <w:bookmarkStart w:id="78" w:name="_Toc18438726"/>
+      <w:bookmarkStart w:id="77" w:name="_Toc18437014"/>
+      <w:bookmarkStart w:id="78" w:name="_Toc18438654"/>
+      <w:bookmarkStart w:id="79" w:name="_Toc19128349"/>
       <w:r>
         <w:t>6.2</w:t>
       </w:r>
@@ -5324,17 +5694,17 @@
         <w:tab/>
         <w:t>Argumente dafür</w:t>
       </w:r>
-      <w:bookmarkEnd w:id="76"/>
       <w:bookmarkEnd w:id="77"/>
       <w:bookmarkEnd w:id="78"/>
+      <w:bookmarkEnd w:id="79"/>
     </w:p>
     <w:p>
       <w:pPr>
         <w:pStyle w:val="berschrift2"/>
       </w:pPr>
-      <w:bookmarkStart w:id="79" w:name="_Toc18437015"/>
-      <w:bookmarkStart w:id="80" w:name="_Toc18438655"/>
-      <w:bookmarkStart w:id="81" w:name="_Toc18438727"/>
+      <w:bookmarkStart w:id="80" w:name="_Toc18437015"/>
+      <w:bookmarkStart w:id="81" w:name="_Toc18438655"/>
+      <w:bookmarkStart w:id="82" w:name="_Toc19128350"/>
       <w:r>
         <w:t>6.3</w:t>
       </w:r>
@@ -5342,17 +5712,17 @@
         <w:tab/>
         <w:t>Argumente dagegen</w:t>
       </w:r>
-      <w:bookmarkEnd w:id="79"/>
       <w:bookmarkEnd w:id="80"/>
       <w:bookmarkEnd w:id="81"/>
+      <w:bookmarkEnd w:id="82"/>
     </w:p>
     <w:p>
       <w:pPr>
         <w:pStyle w:val="berschrift2"/>
       </w:pPr>
-      <w:bookmarkStart w:id="82" w:name="_Toc18437016"/>
-      <w:bookmarkStart w:id="83" w:name="_Toc18438656"/>
-      <w:bookmarkStart w:id="84" w:name="_Toc18438728"/>
+      <w:bookmarkStart w:id="83" w:name="_Toc18437016"/>
+      <w:bookmarkStart w:id="84" w:name="_Toc18438656"/>
+      <w:bookmarkStart w:id="85" w:name="_Toc19128351"/>
       <w:r>
         <w:t>6.4</w:t>
       </w:r>
@@ -5360,9 +5730,9 @@
         <w:tab/>
         <w:t>Veränderungen nach der Abstimmung</w:t>
       </w:r>
-      <w:bookmarkEnd w:id="82"/>
       <w:bookmarkEnd w:id="83"/>
       <w:bookmarkEnd w:id="84"/>
+      <w:bookmarkEnd w:id="85"/>
     </w:p>
     <w:p>
       <w:pPr>
@@ -5381,9 +5751,9 @@
       <w:pPr>
         <w:pStyle w:val="berschrift1"/>
       </w:pPr>
-      <w:bookmarkStart w:id="85" w:name="_Toc18437017"/>
-      <w:bookmarkStart w:id="86" w:name="_Toc18438657"/>
-      <w:bookmarkStart w:id="87" w:name="_Toc18438729"/>
+      <w:bookmarkStart w:id="86" w:name="_Toc18437017"/>
+      <w:bookmarkStart w:id="87" w:name="_Toc18438657"/>
+      <w:bookmarkStart w:id="88" w:name="_Toc19128352"/>
       <w:r>
         <w:lastRenderedPageBreak/>
         <w:t>7</w:t>
@@ -5392,7 +5762,6 @@
         <w:tab/>
         <w:t xml:space="preserve">Kapitel 6: </w:t>
       </w:r>
-      <w:bookmarkEnd w:id="85"/>
       <w:bookmarkEnd w:id="86"/>
       <w:bookmarkEnd w:id="87"/>
       <w:r>
@@ -5401,14 +5770,15 @@
       <w:r>
         <w:t>EU-Waffenrichtlinie</w:t>
       </w:r>
+      <w:bookmarkEnd w:id="88"/>
     </w:p>
     <w:p>
       <w:pPr>
         <w:pStyle w:val="berschrift2"/>
       </w:pPr>
-      <w:bookmarkStart w:id="88" w:name="_Toc18437018"/>
-      <w:bookmarkStart w:id="89" w:name="_Toc18438658"/>
-      <w:bookmarkStart w:id="90" w:name="_Toc18438730"/>
+      <w:bookmarkStart w:id="89" w:name="_Toc18437018"/>
+      <w:bookmarkStart w:id="90" w:name="_Toc18438658"/>
+      <w:bookmarkStart w:id="91" w:name="_Toc19128353"/>
       <w:r>
         <w:t>7.1</w:t>
       </w:r>
@@ -5416,17 +5786,17 @@
         <w:tab/>
         <w:t>Einleitung</w:t>
       </w:r>
-      <w:bookmarkEnd w:id="88"/>
       <w:bookmarkEnd w:id="89"/>
       <w:bookmarkEnd w:id="90"/>
+      <w:bookmarkEnd w:id="91"/>
     </w:p>
     <w:p>
       <w:pPr>
         <w:pStyle w:val="berschrift2"/>
       </w:pPr>
-      <w:bookmarkStart w:id="91" w:name="_Toc18437019"/>
-      <w:bookmarkStart w:id="92" w:name="_Toc18438659"/>
-      <w:bookmarkStart w:id="93" w:name="_Toc18438731"/>
+      <w:bookmarkStart w:id="92" w:name="_Toc18437019"/>
+      <w:bookmarkStart w:id="93" w:name="_Toc18438659"/>
+      <w:bookmarkStart w:id="94" w:name="_Toc19128354"/>
       <w:r>
         <w:t>7.2</w:t>
       </w:r>
@@ -5434,17 +5804,17 @@
         <w:tab/>
         <w:t>Argumente dafür</w:t>
       </w:r>
-      <w:bookmarkEnd w:id="91"/>
       <w:bookmarkEnd w:id="92"/>
       <w:bookmarkEnd w:id="93"/>
+      <w:bookmarkEnd w:id="94"/>
     </w:p>
     <w:p>
       <w:pPr>
         <w:pStyle w:val="berschrift2"/>
       </w:pPr>
-      <w:bookmarkStart w:id="94" w:name="_Toc18437020"/>
-      <w:bookmarkStart w:id="95" w:name="_Toc18438660"/>
-      <w:bookmarkStart w:id="96" w:name="_Toc18438732"/>
+      <w:bookmarkStart w:id="95" w:name="_Toc18437020"/>
+      <w:bookmarkStart w:id="96" w:name="_Toc18438660"/>
+      <w:bookmarkStart w:id="97" w:name="_Toc19128355"/>
       <w:r>
         <w:t>7.3</w:t>
       </w:r>
@@ -5452,17 +5822,17 @@
         <w:tab/>
         <w:t>Argumente dagegen</w:t>
       </w:r>
-      <w:bookmarkEnd w:id="94"/>
       <w:bookmarkEnd w:id="95"/>
       <w:bookmarkEnd w:id="96"/>
+      <w:bookmarkEnd w:id="97"/>
     </w:p>
     <w:p>
       <w:pPr>
         <w:pStyle w:val="berschrift2"/>
       </w:pPr>
-      <w:bookmarkStart w:id="97" w:name="_Toc18437021"/>
-      <w:bookmarkStart w:id="98" w:name="_Toc18438661"/>
-      <w:bookmarkStart w:id="99" w:name="_Toc18438733"/>
+      <w:bookmarkStart w:id="98" w:name="_Toc18437021"/>
+      <w:bookmarkStart w:id="99" w:name="_Toc18438661"/>
+      <w:bookmarkStart w:id="100" w:name="_Toc19128356"/>
       <w:r>
         <w:t>7.4</w:t>
       </w:r>
@@ -5470,9 +5840,9 @@
         <w:tab/>
         <w:t>Veränderungen nach der Abstimmung</w:t>
       </w:r>
-      <w:bookmarkEnd w:id="97"/>
       <w:bookmarkEnd w:id="98"/>
       <w:bookmarkEnd w:id="99"/>
+      <w:bookmarkEnd w:id="100"/>
     </w:p>
     <w:p>
       <w:pPr>
@@ -5491,9 +5861,9 @@
       <w:pPr>
         <w:pStyle w:val="berschrift1"/>
       </w:pPr>
-      <w:bookmarkStart w:id="100" w:name="_Toc18437022"/>
-      <w:bookmarkStart w:id="101" w:name="_Toc18438662"/>
-      <w:bookmarkStart w:id="102" w:name="_Toc18438734"/>
+      <w:bookmarkStart w:id="101" w:name="_Toc18437022"/>
+      <w:bookmarkStart w:id="102" w:name="_Toc18438662"/>
+      <w:bookmarkStart w:id="103" w:name="_Toc19128357"/>
       <w:r>
         <w:lastRenderedPageBreak/>
         <w:t>8</w:t>
@@ -5502,17 +5872,17 @@
         <w:tab/>
         <w:t>Kapitel 7: E-Voting</w:t>
       </w:r>
-      <w:bookmarkEnd w:id="100"/>
       <w:bookmarkEnd w:id="101"/>
       <w:bookmarkEnd w:id="102"/>
+      <w:bookmarkEnd w:id="103"/>
     </w:p>
     <w:p>
       <w:pPr>
         <w:pStyle w:val="berschrift2"/>
       </w:pPr>
-      <w:bookmarkStart w:id="103" w:name="_Toc18437023"/>
-      <w:bookmarkStart w:id="104" w:name="_Toc18438663"/>
-      <w:bookmarkStart w:id="105" w:name="_Toc18438735"/>
+      <w:bookmarkStart w:id="104" w:name="_Toc18437023"/>
+      <w:bookmarkStart w:id="105" w:name="_Toc18438663"/>
+      <w:bookmarkStart w:id="106" w:name="_Toc19128358"/>
       <w:r>
         <w:t>8.1</w:t>
       </w:r>
@@ -5520,9 +5890,9 @@
         <w:tab/>
         <w:t>Einleitung</w:t>
       </w:r>
-      <w:bookmarkEnd w:id="103"/>
       <w:bookmarkEnd w:id="104"/>
       <w:bookmarkEnd w:id="105"/>
+      <w:bookmarkEnd w:id="106"/>
       <w:r>
         <w:t xml:space="preserve"> </w:t>
       </w:r>
@@ -5531,9 +5901,9 @@
       <w:pPr>
         <w:pStyle w:val="berschrift2"/>
       </w:pPr>
-      <w:bookmarkStart w:id="106" w:name="_Toc18437024"/>
-      <w:bookmarkStart w:id="107" w:name="_Toc18438664"/>
-      <w:bookmarkStart w:id="108" w:name="_Toc18438736"/>
+      <w:bookmarkStart w:id="107" w:name="_Toc18437024"/>
+      <w:bookmarkStart w:id="108" w:name="_Toc18438664"/>
+      <w:bookmarkStart w:id="109" w:name="_Toc19128359"/>
       <w:r>
         <w:t>8.2</w:t>
       </w:r>
@@ -5541,17 +5911,17 @@
         <w:tab/>
         <w:t>Argumente dafür</w:t>
       </w:r>
-      <w:bookmarkEnd w:id="106"/>
       <w:bookmarkEnd w:id="107"/>
       <w:bookmarkEnd w:id="108"/>
+      <w:bookmarkEnd w:id="109"/>
     </w:p>
     <w:p>
       <w:pPr>
         <w:pStyle w:val="berschrift2"/>
       </w:pPr>
-      <w:bookmarkStart w:id="109" w:name="_Toc18437025"/>
-      <w:bookmarkStart w:id="110" w:name="_Toc18438665"/>
-      <w:bookmarkStart w:id="111" w:name="_Toc18438737"/>
+      <w:bookmarkStart w:id="110" w:name="_Toc18437025"/>
+      <w:bookmarkStart w:id="111" w:name="_Toc18438665"/>
+      <w:bookmarkStart w:id="112" w:name="_Toc19128360"/>
       <w:r>
         <w:t>8.3</w:t>
       </w:r>
@@ -5559,17 +5929,17 @@
         <w:tab/>
         <w:t>Argumente dagegen</w:t>
       </w:r>
-      <w:bookmarkEnd w:id="109"/>
       <w:bookmarkEnd w:id="110"/>
       <w:bookmarkEnd w:id="111"/>
+      <w:bookmarkEnd w:id="112"/>
     </w:p>
     <w:p>
       <w:pPr>
         <w:pStyle w:val="berschrift2"/>
       </w:pPr>
-      <w:bookmarkStart w:id="112" w:name="_Toc18437026"/>
-      <w:bookmarkStart w:id="113" w:name="_Toc18438666"/>
-      <w:bookmarkStart w:id="114" w:name="_Toc18438738"/>
+      <w:bookmarkStart w:id="113" w:name="_Toc18437026"/>
+      <w:bookmarkStart w:id="114" w:name="_Toc18438666"/>
+      <w:bookmarkStart w:id="115" w:name="_Toc19128361"/>
       <w:r>
         <w:t>8.4</w:t>
       </w:r>
@@ -5577,17 +5947,17 @@
         <w:tab/>
         <w:t>Interview</w:t>
       </w:r>
-      <w:bookmarkEnd w:id="112"/>
       <w:bookmarkEnd w:id="113"/>
       <w:bookmarkEnd w:id="114"/>
+      <w:bookmarkEnd w:id="115"/>
     </w:p>
     <w:p>
       <w:pPr>
         <w:pStyle w:val="berschrift2"/>
       </w:pPr>
-      <w:bookmarkStart w:id="115" w:name="_Toc18437027"/>
-      <w:bookmarkStart w:id="116" w:name="_Toc18438667"/>
-      <w:bookmarkStart w:id="117" w:name="_Toc18438739"/>
+      <w:bookmarkStart w:id="116" w:name="_Toc18437027"/>
+      <w:bookmarkStart w:id="117" w:name="_Toc18438667"/>
+      <w:bookmarkStart w:id="118" w:name="_Toc19128362"/>
       <w:r>
         <w:t>8.5</w:t>
       </w:r>
@@ -5595,9 +5965,9 @@
         <w:tab/>
         <w:t>Meinung über E-Voting</w:t>
       </w:r>
-      <w:bookmarkEnd w:id="115"/>
       <w:bookmarkEnd w:id="116"/>
       <w:bookmarkEnd w:id="117"/>
+      <w:bookmarkEnd w:id="118"/>
     </w:p>
     <w:p>
       <w:pPr>
@@ -5616,9 +5986,9 @@
       <w:pPr>
         <w:pStyle w:val="berschrift1"/>
       </w:pPr>
-      <w:bookmarkStart w:id="118" w:name="_Toc18437028"/>
-      <w:bookmarkStart w:id="119" w:name="_Toc18438668"/>
-      <w:bookmarkStart w:id="120" w:name="_Toc18438740"/>
+      <w:bookmarkStart w:id="119" w:name="_Toc18437028"/>
+      <w:bookmarkStart w:id="120" w:name="_Toc18438668"/>
+      <w:bookmarkStart w:id="121" w:name="_Toc19128363"/>
       <w:r>
         <w:lastRenderedPageBreak/>
         <w:t>9</w:t>
@@ -5629,17 +5999,17 @@
       <w:r>
         <w:t>Schlusswort</w:t>
       </w:r>
-      <w:bookmarkEnd w:id="118"/>
       <w:bookmarkEnd w:id="119"/>
       <w:bookmarkEnd w:id="120"/>
+      <w:bookmarkEnd w:id="121"/>
     </w:p>
     <w:p>
       <w:pPr>
         <w:pStyle w:val="berschrift2"/>
       </w:pPr>
-      <w:bookmarkStart w:id="121" w:name="_Toc18437029"/>
-      <w:bookmarkStart w:id="122" w:name="_Toc18438669"/>
-      <w:bookmarkStart w:id="123" w:name="_Toc18438741"/>
+      <w:bookmarkStart w:id="122" w:name="_Toc18437029"/>
+      <w:bookmarkStart w:id="123" w:name="_Toc18438669"/>
+      <w:bookmarkStart w:id="124" w:name="_Toc19128364"/>
       <w:r>
         <w:t>9.1</w:t>
       </w:r>
@@ -5647,17 +6017,17 @@
         <w:tab/>
         <w:t>Fazit</w:t>
       </w:r>
-      <w:bookmarkEnd w:id="121"/>
       <w:bookmarkEnd w:id="122"/>
       <w:bookmarkEnd w:id="123"/>
+      <w:bookmarkEnd w:id="124"/>
     </w:p>
     <w:p>
       <w:pPr>
         <w:pStyle w:val="berschrift2"/>
       </w:pPr>
-      <w:bookmarkStart w:id="124" w:name="_Toc18437030"/>
-      <w:bookmarkStart w:id="125" w:name="_Toc18438670"/>
-      <w:bookmarkStart w:id="126" w:name="_Toc18438742"/>
+      <w:bookmarkStart w:id="125" w:name="_Toc18437030"/>
+      <w:bookmarkStart w:id="126" w:name="_Toc18438670"/>
+      <w:bookmarkStart w:id="127" w:name="_Toc19128365"/>
       <w:r>
         <w:t>9.2</w:t>
       </w:r>
@@ -5665,9 +6035,9 @@
         <w:tab/>
         <w:t>Reflexion</w:t>
       </w:r>
-      <w:bookmarkEnd w:id="124"/>
       <w:bookmarkEnd w:id="125"/>
       <w:bookmarkEnd w:id="126"/>
+      <w:bookmarkEnd w:id="127"/>
     </w:p>
     <w:p>
       <w:pPr>
@@ -5686,9 +6056,9 @@
       <w:pPr>
         <w:pStyle w:val="berschrift1"/>
       </w:pPr>
-      <w:bookmarkStart w:id="127" w:name="_Toc18437031"/>
-      <w:bookmarkStart w:id="128" w:name="_Toc18438671"/>
-      <w:bookmarkStart w:id="129" w:name="_Toc18438743"/>
+      <w:bookmarkStart w:id="128" w:name="_Toc18437031"/>
+      <w:bookmarkStart w:id="129" w:name="_Toc18438671"/>
+      <w:bookmarkStart w:id="130" w:name="_Toc19128366"/>
       <w:r>
         <w:lastRenderedPageBreak/>
         <w:t>10</w:t>
@@ -5697,9 +6067,9 @@
         <w:tab/>
         <w:t>Quellen- und Abbildungsverzeichnis</w:t>
       </w:r>
-      <w:bookmarkEnd w:id="127"/>
       <w:bookmarkEnd w:id="128"/>
       <w:bookmarkEnd w:id="129"/>
+      <w:bookmarkEnd w:id="130"/>
     </w:p>
     <w:p>
       <w:pPr>
@@ -5718,9 +6088,9 @@
       <w:pPr>
         <w:pStyle w:val="berschrift1"/>
       </w:pPr>
-      <w:bookmarkStart w:id="130" w:name="_Toc18437032"/>
-      <w:bookmarkStart w:id="131" w:name="_Toc18438672"/>
-      <w:bookmarkStart w:id="132" w:name="_Toc18438744"/>
+      <w:bookmarkStart w:id="131" w:name="_Toc18437032"/>
+      <w:bookmarkStart w:id="132" w:name="_Toc18438672"/>
+      <w:bookmarkStart w:id="133" w:name="_Toc19128367"/>
       <w:r>
         <w:lastRenderedPageBreak/>
         <w:t>1</w:t>
@@ -5732,25 +6102,30 @@
         <w:tab/>
         <w:t>Anhang</w:t>
       </w:r>
-      <w:bookmarkEnd w:id="130"/>
       <w:bookmarkEnd w:id="131"/>
       <w:bookmarkEnd w:id="132"/>
+      <w:bookmarkEnd w:id="133"/>
     </w:p>
     <w:p>
       <w:pPr>
         <w:pStyle w:val="berschrift2"/>
       </w:pPr>
-      <w:bookmarkStart w:id="133" w:name="_Toc18438673"/>
-      <w:bookmarkStart w:id="134" w:name="_Toc18438745"/>
+      <w:bookmarkStart w:id="134" w:name="_Toc18438673"/>
+      <w:bookmarkStart w:id="135" w:name="_Toc19128368"/>
       <w:r>
         <w:t>11.1</w:t>
       </w:r>
       <w:r>
         <w:tab/>
+      </w:r>
+      <w:r>
+        <w:t xml:space="preserve"> </w:t>
+      </w:r>
+      <w:r>
         <w:t>Arbeitsprotokoll</w:t>
       </w:r>
-      <w:bookmarkEnd w:id="133"/>
       <w:bookmarkEnd w:id="134"/>
+      <w:bookmarkEnd w:id="135"/>
     </w:p>
     <w:p>
       <w:pPr>
@@ -5947,7 +6322,13 @@
               <w:t>Ziel,</w:t>
             </w:r>
             <w:r>
-              <w:t xml:space="preserve"> das ich mein Projekt diese Woche starten zu können habe ich erfolgreich erreicht.</w:t>
+              <w:t xml:space="preserve"> da</w:t>
+            </w:r>
+            <w:r>
+              <w:t>s</w:t>
+            </w:r>
+            <w:r>
+              <w:t>s ich mein Projekt diese Woche starten zu können habe ich erfolgreich erreicht.</w:t>
             </w:r>
           </w:p>
         </w:tc>
@@ -6133,14 +6514,15 @@
           </w:tcPr>
           <w:p>
             <w:pPr>
-              <w:pStyle w:val="Listenabsatz"/>
-              <w:numPr>
-                <w:ilvl w:val="0"/>
-                <w:numId w:val="6"/>
-              </w:numPr>
               <w:spacing w:line="252" w:lineRule="auto"/>
+              <w:rPr>
+                <w:rFonts w:asciiTheme="minorHAnsi" w:hAnsiTheme="minorHAnsi"/>
+              </w:rPr>
             </w:pPr>
             <w:r>
+              <w:rPr>
+                <w:rFonts w:asciiTheme="minorHAnsi" w:hAnsiTheme="minorHAnsi"/>
+              </w:rPr>
               <w:t>Dokumentation gliedern</w:t>
             </w:r>
           </w:p>
@@ -6235,7 +6617,15 @@
               <w:spacing w:line="252" w:lineRule="auto"/>
             </w:pPr>
             <w:r>
-              <w:t xml:space="preserve">Ich konnte das Theme der Dokumentation </w:t>
+              <w:t xml:space="preserve">Ich konnte das </w:t>
+            </w:r>
+            <w:proofErr w:type="spellStart"/>
+            <w:r>
+              <w:t>Theme</w:t>
+            </w:r>
+            <w:proofErr w:type="spellEnd"/>
+            <w:r>
+              <w:t xml:space="preserve"> der Dokumentation </w:t>
             </w:r>
             <w:r>
               <w:t>genauso</w:t>
@@ -6336,7 +6726,13 @@
               </w:rPr>
             </w:pPr>
             <w:r>
-              <w:t>Ich bin stolz auf mich, dass ich mich mit Word so gut auskenne, da ich sonst wahrscheinlich noch ein Tag mit der Gliederung der Dokumentation gebracht hätte.</w:t>
+              <w:t xml:space="preserve">Ich bin stolz auf mich, dass ich mich mit Word so gut auskenne, da ich sonst wahrscheinlich noch ein Tag mit der Gliederung der Dokumentation </w:t>
+            </w:r>
+            <w:r>
+              <w:t>verbracht</w:t>
+            </w:r>
+            <w:r>
+              <w:t xml:space="preserve"> hätte.</w:t>
             </w:r>
           </w:p>
         </w:tc>
@@ -6381,6 +6777,896 @@
           <w:lang w:val="de-CH"/>
         </w:rPr>
         <w:lastRenderedPageBreak/>
+        <w:t>Donnerstag, 05. September 2019</w:t>
+      </w:r>
+    </w:p>
+    <w:tbl>
+      <w:tblPr>
+        <w:tblW w:w="0" w:type="auto"/>
+        <w:tblBorders>
+          <w:top w:val="single" w:sz="4" w:space="0" w:color="auto"/>
+          <w:left w:val="single" w:sz="4" w:space="0" w:color="auto"/>
+          <w:bottom w:val="single" w:sz="4" w:space="0" w:color="auto"/>
+          <w:right w:val="single" w:sz="4" w:space="0" w:color="auto"/>
+          <w:insideH w:val="single" w:sz="4" w:space="0" w:color="auto"/>
+          <w:insideV w:val="single" w:sz="4" w:space="0" w:color="auto"/>
+        </w:tblBorders>
+        <w:tblCellMar>
+          <w:left w:w="0" w:type="dxa"/>
+          <w:right w:w="0" w:type="dxa"/>
+        </w:tblCellMar>
+        <w:tblLook w:val="04A0" w:firstRow="1" w:lastRow="0" w:firstColumn="1" w:lastColumn="0" w:noHBand="0" w:noVBand="1"/>
+      </w:tblPr>
+      <w:tblGrid>
+        <w:gridCol w:w="2828"/>
+        <w:gridCol w:w="6224"/>
+      </w:tblGrid>
+      <w:tr>
+        <w:tc>
+          <w:tcPr>
+            <w:tcW w:w="2828" w:type="dxa"/>
+            <w:tcMar>
+              <w:top w:w="0" w:type="dxa"/>
+              <w:left w:w="108" w:type="dxa"/>
+              <w:bottom w:w="0" w:type="dxa"/>
+              <w:right w:w="108" w:type="dxa"/>
+            </w:tcMar>
+            <w:hideMark/>
+          </w:tcPr>
+          <w:p>
+            <w:pPr>
+              <w:spacing w:before="240"/>
+              <w:rPr>
+                <w:rFonts w:eastAsiaTheme="minorHAnsi"/>
+              </w:rPr>
+            </w:pPr>
+            <w:r>
+              <w:t>Ausgeführte Arbeiten:</w:t>
+            </w:r>
+          </w:p>
+        </w:tc>
+        <w:tc>
+          <w:tcPr>
+            <w:tcW w:w="6224" w:type="dxa"/>
+            <w:tcMar>
+              <w:top w:w="0" w:type="dxa"/>
+              <w:left w:w="108" w:type="dxa"/>
+              <w:bottom w:w="0" w:type="dxa"/>
+              <w:right w:w="108" w:type="dxa"/>
+            </w:tcMar>
+            <w:hideMark/>
+          </w:tcPr>
+          <w:p>
+            <w:pPr>
+              <w:spacing w:line="252" w:lineRule="auto"/>
+            </w:pPr>
+            <w:r>
+              <w:t>Abstimmungen heraussuchen</w:t>
+            </w:r>
+          </w:p>
+          <w:p>
+            <w:pPr>
+              <w:spacing w:line="252" w:lineRule="auto"/>
+            </w:pPr>
+            <w:r>
+              <w:t>Interviewfragen zusammenstellen</w:t>
+            </w:r>
+          </w:p>
+        </w:tc>
+      </w:tr>
+      <w:tr>
+        <w:tc>
+          <w:tcPr>
+            <w:tcW w:w="2828" w:type="dxa"/>
+            <w:tcMar>
+              <w:top w:w="0" w:type="dxa"/>
+              <w:left w:w="108" w:type="dxa"/>
+              <w:bottom w:w="0" w:type="dxa"/>
+              <w:right w:w="108" w:type="dxa"/>
+            </w:tcMar>
+            <w:hideMark/>
+          </w:tcPr>
+          <w:p>
+            <w:pPr>
+              <w:spacing w:before="240"/>
+            </w:pPr>
+            <w:r>
+              <w:t>Ungeplanten Arbeiten</w:t>
+            </w:r>
+          </w:p>
+          <w:p/>
+        </w:tc>
+        <w:tc>
+          <w:tcPr>
+            <w:tcW w:w="6224" w:type="dxa"/>
+            <w:tcMar>
+              <w:top w:w="0" w:type="dxa"/>
+              <w:left w:w="108" w:type="dxa"/>
+              <w:bottom w:w="0" w:type="dxa"/>
+              <w:right w:w="108" w:type="dxa"/>
+            </w:tcMar>
+            <w:hideMark/>
+          </w:tcPr>
+          <w:p>
+            <w:pPr>
+              <w:spacing w:line="252" w:lineRule="auto"/>
+            </w:pPr>
+            <w:r>
+              <w:t>Keine ungeplanten Arbeiten.</w:t>
+            </w:r>
+          </w:p>
+        </w:tc>
+      </w:tr>
+      <w:tr>
+        <w:tc>
+          <w:tcPr>
+            <w:tcW w:w="2828" w:type="dxa"/>
+            <w:tcMar>
+              <w:top w:w="0" w:type="dxa"/>
+              <w:left w:w="108" w:type="dxa"/>
+              <w:bottom w:w="0" w:type="dxa"/>
+              <w:right w:w="108" w:type="dxa"/>
+            </w:tcMar>
+            <w:hideMark/>
+          </w:tcPr>
+          <w:p>
+            <w:pPr>
+              <w:spacing w:before="240"/>
+              <w:rPr>
+                <w:lang w:val="fr-CH"/>
+              </w:rPr>
+            </w:pPr>
+            <w:r>
+              <w:t>Erreichte Ziele:</w:t>
+            </w:r>
+          </w:p>
+        </w:tc>
+        <w:tc>
+          <w:tcPr>
+            <w:tcW w:w="6224" w:type="dxa"/>
+            <w:tcMar>
+              <w:top w:w="0" w:type="dxa"/>
+              <w:left w:w="108" w:type="dxa"/>
+              <w:bottom w:w="0" w:type="dxa"/>
+              <w:right w:w="108" w:type="dxa"/>
+            </w:tcMar>
+            <w:hideMark/>
+          </w:tcPr>
+          <w:p>
+            <w:pPr>
+              <w:spacing w:line="252" w:lineRule="auto"/>
+            </w:pPr>
+            <w:r>
+              <w:t>Ich habe mir meine 6 Abstimmungen + das E-Voting herausgesucht und zusätzlich noch paar Fragen für das Interview zusammengestellt.</w:t>
+            </w:r>
+          </w:p>
+        </w:tc>
+      </w:tr>
+      <w:tr>
+        <w:tc>
+          <w:tcPr>
+            <w:tcW w:w="2828" w:type="dxa"/>
+            <w:tcMar>
+              <w:top w:w="0" w:type="dxa"/>
+              <w:left w:w="108" w:type="dxa"/>
+              <w:bottom w:w="0" w:type="dxa"/>
+              <w:right w:w="108" w:type="dxa"/>
+            </w:tcMar>
+            <w:hideMark/>
+          </w:tcPr>
+          <w:p>
+            <w:pPr>
+              <w:spacing w:before="240"/>
+            </w:pPr>
+            <w:r>
+              <w:t>Vergleich mit Zeitplan:</w:t>
+            </w:r>
+          </w:p>
+        </w:tc>
+        <w:tc>
+          <w:tcPr>
+            <w:tcW w:w="6224" w:type="dxa"/>
+            <w:tcMar>
+              <w:top w:w="0" w:type="dxa"/>
+              <w:left w:w="108" w:type="dxa"/>
+              <w:bottom w:w="0" w:type="dxa"/>
+              <w:right w:w="108" w:type="dxa"/>
+            </w:tcMar>
+            <w:hideMark/>
+          </w:tcPr>
+          <w:p>
+            <w:pPr>
+              <w:keepNext/>
+              <w:spacing w:line="252" w:lineRule="auto"/>
+              <w:rPr>
+                <w:lang w:val="fr-CH"/>
+              </w:rPr>
+            </w:pPr>
+            <w:r>
+              <w:t>Momentan bin ich in meiner Zeitplanung.</w:t>
+            </w:r>
+          </w:p>
+        </w:tc>
+      </w:tr>
+      <w:tr>
+        <w:tc>
+          <w:tcPr>
+            <w:tcW w:w="2828" w:type="dxa"/>
+            <w:tcMar>
+              <w:top w:w="0" w:type="dxa"/>
+              <w:left w:w="108" w:type="dxa"/>
+              <w:bottom w:w="0" w:type="dxa"/>
+              <w:right w:w="108" w:type="dxa"/>
+            </w:tcMar>
+            <w:hideMark/>
+          </w:tcPr>
+          <w:p>
+            <w:pPr>
+              <w:spacing w:before="240"/>
+            </w:pPr>
+            <w:r>
+              <w:t>Persönliche Tagesreflexion</w:t>
+            </w:r>
+          </w:p>
+        </w:tc>
+        <w:tc>
+          <w:tcPr>
+            <w:tcW w:w="6224" w:type="dxa"/>
+            <w:tcMar>
+              <w:top w:w="0" w:type="dxa"/>
+              <w:left w:w="108" w:type="dxa"/>
+              <w:bottom w:w="0" w:type="dxa"/>
+              <w:right w:w="108" w:type="dxa"/>
+            </w:tcMar>
+            <w:hideMark/>
+          </w:tcPr>
+          <w:p>
+            <w:pPr>
+              <w:keepNext/>
+              <w:spacing w:line="252" w:lineRule="auto"/>
+              <w:rPr>
+                <w:lang w:val="fr-CH"/>
+              </w:rPr>
+            </w:pPr>
+            <w:r>
+              <w:t>Ich bin momentan sehr motiviert das Projekt sauber zu erledigen.</w:t>
+            </w:r>
+          </w:p>
+        </w:tc>
+      </w:tr>
+    </w:tbl>
+    <w:p/>
+    <w:p>
+      <w:pPr>
+        <w:pStyle w:val="berschrift3"/>
+        <w:rPr>
+          <w:rFonts w:eastAsia="Times New Roman"/>
+          <w:lang w:val="de-CH"/>
+        </w:rPr>
+      </w:pPr>
+      <w:r>
+        <w:rPr>
+          <w:rFonts w:eastAsia="Times New Roman"/>
+          <w:lang w:val="de-CH"/>
+        </w:rPr>
+        <w:t>Dienstag, 10. September 2019</w:t>
+      </w:r>
+    </w:p>
+    <w:tbl>
+      <w:tblPr>
+        <w:tblW w:w="0" w:type="auto"/>
+        <w:tblBorders>
+          <w:top w:val="single" w:sz="4" w:space="0" w:color="auto"/>
+          <w:left w:val="single" w:sz="4" w:space="0" w:color="auto"/>
+          <w:bottom w:val="single" w:sz="4" w:space="0" w:color="auto"/>
+          <w:right w:val="single" w:sz="4" w:space="0" w:color="auto"/>
+          <w:insideH w:val="single" w:sz="4" w:space="0" w:color="auto"/>
+          <w:insideV w:val="single" w:sz="4" w:space="0" w:color="auto"/>
+        </w:tblBorders>
+        <w:tblCellMar>
+          <w:left w:w="0" w:type="dxa"/>
+          <w:right w:w="0" w:type="dxa"/>
+        </w:tblCellMar>
+        <w:tblLook w:val="04A0" w:firstRow="1" w:lastRow="0" w:firstColumn="1" w:lastColumn="0" w:noHBand="0" w:noVBand="1"/>
+      </w:tblPr>
+      <w:tblGrid>
+        <w:gridCol w:w="2828"/>
+        <w:gridCol w:w="6224"/>
+      </w:tblGrid>
+      <w:tr>
+        <w:tc>
+          <w:tcPr>
+            <w:tcW w:w="2828" w:type="dxa"/>
+            <w:tcMar>
+              <w:top w:w="0" w:type="dxa"/>
+              <w:left w:w="108" w:type="dxa"/>
+              <w:bottom w:w="0" w:type="dxa"/>
+              <w:right w:w="108" w:type="dxa"/>
+            </w:tcMar>
+            <w:hideMark/>
+          </w:tcPr>
+          <w:p>
+            <w:pPr>
+              <w:spacing w:before="240"/>
+              <w:rPr>
+                <w:rFonts w:eastAsiaTheme="minorHAnsi"/>
+              </w:rPr>
+            </w:pPr>
+            <w:r>
+              <w:t>Ausgeführte Arbeiten:</w:t>
+            </w:r>
+          </w:p>
+        </w:tc>
+        <w:tc>
+          <w:tcPr>
+            <w:tcW w:w="6224" w:type="dxa"/>
+            <w:tcMar>
+              <w:top w:w="0" w:type="dxa"/>
+              <w:left w:w="108" w:type="dxa"/>
+              <w:bottom w:w="0" w:type="dxa"/>
+              <w:right w:w="108" w:type="dxa"/>
+            </w:tcMar>
+            <w:hideMark/>
+          </w:tcPr>
+          <w:p>
+            <w:pPr>
+              <w:spacing w:line="252" w:lineRule="auto"/>
+            </w:pPr>
+            <w:r>
+              <w:t>Vorwort schreiben</w:t>
+            </w:r>
+          </w:p>
+        </w:tc>
+      </w:tr>
+      <w:tr>
+        <w:tc>
+          <w:tcPr>
+            <w:tcW w:w="2828" w:type="dxa"/>
+            <w:tcMar>
+              <w:top w:w="0" w:type="dxa"/>
+              <w:left w:w="108" w:type="dxa"/>
+              <w:bottom w:w="0" w:type="dxa"/>
+              <w:right w:w="108" w:type="dxa"/>
+            </w:tcMar>
+            <w:hideMark/>
+          </w:tcPr>
+          <w:p>
+            <w:pPr>
+              <w:spacing w:before="240"/>
+            </w:pPr>
+            <w:r>
+              <w:t>Ungeplanten Arbeiten</w:t>
+            </w:r>
+          </w:p>
+          <w:p/>
+        </w:tc>
+        <w:tc>
+          <w:tcPr>
+            <w:tcW w:w="6224" w:type="dxa"/>
+            <w:tcMar>
+              <w:top w:w="0" w:type="dxa"/>
+              <w:left w:w="108" w:type="dxa"/>
+              <w:bottom w:w="0" w:type="dxa"/>
+              <w:right w:w="108" w:type="dxa"/>
+            </w:tcMar>
+            <w:hideMark/>
+          </w:tcPr>
+          <w:p>
+            <w:pPr>
+              <w:spacing w:line="252" w:lineRule="auto"/>
+            </w:pPr>
+            <w:r>
+              <w:t>Keine ungeplanten Arbeiten.</w:t>
+            </w:r>
+          </w:p>
+        </w:tc>
+      </w:tr>
+      <w:tr>
+        <w:tc>
+          <w:tcPr>
+            <w:tcW w:w="2828" w:type="dxa"/>
+            <w:tcMar>
+              <w:top w:w="0" w:type="dxa"/>
+              <w:left w:w="108" w:type="dxa"/>
+              <w:bottom w:w="0" w:type="dxa"/>
+              <w:right w:w="108" w:type="dxa"/>
+            </w:tcMar>
+            <w:hideMark/>
+          </w:tcPr>
+          <w:p>
+            <w:pPr>
+              <w:spacing w:before="240"/>
+              <w:rPr>
+                <w:lang w:val="fr-CH"/>
+              </w:rPr>
+            </w:pPr>
+            <w:r>
+              <w:t>Erreichte Ziele:</w:t>
+            </w:r>
+          </w:p>
+        </w:tc>
+        <w:tc>
+          <w:tcPr>
+            <w:tcW w:w="6224" w:type="dxa"/>
+            <w:tcMar>
+              <w:top w:w="0" w:type="dxa"/>
+              <w:left w:w="108" w:type="dxa"/>
+              <w:bottom w:w="0" w:type="dxa"/>
+              <w:right w:w="108" w:type="dxa"/>
+            </w:tcMar>
+            <w:hideMark/>
+          </w:tcPr>
+          <w:p>
+            <w:pPr>
+              <w:spacing w:line="252" w:lineRule="auto"/>
+            </w:pPr>
+            <w:r>
+              <w:t xml:space="preserve">Das Vorwort wurde geschrieben, es fehlt nur noch der Feinschliff. </w:t>
+            </w:r>
+          </w:p>
+        </w:tc>
+      </w:tr>
+      <w:tr>
+        <w:tc>
+          <w:tcPr>
+            <w:tcW w:w="2828" w:type="dxa"/>
+            <w:tcMar>
+              <w:top w:w="0" w:type="dxa"/>
+              <w:left w:w="108" w:type="dxa"/>
+              <w:bottom w:w="0" w:type="dxa"/>
+              <w:right w:w="108" w:type="dxa"/>
+            </w:tcMar>
+            <w:hideMark/>
+          </w:tcPr>
+          <w:p>
+            <w:pPr>
+              <w:spacing w:before="240"/>
+            </w:pPr>
+            <w:r>
+              <w:t>Vergleich mit Zeitplan:</w:t>
+            </w:r>
+          </w:p>
+        </w:tc>
+        <w:tc>
+          <w:tcPr>
+            <w:tcW w:w="6224" w:type="dxa"/>
+            <w:tcMar>
+              <w:top w:w="0" w:type="dxa"/>
+              <w:left w:w="108" w:type="dxa"/>
+              <w:bottom w:w="0" w:type="dxa"/>
+              <w:right w:w="108" w:type="dxa"/>
+            </w:tcMar>
+            <w:hideMark/>
+          </w:tcPr>
+          <w:p>
+            <w:pPr>
+              <w:keepNext/>
+              <w:spacing w:line="252" w:lineRule="auto"/>
+              <w:rPr>
+                <w:lang w:val="fr-CH"/>
+              </w:rPr>
+            </w:pPr>
+            <w:r>
+              <w:t>Es gibt keine Abweichungen zu meiner</w:t>
+            </w:r>
+            <w:r>
+              <w:t xml:space="preserve"> Zeit</w:t>
+            </w:r>
+            <w:r>
+              <w:t>planung</w:t>
+            </w:r>
+            <w:r>
+              <w:t>.</w:t>
+            </w:r>
+          </w:p>
+        </w:tc>
+      </w:tr>
+      <w:tr>
+        <w:tc>
+          <w:tcPr>
+            <w:tcW w:w="2828" w:type="dxa"/>
+            <w:tcMar>
+              <w:top w:w="0" w:type="dxa"/>
+              <w:left w:w="108" w:type="dxa"/>
+              <w:bottom w:w="0" w:type="dxa"/>
+              <w:right w:w="108" w:type="dxa"/>
+            </w:tcMar>
+            <w:hideMark/>
+          </w:tcPr>
+          <w:p>
+            <w:pPr>
+              <w:spacing w:before="240"/>
+            </w:pPr>
+            <w:r>
+              <w:t>Persönliche Tagesreflexion</w:t>
+            </w:r>
+          </w:p>
+        </w:tc>
+        <w:tc>
+          <w:tcPr>
+            <w:tcW w:w="6224" w:type="dxa"/>
+            <w:tcMar>
+              <w:top w:w="0" w:type="dxa"/>
+              <w:left w:w="108" w:type="dxa"/>
+              <w:bottom w:w="0" w:type="dxa"/>
+              <w:right w:w="108" w:type="dxa"/>
+            </w:tcMar>
+            <w:hideMark/>
+          </w:tcPr>
+          <w:p>
+            <w:pPr>
+              <w:keepNext/>
+              <w:spacing w:line="252" w:lineRule="auto"/>
+              <w:rPr>
+                <w:lang w:val="fr-CH"/>
+              </w:rPr>
+            </w:pPr>
+            <w:r>
+              <w:t>Ich konnte mich in der Klasse nicht so gut konzentrieren, was bedeutet, dass ich sehr viel zu korrigieren habe</w:t>
+            </w:r>
+            <w:r>
+              <w:t>.</w:t>
+            </w:r>
+          </w:p>
+        </w:tc>
+      </w:tr>
+    </w:tbl>
+    <w:p/>
+    <w:p>
+      <w:pPr>
+        <w:spacing w:line="276" w:lineRule="auto"/>
+        <w:rPr>
+          <w:rFonts w:asciiTheme="majorHAnsi" w:eastAsia="Times New Roman" w:hAnsiTheme="majorHAnsi" w:cstheme="majorBidi"/>
+          <w:sz w:val="32"/>
+          <w:szCs w:val="32"/>
+          <w:lang w:val="de-CH"/>
+        </w:rPr>
+      </w:pPr>
+      <w:r>
+        <w:rPr>
+          <w:rFonts w:eastAsia="Times New Roman"/>
+          <w:lang w:val="de-CH"/>
+        </w:rPr>
+        <w:br w:type="page"/>
+      </w:r>
+    </w:p>
+    <w:p>
+      <w:pPr>
+        <w:pStyle w:val="berschrift3"/>
+        <w:rPr>
+          <w:rFonts w:eastAsia="Times New Roman"/>
+          <w:lang w:val="de-CH"/>
+        </w:rPr>
+      </w:pPr>
+      <w:r>
+        <w:rPr>
+          <w:rFonts w:eastAsia="Times New Roman"/>
+          <w:lang w:val="de-CH"/>
+        </w:rPr>
+        <w:lastRenderedPageBreak/>
+        <w:t>Mittwoch</w:t>
+      </w:r>
+      <w:r>
+        <w:rPr>
+          <w:rFonts w:eastAsia="Times New Roman"/>
+          <w:lang w:val="de-CH"/>
+        </w:rPr>
+        <w:t xml:space="preserve">, </w:t>
+      </w:r>
+      <w:r>
+        <w:rPr>
+          <w:rFonts w:eastAsia="Times New Roman"/>
+          <w:lang w:val="de-CH"/>
+        </w:rPr>
+        <w:t>11</w:t>
+      </w:r>
+      <w:r>
+        <w:rPr>
+          <w:rFonts w:eastAsia="Times New Roman"/>
+          <w:lang w:val="de-CH"/>
+        </w:rPr>
+        <w:t>. September 2019</w:t>
+      </w:r>
+    </w:p>
+    <w:tbl>
+      <w:tblPr>
+        <w:tblW w:w="0" w:type="auto"/>
+        <w:tblBorders>
+          <w:top w:val="single" w:sz="4" w:space="0" w:color="auto"/>
+          <w:left w:val="single" w:sz="4" w:space="0" w:color="auto"/>
+          <w:bottom w:val="single" w:sz="4" w:space="0" w:color="auto"/>
+          <w:right w:val="single" w:sz="4" w:space="0" w:color="auto"/>
+          <w:insideH w:val="single" w:sz="4" w:space="0" w:color="auto"/>
+          <w:insideV w:val="single" w:sz="4" w:space="0" w:color="auto"/>
+        </w:tblBorders>
+        <w:tblCellMar>
+          <w:left w:w="0" w:type="dxa"/>
+          <w:right w:w="0" w:type="dxa"/>
+        </w:tblCellMar>
+        <w:tblLook w:val="04A0" w:firstRow="1" w:lastRow="0" w:firstColumn="1" w:lastColumn="0" w:noHBand="0" w:noVBand="1"/>
+      </w:tblPr>
+      <w:tblGrid>
+        <w:gridCol w:w="2828"/>
+        <w:gridCol w:w="6224"/>
+      </w:tblGrid>
+      <w:tr>
+        <w:tc>
+          <w:tcPr>
+            <w:tcW w:w="2828" w:type="dxa"/>
+            <w:tcMar>
+              <w:top w:w="0" w:type="dxa"/>
+              <w:left w:w="108" w:type="dxa"/>
+              <w:bottom w:w="0" w:type="dxa"/>
+              <w:right w:w="108" w:type="dxa"/>
+            </w:tcMar>
+            <w:hideMark/>
+          </w:tcPr>
+          <w:p>
+            <w:pPr>
+              <w:spacing w:before="240"/>
+              <w:rPr>
+                <w:rFonts w:eastAsiaTheme="minorHAnsi"/>
+              </w:rPr>
+            </w:pPr>
+            <w:r>
+              <w:t>Ausgeführte Arbeiten:</w:t>
+            </w:r>
+          </w:p>
+        </w:tc>
+        <w:tc>
+          <w:tcPr>
+            <w:tcW w:w="6224" w:type="dxa"/>
+            <w:tcMar>
+              <w:top w:w="0" w:type="dxa"/>
+              <w:left w:w="108" w:type="dxa"/>
+              <w:bottom w:w="0" w:type="dxa"/>
+              <w:right w:w="108" w:type="dxa"/>
+            </w:tcMar>
+            <w:hideMark/>
+          </w:tcPr>
+          <w:p>
+            <w:pPr>
+              <w:spacing w:line="252" w:lineRule="auto"/>
+            </w:pPr>
+            <w:r>
+              <w:t>Vorwort korrigieren</w:t>
+            </w:r>
+          </w:p>
+          <w:p>
+            <w:pPr>
+              <w:spacing w:line="252" w:lineRule="auto"/>
+            </w:pPr>
+            <w:r>
+              <w:t>Einleitung schreiben</w:t>
+            </w:r>
+          </w:p>
+        </w:tc>
+      </w:tr>
+      <w:tr>
+        <w:tc>
+          <w:tcPr>
+            <w:tcW w:w="2828" w:type="dxa"/>
+            <w:tcMar>
+              <w:top w:w="0" w:type="dxa"/>
+              <w:left w:w="108" w:type="dxa"/>
+              <w:bottom w:w="0" w:type="dxa"/>
+              <w:right w:w="108" w:type="dxa"/>
+            </w:tcMar>
+            <w:hideMark/>
+          </w:tcPr>
+          <w:p>
+            <w:pPr>
+              <w:spacing w:before="240"/>
+            </w:pPr>
+            <w:r>
+              <w:t>Ungeplanten Arbeiten</w:t>
+            </w:r>
+          </w:p>
+          <w:p/>
+        </w:tc>
+        <w:tc>
+          <w:tcPr>
+            <w:tcW w:w="6224" w:type="dxa"/>
+            <w:tcMar>
+              <w:top w:w="0" w:type="dxa"/>
+              <w:left w:w="108" w:type="dxa"/>
+              <w:bottom w:w="0" w:type="dxa"/>
+              <w:right w:w="108" w:type="dxa"/>
+            </w:tcMar>
+            <w:hideMark/>
+          </w:tcPr>
+          <w:p>
+            <w:pPr>
+              <w:spacing w:line="252" w:lineRule="auto"/>
+            </w:pPr>
+            <w:r>
+              <w:t>Keine ungeplanten Arbeiten.</w:t>
+            </w:r>
+          </w:p>
+        </w:tc>
+      </w:tr>
+      <w:tr>
+        <w:tc>
+          <w:tcPr>
+            <w:tcW w:w="2828" w:type="dxa"/>
+            <w:tcMar>
+              <w:top w:w="0" w:type="dxa"/>
+              <w:left w:w="108" w:type="dxa"/>
+              <w:bottom w:w="0" w:type="dxa"/>
+              <w:right w:w="108" w:type="dxa"/>
+            </w:tcMar>
+            <w:hideMark/>
+          </w:tcPr>
+          <w:p>
+            <w:pPr>
+              <w:spacing w:before="240"/>
+              <w:rPr>
+                <w:lang w:val="fr-CH"/>
+              </w:rPr>
+            </w:pPr>
+            <w:r>
+              <w:t>Erreichte Ziele:</w:t>
+            </w:r>
+          </w:p>
+        </w:tc>
+        <w:tc>
+          <w:tcPr>
+            <w:tcW w:w="6224" w:type="dxa"/>
+            <w:tcMar>
+              <w:top w:w="0" w:type="dxa"/>
+              <w:left w:w="108" w:type="dxa"/>
+              <w:bottom w:w="0" w:type="dxa"/>
+              <w:right w:w="108" w:type="dxa"/>
+            </w:tcMar>
+            <w:hideMark/>
+          </w:tcPr>
+          <w:p>
+            <w:pPr>
+              <w:spacing w:line="252" w:lineRule="auto"/>
+            </w:pPr>
+            <w:r>
+              <w:t>Das Vorwort wurde komplett korrigiert und die Einleitung</w:t>
+            </w:r>
+            <w:r>
+              <w:t xml:space="preserve"> mit den </w:t>
+            </w:r>
+            <w:proofErr w:type="spellStart"/>
+            <w:r>
+              <w:t>Letfragen</w:t>
+            </w:r>
+            <w:proofErr w:type="spellEnd"/>
+            <w:r>
+              <w:t xml:space="preserve"> ist bereit für die Korrektur</w:t>
+            </w:r>
+            <w:r>
+              <w:t>.</w:t>
+            </w:r>
+          </w:p>
+        </w:tc>
+      </w:tr>
+      <w:tr>
+        <w:tc>
+          <w:tcPr>
+            <w:tcW w:w="2828" w:type="dxa"/>
+            <w:tcMar>
+              <w:top w:w="0" w:type="dxa"/>
+              <w:left w:w="108" w:type="dxa"/>
+              <w:bottom w:w="0" w:type="dxa"/>
+              <w:right w:w="108" w:type="dxa"/>
+            </w:tcMar>
+            <w:hideMark/>
+          </w:tcPr>
+          <w:p>
+            <w:pPr>
+              <w:spacing w:before="240"/>
+            </w:pPr>
+            <w:r>
+              <w:t>Vergleich mit Zeitplan:</w:t>
+            </w:r>
+          </w:p>
+        </w:tc>
+        <w:tc>
+          <w:tcPr>
+            <w:tcW w:w="6224" w:type="dxa"/>
+            <w:tcMar>
+              <w:top w:w="0" w:type="dxa"/>
+              <w:left w:w="108" w:type="dxa"/>
+              <w:bottom w:w="0" w:type="dxa"/>
+              <w:right w:w="108" w:type="dxa"/>
+            </w:tcMar>
+            <w:hideMark/>
+          </w:tcPr>
+          <w:p>
+            <w:pPr>
+              <w:keepNext/>
+              <w:spacing w:line="252" w:lineRule="auto"/>
+              <w:rPr>
+                <w:lang w:val="fr-CH"/>
+              </w:rPr>
+            </w:pPr>
+            <w:r>
+              <w:t>Momentan bin ich in meiner Zeitplanung.</w:t>
+            </w:r>
+          </w:p>
+        </w:tc>
+      </w:tr>
+      <w:tr>
+        <w:tc>
+          <w:tcPr>
+            <w:tcW w:w="2828" w:type="dxa"/>
+            <w:tcMar>
+              <w:top w:w="0" w:type="dxa"/>
+              <w:left w:w="108" w:type="dxa"/>
+              <w:bottom w:w="0" w:type="dxa"/>
+              <w:right w:w="108" w:type="dxa"/>
+            </w:tcMar>
+            <w:hideMark/>
+          </w:tcPr>
+          <w:p>
+            <w:pPr>
+              <w:spacing w:before="240"/>
+            </w:pPr>
+            <w:r>
+              <w:t>Persönliche Tagesreflexion</w:t>
+            </w:r>
+          </w:p>
+        </w:tc>
+        <w:tc>
+          <w:tcPr>
+            <w:tcW w:w="6224" w:type="dxa"/>
+            <w:tcMar>
+              <w:top w:w="0" w:type="dxa"/>
+              <w:left w:w="108" w:type="dxa"/>
+              <w:bottom w:w="0" w:type="dxa"/>
+              <w:right w:w="108" w:type="dxa"/>
+            </w:tcMar>
+            <w:hideMark/>
+          </w:tcPr>
+          <w:p>
+            <w:pPr>
+              <w:keepNext/>
+              <w:spacing w:line="252" w:lineRule="auto"/>
+              <w:rPr>
+                <w:lang w:val="fr-CH"/>
+              </w:rPr>
+            </w:pPr>
+            <w:r>
+              <w:t xml:space="preserve">Heute musste ich zum Teil mein Kopf schütteln, als ich gelesen habe, was ich </w:t>
+            </w:r>
+            <w:r>
+              <w:t>in meinem Vorwort</w:t>
+            </w:r>
+            <w:r>
+              <w:t xml:space="preserve"> alles geschrieben hatte</w:t>
+            </w:r>
+            <w:r>
+              <w:t>.</w:t>
+            </w:r>
+          </w:p>
+        </w:tc>
+      </w:tr>
+    </w:tbl>
+    <w:p>
+      <w:pPr>
+        <w:rPr>
+          <w:rFonts w:eastAsia="Times New Roman"/>
+          <w:lang w:val="de-CH"/>
+        </w:rPr>
+      </w:pPr>
+    </w:p>
+    <w:p>
+      <w:pPr>
+        <w:pStyle w:val="berschrift3"/>
+        <w:rPr>
+          <w:rFonts w:eastAsia="Times New Roman"/>
+          <w:lang w:val="de-CH"/>
+        </w:rPr>
+      </w:pPr>
+      <w:r>
+        <w:rPr>
+          <w:rFonts w:eastAsia="Times New Roman"/>
+          <w:lang w:val="de-CH"/>
+        </w:rPr>
         <w:t>Donnerstag, 05. September 2019</w:t>
       </w:r>
     </w:p>
@@ -6643,556 +7929,15 @@
               </w:rPr>
             </w:pPr>
             <w:r>
-              <w:t>Ich bin momentan sehr motiviert das Projekt sauber zu erledigen.</w:t>
+              <w:t xml:space="preserve">Ich bin momentan sehr </w:t>
             </w:r>
-          </w:p>
-        </w:tc>
-      </w:tr>
-    </w:tbl>
-    <w:p/>
-    <w:p>
-      <w:pPr>
-        <w:pStyle w:val="berschrift3"/>
-        <w:rPr>
-          <w:rFonts w:eastAsia="Times New Roman"/>
-          <w:lang w:val="de-CH"/>
-        </w:rPr>
-      </w:pPr>
-      <w:r>
-        <w:rPr>
-          <w:rFonts w:eastAsia="Times New Roman"/>
-          <w:lang w:val="de-CH"/>
-        </w:rPr>
-        <w:t>Dienstag, 10. September 2019</w:t>
-      </w:r>
-    </w:p>
-    <w:tbl>
-      <w:tblPr>
-        <w:tblW w:w="0" w:type="auto"/>
-        <w:tblBorders>
-          <w:top w:val="single" w:sz="4" w:space="0" w:color="auto"/>
-          <w:left w:val="single" w:sz="4" w:space="0" w:color="auto"/>
-          <w:bottom w:val="single" w:sz="4" w:space="0" w:color="auto"/>
-          <w:right w:val="single" w:sz="4" w:space="0" w:color="auto"/>
-          <w:insideH w:val="single" w:sz="4" w:space="0" w:color="auto"/>
-          <w:insideV w:val="single" w:sz="4" w:space="0" w:color="auto"/>
-        </w:tblBorders>
-        <w:tblCellMar>
-          <w:left w:w="0" w:type="dxa"/>
-          <w:right w:w="0" w:type="dxa"/>
-        </w:tblCellMar>
-        <w:tblLook w:val="04A0" w:firstRow="1" w:lastRow="0" w:firstColumn="1" w:lastColumn="0" w:noHBand="0" w:noVBand="1"/>
-      </w:tblPr>
-      <w:tblGrid>
-        <w:gridCol w:w="2828"/>
-        <w:gridCol w:w="6224"/>
-      </w:tblGrid>
-      <w:tr>
-        <w:tc>
-          <w:tcPr>
-            <w:tcW w:w="2828" w:type="dxa"/>
-            <w:tcMar>
-              <w:top w:w="0" w:type="dxa"/>
-              <w:left w:w="108" w:type="dxa"/>
-              <w:bottom w:w="0" w:type="dxa"/>
-              <w:right w:w="108" w:type="dxa"/>
-            </w:tcMar>
-            <w:hideMark/>
-          </w:tcPr>
-          <w:p>
-            <w:pPr>
-              <w:spacing w:before="240"/>
-              <w:rPr>
-                <w:rFonts w:eastAsiaTheme="minorHAnsi"/>
-              </w:rPr>
-            </w:pPr>
+            <w:proofErr w:type="gramStart"/>
             <w:r>
-              <w:t>Ausgeführte Arbeiten:</w:t>
+              <w:t>Motiviert</w:t>
             </w:r>
-          </w:p>
-        </w:tc>
-        <w:tc>
-          <w:tcPr>
-            <w:tcW w:w="6224" w:type="dxa"/>
-            <w:tcMar>
-              <w:top w:w="0" w:type="dxa"/>
-              <w:left w:w="108" w:type="dxa"/>
-              <w:bottom w:w="0" w:type="dxa"/>
-              <w:right w:w="108" w:type="dxa"/>
-            </w:tcMar>
-            <w:hideMark/>
-          </w:tcPr>
-          <w:p>
-            <w:pPr>
-              <w:pStyle w:val="Listenabsatz"/>
-              <w:numPr>
-                <w:ilvl w:val="0"/>
-                <w:numId w:val="6"/>
-              </w:numPr>
-              <w:spacing w:line="252" w:lineRule="auto"/>
-            </w:pPr>
-          </w:p>
-        </w:tc>
-      </w:tr>
-      <w:tr>
-        <w:tc>
-          <w:tcPr>
-            <w:tcW w:w="2828" w:type="dxa"/>
-            <w:tcMar>
-              <w:top w:w="0" w:type="dxa"/>
-              <w:left w:w="108" w:type="dxa"/>
-              <w:bottom w:w="0" w:type="dxa"/>
-              <w:right w:w="108" w:type="dxa"/>
-            </w:tcMar>
-            <w:hideMark/>
-          </w:tcPr>
-          <w:p>
-            <w:pPr>
-              <w:spacing w:before="240"/>
-            </w:pPr>
+            <w:proofErr w:type="gramEnd"/>
             <w:r>
-              <w:t>Ungeplanten Arbeiten</w:t>
-            </w:r>
-          </w:p>
-          <w:p/>
-        </w:tc>
-        <w:tc>
-          <w:tcPr>
-            <w:tcW w:w="6224" w:type="dxa"/>
-            <w:tcMar>
-              <w:top w:w="0" w:type="dxa"/>
-              <w:left w:w="108" w:type="dxa"/>
-              <w:bottom w:w="0" w:type="dxa"/>
-              <w:right w:w="108" w:type="dxa"/>
-            </w:tcMar>
-            <w:hideMark/>
-          </w:tcPr>
-          <w:p>
-            <w:pPr>
-              <w:spacing w:line="252" w:lineRule="auto"/>
-            </w:pPr>
-            <w:r>
-              <w:t>Keine ungeplanten Arbeiten.</w:t>
-            </w:r>
-          </w:p>
-        </w:tc>
-      </w:tr>
-      <w:tr>
-        <w:tc>
-          <w:tcPr>
-            <w:tcW w:w="2828" w:type="dxa"/>
-            <w:tcMar>
-              <w:top w:w="0" w:type="dxa"/>
-              <w:left w:w="108" w:type="dxa"/>
-              <w:bottom w:w="0" w:type="dxa"/>
-              <w:right w:w="108" w:type="dxa"/>
-            </w:tcMar>
-            <w:hideMark/>
-          </w:tcPr>
-          <w:p>
-            <w:pPr>
-              <w:spacing w:before="240"/>
-              <w:rPr>
-                <w:lang w:val="fr-CH"/>
-              </w:rPr>
-            </w:pPr>
-            <w:r>
-              <w:t>Erreichte Ziele:</w:t>
-            </w:r>
-          </w:p>
-        </w:tc>
-        <w:tc>
-          <w:tcPr>
-            <w:tcW w:w="6224" w:type="dxa"/>
-            <w:tcMar>
-              <w:top w:w="0" w:type="dxa"/>
-              <w:left w:w="108" w:type="dxa"/>
-              <w:bottom w:w="0" w:type="dxa"/>
-              <w:right w:w="108" w:type="dxa"/>
-            </w:tcMar>
-            <w:hideMark/>
-          </w:tcPr>
-          <w:p>
-            <w:pPr>
-              <w:spacing w:line="252" w:lineRule="auto"/>
-            </w:pPr>
-            <w:r>
-              <w:t>Ich habe mir meine 6 Abstimmungen + das E-Voting herausgesucht und zusätzlich noch paar Fragen für das Interview zusammengestellt.</w:t>
-            </w:r>
-          </w:p>
-        </w:tc>
-      </w:tr>
-      <w:tr>
-        <w:tc>
-          <w:tcPr>
-            <w:tcW w:w="2828" w:type="dxa"/>
-            <w:tcMar>
-              <w:top w:w="0" w:type="dxa"/>
-              <w:left w:w="108" w:type="dxa"/>
-              <w:bottom w:w="0" w:type="dxa"/>
-              <w:right w:w="108" w:type="dxa"/>
-            </w:tcMar>
-            <w:hideMark/>
-          </w:tcPr>
-          <w:p>
-            <w:pPr>
-              <w:spacing w:before="240"/>
-            </w:pPr>
-            <w:r>
-              <w:t>Vergleich mit Zeitplan:</w:t>
-            </w:r>
-          </w:p>
-        </w:tc>
-        <w:tc>
-          <w:tcPr>
-            <w:tcW w:w="6224" w:type="dxa"/>
-            <w:tcMar>
-              <w:top w:w="0" w:type="dxa"/>
-              <w:left w:w="108" w:type="dxa"/>
-              <w:bottom w:w="0" w:type="dxa"/>
-              <w:right w:w="108" w:type="dxa"/>
-            </w:tcMar>
-            <w:hideMark/>
-          </w:tcPr>
-          <w:p>
-            <w:pPr>
-              <w:keepNext/>
-              <w:spacing w:line="252" w:lineRule="auto"/>
-              <w:rPr>
-                <w:lang w:val="fr-CH"/>
-              </w:rPr>
-            </w:pPr>
-            <w:r>
-              <w:t>Momentan bin ich in meiner Zeitplanung.</w:t>
-            </w:r>
-          </w:p>
-        </w:tc>
-      </w:tr>
-      <w:tr>
-        <w:tc>
-          <w:tcPr>
-            <w:tcW w:w="2828" w:type="dxa"/>
-            <w:tcMar>
-              <w:top w:w="0" w:type="dxa"/>
-              <w:left w:w="108" w:type="dxa"/>
-              <w:bottom w:w="0" w:type="dxa"/>
-              <w:right w:w="108" w:type="dxa"/>
-            </w:tcMar>
-            <w:hideMark/>
-          </w:tcPr>
-          <w:p>
-            <w:pPr>
-              <w:spacing w:before="240"/>
-            </w:pPr>
-            <w:r>
-              <w:t>Persönliche Tagesreflexion</w:t>
-            </w:r>
-          </w:p>
-        </w:tc>
-        <w:tc>
-          <w:tcPr>
-            <w:tcW w:w="6224" w:type="dxa"/>
-            <w:tcMar>
-              <w:top w:w="0" w:type="dxa"/>
-              <w:left w:w="108" w:type="dxa"/>
-              <w:bottom w:w="0" w:type="dxa"/>
-              <w:right w:w="108" w:type="dxa"/>
-            </w:tcMar>
-            <w:hideMark/>
-          </w:tcPr>
-          <w:p>
-            <w:pPr>
-              <w:keepNext/>
-              <w:spacing w:line="252" w:lineRule="auto"/>
-              <w:rPr>
-                <w:lang w:val="fr-CH"/>
-              </w:rPr>
-            </w:pPr>
-            <w:r>
-              <w:t>Ich bin momentan sehr Motiviert das Projekt sauber zu erledigen.</w:t>
-            </w:r>
-          </w:p>
-        </w:tc>
-      </w:tr>
-    </w:tbl>
-    <w:p/>
-    <w:p>
-      <w:pPr>
-        <w:pStyle w:val="berschrift3"/>
-        <w:rPr>
-          <w:rFonts w:eastAsia="Times New Roman"/>
-          <w:lang w:val="de-CH"/>
-        </w:rPr>
-      </w:pPr>
-      <w:r>
-        <w:rPr>
-          <w:rFonts w:eastAsia="Times New Roman"/>
-          <w:lang w:val="de-CH"/>
-        </w:rPr>
-        <w:t>Donnerstag, 05. September 2019</w:t>
-      </w:r>
-    </w:p>
-    <w:tbl>
-      <w:tblPr>
-        <w:tblW w:w="0" w:type="auto"/>
-        <w:tblBorders>
-          <w:top w:val="single" w:sz="4" w:space="0" w:color="auto"/>
-          <w:left w:val="single" w:sz="4" w:space="0" w:color="auto"/>
-          <w:bottom w:val="single" w:sz="4" w:space="0" w:color="auto"/>
-          <w:right w:val="single" w:sz="4" w:space="0" w:color="auto"/>
-          <w:insideH w:val="single" w:sz="4" w:space="0" w:color="auto"/>
-          <w:insideV w:val="single" w:sz="4" w:space="0" w:color="auto"/>
-        </w:tblBorders>
-        <w:tblCellMar>
-          <w:left w:w="0" w:type="dxa"/>
-          <w:right w:w="0" w:type="dxa"/>
-        </w:tblCellMar>
-        <w:tblLook w:val="04A0" w:firstRow="1" w:lastRow="0" w:firstColumn="1" w:lastColumn="0" w:noHBand="0" w:noVBand="1"/>
-      </w:tblPr>
-      <w:tblGrid>
-        <w:gridCol w:w="2828"/>
-        <w:gridCol w:w="6224"/>
-      </w:tblGrid>
-      <w:tr>
-        <w:tc>
-          <w:tcPr>
-            <w:tcW w:w="2828" w:type="dxa"/>
-            <w:tcMar>
-              <w:top w:w="0" w:type="dxa"/>
-              <w:left w:w="108" w:type="dxa"/>
-              <w:bottom w:w="0" w:type="dxa"/>
-              <w:right w:w="108" w:type="dxa"/>
-            </w:tcMar>
-            <w:hideMark/>
-          </w:tcPr>
-          <w:p>
-            <w:pPr>
-              <w:spacing w:before="240"/>
-              <w:rPr>
-                <w:rFonts w:eastAsiaTheme="minorHAnsi"/>
-              </w:rPr>
-            </w:pPr>
-            <w:r>
-              <w:t>Ausgeführte Arbeiten:</w:t>
-            </w:r>
-          </w:p>
-        </w:tc>
-        <w:tc>
-          <w:tcPr>
-            <w:tcW w:w="6224" w:type="dxa"/>
-            <w:tcMar>
-              <w:top w:w="0" w:type="dxa"/>
-              <w:left w:w="108" w:type="dxa"/>
-              <w:bottom w:w="0" w:type="dxa"/>
-              <w:right w:w="108" w:type="dxa"/>
-            </w:tcMar>
-            <w:hideMark/>
-          </w:tcPr>
-          <w:p>
-            <w:pPr>
-              <w:pStyle w:val="Listenabsatz"/>
-              <w:numPr>
-                <w:ilvl w:val="0"/>
-                <w:numId w:val="6"/>
-              </w:numPr>
-              <w:spacing w:line="252" w:lineRule="auto"/>
-            </w:pPr>
-            <w:r>
-              <w:t>Abstimmungen heraussuchen</w:t>
-            </w:r>
-          </w:p>
-          <w:p>
-            <w:pPr>
-              <w:pStyle w:val="Listenabsatz"/>
-              <w:numPr>
-                <w:ilvl w:val="0"/>
-                <w:numId w:val="6"/>
-              </w:numPr>
-              <w:spacing w:line="252" w:lineRule="auto"/>
-            </w:pPr>
-            <w:r>
-              <w:t>Interviewfragen zusammenstellen</w:t>
-            </w:r>
-          </w:p>
-        </w:tc>
-      </w:tr>
-      <w:tr>
-        <w:tc>
-          <w:tcPr>
-            <w:tcW w:w="2828" w:type="dxa"/>
-            <w:tcMar>
-              <w:top w:w="0" w:type="dxa"/>
-              <w:left w:w="108" w:type="dxa"/>
-              <w:bottom w:w="0" w:type="dxa"/>
-              <w:right w:w="108" w:type="dxa"/>
-            </w:tcMar>
-            <w:hideMark/>
-          </w:tcPr>
-          <w:p>
-            <w:pPr>
-              <w:spacing w:before="240"/>
-            </w:pPr>
-            <w:r>
-              <w:t>Ungeplanten Arbeiten</w:t>
-            </w:r>
-          </w:p>
-          <w:p/>
-        </w:tc>
-        <w:tc>
-          <w:tcPr>
-            <w:tcW w:w="6224" w:type="dxa"/>
-            <w:tcMar>
-              <w:top w:w="0" w:type="dxa"/>
-              <w:left w:w="108" w:type="dxa"/>
-              <w:bottom w:w="0" w:type="dxa"/>
-              <w:right w:w="108" w:type="dxa"/>
-            </w:tcMar>
-            <w:hideMark/>
-          </w:tcPr>
-          <w:p>
-            <w:pPr>
-              <w:spacing w:line="252" w:lineRule="auto"/>
-            </w:pPr>
-            <w:r>
-              <w:t>Keine ungeplanten Arbeiten.</w:t>
-            </w:r>
-          </w:p>
-        </w:tc>
-      </w:tr>
-      <w:tr>
-        <w:tc>
-          <w:tcPr>
-            <w:tcW w:w="2828" w:type="dxa"/>
-            <w:tcMar>
-              <w:top w:w="0" w:type="dxa"/>
-              <w:left w:w="108" w:type="dxa"/>
-              <w:bottom w:w="0" w:type="dxa"/>
-              <w:right w:w="108" w:type="dxa"/>
-            </w:tcMar>
-            <w:hideMark/>
-          </w:tcPr>
-          <w:p>
-            <w:pPr>
-              <w:spacing w:before="240"/>
-              <w:rPr>
-                <w:lang w:val="fr-CH"/>
-              </w:rPr>
-            </w:pPr>
-            <w:r>
-              <w:t>Erreichte Ziele:</w:t>
-            </w:r>
-          </w:p>
-        </w:tc>
-        <w:tc>
-          <w:tcPr>
-            <w:tcW w:w="6224" w:type="dxa"/>
-            <w:tcMar>
-              <w:top w:w="0" w:type="dxa"/>
-              <w:left w:w="108" w:type="dxa"/>
-              <w:bottom w:w="0" w:type="dxa"/>
-              <w:right w:w="108" w:type="dxa"/>
-            </w:tcMar>
-            <w:hideMark/>
-          </w:tcPr>
-          <w:p>
-            <w:pPr>
-              <w:spacing w:line="252" w:lineRule="auto"/>
-            </w:pPr>
-            <w:r>
-              <w:t>Ich habe mir meine 6 Abstimmungen + das E-Voting herausgesucht und zusätzlich noch paar Fragen für das Interview zusammengestellt.</w:t>
-            </w:r>
-          </w:p>
-        </w:tc>
-      </w:tr>
-      <w:tr>
-        <w:tc>
-          <w:tcPr>
-            <w:tcW w:w="2828" w:type="dxa"/>
-            <w:tcMar>
-              <w:top w:w="0" w:type="dxa"/>
-              <w:left w:w="108" w:type="dxa"/>
-              <w:bottom w:w="0" w:type="dxa"/>
-              <w:right w:w="108" w:type="dxa"/>
-            </w:tcMar>
-            <w:hideMark/>
-          </w:tcPr>
-          <w:p>
-            <w:pPr>
-              <w:spacing w:before="240"/>
-            </w:pPr>
-            <w:r>
-              <w:lastRenderedPageBreak/>
-              <w:t>Vergleich mit Zeitplan:</w:t>
-            </w:r>
-          </w:p>
-        </w:tc>
-        <w:tc>
-          <w:tcPr>
-            <w:tcW w:w="6224" w:type="dxa"/>
-            <w:tcMar>
-              <w:top w:w="0" w:type="dxa"/>
-              <w:left w:w="108" w:type="dxa"/>
-              <w:bottom w:w="0" w:type="dxa"/>
-              <w:right w:w="108" w:type="dxa"/>
-            </w:tcMar>
-            <w:hideMark/>
-          </w:tcPr>
-          <w:p>
-            <w:pPr>
-              <w:keepNext/>
-              <w:spacing w:line="252" w:lineRule="auto"/>
-              <w:rPr>
-                <w:lang w:val="fr-CH"/>
-              </w:rPr>
-            </w:pPr>
-            <w:r>
-              <w:t>Momentan bin ich in meiner Zeitplanung.</w:t>
-            </w:r>
-          </w:p>
-        </w:tc>
-      </w:tr>
-      <w:tr>
-        <w:tc>
-          <w:tcPr>
-            <w:tcW w:w="2828" w:type="dxa"/>
-            <w:tcMar>
-              <w:top w:w="0" w:type="dxa"/>
-              <w:left w:w="108" w:type="dxa"/>
-              <w:bottom w:w="0" w:type="dxa"/>
-              <w:right w:w="108" w:type="dxa"/>
-            </w:tcMar>
-            <w:hideMark/>
-          </w:tcPr>
-          <w:p>
-            <w:pPr>
-              <w:spacing w:before="240"/>
-            </w:pPr>
-            <w:r>
-              <w:t>Persönliche Tagesreflexion</w:t>
-            </w:r>
-          </w:p>
-        </w:tc>
-        <w:tc>
-          <w:tcPr>
-            <w:tcW w:w="6224" w:type="dxa"/>
-            <w:tcMar>
-              <w:top w:w="0" w:type="dxa"/>
-              <w:left w:w="108" w:type="dxa"/>
-              <w:bottom w:w="0" w:type="dxa"/>
-              <w:right w:w="108" w:type="dxa"/>
-            </w:tcMar>
-            <w:hideMark/>
-          </w:tcPr>
-          <w:p>
-            <w:pPr>
-              <w:keepNext/>
-              <w:spacing w:line="252" w:lineRule="auto"/>
-              <w:rPr>
-                <w:lang w:val="fr-CH"/>
-              </w:rPr>
-            </w:pPr>
-            <w:r>
-              <w:t>Ich bin momentan sehr Motiviert das Projekt sauber zu erledigen.</w:t>
+              <w:t xml:space="preserve"> das Projekt sauber zu erledigen.</w:t>
             </w:r>
           </w:p>
         </w:tc>
@@ -7273,7 +8018,7 @@
       </w:sdtPr>
       <w:sdtEndPr>
         <w:rPr>
-          <w:rFonts w:asciiTheme="minorHAnsi" w:eastAsiaTheme="minorEastAsia" w:hAnsiTheme="minorHAnsi" w:cstheme="minorBidi"/>
+          <w:rFonts w:ascii="Arial" w:eastAsiaTheme="minorEastAsia" w:hAnsi="Arial" w:cstheme="minorBidi"/>
           <w:sz w:val="24"/>
           <w:szCs w:val="21"/>
         </w:rPr>
@@ -7727,6 +8472,137 @@
     </w:lvl>
   </w:abstractNum>
   <w:abstractNum w:abstractNumId="1" w15:restartNumberingAfterBreak="0">
+    <w:nsid w:val="183015CD"/>
+    <w:multiLevelType w:val="multilevel"/>
+    <w:tmpl w:val="42261B3A"/>
+    <w:lvl w:ilvl="0">
+      <w:start w:val="11"/>
+      <w:numFmt w:val="decimal"/>
+      <w:lvlText w:val="%1"/>
+      <w:lvlJc w:val="left"/>
+      <w:pPr>
+        <w:ind w:left="384" w:hanging="384"/>
+      </w:pPr>
+      <w:rPr>
+        <w:rFonts w:hint="default"/>
+        <w:color w:val="0563C1" w:themeColor="hyperlink"/>
+        <w:u w:val="single"/>
+      </w:rPr>
+    </w:lvl>
+    <w:lvl w:ilvl="1">
+      <w:start w:val="1"/>
+      <w:numFmt w:val="decimal"/>
+      <w:lvlText w:val="%1.%2"/>
+      <w:lvlJc w:val="left"/>
+      <w:pPr>
+        <w:ind w:left="720" w:hanging="720"/>
+      </w:pPr>
+      <w:rPr>
+        <w:rFonts w:hint="default"/>
+        <w:color w:val="0563C1" w:themeColor="hyperlink"/>
+        <w:u w:val="single"/>
+      </w:rPr>
+    </w:lvl>
+    <w:lvl w:ilvl="2">
+      <w:start w:val="1"/>
+      <w:numFmt w:val="decimal"/>
+      <w:lvlText w:val="%1.%2.%3"/>
+      <w:lvlJc w:val="left"/>
+      <w:pPr>
+        <w:ind w:left="1080" w:hanging="1080"/>
+      </w:pPr>
+      <w:rPr>
+        <w:rFonts w:hint="default"/>
+        <w:color w:val="0563C1" w:themeColor="hyperlink"/>
+        <w:u w:val="single"/>
+      </w:rPr>
+    </w:lvl>
+    <w:lvl w:ilvl="3">
+      <w:start w:val="1"/>
+      <w:numFmt w:val="decimal"/>
+      <w:lvlText w:val="%1.%2.%3.%4"/>
+      <w:lvlJc w:val="left"/>
+      <w:pPr>
+        <w:ind w:left="1440" w:hanging="1440"/>
+      </w:pPr>
+      <w:rPr>
+        <w:rFonts w:hint="default"/>
+        <w:color w:val="0563C1" w:themeColor="hyperlink"/>
+        <w:u w:val="single"/>
+      </w:rPr>
+    </w:lvl>
+    <w:lvl w:ilvl="4">
+      <w:start w:val="1"/>
+      <w:numFmt w:val="decimal"/>
+      <w:lvlText w:val="%1.%2.%3.%4.%5"/>
+      <w:lvlJc w:val="left"/>
+      <w:pPr>
+        <w:ind w:left="1440" w:hanging="1440"/>
+      </w:pPr>
+      <w:rPr>
+        <w:rFonts w:hint="default"/>
+        <w:color w:val="0563C1" w:themeColor="hyperlink"/>
+        <w:u w:val="single"/>
+      </w:rPr>
+    </w:lvl>
+    <w:lvl w:ilvl="5">
+      <w:start w:val="1"/>
+      <w:numFmt w:val="decimal"/>
+      <w:lvlText w:val="%1.%2.%3.%4.%5.%6"/>
+      <w:lvlJc w:val="left"/>
+      <w:pPr>
+        <w:ind w:left="1800" w:hanging="1800"/>
+      </w:pPr>
+      <w:rPr>
+        <w:rFonts w:hint="default"/>
+        <w:color w:val="0563C1" w:themeColor="hyperlink"/>
+        <w:u w:val="single"/>
+      </w:rPr>
+    </w:lvl>
+    <w:lvl w:ilvl="6">
+      <w:start w:val="1"/>
+      <w:numFmt w:val="decimal"/>
+      <w:lvlText w:val="%1.%2.%3.%4.%5.%6.%7"/>
+      <w:lvlJc w:val="left"/>
+      <w:pPr>
+        <w:ind w:left="2160" w:hanging="2160"/>
+      </w:pPr>
+      <w:rPr>
+        <w:rFonts w:hint="default"/>
+        <w:color w:val="0563C1" w:themeColor="hyperlink"/>
+        <w:u w:val="single"/>
+      </w:rPr>
+    </w:lvl>
+    <w:lvl w:ilvl="7">
+      <w:start w:val="1"/>
+      <w:numFmt w:val="decimal"/>
+      <w:lvlText w:val="%1.%2.%3.%4.%5.%6.%7.%8"/>
+      <w:lvlJc w:val="left"/>
+      <w:pPr>
+        <w:ind w:left="2520" w:hanging="2520"/>
+      </w:pPr>
+      <w:rPr>
+        <w:rFonts w:hint="default"/>
+        <w:color w:val="0563C1" w:themeColor="hyperlink"/>
+        <w:u w:val="single"/>
+      </w:rPr>
+    </w:lvl>
+    <w:lvl w:ilvl="8">
+      <w:start w:val="1"/>
+      <w:numFmt w:val="decimal"/>
+      <w:lvlText w:val="%1.%2.%3.%4.%5.%6.%7.%8.%9"/>
+      <w:lvlJc w:val="left"/>
+      <w:pPr>
+        <w:ind w:left="2880" w:hanging="2880"/>
+      </w:pPr>
+      <w:rPr>
+        <w:rFonts w:hint="default"/>
+        <w:color w:val="0563C1" w:themeColor="hyperlink"/>
+        <w:u w:val="single"/>
+      </w:rPr>
+    </w:lvl>
+  </w:abstractNum>
+  <w:abstractNum w:abstractNumId="2" w15:restartNumberingAfterBreak="0">
     <w:nsid w:val="1C61789A"/>
     <w:multiLevelType w:val="hybridMultilevel"/>
     <w:tmpl w:val="BCA8F79E"/>
@@ -7839,17 +8715,17 @@
       </w:rPr>
     </w:lvl>
   </w:abstractNum>
-  <w:abstractNum w:abstractNumId="2" w15:restartNumberingAfterBreak="0">
-    <w:nsid w:val="39651F41"/>
+  <w:abstractNum w:abstractNumId="3" w15:restartNumberingAfterBreak="0">
+    <w:nsid w:val="230F3FBD"/>
     <w:multiLevelType w:val="hybridMultilevel"/>
-    <w:tmpl w:val="8EE2D58C"/>
-    <w:lvl w:ilvl="0" w:tplc="0407000F">
+    <w:tmpl w:val="41A6DFBE"/>
+    <w:lvl w:ilvl="0" w:tplc="7A8CC23E">
       <w:start w:val="1"/>
       <w:numFmt w:val="decimal"/>
-      <w:lvlText w:val="%1."/>
+      <w:lvlText w:val="%1"/>
       <w:lvlJc w:val="left"/>
       <w:pPr>
-        <w:ind w:left="720" w:hanging="360"/>
+        <w:ind w:left="1068" w:hanging="708"/>
       </w:pPr>
       <w:rPr>
         <w:rFonts w:hint="default"/>
@@ -7928,7 +8804,209 @@
       </w:pPr>
     </w:lvl>
   </w:abstractNum>
-  <w:abstractNum w:abstractNumId="3" w15:restartNumberingAfterBreak="0">
+  <w:abstractNum w:abstractNumId="4" w15:restartNumberingAfterBreak="0">
+    <w:nsid w:val="39651F41"/>
+    <w:multiLevelType w:val="hybridMultilevel"/>
+    <w:tmpl w:val="8EE2D58C"/>
+    <w:lvl w:ilvl="0" w:tplc="0407000F">
+      <w:start w:val="1"/>
+      <w:numFmt w:val="decimal"/>
+      <w:lvlText w:val="%1."/>
+      <w:lvlJc w:val="left"/>
+      <w:pPr>
+        <w:ind w:left="720" w:hanging="360"/>
+      </w:pPr>
+      <w:rPr>
+        <w:rFonts w:hint="default"/>
+      </w:rPr>
+    </w:lvl>
+    <w:lvl w:ilvl="1" w:tplc="04070019" w:tentative="1">
+      <w:start w:val="1"/>
+      <w:numFmt w:val="lowerLetter"/>
+      <w:lvlText w:val="%2."/>
+      <w:lvlJc w:val="left"/>
+      <w:pPr>
+        <w:ind w:left="1440" w:hanging="360"/>
+      </w:pPr>
+    </w:lvl>
+    <w:lvl w:ilvl="2" w:tplc="0407001B" w:tentative="1">
+      <w:start w:val="1"/>
+      <w:numFmt w:val="lowerRoman"/>
+      <w:lvlText w:val="%3."/>
+      <w:lvlJc w:val="right"/>
+      <w:pPr>
+        <w:ind w:left="2160" w:hanging="180"/>
+      </w:pPr>
+    </w:lvl>
+    <w:lvl w:ilvl="3" w:tplc="0407000F" w:tentative="1">
+      <w:start w:val="1"/>
+      <w:numFmt w:val="decimal"/>
+      <w:lvlText w:val="%4."/>
+      <w:lvlJc w:val="left"/>
+      <w:pPr>
+        <w:ind w:left="2880" w:hanging="360"/>
+      </w:pPr>
+    </w:lvl>
+    <w:lvl w:ilvl="4" w:tplc="04070019" w:tentative="1">
+      <w:start w:val="1"/>
+      <w:numFmt w:val="lowerLetter"/>
+      <w:lvlText w:val="%5."/>
+      <w:lvlJc w:val="left"/>
+      <w:pPr>
+        <w:ind w:left="3600" w:hanging="360"/>
+      </w:pPr>
+    </w:lvl>
+    <w:lvl w:ilvl="5" w:tplc="0407001B" w:tentative="1">
+      <w:start w:val="1"/>
+      <w:numFmt w:val="lowerRoman"/>
+      <w:lvlText w:val="%6."/>
+      <w:lvlJc w:val="right"/>
+      <w:pPr>
+        <w:ind w:left="4320" w:hanging="180"/>
+      </w:pPr>
+    </w:lvl>
+    <w:lvl w:ilvl="6" w:tplc="0407000F" w:tentative="1">
+      <w:start w:val="1"/>
+      <w:numFmt w:val="decimal"/>
+      <w:lvlText w:val="%7."/>
+      <w:lvlJc w:val="left"/>
+      <w:pPr>
+        <w:ind w:left="5040" w:hanging="360"/>
+      </w:pPr>
+    </w:lvl>
+    <w:lvl w:ilvl="7" w:tplc="04070019" w:tentative="1">
+      <w:start w:val="1"/>
+      <w:numFmt w:val="lowerLetter"/>
+      <w:lvlText w:val="%8."/>
+      <w:lvlJc w:val="left"/>
+      <w:pPr>
+        <w:ind w:left="5760" w:hanging="360"/>
+      </w:pPr>
+    </w:lvl>
+    <w:lvl w:ilvl="8" w:tplc="0407001B" w:tentative="1">
+      <w:start w:val="1"/>
+      <w:numFmt w:val="lowerRoman"/>
+      <w:lvlText w:val="%9."/>
+      <w:lvlJc w:val="right"/>
+      <w:pPr>
+        <w:ind w:left="6480" w:hanging="180"/>
+      </w:pPr>
+    </w:lvl>
+  </w:abstractNum>
+  <w:abstractNum w:abstractNumId="5" w15:restartNumberingAfterBreak="0">
+    <w:nsid w:val="4A3D398A"/>
+    <w:multiLevelType w:val="hybridMultilevel"/>
+    <w:tmpl w:val="4D74B6C6"/>
+    <w:lvl w:ilvl="0" w:tplc="A288E2F4">
+      <w:start w:val="1"/>
+      <w:numFmt w:val="bullet"/>
+      <w:lvlText w:val="-"/>
+      <w:lvlJc w:val="left"/>
+      <w:pPr>
+        <w:ind w:left="720" w:hanging="360"/>
+      </w:pPr>
+      <w:rPr>
+        <w:rFonts w:ascii="Calibri" w:eastAsiaTheme="minorEastAsia" w:hAnsi="Calibri" w:cs="Calibri" w:hint="default"/>
+      </w:rPr>
+    </w:lvl>
+    <w:lvl w:ilvl="1" w:tplc="04070003" w:tentative="1">
+      <w:start w:val="1"/>
+      <w:numFmt w:val="bullet"/>
+      <w:lvlText w:val="o"/>
+      <w:lvlJc w:val="left"/>
+      <w:pPr>
+        <w:ind w:left="1440" w:hanging="360"/>
+      </w:pPr>
+      <w:rPr>
+        <w:rFonts w:ascii="Courier New" w:hAnsi="Courier New" w:cs="Courier New" w:hint="default"/>
+      </w:rPr>
+    </w:lvl>
+    <w:lvl w:ilvl="2" w:tplc="04070005" w:tentative="1">
+      <w:start w:val="1"/>
+      <w:numFmt w:val="bullet"/>
+      <w:lvlText w:val=""/>
+      <w:lvlJc w:val="left"/>
+      <w:pPr>
+        <w:ind w:left="2160" w:hanging="360"/>
+      </w:pPr>
+      <w:rPr>
+        <w:rFonts w:ascii="Wingdings" w:hAnsi="Wingdings" w:hint="default"/>
+      </w:rPr>
+    </w:lvl>
+    <w:lvl w:ilvl="3" w:tplc="04070001" w:tentative="1">
+      <w:start w:val="1"/>
+      <w:numFmt w:val="bullet"/>
+      <w:lvlText w:val=""/>
+      <w:lvlJc w:val="left"/>
+      <w:pPr>
+        <w:ind w:left="2880" w:hanging="360"/>
+      </w:pPr>
+      <w:rPr>
+        <w:rFonts w:ascii="Symbol" w:hAnsi="Symbol" w:hint="default"/>
+      </w:rPr>
+    </w:lvl>
+    <w:lvl w:ilvl="4" w:tplc="04070003" w:tentative="1">
+      <w:start w:val="1"/>
+      <w:numFmt w:val="bullet"/>
+      <w:lvlText w:val="o"/>
+      <w:lvlJc w:val="left"/>
+      <w:pPr>
+        <w:ind w:left="3600" w:hanging="360"/>
+      </w:pPr>
+      <w:rPr>
+        <w:rFonts w:ascii="Courier New" w:hAnsi="Courier New" w:cs="Courier New" w:hint="default"/>
+      </w:rPr>
+    </w:lvl>
+    <w:lvl w:ilvl="5" w:tplc="04070005" w:tentative="1">
+      <w:start w:val="1"/>
+      <w:numFmt w:val="bullet"/>
+      <w:lvlText w:val=""/>
+      <w:lvlJc w:val="left"/>
+      <w:pPr>
+        <w:ind w:left="4320" w:hanging="360"/>
+      </w:pPr>
+      <w:rPr>
+        <w:rFonts w:ascii="Wingdings" w:hAnsi="Wingdings" w:hint="default"/>
+      </w:rPr>
+    </w:lvl>
+    <w:lvl w:ilvl="6" w:tplc="04070001" w:tentative="1">
+      <w:start w:val="1"/>
+      <w:numFmt w:val="bullet"/>
+      <w:lvlText w:val=""/>
+      <w:lvlJc w:val="left"/>
+      <w:pPr>
+        <w:ind w:left="5040" w:hanging="360"/>
+      </w:pPr>
+      <w:rPr>
+        <w:rFonts w:ascii="Symbol" w:hAnsi="Symbol" w:hint="default"/>
+      </w:rPr>
+    </w:lvl>
+    <w:lvl w:ilvl="7" w:tplc="04070003" w:tentative="1">
+      <w:start w:val="1"/>
+      <w:numFmt w:val="bullet"/>
+      <w:lvlText w:val="o"/>
+      <w:lvlJc w:val="left"/>
+      <w:pPr>
+        <w:ind w:left="5760" w:hanging="360"/>
+      </w:pPr>
+      <w:rPr>
+        <w:rFonts w:ascii="Courier New" w:hAnsi="Courier New" w:cs="Courier New" w:hint="default"/>
+      </w:rPr>
+    </w:lvl>
+    <w:lvl w:ilvl="8" w:tplc="04070005" w:tentative="1">
+      <w:start w:val="1"/>
+      <w:numFmt w:val="bullet"/>
+      <w:lvlText w:val=""/>
+      <w:lvlJc w:val="left"/>
+      <w:pPr>
+        <w:ind w:left="6480" w:hanging="360"/>
+      </w:pPr>
+      <w:rPr>
+        <w:rFonts w:ascii="Wingdings" w:hAnsi="Wingdings" w:hint="default"/>
+      </w:rPr>
+    </w:lvl>
+  </w:abstractNum>
+  <w:abstractNum w:abstractNumId="6" w15:restartNumberingAfterBreak="0">
     <w:nsid w:val="5ED610B3"/>
     <w:multiLevelType w:val="hybridMultilevel"/>
     <w:tmpl w:val="8A4299CE"/>
@@ -8041,7 +9119,7 @@
       </w:rPr>
     </w:lvl>
   </w:abstractNum>
-  <w:abstractNum w:abstractNumId="4" w15:restartNumberingAfterBreak="0">
+  <w:abstractNum w:abstractNumId="7" w15:restartNumberingAfterBreak="0">
     <w:nsid w:val="665C2626"/>
     <w:multiLevelType w:val="multilevel"/>
     <w:tmpl w:val="5C5CC82A"/>
@@ -8154,7 +9232,7 @@
       </w:rPr>
     </w:lvl>
   </w:abstractNum>
-  <w:abstractNum w:abstractNumId="5" w15:restartNumberingAfterBreak="0">
+  <w:abstractNum w:abstractNumId="8" w15:restartNumberingAfterBreak="0">
     <w:nsid w:val="669B24A9"/>
     <w:multiLevelType w:val="multilevel"/>
     <w:tmpl w:val="2F80B62A"/>
@@ -8268,21 +9346,30 @@
     </w:lvl>
   </w:abstractNum>
   <w:num w:numId="1">
-    <w:abstractNumId w:val="2"/>
+    <w:abstractNumId w:val="4"/>
   </w:num>
   <w:num w:numId="2">
     <w:abstractNumId w:val="0"/>
   </w:num>
   <w:num w:numId="3">
-    <w:abstractNumId w:val="4"/>
+    <w:abstractNumId w:val="7"/>
   </w:num>
   <w:num w:numId="4">
+    <w:abstractNumId w:val="8"/>
+  </w:num>
+  <w:num w:numId="5">
+    <w:abstractNumId w:val="6"/>
+  </w:num>
+  <w:num w:numId="6">
+    <w:abstractNumId w:val="2"/>
+  </w:num>
+  <w:num w:numId="7">
     <w:abstractNumId w:val="5"/>
   </w:num>
-  <w:num w:numId="5">
+  <w:num w:numId="8">
     <w:abstractNumId w:val="3"/>
   </w:num>
-  <w:num w:numId="6">
+  <w:num w:numId="9">
     <w:abstractNumId w:val="1"/>
   </w:num>
 </w:numbering>
@@ -8687,11 +9774,12 @@
   <w:style w:type="paragraph" w:default="1" w:styleId="Standard">
     <w:name w:val="Normal"/>
     <w:qFormat/>
-    <w:rsid w:val="00122EC6"/>
+    <w:rsid w:val="00447BF3"/>
     <w:pPr>
       <w:spacing w:line="360" w:lineRule="auto"/>
     </w:pPr>
     <w:rPr>
+      <w:rFonts w:ascii="Arial" w:hAnsi="Arial"/>
       <w:sz w:val="24"/>
     </w:rPr>
   </w:style>
@@ -8702,15 +9790,15 @@
     <w:link w:val="berschrift1Zchn"/>
     <w:uiPriority w:val="9"/>
     <w:qFormat/>
-    <w:rsid w:val="00AB1238"/>
+    <w:rsid w:val="0011277F"/>
     <w:pPr>
       <w:keepNext/>
       <w:keepLines/>
-      <w:spacing w:before="360" w:after="120" w:line="240" w:lineRule="auto"/>
+      <w:spacing w:before="360" w:after="360" w:line="240" w:lineRule="auto"/>
       <w:outlineLvl w:val="0"/>
     </w:pPr>
     <w:rPr>
-      <w:rFonts w:asciiTheme="majorHAnsi" w:eastAsiaTheme="majorEastAsia" w:hAnsiTheme="majorHAnsi" w:cstheme="majorBidi"/>
+      <w:rFonts w:eastAsiaTheme="majorEastAsia" w:cstheme="majorBidi"/>
       <w:color w:val="262626" w:themeColor="text1" w:themeTint="D9"/>
       <w:sz w:val="40"/>
       <w:szCs w:val="40"/>
@@ -8724,15 +9812,15 @@
     <w:uiPriority w:val="9"/>
     <w:unhideWhenUsed/>
     <w:qFormat/>
-    <w:rsid w:val="00170348"/>
+    <w:rsid w:val="0011277F"/>
     <w:pPr>
       <w:keepNext/>
       <w:keepLines/>
-      <w:spacing w:before="120" w:after="0" w:line="240" w:lineRule="auto"/>
+      <w:spacing w:before="120" w:after="240" w:line="240" w:lineRule="auto"/>
       <w:outlineLvl w:val="1"/>
     </w:pPr>
     <w:rPr>
-      <w:rFonts w:asciiTheme="majorHAnsi" w:eastAsiaTheme="majorEastAsia" w:hAnsiTheme="majorHAnsi" w:cstheme="majorBidi"/>
+      <w:rFonts w:eastAsiaTheme="majorEastAsia" w:cstheme="majorBidi"/>
       <w:color w:val="000000" w:themeColor="text1"/>
       <w:sz w:val="36"/>
       <w:szCs w:val="36"/>
@@ -8746,15 +9834,15 @@
     <w:uiPriority w:val="9"/>
     <w:unhideWhenUsed/>
     <w:qFormat/>
-    <w:rsid w:val="000C5197"/>
+    <w:rsid w:val="0011277F"/>
     <w:pPr>
       <w:keepNext/>
       <w:keepLines/>
-      <w:spacing w:before="80" w:after="0" w:line="240" w:lineRule="auto"/>
+      <w:spacing w:before="80" w:after="120" w:line="240" w:lineRule="auto"/>
       <w:outlineLvl w:val="2"/>
     </w:pPr>
     <w:rPr>
-      <w:rFonts w:asciiTheme="majorHAnsi" w:eastAsiaTheme="majorEastAsia" w:hAnsiTheme="majorHAnsi" w:cstheme="majorBidi"/>
+      <w:rFonts w:eastAsiaTheme="majorEastAsia" w:cstheme="majorBidi"/>
       <w:sz w:val="32"/>
       <w:szCs w:val="32"/>
     </w:rPr>
@@ -8935,9 +10023,9 @@
     <w:basedOn w:val="Absatz-Standardschriftart"/>
     <w:link w:val="berschrift1"/>
     <w:uiPriority w:val="9"/>
-    <w:rsid w:val="00AB1238"/>
+    <w:rsid w:val="0011277F"/>
     <w:rPr>
-      <w:rFonts w:asciiTheme="majorHAnsi" w:eastAsiaTheme="majorEastAsia" w:hAnsiTheme="majorHAnsi" w:cstheme="majorBidi"/>
+      <w:rFonts w:ascii="Arial" w:eastAsiaTheme="majorEastAsia" w:hAnsi="Arial" w:cstheme="majorBidi"/>
       <w:color w:val="262626" w:themeColor="text1" w:themeTint="D9"/>
       <w:sz w:val="40"/>
       <w:szCs w:val="40"/>
@@ -8948,9 +10036,9 @@
     <w:basedOn w:val="Absatz-Standardschriftart"/>
     <w:link w:val="berschrift2"/>
     <w:uiPriority w:val="9"/>
-    <w:rsid w:val="00170348"/>
+    <w:rsid w:val="0011277F"/>
     <w:rPr>
-      <w:rFonts w:asciiTheme="majorHAnsi" w:eastAsiaTheme="majorEastAsia" w:hAnsiTheme="majorHAnsi" w:cstheme="majorBidi"/>
+      <w:rFonts w:ascii="Arial" w:eastAsiaTheme="majorEastAsia" w:hAnsi="Arial" w:cstheme="majorBidi"/>
       <w:color w:val="000000" w:themeColor="text1"/>
       <w:sz w:val="36"/>
       <w:szCs w:val="36"/>
@@ -8961,9 +10049,9 @@
     <w:basedOn w:val="Absatz-Standardschriftart"/>
     <w:link w:val="berschrift3"/>
     <w:uiPriority w:val="9"/>
-    <w:rsid w:val="000C5197"/>
+    <w:rsid w:val="0011277F"/>
     <w:rPr>
-      <w:rFonts w:asciiTheme="majorHAnsi" w:eastAsiaTheme="majorEastAsia" w:hAnsiTheme="majorHAnsi" w:cstheme="majorBidi"/>
+      <w:rFonts w:ascii="Arial" w:eastAsiaTheme="majorEastAsia" w:hAnsi="Arial" w:cstheme="majorBidi"/>
       <w:sz w:val="32"/>
       <w:szCs w:val="32"/>
     </w:rPr>
@@ -9178,10 +10266,13 @@
     <w:link w:val="KeinLeerraumZchn"/>
     <w:uiPriority w:val="1"/>
     <w:qFormat/>
-    <w:rsid w:val="008627B7"/>
+    <w:rsid w:val="00447BF3"/>
     <w:pPr>
       <w:spacing w:after="0" w:line="240" w:lineRule="auto"/>
     </w:pPr>
+    <w:rPr>
+      <w:rFonts w:ascii="Arial" w:hAnsi="Arial"/>
+    </w:rPr>
   </w:style>
   <w:style w:type="paragraph" w:styleId="Zitat">
     <w:name w:val="Quote"/>
@@ -9340,7 +10431,10 @@
     <w:basedOn w:val="Absatz-Standardschriftart"/>
     <w:link w:val="KeinLeerraum"/>
     <w:uiPriority w:val="1"/>
-    <w:rsid w:val="008627B7"/>
+    <w:rsid w:val="00447BF3"/>
+    <w:rPr>
+      <w:rFonts w:ascii="Arial" w:hAnsi="Arial"/>
+    </w:rPr>
   </w:style>
   <w:style w:type="paragraph" w:styleId="Kopfzeile">
     <w:name w:val="header"/>
@@ -9550,6 +10644,13 @@
     <w:pitch w:val="variable"/>
     <w:sig w:usb0="E0002EFF" w:usb1="C000247B" w:usb2="00000009" w:usb3="00000000" w:csb0="000001FF" w:csb1="00000000"/>
   </w:font>
+  <w:font w:name="Arial">
+    <w:panose1 w:val="020B0604020202020204"/>
+    <w:charset w:val="00"/>
+    <w:family w:val="swiss"/>
+    <w:pitch w:val="variable"/>
+    <w:sig w:usb0="E0002EFF" w:usb1="C000785B" w:usb2="00000009" w:usb3="00000000" w:csb0="000001FF" w:csb1="00000000"/>
+  </w:font>
   <w:font w:name="Calibri Light">
     <w:panose1 w:val="020F0302020204030204"/>
     <w:charset w:val="00"/>
@@ -9570,13 +10671,6 @@
     <w:family w:val="swiss"/>
     <w:pitch w:val="variable"/>
     <w:sig w:usb0="E4002EFF" w:usb1="C000E47F" w:usb2="00000009" w:usb3="00000000" w:csb0="000001FF" w:csb1="00000000"/>
-  </w:font>
-  <w:font w:name="Arial">
-    <w:panose1 w:val="020B0604020202020204"/>
-    <w:charset w:val="00"/>
-    <w:family w:val="swiss"/>
-    <w:pitch w:val="variable"/>
-    <w:sig w:usb0="E0002EFF" w:usb1="C000785B" w:usb2="00000009" w:usb3="00000000" w:csb0="000001FF" w:csb1="00000000"/>
   </w:font>
 </w:fonts>
 </file>
@@ -9599,6 +10693,7 @@
   <w:rsids>
     <w:rsidRoot w:val="00EC3622"/>
     <w:rsid w:val="007E5819"/>
+    <w:rsid w:val="00AE116E"/>
     <w:rsid w:val="00DB23AF"/>
     <w:rsid w:val="00EC3622"/>
     <w:rsid w:val="00F95F46"/>
@@ -10400,7 +11495,7 @@
 </file>
 
 <file path=customXml/itemProps2.xml><?xml version="1.0" encoding="utf-8"?>
-<ds:datastoreItem xmlns:ds="http://schemas.openxmlformats.org/officeDocument/2006/customXml" ds:itemID="{342D1CD1-3292-4619-9406-DA31BA260924}">
+<ds:datastoreItem xmlns:ds="http://schemas.openxmlformats.org/officeDocument/2006/customXml" ds:itemID="{55F033EB-F8B3-4E7D-80C8-FA6BD3D3E824}">
   <ds:schemaRefs>
     <ds:schemaRef ds:uri="http://schemas.openxmlformats.org/officeDocument/2006/bibliography"/>
   </ds:schemaRefs>

--- a/Dokumentation.docx
+++ b/Dokumentation.docx
@@ -158,6 +158,7 @@
             <w:dataBinding w:prefixMappings="xmlns:ns0='http://purl.org/dc/elements/1.1/' xmlns:ns1='http://schemas.openxmlformats.org/package/2006/metadata/core-properties' " w:xpath="/ns1:coreProperties[1]/ns0:subject[1]" w:storeItemID="{6C3C8BC8-F283-45AE-878A-BAB7291924A1}"/>
             <w:text/>
           </w:sdtPr>
+          <w:sdtEndPr/>
           <w:sdtContent>
             <w:p>
               <w:pPr>
@@ -1173,7 +1174,7 @@
       <w:r>
         <w:fldChar w:fldCharType="separate"/>
       </w:r>
-      <w:hyperlink w:anchor="_Toc19128325" w:history="1">
+      <w:hyperlink w:anchor="_Toc19217534" w:history="1">
         <w:r>
           <w:rPr>
             <w:rStyle w:val="Hyperlink"/>
@@ -1216,7 +1217,7 @@
             <w:noProof/>
             <w:webHidden/>
           </w:rPr>
-          <w:instrText xml:space="preserve"> PAGEREF _Toc19128325 \h </w:instrText>
+          <w:instrText xml:space="preserve"> PAGEREF _Toc19217534 \h </w:instrText>
         </w:r>
         <w:r>
           <w:rPr>
@@ -1261,7 +1262,7 @@
           <w:lang w:eastAsia="de-DE"/>
         </w:rPr>
       </w:pPr>
-      <w:hyperlink w:anchor="_Toc19128326" w:history="1">
+      <w:hyperlink w:anchor="_Toc19217535" w:history="1">
         <w:r>
           <w:rPr>
             <w:rStyle w:val="Hyperlink"/>
@@ -1304,7 +1305,7 @@
             <w:noProof/>
             <w:webHidden/>
           </w:rPr>
-          <w:instrText xml:space="preserve"> PAGEREF _Toc19128326 \h </w:instrText>
+          <w:instrText xml:space="preserve"> PAGEREF _Toc19217535 \h </w:instrText>
         </w:r>
         <w:r>
           <w:rPr>
@@ -1349,7 +1350,7 @@
           <w:lang w:eastAsia="de-DE"/>
         </w:rPr>
       </w:pPr>
-      <w:hyperlink w:anchor="_Toc19128327" w:history="1">
+      <w:hyperlink w:anchor="_Toc19217536" w:history="1">
         <w:r>
           <w:rPr>
             <w:rStyle w:val="Hyperlink"/>
@@ -1392,7 +1393,7 @@
             <w:noProof/>
             <w:webHidden/>
           </w:rPr>
-          <w:instrText xml:space="preserve"> PAGEREF _Toc19128327 \h </w:instrText>
+          <w:instrText xml:space="preserve"> PAGEREF _Toc19217536 \h </w:instrText>
         </w:r>
         <w:r>
           <w:rPr>
@@ -1437,7 +1438,7 @@
           <w:lang w:eastAsia="de-DE"/>
         </w:rPr>
       </w:pPr>
-      <w:hyperlink w:anchor="_Toc19128328" w:history="1">
+      <w:hyperlink w:anchor="_Toc19217537" w:history="1">
         <w:r>
           <w:rPr>
             <w:rStyle w:val="Hyperlink"/>
@@ -1480,7 +1481,7 @@
             <w:noProof/>
             <w:webHidden/>
           </w:rPr>
-          <w:instrText xml:space="preserve"> PAGEREF _Toc19128328 \h </w:instrText>
+          <w:instrText xml:space="preserve"> PAGEREF _Toc19217537 \h </w:instrText>
         </w:r>
         <w:r>
           <w:rPr>
@@ -1525,7 +1526,7 @@
           <w:lang w:eastAsia="de-DE"/>
         </w:rPr>
       </w:pPr>
-      <w:hyperlink w:anchor="_Toc19128329" w:history="1">
+      <w:hyperlink w:anchor="_Toc19217538" w:history="1">
         <w:r>
           <w:rPr>
             <w:rStyle w:val="Hyperlink"/>
@@ -1568,7 +1569,7 @@
             <w:noProof/>
             <w:webHidden/>
           </w:rPr>
-          <w:instrText xml:space="preserve"> PAGEREF _Toc19128329 \h </w:instrText>
+          <w:instrText xml:space="preserve"> PAGEREF _Toc19217538 \h </w:instrText>
         </w:r>
         <w:r>
           <w:rPr>
@@ -1588,7 +1589,7 @@
             <w:noProof/>
             <w:webHidden/>
           </w:rPr>
-          <w:t>5</w:t>
+          <w:t>6</w:t>
         </w:r>
         <w:r>
           <w:rPr>
@@ -1613,7 +1614,7 @@
           <w:lang w:eastAsia="de-DE"/>
         </w:rPr>
       </w:pPr>
-      <w:hyperlink w:anchor="_Toc19128330" w:history="1">
+      <w:hyperlink w:anchor="_Toc19217539" w:history="1">
         <w:r>
           <w:rPr>
             <w:rStyle w:val="Hyperlink"/>
@@ -1656,7 +1657,7 @@
             <w:noProof/>
             <w:webHidden/>
           </w:rPr>
-          <w:instrText xml:space="preserve"> PAGEREF _Toc19128330 \h </w:instrText>
+          <w:instrText xml:space="preserve"> PAGEREF _Toc19217539 \h </w:instrText>
         </w:r>
         <w:r>
           <w:rPr>
@@ -1676,7 +1677,7 @@
             <w:noProof/>
             <w:webHidden/>
           </w:rPr>
-          <w:t>5</w:t>
+          <w:t>6</w:t>
         </w:r>
         <w:r>
           <w:rPr>
@@ -1701,7 +1702,7 @@
           <w:lang w:eastAsia="de-DE"/>
         </w:rPr>
       </w:pPr>
-      <w:hyperlink w:anchor="_Toc19128331" w:history="1">
+      <w:hyperlink w:anchor="_Toc19217540" w:history="1">
         <w:r>
           <w:rPr>
             <w:rStyle w:val="Hyperlink"/>
@@ -1744,7 +1745,7 @@
             <w:noProof/>
             <w:webHidden/>
           </w:rPr>
-          <w:instrText xml:space="preserve"> PAGEREF _Toc19128331 \h </w:instrText>
+          <w:instrText xml:space="preserve"> PAGEREF _Toc19217540 \h </w:instrText>
         </w:r>
         <w:r>
           <w:rPr>
@@ -1764,7 +1765,7 @@
             <w:noProof/>
             <w:webHidden/>
           </w:rPr>
-          <w:t>5</w:t>
+          <w:t>6</w:t>
         </w:r>
         <w:r>
           <w:rPr>
@@ -1789,7 +1790,7 @@
           <w:lang w:eastAsia="de-DE"/>
         </w:rPr>
       </w:pPr>
-      <w:hyperlink w:anchor="_Toc19128332" w:history="1">
+      <w:hyperlink w:anchor="_Toc19217541" w:history="1">
         <w:r>
           <w:rPr>
             <w:rStyle w:val="Hyperlink"/>
@@ -1832,7 +1833,7 @@
             <w:noProof/>
             <w:webHidden/>
           </w:rPr>
-          <w:instrText xml:space="preserve"> PAGEREF _Toc19128332 \h </w:instrText>
+          <w:instrText xml:space="preserve"> PAGEREF _Toc19217541 \h </w:instrText>
         </w:r>
         <w:r>
           <w:rPr>
@@ -1852,7 +1853,7 @@
             <w:noProof/>
             <w:webHidden/>
           </w:rPr>
-          <w:t>6</w:t>
+          <w:t>7</w:t>
         </w:r>
         <w:r>
           <w:rPr>
@@ -1877,7 +1878,7 @@
           <w:lang w:eastAsia="de-DE"/>
         </w:rPr>
       </w:pPr>
-      <w:hyperlink w:anchor="_Toc19128333" w:history="1">
+      <w:hyperlink w:anchor="_Toc19217542" w:history="1">
         <w:r>
           <w:rPr>
             <w:rStyle w:val="Hyperlink"/>
@@ -1920,7 +1921,7 @@
             <w:noProof/>
             <w:webHidden/>
           </w:rPr>
-          <w:instrText xml:space="preserve"> PAGEREF _Toc19128333 \h </w:instrText>
+          <w:instrText xml:space="preserve"> PAGEREF _Toc19217542 \h </w:instrText>
         </w:r>
         <w:r>
           <w:rPr>
@@ -1940,7 +1941,7 @@
             <w:noProof/>
             <w:webHidden/>
           </w:rPr>
-          <w:t>6</w:t>
+          <w:t>7</w:t>
         </w:r>
         <w:r>
           <w:rPr>
@@ -1965,7 +1966,7 @@
           <w:lang w:eastAsia="de-DE"/>
         </w:rPr>
       </w:pPr>
-      <w:hyperlink w:anchor="_Toc19128334" w:history="1">
+      <w:hyperlink w:anchor="_Toc19217543" w:history="1">
         <w:r>
           <w:rPr>
             <w:rStyle w:val="Hyperlink"/>
@@ -2008,7 +2009,7 @@
             <w:noProof/>
             <w:webHidden/>
           </w:rPr>
-          <w:instrText xml:space="preserve"> PAGEREF _Toc19128334 \h </w:instrText>
+          <w:instrText xml:space="preserve"> PAGEREF _Toc19217543 \h </w:instrText>
         </w:r>
         <w:r>
           <w:rPr>
@@ -2028,7 +2029,7 @@
             <w:noProof/>
             <w:webHidden/>
           </w:rPr>
-          <w:t>6</w:t>
+          <w:t>7</w:t>
         </w:r>
         <w:r>
           <w:rPr>
@@ -2053,7 +2054,7 @@
           <w:lang w:eastAsia="de-DE"/>
         </w:rPr>
       </w:pPr>
-      <w:hyperlink w:anchor="_Toc19128335" w:history="1">
+      <w:hyperlink w:anchor="_Toc19217544" w:history="1">
         <w:r>
           <w:rPr>
             <w:rStyle w:val="Hyperlink"/>
@@ -2096,7 +2097,7 @@
             <w:noProof/>
             <w:webHidden/>
           </w:rPr>
-          <w:instrText xml:space="preserve"> PAGEREF _Toc19128335 \h </w:instrText>
+          <w:instrText xml:space="preserve"> PAGEREF _Toc19217544 \h </w:instrText>
         </w:r>
         <w:r>
           <w:rPr>
@@ -2116,7 +2117,7 @@
             <w:noProof/>
             <w:webHidden/>
           </w:rPr>
-          <w:t>6</w:t>
+          <w:t>7</w:t>
         </w:r>
         <w:r>
           <w:rPr>
@@ -2141,7 +2142,7 @@
           <w:lang w:eastAsia="de-DE"/>
         </w:rPr>
       </w:pPr>
-      <w:hyperlink w:anchor="_Toc19128336" w:history="1">
+      <w:hyperlink w:anchor="_Toc19217545" w:history="1">
         <w:r>
           <w:rPr>
             <w:rStyle w:val="Hyperlink"/>
@@ -2184,7 +2185,7 @@
             <w:noProof/>
             <w:webHidden/>
           </w:rPr>
-          <w:instrText xml:space="preserve"> PAGEREF _Toc19128336 \h </w:instrText>
+          <w:instrText xml:space="preserve"> PAGEREF _Toc19217545 \h </w:instrText>
         </w:r>
         <w:r>
           <w:rPr>
@@ -2204,7 +2205,7 @@
             <w:noProof/>
             <w:webHidden/>
           </w:rPr>
-          <w:t>6</w:t>
+          <w:t>7</w:t>
         </w:r>
         <w:r>
           <w:rPr>
@@ -2229,7 +2230,7 @@
           <w:lang w:eastAsia="de-DE"/>
         </w:rPr>
       </w:pPr>
-      <w:hyperlink w:anchor="_Toc19128337" w:history="1">
+      <w:hyperlink w:anchor="_Toc19217546" w:history="1">
         <w:r>
           <w:rPr>
             <w:rStyle w:val="Hyperlink"/>
@@ -2272,7 +2273,7 @@
             <w:noProof/>
             <w:webHidden/>
           </w:rPr>
-          <w:instrText xml:space="preserve"> PAGEREF _Toc19128337 \h </w:instrText>
+          <w:instrText xml:space="preserve"> PAGEREF _Toc19217546 \h </w:instrText>
         </w:r>
         <w:r>
           <w:rPr>
@@ -2292,7 +2293,7 @@
             <w:noProof/>
             <w:webHidden/>
           </w:rPr>
-          <w:t>7</w:t>
+          <w:t>8</w:t>
         </w:r>
         <w:r>
           <w:rPr>
@@ -2317,7 +2318,7 @@
           <w:lang w:eastAsia="de-DE"/>
         </w:rPr>
       </w:pPr>
-      <w:hyperlink w:anchor="_Toc19128338" w:history="1">
+      <w:hyperlink w:anchor="_Toc19217547" w:history="1">
         <w:r>
           <w:rPr>
             <w:rStyle w:val="Hyperlink"/>
@@ -2360,7 +2361,7 @@
             <w:noProof/>
             <w:webHidden/>
           </w:rPr>
-          <w:instrText xml:space="preserve"> PAGEREF _Toc19128338 \h </w:instrText>
+          <w:instrText xml:space="preserve"> PAGEREF _Toc19217547 \h </w:instrText>
         </w:r>
         <w:r>
           <w:rPr>
@@ -2380,7 +2381,7 @@
             <w:noProof/>
             <w:webHidden/>
           </w:rPr>
-          <w:t>7</w:t>
+          <w:t>8</w:t>
         </w:r>
         <w:r>
           <w:rPr>
@@ -2405,7 +2406,7 @@
           <w:lang w:eastAsia="de-DE"/>
         </w:rPr>
       </w:pPr>
-      <w:hyperlink w:anchor="_Toc19128339" w:history="1">
+      <w:hyperlink w:anchor="_Toc19217548" w:history="1">
         <w:r>
           <w:rPr>
             <w:rStyle w:val="Hyperlink"/>
@@ -2448,7 +2449,7 @@
             <w:noProof/>
             <w:webHidden/>
           </w:rPr>
-          <w:instrText xml:space="preserve"> PAGEREF _Toc19128339 \h </w:instrText>
+          <w:instrText xml:space="preserve"> PAGEREF _Toc19217548 \h </w:instrText>
         </w:r>
         <w:r>
           <w:rPr>
@@ -2468,7 +2469,7 @@
             <w:noProof/>
             <w:webHidden/>
           </w:rPr>
-          <w:t>7</w:t>
+          <w:t>8</w:t>
         </w:r>
         <w:r>
           <w:rPr>
@@ -2493,7 +2494,7 @@
           <w:lang w:eastAsia="de-DE"/>
         </w:rPr>
       </w:pPr>
-      <w:hyperlink w:anchor="_Toc19128340" w:history="1">
+      <w:hyperlink w:anchor="_Toc19217549" w:history="1">
         <w:r>
           <w:rPr>
             <w:rStyle w:val="Hyperlink"/>
@@ -2536,7 +2537,7 @@
             <w:noProof/>
             <w:webHidden/>
           </w:rPr>
-          <w:instrText xml:space="preserve"> PAGEREF _Toc19128340 \h </w:instrText>
+          <w:instrText xml:space="preserve"> PAGEREF _Toc19217549 \h </w:instrText>
         </w:r>
         <w:r>
           <w:rPr>
@@ -2556,7 +2557,7 @@
             <w:noProof/>
             <w:webHidden/>
           </w:rPr>
-          <w:t>7</w:t>
+          <w:t>8</w:t>
         </w:r>
         <w:r>
           <w:rPr>
@@ -2581,7 +2582,7 @@
           <w:lang w:eastAsia="de-DE"/>
         </w:rPr>
       </w:pPr>
-      <w:hyperlink w:anchor="_Toc19128341" w:history="1">
+      <w:hyperlink w:anchor="_Toc19217550" w:history="1">
         <w:r>
           <w:rPr>
             <w:rStyle w:val="Hyperlink"/>
@@ -2624,7 +2625,7 @@
             <w:noProof/>
             <w:webHidden/>
           </w:rPr>
-          <w:instrText xml:space="preserve"> PAGEREF _Toc19128341 \h </w:instrText>
+          <w:instrText xml:space="preserve"> PAGEREF _Toc19217550 \h </w:instrText>
         </w:r>
         <w:r>
           <w:rPr>
@@ -2644,7 +2645,7 @@
             <w:noProof/>
             <w:webHidden/>
           </w:rPr>
-          <w:t>7</w:t>
+          <w:t>8</w:t>
         </w:r>
         <w:r>
           <w:rPr>
@@ -2669,7 +2670,7 @@
           <w:lang w:eastAsia="de-DE"/>
         </w:rPr>
       </w:pPr>
-      <w:hyperlink w:anchor="_Toc19128342" w:history="1">
+      <w:hyperlink w:anchor="_Toc19217551" w:history="1">
         <w:r>
           <w:rPr>
             <w:rStyle w:val="Hyperlink"/>
@@ -2712,7 +2713,7 @@
             <w:noProof/>
             <w:webHidden/>
           </w:rPr>
-          <w:instrText xml:space="preserve"> PAGEREF _Toc19128342 \h </w:instrText>
+          <w:instrText xml:space="preserve"> PAGEREF _Toc19217551 \h </w:instrText>
         </w:r>
         <w:r>
           <w:rPr>
@@ -2732,7 +2733,7 @@
             <w:noProof/>
             <w:webHidden/>
           </w:rPr>
-          <w:t>8</w:t>
+          <w:t>9</w:t>
         </w:r>
         <w:r>
           <w:rPr>
@@ -2757,7 +2758,7 @@
           <w:lang w:eastAsia="de-DE"/>
         </w:rPr>
       </w:pPr>
-      <w:hyperlink w:anchor="_Toc19128343" w:history="1">
+      <w:hyperlink w:anchor="_Toc19217552" w:history="1">
         <w:r>
           <w:rPr>
             <w:rStyle w:val="Hyperlink"/>
@@ -2800,7 +2801,7 @@
             <w:noProof/>
             <w:webHidden/>
           </w:rPr>
-          <w:instrText xml:space="preserve"> PAGEREF _Toc19128343 \h </w:instrText>
+          <w:instrText xml:space="preserve"> PAGEREF _Toc19217552 \h </w:instrText>
         </w:r>
         <w:r>
           <w:rPr>
@@ -2820,7 +2821,7 @@
             <w:noProof/>
             <w:webHidden/>
           </w:rPr>
-          <w:t>8</w:t>
+          <w:t>9</w:t>
         </w:r>
         <w:r>
           <w:rPr>
@@ -2845,7 +2846,7 @@
           <w:lang w:eastAsia="de-DE"/>
         </w:rPr>
       </w:pPr>
-      <w:hyperlink w:anchor="_Toc19128344" w:history="1">
+      <w:hyperlink w:anchor="_Toc19217553" w:history="1">
         <w:r>
           <w:rPr>
             <w:rStyle w:val="Hyperlink"/>
@@ -2888,7 +2889,7 @@
             <w:noProof/>
             <w:webHidden/>
           </w:rPr>
-          <w:instrText xml:space="preserve"> PAGEREF _Toc19128344 \h </w:instrText>
+          <w:instrText xml:space="preserve"> PAGEREF _Toc19217553 \h </w:instrText>
         </w:r>
         <w:r>
           <w:rPr>
@@ -2908,7 +2909,7 @@
             <w:noProof/>
             <w:webHidden/>
           </w:rPr>
-          <w:t>8</w:t>
+          <w:t>9</w:t>
         </w:r>
         <w:r>
           <w:rPr>
@@ -2933,7 +2934,7 @@
           <w:lang w:eastAsia="de-DE"/>
         </w:rPr>
       </w:pPr>
-      <w:hyperlink w:anchor="_Toc19128345" w:history="1">
+      <w:hyperlink w:anchor="_Toc19217554" w:history="1">
         <w:r>
           <w:rPr>
             <w:rStyle w:val="Hyperlink"/>
@@ -2976,7 +2977,7 @@
             <w:noProof/>
             <w:webHidden/>
           </w:rPr>
-          <w:instrText xml:space="preserve"> PAGEREF _Toc19128345 \h </w:instrText>
+          <w:instrText xml:space="preserve"> PAGEREF _Toc19217554 \h </w:instrText>
         </w:r>
         <w:r>
           <w:rPr>
@@ -2996,7 +2997,7 @@
             <w:noProof/>
             <w:webHidden/>
           </w:rPr>
-          <w:t>8</w:t>
+          <w:t>9</w:t>
         </w:r>
         <w:r>
           <w:rPr>
@@ -3021,7 +3022,7 @@
           <w:lang w:eastAsia="de-DE"/>
         </w:rPr>
       </w:pPr>
-      <w:hyperlink w:anchor="_Toc19128346" w:history="1">
+      <w:hyperlink w:anchor="_Toc19217555" w:history="1">
         <w:r>
           <w:rPr>
             <w:rStyle w:val="Hyperlink"/>
@@ -3064,7 +3065,7 @@
             <w:noProof/>
             <w:webHidden/>
           </w:rPr>
-          <w:instrText xml:space="preserve"> PAGEREF _Toc19128346 \h </w:instrText>
+          <w:instrText xml:space="preserve"> PAGEREF _Toc19217555 \h </w:instrText>
         </w:r>
         <w:r>
           <w:rPr>
@@ -3084,7 +3085,7 @@
             <w:noProof/>
             <w:webHidden/>
           </w:rPr>
-          <w:t>8</w:t>
+          <w:t>9</w:t>
         </w:r>
         <w:r>
           <w:rPr>
@@ -3109,7 +3110,7 @@
           <w:lang w:eastAsia="de-DE"/>
         </w:rPr>
       </w:pPr>
-      <w:hyperlink w:anchor="_Toc19128347" w:history="1">
+      <w:hyperlink w:anchor="_Toc19217556" w:history="1">
         <w:r>
           <w:rPr>
             <w:rStyle w:val="Hyperlink"/>
@@ -3152,7 +3153,7 @@
             <w:noProof/>
             <w:webHidden/>
           </w:rPr>
-          <w:instrText xml:space="preserve"> PAGEREF _Toc19128347 \h </w:instrText>
+          <w:instrText xml:space="preserve"> PAGEREF _Toc19217556 \h </w:instrText>
         </w:r>
         <w:r>
           <w:rPr>
@@ -3172,7 +3173,7 @@
             <w:noProof/>
             <w:webHidden/>
           </w:rPr>
-          <w:t>9</w:t>
+          <w:t>10</w:t>
         </w:r>
         <w:r>
           <w:rPr>
@@ -3197,7 +3198,7 @@
           <w:lang w:eastAsia="de-DE"/>
         </w:rPr>
       </w:pPr>
-      <w:hyperlink w:anchor="_Toc19128348" w:history="1">
+      <w:hyperlink w:anchor="_Toc19217557" w:history="1">
         <w:r>
           <w:rPr>
             <w:rStyle w:val="Hyperlink"/>
@@ -3240,7 +3241,7 @@
             <w:noProof/>
             <w:webHidden/>
           </w:rPr>
-          <w:instrText xml:space="preserve"> PAGEREF _Toc19128348 \h </w:instrText>
+          <w:instrText xml:space="preserve"> PAGEREF _Toc19217557 \h </w:instrText>
         </w:r>
         <w:r>
           <w:rPr>
@@ -3260,7 +3261,7 @@
             <w:noProof/>
             <w:webHidden/>
           </w:rPr>
-          <w:t>9</w:t>
+          <w:t>10</w:t>
         </w:r>
         <w:r>
           <w:rPr>
@@ -3285,7 +3286,7 @@
           <w:lang w:eastAsia="de-DE"/>
         </w:rPr>
       </w:pPr>
-      <w:hyperlink w:anchor="_Toc19128349" w:history="1">
+      <w:hyperlink w:anchor="_Toc19217558" w:history="1">
         <w:r>
           <w:rPr>
             <w:rStyle w:val="Hyperlink"/>
@@ -3328,7 +3329,7 @@
             <w:noProof/>
             <w:webHidden/>
           </w:rPr>
-          <w:instrText xml:space="preserve"> PAGEREF _Toc19128349 \h </w:instrText>
+          <w:instrText xml:space="preserve"> PAGEREF _Toc19217558 \h </w:instrText>
         </w:r>
         <w:r>
           <w:rPr>
@@ -3348,7 +3349,7 @@
             <w:noProof/>
             <w:webHidden/>
           </w:rPr>
-          <w:t>9</w:t>
+          <w:t>10</w:t>
         </w:r>
         <w:r>
           <w:rPr>
@@ -3373,7 +3374,7 @@
           <w:lang w:eastAsia="de-DE"/>
         </w:rPr>
       </w:pPr>
-      <w:hyperlink w:anchor="_Toc19128350" w:history="1">
+      <w:hyperlink w:anchor="_Toc19217559" w:history="1">
         <w:r>
           <w:rPr>
             <w:rStyle w:val="Hyperlink"/>
@@ -3416,7 +3417,7 @@
             <w:noProof/>
             <w:webHidden/>
           </w:rPr>
-          <w:instrText xml:space="preserve"> PAGEREF _Toc19128350 \h </w:instrText>
+          <w:instrText xml:space="preserve"> PAGEREF _Toc19217559 \h </w:instrText>
         </w:r>
         <w:r>
           <w:rPr>
@@ -3436,7 +3437,7 @@
             <w:noProof/>
             <w:webHidden/>
           </w:rPr>
-          <w:t>9</w:t>
+          <w:t>10</w:t>
         </w:r>
         <w:r>
           <w:rPr>
@@ -3461,7 +3462,7 @@
           <w:lang w:eastAsia="de-DE"/>
         </w:rPr>
       </w:pPr>
-      <w:hyperlink w:anchor="_Toc19128351" w:history="1">
+      <w:hyperlink w:anchor="_Toc19217560" w:history="1">
         <w:r>
           <w:rPr>
             <w:rStyle w:val="Hyperlink"/>
@@ -3504,7 +3505,7 @@
             <w:noProof/>
             <w:webHidden/>
           </w:rPr>
-          <w:instrText xml:space="preserve"> PAGEREF _Toc19128351 \h </w:instrText>
+          <w:instrText xml:space="preserve"> PAGEREF _Toc19217560 \h </w:instrText>
         </w:r>
         <w:r>
           <w:rPr>
@@ -3524,7 +3525,7 @@
             <w:noProof/>
             <w:webHidden/>
           </w:rPr>
-          <w:t>9</w:t>
+          <w:t>10</w:t>
         </w:r>
         <w:r>
           <w:rPr>
@@ -3549,7 +3550,7 @@
           <w:lang w:eastAsia="de-DE"/>
         </w:rPr>
       </w:pPr>
-      <w:hyperlink w:anchor="_Toc19128352" w:history="1">
+      <w:hyperlink w:anchor="_Toc19217561" w:history="1">
         <w:r>
           <w:rPr>
             <w:rStyle w:val="Hyperlink"/>
@@ -3592,7 +3593,7 @@
             <w:noProof/>
             <w:webHidden/>
           </w:rPr>
-          <w:instrText xml:space="preserve"> PAGEREF _Toc19128352 \h </w:instrText>
+          <w:instrText xml:space="preserve"> PAGEREF _Toc19217561 \h </w:instrText>
         </w:r>
         <w:r>
           <w:rPr>
@@ -3612,7 +3613,7 @@
             <w:noProof/>
             <w:webHidden/>
           </w:rPr>
-          <w:t>10</w:t>
+          <w:t>11</w:t>
         </w:r>
         <w:r>
           <w:rPr>
@@ -3637,7 +3638,7 @@
           <w:lang w:eastAsia="de-DE"/>
         </w:rPr>
       </w:pPr>
-      <w:hyperlink w:anchor="_Toc19128353" w:history="1">
+      <w:hyperlink w:anchor="_Toc19217562" w:history="1">
         <w:r>
           <w:rPr>
             <w:rStyle w:val="Hyperlink"/>
@@ -3680,7 +3681,7 @@
             <w:noProof/>
             <w:webHidden/>
           </w:rPr>
-          <w:instrText xml:space="preserve"> PAGEREF _Toc19128353 \h </w:instrText>
+          <w:instrText xml:space="preserve"> PAGEREF _Toc19217562 \h </w:instrText>
         </w:r>
         <w:r>
           <w:rPr>
@@ -3700,7 +3701,7 @@
             <w:noProof/>
             <w:webHidden/>
           </w:rPr>
-          <w:t>10</w:t>
+          <w:t>11</w:t>
         </w:r>
         <w:r>
           <w:rPr>
@@ -3725,7 +3726,7 @@
           <w:lang w:eastAsia="de-DE"/>
         </w:rPr>
       </w:pPr>
-      <w:hyperlink w:anchor="_Toc19128354" w:history="1">
+      <w:hyperlink w:anchor="_Toc19217563" w:history="1">
         <w:r>
           <w:rPr>
             <w:rStyle w:val="Hyperlink"/>
@@ -3768,7 +3769,7 @@
             <w:noProof/>
             <w:webHidden/>
           </w:rPr>
-          <w:instrText xml:space="preserve"> PAGEREF _Toc19128354 \h </w:instrText>
+          <w:instrText xml:space="preserve"> PAGEREF _Toc19217563 \h </w:instrText>
         </w:r>
         <w:r>
           <w:rPr>
@@ -3788,7 +3789,7 @@
             <w:noProof/>
             <w:webHidden/>
           </w:rPr>
-          <w:t>10</w:t>
+          <w:t>11</w:t>
         </w:r>
         <w:r>
           <w:rPr>
@@ -3813,7 +3814,7 @@
           <w:lang w:eastAsia="de-DE"/>
         </w:rPr>
       </w:pPr>
-      <w:hyperlink w:anchor="_Toc19128355" w:history="1">
+      <w:hyperlink w:anchor="_Toc19217564" w:history="1">
         <w:r>
           <w:rPr>
             <w:rStyle w:val="Hyperlink"/>
@@ -3856,7 +3857,7 @@
             <w:noProof/>
             <w:webHidden/>
           </w:rPr>
-          <w:instrText xml:space="preserve"> PAGEREF _Toc19128355 \h </w:instrText>
+          <w:instrText xml:space="preserve"> PAGEREF _Toc19217564 \h </w:instrText>
         </w:r>
         <w:r>
           <w:rPr>
@@ -3876,7 +3877,7 @@
             <w:noProof/>
             <w:webHidden/>
           </w:rPr>
-          <w:t>10</w:t>
+          <w:t>11</w:t>
         </w:r>
         <w:r>
           <w:rPr>
@@ -3901,7 +3902,7 @@
           <w:lang w:eastAsia="de-DE"/>
         </w:rPr>
       </w:pPr>
-      <w:hyperlink w:anchor="_Toc19128356" w:history="1">
+      <w:hyperlink w:anchor="_Toc19217565" w:history="1">
         <w:r>
           <w:rPr>
             <w:rStyle w:val="Hyperlink"/>
@@ -3944,7 +3945,7 @@
             <w:noProof/>
             <w:webHidden/>
           </w:rPr>
-          <w:instrText xml:space="preserve"> PAGEREF _Toc19128356 \h </w:instrText>
+          <w:instrText xml:space="preserve"> PAGEREF _Toc19217565 \h </w:instrText>
         </w:r>
         <w:r>
           <w:rPr>
@@ -3964,7 +3965,7 @@
             <w:noProof/>
             <w:webHidden/>
           </w:rPr>
-          <w:t>10</w:t>
+          <w:t>11</w:t>
         </w:r>
         <w:r>
           <w:rPr>
@@ -3989,7 +3990,7 @@
           <w:lang w:eastAsia="de-DE"/>
         </w:rPr>
       </w:pPr>
-      <w:hyperlink w:anchor="_Toc19128357" w:history="1">
+      <w:hyperlink w:anchor="_Toc19217566" w:history="1">
         <w:r>
           <w:rPr>
             <w:rStyle w:val="Hyperlink"/>
@@ -4032,7 +4033,7 @@
             <w:noProof/>
             <w:webHidden/>
           </w:rPr>
-          <w:instrText xml:space="preserve"> PAGEREF _Toc19128357 \h </w:instrText>
+          <w:instrText xml:space="preserve"> PAGEREF _Toc19217566 \h </w:instrText>
         </w:r>
         <w:r>
           <w:rPr>
@@ -4052,7 +4053,7 @@
             <w:noProof/>
             <w:webHidden/>
           </w:rPr>
-          <w:t>11</w:t>
+          <w:t>12</w:t>
         </w:r>
         <w:r>
           <w:rPr>
@@ -4077,7 +4078,7 @@
           <w:lang w:eastAsia="de-DE"/>
         </w:rPr>
       </w:pPr>
-      <w:hyperlink w:anchor="_Toc19128358" w:history="1">
+      <w:hyperlink w:anchor="_Toc19217567" w:history="1">
         <w:r>
           <w:rPr>
             <w:rStyle w:val="Hyperlink"/>
@@ -4120,7 +4121,7 @@
             <w:noProof/>
             <w:webHidden/>
           </w:rPr>
-          <w:instrText xml:space="preserve"> PAGEREF _Toc19128358 \h </w:instrText>
+          <w:instrText xml:space="preserve"> PAGEREF _Toc19217567 \h </w:instrText>
         </w:r>
         <w:r>
           <w:rPr>
@@ -4140,7 +4141,7 @@
             <w:noProof/>
             <w:webHidden/>
           </w:rPr>
-          <w:t>11</w:t>
+          <w:t>12</w:t>
         </w:r>
         <w:r>
           <w:rPr>
@@ -4165,7 +4166,7 @@
           <w:lang w:eastAsia="de-DE"/>
         </w:rPr>
       </w:pPr>
-      <w:hyperlink w:anchor="_Toc19128359" w:history="1">
+      <w:hyperlink w:anchor="_Toc19217568" w:history="1">
         <w:r>
           <w:rPr>
             <w:rStyle w:val="Hyperlink"/>
@@ -4208,7 +4209,7 @@
             <w:noProof/>
             <w:webHidden/>
           </w:rPr>
-          <w:instrText xml:space="preserve"> PAGEREF _Toc19128359 \h </w:instrText>
+          <w:instrText xml:space="preserve"> PAGEREF _Toc19217568 \h </w:instrText>
         </w:r>
         <w:r>
           <w:rPr>
@@ -4228,7 +4229,7 @@
             <w:noProof/>
             <w:webHidden/>
           </w:rPr>
-          <w:t>11</w:t>
+          <w:t>12</w:t>
         </w:r>
         <w:r>
           <w:rPr>
@@ -4253,7 +4254,7 @@
           <w:lang w:eastAsia="de-DE"/>
         </w:rPr>
       </w:pPr>
-      <w:hyperlink w:anchor="_Toc19128360" w:history="1">
+      <w:hyperlink w:anchor="_Toc19217569" w:history="1">
         <w:r>
           <w:rPr>
             <w:rStyle w:val="Hyperlink"/>
@@ -4296,7 +4297,7 @@
             <w:noProof/>
             <w:webHidden/>
           </w:rPr>
-          <w:instrText xml:space="preserve"> PAGEREF _Toc19128360 \h </w:instrText>
+          <w:instrText xml:space="preserve"> PAGEREF _Toc19217569 \h </w:instrText>
         </w:r>
         <w:r>
           <w:rPr>
@@ -4316,7 +4317,7 @@
             <w:noProof/>
             <w:webHidden/>
           </w:rPr>
-          <w:t>11</w:t>
+          <w:t>12</w:t>
         </w:r>
         <w:r>
           <w:rPr>
@@ -4341,7 +4342,7 @@
           <w:lang w:eastAsia="de-DE"/>
         </w:rPr>
       </w:pPr>
-      <w:hyperlink w:anchor="_Toc19128361" w:history="1">
+      <w:hyperlink w:anchor="_Toc19217570" w:history="1">
         <w:r>
           <w:rPr>
             <w:rStyle w:val="Hyperlink"/>
@@ -4384,7 +4385,7 @@
             <w:noProof/>
             <w:webHidden/>
           </w:rPr>
-          <w:instrText xml:space="preserve"> PAGEREF _Toc19128361 \h </w:instrText>
+          <w:instrText xml:space="preserve"> PAGEREF _Toc19217570 \h </w:instrText>
         </w:r>
         <w:r>
           <w:rPr>
@@ -4404,7 +4405,7 @@
             <w:noProof/>
             <w:webHidden/>
           </w:rPr>
-          <w:t>11</w:t>
+          <w:t>12</w:t>
         </w:r>
         <w:r>
           <w:rPr>
@@ -4429,7 +4430,7 @@
           <w:lang w:eastAsia="de-DE"/>
         </w:rPr>
       </w:pPr>
-      <w:hyperlink w:anchor="_Toc19128362" w:history="1">
+      <w:hyperlink w:anchor="_Toc19217571" w:history="1">
         <w:r>
           <w:rPr>
             <w:rStyle w:val="Hyperlink"/>
@@ -4472,7 +4473,7 @@
             <w:noProof/>
             <w:webHidden/>
           </w:rPr>
-          <w:instrText xml:space="preserve"> PAGEREF _Toc19128362 \h </w:instrText>
+          <w:instrText xml:space="preserve"> PAGEREF _Toc19217571 \h </w:instrText>
         </w:r>
         <w:r>
           <w:rPr>
@@ -4492,7 +4493,7 @@
             <w:noProof/>
             <w:webHidden/>
           </w:rPr>
-          <w:t>11</w:t>
+          <w:t>12</w:t>
         </w:r>
         <w:r>
           <w:rPr>
@@ -4517,7 +4518,7 @@
           <w:lang w:eastAsia="de-DE"/>
         </w:rPr>
       </w:pPr>
-      <w:hyperlink w:anchor="_Toc19128363" w:history="1">
+      <w:hyperlink w:anchor="_Toc19217572" w:history="1">
         <w:r>
           <w:rPr>
             <w:rStyle w:val="Hyperlink"/>
@@ -4560,7 +4561,7 @@
             <w:noProof/>
             <w:webHidden/>
           </w:rPr>
-          <w:instrText xml:space="preserve"> PAGEREF _Toc19128363 \h </w:instrText>
+          <w:instrText xml:space="preserve"> PAGEREF _Toc19217572 \h </w:instrText>
         </w:r>
         <w:r>
           <w:rPr>
@@ -4580,7 +4581,7 @@
             <w:noProof/>
             <w:webHidden/>
           </w:rPr>
-          <w:t>12</w:t>
+          <w:t>13</w:t>
         </w:r>
         <w:r>
           <w:rPr>
@@ -4605,7 +4606,7 @@
           <w:lang w:eastAsia="de-DE"/>
         </w:rPr>
       </w:pPr>
-      <w:hyperlink w:anchor="_Toc19128364" w:history="1">
+      <w:hyperlink w:anchor="_Toc19217573" w:history="1">
         <w:r>
           <w:rPr>
             <w:rStyle w:val="Hyperlink"/>
@@ -4648,7 +4649,7 @@
             <w:noProof/>
             <w:webHidden/>
           </w:rPr>
-          <w:instrText xml:space="preserve"> PAGEREF _Toc19128364 \h </w:instrText>
+          <w:instrText xml:space="preserve"> PAGEREF _Toc19217573 \h </w:instrText>
         </w:r>
         <w:r>
           <w:rPr>
@@ -4668,7 +4669,7 @@
             <w:noProof/>
             <w:webHidden/>
           </w:rPr>
-          <w:t>12</w:t>
+          <w:t>13</w:t>
         </w:r>
         <w:r>
           <w:rPr>
@@ -4693,7 +4694,7 @@
           <w:lang w:eastAsia="de-DE"/>
         </w:rPr>
       </w:pPr>
-      <w:hyperlink w:anchor="_Toc19128365" w:history="1">
+      <w:hyperlink w:anchor="_Toc19217574" w:history="1">
         <w:r>
           <w:rPr>
             <w:rStyle w:val="Hyperlink"/>
@@ -4736,7 +4737,7 @@
             <w:noProof/>
             <w:webHidden/>
           </w:rPr>
-          <w:instrText xml:space="preserve"> PAGEREF _Toc19128365 \h </w:instrText>
+          <w:instrText xml:space="preserve"> PAGEREF _Toc19217574 \h </w:instrText>
         </w:r>
         <w:r>
           <w:rPr>
@@ -4756,7 +4757,7 @@
             <w:noProof/>
             <w:webHidden/>
           </w:rPr>
-          <w:t>12</w:t>
+          <w:t>13</w:t>
         </w:r>
         <w:r>
           <w:rPr>
@@ -4781,7 +4782,7 @@
           <w:lang w:eastAsia="de-DE"/>
         </w:rPr>
       </w:pPr>
-      <w:hyperlink w:anchor="_Toc19128366" w:history="1">
+      <w:hyperlink w:anchor="_Toc19217575" w:history="1">
         <w:r>
           <w:rPr>
             <w:rStyle w:val="Hyperlink"/>
@@ -4824,7 +4825,7 @@
             <w:noProof/>
             <w:webHidden/>
           </w:rPr>
-          <w:instrText xml:space="preserve"> PAGEREF _Toc19128366 \h </w:instrText>
+          <w:instrText xml:space="preserve"> PAGEREF _Toc19217575 \h </w:instrText>
         </w:r>
         <w:r>
           <w:rPr>
@@ -4844,7 +4845,166 @@
             <w:noProof/>
             <w:webHidden/>
           </w:rPr>
-          <w:t>13</w:t>
+          <w:t>14</w:t>
+        </w:r>
+        <w:r>
+          <w:rPr>
+            <w:noProof/>
+            <w:webHidden/>
+          </w:rPr>
+          <w:fldChar w:fldCharType="end"/>
+        </w:r>
+      </w:hyperlink>
+    </w:p>
+    <w:p>
+      <w:pPr>
+        <w:pStyle w:val="Verzeichnis2"/>
+        <w:tabs>
+          <w:tab w:val="left" w:pos="660"/>
+          <w:tab w:val="right" w:pos="9062"/>
+        </w:tabs>
+        <w:rPr>
+          <w:rFonts w:asciiTheme="minorHAnsi" w:hAnsiTheme="minorHAnsi"/>
+          <w:noProof/>
+          <w:szCs w:val="22"/>
+          <w:lang w:eastAsia="de-DE"/>
+        </w:rPr>
+      </w:pPr>
+      <w:hyperlink w:anchor="_Toc19217576" w:history="1">
+        <w:r>
+          <w:rPr>
+            <w:rStyle w:val="Hyperlink"/>
+            <w:noProof/>
+          </w:rPr>
+          <w:t>10.1</w:t>
+        </w:r>
+        <w:r>
+          <w:rPr>
+            <w:rFonts w:asciiTheme="minorHAnsi" w:hAnsiTheme="minorHAnsi"/>
+            <w:noProof/>
+            <w:szCs w:val="22"/>
+            <w:lang w:eastAsia="de-DE"/>
+          </w:rPr>
+          <w:tab/>
+        </w:r>
+        <w:r>
+          <w:rPr>
+            <w:rStyle w:val="Hyperlink"/>
+            <w:noProof/>
+          </w:rPr>
+          <w:t>Allgemeine Quellen</w:t>
+        </w:r>
+        <w:r>
+          <w:rPr>
+            <w:noProof/>
+            <w:webHidden/>
+          </w:rPr>
+          <w:tab/>
+        </w:r>
+        <w:r>
+          <w:rPr>
+            <w:noProof/>
+            <w:webHidden/>
+          </w:rPr>
+          <w:fldChar w:fldCharType="begin"/>
+        </w:r>
+        <w:r>
+          <w:rPr>
+            <w:noProof/>
+            <w:webHidden/>
+          </w:rPr>
+          <w:instrText xml:space="preserve"> PAGEREF _Toc19217576 \h </w:instrText>
+        </w:r>
+        <w:r>
+          <w:rPr>
+            <w:noProof/>
+            <w:webHidden/>
+          </w:rPr>
+        </w:r>
+        <w:r>
+          <w:rPr>
+            <w:noProof/>
+            <w:webHidden/>
+          </w:rPr>
+          <w:fldChar w:fldCharType="separate"/>
+        </w:r>
+        <w:r>
+          <w:rPr>
+            <w:noProof/>
+            <w:webHidden/>
+          </w:rPr>
+          <w:t>14</w:t>
+        </w:r>
+        <w:r>
+          <w:rPr>
+            <w:noProof/>
+            <w:webHidden/>
+          </w:rPr>
+          <w:fldChar w:fldCharType="end"/>
+        </w:r>
+      </w:hyperlink>
+    </w:p>
+    <w:p>
+      <w:pPr>
+        <w:pStyle w:val="Verzeichnis2"/>
+        <w:tabs>
+          <w:tab w:val="right" w:pos="9062"/>
+        </w:tabs>
+        <w:rPr>
+          <w:rFonts w:asciiTheme="minorHAnsi" w:hAnsiTheme="minorHAnsi"/>
+          <w:noProof/>
+          <w:szCs w:val="22"/>
+          <w:lang w:eastAsia="de-DE"/>
+        </w:rPr>
+      </w:pPr>
+      <w:hyperlink w:anchor="_Toc19217577" w:history="1">
+        <w:r>
+          <w:rPr>
+            <w:rStyle w:val="Hyperlink"/>
+            <w:noProof/>
+          </w:rPr>
+          <w:t>10.2 Abbildungsverzeichnis</w:t>
+        </w:r>
+        <w:r>
+          <w:rPr>
+            <w:noProof/>
+            <w:webHidden/>
+          </w:rPr>
+          <w:tab/>
+        </w:r>
+        <w:r>
+          <w:rPr>
+            <w:noProof/>
+            <w:webHidden/>
+          </w:rPr>
+          <w:fldChar w:fldCharType="begin"/>
+        </w:r>
+        <w:r>
+          <w:rPr>
+            <w:noProof/>
+            <w:webHidden/>
+          </w:rPr>
+          <w:instrText xml:space="preserve"> PAGEREF _Toc19217577 \h </w:instrText>
+        </w:r>
+        <w:r>
+          <w:rPr>
+            <w:noProof/>
+            <w:webHidden/>
+          </w:rPr>
+        </w:r>
+        <w:r>
+          <w:rPr>
+            <w:noProof/>
+            <w:webHidden/>
+          </w:rPr>
+          <w:fldChar w:fldCharType="separate"/>
+        </w:r>
+        <w:r>
+          <w:rPr>
+            <w:noProof/>
+            <w:webHidden/>
+          </w:rPr>
+          <w:t>14</w:t>
         </w:r>
         <w:r>
           <w:rPr>
@@ -4869,7 +5029,7 @@
           <w:lang w:eastAsia="de-DE"/>
         </w:rPr>
       </w:pPr>
-      <w:hyperlink w:anchor="_Toc19128367" w:history="1">
+      <w:hyperlink w:anchor="_Toc19217578" w:history="1">
         <w:r>
           <w:rPr>
             <w:rStyle w:val="Hyperlink"/>
@@ -4912,7 +5072,7 @@
             <w:noProof/>
             <w:webHidden/>
           </w:rPr>
-          <w:instrText xml:space="preserve"> PAGEREF _Toc19128367 \h </w:instrText>
+          <w:instrText xml:space="preserve"> PAGEREF _Toc19217578 \h </w:instrText>
         </w:r>
         <w:r>
           <w:rPr>
@@ -4932,7 +5092,7 @@
             <w:noProof/>
             <w:webHidden/>
           </w:rPr>
-          <w:t>14</w:t>
+          <w:t>15</w:t>
         </w:r>
         <w:r>
           <w:rPr>
@@ -4957,7 +5117,7 @@
           <w:lang w:eastAsia="de-DE"/>
         </w:rPr>
       </w:pPr>
-      <w:hyperlink w:anchor="_Toc19128368" w:history="1">
+      <w:hyperlink w:anchor="_Toc19217579" w:history="1">
         <w:r>
           <w:rPr>
             <w:rStyle w:val="Hyperlink"/>
@@ -5000,7 +5160,7 @@
             <w:noProof/>
             <w:webHidden/>
           </w:rPr>
-          <w:instrText xml:space="preserve"> PAGEREF _Toc19128368 \h </w:instrText>
+          <w:instrText xml:space="preserve"> PAGEREF _Toc19217579 \h </w:instrText>
         </w:r>
         <w:r>
           <w:rPr>
@@ -5020,7 +5180,7 @@
             <w:noProof/>
             <w:webHidden/>
           </w:rPr>
-          <w:t>14</w:t>
+          <w:t>15</w:t>
         </w:r>
         <w:r>
           <w:rPr>
@@ -5043,11 +5203,11 @@
       <w:pPr>
         <w:pStyle w:val="berschrift1"/>
       </w:pPr>
-      <w:bookmarkStart w:id="2" w:name="_Toc18436248"/>
-      <w:bookmarkStart w:id="3" w:name="_Toc18436414"/>
-      <w:bookmarkStart w:id="4" w:name="_Toc18436990"/>
-      <w:bookmarkStart w:id="5" w:name="_Toc18438630"/>
-      <w:bookmarkStart w:id="6" w:name="_Toc19128325"/>
+      <w:bookmarkStart w:id="1" w:name="_Toc18436248"/>
+      <w:bookmarkStart w:id="2" w:name="_Toc18436414"/>
+      <w:bookmarkStart w:id="3" w:name="_Toc18436990"/>
+      <w:bookmarkStart w:id="4" w:name="_Toc18438630"/>
+      <w:bookmarkStart w:id="5" w:name="_Toc19217534"/>
       <w:r>
         <w:lastRenderedPageBreak/>
         <w:t>1</w:t>
@@ -5058,29 +5218,74 @@
       <w:r>
         <w:t>Einleitung</w:t>
       </w:r>
+      <w:bookmarkEnd w:id="1"/>
       <w:bookmarkEnd w:id="2"/>
       <w:bookmarkEnd w:id="3"/>
       <w:bookmarkEnd w:id="4"/>
       <w:bookmarkEnd w:id="5"/>
-      <w:bookmarkEnd w:id="6"/>
-    </w:p>
-    <w:p>
-      <w:r>
-        <w:t>Die Schweiz, ein kleiner und fast schon unbedeutender Fleck auf der Landkarte und doch kennt uns fast jeder auf dieser Welt. Eine Sache, für die wir Schweizer bekannt sind, ist unsere Politik. Wir haben nur in einem Punkt alle die gleiche Meinung, und zwar dass wir nie einer Meinung sind. Wir haben so viele verschiedene Sichtweisen zu einem Thema, wie wir Einwohner haben.</w:t>
-      </w:r>
-    </w:p>
-    <w:p>
-      <w:r>
-        <w:t>Das Ziel dieser Dokumentation ist es, die in meinen Augen wichtigsten sechs Abtimmungen der letzten zehn Jahren zu</w:t>
-      </w:r>
-      <w:r>
-        <w:t xml:space="preserve"> sammeln und diese näher zu betrachten. Positive und negative Argumente, die während der Abstimmungen genannt wurden, werden detailliert aufgelistet. Am Schluss jedes Kapitels werden dann die Folgen der Abstimmungen erläutert, unabhängig davon ob diese angenommen wurde oder nicht.</w:t>
+    </w:p>
+    <w:p>
+      <w:r>
+        <w:t xml:space="preserve">Die Schweiz, ein kleiner und fast schon unbedeutender Fleck auf der Landkarte und doch kennt uns fast jeder auf dieser Welt. Eine Sache, für die wir Schweizer bekannt sind, ist </w:t>
+      </w:r>
+      <w:r>
+        <w:t>unter anderem unser politisches System</w:t>
+      </w:r>
+      <w:r>
+        <w:t>. Wir haben nur in einem Punkt alle die gleiche Meinung, und zwar</w:t>
+      </w:r>
+      <w:r>
+        <w:t>,</w:t>
+      </w:r>
+      <w:r>
+        <w:t xml:space="preserve"> dass wir nie einer Meinung sind. Wir haben so viele verschiedene Sichtweisen zu einem Thema, wie wir Einwohner haben.</w:t>
+      </w:r>
+    </w:p>
+    <w:p>
+      <w:r>
+        <w:t>Das Ziel dieser Dokumentation is</w:t>
+      </w:r>
+      <w:r>
+        <w:t>t</w:t>
+      </w:r>
+      <w:r>
+        <w:t>, die wichtigsten sechs Abtimmungen</w:t>
+      </w:r>
+      <w:r>
+        <w:t xml:space="preserve"> der letzten zehn Jahren, welche im </w:t>
+      </w:r>
+      <w:r>
+        <w:t>Fernsehen</w:t>
+      </w:r>
+      <w:r>
+        <w:t xml:space="preserve"> oft diskutiert wurden, </w:t>
+      </w:r>
+      <w:r>
+        <w:t>zu</w:t>
+      </w:r>
+      <w:r>
+        <w:t xml:space="preserve"> sammeln und diese näher zu betrachten. </w:t>
+      </w:r>
+      <w:r>
+        <w:t>D</w:t>
+      </w:r>
+      <w:r>
+        <w:t>ie während der Abstimmungen genannt</w:t>
+      </w:r>
+      <w:r>
+        <w:t>en positive und negative Argumente</w:t>
+      </w:r>
+      <w:r>
+        <w:t xml:space="preserve"> werden detailliert aufgelistet. Am Schluss jedes Kapitels werden dann die Folgen der Abstimmungen erläutert, unabhängig davon ob diese angenommen wurde oder nicht.</w:t>
       </w:r>
       <w:r>
         <w:t xml:space="preserve"> </w:t>
       </w:r>
       <w:r>
-        <w:t xml:space="preserve">Informiert hatte ich mich zum grössten Teils über das Internet (Admin.ch, ch.ch, NZZ und viele weitere Zeitschriften/Webseiten). </w:t>
+        <w:t xml:space="preserve">Als Informationsquelle diente mir </w:t>
+      </w:r>
+      <w:r>
+        <w:t xml:space="preserve">zum grössten Teils das Internet (Admin.ch, ch.ch, NZZ und viele weitere Zeitschriften/Webseiten). </w:t>
       </w:r>
     </w:p>
     <w:p>
@@ -5120,16 +5325,16 @@
           <w:numId w:val="4"/>
         </w:numPr>
       </w:pPr>
-      <w:bookmarkStart w:id="7" w:name="_Toc18436991"/>
-      <w:bookmarkStart w:id="8" w:name="_Toc18438631"/>
-      <w:bookmarkStart w:id="9" w:name="_Toc19128326"/>
+      <w:bookmarkStart w:id="6" w:name="_Toc18436991"/>
+      <w:bookmarkStart w:id="7" w:name="_Toc18438631"/>
+      <w:bookmarkStart w:id="8" w:name="_Toc19217535"/>
       <w:r>
         <w:lastRenderedPageBreak/>
         <w:t>Leitfaden</w:t>
       </w:r>
+      <w:bookmarkEnd w:id="6"/>
       <w:bookmarkEnd w:id="7"/>
       <w:bookmarkEnd w:id="8"/>
-      <w:bookmarkEnd w:id="9"/>
     </w:p>
     <w:p>
       <w:pPr>
@@ -5154,7 +5359,49 @@
     </w:p>
     <w:p>
       <w:r>
-        <w:t xml:space="preserve">Die heissesten Argumente für/gegen die Abstimmung, um welche zu dieser Zeit sich gegenseitig das Haar vom Kopf gerissen wurden. </w:t>
+        <w:t xml:space="preserve">Die </w:t>
+      </w:r>
+      <w:r>
+        <w:t>wichtigsten</w:t>
+      </w:r>
+      <w:r>
+        <w:t xml:space="preserve"> Argumente für/gegen </w:t>
+      </w:r>
+      <w:r>
+        <w:t>das Abstimmungsthema</w:t>
+      </w:r>
+      <w:r>
+        <w:t xml:space="preserve">, </w:t>
+      </w:r>
+      <w:r>
+        <w:t>bei</w:t>
+      </w:r>
+      <w:r>
+        <w:t xml:space="preserve"> welche</w:t>
+      </w:r>
+      <w:r>
+        <w:t>n</w:t>
+      </w:r>
+      <w:r>
+        <w:t xml:space="preserve"> zu dieser Zeit sich</w:t>
+      </w:r>
+      <w:r>
+        <w:t xml:space="preserve"> die Gegner</w:t>
+      </w:r>
+      <w:r>
+        <w:t xml:space="preserve"> gegenseitig </w:t>
+      </w:r>
+      <w:r>
+        <w:t>in die</w:t>
+      </w:r>
+      <w:r>
+        <w:t xml:space="preserve"> Haar</w:t>
+      </w:r>
+      <w:r>
+        <w:t>e gerieten</w:t>
+      </w:r>
+      <w:r>
+        <w:t xml:space="preserve">. </w:t>
       </w:r>
     </w:p>
     <w:p>
@@ -5167,7 +5414,31 @@
     </w:p>
     <w:p>
       <w:r>
-        <w:t>Ich will aufzeigen, was sich nach der Abstimmung wirklich getan hatte und auch bewerten, ob diese jetzt eher Positiv oder Negativ waren.</w:t>
+        <w:t xml:space="preserve">Ich </w:t>
+      </w:r>
+      <w:r>
+        <w:t>zeige auf</w:t>
+      </w:r>
+      <w:r>
+        <w:t>, was sich nach der</w:t>
+      </w:r>
+      <w:r>
+        <w:t xml:space="preserve"> jeweiligen</w:t>
+      </w:r>
+      <w:r>
+        <w:t xml:space="preserve"> Abstimmung wirklich </w:t>
+      </w:r>
+      <w:r>
+        <w:t>verändert hat.</w:t>
+      </w:r>
+      <w:r>
+        <w:t xml:space="preserve"> </w:t>
+      </w:r>
+      <w:r>
+        <w:t>Eine Auswertung zeigt</w:t>
+      </w:r>
+      <w:r>
+        <w:t>, ob diese jetzt eher Positiv oder Negativ waren.</w:t>
       </w:r>
     </w:p>
     <w:p>
@@ -5180,15 +5451,19 @@
     </w:p>
     <w:p>
       <w:r>
-        <w:t xml:space="preserve">Ich versuche bei diesem Thema die Für- und Gegenargumente aufzulisten </w:t>
-      </w:r>
-      <w:bookmarkStart w:id="10" w:name="_GoBack"/>
-      <w:r>
-        <w:t xml:space="preserve">und </w:t>
-      </w:r>
-      <w:bookmarkEnd w:id="10"/>
-      <w:r>
-        <w:t>dann diese in meiner persönlichen Meinung zusammenzufassen.</w:t>
+        <w:t xml:space="preserve">Ich versuche bei diesem Thema die Für- und Gegenargumente </w:t>
+      </w:r>
+      <w:r>
+        <w:t>auf.</w:t>
+      </w:r>
+      <w:r>
+        <w:t xml:space="preserve"> </w:t>
+      </w:r>
+      <w:r>
+        <w:t>Dann werde ich</w:t>
+      </w:r>
+      <w:r>
+        <w:t xml:space="preserve"> diese in meiner persönlichen Meinung zusammenzufassen.</w:t>
       </w:r>
     </w:p>
     <w:p>
@@ -5200,9 +5475,9 @@
       <w:pPr>
         <w:pStyle w:val="berschrift1"/>
       </w:pPr>
-      <w:bookmarkStart w:id="11" w:name="_Toc18436992"/>
-      <w:bookmarkStart w:id="12" w:name="_Toc18438632"/>
-      <w:bookmarkStart w:id="13" w:name="_Toc19128327"/>
+      <w:bookmarkStart w:id="9" w:name="_Toc18438632"/>
+      <w:bookmarkStart w:id="10" w:name="_Toc18436992"/>
+      <w:bookmarkStart w:id="11" w:name="_Toc19217536"/>
       <w:r>
         <w:lastRenderedPageBreak/>
         <w:t xml:space="preserve">2 </w:t>
@@ -5211,20 +5486,20 @@
         <w:tab/>
         <w:t xml:space="preserve">Kapitel 1: </w:t>
       </w:r>
+      <w:bookmarkEnd w:id="9"/>
+      <w:bookmarkEnd w:id="10"/>
+      <w:r>
+        <w:t>6 Wochen Ferien für alle</w:t>
+      </w:r>
       <w:bookmarkEnd w:id="11"/>
-      <w:bookmarkEnd w:id="12"/>
-      <w:r>
-        <w:t>6 Wochen Ferien für alle</w:t>
-      </w:r>
-      <w:bookmarkEnd w:id="13"/>
     </w:p>
     <w:p>
       <w:pPr>
         <w:pStyle w:val="berschrift2"/>
       </w:pPr>
-      <w:bookmarkStart w:id="14" w:name="_Toc18436993"/>
-      <w:bookmarkStart w:id="15" w:name="_Toc18438633"/>
-      <w:bookmarkStart w:id="16" w:name="_Toc19128328"/>
+      <w:bookmarkStart w:id="12" w:name="_Toc18438633"/>
+      <w:bookmarkStart w:id="13" w:name="_Toc18436993"/>
+      <w:bookmarkStart w:id="14" w:name="_Toc19217537"/>
       <w:r>
         <w:t>2.1</w:t>
       </w:r>
@@ -5232,63 +5507,475 @@
         <w:tab/>
         <w:t>Einleitung</w:t>
       </w:r>
+      <w:bookmarkEnd w:id="12"/>
+      <w:bookmarkEnd w:id="13"/>
       <w:bookmarkEnd w:id="14"/>
+    </w:p>
+    <w:p>
+      <w:r>
+        <w:rPr>
+          <w:noProof/>
+        </w:rPr>
+        <mc:AlternateContent>
+          <mc:Choice Requires="wps">
+            <w:drawing>
+              <wp:anchor distT="0" distB="0" distL="114300" distR="114300" simplePos="0" relativeHeight="251662336" behindDoc="0" locked="0" layoutInCell="1" allowOverlap="1" wp14:anchorId="1695A3D0" wp14:editId="7398886A">
+                <wp:simplePos x="0" y="0"/>
+                <wp:positionH relativeFrom="margin">
+                  <wp:align>right</wp:align>
+                </wp:positionH>
+                <wp:positionV relativeFrom="paragraph">
+                  <wp:posOffset>2114550</wp:posOffset>
+                </wp:positionV>
+                <wp:extent cx="2854960" cy="227965"/>
+                <wp:effectExtent l="0" t="0" r="2540" b="0"/>
+                <wp:wrapSquare wrapText="bothSides"/>
+                <wp:docPr id="3" name="Textfeld 3"/>
+                <wp:cNvGraphicFramePr/>
+                <a:graphic xmlns:a="http://schemas.openxmlformats.org/drawingml/2006/main">
+                  <a:graphicData uri="http://schemas.microsoft.com/office/word/2010/wordprocessingShape">
+                    <wps:wsp>
+                      <wps:cNvSpPr txBox="1"/>
+                      <wps:spPr>
+                        <a:xfrm>
+                          <a:off x="0" y="0"/>
+                          <a:ext cx="2854960" cy="227965"/>
+                        </a:xfrm>
+                        <a:prstGeom prst="rect">
+                          <a:avLst/>
+                        </a:prstGeom>
+                        <a:solidFill>
+                          <a:prstClr val="white"/>
+                        </a:solidFill>
+                        <a:ln>
+                          <a:noFill/>
+                        </a:ln>
+                      </wps:spPr>
+                      <wps:txbx>
+                        <w:txbxContent>
+                          <w:p>
+                            <w:pPr>
+                              <w:pStyle w:val="Beschriftung"/>
+                              <w:rPr>
+                                <w:noProof/>
+                                <w:sz w:val="24"/>
+                                <w:szCs w:val="21"/>
+                              </w:rPr>
+                            </w:pPr>
+                            <w:r>
+                              <w:t xml:space="preserve">Abb. </w:t>
+                            </w:r>
+                            <w:r>
+                              <w:fldChar w:fldCharType="begin"/>
+                            </w:r>
+                            <w:r>
+                              <w:instrText xml:space="preserve"> SEQ Abb. \* ARABIC </w:instrText>
+                            </w:r>
+                            <w:r>
+                              <w:fldChar w:fldCharType="separate"/>
+                            </w:r>
+                            <w:r>
+                              <w:rPr>
+                                <w:noProof/>
+                              </w:rPr>
+                              <w:t>1</w:t>
+                            </w:r>
+                            <w:r>
+                              <w:rPr>
+                                <w:noProof/>
+                              </w:rPr>
+                              <w:fldChar w:fldCharType="end"/>
+                            </w:r>
+                            <w:r>
+                              <w:t>: 6 Wochen Ferien für alle</w:t>
+                            </w:r>
+                          </w:p>
+                        </w:txbxContent>
+                      </wps:txbx>
+                      <wps:bodyPr rot="0" spcFirstLastPara="0" vertOverflow="overflow" horzOverflow="overflow" vert="horz" wrap="square" lIns="0" tIns="0" rIns="0" bIns="0" numCol="1" spcCol="0" rtlCol="0" fromWordArt="0" anchor="t" anchorCtr="0" forceAA="0" compatLnSpc="1">
+                        <a:prstTxWarp prst="textNoShape">
+                          <a:avLst/>
+                        </a:prstTxWarp>
+                        <a:spAutoFit/>
+                      </wps:bodyPr>
+                    </wps:wsp>
+                  </a:graphicData>
+                </a:graphic>
+                <wp14:sizeRelH relativeFrom="page">
+                  <wp14:pctWidth>0</wp14:pctWidth>
+                </wp14:sizeRelH>
+                <wp14:sizeRelV relativeFrom="page">
+                  <wp14:pctHeight>0</wp14:pctHeight>
+                </wp14:sizeRelV>
+              </wp:anchor>
+            </w:drawing>
+          </mc:Choice>
+          <mc:Fallback>
+            <w:pict>
+              <v:shapetype w14:anchorId="1695A3D0" id="_x0000_t202" coordsize="21600,21600" o:spt="202" path="m,l,21600r21600,l21600,xe">
+                <v:stroke joinstyle="miter"/>
+                <v:path gradientshapeok="t" o:connecttype="rect"/>
+              </v:shapetype>
+              <v:shape id="Textfeld 3" o:spid="_x0000_s1027" type="#_x0000_t202" style="position:absolute;margin-left:173.6pt;margin-top:166.5pt;width:224.8pt;height:17.95pt;z-index:251662336;visibility:visible;mso-wrap-style:square;mso-width-percent:0;mso-height-percent:0;mso-wrap-distance-left:9pt;mso-wrap-distance-top:0;mso-wrap-distance-right:9pt;mso-wrap-distance-bottom:0;mso-position-horizontal:right;mso-position-horizontal-relative:margin;mso-position-vertical:absolute;mso-position-vertical-relative:text;mso-width-percent:0;mso-height-percent:0;mso-width-relative:page;mso-height-relative:page;v-text-anchor:top" o:gfxdata="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" stroked="f">
+                <v:textbox style="mso-fit-shape-to-text:t" inset="0,0,0,0">
+                  <w:txbxContent>
+                    <w:p>
+                      <w:pPr>
+                        <w:pStyle w:val="Beschriftung"/>
+                        <w:rPr>
+                          <w:noProof/>
+                          <w:sz w:val="24"/>
+                          <w:szCs w:val="21"/>
+                        </w:rPr>
+                      </w:pPr>
+                      <w:r>
+                        <w:t xml:space="preserve">Abb. </w:t>
+                      </w:r>
+                      <w:r>
+                        <w:fldChar w:fldCharType="begin"/>
+                      </w:r>
+                      <w:r>
+                        <w:instrText xml:space="preserve"> SEQ Abb. \* ARABIC </w:instrText>
+                      </w:r>
+                      <w:r>
+                        <w:fldChar w:fldCharType="separate"/>
+                      </w:r>
+                      <w:r>
+                        <w:rPr>
+                          <w:noProof/>
+                        </w:rPr>
+                        <w:t>1</w:t>
+                      </w:r>
+                      <w:r>
+                        <w:rPr>
+                          <w:noProof/>
+                        </w:rPr>
+                        <w:fldChar w:fldCharType="end"/>
+                      </w:r>
+                      <w:r>
+                        <w:t>: 6 Wochen Ferien für alle</w:t>
+                      </w:r>
+                    </w:p>
+                  </w:txbxContent>
+                </v:textbox>
+                <w10:wrap type="square" anchorx="margin"/>
+              </v:shape>
+            </w:pict>
+          </mc:Fallback>
+        </mc:AlternateContent>
+      </w:r>
+      <w:r>
+        <w:rPr>
+          <w:noProof/>
+        </w:rPr>
+        <w:drawing>
+          <wp:anchor distT="0" distB="0" distL="114300" distR="114300" simplePos="0" relativeHeight="251661312" behindDoc="0" locked="0" layoutInCell="1" allowOverlap="1" wp14:anchorId="05BA2BEC" wp14:editId="685D5D9D">
+            <wp:simplePos x="0" y="0"/>
+            <wp:positionH relativeFrom="margin">
+              <wp:align>right</wp:align>
+            </wp:positionH>
+            <wp:positionV relativeFrom="paragraph">
+              <wp:posOffset>9525</wp:posOffset>
+            </wp:positionV>
+            <wp:extent cx="2854960" cy="2085975"/>
+            <wp:effectExtent l="0" t="0" r="2540" b="9525"/>
+            <wp:wrapSquare wrapText="bothSides"/>
+            <wp:docPr id="2" name="Grafik 2"/>
+            <wp:cNvGraphicFramePr>
+              <a:graphicFrameLocks xmlns:a="http://schemas.openxmlformats.org/drawingml/2006/main" noChangeAspect="1"/>
+            </wp:cNvGraphicFramePr>
+            <a:graphic xmlns:a="http://schemas.openxmlformats.org/drawingml/2006/main">
+              <a:graphicData uri="http://schemas.openxmlformats.org/drawingml/2006/picture">
+                <pic:pic xmlns:pic="http://schemas.openxmlformats.org/drawingml/2006/picture">
+                  <pic:nvPicPr>
+                    <pic:cNvPr id="0" name="Grafik 2"/>
+                    <pic:cNvPicPr>
+                      <a:picLocks noChangeAspect="1" noChangeArrowheads="1"/>
+                    </pic:cNvPicPr>
+                  </pic:nvPicPr>
+                  <pic:blipFill>
+                    <a:blip r:embed="rId19">
+                      <a:extLst>
+                        <a:ext uri="{28A0092B-C50C-407E-A947-70E740481C1C}">
+                          <a14:useLocalDpi xmlns:a14="http://schemas.microsoft.com/office/drawing/2010/main" val="0"/>
+                        </a:ext>
+                      </a:extLst>
+                    </a:blip>
+                    <a:srcRect t="5659" b="21271"/>
+                    <a:stretch>
+                      <a:fillRect/>
+                    </a:stretch>
+                  </pic:blipFill>
+                  <pic:spPr bwMode="auto">
+                    <a:xfrm>
+                      <a:off x="0" y="0"/>
+                      <a:ext cx="2854960" cy="2085975"/>
+                    </a:xfrm>
+                    <a:prstGeom prst="rect">
+                      <a:avLst/>
+                    </a:prstGeom>
+                    <a:noFill/>
+                  </pic:spPr>
+                </pic:pic>
+              </a:graphicData>
+            </a:graphic>
+            <wp14:sizeRelH relativeFrom="margin">
+              <wp14:pctWidth>0</wp14:pctWidth>
+            </wp14:sizeRelH>
+            <wp14:sizeRelV relativeFrom="margin">
+              <wp14:pctHeight>0</wp14:pctHeight>
+            </wp14:sizeRelV>
+          </wp:anchor>
+        </w:drawing>
+      </w:r>
+      <w:r>
+        <w:t xml:space="preserve">Der Gedanke dieser Abstimmung war es, dass aller Arbeitgeber/Arbeitnehmer sechs Wochen bezahlte Ferien erhalten, statt den Gesetzlich geregelten 4 Wochen. Dazu ist noch anzumerken, dass Lehrlinge eine fünfte Ferienwoche </w:t>
+      </w:r>
+      <w:r>
+        <w:t>g</w:t>
+      </w:r>
+      <w:r>
+        <w:t>esetzlich zur Verfügung stehen. Der Gedanke bei dieser Vorlage war, je mehr Ferien zur Verfügung stehen desto mehr erholte sich und man würde Fortschritte beim Gesundheitsschutz machen.</w:t>
+      </w:r>
+      <w:r>
+        <w:rPr>
+          <w:vertAlign w:val="superscript"/>
+        </w:rPr>
+        <w:t>1</w:t>
+      </w:r>
+    </w:p>
+    <w:p>
+      <w:r>
+        <w:t>Empfohlen wurde am 18. Juni 2010 vom Bundesrat, diese Abstimmung abzulehnen, da die aktuelle Regelung sich bisher bewehrt hatte.</w:t>
+      </w:r>
+      <w:r>
+        <w:rPr>
+          <w:vertAlign w:val="superscript"/>
+        </w:rPr>
+        <w:t>1</w:t>
+      </w:r>
+      <w:r>
+        <w:t xml:space="preserve"> </w:t>
+      </w:r>
+    </w:p>
+    <w:p>
+      <w:r>
+        <w:t>Über die Eidgenössische Volksinitiative "6 Wochen Ferien für alle" wurde am 11. März 2012 abgestimmt und 66.5% der Schweizer Bevölkerung hat diese abgelehnt.</w:t>
+      </w:r>
+      <w:r>
+        <w:rPr>
+          <w:vertAlign w:val="superscript"/>
+        </w:rPr>
+        <w:t>2</w:t>
+      </w:r>
+      <w:r>
+        <w:t xml:space="preserve"> </w:t>
+      </w:r>
+    </w:p>
+    <w:p>
+      <w:pPr>
+        <w:spacing w:line="276" w:lineRule="auto"/>
+        <w:rPr>
+          <w:rFonts w:eastAsiaTheme="majorEastAsia" w:cstheme="majorBidi"/>
+          <w:color w:val="000000" w:themeColor="text1"/>
+          <w:sz w:val="36"/>
+          <w:szCs w:val="36"/>
+        </w:rPr>
+      </w:pPr>
+      <w:r>
+        <w:br w:type="page"/>
+      </w:r>
+      <w:bookmarkStart w:id="15" w:name="_Toc18438634"/>
+      <w:bookmarkStart w:id="16" w:name="_Toc18436994"/>
+    </w:p>
+    <w:p>
+      <w:pPr>
+        <w:pStyle w:val="berschrift2"/>
+      </w:pPr>
+      <w:bookmarkStart w:id="17" w:name="_Toc19217538"/>
+      <w:r>
+        <w:lastRenderedPageBreak/>
+        <w:t>2.2</w:t>
+      </w:r>
+      <w:r>
+        <w:tab/>
+        <w:t xml:space="preserve">Argumente </w:t>
+      </w:r>
       <w:bookmarkEnd w:id="15"/>
       <w:bookmarkEnd w:id="16"/>
+      <w:bookmarkEnd w:id="17"/>
+      <w:r>
+        <w:t>der Befürworter</w:t>
+      </w:r>
+    </w:p>
+    <w:p>
+      <w:pPr>
+        <w:rPr>
+          <w:vertAlign w:val="superscript"/>
+        </w:rPr>
+      </w:pPr>
+      <w:r>
+        <w:t xml:space="preserve">Die Befürworter </w:t>
+      </w:r>
+      <w:r>
+        <w:t>waren</w:t>
+      </w:r>
+      <w:r>
+        <w:t xml:space="preserve"> der Meinung, </w:t>
+      </w:r>
+      <w:r>
+        <w:t xml:space="preserve">dass </w:t>
+      </w:r>
+      <w:r>
+        <w:t xml:space="preserve">dadurch die Arbeitsleistung zwischen den Jahren 1992 und 2007 um 21% und die Lohnerhöhung aber nur um 4% gestiegen ist, sei es nur fair, dass man 6 Wochen Ferien erhalten sollte. Die zusätzlichen Ferien </w:t>
+      </w:r>
+      <w:r>
+        <w:t>hätten</w:t>
+      </w:r>
+      <w:r>
+        <w:t xml:space="preserve"> </w:t>
+      </w:r>
+      <w:r>
+        <w:t>einen</w:t>
+      </w:r>
+      <w:r>
+        <w:t xml:space="preserve"> </w:t>
+      </w:r>
+      <w:r>
+        <w:t xml:space="preserve">positiven Einfluss </w:t>
+      </w:r>
+      <w:r>
+        <w:t xml:space="preserve">auf die Gesundheit und </w:t>
+      </w:r>
+      <w:r>
+        <w:t>die langfristige Leistungsfähigkeit</w:t>
+      </w:r>
+      <w:r>
+        <w:t>.</w:t>
+      </w:r>
+      <w:r>
+        <w:rPr>
+          <w:vertAlign w:val="superscript"/>
+        </w:rPr>
+        <w:t>3</w:t>
+      </w:r>
+    </w:p>
+    <w:p>
+      <w:r>
+        <w:t xml:space="preserve">Die entstehenden Kosten durch Arbeitsbelastung </w:t>
+      </w:r>
+      <w:r>
+        <w:t xml:space="preserve">wurden </w:t>
+      </w:r>
+      <w:r>
+        <w:t>damals</w:t>
+      </w:r>
+      <w:r>
+        <w:t xml:space="preserve"> vom Staatssekretariat auf 10 Milliarden Schweizer Franken pro Jahr geschätzt. Die arbeitsmedizinische Studie </w:t>
+      </w:r>
+      <w:r>
+        <w:t>ergab</w:t>
+      </w:r>
+      <w:r>
+        <w:t>, dass eine Arbeitsunterbrechung von zwei bis drei Wochen eine vollständige Erholung bezwecken würde.</w:t>
+      </w:r>
+      <w:r>
+        <w:rPr>
+          <w:vertAlign w:val="superscript"/>
+        </w:rPr>
+        <w:t>3</w:t>
+      </w:r>
+    </w:p>
+    <w:p>
+      <w:r>
+        <w:t>Die durchschnittliche Ferienbeanspruchung liegt bei fünf Wochen, eine zusätzliche Woche würde die Lohnkosten eines Unternehmens um 2% erhöhen, was durchschnittlich 5 Franken pro Mitarbeiter per Tag ausmachen würde. Dies sei aus wirtschaftlicher Sicht eines Unternehmens sehr wohl tragbar.</w:t>
+      </w:r>
+      <w:r>
+        <w:rPr>
+          <w:vertAlign w:val="superscript"/>
+        </w:rPr>
+        <w:t xml:space="preserve"> 3</w:t>
+      </w:r>
     </w:p>
     <w:p>
       <w:pPr>
         <w:pStyle w:val="berschrift2"/>
       </w:pPr>
-      <w:bookmarkStart w:id="17" w:name="_Toc18436994"/>
-      <w:bookmarkStart w:id="18" w:name="_Toc18438634"/>
-      <w:bookmarkStart w:id="19" w:name="_Toc19128329"/>
-      <w:r>
-        <w:t>2.2</w:t>
+      <w:bookmarkStart w:id="18" w:name="_Toc18438635"/>
+      <w:bookmarkStart w:id="19" w:name="_Toc18436995"/>
+      <w:bookmarkStart w:id="20" w:name="_Toc19217539"/>
+      <w:r>
+        <w:t>2.3</w:t>
       </w:r>
       <w:r>
         <w:tab/>
-        <w:t>Argumente dafür</w:t>
-      </w:r>
-      <w:bookmarkEnd w:id="17"/>
+        <w:t xml:space="preserve">Argumente </w:t>
+      </w:r>
+      <w:bookmarkStart w:id="21" w:name="_Toc18438636"/>
+      <w:bookmarkStart w:id="22" w:name="_Toc18436996"/>
       <w:bookmarkEnd w:id="18"/>
       <w:bookmarkEnd w:id="19"/>
+      <w:bookmarkEnd w:id="20"/>
+      <w:r>
+        <w:t>der Gegner</w:t>
+      </w:r>
+    </w:p>
+    <w:p>
+      <w:pPr>
+        <w:rPr>
+          <w:vertAlign w:val="superscript"/>
+        </w:rPr>
+      </w:pPr>
+      <w:r>
+        <w:t>Längere Abwesenheit in einem Unternehmen müsse irgendwie kompensiert werden und dies würde zusätzliches Personal oder durch das Erledigen einer Arbeit in kürzerer Zeit geschehen. Was im Umkehrschluss bedeut</w:t>
+      </w:r>
+      <w:r>
+        <w:t>en würde</w:t>
+      </w:r>
+      <w:r>
+        <w:t>, dass die Initiative keinerlei Schutz gegen Arbeitsentlastung</w:t>
+      </w:r>
+      <w:r>
+        <w:t xml:space="preserve"> hätte</w:t>
+      </w:r>
+      <w:r>
+        <w:t>.</w:t>
+      </w:r>
+      <w:r>
+        <w:rPr>
+          <w:vertAlign w:val="superscript"/>
+        </w:rPr>
+        <w:t>1</w:t>
+      </w:r>
+    </w:p>
+    <w:p>
+      <w:r>
+        <w:t>Durch die Initiative würde die individuelle Gestaltung der Arbeitszeiten eingeschränkt werden. Ausserdem würden die Personalkosten sich in höheren Steuern wiederspiegeln.</w:t>
+      </w:r>
+      <w:r>
+        <w:rPr>
+          <w:vertAlign w:val="superscript"/>
+        </w:rPr>
+        <w:t>3</w:t>
+      </w:r>
     </w:p>
     <w:p>
       <w:pPr>
         <w:pStyle w:val="berschrift2"/>
       </w:pPr>
-      <w:bookmarkStart w:id="20" w:name="_Toc18436995"/>
-      <w:bookmarkStart w:id="21" w:name="_Toc18438635"/>
-      <w:bookmarkStart w:id="22" w:name="_Toc19128330"/>
-      <w:r>
-        <w:t>2.3</w:t>
+      <w:bookmarkStart w:id="23" w:name="_Toc19217540"/>
+      <w:bookmarkStart w:id="24" w:name="_GoBack"/>
+      <w:bookmarkEnd w:id="24"/>
+      <w:r>
+        <w:t>2.4</w:t>
       </w:r>
       <w:r>
         <w:tab/>
-        <w:t>Argumente dagegen</w:t>
-      </w:r>
-      <w:bookmarkEnd w:id="20"/>
+        <w:t>Veränderungen nach der Abstimmung</w:t>
+      </w:r>
       <w:bookmarkEnd w:id="21"/>
       <w:bookmarkEnd w:id="22"/>
-    </w:p>
-    <w:p>
-      <w:pPr>
-        <w:pStyle w:val="berschrift2"/>
-      </w:pPr>
-      <w:bookmarkStart w:id="23" w:name="_Toc18436996"/>
-      <w:bookmarkStart w:id="24" w:name="_Toc18438636"/>
-      <w:bookmarkStart w:id="25" w:name="_Toc19128331"/>
-      <w:r>
-        <w:t>2.4</w:t>
-      </w:r>
-      <w:r>
-        <w:tab/>
-        <w:t>Veränderungen nach der Abstimmung</w:t>
-      </w:r>
       <w:bookmarkEnd w:id="23"/>
-      <w:bookmarkEnd w:id="24"/>
-      <w:bookmarkEnd w:id="25"/>
     </w:p>
     <w:p>
       <w:pPr>
@@ -5300,6 +5987,48 @@
         </w:rPr>
       </w:pPr>
       <w:r>
+        <w:t>Da die Initiative nicht angenommen wurde</w:t>
+      </w:r>
+      <w:r>
+        <w:t>,</w:t>
+      </w:r>
+      <w:r>
+        <w:t xml:space="preserve"> stiegen</w:t>
+      </w:r>
+      <w:r>
+        <w:t xml:space="preserve"> </w:t>
+      </w:r>
+      <w:r>
+        <w:t>im Jahr 2012</w:t>
+      </w:r>
+      <w:r>
+        <w:t xml:space="preserve"> die Kosten</w:t>
+      </w:r>
+      <w:r>
+        <w:t xml:space="preserve"> </w:t>
+      </w:r>
+      <w:r>
+        <w:t>durch Erkrankung auf mehr als 30 Milliarden Schweizer Franken, dies wurde durch eine australische Studie</w:t>
+      </w:r>
+      <w:r>
+        <w:t xml:space="preserve"> aus dem Jahr 2009 </w:t>
+      </w:r>
+      <w:r>
+        <w:t xml:space="preserve">belegt. Der wirtschaftliche Markt ist jedoch </w:t>
+      </w:r>
+      <w:r>
+        <w:t>in</w:t>
+      </w:r>
+      <w:r>
+        <w:t xml:space="preserve"> Bezug auf die Ferien unverändert geblieben.</w:t>
+      </w:r>
+      <w:r>
+        <w:rPr>
+          <w:vertAlign w:val="superscript"/>
+        </w:rPr>
+        <w:t>4</w:t>
+      </w:r>
+      <w:r>
         <w:br w:type="page"/>
       </w:r>
     </w:p>
@@ -5307,9 +6036,9 @@
       <w:pPr>
         <w:pStyle w:val="berschrift1"/>
       </w:pPr>
-      <w:bookmarkStart w:id="26" w:name="_Toc18436997"/>
-      <w:bookmarkStart w:id="27" w:name="_Toc18438637"/>
-      <w:bookmarkStart w:id="28" w:name="_Toc19128332"/>
+      <w:bookmarkStart w:id="25" w:name="_Toc18436997"/>
+      <w:bookmarkStart w:id="26" w:name="_Toc18438637"/>
+      <w:bookmarkStart w:id="27" w:name="_Toc19217541"/>
       <w:r>
         <w:lastRenderedPageBreak/>
         <w:t xml:space="preserve">3 </w:t>
@@ -5318,13 +6047,13 @@
         <w:tab/>
         <w:t xml:space="preserve">Kapitel 2: </w:t>
       </w:r>
+      <w:bookmarkEnd w:id="25"/>
       <w:bookmarkEnd w:id="26"/>
+      <w:r>
+        <w:t>Masseneinwanderungsinitiative</w:t>
+      </w:r>
       <w:bookmarkEnd w:id="27"/>
       <w:r>
-        <w:t>Masseneinwanderungsinitiative</w:t>
-      </w:r>
-      <w:bookmarkEnd w:id="28"/>
-      <w:r>
         <w:t xml:space="preserve"> </w:t>
       </w:r>
     </w:p>
@@ -5332,9 +6061,9 @@
       <w:pPr>
         <w:pStyle w:val="berschrift2"/>
       </w:pPr>
-      <w:bookmarkStart w:id="29" w:name="_Toc18436998"/>
-      <w:bookmarkStart w:id="30" w:name="_Toc18438638"/>
-      <w:bookmarkStart w:id="31" w:name="_Toc19128333"/>
+      <w:bookmarkStart w:id="28" w:name="_Toc18436998"/>
+      <w:bookmarkStart w:id="29" w:name="_Toc18438638"/>
+      <w:bookmarkStart w:id="30" w:name="_Toc19217542"/>
       <w:r>
         <w:t>3.1</w:t>
       </w:r>
@@ -5342,17 +6071,17 @@
         <w:tab/>
         <w:t>Einleitung</w:t>
       </w:r>
+      <w:bookmarkEnd w:id="28"/>
       <w:bookmarkEnd w:id="29"/>
       <w:bookmarkEnd w:id="30"/>
-      <w:bookmarkEnd w:id="31"/>
     </w:p>
     <w:p>
       <w:pPr>
         <w:pStyle w:val="berschrift2"/>
       </w:pPr>
-      <w:bookmarkStart w:id="32" w:name="_Toc18436999"/>
-      <w:bookmarkStart w:id="33" w:name="_Toc18438639"/>
-      <w:bookmarkStart w:id="34" w:name="_Toc19128334"/>
+      <w:bookmarkStart w:id="31" w:name="_Toc18436999"/>
+      <w:bookmarkStart w:id="32" w:name="_Toc18438639"/>
+      <w:bookmarkStart w:id="33" w:name="_Toc19217543"/>
       <w:r>
         <w:t>3.2</w:t>
       </w:r>
@@ -5360,17 +6089,17 @@
         <w:tab/>
         <w:t>Argumente dafür</w:t>
       </w:r>
+      <w:bookmarkEnd w:id="31"/>
       <w:bookmarkEnd w:id="32"/>
       <w:bookmarkEnd w:id="33"/>
-      <w:bookmarkEnd w:id="34"/>
     </w:p>
     <w:p>
       <w:pPr>
         <w:pStyle w:val="berschrift2"/>
       </w:pPr>
-      <w:bookmarkStart w:id="35" w:name="_Toc18437000"/>
-      <w:bookmarkStart w:id="36" w:name="_Toc18438640"/>
-      <w:bookmarkStart w:id="37" w:name="_Toc19128335"/>
+      <w:bookmarkStart w:id="34" w:name="_Toc18437000"/>
+      <w:bookmarkStart w:id="35" w:name="_Toc18438640"/>
+      <w:bookmarkStart w:id="36" w:name="_Toc19217544"/>
       <w:r>
         <w:t>3.3</w:t>
       </w:r>
@@ -5378,17 +6107,17 @@
         <w:tab/>
         <w:t>Argumente dagegen</w:t>
       </w:r>
+      <w:bookmarkEnd w:id="34"/>
       <w:bookmarkEnd w:id="35"/>
       <w:bookmarkEnd w:id="36"/>
-      <w:bookmarkEnd w:id="37"/>
     </w:p>
     <w:p>
       <w:pPr>
         <w:pStyle w:val="berschrift2"/>
       </w:pPr>
-      <w:bookmarkStart w:id="38" w:name="_Toc18437001"/>
-      <w:bookmarkStart w:id="39" w:name="_Toc18438641"/>
-      <w:bookmarkStart w:id="40" w:name="_Toc19128336"/>
+      <w:bookmarkStart w:id="37" w:name="_Toc18437001"/>
+      <w:bookmarkStart w:id="38" w:name="_Toc18438641"/>
+      <w:bookmarkStart w:id="39" w:name="_Toc19217545"/>
       <w:r>
         <w:t>3.4</w:t>
       </w:r>
@@ -5396,9 +6125,9 @@
         <w:tab/>
         <w:t>Veränderungen nach der Abstimmung</w:t>
       </w:r>
+      <w:bookmarkEnd w:id="37"/>
       <w:bookmarkEnd w:id="38"/>
       <w:bookmarkEnd w:id="39"/>
-      <w:bookmarkEnd w:id="40"/>
     </w:p>
     <w:p>
       <w:pPr>
@@ -5417,9 +6146,9 @@
       <w:pPr>
         <w:pStyle w:val="berschrift1"/>
       </w:pPr>
-      <w:bookmarkStart w:id="41" w:name="_Toc18437002"/>
-      <w:bookmarkStart w:id="42" w:name="_Toc18438642"/>
-      <w:bookmarkStart w:id="43" w:name="_Toc19128337"/>
+      <w:bookmarkStart w:id="40" w:name="_Toc18437002"/>
+      <w:bookmarkStart w:id="41" w:name="_Toc18438642"/>
+      <w:bookmarkStart w:id="42" w:name="_Toc19217546"/>
       <w:r>
         <w:lastRenderedPageBreak/>
         <w:t>4</w:t>
@@ -5428,15 +6157,15 @@
         <w:tab/>
         <w:t xml:space="preserve">Kapitel 3: </w:t>
       </w:r>
-      <w:bookmarkStart w:id="44" w:name="_Toc18437003"/>
-      <w:bookmarkStart w:id="45" w:name="_Toc18438643"/>
+      <w:bookmarkStart w:id="43" w:name="_Toc18437003"/>
+      <w:bookmarkStart w:id="44" w:name="_Toc18438643"/>
+      <w:bookmarkEnd w:id="40"/>
       <w:bookmarkEnd w:id="41"/>
+      <w:r>
+        <w:t>Mindestlohninitiative</w:t>
+      </w:r>
       <w:bookmarkEnd w:id="42"/>
       <w:r>
-        <w:t>Mindestlohninitiative</w:t>
-      </w:r>
-      <w:bookmarkEnd w:id="43"/>
-      <w:r>
         <w:t xml:space="preserve"> </w:t>
       </w:r>
     </w:p>
@@ -5444,7 +6173,7 @@
       <w:pPr>
         <w:pStyle w:val="berschrift2"/>
       </w:pPr>
-      <w:bookmarkStart w:id="46" w:name="_Toc19128338"/>
+      <w:bookmarkStart w:id="45" w:name="_Toc19217547"/>
       <w:r>
         <w:t>4.1</w:t>
       </w:r>
@@ -5452,37 +6181,37 @@
         <w:tab/>
         <w:t>Einleitung</w:t>
       </w:r>
+      <w:bookmarkEnd w:id="43"/>
       <w:bookmarkEnd w:id="44"/>
       <w:bookmarkEnd w:id="45"/>
+    </w:p>
+    <w:p>
+      <w:pPr>
+        <w:pStyle w:val="berschrift2"/>
+      </w:pPr>
+      <w:bookmarkStart w:id="46" w:name="_Toc18437004"/>
+      <w:bookmarkStart w:id="47" w:name="_Toc18438644"/>
+      <w:bookmarkStart w:id="48" w:name="_Toc19217548"/>
+      <w:r>
+        <w:t>4.2</w:t>
+      </w:r>
+      <w:r>
+        <w:tab/>
+      </w:r>
+      <w:r>
+        <w:t>Argumente dafür</w:t>
+      </w:r>
       <w:bookmarkEnd w:id="46"/>
-    </w:p>
-    <w:p>
-      <w:pPr>
-        <w:pStyle w:val="berschrift2"/>
-      </w:pPr>
-      <w:bookmarkStart w:id="47" w:name="_Toc18437004"/>
-      <w:bookmarkStart w:id="48" w:name="_Toc18438644"/>
-      <w:bookmarkStart w:id="49" w:name="_Toc19128339"/>
-      <w:r>
-        <w:t>4.2</w:t>
-      </w:r>
-      <w:r>
-        <w:tab/>
-      </w:r>
-      <w:r>
-        <w:t>Argumente dafür</w:t>
-      </w:r>
       <w:bookmarkEnd w:id="47"/>
       <w:bookmarkEnd w:id="48"/>
-      <w:bookmarkEnd w:id="49"/>
     </w:p>
     <w:p>
       <w:pPr>
         <w:pStyle w:val="berschrift2"/>
       </w:pPr>
-      <w:bookmarkStart w:id="50" w:name="_Toc18437005"/>
-      <w:bookmarkStart w:id="51" w:name="_Toc18438645"/>
-      <w:bookmarkStart w:id="52" w:name="_Toc19128340"/>
+      <w:bookmarkStart w:id="49" w:name="_Toc18437005"/>
+      <w:bookmarkStart w:id="50" w:name="_Toc18438645"/>
+      <w:bookmarkStart w:id="51" w:name="_Toc19217549"/>
       <w:r>
         <w:t>4.3</w:t>
       </w:r>
@@ -5490,17 +6219,17 @@
         <w:tab/>
         <w:t>Argumente dagegen</w:t>
       </w:r>
+      <w:bookmarkEnd w:id="49"/>
       <w:bookmarkEnd w:id="50"/>
       <w:bookmarkEnd w:id="51"/>
-      <w:bookmarkEnd w:id="52"/>
     </w:p>
     <w:p>
       <w:pPr>
         <w:pStyle w:val="berschrift2"/>
       </w:pPr>
-      <w:bookmarkStart w:id="53" w:name="_Toc18437006"/>
-      <w:bookmarkStart w:id="54" w:name="_Toc18438646"/>
-      <w:bookmarkStart w:id="55" w:name="_Toc19128341"/>
+      <w:bookmarkStart w:id="52" w:name="_Toc18437006"/>
+      <w:bookmarkStart w:id="53" w:name="_Toc18438646"/>
+      <w:bookmarkStart w:id="54" w:name="_Toc19217550"/>
       <w:r>
         <w:t>4.4</w:t>
       </w:r>
@@ -5508,9 +6237,9 @@
         <w:tab/>
         <w:t>Veränderungen nach der Abstimmung</w:t>
       </w:r>
+      <w:bookmarkEnd w:id="52"/>
       <w:bookmarkEnd w:id="53"/>
       <w:bookmarkEnd w:id="54"/>
-      <w:bookmarkEnd w:id="55"/>
     </w:p>
     <w:p>
       <w:pPr>
@@ -5529,9 +6258,9 @@
       <w:pPr>
         <w:pStyle w:val="berschrift1"/>
       </w:pPr>
-      <w:bookmarkStart w:id="56" w:name="_Toc18437007"/>
-      <w:bookmarkStart w:id="57" w:name="_Toc18438647"/>
-      <w:bookmarkStart w:id="58" w:name="_Toc19128342"/>
+      <w:bookmarkStart w:id="55" w:name="_Toc18437007"/>
+      <w:bookmarkStart w:id="56" w:name="_Toc18438647"/>
+      <w:bookmarkStart w:id="57" w:name="_Toc19217551"/>
       <w:r>
         <w:lastRenderedPageBreak/>
         <w:t>5</w:t>
@@ -5540,25 +6269,25 @@
         <w:tab/>
         <w:t xml:space="preserve">Kapitel 4: </w:t>
       </w:r>
+      <w:bookmarkEnd w:id="55"/>
       <w:bookmarkEnd w:id="56"/>
+      <w:proofErr w:type="spellStart"/>
+      <w:r>
+        <w:t>AHVplus</w:t>
+      </w:r>
+      <w:proofErr w:type="spellEnd"/>
+      <w:r>
+        <w:t>: für eine starke AHV</w:t>
+      </w:r>
       <w:bookmarkEnd w:id="57"/>
-      <w:proofErr w:type="spellStart"/>
-      <w:r>
-        <w:t>AHVplus</w:t>
-      </w:r>
-      <w:proofErr w:type="spellEnd"/>
-      <w:r>
-        <w:t>: für eine starke AHV</w:t>
-      </w:r>
-      <w:bookmarkEnd w:id="58"/>
     </w:p>
     <w:p>
       <w:pPr>
         <w:pStyle w:val="berschrift2"/>
       </w:pPr>
-      <w:bookmarkStart w:id="59" w:name="_Toc18437008"/>
-      <w:bookmarkStart w:id="60" w:name="_Toc18438648"/>
-      <w:bookmarkStart w:id="61" w:name="_Toc19128343"/>
+      <w:bookmarkStart w:id="58" w:name="_Toc18437008"/>
+      <w:bookmarkStart w:id="59" w:name="_Toc18438648"/>
+      <w:bookmarkStart w:id="60" w:name="_Toc19217552"/>
       <w:r>
         <w:t>5.1</w:t>
       </w:r>
@@ -5566,17 +6295,17 @@
         <w:tab/>
         <w:t>Einleitung</w:t>
       </w:r>
+      <w:bookmarkEnd w:id="58"/>
       <w:bookmarkEnd w:id="59"/>
       <w:bookmarkEnd w:id="60"/>
-      <w:bookmarkEnd w:id="61"/>
     </w:p>
     <w:p>
       <w:pPr>
         <w:pStyle w:val="berschrift2"/>
       </w:pPr>
-      <w:bookmarkStart w:id="62" w:name="_Toc18437009"/>
-      <w:bookmarkStart w:id="63" w:name="_Toc18438649"/>
-      <w:bookmarkStart w:id="64" w:name="_Toc19128344"/>
+      <w:bookmarkStart w:id="61" w:name="_Toc18437009"/>
+      <w:bookmarkStart w:id="62" w:name="_Toc18438649"/>
+      <w:bookmarkStart w:id="63" w:name="_Toc19217553"/>
       <w:r>
         <w:t>5.2</w:t>
       </w:r>
@@ -5584,17 +6313,17 @@
         <w:tab/>
         <w:t>Argumente dafür</w:t>
       </w:r>
+      <w:bookmarkEnd w:id="61"/>
       <w:bookmarkEnd w:id="62"/>
       <w:bookmarkEnd w:id="63"/>
-      <w:bookmarkEnd w:id="64"/>
     </w:p>
     <w:p>
       <w:pPr>
         <w:pStyle w:val="berschrift2"/>
       </w:pPr>
-      <w:bookmarkStart w:id="65" w:name="_Toc18437010"/>
-      <w:bookmarkStart w:id="66" w:name="_Toc18438650"/>
-      <w:bookmarkStart w:id="67" w:name="_Toc19128345"/>
+      <w:bookmarkStart w:id="64" w:name="_Toc18437010"/>
+      <w:bookmarkStart w:id="65" w:name="_Toc18438650"/>
+      <w:bookmarkStart w:id="66" w:name="_Toc19217554"/>
       <w:r>
         <w:t>5.3</w:t>
       </w:r>
@@ -5602,17 +6331,17 @@
         <w:tab/>
         <w:t>Argumente dagegen</w:t>
       </w:r>
+      <w:bookmarkEnd w:id="64"/>
       <w:bookmarkEnd w:id="65"/>
       <w:bookmarkEnd w:id="66"/>
-      <w:bookmarkEnd w:id="67"/>
     </w:p>
     <w:p>
       <w:pPr>
         <w:pStyle w:val="berschrift2"/>
       </w:pPr>
-      <w:bookmarkStart w:id="68" w:name="_Toc18437011"/>
-      <w:bookmarkStart w:id="69" w:name="_Toc18438651"/>
-      <w:bookmarkStart w:id="70" w:name="_Toc19128346"/>
+      <w:bookmarkStart w:id="67" w:name="_Toc18437011"/>
+      <w:bookmarkStart w:id="68" w:name="_Toc18438651"/>
+      <w:bookmarkStart w:id="69" w:name="_Toc19217555"/>
       <w:r>
         <w:t>5.4</w:t>
       </w:r>
@@ -5620,9 +6349,9 @@
         <w:tab/>
         <w:t>Veränderungen nach der Abstimmung</w:t>
       </w:r>
+      <w:bookmarkEnd w:id="67"/>
       <w:bookmarkEnd w:id="68"/>
       <w:bookmarkEnd w:id="69"/>
-      <w:bookmarkEnd w:id="70"/>
       <w:r>
         <w:t xml:space="preserve"> </w:t>
       </w:r>
@@ -5644,9 +6373,9 @@
       <w:pPr>
         <w:pStyle w:val="berschrift1"/>
       </w:pPr>
-      <w:bookmarkStart w:id="71" w:name="_Toc18437012"/>
-      <w:bookmarkStart w:id="72" w:name="_Toc18438652"/>
-      <w:bookmarkStart w:id="73" w:name="_Toc19128347"/>
+      <w:bookmarkStart w:id="70" w:name="_Toc18437012"/>
+      <w:bookmarkStart w:id="71" w:name="_Toc18438652"/>
+      <w:bookmarkStart w:id="72" w:name="_Toc19217556"/>
       <w:r>
         <w:lastRenderedPageBreak/>
         <w:t>6</w:t>
@@ -5655,20 +6384,20 @@
         <w:tab/>
         <w:t xml:space="preserve">Kapitel 5: </w:t>
       </w:r>
+      <w:bookmarkEnd w:id="70"/>
       <w:bookmarkEnd w:id="71"/>
+      <w:r>
+        <w:t>Selbstbestimmungsinitiative</w:t>
+      </w:r>
       <w:bookmarkEnd w:id="72"/>
-      <w:r>
-        <w:t>Selbstbestimmungsinitiative</w:t>
-      </w:r>
-      <w:bookmarkEnd w:id="73"/>
     </w:p>
     <w:p>
       <w:pPr>
         <w:pStyle w:val="berschrift2"/>
       </w:pPr>
-      <w:bookmarkStart w:id="74" w:name="_Toc18437013"/>
-      <w:bookmarkStart w:id="75" w:name="_Toc18438653"/>
-      <w:bookmarkStart w:id="76" w:name="_Toc19128348"/>
+      <w:bookmarkStart w:id="73" w:name="_Toc18437013"/>
+      <w:bookmarkStart w:id="74" w:name="_Toc18438653"/>
+      <w:bookmarkStart w:id="75" w:name="_Toc19217557"/>
       <w:r>
         <w:t>6.1</w:t>
       </w:r>
@@ -5676,17 +6405,17 @@
         <w:tab/>
         <w:t>Einleitung</w:t>
       </w:r>
+      <w:bookmarkEnd w:id="73"/>
       <w:bookmarkEnd w:id="74"/>
       <w:bookmarkEnd w:id="75"/>
-      <w:bookmarkEnd w:id="76"/>
     </w:p>
     <w:p>
       <w:pPr>
         <w:pStyle w:val="berschrift2"/>
       </w:pPr>
-      <w:bookmarkStart w:id="77" w:name="_Toc18437014"/>
-      <w:bookmarkStart w:id="78" w:name="_Toc18438654"/>
-      <w:bookmarkStart w:id="79" w:name="_Toc19128349"/>
+      <w:bookmarkStart w:id="76" w:name="_Toc18437014"/>
+      <w:bookmarkStart w:id="77" w:name="_Toc18438654"/>
+      <w:bookmarkStart w:id="78" w:name="_Toc19217558"/>
       <w:r>
         <w:t>6.2</w:t>
       </w:r>
@@ -5694,17 +6423,17 @@
         <w:tab/>
         <w:t>Argumente dafür</w:t>
       </w:r>
+      <w:bookmarkEnd w:id="76"/>
       <w:bookmarkEnd w:id="77"/>
       <w:bookmarkEnd w:id="78"/>
-      <w:bookmarkEnd w:id="79"/>
     </w:p>
     <w:p>
       <w:pPr>
         <w:pStyle w:val="berschrift2"/>
       </w:pPr>
-      <w:bookmarkStart w:id="80" w:name="_Toc18437015"/>
-      <w:bookmarkStart w:id="81" w:name="_Toc18438655"/>
-      <w:bookmarkStart w:id="82" w:name="_Toc19128350"/>
+      <w:bookmarkStart w:id="79" w:name="_Toc18437015"/>
+      <w:bookmarkStart w:id="80" w:name="_Toc18438655"/>
+      <w:bookmarkStart w:id="81" w:name="_Toc19217559"/>
       <w:r>
         <w:t>6.3</w:t>
       </w:r>
@@ -5712,17 +6441,17 @@
         <w:tab/>
         <w:t>Argumente dagegen</w:t>
       </w:r>
+      <w:bookmarkEnd w:id="79"/>
       <w:bookmarkEnd w:id="80"/>
       <w:bookmarkEnd w:id="81"/>
-      <w:bookmarkEnd w:id="82"/>
     </w:p>
     <w:p>
       <w:pPr>
         <w:pStyle w:val="berschrift2"/>
       </w:pPr>
-      <w:bookmarkStart w:id="83" w:name="_Toc18437016"/>
-      <w:bookmarkStart w:id="84" w:name="_Toc18438656"/>
-      <w:bookmarkStart w:id="85" w:name="_Toc19128351"/>
+      <w:bookmarkStart w:id="82" w:name="_Toc18437016"/>
+      <w:bookmarkStart w:id="83" w:name="_Toc18438656"/>
+      <w:bookmarkStart w:id="84" w:name="_Toc19217560"/>
       <w:r>
         <w:t>6.4</w:t>
       </w:r>
@@ -5730,9 +6459,9 @@
         <w:tab/>
         <w:t>Veränderungen nach der Abstimmung</w:t>
       </w:r>
+      <w:bookmarkEnd w:id="82"/>
       <w:bookmarkEnd w:id="83"/>
       <w:bookmarkEnd w:id="84"/>
-      <w:bookmarkEnd w:id="85"/>
     </w:p>
     <w:p>
       <w:pPr>
@@ -5751,9 +6480,9 @@
       <w:pPr>
         <w:pStyle w:val="berschrift1"/>
       </w:pPr>
-      <w:bookmarkStart w:id="86" w:name="_Toc18437017"/>
-      <w:bookmarkStart w:id="87" w:name="_Toc18438657"/>
-      <w:bookmarkStart w:id="88" w:name="_Toc19128352"/>
+      <w:bookmarkStart w:id="85" w:name="_Toc18437017"/>
+      <w:bookmarkStart w:id="86" w:name="_Toc18438657"/>
+      <w:bookmarkStart w:id="87" w:name="_Toc19217561"/>
       <w:r>
         <w:lastRenderedPageBreak/>
         <w:t>7</w:t>
@@ -5762,23 +6491,23 @@
         <w:tab/>
         <w:t xml:space="preserve">Kapitel 6: </w:t>
       </w:r>
+      <w:bookmarkEnd w:id="85"/>
       <w:bookmarkEnd w:id="86"/>
+      <w:r>
+        <w:t xml:space="preserve">Abstimmung </w:t>
+      </w:r>
+      <w:r>
+        <w:t>EU-Waffenrichtlinie</w:t>
+      </w:r>
       <w:bookmarkEnd w:id="87"/>
-      <w:r>
-        <w:t xml:space="preserve">Abstimmung </w:t>
-      </w:r>
-      <w:r>
-        <w:t>EU-Waffenrichtlinie</w:t>
-      </w:r>
-      <w:bookmarkEnd w:id="88"/>
     </w:p>
     <w:p>
       <w:pPr>
         <w:pStyle w:val="berschrift2"/>
       </w:pPr>
-      <w:bookmarkStart w:id="89" w:name="_Toc18437018"/>
-      <w:bookmarkStart w:id="90" w:name="_Toc18438658"/>
-      <w:bookmarkStart w:id="91" w:name="_Toc19128353"/>
+      <w:bookmarkStart w:id="88" w:name="_Toc18437018"/>
+      <w:bookmarkStart w:id="89" w:name="_Toc18438658"/>
+      <w:bookmarkStart w:id="90" w:name="_Toc19217562"/>
       <w:r>
         <w:t>7.1</w:t>
       </w:r>
@@ -5786,17 +6515,17 @@
         <w:tab/>
         <w:t>Einleitung</w:t>
       </w:r>
+      <w:bookmarkEnd w:id="88"/>
       <w:bookmarkEnd w:id="89"/>
       <w:bookmarkEnd w:id="90"/>
-      <w:bookmarkEnd w:id="91"/>
     </w:p>
     <w:p>
       <w:pPr>
         <w:pStyle w:val="berschrift2"/>
       </w:pPr>
-      <w:bookmarkStart w:id="92" w:name="_Toc18437019"/>
-      <w:bookmarkStart w:id="93" w:name="_Toc18438659"/>
-      <w:bookmarkStart w:id="94" w:name="_Toc19128354"/>
+      <w:bookmarkStart w:id="91" w:name="_Toc18437019"/>
+      <w:bookmarkStart w:id="92" w:name="_Toc18438659"/>
+      <w:bookmarkStart w:id="93" w:name="_Toc19217563"/>
       <w:r>
         <w:t>7.2</w:t>
       </w:r>
@@ -5804,17 +6533,17 @@
         <w:tab/>
         <w:t>Argumente dafür</w:t>
       </w:r>
+      <w:bookmarkEnd w:id="91"/>
       <w:bookmarkEnd w:id="92"/>
       <w:bookmarkEnd w:id="93"/>
-      <w:bookmarkEnd w:id="94"/>
     </w:p>
     <w:p>
       <w:pPr>
         <w:pStyle w:val="berschrift2"/>
       </w:pPr>
-      <w:bookmarkStart w:id="95" w:name="_Toc18437020"/>
-      <w:bookmarkStart w:id="96" w:name="_Toc18438660"/>
-      <w:bookmarkStart w:id="97" w:name="_Toc19128355"/>
+      <w:bookmarkStart w:id="94" w:name="_Toc18437020"/>
+      <w:bookmarkStart w:id="95" w:name="_Toc18438660"/>
+      <w:bookmarkStart w:id="96" w:name="_Toc19217564"/>
       <w:r>
         <w:t>7.3</w:t>
       </w:r>
@@ -5822,17 +6551,17 @@
         <w:tab/>
         <w:t>Argumente dagegen</w:t>
       </w:r>
+      <w:bookmarkEnd w:id="94"/>
       <w:bookmarkEnd w:id="95"/>
       <w:bookmarkEnd w:id="96"/>
-      <w:bookmarkEnd w:id="97"/>
     </w:p>
     <w:p>
       <w:pPr>
         <w:pStyle w:val="berschrift2"/>
       </w:pPr>
-      <w:bookmarkStart w:id="98" w:name="_Toc18437021"/>
-      <w:bookmarkStart w:id="99" w:name="_Toc18438661"/>
-      <w:bookmarkStart w:id="100" w:name="_Toc19128356"/>
+      <w:bookmarkStart w:id="97" w:name="_Toc18437021"/>
+      <w:bookmarkStart w:id="98" w:name="_Toc18438661"/>
+      <w:bookmarkStart w:id="99" w:name="_Toc19217565"/>
       <w:r>
         <w:t>7.4</w:t>
       </w:r>
@@ -5840,9 +6569,9 @@
         <w:tab/>
         <w:t>Veränderungen nach der Abstimmung</w:t>
       </w:r>
+      <w:bookmarkEnd w:id="97"/>
       <w:bookmarkEnd w:id="98"/>
       <w:bookmarkEnd w:id="99"/>
-      <w:bookmarkEnd w:id="100"/>
     </w:p>
     <w:p>
       <w:pPr>
@@ -5861,9 +6590,9 @@
       <w:pPr>
         <w:pStyle w:val="berschrift1"/>
       </w:pPr>
-      <w:bookmarkStart w:id="101" w:name="_Toc18437022"/>
-      <w:bookmarkStart w:id="102" w:name="_Toc18438662"/>
-      <w:bookmarkStart w:id="103" w:name="_Toc19128357"/>
+      <w:bookmarkStart w:id="100" w:name="_Toc18437022"/>
+      <w:bookmarkStart w:id="101" w:name="_Toc18438662"/>
+      <w:bookmarkStart w:id="102" w:name="_Toc19217566"/>
       <w:r>
         <w:lastRenderedPageBreak/>
         <w:t>8</w:t>
@@ -5872,17 +6601,17 @@
         <w:tab/>
         <w:t>Kapitel 7: E-Voting</w:t>
       </w:r>
+      <w:bookmarkEnd w:id="100"/>
       <w:bookmarkEnd w:id="101"/>
       <w:bookmarkEnd w:id="102"/>
-      <w:bookmarkEnd w:id="103"/>
     </w:p>
     <w:p>
       <w:pPr>
         <w:pStyle w:val="berschrift2"/>
       </w:pPr>
-      <w:bookmarkStart w:id="104" w:name="_Toc18437023"/>
-      <w:bookmarkStart w:id="105" w:name="_Toc18438663"/>
-      <w:bookmarkStart w:id="106" w:name="_Toc19128358"/>
+      <w:bookmarkStart w:id="103" w:name="_Toc18437023"/>
+      <w:bookmarkStart w:id="104" w:name="_Toc18438663"/>
+      <w:bookmarkStart w:id="105" w:name="_Toc19217567"/>
       <w:r>
         <w:t>8.1</w:t>
       </w:r>
@@ -5890,9 +6619,9 @@
         <w:tab/>
         <w:t>Einleitung</w:t>
       </w:r>
+      <w:bookmarkEnd w:id="103"/>
       <w:bookmarkEnd w:id="104"/>
       <w:bookmarkEnd w:id="105"/>
-      <w:bookmarkEnd w:id="106"/>
       <w:r>
         <w:t xml:space="preserve"> </w:t>
       </w:r>
@@ -5901,9 +6630,9 @@
       <w:pPr>
         <w:pStyle w:val="berschrift2"/>
       </w:pPr>
-      <w:bookmarkStart w:id="107" w:name="_Toc18437024"/>
-      <w:bookmarkStart w:id="108" w:name="_Toc18438664"/>
-      <w:bookmarkStart w:id="109" w:name="_Toc19128359"/>
+      <w:bookmarkStart w:id="106" w:name="_Toc18437024"/>
+      <w:bookmarkStart w:id="107" w:name="_Toc18438664"/>
+      <w:bookmarkStart w:id="108" w:name="_Toc19217568"/>
       <w:r>
         <w:t>8.2</w:t>
       </w:r>
@@ -5911,17 +6640,17 @@
         <w:tab/>
         <w:t>Argumente dafür</w:t>
       </w:r>
+      <w:bookmarkEnd w:id="106"/>
       <w:bookmarkEnd w:id="107"/>
       <w:bookmarkEnd w:id="108"/>
-      <w:bookmarkEnd w:id="109"/>
     </w:p>
     <w:p>
       <w:pPr>
         <w:pStyle w:val="berschrift2"/>
       </w:pPr>
-      <w:bookmarkStart w:id="110" w:name="_Toc18437025"/>
-      <w:bookmarkStart w:id="111" w:name="_Toc18438665"/>
-      <w:bookmarkStart w:id="112" w:name="_Toc19128360"/>
+      <w:bookmarkStart w:id="109" w:name="_Toc18437025"/>
+      <w:bookmarkStart w:id="110" w:name="_Toc18438665"/>
+      <w:bookmarkStart w:id="111" w:name="_Toc19217569"/>
       <w:r>
         <w:t>8.3</w:t>
       </w:r>
@@ -5929,45 +6658,27 @@
         <w:tab/>
         <w:t>Argumente dagegen</w:t>
       </w:r>
+      <w:bookmarkEnd w:id="109"/>
       <w:bookmarkEnd w:id="110"/>
       <w:bookmarkEnd w:id="111"/>
+    </w:p>
+    <w:p>
+      <w:pPr>
+        <w:pStyle w:val="berschrift2"/>
+      </w:pPr>
+      <w:bookmarkStart w:id="112" w:name="_Toc18437027"/>
+      <w:bookmarkStart w:id="113" w:name="_Toc18438667"/>
+      <w:bookmarkStart w:id="114" w:name="_Toc19217571"/>
+      <w:r>
+        <w:t>8.5</w:t>
+      </w:r>
+      <w:r>
+        <w:tab/>
+        <w:t>Meinung über E-Voting</w:t>
+      </w:r>
       <w:bookmarkEnd w:id="112"/>
-    </w:p>
-    <w:p>
-      <w:pPr>
-        <w:pStyle w:val="berschrift2"/>
-      </w:pPr>
-      <w:bookmarkStart w:id="113" w:name="_Toc18437026"/>
-      <w:bookmarkStart w:id="114" w:name="_Toc18438666"/>
-      <w:bookmarkStart w:id="115" w:name="_Toc19128361"/>
-      <w:r>
-        <w:t>8.4</w:t>
-      </w:r>
-      <w:r>
-        <w:tab/>
-        <w:t>Interview</w:t>
-      </w:r>
       <w:bookmarkEnd w:id="113"/>
       <w:bookmarkEnd w:id="114"/>
-      <w:bookmarkEnd w:id="115"/>
-    </w:p>
-    <w:p>
-      <w:pPr>
-        <w:pStyle w:val="berschrift2"/>
-      </w:pPr>
-      <w:bookmarkStart w:id="116" w:name="_Toc18437027"/>
-      <w:bookmarkStart w:id="117" w:name="_Toc18438667"/>
-      <w:bookmarkStart w:id="118" w:name="_Toc19128362"/>
-      <w:r>
-        <w:t>8.5</w:t>
-      </w:r>
-      <w:r>
-        <w:tab/>
-        <w:t>Meinung über E-Voting</w:t>
-      </w:r>
-      <w:bookmarkEnd w:id="116"/>
-      <w:bookmarkEnd w:id="117"/>
-      <w:bookmarkEnd w:id="118"/>
     </w:p>
     <w:p>
       <w:pPr>
@@ -5986,9 +6697,9 @@
       <w:pPr>
         <w:pStyle w:val="berschrift1"/>
       </w:pPr>
-      <w:bookmarkStart w:id="119" w:name="_Toc18437028"/>
-      <w:bookmarkStart w:id="120" w:name="_Toc18438668"/>
-      <w:bookmarkStart w:id="121" w:name="_Toc19128363"/>
+      <w:bookmarkStart w:id="115" w:name="_Toc18437028"/>
+      <w:bookmarkStart w:id="116" w:name="_Toc18438668"/>
+      <w:bookmarkStart w:id="117" w:name="_Toc19217572"/>
       <w:r>
         <w:lastRenderedPageBreak/>
         <w:t>9</w:t>
@@ -5999,45 +6710,45 @@
       <w:r>
         <w:t>Schlusswort</w:t>
       </w:r>
+      <w:bookmarkEnd w:id="115"/>
+      <w:bookmarkEnd w:id="116"/>
+      <w:bookmarkEnd w:id="117"/>
+    </w:p>
+    <w:p>
+      <w:pPr>
+        <w:pStyle w:val="berschrift2"/>
+      </w:pPr>
+      <w:bookmarkStart w:id="118" w:name="_Toc18437029"/>
+      <w:bookmarkStart w:id="119" w:name="_Toc18438669"/>
+      <w:bookmarkStart w:id="120" w:name="_Toc19217573"/>
+      <w:r>
+        <w:t>9.1</w:t>
+      </w:r>
+      <w:r>
+        <w:tab/>
+        <w:t>Fazit</w:t>
+      </w:r>
+      <w:bookmarkEnd w:id="118"/>
       <w:bookmarkEnd w:id="119"/>
       <w:bookmarkEnd w:id="120"/>
+    </w:p>
+    <w:p>
+      <w:pPr>
+        <w:pStyle w:val="berschrift2"/>
+      </w:pPr>
+      <w:bookmarkStart w:id="121" w:name="_Toc18437030"/>
+      <w:bookmarkStart w:id="122" w:name="_Toc18438670"/>
+      <w:bookmarkStart w:id="123" w:name="_Toc19217574"/>
+      <w:r>
+        <w:t>9.2</w:t>
+      </w:r>
+      <w:r>
+        <w:tab/>
+        <w:t>Reflexion</w:t>
+      </w:r>
       <w:bookmarkEnd w:id="121"/>
-    </w:p>
-    <w:p>
-      <w:pPr>
-        <w:pStyle w:val="berschrift2"/>
-      </w:pPr>
-      <w:bookmarkStart w:id="122" w:name="_Toc18437029"/>
-      <w:bookmarkStart w:id="123" w:name="_Toc18438669"/>
-      <w:bookmarkStart w:id="124" w:name="_Toc19128364"/>
-      <w:r>
-        <w:t>9.1</w:t>
-      </w:r>
-      <w:r>
-        <w:tab/>
-        <w:t>Fazit</w:t>
-      </w:r>
       <w:bookmarkEnd w:id="122"/>
       <w:bookmarkEnd w:id="123"/>
-      <w:bookmarkEnd w:id="124"/>
-    </w:p>
-    <w:p>
-      <w:pPr>
-        <w:pStyle w:val="berschrift2"/>
-      </w:pPr>
-      <w:bookmarkStart w:id="125" w:name="_Toc18437030"/>
-      <w:bookmarkStart w:id="126" w:name="_Toc18438670"/>
-      <w:bookmarkStart w:id="127" w:name="_Toc19128365"/>
-      <w:r>
-        <w:t>9.2</w:t>
-      </w:r>
-      <w:r>
-        <w:tab/>
-        <w:t>Reflexion</w:t>
-      </w:r>
-      <w:bookmarkEnd w:id="125"/>
-      <w:bookmarkEnd w:id="126"/>
-      <w:bookmarkEnd w:id="127"/>
     </w:p>
     <w:p>
       <w:pPr>
@@ -6056,9 +6767,9 @@
       <w:pPr>
         <w:pStyle w:val="berschrift1"/>
       </w:pPr>
-      <w:bookmarkStart w:id="128" w:name="_Toc18437031"/>
-      <w:bookmarkStart w:id="129" w:name="_Toc18438671"/>
-      <w:bookmarkStart w:id="130" w:name="_Toc19128366"/>
+      <w:bookmarkStart w:id="124" w:name="_Toc18438671"/>
+      <w:bookmarkStart w:id="125" w:name="_Toc18437031"/>
+      <w:bookmarkStart w:id="126" w:name="_Toc19217575"/>
       <w:r>
         <w:lastRenderedPageBreak/>
         <w:t>10</w:t>
@@ -6067,9 +6778,137 @@
         <w:tab/>
         <w:t>Quellen- und Abbildungsverzeichnis</w:t>
       </w:r>
+      <w:bookmarkEnd w:id="124"/>
+      <w:bookmarkEnd w:id="125"/>
+      <w:bookmarkEnd w:id="126"/>
+    </w:p>
+    <w:p>
+      <w:pPr>
+        <w:pStyle w:val="berschrift2"/>
+        <w:numPr>
+          <w:ilvl w:val="1"/>
+          <w:numId w:val="11"/>
+        </w:numPr>
+      </w:pPr>
+      <w:bookmarkStart w:id="127" w:name="_Toc19217576"/>
+      <w:r>
+        <w:t>Allgemeine Quellen</w:t>
+      </w:r>
+      <w:bookmarkEnd w:id="127"/>
+    </w:p>
+    <w:p>
+      <w:pPr>
+        <w:pStyle w:val="Listenabsatz"/>
+        <w:numPr>
+          <w:ilvl w:val="0"/>
+          <w:numId w:val="12"/>
+        </w:numPr>
+      </w:pPr>
+      <w:hyperlink r:id="rId20" w:history="1">
+        <w:r>
+          <w:rPr>
+            <w:rStyle w:val="Hyperlink"/>
+          </w:rPr>
+          <w:t>https://www.parlament.ch/de/ratsbetrieb/suche-curia-vista/geschaeft?AffairId=20100057</w:t>
+        </w:r>
+      </w:hyperlink>
+      <w:r>
+        <w:t xml:space="preserve"> (12.09.2019)</w:t>
+      </w:r>
+    </w:p>
+    <w:p>
+      <w:pPr>
+        <w:pStyle w:val="Listenabsatz"/>
+        <w:numPr>
+          <w:ilvl w:val="0"/>
+          <w:numId w:val="12"/>
+        </w:numPr>
+      </w:pPr>
+      <w:hyperlink r:id="rId21" w:history="1">
+        <w:r>
+          <w:rPr>
+            <w:rStyle w:val="Hyperlink"/>
+          </w:rPr>
+          <w:t>https://www.bk.admin.ch/ch/d/po</w:t>
+        </w:r>
+        <w:r>
+          <w:rPr>
+            <w:rStyle w:val="Hyperlink"/>
+          </w:rPr>
+          <w:t>r</w:t>
+        </w:r>
+        <w:r>
+          <w:rPr>
+            <w:rStyle w:val="Hyperlink"/>
+          </w:rPr>
+          <w:t>e/va/20120311/det557.html</w:t>
+        </w:r>
+      </w:hyperlink>
+      <w:r>
+        <w:t xml:space="preserve"> (12.09.2019)</w:t>
+      </w:r>
+    </w:p>
+    <w:p>
+      <w:pPr>
+        <w:pStyle w:val="Listenabsatz"/>
+        <w:numPr>
+          <w:ilvl w:val="0"/>
+          <w:numId w:val="12"/>
+        </w:numPr>
+      </w:pPr>
+      <w:hyperlink r:id="rId22" w:history="1">
+        <w:r>
+          <w:rPr>
+            <w:rStyle w:val="Hyperlink"/>
+          </w:rPr>
+          <w:t>https://ww</w:t>
+        </w:r>
+        <w:r>
+          <w:rPr>
+            <w:rStyle w:val="Hyperlink"/>
+          </w:rPr>
+          <w:t>w</w:t>
+        </w:r>
+        <w:r>
+          <w:rPr>
+            <w:rStyle w:val="Hyperlink"/>
+          </w:rPr>
+          <w:t>.vimentis.ch/d/publikation/279/Abstimmung+11.03.2012%3A+Initiative+f%C3%BCr+6+Wochen+Ferien+f%C3%BCr+alle.html</w:t>
+        </w:r>
+      </w:hyperlink>
+      <w:r>
+        <w:t xml:space="preserve"> (12.09.2019)</w:t>
+      </w:r>
+    </w:p>
+    <w:p>
+      <w:pPr>
+        <w:pStyle w:val="Listenabsatz"/>
+        <w:numPr>
+          <w:ilvl w:val="0"/>
+          <w:numId w:val="12"/>
+        </w:numPr>
+      </w:pPr>
+      <w:hyperlink r:id="rId23" w:history="1">
+        <w:r>
+          <w:rPr>
+            <w:rStyle w:val="Hyperlink"/>
+          </w:rPr>
+          <w:t>https://www.seco.admin.ch/dam/seco/de/dokumente/Publikationen_Dienstleistungen/Publikationen_Formulare/Arbeit/Arbeitsbedingungen/studien_berichte/Gesundheitskosten%20hoher%20Arbeitsbelastungen%20-%20Ausf%C3%BChrlicher%20Bericht.pdf.download.pdf/Gesundheitskosten%20hoher%20Arbeitsbelastungen%20-%20Ausf%C3%BChrlicher%20Bericht.pdf</w:t>
+        </w:r>
+      </w:hyperlink>
+      <w:r>
+        <w:t xml:space="preserve"> (12.09.2019)</w:t>
+      </w:r>
+    </w:p>
+    <w:p>
+      <w:pPr>
+        <w:pStyle w:val="berschrift2"/>
+      </w:pPr>
+      <w:bookmarkStart w:id="128" w:name="_Toc19217577"/>
+      <w:r>
+        <w:t>10.2 Abbildungsverzeichnis</w:t>
+      </w:r>
       <w:bookmarkEnd w:id="128"/>
-      <w:bookmarkEnd w:id="129"/>
-      <w:bookmarkEnd w:id="130"/>
     </w:p>
     <w:p>
       <w:pPr>
@@ -6080,19 +6919,45 @@
           <w:szCs w:val="40"/>
         </w:rPr>
       </w:pPr>
+      <w:hyperlink r:id="rId24" w:history="1">
+        <w:r>
+          <w:rPr>
+            <w:rStyle w:val="Hyperlink"/>
+          </w:rPr>
+          <w:t>https://i2.wp.com/www.balthasar-glaettli.ch/blog/wp-content/uploads/2012/01/blogpost_logo_6wochenferien_square.jpg</w:t>
+        </w:r>
+      </w:hyperlink>
       <w:r>
         <w:br w:type="page"/>
       </w:r>
     </w:p>
     <w:p>
       <w:pPr>
+        <w:pStyle w:val="berschrift2"/>
+      </w:pPr>
+      <w:bookmarkStart w:id="129" w:name="_Toc18437032"/>
+      <w:bookmarkStart w:id="130" w:name="_Toc18438672"/>
+      <w:bookmarkStart w:id="131" w:name="_Toc19217578"/>
+      <w:bookmarkStart w:id="132" w:name="_Toc18437026"/>
+      <w:bookmarkStart w:id="133" w:name="_Toc18438666"/>
+      <w:bookmarkStart w:id="134" w:name="_Toc19217570"/>
+      <w:r>
+        <w:lastRenderedPageBreak/>
+        <w:t>8.4</w:t>
+      </w:r>
+      <w:r>
+        <w:tab/>
+        <w:t>Interview</w:t>
+      </w:r>
+      <w:bookmarkEnd w:id="132"/>
+      <w:bookmarkEnd w:id="133"/>
+      <w:bookmarkEnd w:id="134"/>
+    </w:p>
+    <w:p>
+      <w:pPr>
         <w:pStyle w:val="berschrift1"/>
       </w:pPr>
-      <w:bookmarkStart w:id="131" w:name="_Toc18437032"/>
-      <w:bookmarkStart w:id="132" w:name="_Toc18438672"/>
-      <w:bookmarkStart w:id="133" w:name="_Toc19128367"/>
-      <w:r>
-        <w:lastRenderedPageBreak/>
+      <w:r>
         <w:t>1</w:t>
       </w:r>
       <w:r>
@@ -6102,16 +6967,16 @@
         <w:tab/>
         <w:t>Anhang</w:t>
       </w:r>
+      <w:bookmarkEnd w:id="129"/>
+      <w:bookmarkEnd w:id="130"/>
       <w:bookmarkEnd w:id="131"/>
-      <w:bookmarkEnd w:id="132"/>
-      <w:bookmarkEnd w:id="133"/>
     </w:p>
     <w:p>
       <w:pPr>
         <w:pStyle w:val="berschrift2"/>
       </w:pPr>
-      <w:bookmarkStart w:id="134" w:name="_Toc18438673"/>
-      <w:bookmarkStart w:id="135" w:name="_Toc19128368"/>
+      <w:bookmarkStart w:id="135" w:name="_Toc18438673"/>
+      <w:bookmarkStart w:id="136" w:name="_Toc19217579"/>
       <w:r>
         <w:t>11.1</w:t>
       </w:r>
@@ -6124,8 +6989,8 @@
       <w:r>
         <w:t>Arbeitsprotokoll</w:t>
       </w:r>
-      <w:bookmarkEnd w:id="134"/>
       <w:bookmarkEnd w:id="135"/>
+      <w:bookmarkEnd w:id="136"/>
     </w:p>
     <w:p>
       <w:pPr>
@@ -7667,7 +8532,7 @@
           <w:rFonts w:eastAsia="Times New Roman"/>
           <w:lang w:val="de-CH"/>
         </w:rPr>
-        <w:t>Donnerstag, 05. September 2019</w:t>
+        <w:t>Donnerstag, 12. September 2019</w:t>
       </w:r>
     </w:p>
     <w:tbl>
@@ -7695,6 +8560,12 @@
         <w:tc>
           <w:tcPr>
             <w:tcW w:w="2828" w:type="dxa"/>
+            <w:tcBorders>
+              <w:top w:val="single" w:sz="4" w:space="0" w:color="auto"/>
+              <w:left w:val="single" w:sz="4" w:space="0" w:color="auto"/>
+              <w:bottom w:val="single" w:sz="4" w:space="0" w:color="auto"/>
+              <w:right w:val="single" w:sz="4" w:space="0" w:color="auto"/>
+            </w:tcBorders>
             <w:tcMar>
               <w:top w:w="0" w:type="dxa"/>
               <w:left w:w="108" w:type="dxa"/>
@@ -7718,6 +8589,12 @@
         <w:tc>
           <w:tcPr>
             <w:tcW w:w="6224" w:type="dxa"/>
+            <w:tcBorders>
+              <w:top w:val="single" w:sz="4" w:space="0" w:color="auto"/>
+              <w:left w:val="single" w:sz="4" w:space="0" w:color="auto"/>
+              <w:bottom w:val="single" w:sz="4" w:space="0" w:color="auto"/>
+              <w:right w:val="single" w:sz="4" w:space="0" w:color="auto"/>
+            </w:tcBorders>
             <w:tcMar>
               <w:top w:w="0" w:type="dxa"/>
               <w:left w:w="108" w:type="dxa"/>
@@ -7731,12 +8608,12 @@
               <w:pStyle w:val="Listenabsatz"/>
               <w:numPr>
                 <w:ilvl w:val="0"/>
-                <w:numId w:val="6"/>
+                <w:numId w:val="10"/>
               </w:numPr>
               <w:spacing w:line="252" w:lineRule="auto"/>
             </w:pPr>
             <w:r>
-              <w:t>Abstimmungen heraussuchen</w:t>
+              <w:t>1. Abstimmung wurde recherchiert und dokumentiert</w:t>
             </w:r>
           </w:p>
           <w:p>
@@ -7744,12 +8621,12 @@
               <w:pStyle w:val="Listenabsatz"/>
               <w:numPr>
                 <w:ilvl w:val="0"/>
-                <w:numId w:val="6"/>
+                <w:numId w:val="10"/>
               </w:numPr>
               <w:spacing w:line="252" w:lineRule="auto"/>
             </w:pPr>
             <w:r>
-              <w:t>Interviewfragen zusammenstellen</w:t>
+              <w:t>Interviewfragen versendet</w:t>
             </w:r>
           </w:p>
         </w:tc>
@@ -7758,6 +8635,12 @@
         <w:tc>
           <w:tcPr>
             <w:tcW w:w="2828" w:type="dxa"/>
+            <w:tcBorders>
+              <w:top w:val="single" w:sz="4" w:space="0" w:color="auto"/>
+              <w:left w:val="single" w:sz="4" w:space="0" w:color="auto"/>
+              <w:bottom w:val="single" w:sz="4" w:space="0" w:color="auto"/>
+              <w:right w:val="single" w:sz="4" w:space="0" w:color="auto"/>
+            </w:tcBorders>
             <w:tcMar>
               <w:top w:w="0" w:type="dxa"/>
               <w:left w:w="108" w:type="dxa"/>
@@ -7774,11 +8657,16 @@
               <w:t>Ungeplanten Arbeiten</w:t>
             </w:r>
           </w:p>
-          <w:p/>
         </w:tc>
         <w:tc>
           <w:tcPr>
             <w:tcW w:w="6224" w:type="dxa"/>
+            <w:tcBorders>
+              <w:top w:val="single" w:sz="4" w:space="0" w:color="auto"/>
+              <w:left w:val="single" w:sz="4" w:space="0" w:color="auto"/>
+              <w:bottom w:val="single" w:sz="4" w:space="0" w:color="auto"/>
+              <w:right w:val="single" w:sz="4" w:space="0" w:color="auto"/>
+            </w:tcBorders>
             <w:tcMar>
               <w:top w:w="0" w:type="dxa"/>
               <w:left w:w="108" w:type="dxa"/>
@@ -7801,6 +8689,12 @@
         <w:tc>
           <w:tcPr>
             <w:tcW w:w="2828" w:type="dxa"/>
+            <w:tcBorders>
+              <w:top w:val="single" w:sz="4" w:space="0" w:color="auto"/>
+              <w:left w:val="single" w:sz="4" w:space="0" w:color="auto"/>
+              <w:bottom w:val="single" w:sz="4" w:space="0" w:color="auto"/>
+              <w:right w:val="single" w:sz="4" w:space="0" w:color="auto"/>
+            </w:tcBorders>
             <w:tcMar>
               <w:top w:w="0" w:type="dxa"/>
               <w:left w:w="108" w:type="dxa"/>
@@ -7824,6 +8718,12 @@
         <w:tc>
           <w:tcPr>
             <w:tcW w:w="6224" w:type="dxa"/>
+            <w:tcBorders>
+              <w:top w:val="single" w:sz="4" w:space="0" w:color="auto"/>
+              <w:left w:val="single" w:sz="4" w:space="0" w:color="auto"/>
+              <w:bottom w:val="single" w:sz="4" w:space="0" w:color="auto"/>
+              <w:right w:val="single" w:sz="4" w:space="0" w:color="auto"/>
+            </w:tcBorders>
             <w:tcMar>
               <w:top w:w="0" w:type="dxa"/>
               <w:left w:w="108" w:type="dxa"/>
@@ -7837,7 +8737,7 @@
               <w:spacing w:line="252" w:lineRule="auto"/>
             </w:pPr>
             <w:r>
-              <w:t>Ich habe mir meine 6 Abstimmungen + das E-Voting herausgesucht und zusätzlich noch paar Fragen für das Interview zusammengestellt.</w:t>
+              <w:t>Ich konnte heute erfolgreich das erste Kapitel abschliessen und habe nebenbei mein Interviewfragen noch versendet.</w:t>
             </w:r>
           </w:p>
         </w:tc>
@@ -7846,6 +8746,12 @@
         <w:tc>
           <w:tcPr>
             <w:tcW w:w="2828" w:type="dxa"/>
+            <w:tcBorders>
+              <w:top w:val="single" w:sz="4" w:space="0" w:color="auto"/>
+              <w:left w:val="single" w:sz="4" w:space="0" w:color="auto"/>
+              <w:bottom w:val="single" w:sz="4" w:space="0" w:color="auto"/>
+              <w:right w:val="single" w:sz="4" w:space="0" w:color="auto"/>
+            </w:tcBorders>
             <w:tcMar>
               <w:top w:w="0" w:type="dxa"/>
               <w:left w:w="108" w:type="dxa"/>
@@ -7866,6 +8772,12 @@
         <w:tc>
           <w:tcPr>
             <w:tcW w:w="6224" w:type="dxa"/>
+            <w:tcBorders>
+              <w:top w:val="single" w:sz="4" w:space="0" w:color="auto"/>
+              <w:left w:val="single" w:sz="4" w:space="0" w:color="auto"/>
+              <w:bottom w:val="single" w:sz="4" w:space="0" w:color="auto"/>
+              <w:right w:val="single" w:sz="4" w:space="0" w:color="auto"/>
+            </w:tcBorders>
             <w:tcMar>
               <w:top w:w="0" w:type="dxa"/>
               <w:left w:w="108" w:type="dxa"/>
@@ -7879,7 +8791,7 @@
               <w:keepNext/>
               <w:spacing w:line="252" w:lineRule="auto"/>
               <w:rPr>
-                <w:lang w:val="fr-CH"/>
+                <w:lang w:val="de-CH"/>
               </w:rPr>
             </w:pPr>
             <w:r>
@@ -7892,6 +8804,12 @@
         <w:tc>
           <w:tcPr>
             <w:tcW w:w="2828" w:type="dxa"/>
+            <w:tcBorders>
+              <w:top w:val="single" w:sz="4" w:space="0" w:color="auto"/>
+              <w:left w:val="single" w:sz="4" w:space="0" w:color="auto"/>
+              <w:bottom w:val="single" w:sz="4" w:space="0" w:color="auto"/>
+              <w:right w:val="single" w:sz="4" w:space="0" w:color="auto"/>
+            </w:tcBorders>
             <w:tcMar>
               <w:top w:w="0" w:type="dxa"/>
               <w:left w:w="108" w:type="dxa"/>
@@ -7912,6 +8830,12 @@
         <w:tc>
           <w:tcPr>
             <w:tcW w:w="6224" w:type="dxa"/>
+            <w:tcBorders>
+              <w:top w:val="single" w:sz="4" w:space="0" w:color="auto"/>
+              <w:left w:val="single" w:sz="4" w:space="0" w:color="auto"/>
+              <w:bottom w:val="single" w:sz="4" w:space="0" w:color="auto"/>
+              <w:right w:val="single" w:sz="4" w:space="0" w:color="auto"/>
+            </w:tcBorders>
             <w:tcMar>
               <w:top w:w="0" w:type="dxa"/>
               <w:left w:w="108" w:type="dxa"/>
@@ -7925,19 +8849,11 @@
               <w:keepNext/>
               <w:spacing w:line="252" w:lineRule="auto"/>
               <w:rPr>
-                <w:lang w:val="fr-CH"/>
+                <w:lang w:val="de-CH"/>
               </w:rPr>
             </w:pPr>
             <w:r>
-              <w:t xml:space="preserve">Ich bin momentan sehr </w:t>
-            </w:r>
-            <w:proofErr w:type="gramStart"/>
-            <w:r>
-              <w:t>Motiviert</w:t>
-            </w:r>
-            <w:proofErr w:type="gramEnd"/>
-            <w:r>
-              <w:t xml:space="preserve"> das Projekt sauber zu erledigen.</w:t>
+              <w:t>Es hat sehr viel Zeit gekostet über diese "kleine" Abstimmung zu recherchieren. Ich muss aufpassen das ich nicht nachgebe und nur einen Tag würde mich schon in Verzug bringen.</w:t>
             </w:r>
           </w:p>
         </w:tc>
@@ -9345,6 +10261,178 @@
       </w:rPr>
     </w:lvl>
   </w:abstractNum>
+  <w:abstractNum w:abstractNumId="9" w15:restartNumberingAfterBreak="0">
+    <w:nsid w:val="6D1470D0"/>
+    <w:multiLevelType w:val="multilevel"/>
+    <w:tmpl w:val="670E1C40"/>
+    <w:lvl w:ilvl="0">
+      <w:start w:val="10"/>
+      <w:numFmt w:val="decimal"/>
+      <w:lvlText w:val="%1"/>
+      <w:lvlJc w:val="left"/>
+      <w:pPr>
+        <w:ind w:left="690" w:hanging="690"/>
+      </w:pPr>
+    </w:lvl>
+    <w:lvl w:ilvl="1">
+      <w:start w:val="1"/>
+      <w:numFmt w:val="decimal"/>
+      <w:lvlText w:val="%1.%2"/>
+      <w:lvlJc w:val="left"/>
+      <w:pPr>
+        <w:ind w:left="690" w:hanging="690"/>
+      </w:pPr>
+    </w:lvl>
+    <w:lvl w:ilvl="2">
+      <w:start w:val="1"/>
+      <w:numFmt w:val="decimal"/>
+      <w:lvlText w:val="%1.%2.%3"/>
+      <w:lvlJc w:val="left"/>
+      <w:pPr>
+        <w:ind w:left="720" w:hanging="720"/>
+      </w:pPr>
+    </w:lvl>
+    <w:lvl w:ilvl="3">
+      <w:start w:val="1"/>
+      <w:numFmt w:val="decimal"/>
+      <w:lvlText w:val="%1.%2.%3.%4"/>
+      <w:lvlJc w:val="left"/>
+      <w:pPr>
+        <w:ind w:left="1080" w:hanging="1080"/>
+      </w:pPr>
+    </w:lvl>
+    <w:lvl w:ilvl="4">
+      <w:start w:val="1"/>
+      <w:numFmt w:val="decimal"/>
+      <w:lvlText w:val="%1.%2.%3.%4.%5"/>
+      <w:lvlJc w:val="left"/>
+      <w:pPr>
+        <w:ind w:left="1080" w:hanging="1080"/>
+      </w:pPr>
+    </w:lvl>
+    <w:lvl w:ilvl="5">
+      <w:start w:val="1"/>
+      <w:numFmt w:val="decimal"/>
+      <w:lvlText w:val="%1.%2.%3.%4.%5.%6"/>
+      <w:lvlJc w:val="left"/>
+      <w:pPr>
+        <w:ind w:left="1440" w:hanging="1440"/>
+      </w:pPr>
+    </w:lvl>
+    <w:lvl w:ilvl="6">
+      <w:start w:val="1"/>
+      <w:numFmt w:val="decimal"/>
+      <w:lvlText w:val="%1.%2.%3.%4.%5.%6.%7"/>
+      <w:lvlJc w:val="left"/>
+      <w:pPr>
+        <w:ind w:left="1440" w:hanging="1440"/>
+      </w:pPr>
+    </w:lvl>
+    <w:lvl w:ilvl="7">
+      <w:start w:val="1"/>
+      <w:numFmt w:val="decimal"/>
+      <w:lvlText w:val="%1.%2.%3.%4.%5.%6.%7.%8"/>
+      <w:lvlJc w:val="left"/>
+      <w:pPr>
+        <w:ind w:left="1800" w:hanging="1800"/>
+      </w:pPr>
+    </w:lvl>
+    <w:lvl w:ilvl="8">
+      <w:start w:val="1"/>
+      <w:numFmt w:val="decimal"/>
+      <w:lvlText w:val="%1.%2.%3.%4.%5.%6.%7.%8.%9"/>
+      <w:lvlJc w:val="left"/>
+      <w:pPr>
+        <w:ind w:left="1800" w:hanging="1800"/>
+      </w:pPr>
+    </w:lvl>
+  </w:abstractNum>
+  <w:abstractNum w:abstractNumId="10" w15:restartNumberingAfterBreak="0">
+    <w:nsid w:val="72921CA3"/>
+    <w:multiLevelType w:val="hybridMultilevel"/>
+    <w:tmpl w:val="938A8C36"/>
+    <w:lvl w:ilvl="0" w:tplc="0807000F">
+      <w:start w:val="1"/>
+      <w:numFmt w:val="decimal"/>
+      <w:lvlText w:val="%1."/>
+      <w:lvlJc w:val="left"/>
+      <w:pPr>
+        <w:ind w:left="720" w:hanging="360"/>
+      </w:pPr>
+    </w:lvl>
+    <w:lvl w:ilvl="1" w:tplc="08070019">
+      <w:start w:val="1"/>
+      <w:numFmt w:val="lowerLetter"/>
+      <w:lvlText w:val="%2."/>
+      <w:lvlJc w:val="left"/>
+      <w:pPr>
+        <w:ind w:left="1440" w:hanging="360"/>
+      </w:pPr>
+    </w:lvl>
+    <w:lvl w:ilvl="2" w:tplc="0807001B">
+      <w:start w:val="1"/>
+      <w:numFmt w:val="lowerRoman"/>
+      <w:lvlText w:val="%3."/>
+      <w:lvlJc w:val="right"/>
+      <w:pPr>
+        <w:ind w:left="2160" w:hanging="180"/>
+      </w:pPr>
+    </w:lvl>
+    <w:lvl w:ilvl="3" w:tplc="0807000F">
+      <w:start w:val="1"/>
+      <w:numFmt w:val="decimal"/>
+      <w:lvlText w:val="%4."/>
+      <w:lvlJc w:val="left"/>
+      <w:pPr>
+        <w:ind w:left="2880" w:hanging="360"/>
+      </w:pPr>
+    </w:lvl>
+    <w:lvl w:ilvl="4" w:tplc="08070019">
+      <w:start w:val="1"/>
+      <w:numFmt w:val="lowerLetter"/>
+      <w:lvlText w:val="%5."/>
+      <w:lvlJc w:val="left"/>
+      <w:pPr>
+        <w:ind w:left="3600" w:hanging="360"/>
+      </w:pPr>
+    </w:lvl>
+    <w:lvl w:ilvl="5" w:tplc="0807001B">
+      <w:start w:val="1"/>
+      <w:numFmt w:val="lowerRoman"/>
+      <w:lvlText w:val="%6."/>
+      <w:lvlJc w:val="right"/>
+      <w:pPr>
+        <w:ind w:left="4320" w:hanging="180"/>
+      </w:pPr>
+    </w:lvl>
+    <w:lvl w:ilvl="6" w:tplc="0807000F">
+      <w:start w:val="1"/>
+      <w:numFmt w:val="decimal"/>
+      <w:lvlText w:val="%7."/>
+      <w:lvlJc w:val="left"/>
+      <w:pPr>
+        <w:ind w:left="5040" w:hanging="360"/>
+      </w:pPr>
+    </w:lvl>
+    <w:lvl w:ilvl="7" w:tplc="08070019">
+      <w:start w:val="1"/>
+      <w:numFmt w:val="lowerLetter"/>
+      <w:lvlText w:val="%8."/>
+      <w:lvlJc w:val="left"/>
+      <w:pPr>
+        <w:ind w:left="5760" w:hanging="360"/>
+      </w:pPr>
+    </w:lvl>
+    <w:lvl w:ilvl="8" w:tplc="0807001B">
+      <w:start w:val="1"/>
+      <w:numFmt w:val="lowerRoman"/>
+      <w:lvlText w:val="%9."/>
+      <w:lvlJc w:val="right"/>
+      <w:pPr>
+        <w:ind w:left="6480" w:hanging="180"/>
+      </w:pPr>
+    </w:lvl>
+  </w:abstractNum>
   <w:num w:numId="1">
     <w:abstractNumId w:val="4"/>
   </w:num>
@@ -9371,6 +10459,69 @@
   </w:num>
   <w:num w:numId="9">
     <w:abstractNumId w:val="1"/>
+  </w:num>
+  <w:num w:numId="10">
+    <w:abstractNumId w:val="2"/>
+  </w:num>
+  <w:num w:numId="11">
+    <w:abstractNumId w:val="9"/>
+    <w:lvlOverride w:ilvl="0">
+      <w:startOverride w:val="10"/>
+    </w:lvlOverride>
+    <w:lvlOverride w:ilvl="1">
+      <w:startOverride w:val="1"/>
+    </w:lvlOverride>
+    <w:lvlOverride w:ilvl="2">
+      <w:startOverride w:val="1"/>
+    </w:lvlOverride>
+    <w:lvlOverride w:ilvl="3">
+      <w:startOverride w:val="1"/>
+    </w:lvlOverride>
+    <w:lvlOverride w:ilvl="4">
+      <w:startOverride w:val="1"/>
+    </w:lvlOverride>
+    <w:lvlOverride w:ilvl="5">
+      <w:startOverride w:val="1"/>
+    </w:lvlOverride>
+    <w:lvlOverride w:ilvl="6">
+      <w:startOverride w:val="1"/>
+    </w:lvlOverride>
+    <w:lvlOverride w:ilvl="7">
+      <w:startOverride w:val="1"/>
+    </w:lvlOverride>
+    <w:lvlOverride w:ilvl="8">
+      <w:startOverride w:val="1"/>
+    </w:lvlOverride>
+  </w:num>
+  <w:num w:numId="12">
+    <w:abstractNumId w:val="10"/>
+    <w:lvlOverride w:ilvl="0">
+      <w:startOverride w:val="1"/>
+    </w:lvlOverride>
+    <w:lvlOverride w:ilvl="1">
+      <w:startOverride w:val="1"/>
+    </w:lvlOverride>
+    <w:lvlOverride w:ilvl="2">
+      <w:startOverride w:val="1"/>
+    </w:lvlOverride>
+    <w:lvlOverride w:ilvl="3">
+      <w:startOverride w:val="1"/>
+    </w:lvlOverride>
+    <w:lvlOverride w:ilvl="4">
+      <w:startOverride w:val="1"/>
+    </w:lvlOverride>
+    <w:lvlOverride w:ilvl="5">
+      <w:startOverride w:val="1"/>
+    </w:lvlOverride>
+    <w:lvlOverride w:ilvl="6">
+      <w:startOverride w:val="1"/>
+    </w:lvlOverride>
+    <w:lvlOverride w:ilvl="7">
+      <w:startOverride w:val="1"/>
+    </w:lvlOverride>
+    <w:lvlOverride w:ilvl="8">
+      <w:startOverride w:val="1"/>
+    </w:lvlOverride>
   </w:num>
 </w:numbering>
 </file>
@@ -10566,6 +11717,30 @@
       <w:rFonts w:ascii="Segoe UI Light" w:hAnsi="Segoe UI Light" w:cs="Segoe UI Light"/>
     </w:rPr>
   </w:style>
+  <w:style w:type="character" w:styleId="BesuchterLink">
+    <w:name w:val="FollowedHyperlink"/>
+    <w:basedOn w:val="Absatz-Standardschriftart"/>
+    <w:uiPriority w:val="99"/>
+    <w:semiHidden/>
+    <w:unhideWhenUsed/>
+    <w:rsid w:val="00EE40BD"/>
+    <w:rPr>
+      <w:color w:val="954F72" w:themeColor="followedHyperlink"/>
+      <w:u w:val="single"/>
+    </w:rPr>
+  </w:style>
+  <w:style w:type="character" w:styleId="NichtaufgelsteErwhnung">
+    <w:name w:val="Unresolved Mention"/>
+    <w:basedOn w:val="Absatz-Standardschriftart"/>
+    <w:uiPriority w:val="99"/>
+    <w:semiHidden/>
+    <w:unhideWhenUsed/>
+    <w:rsid w:val="00B86F8C"/>
+    <w:rPr>
+      <w:color w:val="605E5C"/>
+      <w:shd w:val="clear" w:color="auto" w:fill="E1DFDD"/>
+    </w:rPr>
+  </w:style>
 </w:styles>
 </file>
 
@@ -10693,6 +11868,9 @@
   <w:rsids>
     <w:rsidRoot w:val="00EC3622"/>
     <w:rsid w:val="007E5819"/>
+    <w:rsid w:val="00800068"/>
+    <w:rsid w:val="008B3055"/>
+    <w:rsid w:val="00A60666"/>
     <w:rsid w:val="00AE116E"/>
     <w:rsid w:val="00DB23AF"/>
     <w:rsid w:val="00EC3622"/>
@@ -11495,7 +12673,7 @@
 </file>
 
 <file path=customXml/itemProps2.xml><?xml version="1.0" encoding="utf-8"?>
-<ds:datastoreItem xmlns:ds="http://schemas.openxmlformats.org/officeDocument/2006/customXml" ds:itemID="{55F033EB-F8B3-4E7D-80C8-FA6BD3D3E824}">
+<ds:datastoreItem xmlns:ds="http://schemas.openxmlformats.org/officeDocument/2006/customXml" ds:itemID="{E6963C64-54F8-437C-8211-3AC838D3CE4E}">
   <ds:schemaRefs>
     <ds:schemaRef ds:uri="http://schemas.openxmlformats.org/officeDocument/2006/bibliography"/>
   </ds:schemaRefs>

--- a/Dokumentation.docx
+++ b/Dokumentation.docx
@@ -406,21 +406,7 @@
                                       <w:rPr>
                                         <w:color w:val="FFFFFF" w:themeColor="background1"/>
                                       </w:rPr>
-                                      <w:t xml:space="preserve">Experte: </w:t>
-                                    </w:r>
-                                    <w:proofErr w:type="spellStart"/>
-                                    <w:r>
-                                      <w:rPr>
-                                        <w:color w:val="FFFFFF" w:themeColor="background1"/>
-                                      </w:rPr>
-                                      <w:t>Hansruedi</w:t>
-                                    </w:r>
-                                    <w:proofErr w:type="spellEnd"/>
-                                    <w:r>
-                                      <w:rPr>
-                                        <w:color w:val="FFFFFF" w:themeColor="background1"/>
-                                      </w:rPr>
-                                      <w:t xml:space="preserve"> Brunner</w:t>
+                                      <w:t>Experte: Hansruedi Brunner</w:t>
                                     </w:r>
                                   </w:sdtContent>
                                 </w:sdt>
@@ -473,7 +459,6 @@
                               <w:calendar w:val="gregorian"/>
                             </w:date>
                           </w:sdtPr>
-                          <w:sdtEndPr/>
                           <w:sdtContent>
                             <w:p>
                               <w:pPr>
@@ -520,7 +505,6 @@
                               <w:dataBinding w:prefixMappings="xmlns:ns0='http://schemas.openxmlformats.org/officeDocument/2006/extended-properties' " w:xpath="/ns0:Properties[1]/ns0:Company[1]" w:storeItemID="{6668398D-A668-4E3E-A5EB-62B293D839F1}"/>
                               <w:text/>
                             </w:sdtPr>
-                            <w:sdtEndPr/>
                             <w:sdtContent>
                               <w:r>
                                 <w:rPr>
@@ -552,7 +536,6 @@
                               <w:dataBinding w:prefixMappings="xmlns:ns0='http://schemas.microsoft.com/office/2006/coverPageProps' " w:xpath="/ns0:CoverPageProperties[1]/ns0:CompanyAddress[1]" w:storeItemID="{55AF091B-3C7A-41E3-B477-F2FDAA23CFDA}"/>
                               <w:text/>
                             </w:sdtPr>
-                            <w:sdtEndPr/>
                             <w:sdtContent>
                               <w:r>
                                 <w:rPr>
@@ -1151,6 +1134,8 @@
         <w:t>Inhaltsverzeichnis</w:t>
       </w:r>
     </w:p>
+    <w:bookmarkStart w:id="1" w:name="_GoBack"/>
+    <w:bookmarkEnd w:id="1"/>
     <w:p>
       <w:pPr>
         <w:pStyle w:val="Verzeichnis1"/>
@@ -1174,7 +1159,7 @@
       <w:r>
         <w:fldChar w:fldCharType="separate"/>
       </w:r>
-      <w:hyperlink w:anchor="_Toc19217534" w:history="1">
+      <w:hyperlink w:anchor="_Toc20214734" w:history="1">
         <w:r>
           <w:rPr>
             <w:rStyle w:val="Hyperlink"/>
@@ -1217,7 +1202,7 @@
             <w:noProof/>
             <w:webHidden/>
           </w:rPr>
-          <w:instrText xml:space="preserve"> PAGEREF _Toc19217534 \h </w:instrText>
+          <w:instrText xml:space="preserve"> PAGEREF _Toc20214734 \h </w:instrText>
         </w:r>
         <w:r>
           <w:rPr>
@@ -1262,7 +1247,7 @@
           <w:lang w:eastAsia="de-DE"/>
         </w:rPr>
       </w:pPr>
-      <w:hyperlink w:anchor="_Toc19217535" w:history="1">
+      <w:hyperlink w:anchor="_Toc20214735" w:history="1">
         <w:r>
           <w:rPr>
             <w:rStyle w:val="Hyperlink"/>
@@ -1305,7 +1290,7 @@
             <w:noProof/>
             <w:webHidden/>
           </w:rPr>
-          <w:instrText xml:space="preserve"> PAGEREF _Toc19217535 \h </w:instrText>
+          <w:instrText xml:space="preserve"> PAGEREF _Toc20214735 \h </w:instrText>
         </w:r>
         <w:r>
           <w:rPr>
@@ -1350,7 +1335,7 @@
           <w:lang w:eastAsia="de-DE"/>
         </w:rPr>
       </w:pPr>
-      <w:hyperlink w:anchor="_Toc19217536" w:history="1">
+      <w:hyperlink w:anchor="_Toc20214736" w:history="1">
         <w:r>
           <w:rPr>
             <w:rStyle w:val="Hyperlink"/>
@@ -1393,7 +1378,7 @@
             <w:noProof/>
             <w:webHidden/>
           </w:rPr>
-          <w:instrText xml:space="preserve"> PAGEREF _Toc19217536 \h </w:instrText>
+          <w:instrText xml:space="preserve"> PAGEREF _Toc20214736 \h </w:instrText>
         </w:r>
         <w:r>
           <w:rPr>
@@ -1438,7 +1423,7 @@
           <w:lang w:eastAsia="de-DE"/>
         </w:rPr>
       </w:pPr>
-      <w:hyperlink w:anchor="_Toc19217537" w:history="1">
+      <w:hyperlink w:anchor="_Toc20214737" w:history="1">
         <w:r>
           <w:rPr>
             <w:rStyle w:val="Hyperlink"/>
@@ -1481,7 +1466,7 @@
             <w:noProof/>
             <w:webHidden/>
           </w:rPr>
-          <w:instrText xml:space="preserve"> PAGEREF _Toc19217537 \h </w:instrText>
+          <w:instrText xml:space="preserve"> PAGEREF _Toc20214737 \h </w:instrText>
         </w:r>
         <w:r>
           <w:rPr>
@@ -1526,7 +1511,7 @@
           <w:lang w:eastAsia="de-DE"/>
         </w:rPr>
       </w:pPr>
-      <w:hyperlink w:anchor="_Toc19217538" w:history="1">
+      <w:hyperlink w:anchor="_Toc20214738" w:history="1">
         <w:r>
           <w:rPr>
             <w:rStyle w:val="Hyperlink"/>
@@ -1548,7 +1533,7 @@
             <w:rStyle w:val="Hyperlink"/>
             <w:noProof/>
           </w:rPr>
-          <w:t>Argumente dafür</w:t>
+          <w:t>Argumente der Befürworter</w:t>
         </w:r>
         <w:r>
           <w:rPr>
@@ -1569,7 +1554,7 @@
             <w:noProof/>
             <w:webHidden/>
           </w:rPr>
-          <w:instrText xml:space="preserve"> PAGEREF _Toc19217538 \h </w:instrText>
+          <w:instrText xml:space="preserve"> PAGEREF _Toc20214738 \h </w:instrText>
         </w:r>
         <w:r>
           <w:rPr>
@@ -1614,7 +1599,7 @@
           <w:lang w:eastAsia="de-DE"/>
         </w:rPr>
       </w:pPr>
-      <w:hyperlink w:anchor="_Toc19217539" w:history="1">
+      <w:hyperlink w:anchor="_Toc20214739" w:history="1">
         <w:r>
           <w:rPr>
             <w:rStyle w:val="Hyperlink"/>
@@ -1636,7 +1621,7 @@
             <w:rStyle w:val="Hyperlink"/>
             <w:noProof/>
           </w:rPr>
-          <w:t>Argumente dagegen</w:t>
+          <w:t>Argumente der Gegner</w:t>
         </w:r>
         <w:r>
           <w:rPr>
@@ -1657,7 +1642,7 @@
             <w:noProof/>
             <w:webHidden/>
           </w:rPr>
-          <w:instrText xml:space="preserve"> PAGEREF _Toc19217539 \h </w:instrText>
+          <w:instrText xml:space="preserve"> PAGEREF _Toc20214739 \h </w:instrText>
         </w:r>
         <w:r>
           <w:rPr>
@@ -1702,7 +1687,7 @@
           <w:lang w:eastAsia="de-DE"/>
         </w:rPr>
       </w:pPr>
-      <w:hyperlink w:anchor="_Toc19217540" w:history="1">
+      <w:hyperlink w:anchor="_Toc20214740" w:history="1">
         <w:r>
           <w:rPr>
             <w:rStyle w:val="Hyperlink"/>
@@ -1745,7 +1730,7 @@
             <w:noProof/>
             <w:webHidden/>
           </w:rPr>
-          <w:instrText xml:space="preserve"> PAGEREF _Toc19217540 \h </w:instrText>
+          <w:instrText xml:space="preserve"> PAGEREF _Toc20214740 \h </w:instrText>
         </w:r>
         <w:r>
           <w:rPr>
@@ -1790,7 +1775,7 @@
           <w:lang w:eastAsia="de-DE"/>
         </w:rPr>
       </w:pPr>
-      <w:hyperlink w:anchor="_Toc19217541" w:history="1">
+      <w:hyperlink w:anchor="_Toc20214741" w:history="1">
         <w:r>
           <w:rPr>
             <w:rStyle w:val="Hyperlink"/>
@@ -1833,7 +1818,7 @@
             <w:noProof/>
             <w:webHidden/>
           </w:rPr>
-          <w:instrText xml:space="preserve"> PAGEREF _Toc19217541 \h </w:instrText>
+          <w:instrText xml:space="preserve"> PAGEREF _Toc20214741 \h </w:instrText>
         </w:r>
         <w:r>
           <w:rPr>
@@ -1878,7 +1863,7 @@
           <w:lang w:eastAsia="de-DE"/>
         </w:rPr>
       </w:pPr>
-      <w:hyperlink w:anchor="_Toc19217542" w:history="1">
+      <w:hyperlink w:anchor="_Toc20214742" w:history="1">
         <w:r>
           <w:rPr>
             <w:rStyle w:val="Hyperlink"/>
@@ -1921,7 +1906,7 @@
             <w:noProof/>
             <w:webHidden/>
           </w:rPr>
-          <w:instrText xml:space="preserve"> PAGEREF _Toc19217542 \h </w:instrText>
+          <w:instrText xml:space="preserve"> PAGEREF _Toc20214742 \h </w:instrText>
         </w:r>
         <w:r>
           <w:rPr>
@@ -1966,7 +1951,7 @@
           <w:lang w:eastAsia="de-DE"/>
         </w:rPr>
       </w:pPr>
-      <w:hyperlink w:anchor="_Toc19217543" w:history="1">
+      <w:hyperlink w:anchor="_Toc20214743" w:history="1">
         <w:r>
           <w:rPr>
             <w:rStyle w:val="Hyperlink"/>
@@ -1988,7 +1973,7 @@
             <w:rStyle w:val="Hyperlink"/>
             <w:noProof/>
           </w:rPr>
-          <w:t>Argumente dafür</w:t>
+          <w:t>Argumente der Befürworter</w:t>
         </w:r>
         <w:r>
           <w:rPr>
@@ -2009,7 +1994,7 @@
             <w:noProof/>
             <w:webHidden/>
           </w:rPr>
-          <w:instrText xml:space="preserve"> PAGEREF _Toc19217543 \h </w:instrText>
+          <w:instrText xml:space="preserve"> PAGEREF _Toc20214743 \h </w:instrText>
         </w:r>
         <w:r>
           <w:rPr>
@@ -2029,7 +2014,7 @@
             <w:noProof/>
             <w:webHidden/>
           </w:rPr>
-          <w:t>7</w:t>
+          <w:t>8</w:t>
         </w:r>
         <w:r>
           <w:rPr>
@@ -2054,7 +2039,7 @@
           <w:lang w:eastAsia="de-DE"/>
         </w:rPr>
       </w:pPr>
-      <w:hyperlink w:anchor="_Toc19217544" w:history="1">
+      <w:hyperlink w:anchor="_Toc20214744" w:history="1">
         <w:r>
           <w:rPr>
             <w:rStyle w:val="Hyperlink"/>
@@ -2076,7 +2061,7 @@
             <w:rStyle w:val="Hyperlink"/>
             <w:noProof/>
           </w:rPr>
-          <w:t>Argumente dagegen</w:t>
+          <w:t>Argumente der Gegner</w:t>
         </w:r>
         <w:r>
           <w:rPr>
@@ -2097,7 +2082,7 @@
             <w:noProof/>
             <w:webHidden/>
           </w:rPr>
-          <w:instrText xml:space="preserve"> PAGEREF _Toc19217544 \h </w:instrText>
+          <w:instrText xml:space="preserve"> PAGEREF _Toc20214744 \h </w:instrText>
         </w:r>
         <w:r>
           <w:rPr>
@@ -2117,7 +2102,7 @@
             <w:noProof/>
             <w:webHidden/>
           </w:rPr>
-          <w:t>7</w:t>
+          <w:t>8</w:t>
         </w:r>
         <w:r>
           <w:rPr>
@@ -2142,7 +2127,7 @@
           <w:lang w:eastAsia="de-DE"/>
         </w:rPr>
       </w:pPr>
-      <w:hyperlink w:anchor="_Toc19217545" w:history="1">
+      <w:hyperlink w:anchor="_Toc20214745" w:history="1">
         <w:r>
           <w:rPr>
             <w:rStyle w:val="Hyperlink"/>
@@ -2185,7 +2170,7 @@
             <w:noProof/>
             <w:webHidden/>
           </w:rPr>
-          <w:instrText xml:space="preserve"> PAGEREF _Toc19217545 \h </w:instrText>
+          <w:instrText xml:space="preserve"> PAGEREF _Toc20214745 \h </w:instrText>
         </w:r>
         <w:r>
           <w:rPr>
@@ -2205,7 +2190,7 @@
             <w:noProof/>
             <w:webHidden/>
           </w:rPr>
-          <w:t>7</w:t>
+          <w:t>9</w:t>
         </w:r>
         <w:r>
           <w:rPr>
@@ -2230,7 +2215,7 @@
           <w:lang w:eastAsia="de-DE"/>
         </w:rPr>
       </w:pPr>
-      <w:hyperlink w:anchor="_Toc19217546" w:history="1">
+      <w:hyperlink w:anchor="_Toc20214746" w:history="1">
         <w:r>
           <w:rPr>
             <w:rStyle w:val="Hyperlink"/>
@@ -2273,7 +2258,7 @@
             <w:noProof/>
             <w:webHidden/>
           </w:rPr>
-          <w:instrText xml:space="preserve"> PAGEREF _Toc19217546 \h </w:instrText>
+          <w:instrText xml:space="preserve"> PAGEREF _Toc20214746 \h </w:instrText>
         </w:r>
         <w:r>
           <w:rPr>
@@ -2293,7 +2278,7 @@
             <w:noProof/>
             <w:webHidden/>
           </w:rPr>
-          <w:t>8</w:t>
+          <w:t>10</w:t>
         </w:r>
         <w:r>
           <w:rPr>
@@ -2318,7 +2303,7 @@
           <w:lang w:eastAsia="de-DE"/>
         </w:rPr>
       </w:pPr>
-      <w:hyperlink w:anchor="_Toc19217547" w:history="1">
+      <w:hyperlink w:anchor="_Toc20214747" w:history="1">
         <w:r>
           <w:rPr>
             <w:rStyle w:val="Hyperlink"/>
@@ -2361,7 +2346,7 @@
             <w:noProof/>
             <w:webHidden/>
           </w:rPr>
-          <w:instrText xml:space="preserve"> PAGEREF _Toc19217547 \h </w:instrText>
+          <w:instrText xml:space="preserve"> PAGEREF _Toc20214747 \h </w:instrText>
         </w:r>
         <w:r>
           <w:rPr>
@@ -2381,7 +2366,7 @@
             <w:noProof/>
             <w:webHidden/>
           </w:rPr>
-          <w:t>8</w:t>
+          <w:t>10</w:t>
         </w:r>
         <w:r>
           <w:rPr>
@@ -2406,7 +2391,7 @@
           <w:lang w:eastAsia="de-DE"/>
         </w:rPr>
       </w:pPr>
-      <w:hyperlink w:anchor="_Toc19217548" w:history="1">
+      <w:hyperlink w:anchor="_Toc20214748" w:history="1">
         <w:r>
           <w:rPr>
             <w:rStyle w:val="Hyperlink"/>
@@ -2449,7 +2434,7 @@
             <w:noProof/>
             <w:webHidden/>
           </w:rPr>
-          <w:instrText xml:space="preserve"> PAGEREF _Toc19217548 \h </w:instrText>
+          <w:instrText xml:space="preserve"> PAGEREF _Toc20214748 \h </w:instrText>
         </w:r>
         <w:r>
           <w:rPr>
@@ -2469,7 +2454,7 @@
             <w:noProof/>
             <w:webHidden/>
           </w:rPr>
-          <w:t>8</w:t>
+          <w:t>10</w:t>
         </w:r>
         <w:r>
           <w:rPr>
@@ -2494,7 +2479,7 @@
           <w:lang w:eastAsia="de-DE"/>
         </w:rPr>
       </w:pPr>
-      <w:hyperlink w:anchor="_Toc19217549" w:history="1">
+      <w:hyperlink w:anchor="_Toc20214749" w:history="1">
         <w:r>
           <w:rPr>
             <w:rStyle w:val="Hyperlink"/>
@@ -2537,7 +2522,7 @@
             <w:noProof/>
             <w:webHidden/>
           </w:rPr>
-          <w:instrText xml:space="preserve"> PAGEREF _Toc19217549 \h </w:instrText>
+          <w:instrText xml:space="preserve"> PAGEREF _Toc20214749 \h </w:instrText>
         </w:r>
         <w:r>
           <w:rPr>
@@ -2557,7 +2542,7 @@
             <w:noProof/>
             <w:webHidden/>
           </w:rPr>
-          <w:t>8</w:t>
+          <w:t>10</w:t>
         </w:r>
         <w:r>
           <w:rPr>
@@ -2582,7 +2567,7 @@
           <w:lang w:eastAsia="de-DE"/>
         </w:rPr>
       </w:pPr>
-      <w:hyperlink w:anchor="_Toc19217550" w:history="1">
+      <w:hyperlink w:anchor="_Toc20214750" w:history="1">
         <w:r>
           <w:rPr>
             <w:rStyle w:val="Hyperlink"/>
@@ -2625,7 +2610,7 @@
             <w:noProof/>
             <w:webHidden/>
           </w:rPr>
-          <w:instrText xml:space="preserve"> PAGEREF _Toc19217550 \h </w:instrText>
+          <w:instrText xml:space="preserve"> PAGEREF _Toc20214750 \h </w:instrText>
         </w:r>
         <w:r>
           <w:rPr>
@@ -2645,7 +2630,7 @@
             <w:noProof/>
             <w:webHidden/>
           </w:rPr>
-          <w:t>8</w:t>
+          <w:t>10</w:t>
         </w:r>
         <w:r>
           <w:rPr>
@@ -2670,7 +2655,7 @@
           <w:lang w:eastAsia="de-DE"/>
         </w:rPr>
       </w:pPr>
-      <w:hyperlink w:anchor="_Toc19217551" w:history="1">
+      <w:hyperlink w:anchor="_Toc20214751" w:history="1">
         <w:r>
           <w:rPr>
             <w:rStyle w:val="Hyperlink"/>
@@ -2713,7 +2698,7 @@
             <w:noProof/>
             <w:webHidden/>
           </w:rPr>
-          <w:instrText xml:space="preserve"> PAGEREF _Toc19217551 \h </w:instrText>
+          <w:instrText xml:space="preserve"> PAGEREF _Toc20214751 \h </w:instrText>
         </w:r>
         <w:r>
           <w:rPr>
@@ -2733,7 +2718,7 @@
             <w:noProof/>
             <w:webHidden/>
           </w:rPr>
-          <w:t>9</w:t>
+          <w:t>11</w:t>
         </w:r>
         <w:r>
           <w:rPr>
@@ -2758,7 +2743,7 @@
           <w:lang w:eastAsia="de-DE"/>
         </w:rPr>
       </w:pPr>
-      <w:hyperlink w:anchor="_Toc19217552" w:history="1">
+      <w:hyperlink w:anchor="_Toc20214752" w:history="1">
         <w:r>
           <w:rPr>
             <w:rStyle w:val="Hyperlink"/>
@@ -2801,7 +2786,7 @@
             <w:noProof/>
             <w:webHidden/>
           </w:rPr>
-          <w:instrText xml:space="preserve"> PAGEREF _Toc19217552 \h </w:instrText>
+          <w:instrText xml:space="preserve"> PAGEREF _Toc20214752 \h </w:instrText>
         </w:r>
         <w:r>
           <w:rPr>
@@ -2821,7 +2806,7 @@
             <w:noProof/>
             <w:webHidden/>
           </w:rPr>
-          <w:t>9</w:t>
+          <w:t>11</w:t>
         </w:r>
         <w:r>
           <w:rPr>
@@ -2846,7 +2831,7 @@
           <w:lang w:eastAsia="de-DE"/>
         </w:rPr>
       </w:pPr>
-      <w:hyperlink w:anchor="_Toc19217553" w:history="1">
+      <w:hyperlink w:anchor="_Toc20214753" w:history="1">
         <w:r>
           <w:rPr>
             <w:rStyle w:val="Hyperlink"/>
@@ -2889,7 +2874,7 @@
             <w:noProof/>
             <w:webHidden/>
           </w:rPr>
-          <w:instrText xml:space="preserve"> PAGEREF _Toc19217553 \h </w:instrText>
+          <w:instrText xml:space="preserve"> PAGEREF _Toc20214753 \h </w:instrText>
         </w:r>
         <w:r>
           <w:rPr>
@@ -2909,7 +2894,7 @@
             <w:noProof/>
             <w:webHidden/>
           </w:rPr>
-          <w:t>9</w:t>
+          <w:t>11</w:t>
         </w:r>
         <w:r>
           <w:rPr>
@@ -2934,7 +2919,7 @@
           <w:lang w:eastAsia="de-DE"/>
         </w:rPr>
       </w:pPr>
-      <w:hyperlink w:anchor="_Toc19217554" w:history="1">
+      <w:hyperlink w:anchor="_Toc20214754" w:history="1">
         <w:r>
           <w:rPr>
             <w:rStyle w:val="Hyperlink"/>
@@ -2977,7 +2962,7 @@
             <w:noProof/>
             <w:webHidden/>
           </w:rPr>
-          <w:instrText xml:space="preserve"> PAGEREF _Toc19217554 \h </w:instrText>
+          <w:instrText xml:space="preserve"> PAGEREF _Toc20214754 \h </w:instrText>
         </w:r>
         <w:r>
           <w:rPr>
@@ -2997,7 +2982,7 @@
             <w:noProof/>
             <w:webHidden/>
           </w:rPr>
-          <w:t>9</w:t>
+          <w:t>11</w:t>
         </w:r>
         <w:r>
           <w:rPr>
@@ -3022,7 +3007,7 @@
           <w:lang w:eastAsia="de-DE"/>
         </w:rPr>
       </w:pPr>
-      <w:hyperlink w:anchor="_Toc19217555" w:history="1">
+      <w:hyperlink w:anchor="_Toc20214755" w:history="1">
         <w:r>
           <w:rPr>
             <w:rStyle w:val="Hyperlink"/>
@@ -3065,7 +3050,7 @@
             <w:noProof/>
             <w:webHidden/>
           </w:rPr>
-          <w:instrText xml:space="preserve"> PAGEREF _Toc19217555 \h </w:instrText>
+          <w:instrText xml:space="preserve"> PAGEREF _Toc20214755 \h </w:instrText>
         </w:r>
         <w:r>
           <w:rPr>
@@ -3085,7 +3070,7 @@
             <w:noProof/>
             <w:webHidden/>
           </w:rPr>
-          <w:t>9</w:t>
+          <w:t>11</w:t>
         </w:r>
         <w:r>
           <w:rPr>
@@ -3110,7 +3095,7 @@
           <w:lang w:eastAsia="de-DE"/>
         </w:rPr>
       </w:pPr>
-      <w:hyperlink w:anchor="_Toc19217556" w:history="1">
+      <w:hyperlink w:anchor="_Toc20214756" w:history="1">
         <w:r>
           <w:rPr>
             <w:rStyle w:val="Hyperlink"/>
@@ -3153,7 +3138,7 @@
             <w:noProof/>
             <w:webHidden/>
           </w:rPr>
-          <w:instrText xml:space="preserve"> PAGEREF _Toc19217556 \h </w:instrText>
+          <w:instrText xml:space="preserve"> PAGEREF _Toc20214756 \h </w:instrText>
         </w:r>
         <w:r>
           <w:rPr>
@@ -3173,7 +3158,7 @@
             <w:noProof/>
             <w:webHidden/>
           </w:rPr>
-          <w:t>10</w:t>
+          <w:t>12</w:t>
         </w:r>
         <w:r>
           <w:rPr>
@@ -3198,7 +3183,7 @@
           <w:lang w:eastAsia="de-DE"/>
         </w:rPr>
       </w:pPr>
-      <w:hyperlink w:anchor="_Toc19217557" w:history="1">
+      <w:hyperlink w:anchor="_Toc20214757" w:history="1">
         <w:r>
           <w:rPr>
             <w:rStyle w:val="Hyperlink"/>
@@ -3241,7 +3226,7 @@
             <w:noProof/>
             <w:webHidden/>
           </w:rPr>
-          <w:instrText xml:space="preserve"> PAGEREF _Toc19217557 \h </w:instrText>
+          <w:instrText xml:space="preserve"> PAGEREF _Toc20214757 \h </w:instrText>
         </w:r>
         <w:r>
           <w:rPr>
@@ -3261,7 +3246,7 @@
             <w:noProof/>
             <w:webHidden/>
           </w:rPr>
-          <w:t>10</w:t>
+          <w:t>12</w:t>
         </w:r>
         <w:r>
           <w:rPr>
@@ -3286,7 +3271,7 @@
           <w:lang w:eastAsia="de-DE"/>
         </w:rPr>
       </w:pPr>
-      <w:hyperlink w:anchor="_Toc19217558" w:history="1">
+      <w:hyperlink w:anchor="_Toc20214758" w:history="1">
         <w:r>
           <w:rPr>
             <w:rStyle w:val="Hyperlink"/>
@@ -3329,7 +3314,7 @@
             <w:noProof/>
             <w:webHidden/>
           </w:rPr>
-          <w:instrText xml:space="preserve"> PAGEREF _Toc19217558 \h </w:instrText>
+          <w:instrText xml:space="preserve"> PAGEREF _Toc20214758 \h </w:instrText>
         </w:r>
         <w:r>
           <w:rPr>
@@ -3349,7 +3334,7 @@
             <w:noProof/>
             <w:webHidden/>
           </w:rPr>
-          <w:t>10</w:t>
+          <w:t>12</w:t>
         </w:r>
         <w:r>
           <w:rPr>
@@ -3374,7 +3359,7 @@
           <w:lang w:eastAsia="de-DE"/>
         </w:rPr>
       </w:pPr>
-      <w:hyperlink w:anchor="_Toc19217559" w:history="1">
+      <w:hyperlink w:anchor="_Toc20214759" w:history="1">
         <w:r>
           <w:rPr>
             <w:rStyle w:val="Hyperlink"/>
@@ -3417,7 +3402,7 @@
             <w:noProof/>
             <w:webHidden/>
           </w:rPr>
-          <w:instrText xml:space="preserve"> PAGEREF _Toc19217559 \h </w:instrText>
+          <w:instrText xml:space="preserve"> PAGEREF _Toc20214759 \h </w:instrText>
         </w:r>
         <w:r>
           <w:rPr>
@@ -3437,7 +3422,7 @@
             <w:noProof/>
             <w:webHidden/>
           </w:rPr>
-          <w:t>10</w:t>
+          <w:t>12</w:t>
         </w:r>
         <w:r>
           <w:rPr>
@@ -3462,7 +3447,7 @@
           <w:lang w:eastAsia="de-DE"/>
         </w:rPr>
       </w:pPr>
-      <w:hyperlink w:anchor="_Toc19217560" w:history="1">
+      <w:hyperlink w:anchor="_Toc20214760" w:history="1">
         <w:r>
           <w:rPr>
             <w:rStyle w:val="Hyperlink"/>
@@ -3505,7 +3490,7 @@
             <w:noProof/>
             <w:webHidden/>
           </w:rPr>
-          <w:instrText xml:space="preserve"> PAGEREF _Toc19217560 \h </w:instrText>
+          <w:instrText xml:space="preserve"> PAGEREF _Toc20214760 \h </w:instrText>
         </w:r>
         <w:r>
           <w:rPr>
@@ -3525,7 +3510,7 @@
             <w:noProof/>
             <w:webHidden/>
           </w:rPr>
-          <w:t>10</w:t>
+          <w:t>12</w:t>
         </w:r>
         <w:r>
           <w:rPr>
@@ -3550,7 +3535,7 @@
           <w:lang w:eastAsia="de-DE"/>
         </w:rPr>
       </w:pPr>
-      <w:hyperlink w:anchor="_Toc19217561" w:history="1">
+      <w:hyperlink w:anchor="_Toc20214761" w:history="1">
         <w:r>
           <w:rPr>
             <w:rStyle w:val="Hyperlink"/>
@@ -3593,7 +3578,7 @@
             <w:noProof/>
             <w:webHidden/>
           </w:rPr>
-          <w:instrText xml:space="preserve"> PAGEREF _Toc19217561 \h </w:instrText>
+          <w:instrText xml:space="preserve"> PAGEREF _Toc20214761 \h </w:instrText>
         </w:r>
         <w:r>
           <w:rPr>
@@ -3613,7 +3598,7 @@
             <w:noProof/>
             <w:webHidden/>
           </w:rPr>
-          <w:t>11</w:t>
+          <w:t>13</w:t>
         </w:r>
         <w:r>
           <w:rPr>
@@ -3638,7 +3623,7 @@
           <w:lang w:eastAsia="de-DE"/>
         </w:rPr>
       </w:pPr>
-      <w:hyperlink w:anchor="_Toc19217562" w:history="1">
+      <w:hyperlink w:anchor="_Toc20214762" w:history="1">
         <w:r>
           <w:rPr>
             <w:rStyle w:val="Hyperlink"/>
@@ -3681,7 +3666,7 @@
             <w:noProof/>
             <w:webHidden/>
           </w:rPr>
-          <w:instrText xml:space="preserve"> PAGEREF _Toc19217562 \h </w:instrText>
+          <w:instrText xml:space="preserve"> PAGEREF _Toc20214762 \h </w:instrText>
         </w:r>
         <w:r>
           <w:rPr>
@@ -3701,7 +3686,7 @@
             <w:noProof/>
             <w:webHidden/>
           </w:rPr>
-          <w:t>11</w:t>
+          <w:t>13</w:t>
         </w:r>
         <w:r>
           <w:rPr>
@@ -3726,7 +3711,7 @@
           <w:lang w:eastAsia="de-DE"/>
         </w:rPr>
       </w:pPr>
-      <w:hyperlink w:anchor="_Toc19217563" w:history="1">
+      <w:hyperlink w:anchor="_Toc20214763" w:history="1">
         <w:r>
           <w:rPr>
             <w:rStyle w:val="Hyperlink"/>
@@ -3769,7 +3754,7 @@
             <w:noProof/>
             <w:webHidden/>
           </w:rPr>
-          <w:instrText xml:space="preserve"> PAGEREF _Toc19217563 \h </w:instrText>
+          <w:instrText xml:space="preserve"> PAGEREF _Toc20214763 \h </w:instrText>
         </w:r>
         <w:r>
           <w:rPr>
@@ -3789,7 +3774,7 @@
             <w:noProof/>
             <w:webHidden/>
           </w:rPr>
-          <w:t>11</w:t>
+          <w:t>13</w:t>
         </w:r>
         <w:r>
           <w:rPr>
@@ -3814,7 +3799,7 @@
           <w:lang w:eastAsia="de-DE"/>
         </w:rPr>
       </w:pPr>
-      <w:hyperlink w:anchor="_Toc19217564" w:history="1">
+      <w:hyperlink w:anchor="_Toc20214764" w:history="1">
         <w:r>
           <w:rPr>
             <w:rStyle w:val="Hyperlink"/>
@@ -3857,7 +3842,7 @@
             <w:noProof/>
             <w:webHidden/>
           </w:rPr>
-          <w:instrText xml:space="preserve"> PAGEREF _Toc19217564 \h </w:instrText>
+          <w:instrText xml:space="preserve"> PAGEREF _Toc20214764 \h </w:instrText>
         </w:r>
         <w:r>
           <w:rPr>
@@ -3877,7 +3862,7 @@
             <w:noProof/>
             <w:webHidden/>
           </w:rPr>
-          <w:t>11</w:t>
+          <w:t>13</w:t>
         </w:r>
         <w:r>
           <w:rPr>
@@ -3902,7 +3887,7 @@
           <w:lang w:eastAsia="de-DE"/>
         </w:rPr>
       </w:pPr>
-      <w:hyperlink w:anchor="_Toc19217565" w:history="1">
+      <w:hyperlink w:anchor="_Toc20214765" w:history="1">
         <w:r>
           <w:rPr>
             <w:rStyle w:val="Hyperlink"/>
@@ -3945,7 +3930,7 @@
             <w:noProof/>
             <w:webHidden/>
           </w:rPr>
-          <w:instrText xml:space="preserve"> PAGEREF _Toc19217565 \h </w:instrText>
+          <w:instrText xml:space="preserve"> PAGEREF _Toc20214765 \h </w:instrText>
         </w:r>
         <w:r>
           <w:rPr>
@@ -3965,7 +3950,7 @@
             <w:noProof/>
             <w:webHidden/>
           </w:rPr>
-          <w:t>11</w:t>
+          <w:t>13</w:t>
         </w:r>
         <w:r>
           <w:rPr>
@@ -3990,7 +3975,7 @@
           <w:lang w:eastAsia="de-DE"/>
         </w:rPr>
       </w:pPr>
-      <w:hyperlink w:anchor="_Toc19217566" w:history="1">
+      <w:hyperlink w:anchor="_Toc20214766" w:history="1">
         <w:r>
           <w:rPr>
             <w:rStyle w:val="Hyperlink"/>
@@ -4033,7 +4018,7 @@
             <w:noProof/>
             <w:webHidden/>
           </w:rPr>
-          <w:instrText xml:space="preserve"> PAGEREF _Toc19217566 \h </w:instrText>
+          <w:instrText xml:space="preserve"> PAGEREF _Toc20214766 \h </w:instrText>
         </w:r>
         <w:r>
           <w:rPr>
@@ -4053,7 +4038,7 @@
             <w:noProof/>
             <w:webHidden/>
           </w:rPr>
-          <w:t>12</w:t>
+          <w:t>14</w:t>
         </w:r>
         <w:r>
           <w:rPr>
@@ -4078,7 +4063,7 @@
           <w:lang w:eastAsia="de-DE"/>
         </w:rPr>
       </w:pPr>
-      <w:hyperlink w:anchor="_Toc19217567" w:history="1">
+      <w:hyperlink w:anchor="_Toc20214767" w:history="1">
         <w:r>
           <w:rPr>
             <w:rStyle w:val="Hyperlink"/>
@@ -4121,7 +4106,7 @@
             <w:noProof/>
             <w:webHidden/>
           </w:rPr>
-          <w:instrText xml:space="preserve"> PAGEREF _Toc19217567 \h </w:instrText>
+          <w:instrText xml:space="preserve"> PAGEREF _Toc20214767 \h </w:instrText>
         </w:r>
         <w:r>
           <w:rPr>
@@ -4141,7 +4126,7 @@
             <w:noProof/>
             <w:webHidden/>
           </w:rPr>
-          <w:t>12</w:t>
+          <w:t>14</w:t>
         </w:r>
         <w:r>
           <w:rPr>
@@ -4166,7 +4151,7 @@
           <w:lang w:eastAsia="de-DE"/>
         </w:rPr>
       </w:pPr>
-      <w:hyperlink w:anchor="_Toc19217568" w:history="1">
+      <w:hyperlink w:anchor="_Toc20214768" w:history="1">
         <w:r>
           <w:rPr>
             <w:rStyle w:val="Hyperlink"/>
@@ -4209,7 +4194,7 @@
             <w:noProof/>
             <w:webHidden/>
           </w:rPr>
-          <w:instrText xml:space="preserve"> PAGEREF _Toc19217568 \h </w:instrText>
+          <w:instrText xml:space="preserve"> PAGEREF _Toc20214768 \h </w:instrText>
         </w:r>
         <w:r>
           <w:rPr>
@@ -4229,7 +4214,7 @@
             <w:noProof/>
             <w:webHidden/>
           </w:rPr>
-          <w:t>12</w:t>
+          <w:t>14</w:t>
         </w:r>
         <w:r>
           <w:rPr>
@@ -4254,7 +4239,7 @@
           <w:lang w:eastAsia="de-DE"/>
         </w:rPr>
       </w:pPr>
-      <w:hyperlink w:anchor="_Toc19217569" w:history="1">
+      <w:hyperlink w:anchor="_Toc20214769" w:history="1">
         <w:r>
           <w:rPr>
             <w:rStyle w:val="Hyperlink"/>
@@ -4297,7 +4282,7 @@
             <w:noProof/>
             <w:webHidden/>
           </w:rPr>
-          <w:instrText xml:space="preserve"> PAGEREF _Toc19217569 \h </w:instrText>
+          <w:instrText xml:space="preserve"> PAGEREF _Toc20214769 \h </w:instrText>
         </w:r>
         <w:r>
           <w:rPr>
@@ -4317,7 +4302,7 @@
             <w:noProof/>
             <w:webHidden/>
           </w:rPr>
-          <w:t>12</w:t>
+          <w:t>14</w:t>
         </w:r>
         <w:r>
           <w:rPr>
@@ -4342,7 +4327,7 @@
           <w:lang w:eastAsia="de-DE"/>
         </w:rPr>
       </w:pPr>
-      <w:hyperlink w:anchor="_Toc19217570" w:history="1">
+      <w:hyperlink w:anchor="_Toc20214770" w:history="1">
         <w:r>
           <w:rPr>
             <w:rStyle w:val="Hyperlink"/>
@@ -4385,7 +4370,7 @@
             <w:noProof/>
             <w:webHidden/>
           </w:rPr>
-          <w:instrText xml:space="preserve"> PAGEREF _Toc19217570 \h </w:instrText>
+          <w:instrText xml:space="preserve"> PAGEREF _Toc20214770 \h </w:instrText>
         </w:r>
         <w:r>
           <w:rPr>
@@ -4405,7 +4390,7 @@
             <w:noProof/>
             <w:webHidden/>
           </w:rPr>
-          <w:t>12</w:t>
+          <w:t>14</w:t>
         </w:r>
         <w:r>
           <w:rPr>
@@ -4430,7 +4415,7 @@
           <w:lang w:eastAsia="de-DE"/>
         </w:rPr>
       </w:pPr>
-      <w:hyperlink w:anchor="_Toc19217571" w:history="1">
+      <w:hyperlink w:anchor="_Toc20214771" w:history="1">
         <w:r>
           <w:rPr>
             <w:rStyle w:val="Hyperlink"/>
@@ -4473,7 +4458,7 @@
             <w:noProof/>
             <w:webHidden/>
           </w:rPr>
-          <w:instrText xml:space="preserve"> PAGEREF _Toc19217571 \h </w:instrText>
+          <w:instrText xml:space="preserve"> PAGEREF _Toc20214771 \h </w:instrText>
         </w:r>
         <w:r>
           <w:rPr>
@@ -4493,7 +4478,7 @@
             <w:noProof/>
             <w:webHidden/>
           </w:rPr>
-          <w:t>12</w:t>
+          <w:t>14</w:t>
         </w:r>
         <w:r>
           <w:rPr>
@@ -4518,7 +4503,7 @@
           <w:lang w:eastAsia="de-DE"/>
         </w:rPr>
       </w:pPr>
-      <w:hyperlink w:anchor="_Toc19217572" w:history="1">
+      <w:hyperlink w:anchor="_Toc20214772" w:history="1">
         <w:r>
           <w:rPr>
             <w:rStyle w:val="Hyperlink"/>
@@ -4561,7 +4546,7 @@
             <w:noProof/>
             <w:webHidden/>
           </w:rPr>
-          <w:instrText xml:space="preserve"> PAGEREF _Toc19217572 \h </w:instrText>
+          <w:instrText xml:space="preserve"> PAGEREF _Toc20214772 \h </w:instrText>
         </w:r>
         <w:r>
           <w:rPr>
@@ -4581,7 +4566,7 @@
             <w:noProof/>
             <w:webHidden/>
           </w:rPr>
-          <w:t>13</w:t>
+          <w:t>15</w:t>
         </w:r>
         <w:r>
           <w:rPr>
@@ -4606,7 +4591,7 @@
           <w:lang w:eastAsia="de-DE"/>
         </w:rPr>
       </w:pPr>
-      <w:hyperlink w:anchor="_Toc19217573" w:history="1">
+      <w:hyperlink w:anchor="_Toc20214773" w:history="1">
         <w:r>
           <w:rPr>
             <w:rStyle w:val="Hyperlink"/>
@@ -4649,7 +4634,7 @@
             <w:noProof/>
             <w:webHidden/>
           </w:rPr>
-          <w:instrText xml:space="preserve"> PAGEREF _Toc19217573 \h </w:instrText>
+          <w:instrText xml:space="preserve"> PAGEREF _Toc20214773 \h </w:instrText>
         </w:r>
         <w:r>
           <w:rPr>
@@ -4669,7 +4654,7 @@
             <w:noProof/>
             <w:webHidden/>
           </w:rPr>
-          <w:t>13</w:t>
+          <w:t>15</w:t>
         </w:r>
         <w:r>
           <w:rPr>
@@ -4694,7 +4679,7 @@
           <w:lang w:eastAsia="de-DE"/>
         </w:rPr>
       </w:pPr>
-      <w:hyperlink w:anchor="_Toc19217574" w:history="1">
+      <w:hyperlink w:anchor="_Toc20214774" w:history="1">
         <w:r>
           <w:rPr>
             <w:rStyle w:val="Hyperlink"/>
@@ -4737,7 +4722,7 @@
             <w:noProof/>
             <w:webHidden/>
           </w:rPr>
-          <w:instrText xml:space="preserve"> PAGEREF _Toc19217574 \h </w:instrText>
+          <w:instrText xml:space="preserve"> PAGEREF _Toc20214774 \h </w:instrText>
         </w:r>
         <w:r>
           <w:rPr>
@@ -4757,7 +4742,7 @@
             <w:noProof/>
             <w:webHidden/>
           </w:rPr>
-          <w:t>13</w:t>
+          <w:t>15</w:t>
         </w:r>
         <w:r>
           <w:rPr>
@@ -4782,7 +4767,7 @@
           <w:lang w:eastAsia="de-DE"/>
         </w:rPr>
       </w:pPr>
-      <w:hyperlink w:anchor="_Toc19217575" w:history="1">
+      <w:hyperlink w:anchor="_Toc20214775" w:history="1">
         <w:r>
           <w:rPr>
             <w:rStyle w:val="Hyperlink"/>
@@ -4825,7 +4810,7 @@
             <w:noProof/>
             <w:webHidden/>
           </w:rPr>
-          <w:instrText xml:space="preserve"> PAGEREF _Toc19217575 \h </w:instrText>
+          <w:instrText xml:space="preserve"> PAGEREF _Toc20214775 \h </w:instrText>
         </w:r>
         <w:r>
           <w:rPr>
@@ -4845,7 +4830,7 @@
             <w:noProof/>
             <w:webHidden/>
           </w:rPr>
-          <w:t>14</w:t>
+          <w:t>16</w:t>
         </w:r>
         <w:r>
           <w:rPr>
@@ -4870,7 +4855,7 @@
           <w:lang w:eastAsia="de-DE"/>
         </w:rPr>
       </w:pPr>
-      <w:hyperlink w:anchor="_Toc19217576" w:history="1">
+      <w:hyperlink w:anchor="_Toc20214776" w:history="1">
         <w:r>
           <w:rPr>
             <w:rStyle w:val="Hyperlink"/>
@@ -4913,7 +4898,7 @@
             <w:noProof/>
             <w:webHidden/>
           </w:rPr>
-          <w:instrText xml:space="preserve"> PAGEREF _Toc19217576 \h </w:instrText>
+          <w:instrText xml:space="preserve"> PAGEREF _Toc20214776 \h </w:instrText>
         </w:r>
         <w:r>
           <w:rPr>
@@ -4933,7 +4918,7 @@
             <w:noProof/>
             <w:webHidden/>
           </w:rPr>
-          <w:t>14</w:t>
+          <w:t>16</w:t>
         </w:r>
         <w:r>
           <w:rPr>
@@ -4957,7 +4942,7 @@
           <w:lang w:eastAsia="de-DE"/>
         </w:rPr>
       </w:pPr>
-      <w:hyperlink w:anchor="_Toc19217577" w:history="1">
+      <w:hyperlink w:anchor="_Toc20214777" w:history="1">
         <w:r>
           <w:rPr>
             <w:rStyle w:val="Hyperlink"/>
@@ -4984,7 +4969,7 @@
             <w:noProof/>
             <w:webHidden/>
           </w:rPr>
-          <w:instrText xml:space="preserve"> PAGEREF _Toc19217577 \h </w:instrText>
+          <w:instrText xml:space="preserve"> PAGEREF _Toc20214777 \h </w:instrText>
         </w:r>
         <w:r>
           <w:rPr>
@@ -5004,7 +4989,7 @@
             <w:noProof/>
             <w:webHidden/>
           </w:rPr>
-          <w:t>14</w:t>
+          <w:t>16</w:t>
         </w:r>
         <w:r>
           <w:rPr>
@@ -5029,7 +5014,7 @@
           <w:lang w:eastAsia="de-DE"/>
         </w:rPr>
       </w:pPr>
-      <w:hyperlink w:anchor="_Toc19217578" w:history="1">
+      <w:hyperlink w:anchor="_Toc20214778" w:history="1">
         <w:r>
           <w:rPr>
             <w:rStyle w:val="Hyperlink"/>
@@ -5072,7 +5057,7 @@
             <w:noProof/>
             <w:webHidden/>
           </w:rPr>
-          <w:instrText xml:space="preserve"> PAGEREF _Toc19217578 \h </w:instrText>
+          <w:instrText xml:space="preserve"> PAGEREF _Toc20214778 \h </w:instrText>
         </w:r>
         <w:r>
           <w:rPr>
@@ -5092,7 +5077,7 @@
             <w:noProof/>
             <w:webHidden/>
           </w:rPr>
-          <w:t>15</w:t>
+          <w:t>17</w:t>
         </w:r>
         <w:r>
           <w:rPr>
@@ -5117,7 +5102,7 @@
           <w:lang w:eastAsia="de-DE"/>
         </w:rPr>
       </w:pPr>
-      <w:hyperlink w:anchor="_Toc19217579" w:history="1">
+      <w:hyperlink w:anchor="_Toc20214779" w:history="1">
         <w:r>
           <w:rPr>
             <w:rStyle w:val="Hyperlink"/>
@@ -5160,7 +5145,7 @@
             <w:noProof/>
             <w:webHidden/>
           </w:rPr>
-          <w:instrText xml:space="preserve"> PAGEREF _Toc19217579 \h </w:instrText>
+          <w:instrText xml:space="preserve"> PAGEREF _Toc20214779 \h </w:instrText>
         </w:r>
         <w:r>
           <w:rPr>
@@ -5180,7 +5165,7 @@
             <w:noProof/>
             <w:webHidden/>
           </w:rPr>
-          <w:t>15</w:t>
+          <w:t>17</w:t>
         </w:r>
         <w:r>
           <w:rPr>
@@ -5203,11 +5188,11 @@
       <w:pPr>
         <w:pStyle w:val="berschrift1"/>
       </w:pPr>
-      <w:bookmarkStart w:id="1" w:name="_Toc18436248"/>
-      <w:bookmarkStart w:id="2" w:name="_Toc18436414"/>
-      <w:bookmarkStart w:id="3" w:name="_Toc18436990"/>
-      <w:bookmarkStart w:id="4" w:name="_Toc18438630"/>
-      <w:bookmarkStart w:id="5" w:name="_Toc19217534"/>
+      <w:bookmarkStart w:id="2" w:name="_Toc18436248"/>
+      <w:bookmarkStart w:id="3" w:name="_Toc18436414"/>
+      <w:bookmarkStart w:id="4" w:name="_Toc18436990"/>
+      <w:bookmarkStart w:id="5" w:name="_Toc18438630"/>
+      <w:bookmarkStart w:id="6" w:name="_Toc20214734"/>
       <w:r>
         <w:lastRenderedPageBreak/>
         <w:t>1</w:t>
@@ -5218,11 +5203,11 @@
       <w:r>
         <w:t>Einleitung</w:t>
       </w:r>
-      <w:bookmarkEnd w:id="1"/>
       <w:bookmarkEnd w:id="2"/>
       <w:bookmarkEnd w:id="3"/>
       <w:bookmarkEnd w:id="4"/>
       <w:bookmarkEnd w:id="5"/>
+      <w:bookmarkEnd w:id="6"/>
     </w:p>
     <w:p>
       <w:r>
@@ -5325,16 +5310,16 @@
           <w:numId w:val="4"/>
         </w:numPr>
       </w:pPr>
-      <w:bookmarkStart w:id="6" w:name="_Toc18436991"/>
-      <w:bookmarkStart w:id="7" w:name="_Toc18438631"/>
-      <w:bookmarkStart w:id="8" w:name="_Toc19217535"/>
+      <w:bookmarkStart w:id="7" w:name="_Toc18436991"/>
+      <w:bookmarkStart w:id="8" w:name="_Toc18438631"/>
+      <w:bookmarkStart w:id="9" w:name="_Toc20214735"/>
       <w:r>
         <w:lastRenderedPageBreak/>
         <w:t>Leitfaden</w:t>
       </w:r>
-      <w:bookmarkEnd w:id="6"/>
       <w:bookmarkEnd w:id="7"/>
       <w:bookmarkEnd w:id="8"/>
+      <w:bookmarkEnd w:id="9"/>
     </w:p>
     <w:p>
       <w:pPr>
@@ -5475,9 +5460,9 @@
       <w:pPr>
         <w:pStyle w:val="berschrift1"/>
       </w:pPr>
-      <w:bookmarkStart w:id="9" w:name="_Toc18438632"/>
-      <w:bookmarkStart w:id="10" w:name="_Toc18436992"/>
-      <w:bookmarkStart w:id="11" w:name="_Toc19217536"/>
+      <w:bookmarkStart w:id="10" w:name="_Toc18438632"/>
+      <w:bookmarkStart w:id="11" w:name="_Toc18436992"/>
+      <w:bookmarkStart w:id="12" w:name="_Toc20214736"/>
       <w:r>
         <w:lastRenderedPageBreak/>
         <w:t xml:space="preserve">2 </w:t>
@@ -5486,20 +5471,20 @@
         <w:tab/>
         <w:t xml:space="preserve">Kapitel 1: </w:t>
       </w:r>
-      <w:bookmarkEnd w:id="9"/>
       <w:bookmarkEnd w:id="10"/>
+      <w:bookmarkEnd w:id="11"/>
       <w:r>
         <w:t>6 Wochen Ferien für alle</w:t>
       </w:r>
-      <w:bookmarkEnd w:id="11"/>
+      <w:bookmarkEnd w:id="12"/>
     </w:p>
     <w:p>
       <w:pPr>
         <w:pStyle w:val="berschrift2"/>
       </w:pPr>
-      <w:bookmarkStart w:id="12" w:name="_Toc18438633"/>
-      <w:bookmarkStart w:id="13" w:name="_Toc18436993"/>
-      <w:bookmarkStart w:id="14" w:name="_Toc19217537"/>
+      <w:bookmarkStart w:id="13" w:name="_Toc18438633"/>
+      <w:bookmarkStart w:id="14" w:name="_Toc18436993"/>
+      <w:bookmarkStart w:id="15" w:name="_Toc20214737"/>
       <w:r>
         <w:t>2.1</w:t>
       </w:r>
@@ -5507,9 +5492,9 @@
         <w:tab/>
         <w:t>Einleitung</w:t>
       </w:r>
-      <w:bookmarkEnd w:id="12"/>
       <w:bookmarkEnd w:id="13"/>
       <w:bookmarkEnd w:id="14"/>
+      <w:bookmarkEnd w:id="15"/>
     </w:p>
     <w:p>
       <w:r>
@@ -5565,29 +5550,16 @@
                             <w:r>
                               <w:t xml:space="preserve">Abb. </w:t>
                             </w:r>
+                            <w:fldSimple w:instr=" SEQ Abb. \* ARABIC ">
+                              <w:r>
+                                <w:rPr>
+                                  <w:noProof/>
+                                </w:rPr>
+                                <w:t>1</w:t>
+                              </w:r>
+                            </w:fldSimple>
                             <w:r>
-                              <w:fldChar w:fldCharType="begin"/>
-                            </w:r>
-                            <w:r>
-                              <w:instrText xml:space="preserve"> SEQ Abb. \* ARABIC </w:instrText>
-                            </w:r>
-                            <w:r>
-                              <w:fldChar w:fldCharType="separate"/>
-                            </w:r>
-                            <w:r>
-                              <w:rPr>
-                                <w:noProof/>
-                              </w:rPr>
-                              <w:t>1</w:t>
-                            </w:r>
-                            <w:r>
-                              <w:rPr>
-                                <w:noProof/>
-                              </w:rPr>
-                              <w:fldChar w:fldCharType="end"/>
-                            </w:r>
-                            <w:r>
-                              <w:t>: 6 Wochen Ferien für alle</w:t>
+                              <w:t>: Werbebild zu 6 Wochen Ferien für alle</w:t>
                             </w:r>
                           </w:p>
                         </w:txbxContent>
@@ -5631,29 +5603,16 @@
                       <w:r>
                         <w:t xml:space="preserve">Abb. </w:t>
                       </w:r>
+                      <w:fldSimple w:instr=" SEQ Abb. \* ARABIC ">
+                        <w:r>
+                          <w:rPr>
+                            <w:noProof/>
+                          </w:rPr>
+                          <w:t>1</w:t>
+                        </w:r>
+                      </w:fldSimple>
                       <w:r>
-                        <w:fldChar w:fldCharType="begin"/>
-                      </w:r>
-                      <w:r>
-                        <w:instrText xml:space="preserve"> SEQ Abb. \* ARABIC </w:instrText>
-                      </w:r>
-                      <w:r>
-                        <w:fldChar w:fldCharType="separate"/>
-                      </w:r>
-                      <w:r>
-                        <w:rPr>
-                          <w:noProof/>
-                        </w:rPr>
-                        <w:t>1</w:t>
-                      </w:r>
-                      <w:r>
-                        <w:rPr>
-                          <w:noProof/>
-                        </w:rPr>
-                        <w:fldChar w:fldCharType="end"/>
-                      </w:r>
-                      <w:r>
-                        <w:t>: 6 Wochen Ferien für alle</w:t>
+                        <w:t>: Werbebild zu 6 Wochen Ferien für alle</w:t>
                       </w:r>
                     </w:p>
                   </w:txbxContent>
@@ -5785,14 +5744,14 @@
       <w:r>
         <w:br w:type="page"/>
       </w:r>
-      <w:bookmarkStart w:id="15" w:name="_Toc18438634"/>
-      <w:bookmarkStart w:id="16" w:name="_Toc18436994"/>
+      <w:bookmarkStart w:id="16" w:name="_Toc18438634"/>
+      <w:bookmarkStart w:id="17" w:name="_Toc18436994"/>
     </w:p>
     <w:p>
       <w:pPr>
         <w:pStyle w:val="berschrift2"/>
       </w:pPr>
-      <w:bookmarkStart w:id="17" w:name="_Toc19217538"/>
+      <w:bookmarkStart w:id="18" w:name="_Toc20214738"/>
       <w:r>
         <w:lastRenderedPageBreak/>
         <w:t>2.2</w:t>
@@ -5801,12 +5760,12 @@
         <w:tab/>
         <w:t xml:space="preserve">Argumente </w:t>
       </w:r>
-      <w:bookmarkEnd w:id="15"/>
       <w:bookmarkEnd w:id="16"/>
       <w:bookmarkEnd w:id="17"/>
       <w:r>
         <w:t>der Befürworter</w:t>
       </w:r>
+      <w:bookmarkEnd w:id="18"/>
     </w:p>
     <w:p>
       <w:pPr>
@@ -5901,9 +5860,9 @@
       <w:pPr>
         <w:pStyle w:val="berschrift2"/>
       </w:pPr>
-      <w:bookmarkStart w:id="18" w:name="_Toc18438635"/>
-      <w:bookmarkStart w:id="19" w:name="_Toc18436995"/>
-      <w:bookmarkStart w:id="20" w:name="_Toc19217539"/>
+      <w:bookmarkStart w:id="19" w:name="_Toc18438635"/>
+      <w:bookmarkStart w:id="20" w:name="_Toc18436995"/>
+      <w:bookmarkStart w:id="21" w:name="_Toc20214739"/>
       <w:r>
         <w:t>2.3</w:t>
       </w:r>
@@ -5911,14 +5870,14 @@
         <w:tab/>
         <w:t xml:space="preserve">Argumente </w:t>
       </w:r>
-      <w:bookmarkStart w:id="21" w:name="_Toc18438636"/>
-      <w:bookmarkStart w:id="22" w:name="_Toc18436996"/>
-      <w:bookmarkEnd w:id="18"/>
+      <w:bookmarkStart w:id="22" w:name="_Toc18438636"/>
+      <w:bookmarkStart w:id="23" w:name="_Toc18436996"/>
       <w:bookmarkEnd w:id="19"/>
       <w:bookmarkEnd w:id="20"/>
       <w:r>
         <w:t>der Gegner</w:t>
       </w:r>
+      <w:bookmarkEnd w:id="21"/>
     </w:p>
     <w:p>
       <w:pPr>
@@ -5963,9 +5922,7 @@
       <w:pPr>
         <w:pStyle w:val="berschrift2"/>
       </w:pPr>
-      <w:bookmarkStart w:id="23" w:name="_Toc19217540"/>
-      <w:bookmarkStart w:id="24" w:name="_GoBack"/>
-      <w:bookmarkEnd w:id="24"/>
+      <w:bookmarkStart w:id="24" w:name="_Toc20214740"/>
       <w:r>
         <w:t>2.4</w:t>
       </w:r>
@@ -5973,9 +5930,9 @@
         <w:tab/>
         <w:t>Veränderungen nach der Abstimmung</w:t>
       </w:r>
-      <w:bookmarkEnd w:id="21"/>
       <w:bookmarkEnd w:id="22"/>
       <w:bookmarkEnd w:id="23"/>
+      <w:bookmarkEnd w:id="24"/>
     </w:p>
     <w:p>
       <w:pPr>
@@ -6038,7 +5995,7 @@
       </w:pPr>
       <w:bookmarkStart w:id="25" w:name="_Toc18436997"/>
       <w:bookmarkStart w:id="26" w:name="_Toc18438637"/>
-      <w:bookmarkStart w:id="27" w:name="_Toc19217541"/>
+      <w:bookmarkStart w:id="27" w:name="_Toc20214741"/>
       <w:r>
         <w:lastRenderedPageBreak/>
         <w:t xml:space="preserve">3 </w:t>
@@ -6063,7 +6020,7 @@
       </w:pPr>
       <w:bookmarkStart w:id="28" w:name="_Toc18436998"/>
       <w:bookmarkStart w:id="29" w:name="_Toc18438638"/>
-      <w:bookmarkStart w:id="30" w:name="_Toc19217542"/>
+      <w:bookmarkStart w:id="30" w:name="_Toc20214742"/>
       <w:r>
         <w:t>3.1</w:t>
       </w:r>
@@ -6076,22 +6033,501 @@
       <w:bookmarkEnd w:id="30"/>
     </w:p>
     <w:p>
-      <w:pPr>
-        <w:pStyle w:val="berschrift2"/>
+      <w:r>
+        <w:rPr>
+          <w:noProof/>
+        </w:rPr>
+        <mc:AlternateContent>
+          <mc:Choice Requires="wps">
+            <w:drawing>
+              <wp:anchor distT="0" distB="0" distL="114300" distR="114300" simplePos="0" relativeHeight="251665408" behindDoc="0" locked="0" layoutInCell="1" allowOverlap="1" wp14:anchorId="5855E398" wp14:editId="07D7E8B1">
+                <wp:simplePos x="0" y="0"/>
+                <wp:positionH relativeFrom="column">
+                  <wp:posOffset>1737360</wp:posOffset>
+                </wp:positionH>
+                <wp:positionV relativeFrom="paragraph">
+                  <wp:posOffset>1406525</wp:posOffset>
+                </wp:positionV>
+                <wp:extent cx="4023360" cy="635"/>
+                <wp:effectExtent l="0" t="0" r="0" b="0"/>
+                <wp:wrapSquare wrapText="bothSides"/>
+                <wp:docPr id="5" name="Textfeld 5"/>
+                <wp:cNvGraphicFramePr/>
+                <a:graphic xmlns:a="http://schemas.openxmlformats.org/drawingml/2006/main">
+                  <a:graphicData uri="http://schemas.microsoft.com/office/word/2010/wordprocessingShape">
+                    <wps:wsp>
+                      <wps:cNvSpPr txBox="1"/>
+                      <wps:spPr>
+                        <a:xfrm>
+                          <a:off x="0" y="0"/>
+                          <a:ext cx="4023360" cy="635"/>
+                        </a:xfrm>
+                        <a:prstGeom prst="rect">
+                          <a:avLst/>
+                        </a:prstGeom>
+                        <a:solidFill>
+                          <a:prstClr val="white"/>
+                        </a:solidFill>
+                        <a:ln>
+                          <a:noFill/>
+                        </a:ln>
+                      </wps:spPr>
+                      <wps:txbx>
+                        <w:txbxContent>
+                          <w:p>
+                            <w:pPr>
+                              <w:pStyle w:val="Beschriftung"/>
+                              <w:rPr>
+                                <w:noProof/>
+                                <w:sz w:val="24"/>
+                                <w:szCs w:val="21"/>
+                                <w:vertAlign w:val="superscript"/>
+                              </w:rPr>
+                            </w:pPr>
+                            <w:r>
+                              <w:t xml:space="preserve">Abb. </w:t>
+                            </w:r>
+                            <w:fldSimple w:instr=" SEQ Abb. \* ARABIC ">
+                              <w:r>
+                                <w:rPr>
+                                  <w:noProof/>
+                                </w:rPr>
+                                <w:t>2</w:t>
+                              </w:r>
+                            </w:fldSimple>
+                            <w:r>
+                              <w:t>: Werbebild zu Masseneinwanderung</w:t>
+                            </w:r>
+                          </w:p>
+                        </w:txbxContent>
+                      </wps:txbx>
+                      <wps:bodyPr rot="0" spcFirstLastPara="0" vertOverflow="overflow" horzOverflow="overflow" vert="horz" wrap="square" lIns="0" tIns="0" rIns="0" bIns="0" numCol="1" spcCol="0" rtlCol="0" fromWordArt="0" anchor="t" anchorCtr="0" forceAA="0" compatLnSpc="1">
+                        <a:prstTxWarp prst="textNoShape">
+                          <a:avLst/>
+                        </a:prstTxWarp>
+                        <a:spAutoFit/>
+                      </wps:bodyPr>
+                    </wps:wsp>
+                  </a:graphicData>
+                </a:graphic>
+              </wp:anchor>
+            </w:drawing>
+          </mc:Choice>
+          <mc:Fallback>
+            <w:pict>
+              <v:shape w14:anchorId="5855E398" id="Textfeld 5" o:spid="_x0000_s1028" type="#_x0000_t202" style="position:absolute;margin-left:136.8pt;margin-top:110.75pt;width:316.8pt;height:.05pt;z-index:251665408;visibility:visible;mso-wrap-style:square;mso-wrap-distance-left:9pt;mso-wrap-distance-top:0;mso-wrap-distance-right:9pt;mso-wrap-distance-bottom:0;mso-position-horizontal:absolute;mso-position-horizontal-relative:text;mso-position-vertical:absolute;mso-position-vertical-relative:text;v-text-anchor:top" o:gfxdata="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" stroked="f">
+                <v:textbox style="mso-fit-shape-to-text:t" inset="0,0,0,0">
+                  <w:txbxContent>
+                    <w:p>
+                      <w:pPr>
+                        <w:pStyle w:val="Beschriftung"/>
+                        <w:rPr>
+                          <w:noProof/>
+                          <w:sz w:val="24"/>
+                          <w:szCs w:val="21"/>
+                          <w:vertAlign w:val="superscript"/>
+                        </w:rPr>
+                      </w:pPr>
+                      <w:r>
+                        <w:t xml:space="preserve">Abb. </w:t>
+                      </w:r>
+                      <w:fldSimple w:instr=" SEQ Abb. \* ARABIC ">
+                        <w:r>
+                          <w:rPr>
+                            <w:noProof/>
+                          </w:rPr>
+                          <w:t>2</w:t>
+                        </w:r>
+                      </w:fldSimple>
+                      <w:r>
+                        <w:t>: Werbebild zu Masseneinwanderung</w:t>
+                      </w:r>
+                    </w:p>
+                  </w:txbxContent>
+                </v:textbox>
+                <w10:wrap type="square"/>
+              </v:shape>
+            </w:pict>
+          </mc:Fallback>
+        </mc:AlternateContent>
+      </w:r>
+      <w:r>
+        <w:rPr>
+          <w:noProof/>
+          <w:vertAlign w:val="superscript"/>
+        </w:rPr>
+        <w:drawing>
+          <wp:anchor distT="0" distB="0" distL="114300" distR="114300" simplePos="0" relativeHeight="251663360" behindDoc="0" locked="0" layoutInCell="1" allowOverlap="1" wp14:anchorId="0F01D790" wp14:editId="52F68492">
+            <wp:simplePos x="0" y="0"/>
+            <wp:positionH relativeFrom="margin">
+              <wp:align>right</wp:align>
+            </wp:positionH>
+            <wp:positionV relativeFrom="paragraph">
+              <wp:posOffset>8255</wp:posOffset>
+            </wp:positionV>
+            <wp:extent cx="4023360" cy="1341120"/>
+            <wp:effectExtent l="0" t="0" r="0" b="0"/>
+            <wp:wrapSquare wrapText="bothSides"/>
+            <wp:docPr id="4" name="Grafik 4"/>
+            <wp:cNvGraphicFramePr>
+              <a:graphicFrameLocks xmlns:a="http://schemas.openxmlformats.org/drawingml/2006/main" noChangeAspect="1"/>
+            </wp:cNvGraphicFramePr>
+            <a:graphic xmlns:a="http://schemas.openxmlformats.org/drawingml/2006/main">
+              <a:graphicData uri="http://schemas.openxmlformats.org/drawingml/2006/picture">
+                <pic:pic xmlns:pic="http://schemas.openxmlformats.org/drawingml/2006/picture">
+                  <pic:nvPicPr>
+                    <pic:cNvPr id="0" name="Picture 3"/>
+                    <pic:cNvPicPr>
+                      <a:picLocks noChangeAspect="1" noChangeArrowheads="1"/>
+                    </pic:cNvPicPr>
+                  </pic:nvPicPr>
+                  <pic:blipFill>
+                    <a:blip r:embed="rId20" cstate="print">
+                      <a:extLst>
+                        <a:ext uri="{28A0092B-C50C-407E-A947-70E740481C1C}">
+                          <a14:useLocalDpi xmlns:a14="http://schemas.microsoft.com/office/drawing/2010/main" val="0"/>
+                        </a:ext>
+                      </a:extLst>
+                    </a:blip>
+                    <a:srcRect/>
+                    <a:stretch>
+                      <a:fillRect/>
+                    </a:stretch>
+                  </pic:blipFill>
+                  <pic:spPr bwMode="auto">
+                    <a:xfrm>
+                      <a:off x="0" y="0"/>
+                      <a:ext cx="4023360" cy="1341120"/>
+                    </a:xfrm>
+                    <a:prstGeom prst="rect">
+                      <a:avLst/>
+                    </a:prstGeom>
+                    <a:noFill/>
+                    <a:ln>
+                      <a:noFill/>
+                    </a:ln>
+                  </pic:spPr>
+                </pic:pic>
+              </a:graphicData>
+            </a:graphic>
+            <wp14:sizeRelH relativeFrom="margin">
+              <wp14:pctWidth>0</wp14:pctWidth>
+            </wp14:sizeRelH>
+            <wp14:sizeRelV relativeFrom="margin">
+              <wp14:pctHeight>0</wp14:pctHeight>
+            </wp14:sizeRelV>
+          </wp:anchor>
+        </w:drawing>
+      </w:r>
+      <w:r>
+        <w:t xml:space="preserve">Eine Volkinitiative, welche am 14. Februar 2012 vorgeschlagen </w:t>
+      </w:r>
+      <w:r>
+        <w:t>hatte</w:t>
+      </w:r>
+      <w:r>
+        <w:t>, die Zuwanderung in die Schweiz zu regulieren. Dies woll</w:t>
+      </w:r>
+      <w:r>
+        <w:t>t</w:t>
+      </w:r>
+      <w:r>
+        <w:t>en die Befürworter dadurch erreichen indem sie eine Limite setzten, wie viele</w:t>
+      </w:r>
+      <w:r>
+        <w:t xml:space="preserve"> Ausländer</w:t>
+      </w:r>
+      <w:r>
+        <w:t xml:space="preserve"> pro Jahr einwandern dürfen. Diese Limiten </w:t>
+      </w:r>
+      <w:r>
+        <w:t>sollten</w:t>
+      </w:r>
+      <w:r>
+        <w:t xml:space="preserve"> agil mit den wirtschaftlichen Interessen der Schweiz </w:t>
+      </w:r>
+      <w:r>
+        <w:t>ein</w:t>
+      </w:r>
+      <w:r>
+        <w:t xml:space="preserve">gesetzt werden. Zusätzlich </w:t>
+      </w:r>
+      <w:r>
+        <w:t>sollten die Aufenthaltsbewilligung, Familiennachzug und Sozialleistungen beschränkt werden.</w:t>
+      </w:r>
+      <w:r>
+        <w:rPr>
+          <w:vertAlign w:val="superscript"/>
+        </w:rPr>
+        <w:t>5</w:t>
+      </w:r>
+    </w:p>
+    <w:p>
+      <w:r>
+        <w:t>Gründe</w:t>
+      </w:r>
+      <w:r>
+        <w:t>,</w:t>
+      </w:r>
+      <w:r>
+        <w:t xml:space="preserve"> wieso die Initiative ins Leben gerufen wurde waren, dass man selbst bestimmen könnte</w:t>
+      </w:r>
+      <w:r>
+        <w:t>,</w:t>
+      </w:r>
+      <w:r>
+        <w:t xml:space="preserve"> wer für wie lange in der Schweiz </w:t>
+      </w:r>
+      <w:r>
+        <w:t>bleiben darf</w:t>
+      </w:r>
+      <w:r>
+        <w:t xml:space="preserve">. Die Schweizer sollten in der Arbeitssuche Vorrang haben. </w:t>
+      </w:r>
+      <w:r>
+        <w:t xml:space="preserve">Die Ausländer sollten für die Aufenthaltsbewilligung Kriterien erhalten, ein paar davon seien das Gesuch eines Arbeitsgebers, </w:t>
+      </w:r>
+      <w:r>
+        <w:t xml:space="preserve">Integrationsfähigkeit </w:t>
+      </w:r>
+      <w:r>
+        <w:t>und eine eigenständige Existenzgrundlage. Auf dauerhaften Aufenthalt, Familiennachzug und umfassende Sozialleistung hätten die Ausländer keinen Anspruch mehr.</w:t>
+      </w:r>
+      <w:r>
+        <w:rPr>
+          <w:vertAlign w:val="superscript"/>
+        </w:rPr>
+        <w:t>6</w:t>
+      </w:r>
+    </w:p>
+    <w:p>
+      <w:pPr>
+        <w:rPr>
+          <w:vertAlign w:val="superscript"/>
+        </w:rPr>
+      </w:pPr>
+      <w:r>
+        <w:t xml:space="preserve">Das Parlament beschloss am </w:t>
+      </w:r>
+      <w:r>
+        <w:t>07.</w:t>
+      </w:r>
+      <w:r>
+        <w:t xml:space="preserve"> Dezember </w:t>
+      </w:r>
+      <w:r>
+        <w:t>2012</w:t>
+      </w:r>
+      <w:r>
+        <w:t>, dass man diese Volksinitiative abzulehnen</w:t>
+      </w:r>
+      <w:r>
+        <w:t xml:space="preserve"> sollte.</w:t>
+      </w:r>
+      <w:r>
+        <w:rPr>
+          <w:vertAlign w:val="superscript"/>
+        </w:rPr>
+        <w:t>5</w:t>
+      </w:r>
+    </w:p>
+    <w:p>
+      <w:r>
+        <w:t>Di</w:t>
+      </w:r>
+      <w:r>
+        <w:t>e</w:t>
+      </w:r>
+      <w:r>
+        <w:t xml:space="preserve"> Abstimmung fand am </w:t>
+      </w:r>
+      <w:r>
+        <w:t xml:space="preserve">9. Februar 2014 </w:t>
+      </w:r>
+      <w:r>
+        <w:t xml:space="preserve">statt und das Volk stimmte </w:t>
+      </w:r>
+      <w:r>
+        <w:t>mit 50,3</w:t>
+      </w:r>
+      <w:r>
+        <w:t>% für die Initiative.</w:t>
+      </w:r>
+      <w:r>
+        <w:rPr>
+          <w:vertAlign w:val="superscript"/>
+        </w:rPr>
+        <w:t>5</w:t>
+      </w:r>
+    </w:p>
+    <w:p/>
+    <w:p>
+      <w:pPr>
+        <w:spacing w:line="276" w:lineRule="auto"/>
+        <w:rPr>
+          <w:rFonts w:eastAsiaTheme="majorEastAsia" w:cstheme="majorBidi"/>
+          <w:color w:val="000000" w:themeColor="text1"/>
+          <w:sz w:val="36"/>
+          <w:szCs w:val="36"/>
+        </w:rPr>
       </w:pPr>
       <w:bookmarkStart w:id="31" w:name="_Toc18436999"/>
       <w:bookmarkStart w:id="32" w:name="_Toc18438639"/>
-      <w:bookmarkStart w:id="33" w:name="_Toc19217543"/>
-      <w:r>
+      <w:r>
+        <w:br w:type="page"/>
+      </w:r>
+    </w:p>
+    <w:p>
+      <w:pPr>
+        <w:pStyle w:val="berschrift2"/>
+      </w:pPr>
+      <w:bookmarkStart w:id="33" w:name="_Toc20214743"/>
+      <w:r>
+        <w:lastRenderedPageBreak/>
         <w:t>3.2</w:t>
       </w:r>
       <w:r>
         <w:tab/>
-        <w:t>Argumente dafür</w:t>
+        <w:t xml:space="preserve">Argumente </w:t>
       </w:r>
       <w:bookmarkEnd w:id="31"/>
       <w:bookmarkEnd w:id="32"/>
+      <w:r>
+        <w:t>der Befürworter</w:t>
+      </w:r>
       <w:bookmarkEnd w:id="33"/>
+    </w:p>
+    <w:p>
+      <w:r>
+        <w:t xml:space="preserve">Die </w:t>
+      </w:r>
+      <w:r>
+        <w:t xml:space="preserve">Argumente </w:t>
+      </w:r>
+      <w:r>
+        <w:t>von den Befürwortern</w:t>
+      </w:r>
+      <w:r>
+        <w:t xml:space="preserve"> </w:t>
+      </w:r>
+      <w:r>
+        <w:t>waren</w:t>
+      </w:r>
+      <w:r>
+        <w:t>, dass d</w:t>
+      </w:r>
+      <w:r>
+        <w:t>ie Schweiz die Kontrolle über die Einwanderung verloren</w:t>
+      </w:r>
+      <w:r>
+        <w:t xml:space="preserve"> hätte</w:t>
+      </w:r>
+      <w:r>
+        <w:t xml:space="preserve"> und mit </w:t>
+      </w:r>
+      <w:r>
+        <w:t xml:space="preserve">der Annahme </w:t>
+      </w:r>
+      <w:r>
+        <w:t>der Initiative könnte man selbst entscheiden, welche Ausländer und Ausländerinnen für wie lange in der Schweiz bleiben dürfen. Die Einwanderung wäre begrenzt und es hätte klare Kriterien, welche unteranderem ein Gesuch eines Arbeitgebers, die Integrationsfähigkeit und eine ausreichende eigenständige Existenzgrundlage seien.</w:t>
+      </w:r>
+      <w:r>
+        <w:rPr>
+          <w:vertAlign w:val="superscript"/>
+        </w:rPr>
+        <w:t>7/8</w:t>
+      </w:r>
+    </w:p>
+    <w:p>
+      <w:r>
+        <w:t xml:space="preserve">Die Einbürgerung in den letzten fünf Jahren entspräche der </w:t>
+      </w:r>
+      <w:r>
+        <w:t xml:space="preserve">Einwohnerzahl der </w:t>
+      </w:r>
+      <w:r>
+        <w:t>Stadt Zürich</w:t>
+      </w:r>
+      <w:r>
+        <w:t xml:space="preserve">. </w:t>
+      </w:r>
+      <w:r>
+        <w:t>Weiter betrüge der</w:t>
+      </w:r>
+      <w:r>
+        <w:t xml:space="preserve"> Ausländeranteil</w:t>
+      </w:r>
+      <w:r>
+        <w:t xml:space="preserve"> der Schweiz</w:t>
+      </w:r>
+      <w:r>
+        <w:t xml:space="preserve"> </w:t>
+      </w:r>
+      <w:r>
+        <w:t>22%</w:t>
+      </w:r>
+      <w:r>
+        <w:t xml:space="preserve"> (Stand 2010)</w:t>
+      </w:r>
+      <w:r>
+        <w:t>. Das Bundesamt für Migration rechne 2035 mit einer Wohnbevölkerung von bis zu 10 Millionen.</w:t>
+      </w:r>
+      <w:r>
+        <w:rPr>
+          <w:vertAlign w:val="superscript"/>
+        </w:rPr>
+        <w:t>7</w:t>
+      </w:r>
+    </w:p>
+    <w:p>
+      <w:r>
+        <w:t>Auswirkungen der Zuwanderungen wären unteranderem, dass die Strassen und Züge überfüllt seien, die Mieten und Bodenpreise anstiegen</w:t>
+      </w:r>
+      <w:r>
+        <w:t>.</w:t>
+      </w:r>
+      <w:r>
+        <w:t xml:space="preserve"> </w:t>
+      </w:r>
+      <w:r>
+        <w:t xml:space="preserve">Zudem würden </w:t>
+      </w:r>
+      <w:r>
+        <w:t xml:space="preserve">die </w:t>
+      </w:r>
+      <w:r>
+        <w:t>Einwanderer</w:t>
+      </w:r>
+      <w:r>
+        <w:t xml:space="preserve"> </w:t>
+      </w:r>
+      <w:r>
+        <w:t xml:space="preserve">aus </w:t>
+      </w:r>
+      <w:r>
+        <w:t>der EU Arbeitnehmer aus Drittstaaten</w:t>
+      </w:r>
+      <w:r>
+        <w:t xml:space="preserve"> </w:t>
+      </w:r>
+      <w:r>
+        <w:t>verdrängen</w:t>
+      </w:r>
+      <w:r>
+        <w:t xml:space="preserve">, welche nicht in ihre Heimatländer zurückkehren könnten und somit eine Belastung für die Sozialkasse </w:t>
+      </w:r>
+      <w:r>
+        <w:t>würden.</w:t>
+      </w:r>
+      <w:r>
+        <w:t xml:space="preserve"> Die Löhne würden unter Druck geraten und der Asylmissbrauch und Ausländerkriminalität würden ansteigen.</w:t>
+      </w:r>
+      <w:r>
+        <w:rPr>
+          <w:vertAlign w:val="superscript"/>
+        </w:rPr>
+        <w:t>7</w:t>
+      </w:r>
     </w:p>
     <w:p>
       <w:pPr>
@@ -6099,26 +6535,84 @@
       </w:pPr>
       <w:bookmarkStart w:id="34" w:name="_Toc18437000"/>
       <w:bookmarkStart w:id="35" w:name="_Toc18438640"/>
-      <w:bookmarkStart w:id="36" w:name="_Toc19217544"/>
+      <w:bookmarkStart w:id="36" w:name="_Toc20214744"/>
       <w:r>
         <w:t>3.3</w:t>
       </w:r>
       <w:r>
         <w:tab/>
-        <w:t>Argumente dagegen</w:t>
+        <w:t xml:space="preserve">Argumente </w:t>
       </w:r>
       <w:bookmarkEnd w:id="34"/>
       <w:bookmarkEnd w:id="35"/>
+      <w:r>
+        <w:t>der Gegner</w:t>
+      </w:r>
       <w:bookmarkEnd w:id="36"/>
     </w:p>
     <w:p>
-      <w:pPr>
-        <w:pStyle w:val="berschrift2"/>
+      <w:r>
+        <w:t xml:space="preserve">Durch die Initiative würde die schweizerische Migrationspolitik verloren gehen. Die Initiative würde ausserdem gegen </w:t>
+      </w:r>
+      <w:r>
+        <w:t>Freizügigkeitsabkommen</w:t>
+      </w:r>
+      <w:r>
+        <w:t xml:space="preserve"> mit der EU verstossen.</w:t>
+      </w:r>
+      <w:r>
+        <w:rPr>
+          <w:vertAlign w:val="superscript"/>
+        </w:rPr>
+        <w:t>9</w:t>
+      </w:r>
+    </w:p>
+    <w:p>
+      <w:r>
+        <w:t xml:space="preserve">Dadurch, dass die Volksinitiative gegen das </w:t>
+      </w:r>
+      <w:r>
+        <w:t>Freizügigkeitsabkommen</w:t>
+      </w:r>
+      <w:r>
+        <w:t xml:space="preserve"> verstossen würde, würde dies zur Kündigung der </w:t>
+      </w:r>
+      <w:r>
+        <w:t>Bilateralen Verträge</w:t>
+      </w:r>
+      <w:r>
+        <w:t xml:space="preserve"> führen. Diese Initiative würde ausserdem der Wirtschaft schaden, da wir auf Zuwanderung angewiesen seien, durch das Freizügigkeitsabkommen könnte man leicht und unkompliziert an fehlenden Arbeitskräften kommen.</w:t>
+      </w:r>
+      <w:r>
+        <w:rPr>
+          <w:vertAlign w:val="superscript"/>
+        </w:rPr>
+        <w:t>10</w:t>
+      </w:r>
+    </w:p>
+    <w:p>
+      <w:pPr>
+        <w:spacing w:line="276" w:lineRule="auto"/>
+        <w:rPr>
+          <w:rFonts w:eastAsiaTheme="majorEastAsia" w:cstheme="majorBidi"/>
+          <w:color w:val="000000" w:themeColor="text1"/>
+          <w:sz w:val="36"/>
+          <w:szCs w:val="36"/>
+        </w:rPr>
       </w:pPr>
       <w:bookmarkStart w:id="37" w:name="_Toc18437001"/>
       <w:bookmarkStart w:id="38" w:name="_Toc18438641"/>
-      <w:bookmarkStart w:id="39" w:name="_Toc19217545"/>
-      <w:r>
+      <w:r>
+        <w:br w:type="page"/>
+      </w:r>
+    </w:p>
+    <w:p>
+      <w:pPr>
+        <w:pStyle w:val="berschrift2"/>
+      </w:pPr>
+      <w:bookmarkStart w:id="39" w:name="_Toc20214745"/>
+      <w:r>
+        <w:lastRenderedPageBreak/>
         <w:t>3.4</w:t>
       </w:r>
       <w:r>
@@ -6128,6 +6622,72 @@
       <w:bookmarkEnd w:id="37"/>
       <w:bookmarkEnd w:id="38"/>
       <w:bookmarkEnd w:id="39"/>
+    </w:p>
+    <w:p>
+      <w:r>
+        <w:t>Die Initiative wurde je nach der politischen Sichtweise der jeweiligen Personen umgesetzt oder halt nicht. Christoph Blocher von der SVP war der Meinung, dass der Bundesrat und das Parlament beschlossen hätten die Initiative nicht umzusetzen.</w:t>
+      </w:r>
+      <w:r>
+        <w:rPr>
+          <w:vertAlign w:val="superscript"/>
+        </w:rPr>
+        <w:t>11</w:t>
+      </w:r>
+    </w:p>
+    <w:p>
+      <w:r>
+        <w:t xml:space="preserve">SVP-Nationalrat </w:t>
+      </w:r>
+      <w:r>
+        <w:t xml:space="preserve">Roger Köppel war auch der Meinung, dass der Volksentscheid nicht durgesetzt wurde, was aber nicht unüblich sei, dass Initiativen abgeschwächt </w:t>
+      </w:r>
+      <w:r>
+        <w:t>werden.</w:t>
+      </w:r>
+      <w:r>
+        <w:t xml:space="preserve"> Im Gesetzesentwurf waren weder Höchstzahlen noch </w:t>
+      </w:r>
+      <w:r>
+        <w:t>Kontingente</w:t>
+      </w:r>
+      <w:r>
+        <w:t xml:space="preserve"> vorgesehen.</w:t>
+      </w:r>
+      <w:r>
+        <w:rPr>
+          <w:vertAlign w:val="superscript"/>
+        </w:rPr>
+        <w:t>12</w:t>
+      </w:r>
+    </w:p>
+    <w:p>
+      <w:r>
+        <w:t xml:space="preserve">FDP Nationalrat Kurt Fluri war der Meinung, dass </w:t>
+      </w:r>
+      <w:r>
+        <w:t>Initiativen</w:t>
+      </w:r>
+      <w:r>
+        <w:t xml:space="preserve"> so umgesetzt würden,</w:t>
+      </w:r>
+      <w:r>
+        <w:t xml:space="preserve"> immer so umgesetzt, dass keine bilateralen und völkerrechtlichen Abmachungen verletzt werden</w:t>
+      </w:r>
+      <w:r>
+        <w:t xml:space="preserve">. Ausserdem seien Initiativen, die Abgelehnt wurden, manchmal trotzdem ins Gesetz finden. </w:t>
+      </w:r>
+      <w:r>
+        <w:t>Dies sei</w:t>
+      </w:r>
+      <w:r>
+        <w:t xml:space="preserve"> auch das Problem an dem Schweizer Politiksystem, das Volk äussere seine Meinung, jedoch obliege die Umsetzung am Parlament.</w:t>
+      </w:r>
+      <w:r>
+        <w:rPr>
+          <w:vertAlign w:val="superscript"/>
+        </w:rPr>
+        <w:t>12</w:t>
+      </w:r>
     </w:p>
     <w:p>
       <w:pPr>
@@ -6148,7 +6708,7 @@
       </w:pPr>
       <w:bookmarkStart w:id="40" w:name="_Toc18437002"/>
       <w:bookmarkStart w:id="41" w:name="_Toc18438642"/>
-      <w:bookmarkStart w:id="42" w:name="_Toc19217546"/>
+      <w:bookmarkStart w:id="42" w:name="_Toc20214746"/>
       <w:r>
         <w:lastRenderedPageBreak/>
         <w:t>4</w:t>
@@ -6173,7 +6733,7 @@
       <w:pPr>
         <w:pStyle w:val="berschrift2"/>
       </w:pPr>
-      <w:bookmarkStart w:id="45" w:name="_Toc19217547"/>
+      <w:bookmarkStart w:id="45" w:name="_Toc20214747"/>
       <w:r>
         <w:t>4.1</w:t>
       </w:r>
@@ -6191,7 +6751,7 @@
       </w:pPr>
       <w:bookmarkStart w:id="46" w:name="_Toc18437004"/>
       <w:bookmarkStart w:id="47" w:name="_Toc18438644"/>
-      <w:bookmarkStart w:id="48" w:name="_Toc19217548"/>
+      <w:bookmarkStart w:id="48" w:name="_Toc20214748"/>
       <w:r>
         <w:t>4.2</w:t>
       </w:r>
@@ -6211,7 +6771,7 @@
       </w:pPr>
       <w:bookmarkStart w:id="49" w:name="_Toc18437005"/>
       <w:bookmarkStart w:id="50" w:name="_Toc18438645"/>
-      <w:bookmarkStart w:id="51" w:name="_Toc19217549"/>
+      <w:bookmarkStart w:id="51" w:name="_Toc20214749"/>
       <w:r>
         <w:t>4.3</w:t>
       </w:r>
@@ -6229,7 +6789,7 @@
       </w:pPr>
       <w:bookmarkStart w:id="52" w:name="_Toc18437006"/>
       <w:bookmarkStart w:id="53" w:name="_Toc18438646"/>
-      <w:bookmarkStart w:id="54" w:name="_Toc19217550"/>
+      <w:bookmarkStart w:id="54" w:name="_Toc20214750"/>
       <w:r>
         <w:t>4.4</w:t>
       </w:r>
@@ -6260,7 +6820,7 @@
       </w:pPr>
       <w:bookmarkStart w:id="55" w:name="_Toc18437007"/>
       <w:bookmarkStart w:id="56" w:name="_Toc18438647"/>
-      <w:bookmarkStart w:id="57" w:name="_Toc19217551"/>
+      <w:bookmarkStart w:id="57" w:name="_Toc20214751"/>
       <w:r>
         <w:lastRenderedPageBreak/>
         <w:t>5</w:t>
@@ -6271,13 +6831,8 @@
       </w:r>
       <w:bookmarkEnd w:id="55"/>
       <w:bookmarkEnd w:id="56"/>
-      <w:proofErr w:type="spellStart"/>
-      <w:r>
-        <w:t>AHVplus</w:t>
-      </w:r>
-      <w:proofErr w:type="spellEnd"/>
-      <w:r>
-        <w:t>: für eine starke AHV</w:t>
+      <w:r>
+        <w:t>AHVplus: für eine starke AHV</w:t>
       </w:r>
       <w:bookmarkEnd w:id="57"/>
     </w:p>
@@ -6287,7 +6842,7 @@
       </w:pPr>
       <w:bookmarkStart w:id="58" w:name="_Toc18437008"/>
       <w:bookmarkStart w:id="59" w:name="_Toc18438648"/>
-      <w:bookmarkStart w:id="60" w:name="_Toc19217552"/>
+      <w:bookmarkStart w:id="60" w:name="_Toc20214752"/>
       <w:r>
         <w:t>5.1</w:t>
       </w:r>
@@ -6305,7 +6860,7 @@
       </w:pPr>
       <w:bookmarkStart w:id="61" w:name="_Toc18437009"/>
       <w:bookmarkStart w:id="62" w:name="_Toc18438649"/>
-      <w:bookmarkStart w:id="63" w:name="_Toc19217553"/>
+      <w:bookmarkStart w:id="63" w:name="_Toc20214753"/>
       <w:r>
         <w:t>5.2</w:t>
       </w:r>
@@ -6323,7 +6878,7 @@
       </w:pPr>
       <w:bookmarkStart w:id="64" w:name="_Toc18437010"/>
       <w:bookmarkStart w:id="65" w:name="_Toc18438650"/>
-      <w:bookmarkStart w:id="66" w:name="_Toc19217554"/>
+      <w:bookmarkStart w:id="66" w:name="_Toc20214754"/>
       <w:r>
         <w:t>5.3</w:t>
       </w:r>
@@ -6341,7 +6896,7 @@
       </w:pPr>
       <w:bookmarkStart w:id="67" w:name="_Toc18437011"/>
       <w:bookmarkStart w:id="68" w:name="_Toc18438651"/>
-      <w:bookmarkStart w:id="69" w:name="_Toc19217555"/>
+      <w:bookmarkStart w:id="69" w:name="_Toc20214755"/>
       <w:r>
         <w:t>5.4</w:t>
       </w:r>
@@ -6375,7 +6930,7 @@
       </w:pPr>
       <w:bookmarkStart w:id="70" w:name="_Toc18437012"/>
       <w:bookmarkStart w:id="71" w:name="_Toc18438652"/>
-      <w:bookmarkStart w:id="72" w:name="_Toc19217556"/>
+      <w:bookmarkStart w:id="72" w:name="_Toc20214756"/>
       <w:r>
         <w:lastRenderedPageBreak/>
         <w:t>6</w:t>
@@ -6397,7 +6952,7 @@
       </w:pPr>
       <w:bookmarkStart w:id="73" w:name="_Toc18437013"/>
       <w:bookmarkStart w:id="74" w:name="_Toc18438653"/>
-      <w:bookmarkStart w:id="75" w:name="_Toc19217557"/>
+      <w:bookmarkStart w:id="75" w:name="_Toc20214757"/>
       <w:r>
         <w:t>6.1</w:t>
       </w:r>
@@ -6415,7 +6970,7 @@
       </w:pPr>
       <w:bookmarkStart w:id="76" w:name="_Toc18437014"/>
       <w:bookmarkStart w:id="77" w:name="_Toc18438654"/>
-      <w:bookmarkStart w:id="78" w:name="_Toc19217558"/>
+      <w:bookmarkStart w:id="78" w:name="_Toc20214758"/>
       <w:r>
         <w:t>6.2</w:t>
       </w:r>
@@ -6433,7 +6988,7 @@
       </w:pPr>
       <w:bookmarkStart w:id="79" w:name="_Toc18437015"/>
       <w:bookmarkStart w:id="80" w:name="_Toc18438655"/>
-      <w:bookmarkStart w:id="81" w:name="_Toc19217559"/>
+      <w:bookmarkStart w:id="81" w:name="_Toc20214759"/>
       <w:r>
         <w:t>6.3</w:t>
       </w:r>
@@ -6451,7 +7006,7 @@
       </w:pPr>
       <w:bookmarkStart w:id="82" w:name="_Toc18437016"/>
       <w:bookmarkStart w:id="83" w:name="_Toc18438656"/>
-      <w:bookmarkStart w:id="84" w:name="_Toc19217560"/>
+      <w:bookmarkStart w:id="84" w:name="_Toc20214760"/>
       <w:r>
         <w:t>6.4</w:t>
       </w:r>
@@ -6482,7 +7037,7 @@
       </w:pPr>
       <w:bookmarkStart w:id="85" w:name="_Toc18437017"/>
       <w:bookmarkStart w:id="86" w:name="_Toc18438657"/>
-      <w:bookmarkStart w:id="87" w:name="_Toc19217561"/>
+      <w:bookmarkStart w:id="87" w:name="_Toc20214761"/>
       <w:r>
         <w:lastRenderedPageBreak/>
         <w:t>7</w:t>
@@ -6507,7 +7062,7 @@
       </w:pPr>
       <w:bookmarkStart w:id="88" w:name="_Toc18437018"/>
       <w:bookmarkStart w:id="89" w:name="_Toc18438658"/>
-      <w:bookmarkStart w:id="90" w:name="_Toc19217562"/>
+      <w:bookmarkStart w:id="90" w:name="_Toc20214762"/>
       <w:r>
         <w:t>7.1</w:t>
       </w:r>
@@ -6525,7 +7080,7 @@
       </w:pPr>
       <w:bookmarkStart w:id="91" w:name="_Toc18437019"/>
       <w:bookmarkStart w:id="92" w:name="_Toc18438659"/>
-      <w:bookmarkStart w:id="93" w:name="_Toc19217563"/>
+      <w:bookmarkStart w:id="93" w:name="_Toc20214763"/>
       <w:r>
         <w:t>7.2</w:t>
       </w:r>
@@ -6543,7 +7098,7 @@
       </w:pPr>
       <w:bookmarkStart w:id="94" w:name="_Toc18437020"/>
       <w:bookmarkStart w:id="95" w:name="_Toc18438660"/>
-      <w:bookmarkStart w:id="96" w:name="_Toc19217564"/>
+      <w:bookmarkStart w:id="96" w:name="_Toc20214764"/>
       <w:r>
         <w:t>7.3</w:t>
       </w:r>
@@ -6561,7 +7116,7 @@
       </w:pPr>
       <w:bookmarkStart w:id="97" w:name="_Toc18437021"/>
       <w:bookmarkStart w:id="98" w:name="_Toc18438661"/>
-      <w:bookmarkStart w:id="99" w:name="_Toc19217565"/>
+      <w:bookmarkStart w:id="99" w:name="_Toc20214765"/>
       <w:r>
         <w:t>7.4</w:t>
       </w:r>
@@ -6592,7 +7147,7 @@
       </w:pPr>
       <w:bookmarkStart w:id="100" w:name="_Toc18437022"/>
       <w:bookmarkStart w:id="101" w:name="_Toc18438662"/>
-      <w:bookmarkStart w:id="102" w:name="_Toc19217566"/>
+      <w:bookmarkStart w:id="102" w:name="_Toc20214766"/>
       <w:r>
         <w:lastRenderedPageBreak/>
         <w:t>8</w:t>
@@ -6611,7 +7166,7 @@
       </w:pPr>
       <w:bookmarkStart w:id="103" w:name="_Toc18437023"/>
       <w:bookmarkStart w:id="104" w:name="_Toc18438663"/>
-      <w:bookmarkStart w:id="105" w:name="_Toc19217567"/>
+      <w:bookmarkStart w:id="105" w:name="_Toc20214767"/>
       <w:r>
         <w:t>8.1</w:t>
       </w:r>
@@ -6632,7 +7187,7 @@
       </w:pPr>
       <w:bookmarkStart w:id="106" w:name="_Toc18437024"/>
       <w:bookmarkStart w:id="107" w:name="_Toc18438664"/>
-      <w:bookmarkStart w:id="108" w:name="_Toc19217568"/>
+      <w:bookmarkStart w:id="108" w:name="_Toc20214768"/>
       <w:r>
         <w:t>8.2</w:t>
       </w:r>
@@ -6650,7 +7205,7 @@
       </w:pPr>
       <w:bookmarkStart w:id="109" w:name="_Toc18437025"/>
       <w:bookmarkStart w:id="110" w:name="_Toc18438665"/>
-      <w:bookmarkStart w:id="111" w:name="_Toc19217569"/>
+      <w:bookmarkStart w:id="111" w:name="_Toc20214769"/>
       <w:r>
         <w:t>8.3</w:t>
       </w:r>
@@ -6666,19 +7221,37 @@
       <w:pPr>
         <w:pStyle w:val="berschrift2"/>
       </w:pPr>
-      <w:bookmarkStart w:id="112" w:name="_Toc18437027"/>
-      <w:bookmarkStart w:id="113" w:name="_Toc18438667"/>
-      <w:bookmarkStart w:id="114" w:name="_Toc19217571"/>
-      <w:r>
-        <w:t>8.5</w:t>
+      <w:bookmarkStart w:id="112" w:name="_Toc18437026"/>
+      <w:bookmarkStart w:id="113" w:name="_Toc18438666"/>
+      <w:bookmarkStart w:id="114" w:name="_Toc20214770"/>
+      <w:r>
+        <w:t>8.4</w:t>
       </w:r>
       <w:r>
         <w:tab/>
-        <w:t>Meinung über E-Voting</w:t>
+        <w:t>Interview</w:t>
       </w:r>
       <w:bookmarkEnd w:id="112"/>
       <w:bookmarkEnd w:id="113"/>
       <w:bookmarkEnd w:id="114"/>
+    </w:p>
+    <w:p>
+      <w:pPr>
+        <w:pStyle w:val="berschrift2"/>
+      </w:pPr>
+      <w:bookmarkStart w:id="115" w:name="_Toc18437027"/>
+      <w:bookmarkStart w:id="116" w:name="_Toc18438667"/>
+      <w:bookmarkStart w:id="117" w:name="_Toc20214771"/>
+      <w:r>
+        <w:t>8.5</w:t>
+      </w:r>
+      <w:r>
+        <w:tab/>
+        <w:t>Meinung über E-Voting</w:t>
+      </w:r>
+      <w:bookmarkEnd w:id="115"/>
+      <w:bookmarkEnd w:id="116"/>
+      <w:bookmarkEnd w:id="117"/>
     </w:p>
     <w:p>
       <w:pPr>
@@ -6697,9 +7270,9 @@
       <w:pPr>
         <w:pStyle w:val="berschrift1"/>
       </w:pPr>
-      <w:bookmarkStart w:id="115" w:name="_Toc18437028"/>
-      <w:bookmarkStart w:id="116" w:name="_Toc18438668"/>
-      <w:bookmarkStart w:id="117" w:name="_Toc19217572"/>
+      <w:bookmarkStart w:id="118" w:name="_Toc18437028"/>
+      <w:bookmarkStart w:id="119" w:name="_Toc18438668"/>
+      <w:bookmarkStart w:id="120" w:name="_Toc20214772"/>
       <w:r>
         <w:lastRenderedPageBreak/>
         <w:t>9</w:t>
@@ -6709,24 +7282,6 @@
       </w:r>
       <w:r>
         <w:t>Schlusswort</w:t>
-      </w:r>
-      <w:bookmarkEnd w:id="115"/>
-      <w:bookmarkEnd w:id="116"/>
-      <w:bookmarkEnd w:id="117"/>
-    </w:p>
-    <w:p>
-      <w:pPr>
-        <w:pStyle w:val="berschrift2"/>
-      </w:pPr>
-      <w:bookmarkStart w:id="118" w:name="_Toc18437029"/>
-      <w:bookmarkStart w:id="119" w:name="_Toc18438669"/>
-      <w:bookmarkStart w:id="120" w:name="_Toc19217573"/>
-      <w:r>
-        <w:t>9.1</w:t>
-      </w:r>
-      <w:r>
-        <w:tab/>
-        <w:t>Fazit</w:t>
       </w:r>
       <w:bookmarkEnd w:id="118"/>
       <w:bookmarkEnd w:id="119"/>
@@ -6736,19 +7291,37 @@
       <w:pPr>
         <w:pStyle w:val="berschrift2"/>
       </w:pPr>
-      <w:bookmarkStart w:id="121" w:name="_Toc18437030"/>
-      <w:bookmarkStart w:id="122" w:name="_Toc18438670"/>
-      <w:bookmarkStart w:id="123" w:name="_Toc19217574"/>
-      <w:r>
-        <w:t>9.2</w:t>
+      <w:bookmarkStart w:id="121" w:name="_Toc18437029"/>
+      <w:bookmarkStart w:id="122" w:name="_Toc18438669"/>
+      <w:bookmarkStart w:id="123" w:name="_Toc20214773"/>
+      <w:r>
+        <w:t>9.1</w:t>
       </w:r>
       <w:r>
         <w:tab/>
-        <w:t>Reflexion</w:t>
+        <w:t>Fazit</w:t>
       </w:r>
       <w:bookmarkEnd w:id="121"/>
       <w:bookmarkEnd w:id="122"/>
       <w:bookmarkEnd w:id="123"/>
+    </w:p>
+    <w:p>
+      <w:pPr>
+        <w:pStyle w:val="berschrift2"/>
+      </w:pPr>
+      <w:bookmarkStart w:id="124" w:name="_Toc18437030"/>
+      <w:bookmarkStart w:id="125" w:name="_Toc18438670"/>
+      <w:bookmarkStart w:id="126" w:name="_Toc20214774"/>
+      <w:r>
+        <w:t>9.2</w:t>
+      </w:r>
+      <w:r>
+        <w:tab/>
+        <w:t>Reflexion</w:t>
+      </w:r>
+      <w:bookmarkEnd w:id="124"/>
+      <w:bookmarkEnd w:id="125"/>
+      <w:bookmarkEnd w:id="126"/>
     </w:p>
     <w:p>
       <w:pPr>
@@ -6767,9 +7340,9 @@
       <w:pPr>
         <w:pStyle w:val="berschrift1"/>
       </w:pPr>
-      <w:bookmarkStart w:id="124" w:name="_Toc18438671"/>
-      <w:bookmarkStart w:id="125" w:name="_Toc18437031"/>
-      <w:bookmarkStart w:id="126" w:name="_Toc19217575"/>
+      <w:bookmarkStart w:id="127" w:name="_Toc18438671"/>
+      <w:bookmarkStart w:id="128" w:name="_Toc18437031"/>
+      <w:bookmarkStart w:id="129" w:name="_Toc20214775"/>
       <w:r>
         <w:lastRenderedPageBreak/>
         <w:t>10</w:t>
@@ -6778,9 +7351,9 @@
         <w:tab/>
         <w:t>Quellen- und Abbildungsverzeichnis</w:t>
       </w:r>
-      <w:bookmarkEnd w:id="124"/>
-      <w:bookmarkEnd w:id="125"/>
-      <w:bookmarkEnd w:id="126"/>
+      <w:bookmarkEnd w:id="127"/>
+      <w:bookmarkEnd w:id="128"/>
+      <w:bookmarkEnd w:id="129"/>
     </w:p>
     <w:p>
       <w:pPr>
@@ -6790,11 +7363,11 @@
           <w:numId w:val="11"/>
         </w:numPr>
       </w:pPr>
-      <w:bookmarkStart w:id="127" w:name="_Toc19217576"/>
+      <w:bookmarkStart w:id="130" w:name="_Toc20214776"/>
       <w:r>
         <w:t>Allgemeine Quellen</w:t>
       </w:r>
-      <w:bookmarkEnd w:id="127"/>
+      <w:bookmarkEnd w:id="130"/>
     </w:p>
     <w:p>
       <w:pPr>
@@ -6804,7 +7377,7 @@
           <w:numId w:val="12"/>
         </w:numPr>
       </w:pPr>
-      <w:hyperlink r:id="rId20" w:history="1">
+      <w:hyperlink r:id="rId21" w:history="1">
         <w:r>
           <w:rPr>
             <w:rStyle w:val="Hyperlink"/>
@@ -6824,24 +7397,12 @@
           <w:numId w:val="12"/>
         </w:numPr>
       </w:pPr>
-      <w:hyperlink r:id="rId21" w:history="1">
+      <w:hyperlink r:id="rId22" w:history="1">
         <w:r>
           <w:rPr>
             <w:rStyle w:val="Hyperlink"/>
           </w:rPr>
-          <w:t>https://www.bk.admin.ch/ch/d/po</w:t>
-        </w:r>
-        <w:r>
-          <w:rPr>
-            <w:rStyle w:val="Hyperlink"/>
-          </w:rPr>
-          <w:t>r</w:t>
-        </w:r>
-        <w:r>
-          <w:rPr>
-            <w:rStyle w:val="Hyperlink"/>
-          </w:rPr>
-          <w:t>e/va/20120311/det557.html</w:t>
+          <w:t>https://www.bk.admin.ch/ch/d/pore/va/20120311/det557.html</w:t>
         </w:r>
       </w:hyperlink>
       <w:r>
@@ -6856,24 +7417,12 @@
           <w:numId w:val="12"/>
         </w:numPr>
       </w:pPr>
-      <w:hyperlink r:id="rId22" w:history="1">
+      <w:hyperlink r:id="rId23" w:history="1">
         <w:r>
           <w:rPr>
             <w:rStyle w:val="Hyperlink"/>
           </w:rPr>
-          <w:t>https://ww</w:t>
-        </w:r>
-        <w:r>
-          <w:rPr>
-            <w:rStyle w:val="Hyperlink"/>
-          </w:rPr>
-          <w:t>w</w:t>
-        </w:r>
-        <w:r>
-          <w:rPr>
-            <w:rStyle w:val="Hyperlink"/>
-          </w:rPr>
-          <w:t>.vimentis.ch/d/publikation/279/Abstimmung+11.03.2012%3A+Initiative+f%C3%BCr+6+Wochen+Ferien+f%C3%BCr+alle.html</w:t>
+          <w:t>https://www.vimentis.ch/d/publikation/279/Abstimmung+11.03.2012%3A+Initiative+f%C3%BCr+6+Wochen+Ferien+f%C3%BCr+alle.html</w:t>
         </w:r>
       </w:hyperlink>
       <w:r>
@@ -6888,7 +7437,7 @@
           <w:numId w:val="12"/>
         </w:numPr>
       </w:pPr>
-      <w:hyperlink r:id="rId23" w:history="1">
+      <w:hyperlink r:id="rId24" w:history="1">
         <w:r>
           <w:rPr>
             <w:rStyle w:val="Hyperlink"/>
@@ -6902,16 +7451,203 @@
     </w:p>
     <w:p>
       <w:pPr>
+        <w:pStyle w:val="Listenabsatz"/>
+        <w:numPr>
+          <w:ilvl w:val="0"/>
+          <w:numId w:val="12"/>
+        </w:numPr>
+      </w:pPr>
+      <w:hyperlink r:id="rId25" w:history="1">
+        <w:r>
+          <w:rPr>
+            <w:rStyle w:val="Hyperlink"/>
+          </w:rPr>
+          <w:t>https://www.parlament.ch/de/ratsbetrieb/suche-curia-vista/geschaeft?AffairId=20120098</w:t>
+        </w:r>
+      </w:hyperlink>
+      <w:r>
+        <w:t xml:space="preserve"> (18.09.2019)</w:t>
+      </w:r>
+      <w:r>
+        <w:t xml:space="preserve"> </w:t>
+      </w:r>
+    </w:p>
+    <w:p>
+      <w:pPr>
+        <w:pStyle w:val="Listenabsatz"/>
+        <w:numPr>
+          <w:ilvl w:val="0"/>
+          <w:numId w:val="12"/>
+        </w:numPr>
+      </w:pPr>
+      <w:hyperlink r:id="rId26" w:history="1">
+        <w:r>
+          <w:rPr>
+            <w:rStyle w:val="Hyperlink"/>
+          </w:rPr>
+          <w:t>https://www.masseneinwanderung.ch/content/initiative/</w:t>
+        </w:r>
+      </w:hyperlink>
+      <w:r>
+        <w:t xml:space="preserve"> (18.09.2019)</w:t>
+      </w:r>
+    </w:p>
+    <w:p>
+      <w:pPr>
+        <w:pStyle w:val="Listenabsatz"/>
+        <w:numPr>
+          <w:ilvl w:val="0"/>
+          <w:numId w:val="12"/>
+        </w:numPr>
+      </w:pPr>
+      <w:hyperlink r:id="rId27" w:anchor="Bef%C3%BCrwortende_Argumente" w:history="1">
+        <w:r>
+          <w:rPr>
+            <w:rStyle w:val="Hyperlink"/>
+          </w:rPr>
+          <w:t>https://de.wikipedia.org/wiki/Eidgen%C3%B6ssische_Volksinitiative_%C2%ABGegen_Masseneinwanderung%C2%BB#Bef%C3%BCrwortende_Argumente</w:t>
+        </w:r>
+      </w:hyperlink>
+      <w:r>
+        <w:rPr>
+          <w:rStyle w:val="Hyperlink"/>
+        </w:rPr>
+        <w:t xml:space="preserve"> </w:t>
+      </w:r>
+      <w:r>
+        <w:t>(20.09.2019)</w:t>
+      </w:r>
+    </w:p>
+    <w:p>
+      <w:pPr>
+        <w:pStyle w:val="Listenabsatz"/>
+        <w:numPr>
+          <w:ilvl w:val="0"/>
+          <w:numId w:val="12"/>
+        </w:numPr>
+      </w:pPr>
+      <w:hyperlink r:id="rId28" w:history="1">
+        <w:r>
+          <w:rPr>
+            <w:rStyle w:val="Hyperlink"/>
+          </w:rPr>
+          <w:t>https://web.archive.org/web/20111005091241/http://www.masseneinwanderung.ch/downloads/argumentarium_vi_masseneinwanderung_low.pdf</w:t>
+        </w:r>
+      </w:hyperlink>
+      <w:r>
+        <w:rPr>
+          <w:rStyle w:val="Hyperlink"/>
+        </w:rPr>
+        <w:t xml:space="preserve"> </w:t>
+      </w:r>
+      <w:r>
+        <w:t>(20.09.2019)</w:t>
+      </w:r>
+    </w:p>
+    <w:p>
+      <w:pPr>
+        <w:pStyle w:val="Listenabsatz"/>
+        <w:numPr>
+          <w:ilvl w:val="0"/>
+          <w:numId w:val="12"/>
+        </w:numPr>
+      </w:pPr>
+      <w:hyperlink r:id="rId29" w:history="1">
+        <w:r>
+          <w:rPr>
+            <w:rStyle w:val="Hyperlink"/>
+          </w:rPr>
+          <w:t>https://www.parlament.ch/centers/documents/de/argumentarien-contra-d.pdf</w:t>
+        </w:r>
+      </w:hyperlink>
+      <w:r>
+        <w:rPr>
+          <w:rStyle w:val="Hyperlink"/>
+        </w:rPr>
+        <w:t xml:space="preserve"> </w:t>
+      </w:r>
+      <w:r>
+        <w:t>(20.09.2019)</w:t>
+      </w:r>
+    </w:p>
+    <w:p>
+      <w:pPr>
+        <w:pStyle w:val="Listenabsatz"/>
+        <w:numPr>
+          <w:ilvl w:val="0"/>
+          <w:numId w:val="12"/>
+        </w:numPr>
+      </w:pPr>
+      <w:hyperlink r:id="rId30" w:history="1">
+        <w:r>
+          <w:rPr>
+            <w:rStyle w:val="Hyperlink"/>
+          </w:rPr>
+          <w:t>https://de.wikipedia.org/wiki/Eidgen%C3%B6ssische_Volksinitiative_%C2%ABGegen_Masseneinwanderung%C2%BB</w:t>
+        </w:r>
+      </w:hyperlink>
+      <w:r>
+        <w:t xml:space="preserve"> (20.09.2019)</w:t>
+      </w:r>
+    </w:p>
+    <w:p>
+      <w:pPr>
+        <w:pStyle w:val="Listenabsatz"/>
+        <w:numPr>
+          <w:ilvl w:val="0"/>
+          <w:numId w:val="12"/>
+        </w:numPr>
+      </w:pPr>
+      <w:hyperlink r:id="rId31" w:history="1">
+        <w:r>
+          <w:rPr>
+            <w:rStyle w:val="Hyperlink"/>
+          </w:rPr>
+          <w:t>https://www.srf.ch/news/schweiz/was-hat-der-volksentscheid-gegen-masseneinwanderung-gebracht</w:t>
+        </w:r>
+      </w:hyperlink>
+      <w:r>
+        <w:t xml:space="preserve"> (20.09.2019)</w:t>
+      </w:r>
+    </w:p>
+    <w:p>
+      <w:pPr>
+        <w:pStyle w:val="Listenabsatz"/>
+        <w:numPr>
+          <w:ilvl w:val="0"/>
+          <w:numId w:val="12"/>
+        </w:numPr>
+      </w:pPr>
+      <w:hyperlink r:id="rId32" w:history="1">
+        <w:r>
+          <w:rPr>
+            <w:rStyle w:val="Hyperlink"/>
+          </w:rPr>
+          <w:t>https://www.beobachter.ch/politik/masseneinwanderung-ist-das-jetzt-der-volkswille</w:t>
+        </w:r>
+      </w:hyperlink>
+      <w:r>
+        <w:t xml:space="preserve"> (20.09.2019)</w:t>
+      </w:r>
+    </w:p>
+    <w:p/>
+    <w:p>
+      <w:pPr>
         <w:pStyle w:val="berschrift2"/>
       </w:pPr>
-      <w:bookmarkStart w:id="128" w:name="_Toc19217577"/>
+      <w:bookmarkStart w:id="131" w:name="_Toc20214777"/>
       <w:r>
         <w:t>10.2 Abbildungsverzeichnis</w:t>
       </w:r>
-      <w:bookmarkEnd w:id="128"/>
-    </w:p>
-    <w:p>
-      <w:pPr>
+      <w:bookmarkEnd w:id="131"/>
+    </w:p>
+    <w:p>
+      <w:pPr>
+        <w:pStyle w:val="Listenabsatz"/>
+        <w:numPr>
+          <w:ilvl w:val="0"/>
+          <w:numId w:val="13"/>
+        </w:numPr>
         <w:rPr>
           <w:rFonts w:asciiTheme="majorHAnsi" w:eastAsiaTheme="majorEastAsia" w:hAnsiTheme="majorHAnsi" w:cstheme="majorBidi"/>
           <w:color w:val="262626" w:themeColor="text1" w:themeTint="D9"/>
@@ -6919,7 +7655,7 @@
           <w:szCs w:val="40"/>
         </w:rPr>
       </w:pPr>
-      <w:hyperlink r:id="rId24" w:history="1">
+      <w:hyperlink r:id="rId33" w:history="1">
         <w:r>
           <w:rPr>
             <w:rStyle w:val="Hyperlink"/>
@@ -6928,26 +7664,55 @@
         </w:r>
       </w:hyperlink>
       <w:r>
+        <w:t xml:space="preserve"> (12.09.2019)</w:t>
+      </w:r>
+    </w:p>
+    <w:p>
+      <w:pPr>
+        <w:pStyle w:val="Listenabsatz"/>
+        <w:numPr>
+          <w:ilvl w:val="0"/>
+          <w:numId w:val="13"/>
+        </w:numPr>
+        <w:rPr>
+          <w:rFonts w:asciiTheme="majorHAnsi" w:eastAsiaTheme="majorEastAsia" w:hAnsiTheme="majorHAnsi" w:cstheme="majorBidi"/>
+          <w:color w:val="262626" w:themeColor="text1" w:themeTint="D9"/>
+          <w:sz w:val="40"/>
+          <w:szCs w:val="40"/>
+        </w:rPr>
+      </w:pPr>
+      <w:hyperlink r:id="rId34" w:history="1">
+        <w:r>
+          <w:rPr>
+            <w:rStyle w:val="Hyperlink"/>
+          </w:rPr>
+          <w:t>https://www.masseneinwanderung.ch/images/pictures/layoutpictures/atlanta/header-d.png?w=1200&amp;r=1</w:t>
+        </w:r>
+      </w:hyperlink>
+      <w:r>
+        <w:t xml:space="preserve"> (18.09.2019)</w:t>
+      </w:r>
+      <w:r>
         <w:br w:type="page"/>
       </w:r>
     </w:p>
     <w:p>
       <w:pPr>
-        <w:pStyle w:val="berschrift2"/>
-      </w:pPr>
-      <w:bookmarkStart w:id="129" w:name="_Toc18437032"/>
-      <w:bookmarkStart w:id="130" w:name="_Toc18438672"/>
-      <w:bookmarkStart w:id="131" w:name="_Toc19217578"/>
-      <w:bookmarkStart w:id="132" w:name="_Toc18437026"/>
-      <w:bookmarkStart w:id="133" w:name="_Toc18438666"/>
-      <w:bookmarkStart w:id="134" w:name="_Toc19217570"/>
+        <w:pStyle w:val="berschrift1"/>
+      </w:pPr>
+      <w:bookmarkStart w:id="132" w:name="_Toc18437032"/>
+      <w:bookmarkStart w:id="133" w:name="_Toc18438672"/>
+      <w:bookmarkStart w:id="134" w:name="_Toc20214778"/>
       <w:r>
         <w:lastRenderedPageBreak/>
-        <w:t>8.4</w:t>
+        <w:t>1</w:t>
+      </w:r>
+      <w:r>
+        <w:t>1</w:t>
       </w:r>
       <w:r>
         <w:tab/>
-        <w:t>Interview</w:t>
+        <w:t>Anhang</w:t>
       </w:r>
       <w:bookmarkEnd w:id="132"/>
       <w:bookmarkEnd w:id="133"/>
@@ -6955,28 +7720,10 @@
     </w:p>
     <w:p>
       <w:pPr>
-        <w:pStyle w:val="berschrift1"/>
-      </w:pPr>
-      <w:r>
-        <w:t>1</w:t>
-      </w:r>
-      <w:r>
-        <w:t>1</w:t>
-      </w:r>
-      <w:r>
-        <w:tab/>
-        <w:t>Anhang</w:t>
-      </w:r>
-      <w:bookmarkEnd w:id="129"/>
-      <w:bookmarkEnd w:id="130"/>
-      <w:bookmarkEnd w:id="131"/>
-    </w:p>
-    <w:p>
-      <w:pPr>
         <w:pStyle w:val="berschrift2"/>
       </w:pPr>
       <w:bookmarkStart w:id="135" w:name="_Toc18438673"/>
-      <w:bookmarkStart w:id="136" w:name="_Toc19217579"/>
+      <w:bookmarkStart w:id="136" w:name="_Toc20214779"/>
       <w:r>
         <w:t>11.1</w:t>
       </w:r>
@@ -7482,15 +8229,7 @@
               <w:spacing w:line="252" w:lineRule="auto"/>
             </w:pPr>
             <w:r>
-              <w:t xml:space="preserve">Ich konnte das </w:t>
-            </w:r>
-            <w:proofErr w:type="spellStart"/>
-            <w:r>
-              <w:t>Theme</w:t>
-            </w:r>
-            <w:proofErr w:type="spellEnd"/>
-            <w:r>
-              <w:t xml:space="preserve"> der Dokumentation </w:t>
+              <w:t xml:space="preserve">Ich konnte das Theme der Dokumentation </w:t>
             </w:r>
             <w:r>
               <w:t>genauso</w:t>
@@ -8393,13 +9132,8 @@
               <w:t>Das Vorwort wurde komplett korrigiert und die Einleitung</w:t>
             </w:r>
             <w:r>
-              <w:t xml:space="preserve"> mit den </w:t>
+              <w:t xml:space="preserve"> mit den Letfragen</w:t>
             </w:r>
-            <w:proofErr w:type="spellStart"/>
-            <w:r>
-              <w:t>Letfragen</w:t>
-            </w:r>
-            <w:proofErr w:type="spellEnd"/>
             <w:r>
               <w:t xml:space="preserve"> ist bereit für die Korrektur</w:t>
             </w:r>
@@ -8860,6 +9594,1031 @@
       </w:tr>
     </w:tbl>
     <w:p/>
+    <w:p>
+      <w:pPr>
+        <w:spacing w:line="276" w:lineRule="auto"/>
+        <w:rPr>
+          <w:rFonts w:eastAsia="Times New Roman" w:cstheme="majorBidi"/>
+          <w:sz w:val="32"/>
+          <w:szCs w:val="32"/>
+          <w:lang w:val="de-CH"/>
+        </w:rPr>
+      </w:pPr>
+      <w:r>
+        <w:rPr>
+          <w:rFonts w:eastAsia="Times New Roman"/>
+          <w:lang w:val="de-CH"/>
+        </w:rPr>
+        <w:br w:type="page"/>
+      </w:r>
+    </w:p>
+    <w:p>
+      <w:pPr>
+        <w:pStyle w:val="berschrift3"/>
+        <w:rPr>
+          <w:rFonts w:eastAsia="Times New Roman"/>
+          <w:lang w:val="de-CH"/>
+        </w:rPr>
+      </w:pPr>
+      <w:r>
+        <w:rPr>
+          <w:rFonts w:eastAsia="Times New Roman"/>
+          <w:lang w:val="de-CH"/>
+        </w:rPr>
+        <w:lastRenderedPageBreak/>
+        <w:t>Dienstag, 17. September 2019</w:t>
+      </w:r>
+    </w:p>
+    <w:tbl>
+      <w:tblPr>
+        <w:tblW w:w="0" w:type="auto"/>
+        <w:tblBorders>
+          <w:top w:val="single" w:sz="4" w:space="0" w:color="auto"/>
+          <w:left w:val="single" w:sz="4" w:space="0" w:color="auto"/>
+          <w:bottom w:val="single" w:sz="4" w:space="0" w:color="auto"/>
+          <w:right w:val="single" w:sz="4" w:space="0" w:color="auto"/>
+          <w:insideH w:val="single" w:sz="4" w:space="0" w:color="auto"/>
+          <w:insideV w:val="single" w:sz="4" w:space="0" w:color="auto"/>
+        </w:tblBorders>
+        <w:tblCellMar>
+          <w:left w:w="0" w:type="dxa"/>
+          <w:right w:w="0" w:type="dxa"/>
+        </w:tblCellMar>
+        <w:tblLook w:val="04A0" w:firstRow="1" w:lastRow="0" w:firstColumn="1" w:lastColumn="0" w:noHBand="0" w:noVBand="1"/>
+      </w:tblPr>
+      <w:tblGrid>
+        <w:gridCol w:w="2828"/>
+        <w:gridCol w:w="6224"/>
+      </w:tblGrid>
+      <w:tr>
+        <w:tc>
+          <w:tcPr>
+            <w:tcW w:w="2828" w:type="dxa"/>
+            <w:tcBorders>
+              <w:top w:val="single" w:sz="4" w:space="0" w:color="auto"/>
+              <w:left w:val="single" w:sz="4" w:space="0" w:color="auto"/>
+              <w:bottom w:val="single" w:sz="4" w:space="0" w:color="auto"/>
+              <w:right w:val="single" w:sz="4" w:space="0" w:color="auto"/>
+            </w:tcBorders>
+            <w:tcMar>
+              <w:top w:w="0" w:type="dxa"/>
+              <w:left w:w="108" w:type="dxa"/>
+              <w:bottom w:w="0" w:type="dxa"/>
+              <w:right w:w="108" w:type="dxa"/>
+            </w:tcMar>
+            <w:hideMark/>
+          </w:tcPr>
+          <w:p>
+            <w:pPr>
+              <w:spacing w:before="240"/>
+              <w:rPr>
+                <w:rFonts w:eastAsiaTheme="minorHAnsi"/>
+              </w:rPr>
+            </w:pPr>
+            <w:r>
+              <w:t>Ausgeführte Arbeiten:</w:t>
+            </w:r>
+          </w:p>
+        </w:tc>
+        <w:tc>
+          <w:tcPr>
+            <w:tcW w:w="6224" w:type="dxa"/>
+            <w:tcBorders>
+              <w:top w:val="single" w:sz="4" w:space="0" w:color="auto"/>
+              <w:left w:val="single" w:sz="4" w:space="0" w:color="auto"/>
+              <w:bottom w:val="single" w:sz="4" w:space="0" w:color="auto"/>
+              <w:right w:val="single" w:sz="4" w:space="0" w:color="auto"/>
+            </w:tcBorders>
+            <w:tcMar>
+              <w:top w:w="0" w:type="dxa"/>
+              <w:left w:w="108" w:type="dxa"/>
+              <w:bottom w:w="0" w:type="dxa"/>
+              <w:right w:w="108" w:type="dxa"/>
+            </w:tcMar>
+            <w:hideMark/>
+          </w:tcPr>
+          <w:p>
+            <w:pPr>
+              <w:pStyle w:val="Listenabsatz"/>
+              <w:numPr>
+                <w:ilvl w:val="0"/>
+                <w:numId w:val="10"/>
+              </w:numPr>
+              <w:spacing w:line="252" w:lineRule="auto"/>
+            </w:pPr>
+            <w:r>
+              <w:t>2. Abstimmung wurde recherchiert und beginnen die Einleitung zu schreiben</w:t>
+            </w:r>
+          </w:p>
+        </w:tc>
+      </w:tr>
+      <w:tr>
+        <w:tc>
+          <w:tcPr>
+            <w:tcW w:w="2828" w:type="dxa"/>
+            <w:tcBorders>
+              <w:top w:val="single" w:sz="4" w:space="0" w:color="auto"/>
+              <w:left w:val="single" w:sz="4" w:space="0" w:color="auto"/>
+              <w:bottom w:val="single" w:sz="4" w:space="0" w:color="auto"/>
+              <w:right w:val="single" w:sz="4" w:space="0" w:color="auto"/>
+            </w:tcBorders>
+            <w:tcMar>
+              <w:top w:w="0" w:type="dxa"/>
+              <w:left w:w="108" w:type="dxa"/>
+              <w:bottom w:w="0" w:type="dxa"/>
+              <w:right w:w="108" w:type="dxa"/>
+            </w:tcMar>
+            <w:hideMark/>
+          </w:tcPr>
+          <w:p>
+            <w:pPr>
+              <w:spacing w:before="240"/>
+            </w:pPr>
+            <w:r>
+              <w:t>Ungeplanten Arbeiten</w:t>
+            </w:r>
+          </w:p>
+        </w:tc>
+        <w:tc>
+          <w:tcPr>
+            <w:tcW w:w="6224" w:type="dxa"/>
+            <w:tcBorders>
+              <w:top w:val="single" w:sz="4" w:space="0" w:color="auto"/>
+              <w:left w:val="single" w:sz="4" w:space="0" w:color="auto"/>
+              <w:bottom w:val="single" w:sz="4" w:space="0" w:color="auto"/>
+              <w:right w:val="single" w:sz="4" w:space="0" w:color="auto"/>
+            </w:tcBorders>
+            <w:tcMar>
+              <w:top w:w="0" w:type="dxa"/>
+              <w:left w:w="108" w:type="dxa"/>
+              <w:bottom w:w="0" w:type="dxa"/>
+              <w:right w:w="108" w:type="dxa"/>
+            </w:tcMar>
+            <w:hideMark/>
+          </w:tcPr>
+          <w:p>
+            <w:pPr>
+              <w:spacing w:line="252" w:lineRule="auto"/>
+            </w:pPr>
+            <w:r>
+              <w:t>Keine ungeplanten Arbeiten.</w:t>
+            </w:r>
+          </w:p>
+        </w:tc>
+      </w:tr>
+      <w:tr>
+        <w:tc>
+          <w:tcPr>
+            <w:tcW w:w="2828" w:type="dxa"/>
+            <w:tcBorders>
+              <w:top w:val="single" w:sz="4" w:space="0" w:color="auto"/>
+              <w:left w:val="single" w:sz="4" w:space="0" w:color="auto"/>
+              <w:bottom w:val="single" w:sz="4" w:space="0" w:color="auto"/>
+              <w:right w:val="single" w:sz="4" w:space="0" w:color="auto"/>
+            </w:tcBorders>
+            <w:tcMar>
+              <w:top w:w="0" w:type="dxa"/>
+              <w:left w:w="108" w:type="dxa"/>
+              <w:bottom w:w="0" w:type="dxa"/>
+              <w:right w:w="108" w:type="dxa"/>
+            </w:tcMar>
+            <w:hideMark/>
+          </w:tcPr>
+          <w:p>
+            <w:pPr>
+              <w:spacing w:before="240"/>
+              <w:rPr>
+                <w:lang w:val="fr-CH"/>
+              </w:rPr>
+            </w:pPr>
+            <w:r>
+              <w:t>Erreichte Ziele:</w:t>
+            </w:r>
+          </w:p>
+        </w:tc>
+        <w:tc>
+          <w:tcPr>
+            <w:tcW w:w="6224" w:type="dxa"/>
+            <w:tcBorders>
+              <w:top w:val="single" w:sz="4" w:space="0" w:color="auto"/>
+              <w:left w:val="single" w:sz="4" w:space="0" w:color="auto"/>
+              <w:bottom w:val="single" w:sz="4" w:space="0" w:color="auto"/>
+              <w:right w:val="single" w:sz="4" w:space="0" w:color="auto"/>
+            </w:tcBorders>
+            <w:tcMar>
+              <w:top w:w="0" w:type="dxa"/>
+              <w:left w:w="108" w:type="dxa"/>
+              <w:bottom w:w="0" w:type="dxa"/>
+              <w:right w:w="108" w:type="dxa"/>
+            </w:tcMar>
+            <w:hideMark/>
+          </w:tcPr>
+          <w:p>
+            <w:pPr>
+              <w:spacing w:line="252" w:lineRule="auto"/>
+            </w:pPr>
+            <w:r>
+              <w:t>Ich habe mich heute über die Masseneinwanderung informiert und erfolgreich die Einleitung dazu geschrieben.</w:t>
+            </w:r>
+          </w:p>
+        </w:tc>
+      </w:tr>
+      <w:tr>
+        <w:tc>
+          <w:tcPr>
+            <w:tcW w:w="2828" w:type="dxa"/>
+            <w:tcBorders>
+              <w:top w:val="single" w:sz="4" w:space="0" w:color="auto"/>
+              <w:left w:val="single" w:sz="4" w:space="0" w:color="auto"/>
+              <w:bottom w:val="single" w:sz="4" w:space="0" w:color="auto"/>
+              <w:right w:val="single" w:sz="4" w:space="0" w:color="auto"/>
+            </w:tcBorders>
+            <w:tcMar>
+              <w:top w:w="0" w:type="dxa"/>
+              <w:left w:w="108" w:type="dxa"/>
+              <w:bottom w:w="0" w:type="dxa"/>
+              <w:right w:w="108" w:type="dxa"/>
+            </w:tcMar>
+            <w:hideMark/>
+          </w:tcPr>
+          <w:p>
+            <w:pPr>
+              <w:spacing w:before="240"/>
+            </w:pPr>
+            <w:r>
+              <w:t>Vergleich mit Zeitplan:</w:t>
+            </w:r>
+          </w:p>
+        </w:tc>
+        <w:tc>
+          <w:tcPr>
+            <w:tcW w:w="6224" w:type="dxa"/>
+            <w:tcBorders>
+              <w:top w:val="single" w:sz="4" w:space="0" w:color="auto"/>
+              <w:left w:val="single" w:sz="4" w:space="0" w:color="auto"/>
+              <w:bottom w:val="single" w:sz="4" w:space="0" w:color="auto"/>
+              <w:right w:val="single" w:sz="4" w:space="0" w:color="auto"/>
+            </w:tcBorders>
+            <w:tcMar>
+              <w:top w:w="0" w:type="dxa"/>
+              <w:left w:w="108" w:type="dxa"/>
+              <w:bottom w:w="0" w:type="dxa"/>
+              <w:right w:w="108" w:type="dxa"/>
+            </w:tcMar>
+            <w:hideMark/>
+          </w:tcPr>
+          <w:p>
+            <w:pPr>
+              <w:keepNext/>
+              <w:spacing w:line="252" w:lineRule="auto"/>
+              <w:rPr>
+                <w:lang w:val="de-CH"/>
+              </w:rPr>
+            </w:pPr>
+            <w:r>
+              <w:t>Ich weiche noch nicht vom Zeitplan ab.</w:t>
+            </w:r>
+          </w:p>
+        </w:tc>
+      </w:tr>
+      <w:tr>
+        <w:tc>
+          <w:tcPr>
+            <w:tcW w:w="2828" w:type="dxa"/>
+            <w:tcBorders>
+              <w:top w:val="single" w:sz="4" w:space="0" w:color="auto"/>
+              <w:left w:val="single" w:sz="4" w:space="0" w:color="auto"/>
+              <w:bottom w:val="single" w:sz="4" w:space="0" w:color="auto"/>
+              <w:right w:val="single" w:sz="4" w:space="0" w:color="auto"/>
+            </w:tcBorders>
+            <w:tcMar>
+              <w:top w:w="0" w:type="dxa"/>
+              <w:left w:w="108" w:type="dxa"/>
+              <w:bottom w:w="0" w:type="dxa"/>
+              <w:right w:w="108" w:type="dxa"/>
+            </w:tcMar>
+            <w:hideMark/>
+          </w:tcPr>
+          <w:p>
+            <w:pPr>
+              <w:spacing w:before="240"/>
+            </w:pPr>
+            <w:r>
+              <w:t>Persönliche Tagesreflexion</w:t>
+            </w:r>
+          </w:p>
+        </w:tc>
+        <w:tc>
+          <w:tcPr>
+            <w:tcW w:w="6224" w:type="dxa"/>
+            <w:tcBorders>
+              <w:top w:val="single" w:sz="4" w:space="0" w:color="auto"/>
+              <w:left w:val="single" w:sz="4" w:space="0" w:color="auto"/>
+              <w:bottom w:val="single" w:sz="4" w:space="0" w:color="auto"/>
+              <w:right w:val="single" w:sz="4" w:space="0" w:color="auto"/>
+            </w:tcBorders>
+            <w:tcMar>
+              <w:top w:w="0" w:type="dxa"/>
+              <w:left w:w="108" w:type="dxa"/>
+              <w:bottom w:w="0" w:type="dxa"/>
+              <w:right w:w="108" w:type="dxa"/>
+            </w:tcMar>
+            <w:hideMark/>
+          </w:tcPr>
+          <w:p>
+            <w:pPr>
+              <w:keepNext/>
+              <w:spacing w:line="252" w:lineRule="auto"/>
+              <w:rPr>
+                <w:lang w:val="de-CH"/>
+              </w:rPr>
+            </w:pPr>
+            <w:r>
+              <w:t>Diese Abstimmung ist für mich eine der Spannendsten, da sie nur sehr knapp angenommen wurde und während der Informier Phase der Abstimmung belächelt wurde</w:t>
+            </w:r>
+            <w:r>
+              <w:t>.</w:t>
+            </w:r>
+          </w:p>
+        </w:tc>
+      </w:tr>
+    </w:tbl>
+    <w:p/>
+    <w:p>
+      <w:pPr>
+        <w:pStyle w:val="berschrift3"/>
+        <w:rPr>
+          <w:rFonts w:eastAsia="Times New Roman"/>
+          <w:lang w:val="de-CH"/>
+        </w:rPr>
+      </w:pPr>
+      <w:r>
+        <w:rPr>
+          <w:rFonts w:eastAsia="Times New Roman"/>
+          <w:lang w:val="de-CH"/>
+        </w:rPr>
+        <w:t>Freitag, 20. September 2019</w:t>
+      </w:r>
+    </w:p>
+    <w:tbl>
+      <w:tblPr>
+        <w:tblW w:w="0" w:type="auto"/>
+        <w:tblBorders>
+          <w:top w:val="single" w:sz="4" w:space="0" w:color="auto"/>
+          <w:left w:val="single" w:sz="4" w:space="0" w:color="auto"/>
+          <w:bottom w:val="single" w:sz="4" w:space="0" w:color="auto"/>
+          <w:right w:val="single" w:sz="4" w:space="0" w:color="auto"/>
+          <w:insideH w:val="single" w:sz="4" w:space="0" w:color="auto"/>
+          <w:insideV w:val="single" w:sz="4" w:space="0" w:color="auto"/>
+        </w:tblBorders>
+        <w:tblCellMar>
+          <w:left w:w="0" w:type="dxa"/>
+          <w:right w:w="0" w:type="dxa"/>
+        </w:tblCellMar>
+        <w:tblLook w:val="04A0" w:firstRow="1" w:lastRow="0" w:firstColumn="1" w:lastColumn="0" w:noHBand="0" w:noVBand="1"/>
+      </w:tblPr>
+      <w:tblGrid>
+        <w:gridCol w:w="2828"/>
+        <w:gridCol w:w="6224"/>
+      </w:tblGrid>
+      <w:tr>
+        <w:tc>
+          <w:tcPr>
+            <w:tcW w:w="2828" w:type="dxa"/>
+            <w:tcBorders>
+              <w:top w:val="single" w:sz="4" w:space="0" w:color="auto"/>
+              <w:left w:val="single" w:sz="4" w:space="0" w:color="auto"/>
+              <w:bottom w:val="single" w:sz="4" w:space="0" w:color="auto"/>
+              <w:right w:val="single" w:sz="4" w:space="0" w:color="auto"/>
+            </w:tcBorders>
+            <w:tcMar>
+              <w:top w:w="0" w:type="dxa"/>
+              <w:left w:w="108" w:type="dxa"/>
+              <w:bottom w:w="0" w:type="dxa"/>
+              <w:right w:w="108" w:type="dxa"/>
+            </w:tcMar>
+            <w:hideMark/>
+          </w:tcPr>
+          <w:p>
+            <w:pPr>
+              <w:spacing w:before="240"/>
+              <w:rPr>
+                <w:rFonts w:eastAsiaTheme="minorHAnsi"/>
+              </w:rPr>
+            </w:pPr>
+            <w:r>
+              <w:t>Ausgeführte Arbeiten:</w:t>
+            </w:r>
+          </w:p>
+        </w:tc>
+        <w:tc>
+          <w:tcPr>
+            <w:tcW w:w="6224" w:type="dxa"/>
+            <w:tcBorders>
+              <w:top w:val="single" w:sz="4" w:space="0" w:color="auto"/>
+              <w:left w:val="single" w:sz="4" w:space="0" w:color="auto"/>
+              <w:bottom w:val="single" w:sz="4" w:space="0" w:color="auto"/>
+              <w:right w:val="single" w:sz="4" w:space="0" w:color="auto"/>
+            </w:tcBorders>
+            <w:tcMar>
+              <w:top w:w="0" w:type="dxa"/>
+              <w:left w:w="108" w:type="dxa"/>
+              <w:bottom w:w="0" w:type="dxa"/>
+              <w:right w:w="108" w:type="dxa"/>
+            </w:tcMar>
+            <w:hideMark/>
+          </w:tcPr>
+          <w:p>
+            <w:pPr>
+              <w:pStyle w:val="Listenabsatz"/>
+              <w:numPr>
+                <w:ilvl w:val="0"/>
+                <w:numId w:val="10"/>
+              </w:numPr>
+              <w:spacing w:line="252" w:lineRule="auto"/>
+            </w:pPr>
+            <w:r>
+              <w:t>2. Abstimmung geschrieben</w:t>
+            </w:r>
+          </w:p>
+        </w:tc>
+      </w:tr>
+      <w:tr>
+        <w:tc>
+          <w:tcPr>
+            <w:tcW w:w="2828" w:type="dxa"/>
+            <w:tcBorders>
+              <w:top w:val="single" w:sz="4" w:space="0" w:color="auto"/>
+              <w:left w:val="single" w:sz="4" w:space="0" w:color="auto"/>
+              <w:bottom w:val="single" w:sz="4" w:space="0" w:color="auto"/>
+              <w:right w:val="single" w:sz="4" w:space="0" w:color="auto"/>
+            </w:tcBorders>
+            <w:tcMar>
+              <w:top w:w="0" w:type="dxa"/>
+              <w:left w:w="108" w:type="dxa"/>
+              <w:bottom w:w="0" w:type="dxa"/>
+              <w:right w:w="108" w:type="dxa"/>
+            </w:tcMar>
+            <w:hideMark/>
+          </w:tcPr>
+          <w:p>
+            <w:pPr>
+              <w:spacing w:before="240"/>
+            </w:pPr>
+            <w:r>
+              <w:t>Ungeplanten Arbeiten</w:t>
+            </w:r>
+          </w:p>
+        </w:tc>
+        <w:tc>
+          <w:tcPr>
+            <w:tcW w:w="6224" w:type="dxa"/>
+            <w:tcBorders>
+              <w:top w:val="single" w:sz="4" w:space="0" w:color="auto"/>
+              <w:left w:val="single" w:sz="4" w:space="0" w:color="auto"/>
+              <w:bottom w:val="single" w:sz="4" w:space="0" w:color="auto"/>
+              <w:right w:val="single" w:sz="4" w:space="0" w:color="auto"/>
+            </w:tcBorders>
+            <w:tcMar>
+              <w:top w:w="0" w:type="dxa"/>
+              <w:left w:w="108" w:type="dxa"/>
+              <w:bottom w:w="0" w:type="dxa"/>
+              <w:right w:w="108" w:type="dxa"/>
+            </w:tcMar>
+            <w:hideMark/>
+          </w:tcPr>
+          <w:p>
+            <w:pPr>
+              <w:spacing w:line="252" w:lineRule="auto"/>
+            </w:pPr>
+            <w:r>
+              <w:t>Keine ungeplanten Arbeiten.</w:t>
+            </w:r>
+          </w:p>
+        </w:tc>
+      </w:tr>
+      <w:tr>
+        <w:tc>
+          <w:tcPr>
+            <w:tcW w:w="2828" w:type="dxa"/>
+            <w:tcBorders>
+              <w:top w:val="single" w:sz="4" w:space="0" w:color="auto"/>
+              <w:left w:val="single" w:sz="4" w:space="0" w:color="auto"/>
+              <w:bottom w:val="single" w:sz="4" w:space="0" w:color="auto"/>
+              <w:right w:val="single" w:sz="4" w:space="0" w:color="auto"/>
+            </w:tcBorders>
+            <w:tcMar>
+              <w:top w:w="0" w:type="dxa"/>
+              <w:left w:w="108" w:type="dxa"/>
+              <w:bottom w:w="0" w:type="dxa"/>
+              <w:right w:w="108" w:type="dxa"/>
+            </w:tcMar>
+            <w:hideMark/>
+          </w:tcPr>
+          <w:p>
+            <w:pPr>
+              <w:spacing w:before="240"/>
+              <w:rPr>
+                <w:lang w:val="fr-CH"/>
+              </w:rPr>
+            </w:pPr>
+            <w:r>
+              <w:t>Erreichte Ziele:</w:t>
+            </w:r>
+          </w:p>
+        </w:tc>
+        <w:tc>
+          <w:tcPr>
+            <w:tcW w:w="6224" w:type="dxa"/>
+            <w:tcBorders>
+              <w:top w:val="single" w:sz="4" w:space="0" w:color="auto"/>
+              <w:left w:val="single" w:sz="4" w:space="0" w:color="auto"/>
+              <w:bottom w:val="single" w:sz="4" w:space="0" w:color="auto"/>
+              <w:right w:val="single" w:sz="4" w:space="0" w:color="auto"/>
+            </w:tcBorders>
+            <w:tcMar>
+              <w:top w:w="0" w:type="dxa"/>
+              <w:left w:w="108" w:type="dxa"/>
+              <w:bottom w:w="0" w:type="dxa"/>
+              <w:right w:w="108" w:type="dxa"/>
+            </w:tcMar>
+            <w:hideMark/>
+          </w:tcPr>
+          <w:p>
+            <w:pPr>
+              <w:spacing w:line="252" w:lineRule="auto"/>
+            </w:pPr>
+            <w:r>
+              <w:t>Ich habe die informierten Daten niedergeschrieben und das Quellenverzeichnis ergänzt.</w:t>
+            </w:r>
+          </w:p>
+        </w:tc>
+      </w:tr>
+      <w:tr>
+        <w:tc>
+          <w:tcPr>
+            <w:tcW w:w="2828" w:type="dxa"/>
+            <w:tcBorders>
+              <w:top w:val="single" w:sz="4" w:space="0" w:color="auto"/>
+              <w:left w:val="single" w:sz="4" w:space="0" w:color="auto"/>
+              <w:bottom w:val="single" w:sz="4" w:space="0" w:color="auto"/>
+              <w:right w:val="single" w:sz="4" w:space="0" w:color="auto"/>
+            </w:tcBorders>
+            <w:tcMar>
+              <w:top w:w="0" w:type="dxa"/>
+              <w:left w:w="108" w:type="dxa"/>
+              <w:bottom w:w="0" w:type="dxa"/>
+              <w:right w:w="108" w:type="dxa"/>
+            </w:tcMar>
+            <w:hideMark/>
+          </w:tcPr>
+          <w:p>
+            <w:pPr>
+              <w:spacing w:before="240"/>
+            </w:pPr>
+            <w:r>
+              <w:t>Vergleich mit Zeitplan:</w:t>
+            </w:r>
+          </w:p>
+        </w:tc>
+        <w:tc>
+          <w:tcPr>
+            <w:tcW w:w="6224" w:type="dxa"/>
+            <w:tcBorders>
+              <w:top w:val="single" w:sz="4" w:space="0" w:color="auto"/>
+              <w:left w:val="single" w:sz="4" w:space="0" w:color="auto"/>
+              <w:bottom w:val="single" w:sz="4" w:space="0" w:color="auto"/>
+              <w:right w:val="single" w:sz="4" w:space="0" w:color="auto"/>
+            </w:tcBorders>
+            <w:tcMar>
+              <w:top w:w="0" w:type="dxa"/>
+              <w:left w:w="108" w:type="dxa"/>
+              <w:bottom w:w="0" w:type="dxa"/>
+              <w:right w:w="108" w:type="dxa"/>
+            </w:tcMar>
+            <w:hideMark/>
+          </w:tcPr>
+          <w:p>
+            <w:pPr>
+              <w:keepNext/>
+              <w:spacing w:line="252" w:lineRule="auto"/>
+              <w:rPr>
+                <w:lang w:val="de-CH"/>
+              </w:rPr>
+            </w:pPr>
+            <w:r>
+              <w:t>Noch keine Abweichungen im Zeitplan entdeckt.</w:t>
+            </w:r>
+          </w:p>
+        </w:tc>
+      </w:tr>
+      <w:tr>
+        <w:tc>
+          <w:tcPr>
+            <w:tcW w:w="2828" w:type="dxa"/>
+            <w:tcBorders>
+              <w:top w:val="single" w:sz="4" w:space="0" w:color="auto"/>
+              <w:left w:val="single" w:sz="4" w:space="0" w:color="auto"/>
+              <w:bottom w:val="single" w:sz="4" w:space="0" w:color="auto"/>
+              <w:right w:val="single" w:sz="4" w:space="0" w:color="auto"/>
+            </w:tcBorders>
+            <w:tcMar>
+              <w:top w:w="0" w:type="dxa"/>
+              <w:left w:w="108" w:type="dxa"/>
+              <w:bottom w:w="0" w:type="dxa"/>
+              <w:right w:w="108" w:type="dxa"/>
+            </w:tcMar>
+            <w:hideMark/>
+          </w:tcPr>
+          <w:p>
+            <w:pPr>
+              <w:spacing w:before="240"/>
+            </w:pPr>
+            <w:r>
+              <w:t>Persönliche Tagesreflexion</w:t>
+            </w:r>
+          </w:p>
+        </w:tc>
+        <w:tc>
+          <w:tcPr>
+            <w:tcW w:w="6224" w:type="dxa"/>
+            <w:tcBorders>
+              <w:top w:val="single" w:sz="4" w:space="0" w:color="auto"/>
+              <w:left w:val="single" w:sz="4" w:space="0" w:color="auto"/>
+              <w:bottom w:val="single" w:sz="4" w:space="0" w:color="auto"/>
+              <w:right w:val="single" w:sz="4" w:space="0" w:color="auto"/>
+            </w:tcBorders>
+            <w:tcMar>
+              <w:top w:w="0" w:type="dxa"/>
+              <w:left w:w="108" w:type="dxa"/>
+              <w:bottom w:w="0" w:type="dxa"/>
+              <w:right w:w="108" w:type="dxa"/>
+            </w:tcMar>
+            <w:hideMark/>
+          </w:tcPr>
+          <w:p>
+            <w:pPr>
+              <w:keepNext/>
+              <w:spacing w:line="252" w:lineRule="auto"/>
+              <w:rPr>
+                <w:lang w:val="de-CH"/>
+              </w:rPr>
+            </w:pPr>
+            <w:r>
+              <w:t>Ich bin glücklich das 2. Kapitel jetzt nur noch verfeinern zu müssen.</w:t>
+            </w:r>
+          </w:p>
+        </w:tc>
+      </w:tr>
+    </w:tbl>
+    <w:p/>
+    <w:p>
+      <w:pPr>
+        <w:spacing w:line="276" w:lineRule="auto"/>
+        <w:rPr>
+          <w:rFonts w:eastAsia="Times New Roman" w:cstheme="majorBidi"/>
+          <w:sz w:val="32"/>
+          <w:szCs w:val="32"/>
+          <w:lang w:val="de-CH"/>
+        </w:rPr>
+      </w:pPr>
+      <w:r>
+        <w:rPr>
+          <w:rFonts w:eastAsia="Times New Roman"/>
+          <w:lang w:val="de-CH"/>
+        </w:rPr>
+        <w:br w:type="page"/>
+      </w:r>
+    </w:p>
+    <w:p>
+      <w:pPr>
+        <w:pStyle w:val="berschrift3"/>
+        <w:rPr>
+          <w:rFonts w:eastAsia="Times New Roman"/>
+          <w:lang w:val="de-CH"/>
+        </w:rPr>
+      </w:pPr>
+      <w:r>
+        <w:rPr>
+          <w:rFonts w:eastAsia="Times New Roman"/>
+          <w:lang w:val="de-CH"/>
+        </w:rPr>
+        <w:lastRenderedPageBreak/>
+        <w:t>Sonntag, 22. September 2019</w:t>
+      </w:r>
+    </w:p>
+    <w:tbl>
+      <w:tblPr>
+        <w:tblW w:w="0" w:type="auto"/>
+        <w:tblBorders>
+          <w:top w:val="single" w:sz="4" w:space="0" w:color="auto"/>
+          <w:left w:val="single" w:sz="4" w:space="0" w:color="auto"/>
+          <w:bottom w:val="single" w:sz="4" w:space="0" w:color="auto"/>
+          <w:right w:val="single" w:sz="4" w:space="0" w:color="auto"/>
+          <w:insideH w:val="single" w:sz="4" w:space="0" w:color="auto"/>
+          <w:insideV w:val="single" w:sz="4" w:space="0" w:color="auto"/>
+        </w:tblBorders>
+        <w:tblCellMar>
+          <w:left w:w="0" w:type="dxa"/>
+          <w:right w:w="0" w:type="dxa"/>
+        </w:tblCellMar>
+        <w:tblLook w:val="04A0" w:firstRow="1" w:lastRow="0" w:firstColumn="1" w:lastColumn="0" w:noHBand="0" w:noVBand="1"/>
+      </w:tblPr>
+      <w:tblGrid>
+        <w:gridCol w:w="2828"/>
+        <w:gridCol w:w="6224"/>
+      </w:tblGrid>
+      <w:tr>
+        <w:tc>
+          <w:tcPr>
+            <w:tcW w:w="2828" w:type="dxa"/>
+            <w:tcBorders>
+              <w:top w:val="single" w:sz="4" w:space="0" w:color="auto"/>
+              <w:left w:val="single" w:sz="4" w:space="0" w:color="auto"/>
+              <w:bottom w:val="single" w:sz="4" w:space="0" w:color="auto"/>
+              <w:right w:val="single" w:sz="4" w:space="0" w:color="auto"/>
+            </w:tcBorders>
+            <w:tcMar>
+              <w:top w:w="0" w:type="dxa"/>
+              <w:left w:w="108" w:type="dxa"/>
+              <w:bottom w:w="0" w:type="dxa"/>
+              <w:right w:w="108" w:type="dxa"/>
+            </w:tcMar>
+            <w:hideMark/>
+          </w:tcPr>
+          <w:p>
+            <w:pPr>
+              <w:spacing w:before="240"/>
+              <w:rPr>
+                <w:rFonts w:eastAsiaTheme="minorHAnsi"/>
+              </w:rPr>
+            </w:pPr>
+            <w:r>
+              <w:t>Ausgeführte Arbeiten:</w:t>
+            </w:r>
+          </w:p>
+        </w:tc>
+        <w:tc>
+          <w:tcPr>
+            <w:tcW w:w="6224" w:type="dxa"/>
+            <w:tcBorders>
+              <w:top w:val="single" w:sz="4" w:space="0" w:color="auto"/>
+              <w:left w:val="single" w:sz="4" w:space="0" w:color="auto"/>
+              <w:bottom w:val="single" w:sz="4" w:space="0" w:color="auto"/>
+              <w:right w:val="single" w:sz="4" w:space="0" w:color="auto"/>
+            </w:tcBorders>
+            <w:tcMar>
+              <w:top w:w="0" w:type="dxa"/>
+              <w:left w:w="108" w:type="dxa"/>
+              <w:bottom w:w="0" w:type="dxa"/>
+              <w:right w:w="108" w:type="dxa"/>
+            </w:tcMar>
+            <w:hideMark/>
+          </w:tcPr>
+          <w:p>
+            <w:pPr>
+              <w:pStyle w:val="Listenabsatz"/>
+              <w:numPr>
+                <w:ilvl w:val="0"/>
+                <w:numId w:val="10"/>
+              </w:numPr>
+              <w:spacing w:line="252" w:lineRule="auto"/>
+            </w:pPr>
+            <w:r>
+              <w:t xml:space="preserve">2. Abstimmung verfeinert </w:t>
+            </w:r>
+          </w:p>
+        </w:tc>
+      </w:tr>
+      <w:tr>
+        <w:tc>
+          <w:tcPr>
+            <w:tcW w:w="2828" w:type="dxa"/>
+            <w:tcBorders>
+              <w:top w:val="single" w:sz="4" w:space="0" w:color="auto"/>
+              <w:left w:val="single" w:sz="4" w:space="0" w:color="auto"/>
+              <w:bottom w:val="single" w:sz="4" w:space="0" w:color="auto"/>
+              <w:right w:val="single" w:sz="4" w:space="0" w:color="auto"/>
+            </w:tcBorders>
+            <w:tcMar>
+              <w:top w:w="0" w:type="dxa"/>
+              <w:left w:w="108" w:type="dxa"/>
+              <w:bottom w:w="0" w:type="dxa"/>
+              <w:right w:w="108" w:type="dxa"/>
+            </w:tcMar>
+            <w:hideMark/>
+          </w:tcPr>
+          <w:p>
+            <w:pPr>
+              <w:spacing w:before="240"/>
+            </w:pPr>
+            <w:r>
+              <w:t>Ungeplanten Arbeiten</w:t>
+            </w:r>
+          </w:p>
+        </w:tc>
+        <w:tc>
+          <w:tcPr>
+            <w:tcW w:w="6224" w:type="dxa"/>
+            <w:tcBorders>
+              <w:top w:val="single" w:sz="4" w:space="0" w:color="auto"/>
+              <w:left w:val="single" w:sz="4" w:space="0" w:color="auto"/>
+              <w:bottom w:val="single" w:sz="4" w:space="0" w:color="auto"/>
+              <w:right w:val="single" w:sz="4" w:space="0" w:color="auto"/>
+            </w:tcBorders>
+            <w:tcMar>
+              <w:top w:w="0" w:type="dxa"/>
+              <w:left w:w="108" w:type="dxa"/>
+              <w:bottom w:w="0" w:type="dxa"/>
+              <w:right w:w="108" w:type="dxa"/>
+            </w:tcMar>
+            <w:hideMark/>
+          </w:tcPr>
+          <w:p>
+            <w:pPr>
+              <w:spacing w:line="252" w:lineRule="auto"/>
+            </w:pPr>
+            <w:r>
+              <w:t>Keine ungeplanten Arbeiten.</w:t>
+            </w:r>
+          </w:p>
+        </w:tc>
+      </w:tr>
+      <w:tr>
+        <w:tc>
+          <w:tcPr>
+            <w:tcW w:w="2828" w:type="dxa"/>
+            <w:tcBorders>
+              <w:top w:val="single" w:sz="4" w:space="0" w:color="auto"/>
+              <w:left w:val="single" w:sz="4" w:space="0" w:color="auto"/>
+              <w:bottom w:val="single" w:sz="4" w:space="0" w:color="auto"/>
+              <w:right w:val="single" w:sz="4" w:space="0" w:color="auto"/>
+            </w:tcBorders>
+            <w:tcMar>
+              <w:top w:w="0" w:type="dxa"/>
+              <w:left w:w="108" w:type="dxa"/>
+              <w:bottom w:w="0" w:type="dxa"/>
+              <w:right w:w="108" w:type="dxa"/>
+            </w:tcMar>
+            <w:hideMark/>
+          </w:tcPr>
+          <w:p>
+            <w:pPr>
+              <w:spacing w:before="240"/>
+              <w:rPr>
+                <w:lang w:val="fr-CH"/>
+              </w:rPr>
+            </w:pPr>
+            <w:r>
+              <w:t>Erreichte Ziele:</w:t>
+            </w:r>
+          </w:p>
+        </w:tc>
+        <w:tc>
+          <w:tcPr>
+            <w:tcW w:w="6224" w:type="dxa"/>
+            <w:tcBorders>
+              <w:top w:val="single" w:sz="4" w:space="0" w:color="auto"/>
+              <w:left w:val="single" w:sz="4" w:space="0" w:color="auto"/>
+              <w:bottom w:val="single" w:sz="4" w:space="0" w:color="auto"/>
+              <w:right w:val="single" w:sz="4" w:space="0" w:color="auto"/>
+            </w:tcBorders>
+            <w:tcMar>
+              <w:top w:w="0" w:type="dxa"/>
+              <w:left w:w="108" w:type="dxa"/>
+              <w:bottom w:w="0" w:type="dxa"/>
+              <w:right w:w="108" w:type="dxa"/>
+            </w:tcMar>
+            <w:hideMark/>
+          </w:tcPr>
+          <w:p>
+            <w:pPr>
+              <w:spacing w:line="252" w:lineRule="auto"/>
+            </w:pPr>
+            <w:r>
+              <w:t>Ich habe Korrekturen bezüglich Grammatik und Rechtschreibung gemacht.</w:t>
+            </w:r>
+          </w:p>
+        </w:tc>
+      </w:tr>
+      <w:tr>
+        <w:tc>
+          <w:tcPr>
+            <w:tcW w:w="2828" w:type="dxa"/>
+            <w:tcBorders>
+              <w:top w:val="single" w:sz="4" w:space="0" w:color="auto"/>
+              <w:left w:val="single" w:sz="4" w:space="0" w:color="auto"/>
+              <w:bottom w:val="single" w:sz="4" w:space="0" w:color="auto"/>
+              <w:right w:val="single" w:sz="4" w:space="0" w:color="auto"/>
+            </w:tcBorders>
+            <w:tcMar>
+              <w:top w:w="0" w:type="dxa"/>
+              <w:left w:w="108" w:type="dxa"/>
+              <w:bottom w:w="0" w:type="dxa"/>
+              <w:right w:w="108" w:type="dxa"/>
+            </w:tcMar>
+            <w:hideMark/>
+          </w:tcPr>
+          <w:p>
+            <w:pPr>
+              <w:spacing w:before="240"/>
+            </w:pPr>
+            <w:r>
+              <w:t>Vergleich mit Zeitplan:</w:t>
+            </w:r>
+          </w:p>
+        </w:tc>
+        <w:tc>
+          <w:tcPr>
+            <w:tcW w:w="6224" w:type="dxa"/>
+            <w:tcBorders>
+              <w:top w:val="single" w:sz="4" w:space="0" w:color="auto"/>
+              <w:left w:val="single" w:sz="4" w:space="0" w:color="auto"/>
+              <w:bottom w:val="single" w:sz="4" w:space="0" w:color="auto"/>
+              <w:right w:val="single" w:sz="4" w:space="0" w:color="auto"/>
+            </w:tcBorders>
+            <w:tcMar>
+              <w:top w:w="0" w:type="dxa"/>
+              <w:left w:w="108" w:type="dxa"/>
+              <w:bottom w:w="0" w:type="dxa"/>
+              <w:right w:w="108" w:type="dxa"/>
+            </w:tcMar>
+            <w:hideMark/>
+          </w:tcPr>
+          <w:p>
+            <w:pPr>
+              <w:keepNext/>
+              <w:spacing w:line="252" w:lineRule="auto"/>
+              <w:rPr>
+                <w:lang w:val="de-CH"/>
+              </w:rPr>
+            </w:pPr>
+            <w:r>
+              <w:t>Die Interviewantworten sind noch nicht eingetroffen, was aber noch nicht schlimm ist.</w:t>
+            </w:r>
+          </w:p>
+        </w:tc>
+      </w:tr>
+      <w:tr>
+        <w:tc>
+          <w:tcPr>
+            <w:tcW w:w="2828" w:type="dxa"/>
+            <w:tcBorders>
+              <w:top w:val="single" w:sz="4" w:space="0" w:color="auto"/>
+              <w:left w:val="single" w:sz="4" w:space="0" w:color="auto"/>
+              <w:bottom w:val="single" w:sz="4" w:space="0" w:color="auto"/>
+              <w:right w:val="single" w:sz="4" w:space="0" w:color="auto"/>
+            </w:tcBorders>
+            <w:tcMar>
+              <w:top w:w="0" w:type="dxa"/>
+              <w:left w:w="108" w:type="dxa"/>
+              <w:bottom w:w="0" w:type="dxa"/>
+              <w:right w:w="108" w:type="dxa"/>
+            </w:tcMar>
+            <w:hideMark/>
+          </w:tcPr>
+          <w:p>
+            <w:pPr>
+              <w:spacing w:before="240"/>
+            </w:pPr>
+            <w:r>
+              <w:t>Persönliche Tagesreflexion</w:t>
+            </w:r>
+          </w:p>
+        </w:tc>
+        <w:tc>
+          <w:tcPr>
+            <w:tcW w:w="6224" w:type="dxa"/>
+            <w:tcBorders>
+              <w:top w:val="single" w:sz="4" w:space="0" w:color="auto"/>
+              <w:left w:val="single" w:sz="4" w:space="0" w:color="auto"/>
+              <w:bottom w:val="single" w:sz="4" w:space="0" w:color="auto"/>
+              <w:right w:val="single" w:sz="4" w:space="0" w:color="auto"/>
+            </w:tcBorders>
+            <w:tcMar>
+              <w:top w:w="0" w:type="dxa"/>
+              <w:left w:w="108" w:type="dxa"/>
+              <w:bottom w:w="0" w:type="dxa"/>
+              <w:right w:w="108" w:type="dxa"/>
+            </w:tcMar>
+            <w:hideMark/>
+          </w:tcPr>
+          <w:p>
+            <w:pPr>
+              <w:keepNext/>
+              <w:spacing w:line="252" w:lineRule="auto"/>
+              <w:rPr>
+                <w:lang w:val="de-CH"/>
+              </w:rPr>
+            </w:pPr>
+            <w:r>
+              <w:t>Ich muss wegen den Interviewantworten nächste Woche druck machen.</w:t>
+            </w:r>
+          </w:p>
+        </w:tc>
+      </w:tr>
+    </w:tbl>
+    <w:p/>
     <w:sectPr>
       <w:pgSz w:w="11906" w:h="16838"/>
       <w:pgMar w:top="1417" w:right="1417" w:bottom="1134" w:left="1417" w:header="709" w:footer="708" w:gutter="0"/>
@@ -9388,6 +11147,96 @@
     </w:lvl>
   </w:abstractNum>
   <w:abstractNum w:abstractNumId="1" w15:restartNumberingAfterBreak="0">
+    <w:nsid w:val="138F1C14"/>
+    <w:multiLevelType w:val="hybridMultilevel"/>
+    <w:tmpl w:val="A7F04130"/>
+    <w:lvl w:ilvl="0" w:tplc="8C422A32">
+      <w:start w:val="1"/>
+      <w:numFmt w:val="decimal"/>
+      <w:lvlText w:val="Abb %1."/>
+      <w:lvlJc w:val="left"/>
+      <w:pPr>
+        <w:ind w:left="720" w:hanging="360"/>
+      </w:pPr>
+      <w:rPr>
+        <w:rFonts w:ascii="Arial" w:hAnsi="Arial" w:hint="default"/>
+        <w:sz w:val="24"/>
+      </w:rPr>
+    </w:lvl>
+    <w:lvl w:ilvl="1" w:tplc="04070019" w:tentative="1">
+      <w:start w:val="1"/>
+      <w:numFmt w:val="lowerLetter"/>
+      <w:lvlText w:val="%2."/>
+      <w:lvlJc w:val="left"/>
+      <w:pPr>
+        <w:ind w:left="1440" w:hanging="360"/>
+      </w:pPr>
+    </w:lvl>
+    <w:lvl w:ilvl="2" w:tplc="0407001B" w:tentative="1">
+      <w:start w:val="1"/>
+      <w:numFmt w:val="lowerRoman"/>
+      <w:lvlText w:val="%3."/>
+      <w:lvlJc w:val="right"/>
+      <w:pPr>
+        <w:ind w:left="2160" w:hanging="180"/>
+      </w:pPr>
+    </w:lvl>
+    <w:lvl w:ilvl="3" w:tplc="0407000F" w:tentative="1">
+      <w:start w:val="1"/>
+      <w:numFmt w:val="decimal"/>
+      <w:lvlText w:val="%4."/>
+      <w:lvlJc w:val="left"/>
+      <w:pPr>
+        <w:ind w:left="2880" w:hanging="360"/>
+      </w:pPr>
+    </w:lvl>
+    <w:lvl w:ilvl="4" w:tplc="04070019" w:tentative="1">
+      <w:start w:val="1"/>
+      <w:numFmt w:val="lowerLetter"/>
+      <w:lvlText w:val="%5."/>
+      <w:lvlJc w:val="left"/>
+      <w:pPr>
+        <w:ind w:left="3600" w:hanging="360"/>
+      </w:pPr>
+    </w:lvl>
+    <w:lvl w:ilvl="5" w:tplc="0407001B" w:tentative="1">
+      <w:start w:val="1"/>
+      <w:numFmt w:val="lowerRoman"/>
+      <w:lvlText w:val="%6."/>
+      <w:lvlJc w:val="right"/>
+      <w:pPr>
+        <w:ind w:left="4320" w:hanging="180"/>
+      </w:pPr>
+    </w:lvl>
+    <w:lvl w:ilvl="6" w:tplc="0407000F" w:tentative="1">
+      <w:start w:val="1"/>
+      <w:numFmt w:val="decimal"/>
+      <w:lvlText w:val="%7."/>
+      <w:lvlJc w:val="left"/>
+      <w:pPr>
+        <w:ind w:left="5040" w:hanging="360"/>
+      </w:pPr>
+    </w:lvl>
+    <w:lvl w:ilvl="7" w:tplc="04070019" w:tentative="1">
+      <w:start w:val="1"/>
+      <w:numFmt w:val="lowerLetter"/>
+      <w:lvlText w:val="%8."/>
+      <w:lvlJc w:val="left"/>
+      <w:pPr>
+        <w:ind w:left="5760" w:hanging="360"/>
+      </w:pPr>
+    </w:lvl>
+    <w:lvl w:ilvl="8" w:tplc="0407001B" w:tentative="1">
+      <w:start w:val="1"/>
+      <w:numFmt w:val="lowerRoman"/>
+      <w:lvlText w:val="%9."/>
+      <w:lvlJc w:val="right"/>
+      <w:pPr>
+        <w:ind w:left="6480" w:hanging="180"/>
+      </w:pPr>
+    </w:lvl>
+  </w:abstractNum>
+  <w:abstractNum w:abstractNumId="2" w15:restartNumberingAfterBreak="0">
     <w:nsid w:val="183015CD"/>
     <w:multiLevelType w:val="multilevel"/>
     <w:tmpl w:val="42261B3A"/>
@@ -9518,7 +11367,7 @@
       </w:rPr>
     </w:lvl>
   </w:abstractNum>
-  <w:abstractNum w:abstractNumId="2" w15:restartNumberingAfterBreak="0">
+  <w:abstractNum w:abstractNumId="3" w15:restartNumberingAfterBreak="0">
     <w:nsid w:val="1C61789A"/>
     <w:multiLevelType w:val="hybridMultilevel"/>
     <w:tmpl w:val="BCA8F79E"/>
@@ -9631,7 +11480,7 @@
       </w:rPr>
     </w:lvl>
   </w:abstractNum>
-  <w:abstractNum w:abstractNumId="3" w15:restartNumberingAfterBreak="0">
+  <w:abstractNum w:abstractNumId="4" w15:restartNumberingAfterBreak="0">
     <w:nsid w:val="230F3FBD"/>
     <w:multiLevelType w:val="hybridMultilevel"/>
     <w:tmpl w:val="41A6DFBE"/>
@@ -9720,7 +11569,7 @@
       </w:pPr>
     </w:lvl>
   </w:abstractNum>
-  <w:abstractNum w:abstractNumId="4" w15:restartNumberingAfterBreak="0">
+  <w:abstractNum w:abstractNumId="5" w15:restartNumberingAfterBreak="0">
     <w:nsid w:val="39651F41"/>
     <w:multiLevelType w:val="hybridMultilevel"/>
     <w:tmpl w:val="8EE2D58C"/>
@@ -9809,7 +11658,7 @@
       </w:pPr>
     </w:lvl>
   </w:abstractNum>
-  <w:abstractNum w:abstractNumId="5" w15:restartNumberingAfterBreak="0">
+  <w:abstractNum w:abstractNumId="6" w15:restartNumberingAfterBreak="0">
     <w:nsid w:val="4A3D398A"/>
     <w:multiLevelType w:val="hybridMultilevel"/>
     <w:tmpl w:val="4D74B6C6"/>
@@ -9922,7 +11771,7 @@
       </w:rPr>
     </w:lvl>
   </w:abstractNum>
-  <w:abstractNum w:abstractNumId="6" w15:restartNumberingAfterBreak="0">
+  <w:abstractNum w:abstractNumId="7" w15:restartNumberingAfterBreak="0">
     <w:nsid w:val="5ED610B3"/>
     <w:multiLevelType w:val="hybridMultilevel"/>
     <w:tmpl w:val="8A4299CE"/>
@@ -10035,7 +11884,7 @@
       </w:rPr>
     </w:lvl>
   </w:abstractNum>
-  <w:abstractNum w:abstractNumId="7" w15:restartNumberingAfterBreak="0">
+  <w:abstractNum w:abstractNumId="8" w15:restartNumberingAfterBreak="0">
     <w:nsid w:val="665C2626"/>
     <w:multiLevelType w:val="multilevel"/>
     <w:tmpl w:val="5C5CC82A"/>
@@ -10148,7 +11997,7 @@
       </w:rPr>
     </w:lvl>
   </w:abstractNum>
-  <w:abstractNum w:abstractNumId="8" w15:restartNumberingAfterBreak="0">
+  <w:abstractNum w:abstractNumId="9" w15:restartNumberingAfterBreak="0">
     <w:nsid w:val="669B24A9"/>
     <w:multiLevelType w:val="multilevel"/>
     <w:tmpl w:val="2F80B62A"/>
@@ -10261,7 +12110,7 @@
       </w:rPr>
     </w:lvl>
   </w:abstractNum>
-  <w:abstractNum w:abstractNumId="9" w15:restartNumberingAfterBreak="0">
+  <w:abstractNum w:abstractNumId="10" w15:restartNumberingAfterBreak="0">
     <w:nsid w:val="6D1470D0"/>
     <w:multiLevelType w:val="multilevel"/>
     <w:tmpl w:val="670E1C40"/>
@@ -10347,7 +12196,7 @@
       </w:pPr>
     </w:lvl>
   </w:abstractNum>
-  <w:abstractNum w:abstractNumId="10" w15:restartNumberingAfterBreak="0">
+  <w:abstractNum w:abstractNumId="11" w15:restartNumberingAfterBreak="0">
     <w:nsid w:val="72921CA3"/>
     <w:multiLevelType w:val="hybridMultilevel"/>
     <w:tmpl w:val="938A8C36"/>
@@ -10434,37 +12283,37 @@
     </w:lvl>
   </w:abstractNum>
   <w:num w:numId="1">
-    <w:abstractNumId w:val="4"/>
+    <w:abstractNumId w:val="5"/>
   </w:num>
   <w:num w:numId="2">
     <w:abstractNumId w:val="0"/>
   </w:num>
   <w:num w:numId="3">
+    <w:abstractNumId w:val="8"/>
+  </w:num>
+  <w:num w:numId="4">
+    <w:abstractNumId w:val="9"/>
+  </w:num>
+  <w:num w:numId="5">
     <w:abstractNumId w:val="7"/>
   </w:num>
-  <w:num w:numId="4">
-    <w:abstractNumId w:val="8"/>
+  <w:num w:numId="6">
+    <w:abstractNumId w:val="3"/>
   </w:num>
-  <w:num w:numId="5">
+  <w:num w:numId="7">
     <w:abstractNumId w:val="6"/>
   </w:num>
-  <w:num w:numId="6">
+  <w:num w:numId="8">
+    <w:abstractNumId w:val="4"/>
+  </w:num>
+  <w:num w:numId="9">
     <w:abstractNumId w:val="2"/>
   </w:num>
-  <w:num w:numId="7">
-    <w:abstractNumId w:val="5"/>
-  </w:num>
-  <w:num w:numId="8">
+  <w:num w:numId="10">
     <w:abstractNumId w:val="3"/>
   </w:num>
-  <w:num w:numId="9">
-    <w:abstractNumId w:val="1"/>
-  </w:num>
-  <w:num w:numId="10">
-    <w:abstractNumId w:val="2"/>
-  </w:num>
   <w:num w:numId="11">
-    <w:abstractNumId w:val="9"/>
+    <w:abstractNumId w:val="10"/>
     <w:lvlOverride w:ilvl="0">
       <w:startOverride w:val="10"/>
     </w:lvlOverride>
@@ -10494,7 +12343,7 @@
     </w:lvlOverride>
   </w:num>
   <w:num w:numId="12">
-    <w:abstractNumId w:val="10"/>
+    <w:abstractNumId w:val="11"/>
     <w:lvlOverride w:ilvl="0">
       <w:startOverride w:val="1"/>
     </w:lvlOverride>
@@ -10522,6 +12371,9 @@
     <w:lvlOverride w:ilvl="8">
       <w:startOverride w:val="1"/>
     </w:lvlOverride>
+  </w:num>
+  <w:num w:numId="13">
+    <w:abstractNumId w:val="1"/>
   </w:num>
 </w:numbering>
 </file>
@@ -11304,7 +13156,6 @@
     <w:basedOn w:val="Standard"/>
     <w:next w:val="Standard"/>
     <w:uiPriority w:val="35"/>
-    <w:semiHidden/>
     <w:unhideWhenUsed/>
     <w:qFormat/>
     <w:rsid w:val="008627B7"/>
@@ -11741,6 +13592,36 @@
       <w:shd w:val="clear" w:color="auto" w:fill="E1DFDD"/>
     </w:rPr>
   </w:style>
+  <w:style w:type="paragraph" w:styleId="Sprechblasentext">
+    <w:name w:val="Balloon Text"/>
+    <w:basedOn w:val="Standard"/>
+    <w:link w:val="SprechblasentextZchn"/>
+    <w:uiPriority w:val="99"/>
+    <w:semiHidden/>
+    <w:unhideWhenUsed/>
+    <w:rsid w:val="00693B75"/>
+    <w:pPr>
+      <w:spacing w:after="0" w:line="240" w:lineRule="auto"/>
+    </w:pPr>
+    <w:rPr>
+      <w:rFonts w:ascii="Segoe UI" w:hAnsi="Segoe UI" w:cs="Segoe UI"/>
+      <w:sz w:val="18"/>
+      <w:szCs w:val="18"/>
+    </w:rPr>
+  </w:style>
+  <w:style w:type="character" w:customStyle="1" w:styleId="SprechblasentextZchn">
+    <w:name w:val="Sprechblasentext Zchn"/>
+    <w:basedOn w:val="Absatz-Standardschriftart"/>
+    <w:link w:val="Sprechblasentext"/>
+    <w:uiPriority w:val="99"/>
+    <w:semiHidden/>
+    <w:rsid w:val="00693B75"/>
+    <w:rPr>
+      <w:rFonts w:ascii="Segoe UI" w:hAnsi="Segoe UI" w:cs="Segoe UI"/>
+      <w:sz w:val="18"/>
+      <w:szCs w:val="18"/>
+    </w:rPr>
+  </w:style>
 </w:styles>
 </file>
 
@@ -11791,6 +13672,13 @@
     <w:pitch w:val="variable"/>
     <w:sig w:usb0="E0002EFF" w:usb1="C000785B" w:usb2="00000009" w:usb3="00000000" w:csb0="000001FF" w:csb1="00000000"/>
   </w:font>
+  <w:font w:name="Arial">
+    <w:panose1 w:val="020B0604020202020204"/>
+    <w:charset w:val="00"/>
+    <w:family w:val="swiss"/>
+    <w:pitch w:val="variable"/>
+    <w:sig w:usb0="E0002EFF" w:usb1="C000785B" w:usb2="00000009" w:usb3="00000000" w:csb0="000001FF" w:csb1="00000000"/>
+  </w:font>
   <w:font w:name="Symbol">
     <w:panose1 w:val="05050102010706020507"/>
     <w:charset w:val="02"/>
@@ -11818,13 +13706,6 @@
     <w:family w:val="swiss"/>
     <w:pitch w:val="variable"/>
     <w:sig w:usb0="E0002EFF" w:usb1="C000247B" w:usb2="00000009" w:usb3="00000000" w:csb0="000001FF" w:csb1="00000000"/>
-  </w:font>
-  <w:font w:name="Arial">
-    <w:panose1 w:val="020B0604020202020204"/>
-    <w:charset w:val="00"/>
-    <w:family w:val="swiss"/>
-    <w:pitch w:val="variable"/>
-    <w:sig w:usb0="E0002EFF" w:usb1="C000785B" w:usb2="00000009" w:usb3="00000000" w:csb0="000001FF" w:csb1="00000000"/>
   </w:font>
   <w:font w:name="Calibri Light">
     <w:panose1 w:val="020F0302020204030204"/>
@@ -11867,12 +13748,16 @@
   </w:compat>
   <w:rsids>
     <w:rsidRoot w:val="00EC3622"/>
+    <w:rsid w:val="00052174"/>
+    <w:rsid w:val="002F5D22"/>
     <w:rsid w:val="007E5819"/>
     <w:rsid w:val="00800068"/>
     <w:rsid w:val="008B3055"/>
+    <w:rsid w:val="008D1337"/>
     <w:rsid w:val="00A60666"/>
     <w:rsid w:val="00AE116E"/>
     <w:rsid w:val="00DB23AF"/>
+    <w:rsid w:val="00DE2F1B"/>
     <w:rsid w:val="00EC3622"/>
     <w:rsid w:val="00F95F46"/>
   </w:rsids>
@@ -12673,7 +14558,7 @@
 </file>
 
 <file path=customXml/itemProps2.xml><?xml version="1.0" encoding="utf-8"?>
-<ds:datastoreItem xmlns:ds="http://schemas.openxmlformats.org/officeDocument/2006/customXml" ds:itemID="{E6963C64-54F8-437C-8211-3AC838D3CE4E}">
+<ds:datastoreItem xmlns:ds="http://schemas.openxmlformats.org/officeDocument/2006/customXml" ds:itemID="{02756EF8-8857-4F72-98A2-C95D5D40880F}">
   <ds:schemaRefs>
     <ds:schemaRef ds:uri="http://schemas.openxmlformats.org/officeDocument/2006/bibliography"/>
   </ds:schemaRefs>

--- a/Dokumentation.docx
+++ b/Dokumentation.docx
@@ -158,7 +158,6 @@
             <w:dataBinding w:prefixMappings="xmlns:ns0='http://purl.org/dc/elements/1.1/' xmlns:ns1='http://schemas.openxmlformats.org/package/2006/metadata/core-properties' " w:xpath="/ns1:coreProperties[1]/ns0:subject[1]" w:storeItemID="{6C3C8BC8-F283-45AE-878A-BAB7291924A1}"/>
             <w:text/>
           </w:sdtPr>
-          <w:sdtEndPr/>
           <w:sdtContent>
             <w:p>
               <w:pPr>
@@ -321,7 +320,6 @@
                                     <w:calendar w:val="gregorian"/>
                                   </w:date>
                                 </w:sdtPr>
-                                <w:sdtEndPr/>
                                 <w:sdtContent>
                                   <w:p>
                                     <w:pPr>
@@ -368,7 +366,6 @@
                                     <w:dataBinding w:prefixMappings="xmlns:ns0='http://schemas.openxmlformats.org/officeDocument/2006/extended-properties' " w:xpath="/ns0:Properties[1]/ns0:Company[1]" w:storeItemID="{6668398D-A668-4E3E-A5EB-62B293D839F1}"/>
                                     <w:text/>
                                   </w:sdtPr>
-                                  <w:sdtEndPr/>
                                   <w:sdtContent>
                                     <w:r>
                                       <w:rPr>
@@ -400,7 +397,6 @@
                                     <w:dataBinding w:prefixMappings="xmlns:ns0='http://schemas.microsoft.com/office/2006/coverPageProps' " w:xpath="/ns0:CoverPageProperties[1]/ns0:CompanyAddress[1]" w:storeItemID="{55AF091B-3C7A-41E3-B477-F2FDAA23CFDA}"/>
                                     <w:text/>
                                   </w:sdtPr>
-                                  <w:sdtEndPr/>
                                   <w:sdtContent>
                                     <w:r>
                                       <w:rPr>
@@ -541,21 +537,7 @@
                                 <w:rPr>
                                   <w:color w:val="FFFFFF" w:themeColor="background1"/>
                                 </w:rPr>
-                                <w:t xml:space="preserve">Experte: </w:t>
-                              </w:r>
-                              <w:proofErr w:type="spellStart"/>
-                              <w:r>
-                                <w:rPr>
-                                  <w:color w:val="FFFFFF" w:themeColor="background1"/>
-                                </w:rPr>
-                                <w:t>Hansruedi</w:t>
-                              </w:r>
-                              <w:proofErr w:type="spellEnd"/>
-                              <w:r>
-                                <w:rPr>
-                                  <w:color w:val="FFFFFF" w:themeColor="background1"/>
-                                </w:rPr>
-                                <w:t xml:space="preserve"> Brunner</w:t>
+                                <w:t>Experte: Hansruedi Brunner</w:t>
                               </w:r>
                             </w:sdtContent>
                           </w:sdt>
@@ -595,547 +577,9 @@
       </w:pPr>
       <w:r>
         <w:lastRenderedPageBreak/>
-        <w:t>Vorwort</w:t>
-      </w:r>
-    </w:p>
-    <w:p>
-      <w:r>
-        <w:t>In dieser Vertiefungsarbeit befasse ich mich mit den</w:t>
-      </w:r>
-      <w:r>
-        <w:t xml:space="preserve"> Abstimmungen der Schweiz</w:t>
-      </w:r>
-      <w:r>
-        <w:t>.</w:t>
-      </w:r>
-      <w:r>
-        <w:t xml:space="preserve"> </w:t>
-      </w:r>
-      <w:r>
-        <w:t>Diese Abstimmungen liegen</w:t>
-      </w:r>
-      <w:r>
-        <w:t xml:space="preserve"> höchstens 10 Jahre zurück. Ich habe dieses Thema ausgesucht, da ich es </w:t>
-      </w:r>
-      <w:r>
-        <w:t>sehr</w:t>
-      </w:r>
-      <w:r>
-        <w:t xml:space="preserve"> interessant finde</w:t>
-      </w:r>
-      <w:r>
-        <w:t>,</w:t>
-      </w:r>
-      <w:r>
-        <w:t xml:space="preserve"> wie </w:t>
-      </w:r>
-      <w:r>
-        <w:t xml:space="preserve">das Schweizer Abstimmungsverhalten sich </w:t>
-      </w:r>
-      <w:r>
-        <w:t>je nach</w:t>
-      </w:r>
-      <w:r>
-        <w:t xml:space="preserve"> den</w:t>
-      </w:r>
-      <w:r>
-        <w:t xml:space="preserve"> Umständen verändert</w:t>
-      </w:r>
-      <w:r>
-        <w:t xml:space="preserve">. </w:t>
-      </w:r>
-      <w:r>
-        <w:t>Ausserdem bin ich der Meinung</w:t>
-      </w:r>
-      <w:r>
-        <w:t xml:space="preserve">, dass die jungen Wähler abstimmen </w:t>
-      </w:r>
-      <w:r>
-        <w:t>gehen sollten</w:t>
-      </w:r>
-      <w:r>
-        <w:t xml:space="preserve">. Bevor diese Stimmen gehen, wäre es zusätzlich von Vorteil, wenn sie sich über die Themen informieren würden. Dies dient dazu, </w:t>
-      </w:r>
-      <w:r>
-        <w:t xml:space="preserve">sich nicht von Zweitpersonen beeinflussen </w:t>
-      </w:r>
-      <w:r>
-        <w:t xml:space="preserve">zu </w:t>
-      </w:r>
-      <w:r>
-        <w:t>lassen</w:t>
-      </w:r>
-      <w:r>
-        <w:t xml:space="preserve">. </w:t>
-      </w:r>
-      <w:r>
-        <w:t xml:space="preserve">Ich schreibe diese Arbeit </w:t>
-      </w:r>
-      <w:r>
-        <w:t>unteranderem</w:t>
-      </w:r>
-      <w:r>
-        <w:t xml:space="preserve"> noch</w:t>
-      </w:r>
-      <w:r>
-        <w:t>,</w:t>
-      </w:r>
-      <w:r>
-        <w:t xml:space="preserve"> um mich mehr mit </w:t>
-      </w:r>
-      <w:r>
-        <w:t>der Schweizer Politik auseinanderzusetzen</w:t>
-      </w:r>
-      <w:r>
-        <w:t>.</w:t>
-      </w:r>
-      <w:r>
-        <w:t xml:space="preserve"> </w:t>
-      </w:r>
-      <w:r>
-        <w:t>M</w:t>
-      </w:r>
-      <w:r>
-        <w:t>it diese</w:t>
-      </w:r>
-      <w:r>
-        <w:t>n neu gewonnen Erfahrungen kann ich</w:t>
-      </w:r>
-      <w:r>
-        <w:t xml:space="preserve"> mit</w:t>
-      </w:r>
-      <w:r>
-        <w:t xml:space="preserve"> meiner Familie</w:t>
-      </w:r>
-      <w:r>
-        <w:t xml:space="preserve"> und meinem Freundeskreis</w:t>
-      </w:r>
-      <w:r>
-        <w:t xml:space="preserve">, </w:t>
-      </w:r>
-      <w:r>
-        <w:t>welche</w:t>
-      </w:r>
-      <w:r>
-        <w:t xml:space="preserve"> sich oft über Politik unterhaltet, </w:t>
-      </w:r>
-      <w:r>
-        <w:t xml:space="preserve">mehr </w:t>
-      </w:r>
-      <w:r>
-        <w:t>mitreden</w:t>
-      </w:r>
-      <w:r>
-        <w:t xml:space="preserve">. </w:t>
-      </w:r>
-      <w:r>
-        <w:t>Ich persönlich war schon zweimal Wählen</w:t>
-      </w:r>
-      <w:r>
-        <w:t xml:space="preserve"> und </w:t>
-      </w:r>
-      <w:r>
-        <w:t xml:space="preserve">habe schon ausgeholfen </w:t>
-      </w:r>
-      <w:r>
-        <w:t xml:space="preserve">bei der </w:t>
-      </w:r>
-      <w:r>
-        <w:t>"J</w:t>
-      </w:r>
-      <w:r>
-        <w:t>ungfreisinnige</w:t>
-      </w:r>
-      <w:r>
-        <w:t xml:space="preserve"> </w:t>
-      </w:r>
-      <w:r>
-        <w:t xml:space="preserve">Stadt </w:t>
-      </w:r>
-      <w:r>
-        <w:t>Z</w:t>
-      </w:r>
-      <w:r>
-        <w:t>ürich</w:t>
-      </w:r>
-      <w:r>
-        <w:t xml:space="preserve">" </w:t>
-      </w:r>
-      <w:r>
-        <w:t>für das "E-Voting M</w:t>
-      </w:r>
-      <w:r>
-        <w:t>oratorium</w:t>
-      </w:r>
-      <w:r>
-        <w:t>"</w:t>
-      </w:r>
-      <w:r>
-        <w:t xml:space="preserve"> Stimmen</w:t>
-      </w:r>
-      <w:r>
-        <w:t xml:space="preserve"> zu sammeln</w:t>
-      </w:r>
-      <w:r>
-        <w:t xml:space="preserve">. Ich </w:t>
-      </w:r>
-      <w:r>
-        <w:t xml:space="preserve">war einmal bei einem </w:t>
-      </w:r>
-      <w:r>
-        <w:t>Parteit</w:t>
-      </w:r>
-      <w:r>
-        <w:t>reffen der "J</w:t>
-      </w:r>
-      <w:r>
-        <w:t>ungfreisinnige</w:t>
-      </w:r>
-      <w:r>
-        <w:t xml:space="preserve"> </w:t>
-      </w:r>
-      <w:r>
-        <w:t xml:space="preserve">Stadt </w:t>
-      </w:r>
-      <w:r>
-        <w:t>Z</w:t>
-      </w:r>
-      <w:r>
-        <w:t>ürich</w:t>
-      </w:r>
-      <w:r>
-        <w:t>"</w:t>
-      </w:r>
-      <w:r>
-        <w:t xml:space="preserve"> dabei</w:t>
-      </w:r>
-      <w:r>
-        <w:t>,</w:t>
-      </w:r>
-      <w:r>
-        <w:t xml:space="preserve"> </w:t>
-      </w:r>
-      <w:r>
-        <w:t>bei welchem es</w:t>
-      </w:r>
-      <w:r>
-        <w:t xml:space="preserve"> hauptsächlich</w:t>
-      </w:r>
-      <w:r>
-        <w:t xml:space="preserve"> um </w:t>
-      </w:r>
-      <w:r>
-        <w:t xml:space="preserve">Themen, </w:t>
-      </w:r>
-      <w:r>
-        <w:t>welche</w:t>
-      </w:r>
-      <w:r>
-        <w:t xml:space="preserve"> d</w:t>
-      </w:r>
-      <w:r>
-        <w:t>ie</w:t>
-      </w:r>
-      <w:r>
-        <w:t xml:space="preserve"> Stadt Zürich </w:t>
-      </w:r>
-      <w:r>
-        <w:t xml:space="preserve">betrafen, </w:t>
-      </w:r>
-      <w:r>
-        <w:t>ging</w:t>
-      </w:r>
-      <w:r>
-        <w:t>.</w:t>
-      </w:r>
-      <w:r>
-        <w:t xml:space="preserve"> Ich habe mich</w:t>
-      </w:r>
-      <w:r>
-        <w:t xml:space="preserve"> oft</w:t>
-      </w:r>
-      <w:r>
-        <w:t>, als ich in</w:t>
-      </w:r>
-      <w:r>
-        <w:t xml:space="preserve"> </w:t>
-      </w:r>
-      <w:r>
-        <w:t>der</w:t>
-      </w:r>
-      <w:r>
-        <w:t xml:space="preserve"> </w:t>
-      </w:r>
-      <w:r>
-        <w:t xml:space="preserve">Sekundarschule </w:t>
-      </w:r>
-      <w:r>
-        <w:t>war</w:t>
-      </w:r>
-      <w:r>
-        <w:t xml:space="preserve"> mit den</w:t>
-      </w:r>
-      <w:r>
-        <w:t xml:space="preserve"> damals</w:t>
-      </w:r>
-      <w:r>
-        <w:t xml:space="preserve"> </w:t>
-      </w:r>
-      <w:r>
-        <w:t>neusten</w:t>
-      </w:r>
-      <w:r>
-        <w:t xml:space="preserve"> Abstimmungen</w:t>
-      </w:r>
-      <w:r>
-        <w:t xml:space="preserve"> (Masseneinwanderung, etc.) auseinandergesetzt</w:t>
-      </w:r>
-      <w:r>
-        <w:t>.</w:t>
-      </w:r>
-      <w:r>
-        <w:t xml:space="preserve"> </w:t>
-      </w:r>
-      <w:r>
-        <w:t>Diese Abstimmungen wurden</w:t>
-      </w:r>
-      <w:r>
-        <w:t xml:space="preserve"> in der </w:t>
-      </w:r>
-      <w:r>
-        <w:t>Schule</w:t>
-      </w:r>
-      <w:r>
-        <w:t xml:space="preserve"> durch Gespräche</w:t>
-      </w:r>
-      <w:r>
-        <w:t xml:space="preserve"> mit dem Lehrer und der Klasse</w:t>
-      </w:r>
-      <w:r>
-        <w:t xml:space="preserve"> während der Stunde</w:t>
-      </w:r>
-      <w:r>
-        <w:t xml:space="preserve"> besprochen</w:t>
-      </w:r>
-      <w:r>
-        <w:t>.</w:t>
-      </w:r>
-      <w:r>
-        <w:t xml:space="preserve"> </w:t>
-      </w:r>
-      <w:r>
-        <w:t>Auch habe ich mit meinen Freunden</w:t>
-      </w:r>
-      <w:r>
-        <w:t xml:space="preserve"> nach der </w:t>
-      </w:r>
-      <w:r>
-        <w:t>Schule</w:t>
-      </w:r>
-      <w:r>
-        <w:t xml:space="preserve"> </w:t>
-      </w:r>
-      <w:r>
-        <w:t>über jene Themen d</w:t>
-      </w:r>
-      <w:r>
-        <w:t>iskutiert.</w:t>
-      </w:r>
-      <w:r>
-        <w:t xml:space="preserve"> Privat</w:t>
-      </w:r>
-      <w:r>
-        <w:t xml:space="preserve"> hatte ich</w:t>
-      </w:r>
-      <w:r>
-        <w:t xml:space="preserve"> </w:t>
-      </w:r>
-      <w:r>
-        <w:t>z</w:t>
-      </w:r>
-      <w:r>
-        <w:t>u</w:t>
-      </w:r>
-      <w:r>
-        <w:t xml:space="preserve"> H</w:t>
-      </w:r>
-      <w:r>
-        <w:t xml:space="preserve">ause mit </w:t>
-      </w:r>
-      <w:r>
-        <w:t>meinen</w:t>
-      </w:r>
-      <w:r>
-        <w:t xml:space="preserve"> Eltern</w:t>
-      </w:r>
-      <w:r>
-        <w:t xml:space="preserve"> ab und zu </w:t>
-      </w:r>
-      <w:r>
-        <w:t xml:space="preserve">die </w:t>
-      </w:r>
-      <w:r>
-        <w:t>Sendung</w:t>
-      </w:r>
-      <w:r>
-        <w:t xml:space="preserve"> "Arena" von S</w:t>
-      </w:r>
-      <w:r>
-        <w:t>RF</w:t>
-      </w:r>
-      <w:r>
-        <w:t xml:space="preserve"> geschaut</w:t>
-      </w:r>
-      <w:r>
-        <w:t>.</w:t>
-      </w:r>
-      <w:r>
-        <w:t xml:space="preserve"> </w:t>
-      </w:r>
-    </w:p>
-    <w:p>
-      <w:r>
-        <w:t xml:space="preserve">Ein zusätzliches </w:t>
-      </w:r>
-      <w:r>
-        <w:t>Ziel ist es</w:t>
-      </w:r>
-      <w:r>
-        <w:t xml:space="preserve"> mit meiner Dokumentation den </w:t>
-      </w:r>
-      <w:r>
-        <w:t>Leser noch</w:t>
-      </w:r>
-      <w:r>
-        <w:t xml:space="preserve"> </w:t>
-      </w:r>
-      <w:r>
-        <w:t>zu erläutern,</w:t>
-      </w:r>
-      <w:r>
-        <w:t xml:space="preserve"> was die Vor- und Nachteile von E-Voting sind</w:t>
-      </w:r>
-      <w:r>
-        <w:t>. Ausserdem versuche ich manche Leser</w:t>
-      </w:r>
-      <w:r>
-        <w:t xml:space="preserve"> noch </w:t>
-      </w:r>
-      <w:r>
-        <w:t>zu</w:t>
-      </w:r>
-      <w:r>
-        <w:t xml:space="preserve"> überzeugen, dass E-Voting </w:t>
-      </w:r>
-      <w:r>
-        <w:t>momentan noch</w:t>
-      </w:r>
-      <w:r>
-        <w:t xml:space="preserve"> nicht</w:t>
-      </w:r>
-      <w:r>
-        <w:t xml:space="preserve"> </w:t>
-      </w:r>
-      <w:r>
-        <w:t xml:space="preserve">reif </w:t>
-      </w:r>
-      <w:r>
-        <w:t>genug ist,</w:t>
-      </w:r>
-      <w:r>
-        <w:t xml:space="preserve"> um eingesetzt zu werden</w:t>
-      </w:r>
-      <w:r>
-        <w:t>.</w:t>
-      </w:r>
-    </w:p>
-    <w:p/>
-    <w:p>
-      <w:r>
-        <w:t>Ich danke noch Chris Fraser dem leitenden Unterschriftsammler der J</w:t>
-      </w:r>
-      <w:r>
-        <w:t>ungfreisinnige</w:t>
-      </w:r>
-      <w:r>
-        <w:t xml:space="preserve"> </w:t>
-      </w:r>
-      <w:r>
-        <w:t xml:space="preserve">Stadt </w:t>
-      </w:r>
-      <w:r>
-        <w:t>Z</w:t>
-      </w:r>
-      <w:r>
-        <w:t>ürich</w:t>
-      </w:r>
-      <w:r>
-        <w:t xml:space="preserve">, welcher sich </w:t>
-      </w:r>
-      <w:r>
-        <w:t>für ein Interview zur</w:t>
-      </w:r>
-      <w:r>
-        <w:t xml:space="preserve"> </w:t>
-      </w:r>
-      <w:r>
-        <w:t>Verfügung</w:t>
-      </w:r>
-      <w:r>
-        <w:t xml:space="preserve"> gestellt</w:t>
-      </w:r>
-      <w:r>
-        <w:t xml:space="preserve"> hat</w:t>
-      </w:r>
-      <w:r>
-        <w:t>.</w:t>
-      </w:r>
-      <w:r>
-        <w:t xml:space="preserve"> </w:t>
-      </w:r>
-      <w:r>
-        <w:t xml:space="preserve">Er hat mir geholfen die </w:t>
-      </w:r>
-      <w:r>
-        <w:t>politische Sicht von E-Voting</w:t>
-      </w:r>
-      <w:r>
-        <w:t xml:space="preserve"> besser zu verstehen</w:t>
-      </w:r>
-      <w:r>
-        <w:t>.</w:t>
-      </w:r>
-    </w:p>
-    <w:p/>
-    <w:p>
-      <w:r>
-        <w:t>Marcus Heri, Zürich, 10. September 2019</w:t>
-      </w:r>
-    </w:p>
-    <w:p>
-      <w:pPr>
-        <w:sectPr>
-          <w:headerReference w:type="first" r:id="rId18"/>
-          <w:pgSz w:w="11906" w:h="16838"/>
-          <w:pgMar w:top="1418" w:right="1418" w:bottom="1134" w:left="1418" w:header="709" w:footer="709" w:gutter="0"/>
-          <w:pgNumType w:start="1"/>
-          <w:cols w:space="708"/>
-          <w:titlePg/>
-          <w:docGrid w:linePitch="360"/>
-        </w:sectPr>
-      </w:pPr>
-    </w:p>
-    <w:p>
-      <w:pPr>
-        <w:pStyle w:val="Titel"/>
-      </w:pPr>
-      <w:r>
-        <w:lastRenderedPageBreak/>
         <w:t>Inhaltsverzeichnis</w:t>
       </w:r>
     </w:p>
-    <w:bookmarkStart w:id="1" w:name="_GoBack"/>
-    <w:bookmarkEnd w:id="1"/>
     <w:p>
       <w:pPr>
         <w:pStyle w:val="Verzeichnis1"/>
@@ -1147,7 +591,7 @@
           <w:rFonts w:asciiTheme="minorHAnsi" w:hAnsiTheme="minorHAnsi"/>
           <w:noProof/>
           <w:szCs w:val="22"/>
-          <w:lang w:eastAsia="de-DE"/>
+          <w:lang w:val="de-CH" w:eastAsia="de-CH"/>
         </w:rPr>
       </w:pPr>
       <w:r>
@@ -1159,7 +603,7 @@
       <w:r>
         <w:fldChar w:fldCharType="separate"/>
       </w:r>
-      <w:hyperlink w:anchor="_Toc20214734" w:history="1">
+      <w:hyperlink w:anchor="_Toc21009536" w:history="1">
         <w:r>
           <w:rPr>
             <w:rStyle w:val="Hyperlink"/>
@@ -1172,7 +616,7 @@
             <w:rFonts w:asciiTheme="minorHAnsi" w:hAnsiTheme="minorHAnsi"/>
             <w:noProof/>
             <w:szCs w:val="22"/>
-            <w:lang w:eastAsia="de-DE"/>
+            <w:lang w:val="de-CH" w:eastAsia="de-CH"/>
           </w:rPr>
           <w:tab/>
         </w:r>
@@ -1202,7 +646,7 @@
             <w:noProof/>
             <w:webHidden/>
           </w:rPr>
-          <w:instrText xml:space="preserve"> PAGEREF _Toc20214734 \h </w:instrText>
+          <w:instrText xml:space="preserve"> PAGEREF _Toc21009536 \h </w:instrText>
         </w:r>
         <w:r>
           <w:rPr>
@@ -1244,10 +688,10 @@
           <w:rFonts w:asciiTheme="minorHAnsi" w:hAnsiTheme="minorHAnsi"/>
           <w:noProof/>
           <w:szCs w:val="22"/>
-          <w:lang w:eastAsia="de-DE"/>
+          <w:lang w:val="de-CH" w:eastAsia="de-CH"/>
         </w:rPr>
       </w:pPr>
-      <w:hyperlink w:anchor="_Toc20214735" w:history="1">
+      <w:hyperlink w:anchor="_Toc21009537" w:history="1">
         <w:r>
           <w:rPr>
             <w:rStyle w:val="Hyperlink"/>
@@ -1260,7 +704,7 @@
             <w:rFonts w:asciiTheme="minorHAnsi" w:hAnsiTheme="minorHAnsi"/>
             <w:noProof/>
             <w:szCs w:val="22"/>
-            <w:lang w:eastAsia="de-DE"/>
+            <w:lang w:val="de-CH" w:eastAsia="de-CH"/>
           </w:rPr>
           <w:tab/>
         </w:r>
@@ -1269,6 +713,182 @@
             <w:rStyle w:val="Hyperlink"/>
             <w:noProof/>
           </w:rPr>
+          <w:t>Zustandekommen des Themas</w:t>
+        </w:r>
+        <w:r>
+          <w:rPr>
+            <w:noProof/>
+            <w:webHidden/>
+          </w:rPr>
+          <w:tab/>
+        </w:r>
+        <w:r>
+          <w:rPr>
+            <w:noProof/>
+            <w:webHidden/>
+          </w:rPr>
+          <w:fldChar w:fldCharType="begin"/>
+        </w:r>
+        <w:r>
+          <w:rPr>
+            <w:noProof/>
+            <w:webHidden/>
+          </w:rPr>
+          <w:instrText xml:space="preserve"> PAGEREF _Toc21009537 \h </w:instrText>
+        </w:r>
+        <w:r>
+          <w:rPr>
+            <w:noProof/>
+            <w:webHidden/>
+          </w:rPr>
+        </w:r>
+        <w:r>
+          <w:rPr>
+            <w:noProof/>
+            <w:webHidden/>
+          </w:rPr>
+          <w:fldChar w:fldCharType="separate"/>
+        </w:r>
+        <w:r>
+          <w:rPr>
+            <w:noProof/>
+            <w:webHidden/>
+          </w:rPr>
+          <w:t>3</w:t>
+        </w:r>
+        <w:r>
+          <w:rPr>
+            <w:noProof/>
+            <w:webHidden/>
+          </w:rPr>
+          <w:fldChar w:fldCharType="end"/>
+        </w:r>
+      </w:hyperlink>
+    </w:p>
+    <w:p>
+      <w:pPr>
+        <w:pStyle w:val="Verzeichnis2"/>
+        <w:tabs>
+          <w:tab w:val="left" w:pos="660"/>
+          <w:tab w:val="right" w:pos="9062"/>
+        </w:tabs>
+        <w:rPr>
+          <w:rFonts w:asciiTheme="minorHAnsi" w:hAnsiTheme="minorHAnsi"/>
+          <w:noProof/>
+          <w:szCs w:val="22"/>
+          <w:lang w:val="de-CH" w:eastAsia="de-CH"/>
+        </w:rPr>
+      </w:pPr>
+      <w:hyperlink w:anchor="_Toc21009538" w:history="1">
+        <w:r>
+          <w:rPr>
+            <w:rStyle w:val="Hyperlink"/>
+            <w:noProof/>
+          </w:rPr>
+          <w:t>1.2</w:t>
+        </w:r>
+        <w:r>
+          <w:rPr>
+            <w:rFonts w:asciiTheme="minorHAnsi" w:hAnsiTheme="minorHAnsi"/>
+            <w:noProof/>
+            <w:szCs w:val="22"/>
+            <w:lang w:val="de-CH" w:eastAsia="de-CH"/>
+          </w:rPr>
+          <w:tab/>
+        </w:r>
+        <w:r>
+          <w:rPr>
+            <w:rStyle w:val="Hyperlink"/>
+            <w:noProof/>
+          </w:rPr>
+          <w:t>Ziel</w:t>
+        </w:r>
+        <w:r>
+          <w:rPr>
+            <w:noProof/>
+            <w:webHidden/>
+          </w:rPr>
+          <w:tab/>
+        </w:r>
+        <w:r>
+          <w:rPr>
+            <w:noProof/>
+            <w:webHidden/>
+          </w:rPr>
+          <w:fldChar w:fldCharType="begin"/>
+        </w:r>
+        <w:r>
+          <w:rPr>
+            <w:noProof/>
+            <w:webHidden/>
+          </w:rPr>
+          <w:instrText xml:space="preserve"> PAGEREF _Toc21009538 \h </w:instrText>
+        </w:r>
+        <w:r>
+          <w:rPr>
+            <w:noProof/>
+            <w:webHidden/>
+          </w:rPr>
+        </w:r>
+        <w:r>
+          <w:rPr>
+            <w:noProof/>
+            <w:webHidden/>
+          </w:rPr>
+          <w:fldChar w:fldCharType="separate"/>
+        </w:r>
+        <w:r>
+          <w:rPr>
+            <w:noProof/>
+            <w:webHidden/>
+          </w:rPr>
+          <w:t>4</w:t>
+        </w:r>
+        <w:r>
+          <w:rPr>
+            <w:noProof/>
+            <w:webHidden/>
+          </w:rPr>
+          <w:fldChar w:fldCharType="end"/>
+        </w:r>
+      </w:hyperlink>
+    </w:p>
+    <w:p>
+      <w:pPr>
+        <w:pStyle w:val="Verzeichnis2"/>
+        <w:tabs>
+          <w:tab w:val="left" w:pos="660"/>
+          <w:tab w:val="right" w:pos="9062"/>
+        </w:tabs>
+        <w:rPr>
+          <w:rFonts w:asciiTheme="minorHAnsi" w:hAnsiTheme="minorHAnsi"/>
+          <w:noProof/>
+          <w:szCs w:val="22"/>
+          <w:lang w:val="de-CH" w:eastAsia="de-CH"/>
+        </w:rPr>
+      </w:pPr>
+      <w:hyperlink w:anchor="_Toc21009539" w:history="1">
+        <w:r>
+          <w:rPr>
+            <w:rStyle w:val="Hyperlink"/>
+            <w:noProof/>
+          </w:rPr>
+          <w:t>1.3</w:t>
+        </w:r>
+        <w:r>
+          <w:rPr>
+            <w:rFonts w:asciiTheme="minorHAnsi" w:hAnsiTheme="minorHAnsi"/>
+            <w:noProof/>
+            <w:szCs w:val="22"/>
+            <w:lang w:val="de-CH" w:eastAsia="de-CH"/>
+          </w:rPr>
+          <w:tab/>
+        </w:r>
+        <w:r>
+          <w:rPr>
+            <w:rStyle w:val="Hyperlink"/>
+            <w:noProof/>
+          </w:rPr>
           <w:t>Leitfaden</w:t>
         </w:r>
         <w:r>
@@ -1290,7 +910,7 @@
             <w:noProof/>
             <w:webHidden/>
           </w:rPr>
-          <w:instrText xml:space="preserve"> PAGEREF _Toc20214735 \h </w:instrText>
+          <w:instrText xml:space="preserve"> PAGEREF _Toc21009539 \h </w:instrText>
         </w:r>
         <w:r>
           <w:rPr>
@@ -1310,7 +930,95 @@
             <w:noProof/>
             <w:webHidden/>
           </w:rPr>
-          <w:t>4</w:t>
+          <w:t>5</w:t>
+        </w:r>
+        <w:r>
+          <w:rPr>
+            <w:noProof/>
+            <w:webHidden/>
+          </w:rPr>
+          <w:fldChar w:fldCharType="end"/>
+        </w:r>
+      </w:hyperlink>
+    </w:p>
+    <w:p>
+      <w:pPr>
+        <w:pStyle w:val="Verzeichnis2"/>
+        <w:tabs>
+          <w:tab w:val="left" w:pos="660"/>
+          <w:tab w:val="right" w:pos="9062"/>
+        </w:tabs>
+        <w:rPr>
+          <w:rFonts w:asciiTheme="minorHAnsi" w:hAnsiTheme="minorHAnsi"/>
+          <w:noProof/>
+          <w:szCs w:val="22"/>
+          <w:lang w:val="de-CH" w:eastAsia="de-CH"/>
+        </w:rPr>
+      </w:pPr>
+      <w:hyperlink w:anchor="_Toc21009540" w:history="1">
+        <w:r>
+          <w:rPr>
+            <w:rStyle w:val="Hyperlink"/>
+            <w:noProof/>
+          </w:rPr>
+          <w:t>1.4</w:t>
+        </w:r>
+        <w:r>
+          <w:rPr>
+            <w:rFonts w:asciiTheme="minorHAnsi" w:hAnsiTheme="minorHAnsi"/>
+            <w:noProof/>
+            <w:szCs w:val="22"/>
+            <w:lang w:val="de-CH" w:eastAsia="de-CH"/>
+          </w:rPr>
+          <w:tab/>
+        </w:r>
+        <w:r>
+          <w:rPr>
+            <w:rStyle w:val="Hyperlink"/>
+            <w:noProof/>
+          </w:rPr>
+          <w:t>Danksagung</w:t>
+        </w:r>
+        <w:r>
+          <w:rPr>
+            <w:noProof/>
+            <w:webHidden/>
+          </w:rPr>
+          <w:tab/>
+        </w:r>
+        <w:r>
+          <w:rPr>
+            <w:noProof/>
+            <w:webHidden/>
+          </w:rPr>
+          <w:fldChar w:fldCharType="begin"/>
+        </w:r>
+        <w:r>
+          <w:rPr>
+            <w:noProof/>
+            <w:webHidden/>
+          </w:rPr>
+          <w:instrText xml:space="preserve"> PAGEREF _Toc21009540 \h </w:instrText>
+        </w:r>
+        <w:r>
+          <w:rPr>
+            <w:noProof/>
+            <w:webHidden/>
+          </w:rPr>
+        </w:r>
+        <w:r>
+          <w:rPr>
+            <w:noProof/>
+            <w:webHidden/>
+          </w:rPr>
+          <w:fldChar w:fldCharType="separate"/>
+        </w:r>
+        <w:r>
+          <w:rPr>
+            <w:noProof/>
+            <w:webHidden/>
+          </w:rPr>
+          <w:t>5</w:t>
         </w:r>
         <w:r>
           <w:rPr>
@@ -1332,10 +1040,10 @@
           <w:rFonts w:asciiTheme="minorHAnsi" w:hAnsiTheme="minorHAnsi"/>
           <w:noProof/>
           <w:szCs w:val="22"/>
-          <w:lang w:eastAsia="de-DE"/>
+          <w:lang w:val="de-CH" w:eastAsia="de-CH"/>
         </w:rPr>
       </w:pPr>
-      <w:hyperlink w:anchor="_Toc20214736" w:history="1">
+      <w:hyperlink w:anchor="_Toc21009541" w:history="1">
         <w:r>
           <w:rPr>
             <w:rStyle w:val="Hyperlink"/>
@@ -1348,7 +1056,7 @@
             <w:rFonts w:asciiTheme="minorHAnsi" w:hAnsiTheme="minorHAnsi"/>
             <w:noProof/>
             <w:szCs w:val="22"/>
-            <w:lang w:eastAsia="de-DE"/>
+            <w:lang w:val="de-CH" w:eastAsia="de-CH"/>
           </w:rPr>
           <w:tab/>
         </w:r>
@@ -1378,7 +1086,7 @@
             <w:noProof/>
             <w:webHidden/>
           </w:rPr>
-          <w:instrText xml:space="preserve"> PAGEREF _Toc20214736 \h </w:instrText>
+          <w:instrText xml:space="preserve"> PAGEREF _Toc21009541 \h </w:instrText>
         </w:r>
         <w:r>
           <w:rPr>
@@ -1398,7 +1106,7 @@
             <w:noProof/>
             <w:webHidden/>
           </w:rPr>
-          <w:t>5</w:t>
+          <w:t>6</w:t>
         </w:r>
         <w:r>
           <w:rPr>
@@ -1420,10 +1128,10 @@
           <w:rFonts w:asciiTheme="minorHAnsi" w:hAnsiTheme="minorHAnsi"/>
           <w:noProof/>
           <w:szCs w:val="22"/>
-          <w:lang w:eastAsia="de-DE"/>
+          <w:lang w:val="de-CH" w:eastAsia="de-CH"/>
         </w:rPr>
       </w:pPr>
-      <w:hyperlink w:anchor="_Toc20214737" w:history="1">
+      <w:hyperlink w:anchor="_Toc21009542" w:history="1">
         <w:r>
           <w:rPr>
             <w:rStyle w:val="Hyperlink"/>
@@ -1436,7 +1144,7 @@
             <w:rFonts w:asciiTheme="minorHAnsi" w:hAnsiTheme="minorHAnsi"/>
             <w:noProof/>
             <w:szCs w:val="22"/>
-            <w:lang w:eastAsia="de-DE"/>
+            <w:lang w:val="de-CH" w:eastAsia="de-CH"/>
           </w:rPr>
           <w:tab/>
         </w:r>
@@ -1466,7 +1174,7 @@
             <w:noProof/>
             <w:webHidden/>
           </w:rPr>
-          <w:instrText xml:space="preserve"> PAGEREF _Toc20214737 \h </w:instrText>
+          <w:instrText xml:space="preserve"> PAGEREF _Toc21009542 \h </w:instrText>
         </w:r>
         <w:r>
           <w:rPr>
@@ -1486,7 +1194,7 @@
             <w:noProof/>
             <w:webHidden/>
           </w:rPr>
-          <w:t>5</w:t>
+          <w:t>6</w:t>
         </w:r>
         <w:r>
           <w:rPr>
@@ -1508,10 +1216,10 @@
           <w:rFonts w:asciiTheme="minorHAnsi" w:hAnsiTheme="minorHAnsi"/>
           <w:noProof/>
           <w:szCs w:val="22"/>
-          <w:lang w:eastAsia="de-DE"/>
+          <w:lang w:val="de-CH" w:eastAsia="de-CH"/>
         </w:rPr>
       </w:pPr>
-      <w:hyperlink w:anchor="_Toc20214738" w:history="1">
+      <w:hyperlink w:anchor="_Toc21009543" w:history="1">
         <w:r>
           <w:rPr>
             <w:rStyle w:val="Hyperlink"/>
@@ -1524,7 +1232,7 @@
             <w:rFonts w:asciiTheme="minorHAnsi" w:hAnsiTheme="minorHAnsi"/>
             <w:noProof/>
             <w:szCs w:val="22"/>
-            <w:lang w:eastAsia="de-DE"/>
+            <w:lang w:val="de-CH" w:eastAsia="de-CH"/>
           </w:rPr>
           <w:tab/>
         </w:r>
@@ -1554,7 +1262,7 @@
             <w:noProof/>
             <w:webHidden/>
           </w:rPr>
-          <w:instrText xml:space="preserve"> PAGEREF _Toc20214738 \h </w:instrText>
+          <w:instrText xml:space="preserve"> PAGEREF _Toc21009543 \h </w:instrText>
         </w:r>
         <w:r>
           <w:rPr>
@@ -1574,7 +1282,7 @@
             <w:noProof/>
             <w:webHidden/>
           </w:rPr>
-          <w:t>6</w:t>
+          <w:t>7</w:t>
         </w:r>
         <w:r>
           <w:rPr>
@@ -1596,10 +1304,10 @@
           <w:rFonts w:asciiTheme="minorHAnsi" w:hAnsiTheme="minorHAnsi"/>
           <w:noProof/>
           <w:szCs w:val="22"/>
-          <w:lang w:eastAsia="de-DE"/>
+          <w:lang w:val="de-CH" w:eastAsia="de-CH"/>
         </w:rPr>
       </w:pPr>
-      <w:hyperlink w:anchor="_Toc20214739" w:history="1">
+      <w:hyperlink w:anchor="_Toc21009544" w:history="1">
         <w:r>
           <w:rPr>
             <w:rStyle w:val="Hyperlink"/>
@@ -1612,7 +1320,7 @@
             <w:rFonts w:asciiTheme="minorHAnsi" w:hAnsiTheme="minorHAnsi"/>
             <w:noProof/>
             <w:szCs w:val="22"/>
-            <w:lang w:eastAsia="de-DE"/>
+            <w:lang w:val="de-CH" w:eastAsia="de-CH"/>
           </w:rPr>
           <w:tab/>
         </w:r>
@@ -1642,7 +1350,7 @@
             <w:noProof/>
             <w:webHidden/>
           </w:rPr>
-          <w:instrText xml:space="preserve"> PAGEREF _Toc20214739 \h </w:instrText>
+          <w:instrText xml:space="preserve"> PAGEREF _Toc21009544 \h </w:instrText>
         </w:r>
         <w:r>
           <w:rPr>
@@ -1662,7 +1370,7 @@
             <w:noProof/>
             <w:webHidden/>
           </w:rPr>
-          <w:t>6</w:t>
+          <w:t>7</w:t>
         </w:r>
         <w:r>
           <w:rPr>
@@ -1684,10 +1392,10 @@
           <w:rFonts w:asciiTheme="minorHAnsi" w:hAnsiTheme="minorHAnsi"/>
           <w:noProof/>
           <w:szCs w:val="22"/>
-          <w:lang w:eastAsia="de-DE"/>
+          <w:lang w:val="de-CH" w:eastAsia="de-CH"/>
         </w:rPr>
       </w:pPr>
-      <w:hyperlink w:anchor="_Toc20214740" w:history="1">
+      <w:hyperlink w:anchor="_Toc21009545" w:history="1">
         <w:r>
           <w:rPr>
             <w:rStyle w:val="Hyperlink"/>
@@ -1700,7 +1408,7 @@
             <w:rFonts w:asciiTheme="minorHAnsi" w:hAnsiTheme="minorHAnsi"/>
             <w:noProof/>
             <w:szCs w:val="22"/>
-            <w:lang w:eastAsia="de-DE"/>
+            <w:lang w:val="de-CH" w:eastAsia="de-CH"/>
           </w:rPr>
           <w:tab/>
         </w:r>
@@ -1730,7 +1438,7 @@
             <w:noProof/>
             <w:webHidden/>
           </w:rPr>
-          <w:instrText xml:space="preserve"> PAGEREF _Toc20214740 \h </w:instrText>
+          <w:instrText xml:space="preserve"> PAGEREF _Toc21009545 \h </w:instrText>
         </w:r>
         <w:r>
           <w:rPr>
@@ -1750,7 +1458,7 @@
             <w:noProof/>
             <w:webHidden/>
           </w:rPr>
-          <w:t>6</w:t>
+          <w:t>7</w:t>
         </w:r>
         <w:r>
           <w:rPr>
@@ -1772,10 +1480,10 @@
           <w:rFonts w:asciiTheme="minorHAnsi" w:hAnsiTheme="minorHAnsi"/>
           <w:noProof/>
           <w:szCs w:val="22"/>
-          <w:lang w:eastAsia="de-DE"/>
+          <w:lang w:val="de-CH" w:eastAsia="de-CH"/>
         </w:rPr>
       </w:pPr>
-      <w:hyperlink w:anchor="_Toc20214741" w:history="1">
+      <w:hyperlink w:anchor="_Toc21009546" w:history="1">
         <w:r>
           <w:rPr>
             <w:rStyle w:val="Hyperlink"/>
@@ -1788,7 +1496,7 @@
             <w:rFonts w:asciiTheme="minorHAnsi" w:hAnsiTheme="minorHAnsi"/>
             <w:noProof/>
             <w:szCs w:val="22"/>
-            <w:lang w:eastAsia="de-DE"/>
+            <w:lang w:val="de-CH" w:eastAsia="de-CH"/>
           </w:rPr>
           <w:tab/>
         </w:r>
@@ -1818,7 +1526,7 @@
             <w:noProof/>
             <w:webHidden/>
           </w:rPr>
-          <w:instrText xml:space="preserve"> PAGEREF _Toc20214741 \h </w:instrText>
+          <w:instrText xml:space="preserve"> PAGEREF _Toc21009546 \h </w:instrText>
         </w:r>
         <w:r>
           <w:rPr>
@@ -1838,7 +1546,7 @@
             <w:noProof/>
             <w:webHidden/>
           </w:rPr>
-          <w:t>7</w:t>
+          <w:t>8</w:t>
         </w:r>
         <w:r>
           <w:rPr>
@@ -1860,10 +1568,10 @@
           <w:rFonts w:asciiTheme="minorHAnsi" w:hAnsiTheme="minorHAnsi"/>
           <w:noProof/>
           <w:szCs w:val="22"/>
-          <w:lang w:eastAsia="de-DE"/>
+          <w:lang w:val="de-CH" w:eastAsia="de-CH"/>
         </w:rPr>
       </w:pPr>
-      <w:hyperlink w:anchor="_Toc20214742" w:history="1">
+      <w:hyperlink w:anchor="_Toc21009547" w:history="1">
         <w:r>
           <w:rPr>
             <w:rStyle w:val="Hyperlink"/>
@@ -1876,7 +1584,7 @@
             <w:rFonts w:asciiTheme="minorHAnsi" w:hAnsiTheme="minorHAnsi"/>
             <w:noProof/>
             <w:szCs w:val="22"/>
-            <w:lang w:eastAsia="de-DE"/>
+            <w:lang w:val="de-CH" w:eastAsia="de-CH"/>
           </w:rPr>
           <w:tab/>
         </w:r>
@@ -1906,7 +1614,7 @@
             <w:noProof/>
             <w:webHidden/>
           </w:rPr>
-          <w:instrText xml:space="preserve"> PAGEREF _Toc20214742 \h </w:instrText>
+          <w:instrText xml:space="preserve"> PAGEREF _Toc21009547 \h </w:instrText>
         </w:r>
         <w:r>
           <w:rPr>
@@ -1926,7 +1634,7 @@
             <w:noProof/>
             <w:webHidden/>
           </w:rPr>
-          <w:t>7</w:t>
+          <w:t>8</w:t>
         </w:r>
         <w:r>
           <w:rPr>
@@ -1948,10 +1656,10 @@
           <w:rFonts w:asciiTheme="minorHAnsi" w:hAnsiTheme="minorHAnsi"/>
           <w:noProof/>
           <w:szCs w:val="22"/>
-          <w:lang w:eastAsia="de-DE"/>
+          <w:lang w:val="de-CH" w:eastAsia="de-CH"/>
         </w:rPr>
       </w:pPr>
-      <w:hyperlink w:anchor="_Toc20214743" w:history="1">
+      <w:hyperlink w:anchor="_Toc21009548" w:history="1">
         <w:r>
           <w:rPr>
             <w:rStyle w:val="Hyperlink"/>
@@ -1964,7 +1672,7 @@
             <w:rFonts w:asciiTheme="minorHAnsi" w:hAnsiTheme="minorHAnsi"/>
             <w:noProof/>
             <w:szCs w:val="22"/>
-            <w:lang w:eastAsia="de-DE"/>
+            <w:lang w:val="de-CH" w:eastAsia="de-CH"/>
           </w:rPr>
           <w:tab/>
         </w:r>
@@ -1994,7 +1702,7 @@
             <w:noProof/>
             <w:webHidden/>
           </w:rPr>
-          <w:instrText xml:space="preserve"> PAGEREF _Toc20214743 \h </w:instrText>
+          <w:instrText xml:space="preserve"> PAGEREF _Toc21009548 \h </w:instrText>
         </w:r>
         <w:r>
           <w:rPr>
@@ -2014,7 +1722,7 @@
             <w:noProof/>
             <w:webHidden/>
           </w:rPr>
-          <w:t>8</w:t>
+          <w:t>9</w:t>
         </w:r>
         <w:r>
           <w:rPr>
@@ -2036,10 +1744,10 @@
           <w:rFonts w:asciiTheme="minorHAnsi" w:hAnsiTheme="minorHAnsi"/>
           <w:noProof/>
           <w:szCs w:val="22"/>
-          <w:lang w:eastAsia="de-DE"/>
+          <w:lang w:val="de-CH" w:eastAsia="de-CH"/>
         </w:rPr>
       </w:pPr>
-      <w:hyperlink w:anchor="_Toc20214744" w:history="1">
+      <w:hyperlink w:anchor="_Toc21009549" w:history="1">
         <w:r>
           <w:rPr>
             <w:rStyle w:val="Hyperlink"/>
@@ -2052,7 +1760,7 @@
             <w:rFonts w:asciiTheme="minorHAnsi" w:hAnsiTheme="minorHAnsi"/>
             <w:noProof/>
             <w:szCs w:val="22"/>
-            <w:lang w:eastAsia="de-DE"/>
+            <w:lang w:val="de-CH" w:eastAsia="de-CH"/>
           </w:rPr>
           <w:tab/>
         </w:r>
@@ -2082,7 +1790,7 @@
             <w:noProof/>
             <w:webHidden/>
           </w:rPr>
-          <w:instrText xml:space="preserve"> PAGEREF _Toc20214744 \h </w:instrText>
+          <w:instrText xml:space="preserve"> PAGEREF _Toc21009549 \h </w:instrText>
         </w:r>
         <w:r>
           <w:rPr>
@@ -2102,7 +1810,7 @@
             <w:noProof/>
             <w:webHidden/>
           </w:rPr>
-          <w:t>8</w:t>
+          <w:t>9</w:t>
         </w:r>
         <w:r>
           <w:rPr>
@@ -2124,10 +1832,10 @@
           <w:rFonts w:asciiTheme="minorHAnsi" w:hAnsiTheme="minorHAnsi"/>
           <w:noProof/>
           <w:szCs w:val="22"/>
-          <w:lang w:eastAsia="de-DE"/>
+          <w:lang w:val="de-CH" w:eastAsia="de-CH"/>
         </w:rPr>
       </w:pPr>
-      <w:hyperlink w:anchor="_Toc20214745" w:history="1">
+      <w:hyperlink w:anchor="_Toc21009550" w:history="1">
         <w:r>
           <w:rPr>
             <w:rStyle w:val="Hyperlink"/>
@@ -2140,7 +1848,7 @@
             <w:rFonts w:asciiTheme="minorHAnsi" w:hAnsiTheme="minorHAnsi"/>
             <w:noProof/>
             <w:szCs w:val="22"/>
-            <w:lang w:eastAsia="de-DE"/>
+            <w:lang w:val="de-CH" w:eastAsia="de-CH"/>
           </w:rPr>
           <w:tab/>
         </w:r>
@@ -2170,7 +1878,7 @@
             <w:noProof/>
             <w:webHidden/>
           </w:rPr>
-          <w:instrText xml:space="preserve"> PAGEREF _Toc20214745 \h </w:instrText>
+          <w:instrText xml:space="preserve"> PAGEREF _Toc21009550 \h </w:instrText>
         </w:r>
         <w:r>
           <w:rPr>
@@ -2190,7 +1898,7 @@
             <w:noProof/>
             <w:webHidden/>
           </w:rPr>
-          <w:t>9</w:t>
+          <w:t>10</w:t>
         </w:r>
         <w:r>
           <w:rPr>
@@ -2212,10 +1920,10 @@
           <w:rFonts w:asciiTheme="minorHAnsi" w:hAnsiTheme="minorHAnsi"/>
           <w:noProof/>
           <w:szCs w:val="22"/>
-          <w:lang w:eastAsia="de-DE"/>
+          <w:lang w:val="de-CH" w:eastAsia="de-CH"/>
         </w:rPr>
       </w:pPr>
-      <w:hyperlink w:anchor="_Toc20214746" w:history="1">
+      <w:hyperlink w:anchor="_Toc21009551" w:history="1">
         <w:r>
           <w:rPr>
             <w:rStyle w:val="Hyperlink"/>
@@ -2228,7 +1936,7 @@
             <w:rFonts w:asciiTheme="minorHAnsi" w:hAnsiTheme="minorHAnsi"/>
             <w:noProof/>
             <w:szCs w:val="22"/>
-            <w:lang w:eastAsia="de-DE"/>
+            <w:lang w:val="de-CH" w:eastAsia="de-CH"/>
           </w:rPr>
           <w:tab/>
         </w:r>
@@ -2258,7 +1966,7 @@
             <w:noProof/>
             <w:webHidden/>
           </w:rPr>
-          <w:instrText xml:space="preserve"> PAGEREF _Toc20214746 \h </w:instrText>
+          <w:instrText xml:space="preserve"> PAGEREF _Toc21009551 \h </w:instrText>
         </w:r>
         <w:r>
           <w:rPr>
@@ -2278,7 +1986,7 @@
             <w:noProof/>
             <w:webHidden/>
           </w:rPr>
-          <w:t>10</w:t>
+          <w:t>11</w:t>
         </w:r>
         <w:r>
           <w:rPr>
@@ -2300,10 +2008,10 @@
           <w:rFonts w:asciiTheme="minorHAnsi" w:hAnsiTheme="minorHAnsi"/>
           <w:noProof/>
           <w:szCs w:val="22"/>
-          <w:lang w:eastAsia="de-DE"/>
+          <w:lang w:val="de-CH" w:eastAsia="de-CH"/>
         </w:rPr>
       </w:pPr>
-      <w:hyperlink w:anchor="_Toc20214747" w:history="1">
+      <w:hyperlink w:anchor="_Toc21009552" w:history="1">
         <w:r>
           <w:rPr>
             <w:rStyle w:val="Hyperlink"/>
@@ -2316,7 +2024,7 @@
             <w:rFonts w:asciiTheme="minorHAnsi" w:hAnsiTheme="minorHAnsi"/>
             <w:noProof/>
             <w:szCs w:val="22"/>
-            <w:lang w:eastAsia="de-DE"/>
+            <w:lang w:val="de-CH" w:eastAsia="de-CH"/>
           </w:rPr>
           <w:tab/>
         </w:r>
@@ -2346,7 +2054,7 @@
             <w:noProof/>
             <w:webHidden/>
           </w:rPr>
-          <w:instrText xml:space="preserve"> PAGEREF _Toc20214747 \h </w:instrText>
+          <w:instrText xml:space="preserve"> PAGEREF _Toc21009552 \h </w:instrText>
         </w:r>
         <w:r>
           <w:rPr>
@@ -2366,7 +2074,7 @@
             <w:noProof/>
             <w:webHidden/>
           </w:rPr>
-          <w:t>10</w:t>
+          <w:t>11</w:t>
         </w:r>
         <w:r>
           <w:rPr>
@@ -2388,10 +2096,10 @@
           <w:rFonts w:asciiTheme="minorHAnsi" w:hAnsiTheme="minorHAnsi"/>
           <w:noProof/>
           <w:szCs w:val="22"/>
-          <w:lang w:eastAsia="de-DE"/>
+          <w:lang w:val="de-CH" w:eastAsia="de-CH"/>
         </w:rPr>
       </w:pPr>
-      <w:hyperlink w:anchor="_Toc20214748" w:history="1">
+      <w:hyperlink w:anchor="_Toc21009553" w:history="1">
         <w:r>
           <w:rPr>
             <w:rStyle w:val="Hyperlink"/>
@@ -2404,7 +2112,7 @@
             <w:rFonts w:asciiTheme="minorHAnsi" w:hAnsiTheme="minorHAnsi"/>
             <w:noProof/>
             <w:szCs w:val="22"/>
-            <w:lang w:eastAsia="de-DE"/>
+            <w:lang w:val="de-CH" w:eastAsia="de-CH"/>
           </w:rPr>
           <w:tab/>
         </w:r>
@@ -2413,7 +2121,7 @@
             <w:rStyle w:val="Hyperlink"/>
             <w:noProof/>
           </w:rPr>
-          <w:t>Argumente dafür</w:t>
+          <w:t>Argumente der Befürworter</w:t>
         </w:r>
         <w:r>
           <w:rPr>
@@ -2434,7 +2142,7 @@
             <w:noProof/>
             <w:webHidden/>
           </w:rPr>
-          <w:instrText xml:space="preserve"> PAGEREF _Toc20214748 \h </w:instrText>
+          <w:instrText xml:space="preserve"> PAGEREF _Toc21009553 \h </w:instrText>
         </w:r>
         <w:r>
           <w:rPr>
@@ -2454,7 +2162,7 @@
             <w:noProof/>
             <w:webHidden/>
           </w:rPr>
-          <w:t>10</w:t>
+          <w:t>11</w:t>
         </w:r>
         <w:r>
           <w:rPr>
@@ -2476,10 +2184,10 @@
           <w:rFonts w:asciiTheme="minorHAnsi" w:hAnsiTheme="minorHAnsi"/>
           <w:noProof/>
           <w:szCs w:val="22"/>
-          <w:lang w:eastAsia="de-DE"/>
+          <w:lang w:val="de-CH" w:eastAsia="de-CH"/>
         </w:rPr>
       </w:pPr>
-      <w:hyperlink w:anchor="_Toc20214749" w:history="1">
+      <w:hyperlink w:anchor="_Toc21009554" w:history="1">
         <w:r>
           <w:rPr>
             <w:rStyle w:val="Hyperlink"/>
@@ -2492,7 +2200,7 @@
             <w:rFonts w:asciiTheme="minorHAnsi" w:hAnsiTheme="minorHAnsi"/>
             <w:noProof/>
             <w:szCs w:val="22"/>
-            <w:lang w:eastAsia="de-DE"/>
+            <w:lang w:val="de-CH" w:eastAsia="de-CH"/>
           </w:rPr>
           <w:tab/>
         </w:r>
@@ -2501,7 +2209,7 @@
             <w:rStyle w:val="Hyperlink"/>
             <w:noProof/>
           </w:rPr>
-          <w:t>Argumente dagegen</w:t>
+          <w:t>Argumente der Gegner</w:t>
         </w:r>
         <w:r>
           <w:rPr>
@@ -2522,7 +2230,7 @@
             <w:noProof/>
             <w:webHidden/>
           </w:rPr>
-          <w:instrText xml:space="preserve"> PAGEREF _Toc20214749 \h </w:instrText>
+          <w:instrText xml:space="preserve"> PAGEREF _Toc21009554 \h </w:instrText>
         </w:r>
         <w:r>
           <w:rPr>
@@ -2542,7 +2250,7 @@
             <w:noProof/>
             <w:webHidden/>
           </w:rPr>
-          <w:t>10</w:t>
+          <w:t>11</w:t>
         </w:r>
         <w:r>
           <w:rPr>
@@ -2564,10 +2272,10 @@
           <w:rFonts w:asciiTheme="minorHAnsi" w:hAnsiTheme="minorHAnsi"/>
           <w:noProof/>
           <w:szCs w:val="22"/>
-          <w:lang w:eastAsia="de-DE"/>
+          <w:lang w:val="de-CH" w:eastAsia="de-CH"/>
         </w:rPr>
       </w:pPr>
-      <w:hyperlink w:anchor="_Toc20214750" w:history="1">
+      <w:hyperlink w:anchor="_Toc21009555" w:history="1">
         <w:r>
           <w:rPr>
             <w:rStyle w:val="Hyperlink"/>
@@ -2580,7 +2288,7 @@
             <w:rFonts w:asciiTheme="minorHAnsi" w:hAnsiTheme="minorHAnsi"/>
             <w:noProof/>
             <w:szCs w:val="22"/>
-            <w:lang w:eastAsia="de-DE"/>
+            <w:lang w:val="de-CH" w:eastAsia="de-CH"/>
           </w:rPr>
           <w:tab/>
         </w:r>
@@ -2610,7 +2318,7 @@
             <w:noProof/>
             <w:webHidden/>
           </w:rPr>
-          <w:instrText xml:space="preserve"> PAGEREF _Toc20214750 \h </w:instrText>
+          <w:instrText xml:space="preserve"> PAGEREF _Toc21009555 \h </w:instrText>
         </w:r>
         <w:r>
           <w:rPr>
@@ -2630,7 +2338,7 @@
             <w:noProof/>
             <w:webHidden/>
           </w:rPr>
-          <w:t>10</w:t>
+          <w:t>11</w:t>
         </w:r>
         <w:r>
           <w:rPr>
@@ -2652,10 +2360,10 @@
           <w:rFonts w:asciiTheme="minorHAnsi" w:hAnsiTheme="minorHAnsi"/>
           <w:noProof/>
           <w:szCs w:val="22"/>
-          <w:lang w:eastAsia="de-DE"/>
+          <w:lang w:val="de-CH" w:eastAsia="de-CH"/>
         </w:rPr>
       </w:pPr>
-      <w:hyperlink w:anchor="_Toc20214751" w:history="1">
+      <w:hyperlink w:anchor="_Toc21009556" w:history="1">
         <w:r>
           <w:rPr>
             <w:rStyle w:val="Hyperlink"/>
@@ -2668,7 +2376,7 @@
             <w:rFonts w:asciiTheme="minorHAnsi" w:hAnsiTheme="minorHAnsi"/>
             <w:noProof/>
             <w:szCs w:val="22"/>
-            <w:lang w:eastAsia="de-DE"/>
+            <w:lang w:val="de-CH" w:eastAsia="de-CH"/>
           </w:rPr>
           <w:tab/>
         </w:r>
@@ -2698,7 +2406,7 @@
             <w:noProof/>
             <w:webHidden/>
           </w:rPr>
-          <w:instrText xml:space="preserve"> PAGEREF _Toc20214751 \h </w:instrText>
+          <w:instrText xml:space="preserve"> PAGEREF _Toc21009556 \h </w:instrText>
         </w:r>
         <w:r>
           <w:rPr>
@@ -2718,7 +2426,7 @@
             <w:noProof/>
             <w:webHidden/>
           </w:rPr>
-          <w:t>11</w:t>
+          <w:t>12</w:t>
         </w:r>
         <w:r>
           <w:rPr>
@@ -2740,10 +2448,10 @@
           <w:rFonts w:asciiTheme="minorHAnsi" w:hAnsiTheme="minorHAnsi"/>
           <w:noProof/>
           <w:szCs w:val="22"/>
-          <w:lang w:eastAsia="de-DE"/>
+          <w:lang w:val="de-CH" w:eastAsia="de-CH"/>
         </w:rPr>
       </w:pPr>
-      <w:hyperlink w:anchor="_Toc20214752" w:history="1">
+      <w:hyperlink w:anchor="_Toc21009557" w:history="1">
         <w:r>
           <w:rPr>
             <w:rStyle w:val="Hyperlink"/>
@@ -2756,7 +2464,7 @@
             <w:rFonts w:asciiTheme="minorHAnsi" w:hAnsiTheme="minorHAnsi"/>
             <w:noProof/>
             <w:szCs w:val="22"/>
-            <w:lang w:eastAsia="de-DE"/>
+            <w:lang w:val="de-CH" w:eastAsia="de-CH"/>
           </w:rPr>
           <w:tab/>
         </w:r>
@@ -2786,7 +2494,7 @@
             <w:noProof/>
             <w:webHidden/>
           </w:rPr>
-          <w:instrText xml:space="preserve"> PAGEREF _Toc20214752 \h </w:instrText>
+          <w:instrText xml:space="preserve"> PAGEREF _Toc21009557 \h </w:instrText>
         </w:r>
         <w:r>
           <w:rPr>
@@ -2806,7 +2514,7 @@
             <w:noProof/>
             <w:webHidden/>
           </w:rPr>
-          <w:t>11</w:t>
+          <w:t>12</w:t>
         </w:r>
         <w:r>
           <w:rPr>
@@ -2828,10 +2536,10 @@
           <w:rFonts w:asciiTheme="minorHAnsi" w:hAnsiTheme="minorHAnsi"/>
           <w:noProof/>
           <w:szCs w:val="22"/>
-          <w:lang w:eastAsia="de-DE"/>
+          <w:lang w:val="de-CH" w:eastAsia="de-CH"/>
         </w:rPr>
       </w:pPr>
-      <w:hyperlink w:anchor="_Toc20214753" w:history="1">
+      <w:hyperlink w:anchor="_Toc21009558" w:history="1">
         <w:r>
           <w:rPr>
             <w:rStyle w:val="Hyperlink"/>
@@ -2844,7 +2552,7 @@
             <w:rFonts w:asciiTheme="minorHAnsi" w:hAnsiTheme="minorHAnsi"/>
             <w:noProof/>
             <w:szCs w:val="22"/>
-            <w:lang w:eastAsia="de-DE"/>
+            <w:lang w:val="de-CH" w:eastAsia="de-CH"/>
           </w:rPr>
           <w:tab/>
         </w:r>
@@ -2874,7 +2582,7 @@
             <w:noProof/>
             <w:webHidden/>
           </w:rPr>
-          <w:instrText xml:space="preserve"> PAGEREF _Toc20214753 \h </w:instrText>
+          <w:instrText xml:space="preserve"> PAGEREF _Toc21009558 \h </w:instrText>
         </w:r>
         <w:r>
           <w:rPr>
@@ -2894,7 +2602,7 @@
             <w:noProof/>
             <w:webHidden/>
           </w:rPr>
-          <w:t>11</w:t>
+          <w:t>12</w:t>
         </w:r>
         <w:r>
           <w:rPr>
@@ -2916,10 +2624,10 @@
           <w:rFonts w:asciiTheme="minorHAnsi" w:hAnsiTheme="minorHAnsi"/>
           <w:noProof/>
           <w:szCs w:val="22"/>
-          <w:lang w:eastAsia="de-DE"/>
+          <w:lang w:val="de-CH" w:eastAsia="de-CH"/>
         </w:rPr>
       </w:pPr>
-      <w:hyperlink w:anchor="_Toc20214754" w:history="1">
+      <w:hyperlink w:anchor="_Toc21009559" w:history="1">
         <w:r>
           <w:rPr>
             <w:rStyle w:val="Hyperlink"/>
@@ -2932,7 +2640,7 @@
             <w:rFonts w:asciiTheme="minorHAnsi" w:hAnsiTheme="minorHAnsi"/>
             <w:noProof/>
             <w:szCs w:val="22"/>
-            <w:lang w:eastAsia="de-DE"/>
+            <w:lang w:val="de-CH" w:eastAsia="de-CH"/>
           </w:rPr>
           <w:tab/>
         </w:r>
@@ -2962,7 +2670,7 @@
             <w:noProof/>
             <w:webHidden/>
           </w:rPr>
-          <w:instrText xml:space="preserve"> PAGEREF _Toc20214754 \h </w:instrText>
+          <w:instrText xml:space="preserve"> PAGEREF _Toc21009559 \h </w:instrText>
         </w:r>
         <w:r>
           <w:rPr>
@@ -2982,7 +2690,7 @@
             <w:noProof/>
             <w:webHidden/>
           </w:rPr>
-          <w:t>11</w:t>
+          <w:t>12</w:t>
         </w:r>
         <w:r>
           <w:rPr>
@@ -3004,10 +2712,10 @@
           <w:rFonts w:asciiTheme="minorHAnsi" w:hAnsiTheme="minorHAnsi"/>
           <w:noProof/>
           <w:szCs w:val="22"/>
-          <w:lang w:eastAsia="de-DE"/>
+          <w:lang w:val="de-CH" w:eastAsia="de-CH"/>
         </w:rPr>
       </w:pPr>
-      <w:hyperlink w:anchor="_Toc20214755" w:history="1">
+      <w:hyperlink w:anchor="_Toc21009560" w:history="1">
         <w:r>
           <w:rPr>
             <w:rStyle w:val="Hyperlink"/>
@@ -3020,7 +2728,7 @@
             <w:rFonts w:asciiTheme="minorHAnsi" w:hAnsiTheme="minorHAnsi"/>
             <w:noProof/>
             <w:szCs w:val="22"/>
-            <w:lang w:eastAsia="de-DE"/>
+            <w:lang w:val="de-CH" w:eastAsia="de-CH"/>
           </w:rPr>
           <w:tab/>
         </w:r>
@@ -3050,7 +2758,7 @@
             <w:noProof/>
             <w:webHidden/>
           </w:rPr>
-          <w:instrText xml:space="preserve"> PAGEREF _Toc20214755 \h </w:instrText>
+          <w:instrText xml:space="preserve"> PAGEREF _Toc21009560 \h </w:instrText>
         </w:r>
         <w:r>
           <w:rPr>
@@ -3070,7 +2778,7 @@
             <w:noProof/>
             <w:webHidden/>
           </w:rPr>
-          <w:t>11</w:t>
+          <w:t>12</w:t>
         </w:r>
         <w:r>
           <w:rPr>
@@ -3092,10 +2800,10 @@
           <w:rFonts w:asciiTheme="minorHAnsi" w:hAnsiTheme="minorHAnsi"/>
           <w:noProof/>
           <w:szCs w:val="22"/>
-          <w:lang w:eastAsia="de-DE"/>
+          <w:lang w:val="de-CH" w:eastAsia="de-CH"/>
         </w:rPr>
       </w:pPr>
-      <w:hyperlink w:anchor="_Toc20214756" w:history="1">
+      <w:hyperlink w:anchor="_Toc21009561" w:history="1">
         <w:r>
           <w:rPr>
             <w:rStyle w:val="Hyperlink"/>
@@ -3108,7 +2816,7 @@
             <w:rFonts w:asciiTheme="minorHAnsi" w:hAnsiTheme="minorHAnsi"/>
             <w:noProof/>
             <w:szCs w:val="22"/>
-            <w:lang w:eastAsia="de-DE"/>
+            <w:lang w:val="de-CH" w:eastAsia="de-CH"/>
           </w:rPr>
           <w:tab/>
         </w:r>
@@ -3138,7 +2846,7 @@
             <w:noProof/>
             <w:webHidden/>
           </w:rPr>
-          <w:instrText xml:space="preserve"> PAGEREF _Toc20214756 \h </w:instrText>
+          <w:instrText xml:space="preserve"> PAGEREF _Toc21009561 \h </w:instrText>
         </w:r>
         <w:r>
           <w:rPr>
@@ -3158,7 +2866,7 @@
             <w:noProof/>
             <w:webHidden/>
           </w:rPr>
-          <w:t>12</w:t>
+          <w:t>13</w:t>
         </w:r>
         <w:r>
           <w:rPr>
@@ -3180,10 +2888,10 @@
           <w:rFonts w:asciiTheme="minorHAnsi" w:hAnsiTheme="minorHAnsi"/>
           <w:noProof/>
           <w:szCs w:val="22"/>
-          <w:lang w:eastAsia="de-DE"/>
+          <w:lang w:val="de-CH" w:eastAsia="de-CH"/>
         </w:rPr>
       </w:pPr>
-      <w:hyperlink w:anchor="_Toc20214757" w:history="1">
+      <w:hyperlink w:anchor="_Toc21009562" w:history="1">
         <w:r>
           <w:rPr>
             <w:rStyle w:val="Hyperlink"/>
@@ -3196,7 +2904,7 @@
             <w:rFonts w:asciiTheme="minorHAnsi" w:hAnsiTheme="minorHAnsi"/>
             <w:noProof/>
             <w:szCs w:val="22"/>
-            <w:lang w:eastAsia="de-DE"/>
+            <w:lang w:val="de-CH" w:eastAsia="de-CH"/>
           </w:rPr>
           <w:tab/>
         </w:r>
@@ -3226,7 +2934,7 @@
             <w:noProof/>
             <w:webHidden/>
           </w:rPr>
-          <w:instrText xml:space="preserve"> PAGEREF _Toc20214757 \h </w:instrText>
+          <w:instrText xml:space="preserve"> PAGEREF _Toc21009562 \h </w:instrText>
         </w:r>
         <w:r>
           <w:rPr>
@@ -3246,7 +2954,7 @@
             <w:noProof/>
             <w:webHidden/>
           </w:rPr>
-          <w:t>12</w:t>
+          <w:t>13</w:t>
         </w:r>
         <w:r>
           <w:rPr>
@@ -3268,10 +2976,10 @@
           <w:rFonts w:asciiTheme="minorHAnsi" w:hAnsiTheme="minorHAnsi"/>
           <w:noProof/>
           <w:szCs w:val="22"/>
-          <w:lang w:eastAsia="de-DE"/>
+          <w:lang w:val="de-CH" w:eastAsia="de-CH"/>
         </w:rPr>
       </w:pPr>
-      <w:hyperlink w:anchor="_Toc20214758" w:history="1">
+      <w:hyperlink w:anchor="_Toc21009563" w:history="1">
         <w:r>
           <w:rPr>
             <w:rStyle w:val="Hyperlink"/>
@@ -3284,7 +2992,7 @@
             <w:rFonts w:asciiTheme="minorHAnsi" w:hAnsiTheme="minorHAnsi"/>
             <w:noProof/>
             <w:szCs w:val="22"/>
-            <w:lang w:eastAsia="de-DE"/>
+            <w:lang w:val="de-CH" w:eastAsia="de-CH"/>
           </w:rPr>
           <w:tab/>
         </w:r>
@@ -3314,7 +3022,7 @@
             <w:noProof/>
             <w:webHidden/>
           </w:rPr>
-          <w:instrText xml:space="preserve"> PAGEREF _Toc20214758 \h </w:instrText>
+          <w:instrText xml:space="preserve"> PAGEREF _Toc21009563 \h </w:instrText>
         </w:r>
         <w:r>
           <w:rPr>
@@ -3334,7 +3042,7 @@
             <w:noProof/>
             <w:webHidden/>
           </w:rPr>
-          <w:t>12</w:t>
+          <w:t>13</w:t>
         </w:r>
         <w:r>
           <w:rPr>
@@ -3356,10 +3064,10 @@
           <w:rFonts w:asciiTheme="minorHAnsi" w:hAnsiTheme="minorHAnsi"/>
           <w:noProof/>
           <w:szCs w:val="22"/>
-          <w:lang w:eastAsia="de-DE"/>
+          <w:lang w:val="de-CH" w:eastAsia="de-CH"/>
         </w:rPr>
       </w:pPr>
-      <w:hyperlink w:anchor="_Toc20214759" w:history="1">
+      <w:hyperlink w:anchor="_Toc21009564" w:history="1">
         <w:r>
           <w:rPr>
             <w:rStyle w:val="Hyperlink"/>
@@ -3372,7 +3080,7 @@
             <w:rFonts w:asciiTheme="minorHAnsi" w:hAnsiTheme="minorHAnsi"/>
             <w:noProof/>
             <w:szCs w:val="22"/>
-            <w:lang w:eastAsia="de-DE"/>
+            <w:lang w:val="de-CH" w:eastAsia="de-CH"/>
           </w:rPr>
           <w:tab/>
         </w:r>
@@ -3402,7 +3110,7 @@
             <w:noProof/>
             <w:webHidden/>
           </w:rPr>
-          <w:instrText xml:space="preserve"> PAGEREF _Toc20214759 \h </w:instrText>
+          <w:instrText xml:space="preserve"> PAGEREF _Toc21009564 \h </w:instrText>
         </w:r>
         <w:r>
           <w:rPr>
@@ -3422,7 +3130,7 @@
             <w:noProof/>
             <w:webHidden/>
           </w:rPr>
-          <w:t>12</w:t>
+          <w:t>13</w:t>
         </w:r>
         <w:r>
           <w:rPr>
@@ -3444,10 +3152,10 @@
           <w:rFonts w:asciiTheme="minorHAnsi" w:hAnsiTheme="minorHAnsi"/>
           <w:noProof/>
           <w:szCs w:val="22"/>
-          <w:lang w:eastAsia="de-DE"/>
+          <w:lang w:val="de-CH" w:eastAsia="de-CH"/>
         </w:rPr>
       </w:pPr>
-      <w:hyperlink w:anchor="_Toc20214760" w:history="1">
+      <w:hyperlink w:anchor="_Toc21009565" w:history="1">
         <w:r>
           <w:rPr>
             <w:rStyle w:val="Hyperlink"/>
@@ -3460,7 +3168,7 @@
             <w:rFonts w:asciiTheme="minorHAnsi" w:hAnsiTheme="minorHAnsi"/>
             <w:noProof/>
             <w:szCs w:val="22"/>
-            <w:lang w:eastAsia="de-DE"/>
+            <w:lang w:val="de-CH" w:eastAsia="de-CH"/>
           </w:rPr>
           <w:tab/>
         </w:r>
@@ -3490,7 +3198,7 @@
             <w:noProof/>
             <w:webHidden/>
           </w:rPr>
-          <w:instrText xml:space="preserve"> PAGEREF _Toc20214760 \h </w:instrText>
+          <w:instrText xml:space="preserve"> PAGEREF _Toc21009565 \h </w:instrText>
         </w:r>
         <w:r>
           <w:rPr>
@@ -3510,7 +3218,7 @@
             <w:noProof/>
             <w:webHidden/>
           </w:rPr>
-          <w:t>12</w:t>
+          <w:t>13</w:t>
         </w:r>
         <w:r>
           <w:rPr>
@@ -3532,10 +3240,10 @@
           <w:rFonts w:asciiTheme="minorHAnsi" w:hAnsiTheme="minorHAnsi"/>
           <w:noProof/>
           <w:szCs w:val="22"/>
-          <w:lang w:eastAsia="de-DE"/>
+          <w:lang w:val="de-CH" w:eastAsia="de-CH"/>
         </w:rPr>
       </w:pPr>
-      <w:hyperlink w:anchor="_Toc20214761" w:history="1">
+      <w:hyperlink w:anchor="_Toc21009566" w:history="1">
         <w:r>
           <w:rPr>
             <w:rStyle w:val="Hyperlink"/>
@@ -3548,7 +3256,7 @@
             <w:rFonts w:asciiTheme="minorHAnsi" w:hAnsiTheme="minorHAnsi"/>
             <w:noProof/>
             <w:szCs w:val="22"/>
-            <w:lang w:eastAsia="de-DE"/>
+            <w:lang w:val="de-CH" w:eastAsia="de-CH"/>
           </w:rPr>
           <w:tab/>
         </w:r>
@@ -3578,7 +3286,7 @@
             <w:noProof/>
             <w:webHidden/>
           </w:rPr>
-          <w:instrText xml:space="preserve"> PAGEREF _Toc20214761 \h </w:instrText>
+          <w:instrText xml:space="preserve"> PAGEREF _Toc21009566 \h </w:instrText>
         </w:r>
         <w:r>
           <w:rPr>
@@ -3598,7 +3306,7 @@
             <w:noProof/>
             <w:webHidden/>
           </w:rPr>
-          <w:t>13</w:t>
+          <w:t>14</w:t>
         </w:r>
         <w:r>
           <w:rPr>
@@ -3620,10 +3328,10 @@
           <w:rFonts w:asciiTheme="minorHAnsi" w:hAnsiTheme="minorHAnsi"/>
           <w:noProof/>
           <w:szCs w:val="22"/>
-          <w:lang w:eastAsia="de-DE"/>
+          <w:lang w:val="de-CH" w:eastAsia="de-CH"/>
         </w:rPr>
       </w:pPr>
-      <w:hyperlink w:anchor="_Toc20214762" w:history="1">
+      <w:hyperlink w:anchor="_Toc21009567" w:history="1">
         <w:r>
           <w:rPr>
             <w:rStyle w:val="Hyperlink"/>
@@ -3636,7 +3344,7 @@
             <w:rFonts w:asciiTheme="minorHAnsi" w:hAnsiTheme="minorHAnsi"/>
             <w:noProof/>
             <w:szCs w:val="22"/>
-            <w:lang w:eastAsia="de-DE"/>
+            <w:lang w:val="de-CH" w:eastAsia="de-CH"/>
           </w:rPr>
           <w:tab/>
         </w:r>
@@ -3666,7 +3374,7 @@
             <w:noProof/>
             <w:webHidden/>
           </w:rPr>
-          <w:instrText xml:space="preserve"> PAGEREF _Toc20214762 \h </w:instrText>
+          <w:instrText xml:space="preserve"> PAGEREF _Toc21009567 \h </w:instrText>
         </w:r>
         <w:r>
           <w:rPr>
@@ -3686,7 +3394,7 @@
             <w:noProof/>
             <w:webHidden/>
           </w:rPr>
-          <w:t>13</w:t>
+          <w:t>14</w:t>
         </w:r>
         <w:r>
           <w:rPr>
@@ -3708,10 +3416,10 @@
           <w:rFonts w:asciiTheme="minorHAnsi" w:hAnsiTheme="minorHAnsi"/>
           <w:noProof/>
           <w:szCs w:val="22"/>
-          <w:lang w:eastAsia="de-DE"/>
+          <w:lang w:val="de-CH" w:eastAsia="de-CH"/>
         </w:rPr>
       </w:pPr>
-      <w:hyperlink w:anchor="_Toc20214763" w:history="1">
+      <w:hyperlink w:anchor="_Toc21009568" w:history="1">
         <w:r>
           <w:rPr>
             <w:rStyle w:val="Hyperlink"/>
@@ -3724,7 +3432,7 @@
             <w:rFonts w:asciiTheme="minorHAnsi" w:hAnsiTheme="minorHAnsi"/>
             <w:noProof/>
             <w:szCs w:val="22"/>
-            <w:lang w:eastAsia="de-DE"/>
+            <w:lang w:val="de-CH" w:eastAsia="de-CH"/>
           </w:rPr>
           <w:tab/>
         </w:r>
@@ -3754,7 +3462,7 @@
             <w:noProof/>
             <w:webHidden/>
           </w:rPr>
-          <w:instrText xml:space="preserve"> PAGEREF _Toc20214763 \h </w:instrText>
+          <w:instrText xml:space="preserve"> PAGEREF _Toc21009568 \h </w:instrText>
         </w:r>
         <w:r>
           <w:rPr>
@@ -3774,7 +3482,7 @@
             <w:noProof/>
             <w:webHidden/>
           </w:rPr>
-          <w:t>13</w:t>
+          <w:t>14</w:t>
         </w:r>
         <w:r>
           <w:rPr>
@@ -3796,10 +3504,10 @@
           <w:rFonts w:asciiTheme="minorHAnsi" w:hAnsiTheme="minorHAnsi"/>
           <w:noProof/>
           <w:szCs w:val="22"/>
-          <w:lang w:eastAsia="de-DE"/>
+          <w:lang w:val="de-CH" w:eastAsia="de-CH"/>
         </w:rPr>
       </w:pPr>
-      <w:hyperlink w:anchor="_Toc20214764" w:history="1">
+      <w:hyperlink w:anchor="_Toc21009569" w:history="1">
         <w:r>
           <w:rPr>
             <w:rStyle w:val="Hyperlink"/>
@@ -3812,7 +3520,7 @@
             <w:rFonts w:asciiTheme="minorHAnsi" w:hAnsiTheme="minorHAnsi"/>
             <w:noProof/>
             <w:szCs w:val="22"/>
-            <w:lang w:eastAsia="de-DE"/>
+            <w:lang w:val="de-CH" w:eastAsia="de-CH"/>
           </w:rPr>
           <w:tab/>
         </w:r>
@@ -3842,7 +3550,7 @@
             <w:noProof/>
             <w:webHidden/>
           </w:rPr>
-          <w:instrText xml:space="preserve"> PAGEREF _Toc20214764 \h </w:instrText>
+          <w:instrText xml:space="preserve"> PAGEREF _Toc21009569 \h </w:instrText>
         </w:r>
         <w:r>
           <w:rPr>
@@ -3862,7 +3570,7 @@
             <w:noProof/>
             <w:webHidden/>
           </w:rPr>
-          <w:t>13</w:t>
+          <w:t>14</w:t>
         </w:r>
         <w:r>
           <w:rPr>
@@ -3884,10 +3592,10 @@
           <w:rFonts w:asciiTheme="minorHAnsi" w:hAnsiTheme="minorHAnsi"/>
           <w:noProof/>
           <w:szCs w:val="22"/>
-          <w:lang w:eastAsia="de-DE"/>
+          <w:lang w:val="de-CH" w:eastAsia="de-CH"/>
         </w:rPr>
       </w:pPr>
-      <w:hyperlink w:anchor="_Toc20214765" w:history="1">
+      <w:hyperlink w:anchor="_Toc21009570" w:history="1">
         <w:r>
           <w:rPr>
             <w:rStyle w:val="Hyperlink"/>
@@ -3900,7 +3608,7 @@
             <w:rFonts w:asciiTheme="minorHAnsi" w:hAnsiTheme="minorHAnsi"/>
             <w:noProof/>
             <w:szCs w:val="22"/>
-            <w:lang w:eastAsia="de-DE"/>
+            <w:lang w:val="de-CH" w:eastAsia="de-CH"/>
           </w:rPr>
           <w:tab/>
         </w:r>
@@ -3930,7 +3638,7 @@
             <w:noProof/>
             <w:webHidden/>
           </w:rPr>
-          <w:instrText xml:space="preserve"> PAGEREF _Toc20214765 \h </w:instrText>
+          <w:instrText xml:space="preserve"> PAGEREF _Toc21009570 \h </w:instrText>
         </w:r>
         <w:r>
           <w:rPr>
@@ -3950,7 +3658,7 @@
             <w:noProof/>
             <w:webHidden/>
           </w:rPr>
-          <w:t>13</w:t>
+          <w:t>14</w:t>
         </w:r>
         <w:r>
           <w:rPr>
@@ -3972,10 +3680,10 @@
           <w:rFonts w:asciiTheme="minorHAnsi" w:hAnsiTheme="minorHAnsi"/>
           <w:noProof/>
           <w:szCs w:val="22"/>
-          <w:lang w:eastAsia="de-DE"/>
+          <w:lang w:val="de-CH" w:eastAsia="de-CH"/>
         </w:rPr>
       </w:pPr>
-      <w:hyperlink w:anchor="_Toc20214766" w:history="1">
+      <w:hyperlink w:anchor="_Toc21009571" w:history="1">
         <w:r>
           <w:rPr>
             <w:rStyle w:val="Hyperlink"/>
@@ -3988,7 +3696,7 @@
             <w:rFonts w:asciiTheme="minorHAnsi" w:hAnsiTheme="minorHAnsi"/>
             <w:noProof/>
             <w:szCs w:val="22"/>
-            <w:lang w:eastAsia="de-DE"/>
+            <w:lang w:val="de-CH" w:eastAsia="de-CH"/>
           </w:rPr>
           <w:tab/>
         </w:r>
@@ -4018,7 +3726,7 @@
             <w:noProof/>
             <w:webHidden/>
           </w:rPr>
-          <w:instrText xml:space="preserve"> PAGEREF _Toc20214766 \h </w:instrText>
+          <w:instrText xml:space="preserve"> PAGEREF _Toc21009571 \h </w:instrText>
         </w:r>
         <w:r>
           <w:rPr>
@@ -4038,7 +3746,7 @@
             <w:noProof/>
             <w:webHidden/>
           </w:rPr>
-          <w:t>14</w:t>
+          <w:t>15</w:t>
         </w:r>
         <w:r>
           <w:rPr>
@@ -4060,10 +3768,10 @@
           <w:rFonts w:asciiTheme="minorHAnsi" w:hAnsiTheme="minorHAnsi"/>
           <w:noProof/>
           <w:szCs w:val="22"/>
-          <w:lang w:eastAsia="de-DE"/>
+          <w:lang w:val="de-CH" w:eastAsia="de-CH"/>
         </w:rPr>
       </w:pPr>
-      <w:hyperlink w:anchor="_Toc20214767" w:history="1">
+      <w:hyperlink w:anchor="_Toc21009572" w:history="1">
         <w:r>
           <w:rPr>
             <w:rStyle w:val="Hyperlink"/>
@@ -4076,7 +3784,7 @@
             <w:rFonts w:asciiTheme="minorHAnsi" w:hAnsiTheme="minorHAnsi"/>
             <w:noProof/>
             <w:szCs w:val="22"/>
-            <w:lang w:eastAsia="de-DE"/>
+            <w:lang w:val="de-CH" w:eastAsia="de-CH"/>
           </w:rPr>
           <w:tab/>
         </w:r>
@@ -4106,7 +3814,7 @@
             <w:noProof/>
             <w:webHidden/>
           </w:rPr>
-          <w:instrText xml:space="preserve"> PAGEREF _Toc20214767 \h </w:instrText>
+          <w:instrText xml:space="preserve"> PAGEREF _Toc21009572 \h </w:instrText>
         </w:r>
         <w:r>
           <w:rPr>
@@ -4126,7 +3834,7 @@
             <w:noProof/>
             <w:webHidden/>
           </w:rPr>
-          <w:t>14</w:t>
+          <w:t>15</w:t>
         </w:r>
         <w:r>
           <w:rPr>
@@ -4148,10 +3856,10 @@
           <w:rFonts w:asciiTheme="minorHAnsi" w:hAnsiTheme="minorHAnsi"/>
           <w:noProof/>
           <w:szCs w:val="22"/>
-          <w:lang w:eastAsia="de-DE"/>
+          <w:lang w:val="de-CH" w:eastAsia="de-CH"/>
         </w:rPr>
       </w:pPr>
-      <w:hyperlink w:anchor="_Toc20214768" w:history="1">
+      <w:hyperlink w:anchor="_Toc21009573" w:history="1">
         <w:r>
           <w:rPr>
             <w:rStyle w:val="Hyperlink"/>
@@ -4164,7 +3872,7 @@
             <w:rFonts w:asciiTheme="minorHAnsi" w:hAnsiTheme="minorHAnsi"/>
             <w:noProof/>
             <w:szCs w:val="22"/>
-            <w:lang w:eastAsia="de-DE"/>
+            <w:lang w:val="de-CH" w:eastAsia="de-CH"/>
           </w:rPr>
           <w:tab/>
         </w:r>
@@ -4194,7 +3902,7 @@
             <w:noProof/>
             <w:webHidden/>
           </w:rPr>
-          <w:instrText xml:space="preserve"> PAGEREF _Toc20214768 \h </w:instrText>
+          <w:instrText xml:space="preserve"> PAGEREF _Toc21009573 \h </w:instrText>
         </w:r>
         <w:r>
           <w:rPr>
@@ -4214,7 +3922,7 @@
             <w:noProof/>
             <w:webHidden/>
           </w:rPr>
-          <w:t>14</w:t>
+          <w:t>15</w:t>
         </w:r>
         <w:r>
           <w:rPr>
@@ -4236,10 +3944,10 @@
           <w:rFonts w:asciiTheme="minorHAnsi" w:hAnsiTheme="minorHAnsi"/>
           <w:noProof/>
           <w:szCs w:val="22"/>
-          <w:lang w:eastAsia="de-DE"/>
+          <w:lang w:val="de-CH" w:eastAsia="de-CH"/>
         </w:rPr>
       </w:pPr>
-      <w:hyperlink w:anchor="_Toc20214769" w:history="1">
+      <w:hyperlink w:anchor="_Toc21009574" w:history="1">
         <w:r>
           <w:rPr>
             <w:rStyle w:val="Hyperlink"/>
@@ -4252,7 +3960,7 @@
             <w:rFonts w:asciiTheme="minorHAnsi" w:hAnsiTheme="minorHAnsi"/>
             <w:noProof/>
             <w:szCs w:val="22"/>
-            <w:lang w:eastAsia="de-DE"/>
+            <w:lang w:val="de-CH" w:eastAsia="de-CH"/>
           </w:rPr>
           <w:tab/>
         </w:r>
@@ -4282,7 +3990,7 @@
             <w:noProof/>
             <w:webHidden/>
           </w:rPr>
-          <w:instrText xml:space="preserve"> PAGEREF _Toc20214769 \h </w:instrText>
+          <w:instrText xml:space="preserve"> PAGEREF _Toc21009574 \h </w:instrText>
         </w:r>
         <w:r>
           <w:rPr>
@@ -4302,7 +4010,7 @@
             <w:noProof/>
             <w:webHidden/>
           </w:rPr>
-          <w:t>14</w:t>
+          <w:t>15</w:t>
         </w:r>
         <w:r>
           <w:rPr>
@@ -4324,10 +4032,10 @@
           <w:rFonts w:asciiTheme="minorHAnsi" w:hAnsiTheme="minorHAnsi"/>
           <w:noProof/>
           <w:szCs w:val="22"/>
-          <w:lang w:eastAsia="de-DE"/>
+          <w:lang w:val="de-CH" w:eastAsia="de-CH"/>
         </w:rPr>
       </w:pPr>
-      <w:hyperlink w:anchor="_Toc20214770" w:history="1">
+      <w:hyperlink w:anchor="_Toc21009575" w:history="1">
         <w:r>
           <w:rPr>
             <w:rStyle w:val="Hyperlink"/>
@@ -4340,7 +4048,7 @@
             <w:rFonts w:asciiTheme="minorHAnsi" w:hAnsiTheme="minorHAnsi"/>
             <w:noProof/>
             <w:szCs w:val="22"/>
-            <w:lang w:eastAsia="de-DE"/>
+            <w:lang w:val="de-CH" w:eastAsia="de-CH"/>
           </w:rPr>
           <w:tab/>
         </w:r>
@@ -4370,7 +4078,7 @@
             <w:noProof/>
             <w:webHidden/>
           </w:rPr>
-          <w:instrText xml:space="preserve"> PAGEREF _Toc20214770 \h </w:instrText>
+          <w:instrText xml:space="preserve"> PAGEREF _Toc21009575 \h </w:instrText>
         </w:r>
         <w:r>
           <w:rPr>
@@ -4390,7 +4098,7 @@
             <w:noProof/>
             <w:webHidden/>
           </w:rPr>
-          <w:t>14</w:t>
+          <w:t>15</w:t>
         </w:r>
         <w:r>
           <w:rPr>
@@ -4412,10 +4120,10 @@
           <w:rFonts w:asciiTheme="minorHAnsi" w:hAnsiTheme="minorHAnsi"/>
           <w:noProof/>
           <w:szCs w:val="22"/>
-          <w:lang w:eastAsia="de-DE"/>
+          <w:lang w:val="de-CH" w:eastAsia="de-CH"/>
         </w:rPr>
       </w:pPr>
-      <w:hyperlink w:anchor="_Toc20214771" w:history="1">
+      <w:hyperlink w:anchor="_Toc21009576" w:history="1">
         <w:r>
           <w:rPr>
             <w:rStyle w:val="Hyperlink"/>
@@ -4428,7 +4136,7 @@
             <w:rFonts w:asciiTheme="minorHAnsi" w:hAnsiTheme="minorHAnsi"/>
             <w:noProof/>
             <w:szCs w:val="22"/>
-            <w:lang w:eastAsia="de-DE"/>
+            <w:lang w:val="de-CH" w:eastAsia="de-CH"/>
           </w:rPr>
           <w:tab/>
         </w:r>
@@ -4458,7 +4166,7 @@
             <w:noProof/>
             <w:webHidden/>
           </w:rPr>
-          <w:instrText xml:space="preserve"> PAGEREF _Toc20214771 \h </w:instrText>
+          <w:instrText xml:space="preserve"> PAGEREF _Toc21009576 \h </w:instrText>
         </w:r>
         <w:r>
           <w:rPr>
@@ -4478,7 +4186,7 @@
             <w:noProof/>
             <w:webHidden/>
           </w:rPr>
-          <w:t>14</w:t>
+          <w:t>15</w:t>
         </w:r>
         <w:r>
           <w:rPr>
@@ -4500,10 +4208,10 @@
           <w:rFonts w:asciiTheme="minorHAnsi" w:hAnsiTheme="minorHAnsi"/>
           <w:noProof/>
           <w:szCs w:val="22"/>
-          <w:lang w:eastAsia="de-DE"/>
+          <w:lang w:val="de-CH" w:eastAsia="de-CH"/>
         </w:rPr>
       </w:pPr>
-      <w:hyperlink w:anchor="_Toc20214772" w:history="1">
+      <w:hyperlink w:anchor="_Toc21009577" w:history="1">
         <w:r>
           <w:rPr>
             <w:rStyle w:val="Hyperlink"/>
@@ -4516,7 +4224,7 @@
             <w:rFonts w:asciiTheme="minorHAnsi" w:hAnsiTheme="minorHAnsi"/>
             <w:noProof/>
             <w:szCs w:val="22"/>
-            <w:lang w:eastAsia="de-DE"/>
+            <w:lang w:val="de-CH" w:eastAsia="de-CH"/>
           </w:rPr>
           <w:tab/>
         </w:r>
@@ -4546,7 +4254,7 @@
             <w:noProof/>
             <w:webHidden/>
           </w:rPr>
-          <w:instrText xml:space="preserve"> PAGEREF _Toc20214772 \h </w:instrText>
+          <w:instrText xml:space="preserve"> PAGEREF _Toc21009577 \h </w:instrText>
         </w:r>
         <w:r>
           <w:rPr>
@@ -4566,7 +4274,7 @@
             <w:noProof/>
             <w:webHidden/>
           </w:rPr>
-          <w:t>15</w:t>
+          <w:t>16</w:t>
         </w:r>
         <w:r>
           <w:rPr>
@@ -4588,10 +4296,10 @@
           <w:rFonts w:asciiTheme="minorHAnsi" w:hAnsiTheme="minorHAnsi"/>
           <w:noProof/>
           <w:szCs w:val="22"/>
-          <w:lang w:eastAsia="de-DE"/>
+          <w:lang w:val="de-CH" w:eastAsia="de-CH"/>
         </w:rPr>
       </w:pPr>
-      <w:hyperlink w:anchor="_Toc20214773" w:history="1">
+      <w:hyperlink w:anchor="_Toc21009578" w:history="1">
         <w:r>
           <w:rPr>
             <w:rStyle w:val="Hyperlink"/>
@@ -4604,7 +4312,7 @@
             <w:rFonts w:asciiTheme="minorHAnsi" w:hAnsiTheme="minorHAnsi"/>
             <w:noProof/>
             <w:szCs w:val="22"/>
-            <w:lang w:eastAsia="de-DE"/>
+            <w:lang w:val="de-CH" w:eastAsia="de-CH"/>
           </w:rPr>
           <w:tab/>
         </w:r>
@@ -4634,7 +4342,7 @@
             <w:noProof/>
             <w:webHidden/>
           </w:rPr>
-          <w:instrText xml:space="preserve"> PAGEREF _Toc20214773 \h </w:instrText>
+          <w:instrText xml:space="preserve"> PAGEREF _Toc21009578 \h </w:instrText>
         </w:r>
         <w:r>
           <w:rPr>
@@ -4654,7 +4362,7 @@
             <w:noProof/>
             <w:webHidden/>
           </w:rPr>
-          <w:t>15</w:t>
+          <w:t>16</w:t>
         </w:r>
         <w:r>
           <w:rPr>
@@ -4676,10 +4384,10 @@
           <w:rFonts w:asciiTheme="minorHAnsi" w:hAnsiTheme="minorHAnsi"/>
           <w:noProof/>
           <w:szCs w:val="22"/>
-          <w:lang w:eastAsia="de-DE"/>
+          <w:lang w:val="de-CH" w:eastAsia="de-CH"/>
         </w:rPr>
       </w:pPr>
-      <w:hyperlink w:anchor="_Toc20214774" w:history="1">
+      <w:hyperlink w:anchor="_Toc21009579" w:history="1">
         <w:r>
           <w:rPr>
             <w:rStyle w:val="Hyperlink"/>
@@ -4692,7 +4400,7 @@
             <w:rFonts w:asciiTheme="minorHAnsi" w:hAnsiTheme="minorHAnsi"/>
             <w:noProof/>
             <w:szCs w:val="22"/>
-            <w:lang w:eastAsia="de-DE"/>
+            <w:lang w:val="de-CH" w:eastAsia="de-CH"/>
           </w:rPr>
           <w:tab/>
         </w:r>
@@ -4722,7 +4430,7 @@
             <w:noProof/>
             <w:webHidden/>
           </w:rPr>
-          <w:instrText xml:space="preserve"> PAGEREF _Toc20214774 \h </w:instrText>
+          <w:instrText xml:space="preserve"> PAGEREF _Toc21009579 \h </w:instrText>
         </w:r>
         <w:r>
           <w:rPr>
@@ -4742,7 +4450,7 @@
             <w:noProof/>
             <w:webHidden/>
           </w:rPr>
-          <w:t>15</w:t>
+          <w:t>16</w:t>
         </w:r>
         <w:r>
           <w:rPr>
@@ -4764,10 +4472,10 @@
           <w:rFonts w:asciiTheme="minorHAnsi" w:hAnsiTheme="minorHAnsi"/>
           <w:noProof/>
           <w:szCs w:val="22"/>
-          <w:lang w:eastAsia="de-DE"/>
+          <w:lang w:val="de-CH" w:eastAsia="de-CH"/>
         </w:rPr>
       </w:pPr>
-      <w:hyperlink w:anchor="_Toc20214775" w:history="1">
+      <w:hyperlink w:anchor="_Toc21009580" w:history="1">
         <w:r>
           <w:rPr>
             <w:rStyle w:val="Hyperlink"/>
@@ -4780,7 +4488,7 @@
             <w:rFonts w:asciiTheme="minorHAnsi" w:hAnsiTheme="minorHAnsi"/>
             <w:noProof/>
             <w:szCs w:val="22"/>
-            <w:lang w:eastAsia="de-DE"/>
+            <w:lang w:val="de-CH" w:eastAsia="de-CH"/>
           </w:rPr>
           <w:tab/>
         </w:r>
@@ -4810,7 +4518,7 @@
             <w:noProof/>
             <w:webHidden/>
           </w:rPr>
-          <w:instrText xml:space="preserve"> PAGEREF _Toc20214775 \h </w:instrText>
+          <w:instrText xml:space="preserve"> PAGEREF _Toc21009580 \h </w:instrText>
         </w:r>
         <w:r>
           <w:rPr>
@@ -4830,7 +4538,7 @@
             <w:noProof/>
             <w:webHidden/>
           </w:rPr>
-          <w:t>16</w:t>
+          <w:t>17</w:t>
         </w:r>
         <w:r>
           <w:rPr>
@@ -4845,30 +4553,30 @@
       <w:pPr>
         <w:pStyle w:val="Verzeichnis2"/>
         <w:tabs>
-          <w:tab w:val="left" w:pos="660"/>
+          <w:tab w:val="left" w:pos="880"/>
           <w:tab w:val="right" w:pos="9062"/>
         </w:tabs>
         <w:rPr>
           <w:rFonts w:asciiTheme="minorHAnsi" w:hAnsiTheme="minorHAnsi"/>
           <w:noProof/>
           <w:szCs w:val="22"/>
-          <w:lang w:eastAsia="de-DE"/>
+          <w:lang w:val="de-CH" w:eastAsia="de-CH"/>
         </w:rPr>
       </w:pPr>
-      <w:hyperlink w:anchor="_Toc20214776" w:history="1">
+      <w:hyperlink w:anchor="_Toc21009581" w:history="1">
         <w:r>
           <w:rPr>
             <w:rStyle w:val="Hyperlink"/>
             <w:noProof/>
           </w:rPr>
-          <w:t>10.1</w:t>
+          <w:t xml:space="preserve">10.1 </w:t>
         </w:r>
         <w:r>
           <w:rPr>
             <w:rFonts w:asciiTheme="minorHAnsi" w:hAnsiTheme="minorHAnsi"/>
             <w:noProof/>
             <w:szCs w:val="22"/>
-            <w:lang w:eastAsia="de-DE"/>
+            <w:lang w:val="de-CH" w:eastAsia="de-CH"/>
           </w:rPr>
           <w:tab/>
         </w:r>
@@ -4877,7 +4585,7 @@
             <w:rStyle w:val="Hyperlink"/>
             <w:noProof/>
           </w:rPr>
-          <w:t>Allgemeine Quellen</w:t>
+          <w:t>Abbildungsverzeichnis</w:t>
         </w:r>
         <w:r>
           <w:rPr>
@@ -4898,7 +4606,7 @@
             <w:noProof/>
             <w:webHidden/>
           </w:rPr>
-          <w:instrText xml:space="preserve"> PAGEREF _Toc20214776 \h </w:instrText>
+          <w:instrText xml:space="preserve"> PAGEREF _Toc21009581 \h </w:instrText>
         </w:r>
         <w:r>
           <w:rPr>
@@ -4918,78 +4626,7 @@
             <w:noProof/>
             <w:webHidden/>
           </w:rPr>
-          <w:t>16</w:t>
-        </w:r>
-        <w:r>
-          <w:rPr>
-            <w:noProof/>
-            <w:webHidden/>
-          </w:rPr>
-          <w:fldChar w:fldCharType="end"/>
-        </w:r>
-      </w:hyperlink>
-    </w:p>
-    <w:p>
-      <w:pPr>
-        <w:pStyle w:val="Verzeichnis2"/>
-        <w:tabs>
-          <w:tab w:val="right" w:pos="9062"/>
-        </w:tabs>
-        <w:rPr>
-          <w:rFonts w:asciiTheme="minorHAnsi" w:hAnsiTheme="minorHAnsi"/>
-          <w:noProof/>
-          <w:szCs w:val="22"/>
-          <w:lang w:eastAsia="de-DE"/>
-        </w:rPr>
-      </w:pPr>
-      <w:hyperlink w:anchor="_Toc20214777" w:history="1">
-        <w:r>
-          <w:rPr>
-            <w:rStyle w:val="Hyperlink"/>
-            <w:noProof/>
-          </w:rPr>
-          <w:t>10.2 Abbildungsverzeichnis</w:t>
-        </w:r>
-        <w:r>
-          <w:rPr>
-            <w:noProof/>
-            <w:webHidden/>
-          </w:rPr>
-          <w:tab/>
-        </w:r>
-        <w:r>
-          <w:rPr>
-            <w:noProof/>
-            <w:webHidden/>
-          </w:rPr>
-          <w:fldChar w:fldCharType="begin"/>
-        </w:r>
-        <w:r>
-          <w:rPr>
-            <w:noProof/>
-            <w:webHidden/>
-          </w:rPr>
-          <w:instrText xml:space="preserve"> PAGEREF _Toc20214777 \h </w:instrText>
-        </w:r>
-        <w:r>
-          <w:rPr>
-            <w:noProof/>
-            <w:webHidden/>
-          </w:rPr>
-        </w:r>
-        <w:r>
-          <w:rPr>
-            <w:noProof/>
-            <w:webHidden/>
-          </w:rPr>
-          <w:fldChar w:fldCharType="separate"/>
-        </w:r>
-        <w:r>
-          <w:rPr>
-            <w:noProof/>
-            <w:webHidden/>
-          </w:rPr>
-          <w:t>16</w:t>
+          <w:t>17</w:t>
         </w:r>
         <w:r>
           <w:rPr>
@@ -5011,23 +4648,23 @@
           <w:rFonts w:asciiTheme="minorHAnsi" w:hAnsiTheme="minorHAnsi"/>
           <w:noProof/>
           <w:szCs w:val="22"/>
-          <w:lang w:eastAsia="de-DE"/>
+          <w:lang w:val="de-CH" w:eastAsia="de-CH"/>
         </w:rPr>
       </w:pPr>
-      <w:hyperlink w:anchor="_Toc20214778" w:history="1">
+      <w:hyperlink w:anchor="_Toc21009582" w:history="1">
         <w:r>
           <w:rPr>
             <w:rStyle w:val="Hyperlink"/>
             <w:noProof/>
           </w:rPr>
-          <w:t>11</w:t>
+          <w:t xml:space="preserve">11 </w:t>
         </w:r>
         <w:r>
           <w:rPr>
             <w:rFonts w:asciiTheme="minorHAnsi" w:hAnsiTheme="minorHAnsi"/>
             <w:noProof/>
             <w:szCs w:val="22"/>
-            <w:lang w:eastAsia="de-DE"/>
+            <w:lang w:val="de-CH" w:eastAsia="de-CH"/>
           </w:rPr>
           <w:tab/>
         </w:r>
@@ -5057,7 +4694,7 @@
             <w:noProof/>
             <w:webHidden/>
           </w:rPr>
-          <w:instrText xml:space="preserve"> PAGEREF _Toc20214778 \h </w:instrText>
+          <w:instrText xml:space="preserve"> PAGEREF _Toc21009582 \h </w:instrText>
         </w:r>
         <w:r>
           <w:rPr>
@@ -5077,7 +4714,7 @@
             <w:noProof/>
             <w:webHidden/>
           </w:rPr>
-          <w:t>17</w:t>
+          <w:t>18</w:t>
         </w:r>
         <w:r>
           <w:rPr>
@@ -5092,30 +4729,30 @@
       <w:pPr>
         <w:pStyle w:val="Verzeichnis2"/>
         <w:tabs>
-          <w:tab w:val="left" w:pos="660"/>
+          <w:tab w:val="left" w:pos="880"/>
           <w:tab w:val="right" w:pos="9062"/>
         </w:tabs>
         <w:rPr>
           <w:rFonts w:asciiTheme="minorHAnsi" w:hAnsiTheme="minorHAnsi"/>
           <w:noProof/>
           <w:szCs w:val="22"/>
-          <w:lang w:eastAsia="de-DE"/>
+          <w:lang w:val="de-CH" w:eastAsia="de-CH"/>
         </w:rPr>
       </w:pPr>
-      <w:hyperlink w:anchor="_Toc20214779" w:history="1">
+      <w:hyperlink w:anchor="_Toc21009583" w:history="1">
         <w:r>
           <w:rPr>
             <w:rStyle w:val="Hyperlink"/>
             <w:noProof/>
           </w:rPr>
-          <w:t>11.1</w:t>
+          <w:t xml:space="preserve">11.1 </w:t>
         </w:r>
         <w:r>
           <w:rPr>
             <w:rFonts w:asciiTheme="minorHAnsi" w:hAnsiTheme="minorHAnsi"/>
             <w:noProof/>
             <w:szCs w:val="22"/>
-            <w:lang w:eastAsia="de-DE"/>
+            <w:lang w:val="de-CH" w:eastAsia="de-CH"/>
           </w:rPr>
           <w:tab/>
         </w:r>
@@ -5124,7 +4761,7 @@
             <w:rStyle w:val="Hyperlink"/>
             <w:noProof/>
           </w:rPr>
-          <w:t xml:space="preserve"> Arbeitsprotokoll</w:t>
+          <w:t>Arbeitsprotokoll</w:t>
         </w:r>
         <w:r>
           <w:rPr>
@@ -5145,7 +4782,7 @@
             <w:noProof/>
             <w:webHidden/>
           </w:rPr>
-          <w:instrText xml:space="preserve"> PAGEREF _Toc20214779 \h </w:instrText>
+          <w:instrText xml:space="preserve"> PAGEREF _Toc21009583 \h </w:instrText>
         </w:r>
         <w:r>
           <w:rPr>
@@ -5165,7 +4802,95 @@
             <w:noProof/>
             <w:webHidden/>
           </w:rPr>
-          <w:t>17</w:t>
+          <w:t>18</w:t>
+        </w:r>
+        <w:r>
+          <w:rPr>
+            <w:noProof/>
+            <w:webHidden/>
+          </w:rPr>
+          <w:fldChar w:fldCharType="end"/>
+        </w:r>
+      </w:hyperlink>
+    </w:p>
+    <w:p>
+      <w:pPr>
+        <w:pStyle w:val="Verzeichnis2"/>
+        <w:tabs>
+          <w:tab w:val="left" w:pos="880"/>
+          <w:tab w:val="right" w:pos="9062"/>
+        </w:tabs>
+        <w:rPr>
+          <w:rFonts w:asciiTheme="minorHAnsi" w:hAnsiTheme="minorHAnsi"/>
+          <w:noProof/>
+          <w:szCs w:val="22"/>
+          <w:lang w:val="de-CH" w:eastAsia="de-CH"/>
+        </w:rPr>
+      </w:pPr>
+      <w:hyperlink w:anchor="_Toc21009584" w:history="1">
+        <w:r>
+          <w:rPr>
+            <w:rStyle w:val="Hyperlink"/>
+            <w:noProof/>
+          </w:rPr>
+          <w:t xml:space="preserve">11.2 </w:t>
+        </w:r>
+        <w:r>
+          <w:rPr>
+            <w:rFonts w:asciiTheme="minorHAnsi" w:hAnsiTheme="minorHAnsi"/>
+            <w:noProof/>
+            <w:szCs w:val="22"/>
+            <w:lang w:val="de-CH" w:eastAsia="de-CH"/>
+          </w:rPr>
+          <w:tab/>
+        </w:r>
+        <w:r>
+          <w:rPr>
+            <w:rStyle w:val="Hyperlink"/>
+            <w:noProof/>
+          </w:rPr>
+          <w:t>Sitzungsprotokolle</w:t>
+        </w:r>
+        <w:r>
+          <w:rPr>
+            <w:noProof/>
+            <w:webHidden/>
+          </w:rPr>
+          <w:tab/>
+        </w:r>
+        <w:r>
+          <w:rPr>
+            <w:noProof/>
+            <w:webHidden/>
+          </w:rPr>
+          <w:fldChar w:fldCharType="begin"/>
+        </w:r>
+        <w:r>
+          <w:rPr>
+            <w:noProof/>
+            <w:webHidden/>
+          </w:rPr>
+          <w:instrText xml:space="preserve"> PAGEREF _Toc21009584 \h </w:instrText>
+        </w:r>
+        <w:r>
+          <w:rPr>
+            <w:noProof/>
+            <w:webHidden/>
+          </w:rPr>
+        </w:r>
+        <w:r>
+          <w:rPr>
+            <w:noProof/>
+            <w:webHidden/>
+          </w:rPr>
+          <w:fldChar w:fldCharType="separate"/>
+        </w:r>
+        <w:r>
+          <w:rPr>
+            <w:noProof/>
+            <w:webHidden/>
+          </w:rPr>
+          <w:t>21</w:t>
         </w:r>
         <w:r>
           <w:rPr>
@@ -5192,15 +4917,14 @@
       <w:bookmarkStart w:id="3" w:name="_Toc18436414"/>
       <w:bookmarkStart w:id="4" w:name="_Toc18436990"/>
       <w:bookmarkStart w:id="5" w:name="_Toc18438630"/>
-      <w:bookmarkStart w:id="6" w:name="_Toc20214734"/>
+      <w:bookmarkStart w:id="6" w:name="_Toc20399257"/>
+      <w:bookmarkStart w:id="7" w:name="_Toc21009536"/>
       <w:r>
         <w:lastRenderedPageBreak/>
         <w:t>1</w:t>
       </w:r>
       <w:r>
         <w:tab/>
-      </w:r>
-      <w:r>
         <w:t>Einleitung</w:t>
       </w:r>
       <w:bookmarkEnd w:id="2"/>
@@ -5208,98 +4932,11 @@
       <w:bookmarkEnd w:id="4"/>
       <w:bookmarkEnd w:id="5"/>
       <w:bookmarkEnd w:id="6"/>
-    </w:p>
-    <w:p>
-      <w:r>
-        <w:t xml:space="preserve">Die Schweiz, ein kleiner und fast schon unbedeutender Fleck auf der Landkarte und doch kennt uns fast jeder auf dieser Welt. Eine Sache, für die wir Schweizer bekannt sind, ist </w:t>
-      </w:r>
-      <w:r>
-        <w:t>unter anderem unser politisches System</w:t>
-      </w:r>
-      <w:r>
-        <w:t>. Wir haben nur in einem Punkt alle die gleiche Meinung, und zwar</w:t>
-      </w:r>
-      <w:r>
-        <w:t>,</w:t>
-      </w:r>
-      <w:r>
-        <w:t xml:space="preserve"> dass wir nie einer Meinung sind. Wir haben so viele verschiedene Sichtweisen zu einem Thema, wie wir Einwohner haben.</w:t>
-      </w:r>
-    </w:p>
-    <w:p>
-      <w:r>
-        <w:t>Das Ziel dieser Dokumentation is</w:t>
-      </w:r>
-      <w:r>
-        <w:t>t</w:t>
-      </w:r>
-      <w:r>
-        <w:t>, die wichtigsten sechs Abtimmungen</w:t>
-      </w:r>
-      <w:r>
-        <w:t xml:space="preserve"> der letzten zehn Jahren, welche im </w:t>
-      </w:r>
-      <w:r>
-        <w:t>Fernsehen</w:t>
-      </w:r>
-      <w:r>
-        <w:t xml:space="preserve"> oft diskutiert wurden, </w:t>
-      </w:r>
-      <w:r>
-        <w:t>zu</w:t>
-      </w:r>
-      <w:r>
-        <w:t xml:space="preserve"> sammeln und diese näher zu betrachten. </w:t>
-      </w:r>
-      <w:r>
-        <w:t>D</w:t>
-      </w:r>
-      <w:r>
-        <w:t>ie während der Abstimmungen genannt</w:t>
-      </w:r>
-      <w:r>
-        <w:t>en positive und negative Argumente</w:t>
-      </w:r>
-      <w:r>
-        <w:t xml:space="preserve"> werden detailliert aufgelistet. Am Schluss jedes Kapitels werden dann die Folgen der Abstimmungen erläutert, unabhängig davon ob diese angenommen wurde oder nicht.</w:t>
-      </w:r>
-      <w:r>
-        <w:t xml:space="preserve"> </w:t>
-      </w:r>
-      <w:r>
-        <w:t xml:space="preserve">Als Informationsquelle diente mir </w:t>
-      </w:r>
-      <w:r>
-        <w:t xml:space="preserve">zum grössten Teils das Internet (Admin.ch, ch.ch, NZZ und viele weitere Zeitschriften/Webseiten). </w:t>
-      </w:r>
-    </w:p>
-    <w:p>
-      <w:r>
-        <w:t>Neben den sechs Abstimmungen, die ausgewählt wurden, wird über das brandaktuelle Thema E-Voting noch berichtet</w:t>
-      </w:r>
-      <w:r>
-        <w:t xml:space="preserve">. Es wird genau wie die anderen Abstimmungen mit einer Einleitung kurz beschrieben. Vor- und Nachteile werden genannt und ich werde meine Meinung zu diesem Thema noch wiedergeben. Anders als bei den Abstimmungen, wurde noch eine Person interviewt, </w:t>
-      </w:r>
-      <w:r>
-        <w:t>welche</w:t>
-      </w:r>
-      <w:r>
-        <w:t xml:space="preserve"> beim E-Voting </w:t>
-      </w:r>
-      <w:r>
-        <w:t>Moratorium</w:t>
-      </w:r>
-      <w:r>
-        <w:t xml:space="preserve"> von den </w:t>
-      </w:r>
-      <w:r>
-        <w:t xml:space="preserve">Jungfreisinnige </w:t>
-      </w:r>
-      <w:r>
-        <w:t xml:space="preserve">Stadt Zürich das Unterschriftensammeln geleitet hatte.  </w:t>
-      </w:r>
-      <w:r>
-        <w:br w:type="page"/>
+      <w:bookmarkEnd w:id="7"/>
+    </w:p>
+    <w:p>
+      <w:r>
+        <w:t>Die Schweiz, ein kleiner und fast schon unbedeutender Fleck auf der Landkarte und doch kennt uns fast jeder auf dieser Welt. Eine Sache, für die wir Schweizer bekannt sind, ist unsere Politik. Wir haben nur in einem Punkt alle die gleiche Meinung, und zwar dass wir nie einer Meinung sind. Wir haben so viele verschiedene Sichtweisen zu einem Thema, wie wir Einwohner haben.</w:t>
       </w:r>
     </w:p>
     <w:p>
@@ -5307,194 +4944,349 @@
         <w:pStyle w:val="berschrift2"/>
         <w:numPr>
           <w:ilvl w:val="1"/>
-          <w:numId w:val="4"/>
+          <w:numId w:val="14"/>
         </w:numPr>
       </w:pPr>
-      <w:bookmarkStart w:id="7" w:name="_Toc18436991"/>
-      <w:bookmarkStart w:id="8" w:name="_Toc18438631"/>
-      <w:bookmarkStart w:id="9" w:name="_Toc20214735"/>
-      <w:r>
-        <w:lastRenderedPageBreak/>
-        <w:t>Leitfaden</w:t>
-      </w:r>
-      <w:bookmarkEnd w:id="7"/>
+      <w:bookmarkStart w:id="8" w:name="_Toc20399258"/>
+      <w:bookmarkStart w:id="9" w:name="_Toc21009537"/>
+      <w:r>
+        <w:t>Zustandekommen des Themas</w:t>
+      </w:r>
       <w:bookmarkEnd w:id="8"/>
       <w:bookmarkEnd w:id="9"/>
     </w:p>
     <w:p>
-      <w:pPr>
-        <w:pStyle w:val="berschrift3"/>
-      </w:pPr>
-      <w:r>
-        <w:t>Was waren wichtige Abstimmungen?</w:t>
-      </w:r>
-    </w:p>
-    <w:p>
-      <w:r>
-        <w:t>Sechs Kapitel mit je einer Abstimmung, die in meinen Augen wichtig waren und auch oft in meinem privaten Umfeld oder im Fernsehen diskutiert wurden.</w:t>
-      </w:r>
-    </w:p>
-    <w:p>
-      <w:pPr>
-        <w:pStyle w:val="berschrift3"/>
-      </w:pPr>
-      <w:r>
-        <w:t>Was waren die Argumente für/gegen die Abstimmung?</w:t>
-      </w:r>
-    </w:p>
-    <w:p>
-      <w:r>
-        <w:t xml:space="preserve">Die </w:t>
-      </w:r>
-      <w:r>
-        <w:t>wichtigsten</w:t>
-      </w:r>
-      <w:r>
-        <w:t xml:space="preserve"> Argumente für/gegen </w:t>
-      </w:r>
-      <w:r>
-        <w:t>das Abstimmungsthema</w:t>
-      </w:r>
-      <w:r>
-        <w:t xml:space="preserve">, </w:t>
-      </w:r>
-      <w:r>
-        <w:t>bei</w:t>
-      </w:r>
-      <w:r>
-        <w:t xml:space="preserve"> welche</w:t>
-      </w:r>
-      <w:r>
-        <w:t>n</w:t>
-      </w:r>
-      <w:r>
-        <w:t xml:space="preserve"> zu dieser Zeit sich</w:t>
-      </w:r>
-      <w:r>
-        <w:t xml:space="preserve"> die Gegner</w:t>
-      </w:r>
-      <w:r>
-        <w:t xml:space="preserve"> gegenseitig </w:t>
-      </w:r>
-      <w:r>
-        <w:t>in die</w:t>
-      </w:r>
-      <w:r>
-        <w:t xml:space="preserve"> Haar</w:t>
-      </w:r>
-      <w:r>
-        <w:t>e gerieten</w:t>
-      </w:r>
-      <w:r>
-        <w:t xml:space="preserve">. </w:t>
-      </w:r>
-    </w:p>
-    <w:p>
-      <w:pPr>
-        <w:pStyle w:val="berschrift3"/>
-      </w:pPr>
-      <w:r>
-        <w:t>Was hatten die Abstimmungen bezweckt?</w:t>
-      </w:r>
-    </w:p>
-    <w:p>
-      <w:r>
-        <w:t xml:space="preserve">Ich </w:t>
-      </w:r>
-      <w:r>
-        <w:t>zeige auf</w:t>
-      </w:r>
-      <w:r>
-        <w:t>, was sich nach der</w:t>
-      </w:r>
-      <w:r>
-        <w:t xml:space="preserve"> jeweiligen</w:t>
-      </w:r>
-      <w:r>
-        <w:t xml:space="preserve"> Abstimmung wirklich </w:t>
-      </w:r>
-      <w:r>
-        <w:t>verändert hat.</w:t>
+      <w:r>
+        <w:t xml:space="preserve">In dieser Vertiefungsarbeit befasse ich mich mit den Abstimmungen der Schweiz. Diese Abstimmungen liegen höchstens 10 Jahre zurück. Ich habe dieses Thema ausgesucht, da ich es sehr interessant finde, wie das </w:t>
+      </w:r>
+      <w:r>
+        <w:t>s</w:t>
+      </w:r>
+      <w:r>
+        <w:t xml:space="preserve">chweizer Abstimmungsverhalten sich je nach den Umständen verändert. Ausserdem bin ich der Meinung, dass die jungen Wähler abstimmen gehen sollten. Bevor diese Stimmen gehen, wäre es zusätzlich von Vorteil, wenn sie sich über die Themen informieren würden. Dies dient dazu, sich nicht von </w:t>
+      </w:r>
+      <w:r>
+        <w:t>Drittperson</w:t>
+      </w:r>
+      <w:r>
+        <w:t xml:space="preserve"> beeinflussen zu lassen. Ich schreibe diese Arbeit unter</w:t>
       </w:r>
       <w:r>
         <w:t xml:space="preserve"> </w:t>
       </w:r>
       <w:r>
-        <w:t>Eine Auswertung zeigt</w:t>
-      </w:r>
-      <w:r>
-        <w:t>, ob diese jetzt eher Positiv oder Negativ waren.</w:t>
-      </w:r>
-    </w:p>
-    <w:p>
-      <w:pPr>
-        <w:pStyle w:val="berschrift3"/>
-      </w:pPr>
-      <w:r>
-        <w:t>Ist E-Voting Gut oder Böse?</w:t>
-      </w:r>
-    </w:p>
-    <w:p>
-      <w:r>
-        <w:t xml:space="preserve">Ich versuche bei diesem Thema die Für- und Gegenargumente </w:t>
-      </w:r>
-      <w:r>
-        <w:t>auf.</w:t>
+        <w:t xml:space="preserve">anderem noch, um mich mehr mit der Schweizer Politik auseinanderzusetzen. Mit diesen neu gewonnen Erfahrungen kann ich mit meiner Familie und meinem Freundeskreis, welche sich oft über Politik unterhaltet, mehr mitreden. Ich persönlich war schon </w:t>
+      </w:r>
+      <w:r>
+        <w:t>zwei</w:t>
       </w:r>
       <w:r>
         <w:t xml:space="preserve"> </w:t>
       </w:r>
       <w:r>
-        <w:t>Dann werde ich</w:t>
-      </w:r>
-      <w:r>
-        <w:t xml:space="preserve"> diese in meiner persönlichen Meinung zusammenzufassen.</w:t>
-      </w:r>
-    </w:p>
-    <w:p>
+        <w:t>Mal</w:t>
+      </w:r>
+      <w:r>
+        <w:t xml:space="preserve"> </w:t>
+      </w:r>
+      <w:r>
+        <w:t>w</w:t>
+      </w:r>
+      <w:r>
+        <w:t xml:space="preserve">ählen und habe </w:t>
+      </w:r>
+      <w:r>
+        <w:t>ein Mal</w:t>
+      </w:r>
+      <w:r>
+        <w:t xml:space="preserve"> ausgeholfen bei der "Jungfreisinnige Stadt Zürich" für das "E-Voting Moratorium" Stimmen zu sammeln. Ich war einmal bei einem Parteitreffen der "Jungfreisinnige Stadt Zürich" dabei, bei welchem es hauptsächlich um Themen, welche die Stadt Zürich betrafen, ging. Ich habe mich oft, als ich in der Sekundarschule war mit den damals neusten Abstimmungen (Masseneinwanderung, etc.) auseinandergesetzt. Diese Abstimmungen wurden in der Schule durch Gespräche mit dem Lehrer und der Klasse während der Stunde besprochen. Auch habe ich mit meinen Freunden nach der Schule über jene Themen diskutiert. Privat hatte ich zu Hause mit meinen Eltern ab und zu die Sendung "Arena" von SRF geschaut.</w:t>
+      </w:r>
+    </w:p>
+    <w:p>
+      <w:pPr>
+        <w:spacing w:line="276" w:lineRule="auto"/>
+      </w:pPr>
       <w:r>
         <w:br w:type="page"/>
       </w:r>
     </w:p>
     <w:p>
       <w:pPr>
-        <w:pStyle w:val="berschrift1"/>
-      </w:pPr>
-      <w:bookmarkStart w:id="10" w:name="_Toc18438632"/>
-      <w:bookmarkStart w:id="11" w:name="_Toc18436992"/>
-      <w:bookmarkStart w:id="12" w:name="_Toc20214736"/>
+        <w:pStyle w:val="berschrift2"/>
+      </w:pPr>
+      <w:bookmarkStart w:id="10" w:name="_Toc20399259"/>
+      <w:bookmarkStart w:id="11" w:name="_Toc21009538"/>
       <w:r>
         <w:lastRenderedPageBreak/>
-        <w:t xml:space="preserve">2 </w:t>
+        <w:t>1.2</w:t>
       </w:r>
       <w:r>
         <w:tab/>
-        <w:t xml:space="preserve">Kapitel 1: </w:t>
+        <w:t>Ziel</w:t>
       </w:r>
       <w:bookmarkEnd w:id="10"/>
       <w:bookmarkEnd w:id="11"/>
-      <w:r>
-        <w:t>6 Wochen Ferien für alle</w:t>
+    </w:p>
+    <w:p>
+      <w:r>
+        <w:t>Das Ziel dieser Dokumentation ist es, die in meinen Augen wichtigsten sechs Abtimmungen der letzten zehn Jahren zu sammeln und diese näher zu betrachten. Positive und negative Argumente, die während der Abstimmungen genannt wurden, werden detailliert aufgelistet. Am Schluss jedes Kapitels werden dann die Folgen der Abstimmungen erläutert, unabhängig davon ob diese angenommen wurde oder nicht. Informiert hatte ich mich zum grössten Teils über das Internet (Admin.ch, ch.ch, NZZ und viele weitere Zeitschriften</w:t>
+      </w:r>
+      <w:r>
+        <w:t xml:space="preserve"> </w:t>
+      </w:r>
+      <w:r>
+        <w:t>/</w:t>
+      </w:r>
+      <w:r>
+        <w:t xml:space="preserve"> </w:t>
+      </w:r>
+      <w:r>
+        <w:t xml:space="preserve">Webseiten). </w:t>
+      </w:r>
+    </w:p>
+    <w:p>
+      <w:r>
+        <w:t>Neben den sechs Abstimmungen, die ausgewählt wurden, wird</w:t>
+      </w:r>
+      <w:r>
+        <w:t xml:space="preserve"> noch</w:t>
+      </w:r>
+      <w:r>
+        <w:t xml:space="preserve"> über das brandaktuelle Thema E-Voting noch berichtet. Es wird genau wie die anderen Abstimmungen mit einer Einleitung kurz beschrieben. Vor- und Nachteile werden genannt und ich werde meine Meinung zu diesem Thema noch wiedergeben. Ausserdem versuche ich manche Leser zu überzeugen, dass E-Voting momentan noch nicht reif genug ist, um eingesetzt zu werden. Anders als bei den Abstimmungen, wurde Chris Fraser interviewt, welcher beim E-Voting </w:t>
+      </w:r>
+      <w:r>
+        <w:t>Moratorium</w:t>
+      </w:r>
+      <w:r>
+        <w:t xml:space="preserve"> von den </w:t>
+      </w:r>
+      <w:r>
+        <w:t xml:space="preserve">Jungfreisinnige </w:t>
+      </w:r>
+      <w:r>
+        <w:t xml:space="preserve">Stadt Zürich das Unterschriftensammeln geleitet hatte. </w:t>
+      </w:r>
+    </w:p>
+    <w:p/>
+    <w:p>
+      <w:pPr>
+        <w:spacing w:line="276" w:lineRule="auto"/>
+        <w:rPr>
+          <w:rFonts w:eastAsiaTheme="majorEastAsia" w:cstheme="majorBidi"/>
+          <w:color w:val="000000" w:themeColor="text1"/>
+          <w:sz w:val="36"/>
+          <w:szCs w:val="36"/>
+        </w:rPr>
+      </w:pPr>
+      <w:bookmarkStart w:id="12" w:name="_Toc18436991"/>
+      <w:bookmarkStart w:id="13" w:name="_Toc18438631"/>
+      <w:r>
+        <w:br w:type="page"/>
+      </w:r>
+    </w:p>
+    <w:p>
+      <w:pPr>
+        <w:pStyle w:val="berschrift2"/>
+      </w:pPr>
+      <w:bookmarkStart w:id="14" w:name="_Toc20399260"/>
+      <w:bookmarkStart w:id="15" w:name="_Toc21009539"/>
+      <w:r>
+        <w:lastRenderedPageBreak/>
+        <w:t>1.3</w:t>
+      </w:r>
+      <w:r>
+        <w:tab/>
+        <w:t>Leitfaden</w:t>
       </w:r>
       <w:bookmarkEnd w:id="12"/>
-    </w:p>
-    <w:p>
-      <w:pPr>
-        <w:pStyle w:val="berschrift2"/>
-      </w:pPr>
-      <w:bookmarkStart w:id="13" w:name="_Toc18438633"/>
-      <w:bookmarkStart w:id="14" w:name="_Toc18436993"/>
-      <w:bookmarkStart w:id="15" w:name="_Toc20214737"/>
-      <w:r>
-        <w:t>2.1</w:t>
-      </w:r>
-      <w:r>
-        <w:tab/>
-        <w:t>Einleitung</w:t>
-      </w:r>
       <w:bookmarkEnd w:id="13"/>
       <w:bookmarkEnd w:id="14"/>
       <w:bookmarkEnd w:id="15"/>
+    </w:p>
+    <w:p>
+      <w:pPr>
+        <w:pStyle w:val="berschrift3"/>
+      </w:pPr>
+      <w:r>
+        <w:t>Was waren wichtige Abstimmungen?</w:t>
+      </w:r>
+    </w:p>
+    <w:p>
+      <w:r>
+        <w:t>Sechs Kapitel mit je einer Abstimmung, die in meinen Augen wichtig waren und auch oft in meinem privaten Umfeld oder im Fernsehen diskutiert wurden.</w:t>
+      </w:r>
+    </w:p>
+    <w:p>
+      <w:pPr>
+        <w:pStyle w:val="berschrift3"/>
+      </w:pPr>
+      <w:r>
+        <w:t>Was waren die Argumente für</w:t>
+      </w:r>
+      <w:r>
+        <w:t xml:space="preserve"> </w:t>
+      </w:r>
+      <w:r>
+        <w:t>/</w:t>
+      </w:r>
+      <w:r>
+        <w:t xml:space="preserve"> </w:t>
+      </w:r>
+      <w:r>
+        <w:t>gegen die Abstimmung?</w:t>
+      </w:r>
+    </w:p>
+    <w:p>
+      <w:r>
+        <w:t>Die heissesten Argumente für</w:t>
+      </w:r>
+      <w:r>
+        <w:t xml:space="preserve"> </w:t>
+      </w:r>
+      <w:r>
+        <w:t>/</w:t>
+      </w:r>
+      <w:r>
+        <w:t xml:space="preserve"> </w:t>
+      </w:r>
+      <w:r>
+        <w:t xml:space="preserve">gegen die Abstimmung, um welche zu dieser Zeit sich gegenseitig das Haar vom Kopf gerissen wurden. </w:t>
+      </w:r>
+    </w:p>
+    <w:p>
+      <w:pPr>
+        <w:pStyle w:val="berschrift3"/>
+      </w:pPr>
+      <w:r>
+        <w:t>Was hatten die Abstimmungen bezweckt?</w:t>
+      </w:r>
+    </w:p>
+    <w:p>
+      <w:r>
+        <w:t xml:space="preserve">Ich will aufzeigen, was sich nach der Abstimmung wirklich getan hatte und auch bewerten, ob dies jetzt eher </w:t>
+      </w:r>
+      <w:r>
+        <w:t>p</w:t>
+      </w:r>
+      <w:r>
+        <w:t xml:space="preserve">ositiv oder </w:t>
+      </w:r>
+      <w:r>
+        <w:t>n</w:t>
+      </w:r>
+      <w:r>
+        <w:t>egativ war.</w:t>
+      </w:r>
+    </w:p>
+    <w:p>
+      <w:pPr>
+        <w:pStyle w:val="berschrift3"/>
+      </w:pPr>
+      <w:r>
+        <w:t>Ist E-Voting Gut oder Böse?</w:t>
+      </w:r>
+    </w:p>
+    <w:p>
+      <w:r>
+        <w:t>Ich versuche bei diesem Thema die Für- und Gegenargumente aufzulisten und dann diese in meiner persönlichen Meinung zusammenzufassen.</w:t>
+      </w:r>
+    </w:p>
+    <w:p/>
+    <w:p>
+      <w:pPr>
+        <w:pStyle w:val="berschrift2"/>
+      </w:pPr>
+      <w:bookmarkStart w:id="16" w:name="_Toc20399261"/>
+      <w:bookmarkStart w:id="17" w:name="_Toc21009540"/>
+      <w:r>
+        <w:t>1.4</w:t>
+      </w:r>
+      <w:r>
+        <w:tab/>
+        <w:t>Danksagung</w:t>
+      </w:r>
+      <w:bookmarkEnd w:id="16"/>
+      <w:bookmarkEnd w:id="17"/>
+    </w:p>
+    <w:p>
+      <w:r>
+        <w:t>Ich danke Chris Fraser</w:t>
+      </w:r>
+      <w:r>
+        <w:t>,</w:t>
+      </w:r>
+      <w:r>
+        <w:t xml:space="preserve"> dem leitenden Unterschriftsammler der J</w:t>
+      </w:r>
+      <w:r>
+        <w:t>ungfreisinnige</w:t>
+      </w:r>
+      <w:r>
+        <w:t xml:space="preserve"> </w:t>
+      </w:r>
+      <w:r>
+        <w:t xml:space="preserve">Stadt </w:t>
+      </w:r>
+      <w:r>
+        <w:t>Z</w:t>
+      </w:r>
+      <w:r>
+        <w:t>ürich</w:t>
+      </w:r>
+      <w:r>
+        <w:t>, welcher sich für ein Interview zur Verfügung gestellt hat. Er hat mir geholfen</w:t>
+      </w:r>
+      <w:r>
+        <w:t>,</w:t>
+      </w:r>
+      <w:r>
+        <w:t xml:space="preserve"> die politische Sicht von E-Voting besser zu verstehen.</w:t>
+      </w:r>
+    </w:p>
+    <w:p>
+      <w:r>
+        <w:br w:type="page"/>
+      </w:r>
+    </w:p>
+    <w:p>
+      <w:pPr>
+        <w:pStyle w:val="berschrift1"/>
+      </w:pPr>
+      <w:bookmarkStart w:id="18" w:name="_Toc18438632"/>
+      <w:bookmarkStart w:id="19" w:name="_Toc18436992"/>
+      <w:bookmarkStart w:id="20" w:name="_Toc21009541"/>
+      <w:r>
+        <w:lastRenderedPageBreak/>
+        <w:t xml:space="preserve">2 </w:t>
+      </w:r>
+      <w:r>
+        <w:tab/>
+        <w:t xml:space="preserve">Kapitel 1: </w:t>
+      </w:r>
+      <w:bookmarkEnd w:id="18"/>
+      <w:bookmarkEnd w:id="19"/>
+      <w:r>
+        <w:t>6 Wochen Ferien für alle</w:t>
+      </w:r>
+      <w:bookmarkEnd w:id="20"/>
+    </w:p>
+    <w:p>
+      <w:pPr>
+        <w:pStyle w:val="berschrift2"/>
+      </w:pPr>
+      <w:bookmarkStart w:id="21" w:name="_Toc18438633"/>
+      <w:bookmarkStart w:id="22" w:name="_Toc18436993"/>
+      <w:bookmarkStart w:id="23" w:name="_Toc21009542"/>
+      <w:r>
+        <w:t>2.1</w:t>
+      </w:r>
+      <w:r>
+        <w:tab/>
+        <w:t>Einleitung</w:t>
+      </w:r>
+      <w:bookmarkEnd w:id="21"/>
+      <w:bookmarkEnd w:id="22"/>
+      <w:bookmarkEnd w:id="23"/>
     </w:p>
     <w:p>
       <w:r>
@@ -5550,14 +5342,27 @@
                             <w:r>
                               <w:t xml:space="preserve">Abb. </w:t>
                             </w:r>
-                            <w:fldSimple w:instr=" SEQ Abb. \* ARABIC ">
-                              <w:r>
-                                <w:rPr>
-                                  <w:noProof/>
-                                </w:rPr>
-                                <w:t>1</w:t>
-                              </w:r>
-                            </w:fldSimple>
+                            <w:r>
+                              <w:fldChar w:fldCharType="begin"/>
+                            </w:r>
+                            <w:r>
+                              <w:instrText xml:space="preserve"> SEQ Abb. \* ARABIC </w:instrText>
+                            </w:r>
+                            <w:r>
+                              <w:fldChar w:fldCharType="separate"/>
+                            </w:r>
+                            <w:r>
+                              <w:rPr>
+                                <w:noProof/>
+                              </w:rPr>
+                              <w:t>1</w:t>
+                            </w:r>
+                            <w:r>
+                              <w:rPr>
+                                <w:noProof/>
+                              </w:rPr>
+                              <w:fldChar w:fldCharType="end"/>
+                            </w:r>
                             <w:r>
                               <w:t>: Werbebild zu 6 Wochen Ferien für alle</w:t>
                             </w:r>
@@ -5584,11 +5389,7 @@
           </mc:Choice>
           <mc:Fallback>
             <w:pict>
-              <v:shapetype w14:anchorId="1695A3D0" id="_x0000_t202" coordsize="21600,21600" o:spt="202" path="m,l,21600r21600,l21600,xe">
-                <v:stroke joinstyle="miter"/>
-                <v:path gradientshapeok="t" o:connecttype="rect"/>
-              </v:shapetype>
-              <v:shape id="Textfeld 3" o:spid="_x0000_s1027" type="#_x0000_t202" style="position:absolute;margin-left:173.6pt;margin-top:166.5pt;width:224.8pt;height:17.95pt;z-index:251662336;visibility:visible;mso-wrap-style:square;mso-width-percent:0;mso-height-percent:0;mso-wrap-distance-left:9pt;mso-wrap-distance-top:0;mso-wrap-distance-right:9pt;mso-wrap-distance-bottom:0;mso-position-horizontal:right;mso-position-horizontal-relative:margin;mso-position-vertical:absolute;mso-position-vertical-relative:text;mso-width-percent:0;mso-height-percent:0;mso-width-relative:page;mso-height-relative:page;v-text-anchor:top" o:gfxdata="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" stroked="f">
+              <v:shape w14:anchorId="1695A3D0" id="Textfeld 3" o:spid="_x0000_s1027" type="#_x0000_t202" style="position:absolute;margin-left:173.6pt;margin-top:166.5pt;width:224.8pt;height:17.95pt;z-index:251662336;visibility:visible;mso-wrap-style:square;mso-width-percent:0;mso-height-percent:0;mso-wrap-distance-left:9pt;mso-wrap-distance-top:0;mso-wrap-distance-right:9pt;mso-wrap-distance-bottom:0;mso-position-horizontal:right;mso-position-horizontal-relative:margin;mso-position-vertical:absolute;mso-position-vertical-relative:text;mso-width-percent:0;mso-height-percent:0;mso-width-relative:page;mso-height-relative:page;v-text-anchor:top" o:gfxdata="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" stroked="f">
                 <v:textbox style="mso-fit-shape-to-text:t" inset="0,0,0,0">
                   <w:txbxContent>
                     <w:p>
@@ -5603,14 +5404,27 @@
                       <w:r>
                         <w:t xml:space="preserve">Abb. </w:t>
                       </w:r>
-                      <w:fldSimple w:instr=" SEQ Abb. \* ARABIC ">
-                        <w:r>
-                          <w:rPr>
-                            <w:noProof/>
-                          </w:rPr>
-                          <w:t>1</w:t>
-                        </w:r>
-                      </w:fldSimple>
+                      <w:r>
+                        <w:fldChar w:fldCharType="begin"/>
+                      </w:r>
+                      <w:r>
+                        <w:instrText xml:space="preserve"> SEQ Abb. \* ARABIC </w:instrText>
+                      </w:r>
+                      <w:r>
+                        <w:fldChar w:fldCharType="separate"/>
+                      </w:r>
+                      <w:r>
+                        <w:rPr>
+                          <w:noProof/>
+                        </w:rPr>
+                        <w:t>1</w:t>
+                      </w:r>
+                      <w:r>
+                        <w:rPr>
+                          <w:noProof/>
+                        </w:rPr>
+                        <w:fldChar w:fldCharType="end"/>
+                      </w:r>
                       <w:r>
                         <w:t>: Werbebild zu 6 Wochen Ferien für alle</w:t>
                       </w:r>
@@ -5653,7 +5467,7 @@
                     </pic:cNvPicPr>
                   </pic:nvPicPr>
                   <pic:blipFill>
-                    <a:blip r:embed="rId19">
+                    <a:blip r:embed="rId18">
                       <a:extLst>
                         <a:ext uri="{28A0092B-C50C-407E-A947-70E740481C1C}">
                           <a14:useLocalDpi xmlns:a14="http://schemas.microsoft.com/office/drawing/2010/main" val="0"/>
@@ -5688,13 +5502,49 @@
         </w:drawing>
       </w:r>
       <w:r>
-        <w:t xml:space="preserve">Der Gedanke dieser Abstimmung war es, dass aller Arbeitgeber/Arbeitnehmer sechs Wochen bezahlte Ferien erhalten, statt den Gesetzlich geregelten 4 Wochen. Dazu ist noch anzumerken, dass Lehrlinge eine fünfte Ferienwoche </w:t>
+        <w:t>Der Gedanke dieser Abstimmung war es, dass all</w:t>
+      </w:r>
+      <w:r>
+        <w:t>e</w:t>
+      </w:r>
+      <w:r>
+        <w:t xml:space="preserve"> Arbeitnehmer sechs Wochen bezahlte Ferien erhalten, statt den </w:t>
       </w:r>
       <w:r>
         <w:t>g</w:t>
       </w:r>
       <w:r>
-        <w:t>esetzlich zur Verfügung stehen. Der Gedanke bei dieser Vorlage war, je mehr Ferien zur Verfügung stehen desto mehr erholte sich und man würde Fortschritte beim Gesundheitsschutz machen.</w:t>
+        <w:t>esetzlich geregelten 4 Wochen. Dazu ist noch anzumerken,</w:t>
+      </w:r>
+      <w:r>
+        <w:t xml:space="preserve"> dass i</w:t>
+      </w:r>
+      <w:r>
+        <w:t>m</w:t>
+      </w:r>
+      <w:r>
+        <w:t xml:space="preserve"> momentane</w:t>
+      </w:r>
+      <w:r>
+        <w:t>n</w:t>
+      </w:r>
+      <w:r>
+        <w:t xml:space="preserve"> Gesetz</w:t>
+      </w:r>
+      <w:r>
+        <w:t xml:space="preserve"> Lehrlinge eine fünfte Ferienwoche </w:t>
+      </w:r>
+      <w:r>
+        <w:t>g</w:t>
+      </w:r>
+      <w:r>
+        <w:t>esetzlich zur Verfügung stehen. Der Gedanke bei dieser Vorlage war, je mehr Ferien zur Verfügung stehen desto mehr erhole</w:t>
+      </w:r>
+      <w:r>
+        <w:t xml:space="preserve"> man</w:t>
+      </w:r>
+      <w:r>
+        <w:t xml:space="preserve"> sich und man würde Fortschritte beim Gesundheitsschutz machen.</w:t>
       </w:r>
       <w:r>
         <w:rPr>
@@ -5719,7 +5569,13 @@
     </w:p>
     <w:p>
       <w:r>
-        <w:t>Über die Eidgenössische Volksinitiative "6 Wochen Ferien für alle" wurde am 11. März 2012 abgestimmt und 66.5% der Schweizer Bevölkerung hat diese abgelehnt.</w:t>
+        <w:t xml:space="preserve">Über die Eidgenössische Volksinitiative "6 Wochen Ferien für alle" wurde am 11. März 2012 abgestimmt und 66.5% der </w:t>
+      </w:r>
+      <w:r>
+        <w:t>s</w:t>
+      </w:r>
+      <w:r>
+        <w:t>chweizer Bevölkerung hat diese abgelehnt.</w:t>
       </w:r>
       <w:r>
         <w:rPr>
@@ -5744,14 +5600,14 @@
       <w:r>
         <w:br w:type="page"/>
       </w:r>
-      <w:bookmarkStart w:id="16" w:name="_Toc18438634"/>
-      <w:bookmarkStart w:id="17" w:name="_Toc18436994"/>
+      <w:bookmarkStart w:id="24" w:name="_Toc18438634"/>
+      <w:bookmarkStart w:id="25" w:name="_Toc18436994"/>
     </w:p>
     <w:p>
       <w:pPr>
         <w:pStyle w:val="berschrift2"/>
       </w:pPr>
-      <w:bookmarkStart w:id="18" w:name="_Toc20214738"/>
+      <w:bookmarkStart w:id="26" w:name="_Toc21009543"/>
       <w:r>
         <w:lastRenderedPageBreak/>
         <w:t>2.2</w:t>
@@ -5760,12 +5616,12 @@
         <w:tab/>
         <w:t xml:space="preserve">Argumente </w:t>
       </w:r>
-      <w:bookmarkEnd w:id="16"/>
-      <w:bookmarkEnd w:id="17"/>
+      <w:bookmarkEnd w:id="24"/>
+      <w:bookmarkEnd w:id="25"/>
       <w:r>
         <w:t>der Befürworter</w:t>
       </w:r>
-      <w:bookmarkEnd w:id="18"/>
+      <w:bookmarkEnd w:id="26"/>
     </w:p>
     <w:p>
       <w:pPr>
@@ -5774,19 +5630,28 @@
         </w:rPr>
       </w:pPr>
       <w:r>
-        <w:t xml:space="preserve">Die Befürworter </w:t>
-      </w:r>
-      <w:r>
-        <w:t>waren</w:t>
-      </w:r>
-      <w:r>
-        <w:t xml:space="preserve"> der Meinung, </w:t>
-      </w:r>
-      <w:r>
-        <w:t xml:space="preserve">dass </w:t>
-      </w:r>
-      <w:r>
-        <w:t xml:space="preserve">dadurch die Arbeitsleistung zwischen den Jahren 1992 und 2007 um 21% und die Lohnerhöhung aber nur um 4% gestiegen ist, sei es nur fair, dass man 6 Wochen Ferien erhalten sollte. Die zusätzlichen Ferien </w:t>
+        <w:t>Die Arbeitsleistung stieg zwischen 1992 bis 2007 um 21%. Allerdings erhöhten sich die Löhne für diesen Zeitraum nur um 4%. Die Befürworter waren der Meinung, dass dies Unfair sei, auch weil mehr Arbeit geleistet wurde, bei weiterhin nur vier Wochen Ferien pro Jahr</w:t>
+      </w:r>
+      <w:r>
+        <w:t xml:space="preserve">. </w:t>
+      </w:r>
+      <w:r>
+        <w:t>Deswegen wollte</w:t>
+      </w:r>
+      <w:r>
+        <w:t xml:space="preserve"> man </w:t>
+      </w:r>
+      <w:r>
+        <w:t>sechs</w:t>
+      </w:r>
+      <w:r>
+        <w:t xml:space="preserve"> Wochen Ferien</w:t>
+      </w:r>
+      <w:r>
+        <w:t xml:space="preserve"> einführen</w:t>
+      </w:r>
+      <w:r>
+        <w:t xml:space="preserve">. Die zusätzlichen Ferien </w:t>
       </w:r>
       <w:r>
         <w:t>hätten</w:t>
@@ -5847,7 +5712,13 @@
     </w:p>
     <w:p>
       <w:r>
-        <w:t>Die durchschnittliche Ferienbeanspruchung liegt bei fünf Wochen, eine zusätzliche Woche würde die Lohnkosten eines Unternehmens um 2% erhöhen, was durchschnittlich 5 Franken pro Mitarbeiter per Tag ausmachen würde. Dies sei aus wirtschaftlicher Sicht eines Unternehmens sehr wohl tragbar.</w:t>
+        <w:t xml:space="preserve">Die durchschnittliche Ferienbeanspruchung liegt bei fünf Wochen, eine zusätzliche Woche würde die Lohnkosten eines Unternehmens um 2% erhöhen, was durchschnittlich 5 Franken pro Mitarbeiter </w:t>
+      </w:r>
+      <w:r>
+        <w:t>pro</w:t>
+      </w:r>
+      <w:r>
+        <w:t xml:space="preserve"> Tag ausmachen würde. Dies sei aus wirtschaftlicher Sicht eines Unternehmens sehr wohl tragbar.</w:t>
       </w:r>
       <w:r>
         <w:rPr>
@@ -5860,9 +5731,9 @@
       <w:pPr>
         <w:pStyle w:val="berschrift2"/>
       </w:pPr>
-      <w:bookmarkStart w:id="19" w:name="_Toc18438635"/>
-      <w:bookmarkStart w:id="20" w:name="_Toc18436995"/>
-      <w:bookmarkStart w:id="21" w:name="_Toc20214739"/>
+      <w:bookmarkStart w:id="27" w:name="_Toc18438635"/>
+      <w:bookmarkStart w:id="28" w:name="_Toc18436995"/>
+      <w:bookmarkStart w:id="29" w:name="_Toc21009544"/>
       <w:r>
         <w:t>2.3</w:t>
       </w:r>
@@ -5870,14 +5741,14 @@
         <w:tab/>
         <w:t xml:space="preserve">Argumente </w:t>
       </w:r>
-      <w:bookmarkStart w:id="22" w:name="_Toc18438636"/>
-      <w:bookmarkStart w:id="23" w:name="_Toc18436996"/>
-      <w:bookmarkEnd w:id="19"/>
-      <w:bookmarkEnd w:id="20"/>
+      <w:bookmarkStart w:id="30" w:name="_Toc18438636"/>
+      <w:bookmarkStart w:id="31" w:name="_Toc18436996"/>
+      <w:bookmarkEnd w:id="27"/>
+      <w:bookmarkEnd w:id="28"/>
       <w:r>
         <w:t>der Gegner</w:t>
       </w:r>
-      <w:bookmarkEnd w:id="21"/>
+      <w:bookmarkEnd w:id="29"/>
     </w:p>
     <w:p>
       <w:pPr>
@@ -5892,7 +5763,10 @@
         <w:t>en würde</w:t>
       </w:r>
       <w:r>
-        <w:t>, dass die Initiative keinerlei Schutz gegen Arbeitsentlastung</w:t>
+        <w:t xml:space="preserve">, dass die Initiative keinerlei Schutz gegen </w:t>
+      </w:r>
+      <w:r>
+        <w:t>Arbeitsbelastung</w:t>
       </w:r>
       <w:r>
         <w:t xml:space="preserve"> hätte</w:t>
@@ -5922,7 +5796,7 @@
       <w:pPr>
         <w:pStyle w:val="berschrift2"/>
       </w:pPr>
-      <w:bookmarkStart w:id="24" w:name="_Toc20214740"/>
+      <w:bookmarkStart w:id="32" w:name="_Toc21009545"/>
       <w:r>
         <w:t>2.4</w:t>
       </w:r>
@@ -5930,9 +5804,9 @@
         <w:tab/>
         <w:t>Veränderungen nach der Abstimmung</w:t>
       </w:r>
-      <w:bookmarkEnd w:id="22"/>
-      <w:bookmarkEnd w:id="23"/>
-      <w:bookmarkEnd w:id="24"/>
+      <w:bookmarkEnd w:id="30"/>
+      <w:bookmarkEnd w:id="31"/>
+      <w:bookmarkEnd w:id="32"/>
     </w:p>
     <w:p>
       <w:pPr>
@@ -5965,7 +5839,13 @@
         <w:t xml:space="preserve"> </w:t>
       </w:r>
       <w:r>
-        <w:t>durch Erkrankung auf mehr als 30 Milliarden Schweizer Franken, dies wurde durch eine australische Studie</w:t>
+        <w:t>durch Erkrankung</w:t>
+      </w:r>
+      <w:r>
+        <w:t xml:space="preserve"> der Arbeitnehmer</w:t>
+      </w:r>
+      <w:r>
+        <w:t xml:space="preserve"> auf mehr als 30 Milliarden Schweizer Franken, dies wurde durch eine australische Studie</w:t>
       </w:r>
       <w:r>
         <w:t xml:space="preserve"> aus dem Jahr 2009 </w:t>
@@ -5993,9 +5873,9 @@
       <w:pPr>
         <w:pStyle w:val="berschrift1"/>
       </w:pPr>
-      <w:bookmarkStart w:id="25" w:name="_Toc18436997"/>
-      <w:bookmarkStart w:id="26" w:name="_Toc18438637"/>
-      <w:bookmarkStart w:id="27" w:name="_Toc20214741"/>
+      <w:bookmarkStart w:id="33" w:name="_Toc18436997"/>
+      <w:bookmarkStart w:id="34" w:name="_Toc18438637"/>
+      <w:bookmarkStart w:id="35" w:name="_Toc21009546"/>
       <w:r>
         <w:lastRenderedPageBreak/>
         <w:t xml:space="preserve">3 </w:t>
@@ -6004,12 +5884,12 @@
         <w:tab/>
         <w:t xml:space="preserve">Kapitel 2: </w:t>
       </w:r>
-      <w:bookmarkEnd w:id="25"/>
-      <w:bookmarkEnd w:id="26"/>
+      <w:bookmarkEnd w:id="33"/>
+      <w:bookmarkEnd w:id="34"/>
       <w:r>
         <w:t>Masseneinwanderungsinitiative</w:t>
       </w:r>
-      <w:bookmarkEnd w:id="27"/>
+      <w:bookmarkEnd w:id="35"/>
       <w:r>
         <w:t xml:space="preserve"> </w:t>
       </w:r>
@@ -6018,9 +5898,9 @@
       <w:pPr>
         <w:pStyle w:val="berschrift2"/>
       </w:pPr>
-      <w:bookmarkStart w:id="28" w:name="_Toc18436998"/>
-      <w:bookmarkStart w:id="29" w:name="_Toc18438638"/>
-      <w:bookmarkStart w:id="30" w:name="_Toc20214742"/>
+      <w:bookmarkStart w:id="36" w:name="_Toc18436998"/>
+      <w:bookmarkStart w:id="37" w:name="_Toc18438638"/>
+      <w:bookmarkStart w:id="38" w:name="_Toc21009547"/>
       <w:r>
         <w:t>3.1</w:t>
       </w:r>
@@ -6028,9 +5908,9 @@
         <w:tab/>
         <w:t>Einleitung</w:t>
       </w:r>
-      <w:bookmarkEnd w:id="28"/>
-      <w:bookmarkEnd w:id="29"/>
-      <w:bookmarkEnd w:id="30"/>
+      <w:bookmarkEnd w:id="36"/>
+      <w:bookmarkEnd w:id="37"/>
+      <w:bookmarkEnd w:id="38"/>
     </w:p>
     <w:p>
       <w:r>
@@ -6087,14 +5967,27 @@
                             <w:r>
                               <w:t xml:space="preserve">Abb. </w:t>
                             </w:r>
-                            <w:fldSimple w:instr=" SEQ Abb. \* ARABIC ">
-                              <w:r>
-                                <w:rPr>
-                                  <w:noProof/>
-                                </w:rPr>
-                                <w:t>2</w:t>
-                              </w:r>
-                            </w:fldSimple>
+                            <w:r>
+                              <w:fldChar w:fldCharType="begin"/>
+                            </w:r>
+                            <w:r>
+                              <w:instrText xml:space="preserve"> SEQ Abb. \* ARABIC </w:instrText>
+                            </w:r>
+                            <w:r>
+                              <w:fldChar w:fldCharType="separate"/>
+                            </w:r>
+                            <w:r>
+                              <w:rPr>
+                                <w:noProof/>
+                              </w:rPr>
+                              <w:t>2</w:t>
+                            </w:r>
+                            <w:r>
+                              <w:rPr>
+                                <w:noProof/>
+                              </w:rPr>
+                              <w:fldChar w:fldCharType="end"/>
+                            </w:r>
                             <w:r>
                               <w:t>: Werbebild zu Masseneinwanderung</w:t>
                             </w:r>
@@ -6131,14 +6024,27 @@
                       <w:r>
                         <w:t xml:space="preserve">Abb. </w:t>
                       </w:r>
-                      <w:fldSimple w:instr=" SEQ Abb. \* ARABIC ">
-                        <w:r>
-                          <w:rPr>
-                            <w:noProof/>
-                          </w:rPr>
-                          <w:t>2</w:t>
-                        </w:r>
-                      </w:fldSimple>
+                      <w:r>
+                        <w:fldChar w:fldCharType="begin"/>
+                      </w:r>
+                      <w:r>
+                        <w:instrText xml:space="preserve"> SEQ Abb. \* ARABIC </w:instrText>
+                      </w:r>
+                      <w:r>
+                        <w:fldChar w:fldCharType="separate"/>
+                      </w:r>
+                      <w:r>
+                        <w:rPr>
+                          <w:noProof/>
+                        </w:rPr>
+                        <w:t>2</w:t>
+                      </w:r>
+                      <w:r>
+                        <w:rPr>
+                          <w:noProof/>
+                        </w:rPr>
+                        <w:fldChar w:fldCharType="end"/>
+                      </w:r>
                       <w:r>
                         <w:t>: Werbebild zu Masseneinwanderung</w:t>
                       </w:r>
@@ -6182,7 +6088,7 @@
                     </pic:cNvPicPr>
                   </pic:nvPicPr>
                   <pic:blipFill>
-                    <a:blip r:embed="rId20" cstate="print">
+                    <a:blip r:embed="rId19" cstate="print">
                       <a:extLst>
                         <a:ext uri="{28A0092B-C50C-407E-A947-70E740481C1C}">
                           <a14:useLocalDpi xmlns:a14="http://schemas.microsoft.com/office/drawing/2010/main" val="0"/>
@@ -6219,14 +6125,13 @@
           </wp:anchor>
         </w:drawing>
       </w:r>
-      <w:r>
-        <w:t xml:space="preserve">Eine Volkinitiative, welche am 14. Februar 2012 vorgeschlagen </w:t>
-      </w:r>
-      <w:r>
-        <w:t>hatte</w:t>
-      </w:r>
-      <w:r>
-        <w:t>, die Zuwanderung in die Schweiz zu regulieren. Dies woll</w:t>
+      <w:bookmarkStart w:id="39" w:name="_GoBack"/>
+      <w:bookmarkEnd w:id="39"/>
+      <w:r>
+        <w:t>Die SVP nahm eine erhöhte Einwanderung war, weswegen sie am 14. Februar 2012 eine Volksinitiative vorschlagen, welche die Zuwanderung in der Schweiz regulieren sollte</w:t>
+      </w:r>
+      <w:r>
+        <w:t>. Dies woll</w:t>
       </w:r>
       <w:r>
         <w:t>t</w:t>
@@ -6285,7 +6190,25 @@
         <w:t xml:space="preserve">. Die Schweizer sollten in der Arbeitssuche Vorrang haben. </w:t>
       </w:r>
       <w:r>
-        <w:t xml:space="preserve">Die Ausländer sollten für die Aufenthaltsbewilligung Kriterien erhalten, ein paar davon seien das Gesuch eines Arbeitsgebers, </w:t>
+        <w:t>Die Ausländer sollten für die Aufenthaltsbewilligung Kriterien erhalten</w:t>
+      </w:r>
+      <w:r>
+        <w:t>.</w:t>
+      </w:r>
+      <w:r>
+        <w:t xml:space="preserve"> </w:t>
+      </w:r>
+      <w:r>
+        <w:t>E</w:t>
+      </w:r>
+      <w:r>
+        <w:t xml:space="preserve">in paar davon </w:t>
+      </w:r>
+      <w:r>
+        <w:t>wären</w:t>
+      </w:r>
+      <w:r>
+        <w:t xml:space="preserve"> das Gesuch eines Arbeitsgebers, </w:t>
       </w:r>
       <w:r>
         <w:t xml:space="preserve">Integrationsfähigkeit </w:t>
@@ -6371,8 +6294,8 @@
           <w:szCs w:val="36"/>
         </w:rPr>
       </w:pPr>
-      <w:bookmarkStart w:id="31" w:name="_Toc18436999"/>
-      <w:bookmarkStart w:id="32" w:name="_Toc18438639"/>
+      <w:bookmarkStart w:id="40" w:name="_Toc18436999"/>
+      <w:bookmarkStart w:id="41" w:name="_Toc18438639"/>
       <w:r>
         <w:br w:type="page"/>
       </w:r>
@@ -6381,7 +6304,7 @@
       <w:pPr>
         <w:pStyle w:val="berschrift2"/>
       </w:pPr>
-      <w:bookmarkStart w:id="33" w:name="_Toc20214743"/>
+      <w:bookmarkStart w:id="42" w:name="_Toc21009548"/>
       <w:r>
         <w:lastRenderedPageBreak/>
         <w:t>3.2</w:t>
@@ -6390,12 +6313,12 @@
         <w:tab/>
         <w:t xml:space="preserve">Argumente </w:t>
       </w:r>
-      <w:bookmarkEnd w:id="31"/>
-      <w:bookmarkEnd w:id="32"/>
+      <w:bookmarkEnd w:id="40"/>
+      <w:bookmarkEnd w:id="41"/>
       <w:r>
         <w:t>der Befürworter</w:t>
       </w:r>
-      <w:bookmarkEnd w:id="33"/>
+      <w:bookmarkEnd w:id="42"/>
     </w:p>
     <w:p>
       <w:r>
@@ -6429,7 +6352,16 @@
         <w:t xml:space="preserve">der Annahme </w:t>
       </w:r>
       <w:r>
-        <w:t>der Initiative könnte man selbst entscheiden, welche Ausländer und Ausländerinnen für wie lange in der Schweiz bleiben dürfen. Die Einwanderung wäre begrenzt und es hätte klare Kriterien, welche unteranderem ein Gesuch eines Arbeitgebers, die Integrationsfähigkeit und eine ausreichende eigenständige Existenzgrundlage seien.</w:t>
+        <w:t xml:space="preserve">der Initiative könnte man selbst entscheiden, welche Ausländer und Ausländerinnen für wie lange in der Schweiz bleiben dürfen. Die Einwanderung wäre begrenzt und es hätte klare Kriterien, </w:t>
+      </w:r>
+      <w:r>
+        <w:t>wie</w:t>
+      </w:r>
+      <w:r>
+        <w:t xml:space="preserve"> ein Gesuch eines Arbeitgebers, die Integrationsfähigkeit und eine ausreichende eigenständige Existenzgrundlage</w:t>
+      </w:r>
+      <w:r>
+        <w:t>.</w:t>
       </w:r>
       <w:r>
         <w:rPr>
@@ -6481,7 +6413,13 @@
     </w:p>
     <w:p>
       <w:r>
-        <w:t>Auswirkungen der Zuwanderungen wären unteranderem, dass die Strassen und Züge überfüllt seien, die Mieten und Bodenpreise anstiegen</w:t>
+        <w:t>Auswirkungen der Zuwanderungen wären unter</w:t>
+      </w:r>
+      <w:r>
+        <w:t xml:space="preserve"> </w:t>
+      </w:r>
+      <w:r>
+        <w:t>anderem, dass die Strassen und Züge überfüllt seien, die Mieten und Bodenpreise anstiegen</w:t>
       </w:r>
       <w:r>
         <w:t>.</w:t>
@@ -6533,9 +6471,9 @@
       <w:pPr>
         <w:pStyle w:val="berschrift2"/>
       </w:pPr>
-      <w:bookmarkStart w:id="34" w:name="_Toc18437000"/>
-      <w:bookmarkStart w:id="35" w:name="_Toc18438640"/>
-      <w:bookmarkStart w:id="36" w:name="_Toc20214744"/>
+      <w:bookmarkStart w:id="43" w:name="_Toc18437000"/>
+      <w:bookmarkStart w:id="44" w:name="_Toc18438640"/>
+      <w:bookmarkStart w:id="45" w:name="_Toc21009549"/>
       <w:r>
         <w:t>3.3</w:t>
       </w:r>
@@ -6543,12 +6481,12 @@
         <w:tab/>
         <w:t xml:space="preserve">Argumente </w:t>
       </w:r>
-      <w:bookmarkEnd w:id="34"/>
-      <w:bookmarkEnd w:id="35"/>
+      <w:bookmarkEnd w:id="43"/>
+      <w:bookmarkEnd w:id="44"/>
       <w:r>
         <w:t>der Gegner</w:t>
       </w:r>
-      <w:bookmarkEnd w:id="36"/>
+      <w:bookmarkEnd w:id="45"/>
     </w:p>
     <w:p>
       <w:r>
@@ -6578,10 +6516,19 @@
         <w:t xml:space="preserve"> verstossen würde, würde dies zur Kündigung der </w:t>
       </w:r>
       <w:r>
-        <w:t>Bilateralen Verträge</w:t>
-      </w:r>
-      <w:r>
-        <w:t xml:space="preserve"> führen. Diese Initiative würde ausserdem der Wirtschaft schaden, da wir auf Zuwanderung angewiesen seien, durch das Freizügigkeitsabkommen könnte man leicht und unkompliziert an fehlenden Arbeitskräften kommen.</w:t>
+        <w:t>b</w:t>
+      </w:r>
+      <w:r>
+        <w:t>ilateralen Verträge</w:t>
+      </w:r>
+      <w:r>
+        <w:t xml:space="preserve"> führen. Diese Initiative würde ausserdem der Wirtschaft schaden, da wir auf Zuwanderung angewiesen seien</w:t>
+      </w:r>
+      <w:r>
+        <w:t xml:space="preserve"> und</w:t>
+      </w:r>
+      <w:r>
+        <w:t xml:space="preserve"> durch das Freizügigkeitsabkommen könnte man leicht und unkompliziert an fehlenden Arbeitskräften kommen.</w:t>
       </w:r>
       <w:r>
         <w:rPr>
@@ -6600,8 +6547,8 @@
           <w:szCs w:val="36"/>
         </w:rPr>
       </w:pPr>
-      <w:bookmarkStart w:id="37" w:name="_Toc18437001"/>
-      <w:bookmarkStart w:id="38" w:name="_Toc18438641"/>
+      <w:bookmarkStart w:id="46" w:name="_Toc18437001"/>
+      <w:bookmarkStart w:id="47" w:name="_Toc18438641"/>
       <w:r>
         <w:br w:type="page"/>
       </w:r>
@@ -6610,7 +6557,7 @@
       <w:pPr>
         <w:pStyle w:val="berschrift2"/>
       </w:pPr>
-      <w:bookmarkStart w:id="39" w:name="_Toc20214745"/>
+      <w:bookmarkStart w:id="48" w:name="_Toc21009550"/>
       <w:r>
         <w:lastRenderedPageBreak/>
         <w:t>3.4</w:t>
@@ -6619,13 +6566,19 @@
         <w:tab/>
         <w:t>Veränderungen nach der Abstimmung</w:t>
       </w:r>
-      <w:bookmarkEnd w:id="37"/>
-      <w:bookmarkEnd w:id="38"/>
-      <w:bookmarkEnd w:id="39"/>
-    </w:p>
-    <w:p>
-      <w:r>
-        <w:t>Die Initiative wurde je nach der politischen Sichtweise der jeweiligen Personen umgesetzt oder halt nicht. Christoph Blocher von der SVP war der Meinung, dass der Bundesrat und das Parlament beschlossen hätten die Initiative nicht umzusetzen.</w:t>
+      <w:bookmarkEnd w:id="46"/>
+      <w:bookmarkEnd w:id="47"/>
+      <w:bookmarkEnd w:id="48"/>
+    </w:p>
+    <w:p>
+      <w:r>
+        <w:t>Die Initiative wurde je nach der politischen Sichtweise der jeweiligen Personen umgesetzt oder nicht. Christoph Blocher von der SVP war der Meinung, dass der Bundesrat und das Parlament beschlossen hätten</w:t>
+      </w:r>
+      <w:r>
+        <w:t>,</w:t>
+      </w:r>
+      <w:r>
+        <w:t xml:space="preserve"> die Initiative nicht umzusetzen.</w:t>
       </w:r>
       <w:r>
         <w:rPr>
@@ -6671,16 +6624,28 @@
         <w:t xml:space="preserve"> so umgesetzt würden,</w:t>
       </w:r>
       <w:r>
-        <w:t xml:space="preserve"> immer so umgesetzt, dass keine bilateralen und völkerrechtlichen Abmachungen verletzt werden</w:t>
-      </w:r>
-      <w:r>
-        <w:t xml:space="preserve">. Ausserdem seien Initiativen, die Abgelehnt wurden, manchmal trotzdem ins Gesetz finden. </w:t>
+        <w:t xml:space="preserve"> dass keine bilateralen und völkerrechtlichen Abmachungen verletzt werden</w:t>
+      </w:r>
+      <w:r>
+        <w:t xml:space="preserve">. Ausserdem </w:t>
+      </w:r>
+      <w:r>
+        <w:t>finden</w:t>
+      </w:r>
+      <w:r>
+        <w:t xml:space="preserve"> Initiativen, die Abgelehnt wurden, manchmal trotzdem ins Gesetz. </w:t>
       </w:r>
       <w:r>
         <w:t>Dies sei</w:t>
       </w:r>
       <w:r>
-        <w:t xml:space="preserve"> auch das Problem an dem Schweizer Politiksystem, das Volk äussere seine Meinung, jedoch obliege die Umsetzung am Parlament.</w:t>
+        <w:t xml:space="preserve"> auch das Problem an dem </w:t>
+      </w:r>
+      <w:r>
+        <w:t>s</w:t>
+      </w:r>
+      <w:r>
+        <w:t>chweizer Politiksystem, das Volk äussere seine Meinung, jedoch obliege die Umsetzung am Parlament.</w:t>
       </w:r>
       <w:r>
         <w:rPr>
@@ -6706,9 +6671,9 @@
       <w:pPr>
         <w:pStyle w:val="berschrift1"/>
       </w:pPr>
-      <w:bookmarkStart w:id="40" w:name="_Toc18437002"/>
-      <w:bookmarkStart w:id="41" w:name="_Toc18438642"/>
-      <w:bookmarkStart w:id="42" w:name="_Toc20214746"/>
+      <w:bookmarkStart w:id="49" w:name="_Toc18437002"/>
+      <w:bookmarkStart w:id="50" w:name="_Toc18438642"/>
+      <w:bookmarkStart w:id="51" w:name="_Toc21009551"/>
       <w:r>
         <w:lastRenderedPageBreak/>
         <w:t>4</w:t>
@@ -6717,14 +6682,14 @@
         <w:tab/>
         <w:t xml:space="preserve">Kapitel 3: </w:t>
       </w:r>
-      <w:bookmarkStart w:id="43" w:name="_Toc18437003"/>
-      <w:bookmarkStart w:id="44" w:name="_Toc18438643"/>
-      <w:bookmarkEnd w:id="40"/>
-      <w:bookmarkEnd w:id="41"/>
+      <w:bookmarkStart w:id="52" w:name="_Toc18437003"/>
+      <w:bookmarkStart w:id="53" w:name="_Toc18438643"/>
+      <w:bookmarkEnd w:id="49"/>
+      <w:bookmarkEnd w:id="50"/>
       <w:r>
         <w:t>Mindestlohninitiative</w:t>
       </w:r>
-      <w:bookmarkEnd w:id="42"/>
+      <w:bookmarkEnd w:id="51"/>
       <w:r>
         <w:t xml:space="preserve"> </w:t>
       </w:r>
@@ -6733,73 +6698,101 @@
       <w:pPr>
         <w:pStyle w:val="berschrift2"/>
       </w:pPr>
-      <w:bookmarkStart w:id="45" w:name="_Toc20214747"/>
+      <w:bookmarkStart w:id="54" w:name="_Toc21009552"/>
       <w:r>
         <w:t>4.1</w:t>
       </w:r>
       <w:r>
         <w:tab/>
         <w:t>Einleitung</w:t>
-      </w:r>
-      <w:bookmarkEnd w:id="43"/>
-      <w:bookmarkEnd w:id="44"/>
-      <w:bookmarkEnd w:id="45"/>
-    </w:p>
-    <w:p>
-      <w:pPr>
-        <w:pStyle w:val="berschrift2"/>
-      </w:pPr>
-      <w:bookmarkStart w:id="46" w:name="_Toc18437004"/>
-      <w:bookmarkStart w:id="47" w:name="_Toc18438644"/>
-      <w:bookmarkStart w:id="48" w:name="_Toc20214748"/>
-      <w:r>
-        <w:t>4.2</w:t>
-      </w:r>
-      <w:r>
-        <w:tab/>
-      </w:r>
-      <w:r>
-        <w:t>Argumente dafür</w:t>
-      </w:r>
-      <w:bookmarkEnd w:id="46"/>
-      <w:bookmarkEnd w:id="47"/>
-      <w:bookmarkEnd w:id="48"/>
-    </w:p>
-    <w:p>
-      <w:pPr>
-        <w:pStyle w:val="berschrift2"/>
-      </w:pPr>
-      <w:bookmarkStart w:id="49" w:name="_Toc18437005"/>
-      <w:bookmarkStart w:id="50" w:name="_Toc18438645"/>
-      <w:bookmarkStart w:id="51" w:name="_Toc20214749"/>
-      <w:r>
-        <w:t>4.3</w:t>
-      </w:r>
-      <w:r>
-        <w:tab/>
-        <w:t>Argumente dagegen</w:t>
-      </w:r>
-      <w:bookmarkEnd w:id="49"/>
-      <w:bookmarkEnd w:id="50"/>
-      <w:bookmarkEnd w:id="51"/>
-    </w:p>
-    <w:p>
-      <w:pPr>
-        <w:pStyle w:val="berschrift2"/>
-      </w:pPr>
-      <w:bookmarkStart w:id="52" w:name="_Toc18437006"/>
-      <w:bookmarkStart w:id="53" w:name="_Toc18438646"/>
-      <w:bookmarkStart w:id="54" w:name="_Toc20214750"/>
-      <w:r>
-        <w:t>4.4</w:t>
-      </w:r>
-      <w:r>
-        <w:tab/>
-        <w:t>Veränderungen nach der Abstimmung</w:t>
       </w:r>
       <w:bookmarkEnd w:id="52"/>
       <w:bookmarkEnd w:id="53"/>
       <w:bookmarkEnd w:id="54"/>
+    </w:p>
+    <w:p>
+      <w:pPr>
+        <w:rPr>
+          <w:vertAlign w:val="superscript"/>
+        </w:rPr>
+      </w:pPr>
+      <w:r>
+        <w:t xml:space="preserve">Die am 23. Januar 2012 eingereichte Initiative wollte vor unfaire Löhne schützen. Dies wollte sie bezwecken, indem sie einen neuen Gesetzesartikel einführen, welcher besagt, dass der Bund und die Kantone Massnahmen zum Schutz der Löhne treffen müssten. </w:t>
+      </w:r>
+      <w:r>
+        <w:t xml:space="preserve">Ein Mindestlohn würde festgelegt werden, welcher ein zwingende Lohngrenze festlegen würde, dennoch könnte es, unter besondere Arbeitsverhältnisse, Ausnahmen erlassen werden. Dieser Mindestlohn würde regelmässig angepasst werden Die Kantone dürften zwingende </w:t>
+      </w:r>
+      <w:r>
+        <w:t xml:space="preserve"> </w:t>
+      </w:r>
+      <w:r>
+        <w:rPr>
+          <w:vertAlign w:val="superscript"/>
+        </w:rPr>
+        <w:t>13/14</w:t>
+      </w:r>
+    </w:p>
+    <w:p>
+      <w:pPr>
+        <w:pStyle w:val="berschrift2"/>
+      </w:pPr>
+      <w:bookmarkStart w:id="55" w:name="_Toc18437004"/>
+      <w:bookmarkStart w:id="56" w:name="_Toc18438644"/>
+      <w:bookmarkStart w:id="57" w:name="_Toc21009553"/>
+      <w:r>
+        <w:t>4.2</w:t>
+      </w:r>
+      <w:r>
+        <w:tab/>
+      </w:r>
+      <w:r>
+        <w:t xml:space="preserve">Argumente </w:t>
+      </w:r>
+      <w:bookmarkEnd w:id="55"/>
+      <w:bookmarkEnd w:id="56"/>
+      <w:r>
+        <w:t>der Befürworter</w:t>
+      </w:r>
+      <w:bookmarkEnd w:id="57"/>
+    </w:p>
+    <w:p>
+      <w:pPr>
+        <w:pStyle w:val="berschrift2"/>
+      </w:pPr>
+      <w:bookmarkStart w:id="58" w:name="_Toc18437005"/>
+      <w:bookmarkStart w:id="59" w:name="_Toc18438645"/>
+      <w:bookmarkStart w:id="60" w:name="_Toc21009554"/>
+      <w:r>
+        <w:t>4.3</w:t>
+      </w:r>
+      <w:r>
+        <w:tab/>
+        <w:t xml:space="preserve">Argumente </w:t>
+      </w:r>
+      <w:bookmarkEnd w:id="58"/>
+      <w:bookmarkEnd w:id="59"/>
+      <w:r>
+        <w:t>der Gegner</w:t>
+      </w:r>
+      <w:bookmarkEnd w:id="60"/>
+    </w:p>
+    <w:p>
+      <w:pPr>
+        <w:pStyle w:val="berschrift2"/>
+      </w:pPr>
+      <w:bookmarkStart w:id="61" w:name="_Toc18437006"/>
+      <w:bookmarkStart w:id="62" w:name="_Toc18438646"/>
+      <w:bookmarkStart w:id="63" w:name="_Toc21009555"/>
+      <w:r>
+        <w:t>4.4</w:t>
+      </w:r>
+      <w:r>
+        <w:tab/>
+        <w:t>Veränderungen nach der Abstimmung</w:t>
+      </w:r>
+      <w:bookmarkEnd w:id="61"/>
+      <w:bookmarkEnd w:id="62"/>
+      <w:bookmarkEnd w:id="63"/>
     </w:p>
     <w:p>
       <w:pPr>
@@ -6818,9 +6811,9 @@
       <w:pPr>
         <w:pStyle w:val="berschrift1"/>
       </w:pPr>
-      <w:bookmarkStart w:id="55" w:name="_Toc18437007"/>
-      <w:bookmarkStart w:id="56" w:name="_Toc18438647"/>
-      <w:bookmarkStart w:id="57" w:name="_Toc20214751"/>
+      <w:bookmarkStart w:id="64" w:name="_Toc18437007"/>
+      <w:bookmarkStart w:id="65" w:name="_Toc18438647"/>
+      <w:bookmarkStart w:id="66" w:name="_Toc21009556"/>
       <w:r>
         <w:lastRenderedPageBreak/>
         <w:t>5</w:t>
@@ -6829,84 +6822,84 @@
         <w:tab/>
         <w:t xml:space="preserve">Kapitel 4: </w:t>
       </w:r>
-      <w:bookmarkEnd w:id="55"/>
-      <w:bookmarkEnd w:id="56"/>
+      <w:bookmarkEnd w:id="64"/>
+      <w:bookmarkEnd w:id="65"/>
       <w:r>
         <w:t>AHVplus: für eine starke AHV</w:t>
       </w:r>
-      <w:bookmarkEnd w:id="57"/>
+      <w:bookmarkEnd w:id="66"/>
     </w:p>
     <w:p>
       <w:pPr>
         <w:pStyle w:val="berschrift2"/>
       </w:pPr>
-      <w:bookmarkStart w:id="58" w:name="_Toc18437008"/>
-      <w:bookmarkStart w:id="59" w:name="_Toc18438648"/>
-      <w:bookmarkStart w:id="60" w:name="_Toc20214752"/>
+      <w:bookmarkStart w:id="67" w:name="_Toc18437008"/>
+      <w:bookmarkStart w:id="68" w:name="_Toc18438648"/>
+      <w:bookmarkStart w:id="69" w:name="_Toc21009557"/>
       <w:r>
         <w:t>5.1</w:t>
       </w:r>
       <w:r>
         <w:tab/>
         <w:t>Einleitung</w:t>
-      </w:r>
-      <w:bookmarkEnd w:id="58"/>
-      <w:bookmarkEnd w:id="59"/>
-      <w:bookmarkEnd w:id="60"/>
-    </w:p>
-    <w:p>
-      <w:pPr>
-        <w:pStyle w:val="berschrift2"/>
-      </w:pPr>
-      <w:bookmarkStart w:id="61" w:name="_Toc18437009"/>
-      <w:bookmarkStart w:id="62" w:name="_Toc18438649"/>
-      <w:bookmarkStart w:id="63" w:name="_Toc20214753"/>
-      <w:r>
-        <w:t>5.2</w:t>
-      </w:r>
-      <w:r>
-        <w:tab/>
-        <w:t>Argumente dafür</w:t>
-      </w:r>
-      <w:bookmarkEnd w:id="61"/>
-      <w:bookmarkEnd w:id="62"/>
-      <w:bookmarkEnd w:id="63"/>
-    </w:p>
-    <w:p>
-      <w:pPr>
-        <w:pStyle w:val="berschrift2"/>
-      </w:pPr>
-      <w:bookmarkStart w:id="64" w:name="_Toc18437010"/>
-      <w:bookmarkStart w:id="65" w:name="_Toc18438650"/>
-      <w:bookmarkStart w:id="66" w:name="_Toc20214754"/>
-      <w:r>
-        <w:t>5.3</w:t>
-      </w:r>
-      <w:r>
-        <w:tab/>
-        <w:t>Argumente dagegen</w:t>
-      </w:r>
-      <w:bookmarkEnd w:id="64"/>
-      <w:bookmarkEnd w:id="65"/>
-      <w:bookmarkEnd w:id="66"/>
-    </w:p>
-    <w:p>
-      <w:pPr>
-        <w:pStyle w:val="berschrift2"/>
-      </w:pPr>
-      <w:bookmarkStart w:id="67" w:name="_Toc18437011"/>
-      <w:bookmarkStart w:id="68" w:name="_Toc18438651"/>
-      <w:bookmarkStart w:id="69" w:name="_Toc20214755"/>
-      <w:r>
-        <w:t>5.4</w:t>
-      </w:r>
-      <w:r>
-        <w:tab/>
-        <w:t>Veränderungen nach der Abstimmung</w:t>
       </w:r>
       <w:bookmarkEnd w:id="67"/>
       <w:bookmarkEnd w:id="68"/>
       <w:bookmarkEnd w:id="69"/>
+    </w:p>
+    <w:p>
+      <w:pPr>
+        <w:pStyle w:val="berschrift2"/>
+      </w:pPr>
+      <w:bookmarkStart w:id="70" w:name="_Toc18437009"/>
+      <w:bookmarkStart w:id="71" w:name="_Toc18438649"/>
+      <w:bookmarkStart w:id="72" w:name="_Toc21009558"/>
+      <w:r>
+        <w:t>5.2</w:t>
+      </w:r>
+      <w:r>
+        <w:tab/>
+        <w:t>Argumente dafür</w:t>
+      </w:r>
+      <w:bookmarkEnd w:id="70"/>
+      <w:bookmarkEnd w:id="71"/>
+      <w:bookmarkEnd w:id="72"/>
+    </w:p>
+    <w:p>
+      <w:pPr>
+        <w:pStyle w:val="berschrift2"/>
+      </w:pPr>
+      <w:bookmarkStart w:id="73" w:name="_Toc18437010"/>
+      <w:bookmarkStart w:id="74" w:name="_Toc18438650"/>
+      <w:bookmarkStart w:id="75" w:name="_Toc21009559"/>
+      <w:r>
+        <w:t>5.3</w:t>
+      </w:r>
+      <w:r>
+        <w:tab/>
+        <w:t>Argumente dagegen</w:t>
+      </w:r>
+      <w:bookmarkEnd w:id="73"/>
+      <w:bookmarkEnd w:id="74"/>
+      <w:bookmarkEnd w:id="75"/>
+    </w:p>
+    <w:p>
+      <w:pPr>
+        <w:pStyle w:val="berschrift2"/>
+      </w:pPr>
+      <w:bookmarkStart w:id="76" w:name="_Toc18437011"/>
+      <w:bookmarkStart w:id="77" w:name="_Toc18438651"/>
+      <w:bookmarkStart w:id="78" w:name="_Toc21009560"/>
+      <w:r>
+        <w:t>5.4</w:t>
+      </w:r>
+      <w:r>
+        <w:tab/>
+        <w:t>Veränderungen nach der Abstimmung</w:t>
+      </w:r>
+      <w:bookmarkEnd w:id="76"/>
+      <w:bookmarkEnd w:id="77"/>
+      <w:bookmarkEnd w:id="78"/>
       <w:r>
         <w:t xml:space="preserve"> </w:t>
       </w:r>
@@ -6928,9 +6921,9 @@
       <w:pPr>
         <w:pStyle w:val="berschrift1"/>
       </w:pPr>
-      <w:bookmarkStart w:id="70" w:name="_Toc18437012"/>
-      <w:bookmarkStart w:id="71" w:name="_Toc18438652"/>
-      <w:bookmarkStart w:id="72" w:name="_Toc20214756"/>
+      <w:bookmarkStart w:id="79" w:name="_Toc18437012"/>
+      <w:bookmarkStart w:id="80" w:name="_Toc18438652"/>
+      <w:bookmarkStart w:id="81" w:name="_Toc21009561"/>
       <w:r>
         <w:lastRenderedPageBreak/>
         <w:t>6</w:t>
@@ -6939,84 +6932,84 @@
         <w:tab/>
         <w:t xml:space="preserve">Kapitel 5: </w:t>
       </w:r>
-      <w:bookmarkEnd w:id="70"/>
-      <w:bookmarkEnd w:id="71"/>
+      <w:bookmarkEnd w:id="79"/>
+      <w:bookmarkEnd w:id="80"/>
       <w:r>
         <w:t>Selbstbestimmungsinitiative</w:t>
       </w:r>
-      <w:bookmarkEnd w:id="72"/>
+      <w:bookmarkEnd w:id="81"/>
     </w:p>
     <w:p>
       <w:pPr>
         <w:pStyle w:val="berschrift2"/>
       </w:pPr>
-      <w:bookmarkStart w:id="73" w:name="_Toc18437013"/>
-      <w:bookmarkStart w:id="74" w:name="_Toc18438653"/>
-      <w:bookmarkStart w:id="75" w:name="_Toc20214757"/>
+      <w:bookmarkStart w:id="82" w:name="_Toc18437013"/>
+      <w:bookmarkStart w:id="83" w:name="_Toc18438653"/>
+      <w:bookmarkStart w:id="84" w:name="_Toc21009562"/>
       <w:r>
         <w:t>6.1</w:t>
       </w:r>
       <w:r>
         <w:tab/>
         <w:t>Einleitung</w:t>
-      </w:r>
-      <w:bookmarkEnd w:id="73"/>
-      <w:bookmarkEnd w:id="74"/>
-      <w:bookmarkEnd w:id="75"/>
-    </w:p>
-    <w:p>
-      <w:pPr>
-        <w:pStyle w:val="berschrift2"/>
-      </w:pPr>
-      <w:bookmarkStart w:id="76" w:name="_Toc18437014"/>
-      <w:bookmarkStart w:id="77" w:name="_Toc18438654"/>
-      <w:bookmarkStart w:id="78" w:name="_Toc20214758"/>
-      <w:r>
-        <w:t>6.2</w:t>
-      </w:r>
-      <w:r>
-        <w:tab/>
-        <w:t>Argumente dafür</w:t>
-      </w:r>
-      <w:bookmarkEnd w:id="76"/>
-      <w:bookmarkEnd w:id="77"/>
-      <w:bookmarkEnd w:id="78"/>
-    </w:p>
-    <w:p>
-      <w:pPr>
-        <w:pStyle w:val="berschrift2"/>
-      </w:pPr>
-      <w:bookmarkStart w:id="79" w:name="_Toc18437015"/>
-      <w:bookmarkStart w:id="80" w:name="_Toc18438655"/>
-      <w:bookmarkStart w:id="81" w:name="_Toc20214759"/>
-      <w:r>
-        <w:t>6.3</w:t>
-      </w:r>
-      <w:r>
-        <w:tab/>
-        <w:t>Argumente dagegen</w:t>
-      </w:r>
-      <w:bookmarkEnd w:id="79"/>
-      <w:bookmarkEnd w:id="80"/>
-      <w:bookmarkEnd w:id="81"/>
-    </w:p>
-    <w:p>
-      <w:pPr>
-        <w:pStyle w:val="berschrift2"/>
-      </w:pPr>
-      <w:bookmarkStart w:id="82" w:name="_Toc18437016"/>
-      <w:bookmarkStart w:id="83" w:name="_Toc18438656"/>
-      <w:bookmarkStart w:id="84" w:name="_Toc20214760"/>
-      <w:r>
-        <w:t>6.4</w:t>
-      </w:r>
-      <w:r>
-        <w:tab/>
-        <w:t>Veränderungen nach der Abstimmung</w:t>
       </w:r>
       <w:bookmarkEnd w:id="82"/>
       <w:bookmarkEnd w:id="83"/>
       <w:bookmarkEnd w:id="84"/>
+    </w:p>
+    <w:p>
+      <w:pPr>
+        <w:pStyle w:val="berschrift2"/>
+      </w:pPr>
+      <w:bookmarkStart w:id="85" w:name="_Toc18437014"/>
+      <w:bookmarkStart w:id="86" w:name="_Toc18438654"/>
+      <w:bookmarkStart w:id="87" w:name="_Toc21009563"/>
+      <w:r>
+        <w:t>6.2</w:t>
+      </w:r>
+      <w:r>
+        <w:tab/>
+        <w:t>Argumente dafür</w:t>
+      </w:r>
+      <w:bookmarkEnd w:id="85"/>
+      <w:bookmarkEnd w:id="86"/>
+      <w:bookmarkEnd w:id="87"/>
+    </w:p>
+    <w:p>
+      <w:pPr>
+        <w:pStyle w:val="berschrift2"/>
+      </w:pPr>
+      <w:bookmarkStart w:id="88" w:name="_Toc18437015"/>
+      <w:bookmarkStart w:id="89" w:name="_Toc18438655"/>
+      <w:bookmarkStart w:id="90" w:name="_Toc21009564"/>
+      <w:r>
+        <w:t>6.3</w:t>
+      </w:r>
+      <w:r>
+        <w:tab/>
+        <w:t>Argumente dagegen</w:t>
+      </w:r>
+      <w:bookmarkEnd w:id="88"/>
+      <w:bookmarkEnd w:id="89"/>
+      <w:bookmarkEnd w:id="90"/>
+    </w:p>
+    <w:p>
+      <w:pPr>
+        <w:pStyle w:val="berschrift2"/>
+      </w:pPr>
+      <w:bookmarkStart w:id="91" w:name="_Toc18437016"/>
+      <w:bookmarkStart w:id="92" w:name="_Toc18438656"/>
+      <w:bookmarkStart w:id="93" w:name="_Toc21009565"/>
+      <w:r>
+        <w:t>6.4</w:t>
+      </w:r>
+      <w:r>
+        <w:tab/>
+        <w:t>Veränderungen nach der Abstimmung</w:t>
+      </w:r>
+      <w:bookmarkEnd w:id="91"/>
+      <w:bookmarkEnd w:id="92"/>
+      <w:bookmarkEnd w:id="93"/>
     </w:p>
     <w:p>
       <w:pPr>
@@ -7035,9 +7028,9 @@
       <w:pPr>
         <w:pStyle w:val="berschrift1"/>
       </w:pPr>
-      <w:bookmarkStart w:id="85" w:name="_Toc18437017"/>
-      <w:bookmarkStart w:id="86" w:name="_Toc18438657"/>
-      <w:bookmarkStart w:id="87" w:name="_Toc20214761"/>
+      <w:bookmarkStart w:id="94" w:name="_Toc18437017"/>
+      <w:bookmarkStart w:id="95" w:name="_Toc18438657"/>
+      <w:bookmarkStart w:id="96" w:name="_Toc21009566"/>
       <w:r>
         <w:lastRenderedPageBreak/>
         <w:t>7</w:t>
@@ -7046,87 +7039,87 @@
         <w:tab/>
         <w:t xml:space="preserve">Kapitel 6: </w:t>
       </w:r>
-      <w:bookmarkEnd w:id="85"/>
-      <w:bookmarkEnd w:id="86"/>
+      <w:bookmarkEnd w:id="94"/>
+      <w:bookmarkEnd w:id="95"/>
       <w:r>
         <w:t xml:space="preserve">Abstimmung </w:t>
       </w:r>
       <w:r>
         <w:t>EU-Waffenrichtlinie</w:t>
       </w:r>
-      <w:bookmarkEnd w:id="87"/>
+      <w:bookmarkEnd w:id="96"/>
     </w:p>
     <w:p>
       <w:pPr>
         <w:pStyle w:val="berschrift2"/>
       </w:pPr>
-      <w:bookmarkStart w:id="88" w:name="_Toc18437018"/>
-      <w:bookmarkStart w:id="89" w:name="_Toc18438658"/>
-      <w:bookmarkStart w:id="90" w:name="_Toc20214762"/>
+      <w:bookmarkStart w:id="97" w:name="_Toc18437018"/>
+      <w:bookmarkStart w:id="98" w:name="_Toc18438658"/>
+      <w:bookmarkStart w:id="99" w:name="_Toc21009567"/>
       <w:r>
         <w:t>7.1</w:t>
       </w:r>
       <w:r>
         <w:tab/>
         <w:t>Einleitung</w:t>
-      </w:r>
-      <w:bookmarkEnd w:id="88"/>
-      <w:bookmarkEnd w:id="89"/>
-      <w:bookmarkEnd w:id="90"/>
-    </w:p>
-    <w:p>
-      <w:pPr>
-        <w:pStyle w:val="berschrift2"/>
-      </w:pPr>
-      <w:bookmarkStart w:id="91" w:name="_Toc18437019"/>
-      <w:bookmarkStart w:id="92" w:name="_Toc18438659"/>
-      <w:bookmarkStart w:id="93" w:name="_Toc20214763"/>
-      <w:r>
-        <w:t>7.2</w:t>
-      </w:r>
-      <w:r>
-        <w:tab/>
-        <w:t>Argumente dafür</w:t>
-      </w:r>
-      <w:bookmarkEnd w:id="91"/>
-      <w:bookmarkEnd w:id="92"/>
-      <w:bookmarkEnd w:id="93"/>
-    </w:p>
-    <w:p>
-      <w:pPr>
-        <w:pStyle w:val="berschrift2"/>
-      </w:pPr>
-      <w:bookmarkStart w:id="94" w:name="_Toc18437020"/>
-      <w:bookmarkStart w:id="95" w:name="_Toc18438660"/>
-      <w:bookmarkStart w:id="96" w:name="_Toc20214764"/>
-      <w:r>
-        <w:t>7.3</w:t>
-      </w:r>
-      <w:r>
-        <w:tab/>
-        <w:t>Argumente dagegen</w:t>
-      </w:r>
-      <w:bookmarkEnd w:id="94"/>
-      <w:bookmarkEnd w:id="95"/>
-      <w:bookmarkEnd w:id="96"/>
-    </w:p>
-    <w:p>
-      <w:pPr>
-        <w:pStyle w:val="berschrift2"/>
-      </w:pPr>
-      <w:bookmarkStart w:id="97" w:name="_Toc18437021"/>
-      <w:bookmarkStart w:id="98" w:name="_Toc18438661"/>
-      <w:bookmarkStart w:id="99" w:name="_Toc20214765"/>
-      <w:r>
-        <w:t>7.4</w:t>
-      </w:r>
-      <w:r>
-        <w:tab/>
-        <w:t>Veränderungen nach der Abstimmung</w:t>
       </w:r>
       <w:bookmarkEnd w:id="97"/>
       <w:bookmarkEnd w:id="98"/>
       <w:bookmarkEnd w:id="99"/>
+    </w:p>
+    <w:p>
+      <w:pPr>
+        <w:pStyle w:val="berschrift2"/>
+      </w:pPr>
+      <w:bookmarkStart w:id="100" w:name="_Toc18437019"/>
+      <w:bookmarkStart w:id="101" w:name="_Toc18438659"/>
+      <w:bookmarkStart w:id="102" w:name="_Toc21009568"/>
+      <w:r>
+        <w:t>7.2</w:t>
+      </w:r>
+      <w:r>
+        <w:tab/>
+        <w:t>Argumente dafür</w:t>
+      </w:r>
+      <w:bookmarkEnd w:id="100"/>
+      <w:bookmarkEnd w:id="101"/>
+      <w:bookmarkEnd w:id="102"/>
+    </w:p>
+    <w:p>
+      <w:pPr>
+        <w:pStyle w:val="berschrift2"/>
+      </w:pPr>
+      <w:bookmarkStart w:id="103" w:name="_Toc18437020"/>
+      <w:bookmarkStart w:id="104" w:name="_Toc18438660"/>
+      <w:bookmarkStart w:id="105" w:name="_Toc21009569"/>
+      <w:r>
+        <w:t>7.3</w:t>
+      </w:r>
+      <w:r>
+        <w:tab/>
+        <w:t>Argumente dagegen</w:t>
+      </w:r>
+      <w:bookmarkEnd w:id="103"/>
+      <w:bookmarkEnd w:id="104"/>
+      <w:bookmarkEnd w:id="105"/>
+    </w:p>
+    <w:p>
+      <w:pPr>
+        <w:pStyle w:val="berschrift2"/>
+      </w:pPr>
+      <w:bookmarkStart w:id="106" w:name="_Toc18437021"/>
+      <w:bookmarkStart w:id="107" w:name="_Toc18438661"/>
+      <w:bookmarkStart w:id="108" w:name="_Toc21009570"/>
+      <w:r>
+        <w:t>7.4</w:t>
+      </w:r>
+      <w:r>
+        <w:tab/>
+        <w:t>Veränderungen nach der Abstimmung</w:t>
+      </w:r>
+      <w:bookmarkEnd w:id="106"/>
+      <w:bookmarkEnd w:id="107"/>
+      <w:bookmarkEnd w:id="108"/>
     </w:p>
     <w:p>
       <w:pPr>
@@ -7145,9 +7138,9 @@
       <w:pPr>
         <w:pStyle w:val="berschrift1"/>
       </w:pPr>
-      <w:bookmarkStart w:id="100" w:name="_Toc18437022"/>
-      <w:bookmarkStart w:id="101" w:name="_Toc18438662"/>
-      <w:bookmarkStart w:id="102" w:name="_Toc20214766"/>
+      <w:bookmarkStart w:id="109" w:name="_Toc18437022"/>
+      <w:bookmarkStart w:id="110" w:name="_Toc18438662"/>
+      <w:bookmarkStart w:id="111" w:name="_Toc21009571"/>
       <w:r>
         <w:lastRenderedPageBreak/>
         <w:t>8</w:t>
@@ -7155,63 +7148,6 @@
       <w:r>
         <w:tab/>
         <w:t>Kapitel 7: E-Voting</w:t>
-      </w:r>
-      <w:bookmarkEnd w:id="100"/>
-      <w:bookmarkEnd w:id="101"/>
-      <w:bookmarkEnd w:id="102"/>
-    </w:p>
-    <w:p>
-      <w:pPr>
-        <w:pStyle w:val="berschrift2"/>
-      </w:pPr>
-      <w:bookmarkStart w:id="103" w:name="_Toc18437023"/>
-      <w:bookmarkStart w:id="104" w:name="_Toc18438663"/>
-      <w:bookmarkStart w:id="105" w:name="_Toc20214767"/>
-      <w:r>
-        <w:t>8.1</w:t>
-      </w:r>
-      <w:r>
-        <w:tab/>
-        <w:t>Einleitung</w:t>
-      </w:r>
-      <w:bookmarkEnd w:id="103"/>
-      <w:bookmarkEnd w:id="104"/>
-      <w:bookmarkEnd w:id="105"/>
-      <w:r>
-        <w:t xml:space="preserve"> </w:t>
-      </w:r>
-    </w:p>
-    <w:p>
-      <w:pPr>
-        <w:pStyle w:val="berschrift2"/>
-      </w:pPr>
-      <w:bookmarkStart w:id="106" w:name="_Toc18437024"/>
-      <w:bookmarkStart w:id="107" w:name="_Toc18438664"/>
-      <w:bookmarkStart w:id="108" w:name="_Toc20214768"/>
-      <w:r>
-        <w:t>8.2</w:t>
-      </w:r>
-      <w:r>
-        <w:tab/>
-        <w:t>Argumente dafür</w:t>
-      </w:r>
-      <w:bookmarkEnd w:id="106"/>
-      <w:bookmarkEnd w:id="107"/>
-      <w:bookmarkEnd w:id="108"/>
-    </w:p>
-    <w:p>
-      <w:pPr>
-        <w:pStyle w:val="berschrift2"/>
-      </w:pPr>
-      <w:bookmarkStart w:id="109" w:name="_Toc18437025"/>
-      <w:bookmarkStart w:id="110" w:name="_Toc18438665"/>
-      <w:bookmarkStart w:id="111" w:name="_Toc20214769"/>
-      <w:r>
-        <w:t>8.3</w:t>
-      </w:r>
-      <w:r>
-        <w:tab/>
-        <w:t>Argumente dagegen</w:t>
       </w:r>
       <w:bookmarkEnd w:id="109"/>
       <w:bookmarkEnd w:id="110"/>
@@ -7221,37 +7157,94 @@
       <w:pPr>
         <w:pStyle w:val="berschrift2"/>
       </w:pPr>
-      <w:bookmarkStart w:id="112" w:name="_Toc18437026"/>
-      <w:bookmarkStart w:id="113" w:name="_Toc18438666"/>
-      <w:bookmarkStart w:id="114" w:name="_Toc20214770"/>
-      <w:r>
-        <w:t>8.4</w:t>
+      <w:bookmarkStart w:id="112" w:name="_Toc18437023"/>
+      <w:bookmarkStart w:id="113" w:name="_Toc18438663"/>
+      <w:bookmarkStart w:id="114" w:name="_Toc21009572"/>
+      <w:r>
+        <w:t>8.1</w:t>
       </w:r>
       <w:r>
         <w:tab/>
-        <w:t>Interview</w:t>
+        <w:t>Einleitung</w:t>
       </w:r>
       <w:bookmarkEnd w:id="112"/>
       <w:bookmarkEnd w:id="113"/>
       <w:bookmarkEnd w:id="114"/>
+      <w:r>
+        <w:t xml:space="preserve"> </w:t>
+      </w:r>
     </w:p>
     <w:p>
       <w:pPr>
         <w:pStyle w:val="berschrift2"/>
       </w:pPr>
-      <w:bookmarkStart w:id="115" w:name="_Toc18437027"/>
-      <w:bookmarkStart w:id="116" w:name="_Toc18438667"/>
-      <w:bookmarkStart w:id="117" w:name="_Toc20214771"/>
-      <w:r>
-        <w:t>8.5</w:t>
+      <w:bookmarkStart w:id="115" w:name="_Toc18437024"/>
+      <w:bookmarkStart w:id="116" w:name="_Toc18438664"/>
+      <w:bookmarkStart w:id="117" w:name="_Toc21009573"/>
+      <w:r>
+        <w:t>8.2</w:t>
       </w:r>
       <w:r>
         <w:tab/>
-        <w:t>Meinung über E-Voting</w:t>
+        <w:t>Argumente dafür</w:t>
       </w:r>
       <w:bookmarkEnd w:id="115"/>
       <w:bookmarkEnd w:id="116"/>
       <w:bookmarkEnd w:id="117"/>
+    </w:p>
+    <w:p>
+      <w:pPr>
+        <w:pStyle w:val="berschrift2"/>
+      </w:pPr>
+      <w:bookmarkStart w:id="118" w:name="_Toc18437025"/>
+      <w:bookmarkStart w:id="119" w:name="_Toc18438665"/>
+      <w:bookmarkStart w:id="120" w:name="_Toc21009574"/>
+      <w:r>
+        <w:t>8.3</w:t>
+      </w:r>
+      <w:r>
+        <w:tab/>
+        <w:t>Argumente dagegen</w:t>
+      </w:r>
+      <w:bookmarkEnd w:id="118"/>
+      <w:bookmarkEnd w:id="119"/>
+      <w:bookmarkEnd w:id="120"/>
+    </w:p>
+    <w:p>
+      <w:pPr>
+        <w:pStyle w:val="berschrift2"/>
+      </w:pPr>
+      <w:bookmarkStart w:id="121" w:name="_Toc18437026"/>
+      <w:bookmarkStart w:id="122" w:name="_Toc18438666"/>
+      <w:bookmarkStart w:id="123" w:name="_Toc21009575"/>
+      <w:r>
+        <w:t>8.4</w:t>
+      </w:r>
+      <w:r>
+        <w:tab/>
+        <w:t>Interview</w:t>
+      </w:r>
+      <w:bookmarkEnd w:id="121"/>
+      <w:bookmarkEnd w:id="122"/>
+      <w:bookmarkEnd w:id="123"/>
+    </w:p>
+    <w:p>
+      <w:pPr>
+        <w:pStyle w:val="berschrift2"/>
+      </w:pPr>
+      <w:bookmarkStart w:id="124" w:name="_Toc18437027"/>
+      <w:bookmarkStart w:id="125" w:name="_Toc18438667"/>
+      <w:bookmarkStart w:id="126" w:name="_Toc21009576"/>
+      <w:r>
+        <w:t>8.5</w:t>
+      </w:r>
+      <w:r>
+        <w:tab/>
+        <w:t>Meinung über E-Voting</w:t>
+      </w:r>
+      <w:bookmarkEnd w:id="124"/>
+      <w:bookmarkEnd w:id="125"/>
+      <w:bookmarkEnd w:id="126"/>
     </w:p>
     <w:p>
       <w:pPr>
@@ -7270,9 +7263,9 @@
       <w:pPr>
         <w:pStyle w:val="berschrift1"/>
       </w:pPr>
-      <w:bookmarkStart w:id="118" w:name="_Toc18437028"/>
-      <w:bookmarkStart w:id="119" w:name="_Toc18438668"/>
-      <w:bookmarkStart w:id="120" w:name="_Toc20214772"/>
+      <w:bookmarkStart w:id="127" w:name="_Toc18437028"/>
+      <w:bookmarkStart w:id="128" w:name="_Toc18438668"/>
+      <w:bookmarkStart w:id="129" w:name="_Toc21009577"/>
       <w:r>
         <w:lastRenderedPageBreak/>
         <w:t>9</w:t>
@@ -7283,17 +7276,17 @@
       <w:r>
         <w:t>Schlusswort</w:t>
       </w:r>
-      <w:bookmarkEnd w:id="118"/>
-      <w:bookmarkEnd w:id="119"/>
-      <w:bookmarkEnd w:id="120"/>
+      <w:bookmarkEnd w:id="127"/>
+      <w:bookmarkEnd w:id="128"/>
+      <w:bookmarkEnd w:id="129"/>
     </w:p>
     <w:p>
       <w:pPr>
         <w:pStyle w:val="berschrift2"/>
       </w:pPr>
-      <w:bookmarkStart w:id="121" w:name="_Toc18437029"/>
-      <w:bookmarkStart w:id="122" w:name="_Toc18438669"/>
-      <w:bookmarkStart w:id="123" w:name="_Toc20214773"/>
+      <w:bookmarkStart w:id="130" w:name="_Toc18437029"/>
+      <w:bookmarkStart w:id="131" w:name="_Toc18438669"/>
+      <w:bookmarkStart w:id="132" w:name="_Toc21009578"/>
       <w:r>
         <w:t>9.1</w:t>
       </w:r>
@@ -7301,17 +7294,17 @@
         <w:tab/>
         <w:t>Fazit</w:t>
       </w:r>
-      <w:bookmarkEnd w:id="121"/>
-      <w:bookmarkEnd w:id="122"/>
-      <w:bookmarkEnd w:id="123"/>
+      <w:bookmarkEnd w:id="130"/>
+      <w:bookmarkEnd w:id="131"/>
+      <w:bookmarkEnd w:id="132"/>
     </w:p>
     <w:p>
       <w:pPr>
         <w:pStyle w:val="berschrift2"/>
       </w:pPr>
-      <w:bookmarkStart w:id="124" w:name="_Toc18437030"/>
-      <w:bookmarkStart w:id="125" w:name="_Toc18438670"/>
-      <w:bookmarkStart w:id="126" w:name="_Toc20214774"/>
+      <w:bookmarkStart w:id="133" w:name="_Toc18437030"/>
+      <w:bookmarkStart w:id="134" w:name="_Toc18438670"/>
+      <w:bookmarkStart w:id="135" w:name="_Toc21009579"/>
       <w:r>
         <w:t>9.2</w:t>
       </w:r>
@@ -7319,9 +7312,9 @@
         <w:tab/>
         <w:t>Reflexion</w:t>
       </w:r>
-      <w:bookmarkEnd w:id="124"/>
-      <w:bookmarkEnd w:id="125"/>
-      <w:bookmarkEnd w:id="126"/>
+      <w:bookmarkEnd w:id="133"/>
+      <w:bookmarkEnd w:id="134"/>
+      <w:bookmarkEnd w:id="135"/>
     </w:p>
     <w:p>
       <w:pPr>
@@ -7340,9 +7333,9 @@
       <w:pPr>
         <w:pStyle w:val="berschrift1"/>
       </w:pPr>
-      <w:bookmarkStart w:id="127" w:name="_Toc18438671"/>
-      <w:bookmarkStart w:id="128" w:name="_Toc18437031"/>
-      <w:bookmarkStart w:id="129" w:name="_Toc20214775"/>
+      <w:bookmarkStart w:id="136" w:name="_Toc18438671"/>
+      <w:bookmarkStart w:id="137" w:name="_Toc18437031"/>
+      <w:bookmarkStart w:id="138" w:name="_Toc21009580"/>
       <w:r>
         <w:lastRenderedPageBreak/>
         <w:t>10</w:t>
@@ -7351,23 +7344,9 @@
         <w:tab/>
         <w:t>Quellen- und Abbildungsverzeichnis</w:t>
       </w:r>
-      <w:bookmarkEnd w:id="127"/>
-      <w:bookmarkEnd w:id="128"/>
-      <w:bookmarkEnd w:id="129"/>
-    </w:p>
-    <w:p>
-      <w:pPr>
-        <w:pStyle w:val="berschrift2"/>
-        <w:numPr>
-          <w:ilvl w:val="1"/>
-          <w:numId w:val="11"/>
-        </w:numPr>
-      </w:pPr>
-      <w:bookmarkStart w:id="130" w:name="_Toc20214776"/>
-      <w:r>
-        <w:t>Allgemeine Quellen</w:t>
-      </w:r>
-      <w:bookmarkEnd w:id="130"/>
+      <w:bookmarkEnd w:id="136"/>
+      <w:bookmarkEnd w:id="137"/>
+      <w:bookmarkEnd w:id="138"/>
     </w:p>
     <w:p>
       <w:pPr>
@@ -7377,7 +7356,7 @@
           <w:numId w:val="12"/>
         </w:numPr>
       </w:pPr>
-      <w:hyperlink r:id="rId21" w:history="1">
+      <w:hyperlink r:id="rId20" w:history="1">
         <w:r>
           <w:rPr>
             <w:rStyle w:val="Hyperlink"/>
@@ -7397,7 +7376,7 @@
           <w:numId w:val="12"/>
         </w:numPr>
       </w:pPr>
-      <w:hyperlink r:id="rId22" w:history="1">
+      <w:hyperlink r:id="rId21" w:history="1">
         <w:r>
           <w:rPr>
             <w:rStyle w:val="Hyperlink"/>
@@ -7417,7 +7396,7 @@
           <w:numId w:val="12"/>
         </w:numPr>
       </w:pPr>
-      <w:hyperlink r:id="rId23" w:history="1">
+      <w:hyperlink r:id="rId22" w:history="1">
         <w:r>
           <w:rPr>
             <w:rStyle w:val="Hyperlink"/>
@@ -7437,7 +7416,7 @@
           <w:numId w:val="12"/>
         </w:numPr>
       </w:pPr>
-      <w:hyperlink r:id="rId24" w:history="1">
+      <w:hyperlink r:id="rId23" w:history="1">
         <w:r>
           <w:rPr>
             <w:rStyle w:val="Hyperlink"/>
@@ -7457,7 +7436,7 @@
           <w:numId w:val="12"/>
         </w:numPr>
       </w:pPr>
-      <w:hyperlink r:id="rId25" w:history="1">
+      <w:hyperlink r:id="rId24" w:history="1">
         <w:r>
           <w:rPr>
             <w:rStyle w:val="Hyperlink"/>
@@ -7480,7 +7459,7 @@
           <w:numId w:val="12"/>
         </w:numPr>
       </w:pPr>
-      <w:hyperlink r:id="rId26" w:history="1">
+      <w:hyperlink r:id="rId25" w:history="1">
         <w:r>
           <w:rPr>
             <w:rStyle w:val="Hyperlink"/>
@@ -7500,7 +7479,7 @@
           <w:numId w:val="12"/>
         </w:numPr>
       </w:pPr>
-      <w:hyperlink r:id="rId27" w:anchor="Bef%C3%BCrwortende_Argumente" w:history="1">
+      <w:hyperlink r:id="rId26" w:anchor="Bef%C3%BCrwortende_Argumente" w:history="1">
         <w:r>
           <w:rPr>
             <w:rStyle w:val="Hyperlink"/>
@@ -7526,7 +7505,7 @@
           <w:numId w:val="12"/>
         </w:numPr>
       </w:pPr>
-      <w:hyperlink r:id="rId28" w:history="1">
+      <w:hyperlink r:id="rId27" w:history="1">
         <w:r>
           <w:rPr>
             <w:rStyle w:val="Hyperlink"/>
@@ -7552,7 +7531,7 @@
           <w:numId w:val="12"/>
         </w:numPr>
       </w:pPr>
-      <w:hyperlink r:id="rId29" w:history="1">
+      <w:hyperlink r:id="rId28" w:history="1">
         <w:r>
           <w:rPr>
             <w:rStyle w:val="Hyperlink"/>
@@ -7578,7 +7557,7 @@
           <w:numId w:val="12"/>
         </w:numPr>
       </w:pPr>
-      <w:hyperlink r:id="rId30" w:history="1">
+      <w:hyperlink r:id="rId29" w:history="1">
         <w:r>
           <w:rPr>
             <w:rStyle w:val="Hyperlink"/>
@@ -7598,7 +7577,7 @@
           <w:numId w:val="12"/>
         </w:numPr>
       </w:pPr>
-      <w:hyperlink r:id="rId31" w:history="1">
+      <w:hyperlink r:id="rId30" w:history="1">
         <w:r>
           <w:rPr>
             <w:rStyle w:val="Hyperlink"/>
@@ -7618,16 +7597,56 @@
           <w:numId w:val="12"/>
         </w:numPr>
       </w:pPr>
+      <w:hyperlink r:id="rId31" w:history="1">
+        <w:r>
+          <w:rPr>
+            <w:rStyle w:val="Hyperlink"/>
+          </w:rPr>
+          <w:t>https://www.beobachter.ch/politik/masseneinwanderung-ist-das-jetzt-der-volkswille</w:t>
+        </w:r>
+      </w:hyperlink>
+      <w:r>
+        <w:t xml:space="preserve"> (20.09.2019)</w:t>
+      </w:r>
+    </w:p>
+    <w:p>
+      <w:pPr>
+        <w:pStyle w:val="Listenabsatz"/>
+        <w:numPr>
+          <w:ilvl w:val="0"/>
+          <w:numId w:val="12"/>
+        </w:numPr>
+      </w:pPr>
       <w:hyperlink r:id="rId32" w:history="1">
         <w:r>
           <w:rPr>
             <w:rStyle w:val="Hyperlink"/>
           </w:rPr>
-          <w:t>https://www.beobachter.ch/politik/masseneinwanderung-ist-das-jetzt-der-volkswille</w:t>
+          <w:t>https://www.bk.admin.ch/ch/d/pore/vi/vis399t.html</w:t>
         </w:r>
       </w:hyperlink>
       <w:r>
-        <w:t xml:space="preserve"> (20.09.2019)</w:t>
+        <w:t xml:space="preserve"> (03.10.2019)</w:t>
+      </w:r>
+    </w:p>
+    <w:p>
+      <w:pPr>
+        <w:pStyle w:val="Listenabsatz"/>
+        <w:numPr>
+          <w:ilvl w:val="0"/>
+          <w:numId w:val="12"/>
+        </w:numPr>
+      </w:pPr>
+      <w:hyperlink r:id="rId33" w:history="1">
+        <w:r>
+          <w:rPr>
+            <w:rStyle w:val="Hyperlink"/>
+          </w:rPr>
+          <w:t>https://www.parlament.ch/de/ratsbetrieb/suche-curia-vista/geschaeft?AffairId=20130014</w:t>
+        </w:r>
+      </w:hyperlink>
+      <w:r>
+        <w:t xml:space="preserve"> (03.10.2019)</w:t>
       </w:r>
     </w:p>
     <w:p/>
@@ -7635,11 +7654,23 @@
       <w:pPr>
         <w:pStyle w:val="berschrift2"/>
       </w:pPr>
-      <w:bookmarkStart w:id="131" w:name="_Toc20214777"/>
-      <w:r>
-        <w:t>10.2 Abbildungsverzeichnis</w:t>
-      </w:r>
-      <w:bookmarkEnd w:id="131"/>
+      <w:bookmarkStart w:id="139" w:name="_Toc21009581"/>
+      <w:r>
+        <w:t>10.</w:t>
+      </w:r>
+      <w:r>
+        <w:t>1</w:t>
+      </w:r>
+      <w:r>
+        <w:t xml:space="preserve"> </w:t>
+      </w:r>
+      <w:r>
+        <w:tab/>
+      </w:r>
+      <w:r>
+        <w:t>Abbildungsverzeichnis</w:t>
+      </w:r>
+      <w:bookmarkEnd w:id="139"/>
     </w:p>
     <w:p>
       <w:pPr>
@@ -7655,7 +7686,7 @@
           <w:szCs w:val="40"/>
         </w:rPr>
       </w:pPr>
-      <w:hyperlink r:id="rId33" w:history="1">
+      <w:hyperlink r:id="rId34" w:history="1">
         <w:r>
           <w:rPr>
             <w:rStyle w:val="Hyperlink"/>
@@ -7681,7 +7712,7 @@
           <w:szCs w:val="40"/>
         </w:rPr>
       </w:pPr>
-      <w:hyperlink r:id="rId34" w:history="1">
+      <w:hyperlink r:id="rId35" w:history="1">
         <w:r>
           <w:rPr>
             <w:rStyle w:val="Hyperlink"/>
@@ -7698,146 +7729,194 @@
     </w:p>
     <w:p>
       <w:pPr>
+        <w:sectPr>
+          <w:headerReference w:type="first" r:id="rId36"/>
+          <w:pgSz w:w="11906" w:h="16838"/>
+          <w:pgMar w:top="1417" w:right="1417" w:bottom="1134" w:left="1417" w:header="709" w:footer="708" w:gutter="0"/>
+          <w:pgNumType w:start="1"/>
+          <w:cols w:space="708"/>
+          <w:docGrid w:linePitch="360"/>
+        </w:sectPr>
+      </w:pPr>
+    </w:p>
+    <w:p>
+      <w:pPr>
         <w:pStyle w:val="berschrift1"/>
       </w:pPr>
-      <w:bookmarkStart w:id="132" w:name="_Toc18437032"/>
-      <w:bookmarkStart w:id="133" w:name="_Toc18438672"/>
-      <w:bookmarkStart w:id="134" w:name="_Toc20214778"/>
+      <w:bookmarkStart w:id="140" w:name="_Toc20399304"/>
+      <w:bookmarkStart w:id="141" w:name="_Toc21009582"/>
       <w:r>
         <w:lastRenderedPageBreak/>
-        <w:t>1</w:t>
-      </w:r>
-      <w:r>
-        <w:t>1</w:t>
+        <w:t xml:space="preserve">11 </w:t>
       </w:r>
       <w:r>
         <w:tab/>
+      </w:r>
+      <w:r>
         <w:t>Anhang</w:t>
       </w:r>
-      <w:bookmarkEnd w:id="132"/>
-      <w:bookmarkEnd w:id="133"/>
-      <w:bookmarkEnd w:id="134"/>
+      <w:bookmarkEnd w:id="140"/>
+      <w:bookmarkEnd w:id="141"/>
     </w:p>
     <w:p>
       <w:pPr>
         <w:pStyle w:val="berschrift2"/>
       </w:pPr>
-      <w:bookmarkStart w:id="135" w:name="_Toc18438673"/>
-      <w:bookmarkStart w:id="136" w:name="_Toc20214779"/>
+      <w:bookmarkStart w:id="142" w:name="_Toc20399305"/>
+      <w:bookmarkStart w:id="143" w:name="_Toc21009583"/>
       <w:r>
         <w:t>11.1</w:t>
       </w:r>
       <w:r>
+        <w:t xml:space="preserve"> </w:t>
+      </w:r>
+      <w:r>
         <w:tab/>
       </w:r>
       <w:r>
-        <w:t xml:space="preserve"> </w:t>
-      </w:r>
-      <w:r>
         <w:t>Arbeitsprotokoll</w:t>
       </w:r>
-      <w:bookmarkEnd w:id="135"/>
-      <w:bookmarkEnd w:id="136"/>
-    </w:p>
-    <w:p>
-      <w:pPr>
-        <w:pStyle w:val="berschrift3"/>
-        <w:rPr>
-          <w:rFonts w:eastAsia="Times New Roman"/>
-          <w:lang w:val="de-CH"/>
-        </w:rPr>
-      </w:pPr>
-      <w:r>
-        <w:rPr>
-          <w:rFonts w:eastAsia="Times New Roman"/>
-          <w:lang w:val="de-CH"/>
-        </w:rPr>
-        <w:t>Dienstag</w:t>
-      </w:r>
-      <w:r>
-        <w:rPr>
-          <w:rFonts w:eastAsia="Times New Roman"/>
-          <w:lang w:val="de-CH"/>
-        </w:rPr>
-        <w:t>, 0</w:t>
-      </w:r>
-      <w:r>
-        <w:rPr>
-          <w:rFonts w:eastAsia="Times New Roman"/>
-          <w:lang w:val="de-CH"/>
-        </w:rPr>
-        <w:t>3</w:t>
-      </w:r>
-      <w:r>
-        <w:rPr>
-          <w:rFonts w:eastAsia="Times New Roman"/>
-          <w:lang w:val="de-CH"/>
-        </w:rPr>
-        <w:t>. September 2019</w:t>
-      </w:r>
+      <w:bookmarkEnd w:id="142"/>
+      <w:bookmarkEnd w:id="143"/>
     </w:p>
     <w:tbl>
       <w:tblPr>
+        <w:tblStyle w:val="Gitternetztabelle4Akzent2"/>
+        <w:tblpPr w:leftFromText="142" w:rightFromText="142" w:vertAnchor="text" w:horzAnchor="margin" w:tblpY="1"/>
         <w:tblW w:w="0" w:type="auto"/>
-        <w:tblBorders>
-          <w:top w:val="single" w:sz="4" w:space="0" w:color="auto"/>
-          <w:left w:val="single" w:sz="4" w:space="0" w:color="auto"/>
-          <w:bottom w:val="single" w:sz="4" w:space="0" w:color="auto"/>
-          <w:right w:val="single" w:sz="4" w:space="0" w:color="auto"/>
-          <w:insideH w:val="single" w:sz="4" w:space="0" w:color="auto"/>
-          <w:insideV w:val="single" w:sz="4" w:space="0" w:color="auto"/>
-        </w:tblBorders>
-        <w:tblCellMar>
-          <w:left w:w="0" w:type="dxa"/>
-          <w:right w:w="0" w:type="dxa"/>
-        </w:tblCellMar>
         <w:tblLook w:val="04A0" w:firstRow="1" w:lastRow="0" w:firstColumn="1" w:lastColumn="0" w:noHBand="0" w:noVBand="1"/>
       </w:tblPr>
       <w:tblGrid>
-        <w:gridCol w:w="2828"/>
-        <w:gridCol w:w="6224"/>
+        <w:gridCol w:w="2547"/>
+        <w:gridCol w:w="4252"/>
+        <w:gridCol w:w="3402"/>
+        <w:gridCol w:w="4076"/>
       </w:tblGrid>
       <w:tr>
+        <w:trPr>
+          <w:cnfStyle w:val="100000000000" w:firstRow="1" w:lastRow="0" w:firstColumn="0" w:lastColumn="0" w:oddVBand="0" w:evenVBand="0" w:oddHBand="0" w:evenHBand="0" w:firstRowFirstColumn="0" w:firstRowLastColumn="0" w:lastRowFirstColumn="0" w:lastRowLastColumn="0"/>
+        </w:trPr>
         <w:tc>
           <w:tcPr>
-            <w:tcW w:w="2828" w:type="dxa"/>
-            <w:tcMar>
-              <w:top w:w="0" w:type="dxa"/>
-              <w:left w:w="108" w:type="dxa"/>
-              <w:bottom w:w="0" w:type="dxa"/>
-              <w:right w:w="108" w:type="dxa"/>
-            </w:tcMar>
-            <w:hideMark/>
+            <w:cnfStyle w:val="001000000000" w:firstRow="0" w:lastRow="0" w:firstColumn="1" w:lastColumn="0" w:oddVBand="0" w:evenVBand="0" w:oddHBand="0" w:evenHBand="0" w:firstRowFirstColumn="0" w:firstRowLastColumn="0" w:lastRowFirstColumn="0" w:lastRowLastColumn="0"/>
+            <w:tcW w:w="2547" w:type="dxa"/>
           </w:tcPr>
           <w:p>
-            <w:pPr>
-              <w:spacing w:before="240"/>
-              <w:rPr>
-                <w:rFonts w:eastAsiaTheme="minorHAnsi"/>
-              </w:rPr>
-            </w:pPr>
             <w:r>
-              <w:t>Ausgeführte Arbeiten:</w:t>
+              <w:t>Datum</w:t>
             </w:r>
           </w:p>
         </w:tc>
         <w:tc>
           <w:tcPr>
-            <w:tcW w:w="6224" w:type="dxa"/>
-            <w:tcMar>
-              <w:top w:w="0" w:type="dxa"/>
-              <w:left w:w="108" w:type="dxa"/>
-              <w:bottom w:w="0" w:type="dxa"/>
-              <w:right w:w="108" w:type="dxa"/>
-            </w:tcMar>
-            <w:hideMark/>
+            <w:tcW w:w="4252" w:type="dxa"/>
           </w:tcPr>
           <w:p>
             <w:pPr>
-              <w:spacing w:line="252" w:lineRule="auto"/>
+              <w:cnfStyle w:val="100000000000" w:firstRow="1" w:lastRow="0" w:firstColumn="0" w:lastColumn="0" w:oddVBand="0" w:evenVBand="0" w:oddHBand="0" w:evenHBand="0" w:firstRowFirstColumn="0" w:firstRowLastColumn="0" w:lastRowFirstColumn="0" w:lastRowLastColumn="0"/>
             </w:pPr>
             <w:r>
-              <w:t>Vorzeigung des Zeitplans und der Disposition an meinem Lehrer.</w:t>
+              <w:t>Aufgabe</w:t>
+            </w:r>
+          </w:p>
+        </w:tc>
+        <w:tc>
+          <w:tcPr>
+            <w:tcW w:w="3402" w:type="dxa"/>
+          </w:tcPr>
+          <w:p>
+            <w:pPr>
+              <w:cnfStyle w:val="100000000000" w:firstRow="1" w:lastRow="0" w:firstColumn="0" w:lastColumn="0" w:oddVBand="0" w:evenVBand="0" w:oddHBand="0" w:evenHBand="0" w:firstRowFirstColumn="0" w:firstRowLastColumn="0" w:lastRowFirstColumn="0" w:lastRowLastColumn="0"/>
+            </w:pPr>
+            <w:r>
+              <w:t>Probleme</w:t>
+            </w:r>
+          </w:p>
+        </w:tc>
+        <w:tc>
+          <w:tcPr>
+            <w:tcW w:w="4076" w:type="dxa"/>
+          </w:tcPr>
+          <w:p>
+            <w:pPr>
+              <w:cnfStyle w:val="100000000000" w:firstRow="1" w:lastRow="0" w:firstColumn="0" w:lastColumn="0" w:oddVBand="0" w:evenVBand="0" w:oddHBand="0" w:evenHBand="0" w:firstRowFirstColumn="0" w:firstRowLastColumn="0" w:lastRowFirstColumn="0" w:lastRowLastColumn="0"/>
+            </w:pPr>
+            <w:r>
+              <w:t>Kommentar</w:t>
+            </w:r>
+          </w:p>
+        </w:tc>
+      </w:tr>
+      <w:tr>
+        <w:trPr>
+          <w:cnfStyle w:val="000000100000" w:firstRow="0" w:lastRow="0" w:firstColumn="0" w:lastColumn="0" w:oddVBand="0" w:evenVBand="0" w:oddHBand="1" w:evenHBand="0" w:firstRowFirstColumn="0" w:firstRowLastColumn="0" w:lastRowFirstColumn="0" w:lastRowLastColumn="0"/>
+        </w:trPr>
+        <w:tc>
+          <w:tcPr>
+            <w:cnfStyle w:val="001000000000" w:firstRow="0" w:lastRow="0" w:firstColumn="1" w:lastColumn="0" w:oddVBand="0" w:evenVBand="0" w:oddHBand="0" w:evenHBand="0" w:firstRowFirstColumn="0" w:firstRowLastColumn="0" w:lastRowFirstColumn="0" w:lastRowLastColumn="0"/>
+            <w:tcW w:w="2547" w:type="dxa"/>
+          </w:tcPr>
+          <w:p>
+            <w:pPr>
+              <w:pStyle w:val="berschrift3"/>
+              <w:outlineLvl w:val="2"/>
+              <w:rPr>
+                <w:rFonts w:eastAsia="Times New Roman"/>
+                <w:sz w:val="24"/>
+                <w:szCs w:val="24"/>
+                <w:lang w:val="de-CH"/>
+              </w:rPr>
+            </w:pPr>
+            <w:r>
+              <w:rPr>
+                <w:rFonts w:eastAsia="Times New Roman"/>
+                <w:sz w:val="24"/>
+                <w:szCs w:val="24"/>
+                <w:lang w:val="de-CH"/>
+              </w:rPr>
+              <w:t>03. September 2019</w:t>
+            </w:r>
+          </w:p>
+        </w:tc>
+        <w:tc>
+          <w:tcPr>
+            <w:tcW w:w="4252" w:type="dxa"/>
+          </w:tcPr>
+          <w:p>
+            <w:pPr>
+              <w:cnfStyle w:val="000000100000" w:firstRow="0" w:lastRow="0" w:firstColumn="0" w:lastColumn="0" w:oddVBand="0" w:evenVBand="0" w:oddHBand="1" w:evenHBand="0" w:firstRowFirstColumn="0" w:firstRowLastColumn="0" w:lastRowFirstColumn="0" w:lastRowLastColumn="0"/>
+            </w:pPr>
+            <w:r>
+              <w:t>Abgabe</w:t>
+            </w:r>
+            <w:r>
+              <w:t xml:space="preserve"> des Zeitplans und der Disposition an meinem Lehrer.</w:t>
+            </w:r>
+          </w:p>
+        </w:tc>
+        <w:tc>
+          <w:tcPr>
+            <w:tcW w:w="3402" w:type="dxa"/>
+          </w:tcPr>
+          <w:p>
+            <w:pPr>
+              <w:cnfStyle w:val="000000100000" w:firstRow="0" w:lastRow="0" w:firstColumn="0" w:lastColumn="0" w:oddVBand="0" w:evenVBand="0" w:oddHBand="1" w:evenHBand="0" w:firstRowFirstColumn="0" w:firstRowLastColumn="0" w:lastRowFirstColumn="0" w:lastRowLastColumn="0"/>
+            </w:pPr>
+            <w:r>
+              <w:t>Keine Probleme.</w:t>
+            </w:r>
+          </w:p>
+        </w:tc>
+        <w:tc>
+          <w:tcPr>
+            <w:tcW w:w="4076" w:type="dxa"/>
+          </w:tcPr>
+          <w:p>
+            <w:pPr>
+              <w:cnfStyle w:val="000000100000" w:firstRow="0" w:lastRow="0" w:firstColumn="0" w:lastColumn="0" w:oddVBand="0" w:evenVBand="0" w:oddHBand="1" w:evenHBand="0" w:firstRowFirstColumn="0" w:firstRowLastColumn="0" w:lastRowFirstColumn="0" w:lastRowLastColumn="0"/>
+            </w:pPr>
+            <w:r>
+              <w:t>Zeitplan und Disposition wurden vom Lehrer angenommen.</w:t>
             </w:r>
           </w:p>
         </w:tc>
@@ -7845,45 +7924,156 @@
       <w:tr>
         <w:tc>
           <w:tcPr>
-            <w:tcW w:w="2828" w:type="dxa"/>
-            <w:tcMar>
-              <w:top w:w="0" w:type="dxa"/>
-              <w:left w:w="108" w:type="dxa"/>
-              <w:bottom w:w="0" w:type="dxa"/>
-              <w:right w:w="108" w:type="dxa"/>
-            </w:tcMar>
-            <w:hideMark/>
+            <w:cnfStyle w:val="001000000000" w:firstRow="0" w:lastRow="0" w:firstColumn="1" w:lastColumn="0" w:oddVBand="0" w:evenVBand="0" w:oddHBand="0" w:evenHBand="0" w:firstRowFirstColumn="0" w:firstRowLastColumn="0" w:lastRowFirstColumn="0" w:lastRowLastColumn="0"/>
+            <w:tcW w:w="2547" w:type="dxa"/>
           </w:tcPr>
           <w:p>
             <w:pPr>
-              <w:spacing w:before="240"/>
+              <w:pStyle w:val="berschrift3"/>
+              <w:outlineLvl w:val="2"/>
+              <w:rPr>
+                <w:rFonts w:eastAsia="Times New Roman"/>
+                <w:sz w:val="24"/>
+                <w:szCs w:val="24"/>
+                <w:lang w:val="de-CH"/>
+              </w:rPr>
             </w:pPr>
             <w:r>
-              <w:t>Ungeplanten Arbeiten</w:t>
+              <w:rPr>
+                <w:rFonts w:eastAsia="Times New Roman"/>
+                <w:sz w:val="24"/>
+                <w:szCs w:val="24"/>
+                <w:lang w:val="de-CH"/>
+              </w:rPr>
+              <w:t>0</w:t>
+            </w:r>
+            <w:r>
+              <w:rPr>
+                <w:rFonts w:eastAsia="Times New Roman"/>
+                <w:sz w:val="24"/>
+                <w:szCs w:val="24"/>
+                <w:lang w:val="de-CH"/>
+              </w:rPr>
+              <w:t>4</w:t>
+            </w:r>
+            <w:r>
+              <w:rPr>
+                <w:rFonts w:eastAsia="Times New Roman"/>
+                <w:sz w:val="24"/>
+                <w:szCs w:val="24"/>
+                <w:lang w:val="de-CH"/>
+              </w:rPr>
+              <w:t>. September 2019</w:t>
             </w:r>
           </w:p>
-          <w:p/>
         </w:tc>
         <w:tc>
           <w:tcPr>
-            <w:tcW w:w="6224" w:type="dxa"/>
-            <w:tcMar>
-              <w:top w:w="0" w:type="dxa"/>
-              <w:left w:w="108" w:type="dxa"/>
-              <w:bottom w:w="0" w:type="dxa"/>
-              <w:right w:w="108" w:type="dxa"/>
-            </w:tcMar>
-            <w:hideMark/>
+            <w:tcW w:w="4252" w:type="dxa"/>
           </w:tcPr>
           <w:p>
             <w:pPr>
-              <w:spacing w:line="252" w:lineRule="auto"/>
+              <w:cnfStyle w:val="000000000000" w:firstRow="0" w:lastRow="0" w:firstColumn="0" w:lastColumn="0" w:oddVBand="0" w:evenVBand="0" w:oddHBand="0" w:evenHBand="0" w:firstRowFirstColumn="0" w:firstRowLastColumn="0" w:lastRowFirstColumn="0" w:lastRowLastColumn="0"/>
             </w:pPr>
             <w:r>
-              <w:t>Keine ungeplanten Arbeiten erledigt</w:t>
+              <w:t xml:space="preserve">Theme der Dokumentation gestalten. </w:t>
             </w:r>
+          </w:p>
+        </w:tc>
+        <w:tc>
+          <w:tcPr>
+            <w:tcW w:w="3402" w:type="dxa"/>
+          </w:tcPr>
+          <w:p>
+            <w:pPr>
+              <w:cnfStyle w:val="000000000000" w:firstRow="0" w:lastRow="0" w:firstColumn="0" w:lastColumn="0" w:oddVBand="0" w:evenVBand="0" w:oddHBand="0" w:evenHBand="0" w:firstRowFirstColumn="0" w:firstRowLastColumn="0" w:lastRowFirstColumn="0" w:lastRowLastColumn="0"/>
+            </w:pPr>
             <w:r>
-              <w:t>.</w:t>
+              <w:t>Titelbild richtig positionieren.</w:t>
+            </w:r>
+          </w:p>
+        </w:tc>
+        <w:tc>
+          <w:tcPr>
+            <w:tcW w:w="4076" w:type="dxa"/>
+          </w:tcPr>
+          <w:p>
+            <w:pPr>
+              <w:cnfStyle w:val="000000000000" w:firstRow="0" w:lastRow="0" w:firstColumn="0" w:lastColumn="0" w:oddVBand="0" w:evenVBand="0" w:oddHBand="0" w:evenHBand="0" w:firstRowFirstColumn="0" w:firstRowLastColumn="0" w:lastRowFirstColumn="0" w:lastRowLastColumn="0"/>
+            </w:pPr>
+            <w:r>
+              <w:t>Ich konnte alles so umsetzten wie ich es mir vorgestellt hatte.</w:t>
+            </w:r>
+          </w:p>
+        </w:tc>
+      </w:tr>
+      <w:tr>
+        <w:trPr>
+          <w:cnfStyle w:val="000000100000" w:firstRow="0" w:lastRow="0" w:firstColumn="0" w:lastColumn="0" w:oddVBand="0" w:evenVBand="0" w:oddHBand="1" w:evenHBand="0" w:firstRowFirstColumn="0" w:firstRowLastColumn="0" w:lastRowFirstColumn="0" w:lastRowLastColumn="0"/>
+        </w:trPr>
+        <w:tc>
+          <w:tcPr>
+            <w:cnfStyle w:val="001000000000" w:firstRow="0" w:lastRow="0" w:firstColumn="1" w:lastColumn="0" w:oddVBand="0" w:evenVBand="0" w:oddHBand="0" w:evenHBand="0" w:firstRowFirstColumn="0" w:firstRowLastColumn="0" w:lastRowFirstColumn="0" w:lastRowLastColumn="0"/>
+            <w:tcW w:w="2547" w:type="dxa"/>
+          </w:tcPr>
+          <w:p>
+            <w:pPr>
+              <w:pStyle w:val="berschrift3"/>
+              <w:outlineLvl w:val="2"/>
+              <w:rPr>
+                <w:rFonts w:eastAsia="Times New Roman"/>
+                <w:sz w:val="24"/>
+                <w:szCs w:val="24"/>
+                <w:lang w:val="de-CH"/>
+              </w:rPr>
+            </w:pPr>
+            <w:r>
+              <w:rPr>
+                <w:rFonts w:eastAsia="Times New Roman"/>
+                <w:sz w:val="24"/>
+                <w:szCs w:val="24"/>
+                <w:lang w:val="de-CH"/>
+              </w:rPr>
+              <w:t>05. September 2019</w:t>
+            </w:r>
+          </w:p>
+        </w:tc>
+        <w:tc>
+          <w:tcPr>
+            <w:tcW w:w="4252" w:type="dxa"/>
+          </w:tcPr>
+          <w:p>
+            <w:pPr>
+              <w:cnfStyle w:val="000000100000" w:firstRow="0" w:lastRow="0" w:firstColumn="0" w:lastColumn="0" w:oddVBand="0" w:evenVBand="0" w:oddHBand="1" w:evenHBand="0" w:firstRowFirstColumn="0" w:firstRowLastColumn="0" w:lastRowFirstColumn="0" w:lastRowLastColumn="0"/>
+            </w:pPr>
+            <w:r>
+              <w:t>Abstimmungen heraussuchen und Interviewfragen zusammenstellen.</w:t>
+            </w:r>
+          </w:p>
+        </w:tc>
+        <w:tc>
+          <w:tcPr>
+            <w:tcW w:w="3402" w:type="dxa"/>
+          </w:tcPr>
+          <w:p>
+            <w:pPr>
+              <w:cnfStyle w:val="000000100000" w:firstRow="0" w:lastRow="0" w:firstColumn="0" w:lastColumn="0" w:oddVBand="0" w:evenVBand="0" w:oddHBand="1" w:evenHBand="0" w:firstRowFirstColumn="0" w:firstRowLastColumn="0" w:lastRowFirstColumn="0" w:lastRowLastColumn="0"/>
+            </w:pPr>
+            <w:r>
+              <w:t>Die richtigen Interviewfragen zusammenzustellen war schwerer als erwartet.</w:t>
+            </w:r>
+          </w:p>
+        </w:tc>
+        <w:tc>
+          <w:tcPr>
+            <w:tcW w:w="4076" w:type="dxa"/>
+          </w:tcPr>
+          <w:p>
+            <w:pPr>
+              <w:cnfStyle w:val="000000100000" w:firstRow="0" w:lastRow="0" w:firstColumn="0" w:lastColumn="0" w:oddVBand="0" w:evenVBand="0" w:oddHBand="1" w:evenHBand="0" w:firstRowFirstColumn="0" w:firstRowLastColumn="0" w:lastRowFirstColumn="0" w:lastRowLastColumn="0"/>
+            </w:pPr>
+            <w:r>
+              <w:t>Ich konnte die Abstimmungen, die ich behandeln möchte, heraussuchen. Die Interviewfragen sind auch bereit.</w:t>
             </w:r>
           </w:p>
         </w:tc>
@@ -7891,56 +8081,156 @@
       <w:tr>
         <w:tc>
           <w:tcPr>
-            <w:tcW w:w="2828" w:type="dxa"/>
-            <w:tcMar>
-              <w:top w:w="0" w:type="dxa"/>
-              <w:left w:w="108" w:type="dxa"/>
-              <w:bottom w:w="0" w:type="dxa"/>
-              <w:right w:w="108" w:type="dxa"/>
-            </w:tcMar>
-            <w:hideMark/>
+            <w:cnfStyle w:val="001000000000" w:firstRow="0" w:lastRow="0" w:firstColumn="1" w:lastColumn="0" w:oddVBand="0" w:evenVBand="0" w:oddHBand="0" w:evenHBand="0" w:firstRowFirstColumn="0" w:firstRowLastColumn="0" w:lastRowFirstColumn="0" w:lastRowLastColumn="0"/>
+            <w:tcW w:w="2547" w:type="dxa"/>
           </w:tcPr>
           <w:p>
             <w:pPr>
-              <w:spacing w:before="240"/>
+              <w:pStyle w:val="berschrift3"/>
+              <w:outlineLvl w:val="2"/>
               <w:rPr>
-                <w:lang w:val="fr-CH"/>
+                <w:rFonts w:eastAsia="Times New Roman"/>
+                <w:sz w:val="24"/>
+                <w:szCs w:val="24"/>
+                <w:lang w:val="de-CH"/>
               </w:rPr>
             </w:pPr>
             <w:r>
-              <w:t>Erreichte Ziele:</w:t>
+              <w:rPr>
+                <w:rFonts w:eastAsia="Times New Roman"/>
+                <w:sz w:val="24"/>
+                <w:szCs w:val="24"/>
+                <w:lang w:val="de-CH"/>
+              </w:rPr>
+              <w:t>10</w:t>
+            </w:r>
+            <w:r>
+              <w:rPr>
+                <w:rFonts w:eastAsia="Times New Roman"/>
+                <w:sz w:val="24"/>
+                <w:szCs w:val="24"/>
+                <w:lang w:val="de-CH"/>
+              </w:rPr>
+              <w:t>. September 2019</w:t>
             </w:r>
           </w:p>
         </w:tc>
         <w:tc>
           <w:tcPr>
-            <w:tcW w:w="6224" w:type="dxa"/>
-            <w:tcMar>
-              <w:top w:w="0" w:type="dxa"/>
-              <w:left w:w="108" w:type="dxa"/>
-              <w:bottom w:w="0" w:type="dxa"/>
-              <w:right w:w="108" w:type="dxa"/>
-            </w:tcMar>
-            <w:hideMark/>
+            <w:tcW w:w="4252" w:type="dxa"/>
           </w:tcPr>
           <w:p>
             <w:pPr>
-              <w:spacing w:line="252" w:lineRule="auto"/>
+              <w:cnfStyle w:val="000000000000" w:firstRow="0" w:lastRow="0" w:firstColumn="0" w:lastColumn="0" w:oddVBand="0" w:evenVBand="0" w:oddHBand="0" w:evenHBand="0" w:firstRowFirstColumn="0" w:firstRowLastColumn="0" w:lastRowFirstColumn="0" w:lastRowLastColumn="0"/>
             </w:pPr>
             <w:r>
-              <w:t xml:space="preserve">Mein </w:t>
+              <w:t>Vorwort schreiben.</w:t>
+            </w:r>
+          </w:p>
+        </w:tc>
+        <w:tc>
+          <w:tcPr>
+            <w:tcW w:w="3402" w:type="dxa"/>
+          </w:tcPr>
+          <w:p>
+            <w:pPr>
+              <w:cnfStyle w:val="000000000000" w:firstRow="0" w:lastRow="0" w:firstColumn="0" w:lastColumn="0" w:oddVBand="0" w:evenVBand="0" w:oddHBand="0" w:evenHBand="0" w:firstRowFirstColumn="0" w:firstRowLastColumn="0" w:lastRowFirstColumn="0" w:lastRowLastColumn="0"/>
+            </w:pPr>
+            <w:r>
+              <w:t>Keine Probleme.</w:t>
+            </w:r>
+          </w:p>
+        </w:tc>
+        <w:tc>
+          <w:tcPr>
+            <w:tcW w:w="4076" w:type="dxa"/>
+          </w:tcPr>
+          <w:p>
+            <w:pPr>
+              <w:cnfStyle w:val="000000000000" w:firstRow="0" w:lastRow="0" w:firstColumn="0" w:lastColumn="0" w:oddVBand="0" w:evenVBand="0" w:oddHBand="0" w:evenHBand="0" w:firstRowFirstColumn="0" w:firstRowLastColumn="0" w:lastRowFirstColumn="0" w:lastRowLastColumn="0"/>
+            </w:pPr>
+            <w:r>
+              <w:t>Ich konnte das Vorwort schreiben, muss es aber noch korrigieren (Grammatikfehler).</w:t>
+            </w:r>
+          </w:p>
+        </w:tc>
+      </w:tr>
+      <w:tr>
+        <w:trPr>
+          <w:cnfStyle w:val="000000100000" w:firstRow="0" w:lastRow="0" w:firstColumn="0" w:lastColumn="0" w:oddVBand="0" w:evenVBand="0" w:oddHBand="1" w:evenHBand="0" w:firstRowFirstColumn="0" w:firstRowLastColumn="0" w:lastRowFirstColumn="0" w:lastRowLastColumn="0"/>
+        </w:trPr>
+        <w:tc>
+          <w:tcPr>
+            <w:cnfStyle w:val="001000000000" w:firstRow="0" w:lastRow="0" w:firstColumn="1" w:lastColumn="0" w:oddVBand="0" w:evenVBand="0" w:oddHBand="0" w:evenHBand="0" w:firstRowFirstColumn="0" w:firstRowLastColumn="0" w:lastRowFirstColumn="0" w:lastRowLastColumn="0"/>
+            <w:tcW w:w="2547" w:type="dxa"/>
+          </w:tcPr>
+          <w:p>
+            <w:pPr>
+              <w:pStyle w:val="berschrift3"/>
+              <w:outlineLvl w:val="2"/>
+              <w:rPr>
+                <w:rFonts w:eastAsia="Times New Roman"/>
+                <w:sz w:val="24"/>
+                <w:szCs w:val="24"/>
+                <w:lang w:val="de-CH"/>
+              </w:rPr>
+            </w:pPr>
+            <w:r>
+              <w:rPr>
+                <w:rFonts w:eastAsia="Times New Roman"/>
+                <w:sz w:val="24"/>
+                <w:szCs w:val="24"/>
+                <w:lang w:val="de-CH"/>
+              </w:rPr>
+              <w:t>11.</w:t>
             </w:r>
             <w:r>
-              <w:t>Ziel,</w:t>
+              <w:rPr>
+                <w:rFonts w:eastAsia="Times New Roman"/>
+                <w:sz w:val="24"/>
+                <w:szCs w:val="24"/>
+                <w:lang w:val="de-CH"/>
+              </w:rPr>
+              <w:t xml:space="preserve"> September 2019</w:t>
             </w:r>
+          </w:p>
+        </w:tc>
+        <w:tc>
+          <w:tcPr>
+            <w:tcW w:w="4252" w:type="dxa"/>
+          </w:tcPr>
+          <w:p>
+            <w:pPr>
+              <w:cnfStyle w:val="000000100000" w:firstRow="0" w:lastRow="0" w:firstColumn="0" w:lastColumn="0" w:oddVBand="0" w:evenVBand="0" w:oddHBand="1" w:evenHBand="0" w:firstRowFirstColumn="0" w:firstRowLastColumn="0" w:lastRowFirstColumn="0" w:lastRowLastColumn="0"/>
+            </w:pPr>
             <w:r>
-              <w:t xml:space="preserve"> da</w:t>
+              <w:t>Vorwort korrigieren und Einleitung schreiben.</w:t>
             </w:r>
+          </w:p>
+        </w:tc>
+        <w:tc>
+          <w:tcPr>
+            <w:tcW w:w="3402" w:type="dxa"/>
+          </w:tcPr>
+          <w:p>
+            <w:pPr>
+              <w:cnfStyle w:val="000000100000" w:firstRow="0" w:lastRow="0" w:firstColumn="0" w:lastColumn="0" w:oddVBand="0" w:evenVBand="0" w:oddHBand="1" w:evenHBand="0" w:firstRowFirstColumn="0" w:firstRowLastColumn="0" w:lastRowFirstColumn="0" w:lastRowLastColumn="0"/>
+            </w:pPr>
             <w:r>
-              <w:t>s</w:t>
+              <w:t>Fehler in der Grammatik des Vorwortes finden.</w:t>
             </w:r>
+          </w:p>
+        </w:tc>
+        <w:tc>
+          <w:tcPr>
+            <w:tcW w:w="4076" w:type="dxa"/>
+          </w:tcPr>
+          <w:p>
+            <w:pPr>
+              <w:cnfStyle w:val="000000100000" w:firstRow="0" w:lastRow="0" w:firstColumn="0" w:lastColumn="0" w:oddVBand="0" w:evenVBand="0" w:oddHBand="1" w:evenHBand="0" w:firstRowFirstColumn="0" w:firstRowLastColumn="0" w:lastRowFirstColumn="0" w:lastRowLastColumn="0"/>
+            </w:pPr>
             <w:r>
-              <w:t>s ich mein Projekt diese Woche starten zu können habe ich erfolgreich erreicht.</w:t>
+              <w:t>Ich konnte die Einleitung schreiben, werde diese noch korrigieren müssen. Das Vorwort wurde fertiggestellt.</w:t>
             </w:r>
           </w:p>
         </w:tc>
@@ -7948,45 +8238,184 @@
       <w:tr>
         <w:tc>
           <w:tcPr>
-            <w:tcW w:w="2828" w:type="dxa"/>
-            <w:tcMar>
-              <w:top w:w="0" w:type="dxa"/>
-              <w:left w:w="108" w:type="dxa"/>
-              <w:bottom w:w="0" w:type="dxa"/>
-              <w:right w:w="108" w:type="dxa"/>
-            </w:tcMar>
-            <w:hideMark/>
+            <w:cnfStyle w:val="001000000000" w:firstRow="0" w:lastRow="0" w:firstColumn="1" w:lastColumn="0" w:oddVBand="0" w:evenVBand="0" w:oddHBand="0" w:evenHBand="0" w:firstRowFirstColumn="0" w:firstRowLastColumn="0" w:lastRowFirstColumn="0" w:lastRowLastColumn="0"/>
+            <w:tcW w:w="2547" w:type="dxa"/>
           </w:tcPr>
           <w:p>
             <w:pPr>
-              <w:spacing w:before="240"/>
+              <w:pStyle w:val="berschrift3"/>
+              <w:outlineLvl w:val="2"/>
+              <w:rPr>
+                <w:rFonts w:eastAsia="Times New Roman"/>
+                <w:sz w:val="24"/>
+                <w:szCs w:val="24"/>
+                <w:lang w:val="de-CH"/>
+              </w:rPr>
             </w:pPr>
             <w:r>
-              <w:t>Vergleich mit Zeitplan:</w:t>
+              <w:rPr>
+                <w:rFonts w:eastAsia="Times New Roman"/>
+                <w:sz w:val="24"/>
+                <w:szCs w:val="24"/>
+                <w:lang w:val="de-CH"/>
+              </w:rPr>
+              <w:lastRenderedPageBreak/>
+              <w:t>12.</w:t>
+            </w:r>
+            <w:r>
+              <w:rPr>
+                <w:rFonts w:eastAsia="Times New Roman"/>
+                <w:sz w:val="24"/>
+                <w:szCs w:val="24"/>
+                <w:lang w:val="de-CH"/>
+              </w:rPr>
+              <w:t xml:space="preserve"> September 2019</w:t>
             </w:r>
           </w:p>
         </w:tc>
         <w:tc>
           <w:tcPr>
-            <w:tcW w:w="6224" w:type="dxa"/>
-            <w:tcMar>
-              <w:top w:w="0" w:type="dxa"/>
-              <w:left w:w="108" w:type="dxa"/>
-              <w:bottom w:w="0" w:type="dxa"/>
-              <w:right w:w="108" w:type="dxa"/>
-            </w:tcMar>
-            <w:hideMark/>
+            <w:tcW w:w="4252" w:type="dxa"/>
           </w:tcPr>
           <w:p>
             <w:pPr>
-              <w:keepNext/>
-              <w:spacing w:line="252" w:lineRule="auto"/>
+              <w:cnfStyle w:val="000000000000" w:firstRow="0" w:lastRow="0" w:firstColumn="0" w:lastColumn="0" w:oddVBand="0" w:evenVBand="0" w:oddHBand="0" w:evenHBand="0" w:firstRowFirstColumn="0" w:firstRowLastColumn="0" w:lastRowFirstColumn="0" w:lastRowLastColumn="0"/>
+            </w:pPr>
+            <w:r>
+              <w:t>Über die erste Abstimmung (6 Wochen Ferien für alle) recherchieren und diese dokumentieren.</w:t>
+            </w:r>
+            <w:r>
+              <w:t xml:space="preserve"> Interviewfragen verschicken.</w:t>
+            </w:r>
+          </w:p>
+        </w:tc>
+        <w:tc>
+          <w:tcPr>
+            <w:tcW w:w="3402" w:type="dxa"/>
+          </w:tcPr>
+          <w:p>
+            <w:pPr>
+              <w:cnfStyle w:val="000000000000" w:firstRow="0" w:lastRow="0" w:firstColumn="0" w:lastColumn="0" w:oddVBand="0" w:evenVBand="0" w:oddHBand="0" w:evenHBand="0" w:firstRowFirstColumn="0" w:firstRowLastColumn="0" w:lastRowFirstColumn="0" w:lastRowLastColumn="0"/>
+            </w:pPr>
+            <w:r>
+              <w:t>Genug spannende Informationen über die Abstimmung zu sammeln, da sie ziemlich klein ist.</w:t>
+            </w:r>
+          </w:p>
+        </w:tc>
+        <w:tc>
+          <w:tcPr>
+            <w:tcW w:w="4076" w:type="dxa"/>
+          </w:tcPr>
+          <w:p>
+            <w:pPr>
+              <w:cnfStyle w:val="000000000000" w:firstRow="0" w:lastRow="0" w:firstColumn="0" w:lastColumn="0" w:oddVBand="0" w:evenVBand="0" w:oddHBand="0" w:evenHBand="0" w:firstRowFirstColumn="0" w:firstRowLastColumn="0" w:lastRowFirstColumn="0" w:lastRowLastColumn="0"/>
+            </w:pPr>
+            <w:r>
+              <w:t>Ich habe diese Abstimmung erfolgreich dokumentiert, muss diese aber noch auf Grammatikfehler korrigieren.</w:t>
+            </w:r>
+            <w:r>
+              <w:t xml:space="preserve"> Interviewfragen wurden verschickt.</w:t>
+            </w:r>
+          </w:p>
+        </w:tc>
+      </w:tr>
+      <w:tr>
+        <w:trPr>
+          <w:cnfStyle w:val="000000100000" w:firstRow="0" w:lastRow="0" w:firstColumn="0" w:lastColumn="0" w:oddVBand="0" w:evenVBand="0" w:oddHBand="1" w:evenHBand="0" w:firstRowFirstColumn="0" w:firstRowLastColumn="0" w:lastRowFirstColumn="0" w:lastRowLastColumn="0"/>
+        </w:trPr>
+        <w:tc>
+          <w:tcPr>
+            <w:cnfStyle w:val="001000000000" w:firstRow="0" w:lastRow="0" w:firstColumn="1" w:lastColumn="0" w:oddVBand="0" w:evenVBand="0" w:oddHBand="0" w:evenHBand="0" w:firstRowFirstColumn="0" w:firstRowLastColumn="0" w:lastRowFirstColumn="0" w:lastRowLastColumn="0"/>
+            <w:tcW w:w="2547" w:type="dxa"/>
+          </w:tcPr>
+          <w:p>
+            <w:pPr>
+              <w:pStyle w:val="berschrift3"/>
+              <w:outlineLvl w:val="2"/>
               <w:rPr>
-                <w:lang w:val="fr-CH"/>
+                <w:rFonts w:eastAsia="Times New Roman"/>
+                <w:sz w:val="24"/>
+                <w:szCs w:val="24"/>
+                <w:lang w:val="de-CH"/>
               </w:rPr>
             </w:pPr>
             <w:r>
-              <w:t>Momentan bin ich in meiner Zeitplanung.</w:t>
+              <w:rPr>
+                <w:rFonts w:eastAsia="Times New Roman"/>
+                <w:sz w:val="24"/>
+                <w:szCs w:val="24"/>
+                <w:lang w:val="de-CH"/>
+              </w:rPr>
+              <w:t>17.</w:t>
+            </w:r>
+            <w:r>
+              <w:rPr>
+                <w:rFonts w:eastAsia="Times New Roman"/>
+                <w:sz w:val="24"/>
+                <w:szCs w:val="24"/>
+                <w:lang w:val="de-CH"/>
+              </w:rPr>
+              <w:t xml:space="preserve"> September 2019</w:t>
+            </w:r>
+          </w:p>
+        </w:tc>
+        <w:tc>
+          <w:tcPr>
+            <w:tcW w:w="4252" w:type="dxa"/>
+          </w:tcPr>
+          <w:p>
+            <w:pPr>
+              <w:cnfStyle w:val="000000100000" w:firstRow="0" w:lastRow="0" w:firstColumn="0" w:lastColumn="0" w:oddVBand="0" w:evenVBand="0" w:oddHBand="1" w:evenHBand="0" w:firstRowFirstColumn="0" w:firstRowLastColumn="0" w:lastRowFirstColumn="0" w:lastRowLastColumn="0"/>
+            </w:pPr>
+            <w:r>
+              <w:t>Über die z</w:t>
+            </w:r>
+            <w:r>
+              <w:t>weite Abstimmung recherchieren und die Einleitung korrigieren.</w:t>
+            </w:r>
+          </w:p>
+        </w:tc>
+        <w:tc>
+          <w:tcPr>
+            <w:tcW w:w="3402" w:type="dxa"/>
+          </w:tcPr>
+          <w:p>
+            <w:pPr>
+              <w:cnfStyle w:val="000000100000" w:firstRow="0" w:lastRow="0" w:firstColumn="0" w:lastColumn="0" w:oddVBand="0" w:evenVBand="0" w:oddHBand="1" w:evenHBand="0" w:firstRowFirstColumn="0" w:firstRowLastColumn="0" w:lastRowFirstColumn="0" w:lastRowLastColumn="0"/>
+            </w:pPr>
+            <w:r>
+              <w:t>Es gibt viel zu viele Informationen, dennoch muss ich das Kapitel kompakt halten.</w:t>
+            </w:r>
+          </w:p>
+        </w:tc>
+        <w:tc>
+          <w:tcPr>
+            <w:tcW w:w="4076" w:type="dxa"/>
+          </w:tcPr>
+          <w:p>
+            <w:pPr>
+              <w:cnfStyle w:val="000000100000" w:firstRow="0" w:lastRow="0" w:firstColumn="0" w:lastColumn="0" w:oddVBand="0" w:evenVBand="0" w:oddHBand="1" w:evenHBand="0" w:firstRowFirstColumn="0" w:firstRowLastColumn="0" w:lastRowFirstColumn="0" w:lastRowLastColumn="0"/>
+            </w:pPr>
+            <w:r>
+              <w:t xml:space="preserve">Ich konnte die zweite Abstimmung </w:t>
+            </w:r>
+            <w:r>
+              <w:t>recherchieren</w:t>
+            </w:r>
+            <w:r>
+              <w:t xml:space="preserve">, muss diese </w:t>
+            </w:r>
+            <w:r>
+              <w:t>aber</w:t>
+            </w:r>
+            <w:r>
+              <w:t xml:space="preserve"> noch </w:t>
+            </w:r>
+            <w:r>
+              <w:t>aufschreiben</w:t>
+            </w:r>
+            <w:r>
+              <w:t>. Einleitung wurde auf Grammatikfehler korrigiert.</w:t>
             </w:r>
           </w:p>
         </w:tc>
@@ -7994,349 +8423,345 @@
       <w:tr>
         <w:tc>
           <w:tcPr>
-            <w:tcW w:w="2828" w:type="dxa"/>
-            <w:tcMar>
-              <w:top w:w="0" w:type="dxa"/>
-              <w:left w:w="108" w:type="dxa"/>
-              <w:bottom w:w="0" w:type="dxa"/>
-              <w:right w:w="108" w:type="dxa"/>
-            </w:tcMar>
-            <w:hideMark/>
+            <w:cnfStyle w:val="001000000000" w:firstRow="0" w:lastRow="0" w:firstColumn="1" w:lastColumn="0" w:oddVBand="0" w:evenVBand="0" w:oddHBand="0" w:evenHBand="0" w:firstRowFirstColumn="0" w:firstRowLastColumn="0" w:lastRowFirstColumn="0" w:lastRowLastColumn="0"/>
+            <w:tcW w:w="2547" w:type="dxa"/>
           </w:tcPr>
           <w:p>
             <w:pPr>
-              <w:spacing w:before="240"/>
+              <w:pStyle w:val="berschrift3"/>
+              <w:outlineLvl w:val="2"/>
+              <w:rPr>
+                <w:rFonts w:eastAsia="Times New Roman"/>
+                <w:sz w:val="24"/>
+                <w:szCs w:val="24"/>
+                <w:lang w:val="de-CH"/>
+              </w:rPr>
             </w:pPr>
             <w:r>
-              <w:t>Persönliche Tagesreflexion</w:t>
+              <w:rPr>
+                <w:rFonts w:eastAsia="Times New Roman"/>
+                <w:sz w:val="24"/>
+                <w:szCs w:val="24"/>
+                <w:lang w:val="de-CH"/>
+              </w:rPr>
+              <w:t>20.</w:t>
+            </w:r>
+            <w:r>
+              <w:rPr>
+                <w:rFonts w:eastAsia="Times New Roman"/>
+                <w:sz w:val="24"/>
+                <w:szCs w:val="24"/>
+                <w:lang w:val="de-CH"/>
+              </w:rPr>
+              <w:t xml:space="preserve"> September 2019</w:t>
             </w:r>
           </w:p>
         </w:tc>
         <w:tc>
           <w:tcPr>
-            <w:tcW w:w="6224" w:type="dxa"/>
-            <w:tcMar>
-              <w:top w:w="0" w:type="dxa"/>
-              <w:left w:w="108" w:type="dxa"/>
-              <w:bottom w:w="0" w:type="dxa"/>
-              <w:right w:w="108" w:type="dxa"/>
-            </w:tcMar>
-            <w:hideMark/>
+            <w:tcW w:w="4252" w:type="dxa"/>
           </w:tcPr>
           <w:p>
             <w:pPr>
-              <w:keepNext/>
-              <w:spacing w:line="252" w:lineRule="auto"/>
-              <w:rPr>
-                <w:lang w:val="fr-CH"/>
-              </w:rPr>
+              <w:cnfStyle w:val="000000000000" w:firstRow="0" w:lastRow="0" w:firstColumn="0" w:lastColumn="0" w:oddVBand="0" w:evenVBand="0" w:oddHBand="0" w:evenHBand="0" w:firstRowFirstColumn="0" w:firstRowLastColumn="0" w:lastRowFirstColumn="0" w:lastRowLastColumn="0"/>
             </w:pPr>
             <w:r>
-              <w:t xml:space="preserve">Ich freue mich schon das Projekt </w:t>
+              <w:t>Die z</w:t>
             </w:r>
             <w:r>
-              <w:t>umzusetzen</w:t>
+              <w:t>weite Abstimmung schreiben</w:t>
             </w:r>
             <w:r>
               <w:t>.</w:t>
             </w:r>
           </w:p>
         </w:tc>
-      </w:tr>
-    </w:tbl>
-    <w:p>
-      <w:pPr>
-        <w:rPr>
-          <w:rFonts w:eastAsia="Times New Roman"/>
-          <w:lang w:val="de-CH"/>
-        </w:rPr>
-      </w:pPr>
-    </w:p>
-    <w:p>
-      <w:pPr>
-        <w:pStyle w:val="berschrift3"/>
-        <w:rPr>
-          <w:rFonts w:eastAsia="Times New Roman"/>
-          <w:lang w:val="de-CH"/>
-        </w:rPr>
-      </w:pPr>
-      <w:r>
-        <w:rPr>
-          <w:rFonts w:eastAsia="Times New Roman"/>
-          <w:lang w:val="de-CH"/>
-        </w:rPr>
-        <w:t>Mittwoch, 04. September 2019</w:t>
-      </w:r>
-    </w:p>
-    <w:tbl>
-      <w:tblPr>
-        <w:tblW w:w="0" w:type="auto"/>
-        <w:tblBorders>
-          <w:top w:val="single" w:sz="4" w:space="0" w:color="auto"/>
-          <w:left w:val="single" w:sz="4" w:space="0" w:color="auto"/>
-          <w:bottom w:val="single" w:sz="4" w:space="0" w:color="auto"/>
-          <w:right w:val="single" w:sz="4" w:space="0" w:color="auto"/>
-          <w:insideH w:val="single" w:sz="4" w:space="0" w:color="auto"/>
-          <w:insideV w:val="single" w:sz="4" w:space="0" w:color="auto"/>
-        </w:tblBorders>
-        <w:tblCellMar>
-          <w:left w:w="0" w:type="dxa"/>
-          <w:right w:w="0" w:type="dxa"/>
-        </w:tblCellMar>
-        <w:tblLook w:val="04A0" w:firstRow="1" w:lastRow="0" w:firstColumn="1" w:lastColumn="0" w:noHBand="0" w:noVBand="1"/>
-      </w:tblPr>
-      <w:tblGrid>
-        <w:gridCol w:w="2828"/>
-        <w:gridCol w:w="6224"/>
-      </w:tblGrid>
-      <w:tr>
         <w:tc>
           <w:tcPr>
-            <w:tcW w:w="2828" w:type="dxa"/>
-            <w:tcMar>
-              <w:top w:w="0" w:type="dxa"/>
-              <w:left w:w="108" w:type="dxa"/>
-              <w:bottom w:w="0" w:type="dxa"/>
-              <w:right w:w="108" w:type="dxa"/>
-            </w:tcMar>
-            <w:hideMark/>
+            <w:tcW w:w="3402" w:type="dxa"/>
           </w:tcPr>
           <w:p>
             <w:pPr>
-              <w:spacing w:before="240"/>
+              <w:cnfStyle w:val="000000000000" w:firstRow="0" w:lastRow="0" w:firstColumn="0" w:lastColumn="0" w:oddVBand="0" w:evenVBand="0" w:oddHBand="0" w:evenHBand="0" w:firstRowFirstColumn="0" w:firstRowLastColumn="0" w:lastRowFirstColumn="0" w:lastRowLastColumn="0"/>
               <w:rPr>
-                <w:rFonts w:eastAsiaTheme="minorHAnsi"/>
+                <w:lang w:val="de-CH"/>
               </w:rPr>
             </w:pPr>
             <w:r>
-              <w:t>Ausgeführte Arbeiten:</w:t>
+              <w:t>Die Quellenverzeichnisse nicht zu verwechseln.</w:t>
             </w:r>
           </w:p>
         </w:tc>
         <w:tc>
           <w:tcPr>
-            <w:tcW w:w="6224" w:type="dxa"/>
-            <w:tcMar>
-              <w:top w:w="0" w:type="dxa"/>
-              <w:left w:w="108" w:type="dxa"/>
-              <w:bottom w:w="0" w:type="dxa"/>
-              <w:right w:w="108" w:type="dxa"/>
-            </w:tcMar>
-            <w:hideMark/>
+            <w:tcW w:w="4076" w:type="dxa"/>
           </w:tcPr>
           <w:p>
             <w:pPr>
-              <w:spacing w:line="252" w:lineRule="auto"/>
+              <w:cnfStyle w:val="000000000000" w:firstRow="0" w:lastRow="0" w:firstColumn="0" w:lastColumn="0" w:oddVBand="0" w:evenVBand="0" w:oddHBand="0" w:evenHBand="0" w:firstRowFirstColumn="0" w:firstRowLastColumn="0" w:lastRowFirstColumn="0" w:lastRowLastColumn="0"/>
+            </w:pPr>
+            <w:r>
+              <w:t>Ich konnte die zweite Abstimmung dokumentieren, muss diese nur noch auf Grammatikfehler korrigieren. Vorbereitung auf Meilenstein abgeschlossen.</w:t>
+            </w:r>
+          </w:p>
+        </w:tc>
+      </w:tr>
+      <w:tr>
+        <w:trPr>
+          <w:cnfStyle w:val="000000100000" w:firstRow="0" w:lastRow="0" w:firstColumn="0" w:lastColumn="0" w:oddVBand="0" w:evenVBand="0" w:oddHBand="1" w:evenHBand="0" w:firstRowFirstColumn="0" w:firstRowLastColumn="0" w:lastRowFirstColumn="0" w:lastRowLastColumn="0"/>
+        </w:trPr>
+        <w:tc>
+          <w:tcPr>
+            <w:cnfStyle w:val="001000000000" w:firstRow="0" w:lastRow="0" w:firstColumn="1" w:lastColumn="0" w:oddVBand="0" w:evenVBand="0" w:oddHBand="0" w:evenHBand="0" w:firstRowFirstColumn="0" w:firstRowLastColumn="0" w:lastRowFirstColumn="0" w:lastRowLastColumn="0"/>
+            <w:tcW w:w="2547" w:type="dxa"/>
+          </w:tcPr>
+          <w:p>
+            <w:pPr>
+              <w:pStyle w:val="berschrift3"/>
+              <w:outlineLvl w:val="2"/>
               <w:rPr>
-                <w:rFonts w:asciiTheme="minorHAnsi" w:hAnsiTheme="minorHAnsi"/>
+                <w:rFonts w:eastAsia="Times New Roman"/>
+                <w:sz w:val="24"/>
+                <w:szCs w:val="24"/>
+                <w:lang w:val="de-CH"/>
               </w:rPr>
             </w:pPr>
             <w:r>
               <w:rPr>
-                <w:rFonts w:asciiTheme="minorHAnsi" w:hAnsiTheme="minorHAnsi"/>
+                <w:rFonts w:eastAsia="Times New Roman"/>
+                <w:sz w:val="24"/>
+                <w:szCs w:val="24"/>
+                <w:lang w:val="de-CH"/>
               </w:rPr>
-              <w:t>Dokumentation gliedern</w:t>
+              <w:t>22.</w:t>
             </w:r>
+            <w:r>
+              <w:rPr>
+                <w:rFonts w:eastAsia="Times New Roman"/>
+                <w:sz w:val="24"/>
+                <w:szCs w:val="24"/>
+                <w:lang w:val="de-CH"/>
+              </w:rPr>
+              <w:t xml:space="preserve"> September 2019</w:t>
+            </w:r>
+          </w:p>
+        </w:tc>
+        <w:tc>
+          <w:tcPr>
+            <w:tcW w:w="4252" w:type="dxa"/>
+          </w:tcPr>
+          <w:p>
+            <w:pPr>
+              <w:cnfStyle w:val="000000100000" w:firstRow="0" w:lastRow="0" w:firstColumn="0" w:lastColumn="0" w:oddVBand="0" w:evenVBand="0" w:oddHBand="1" w:evenHBand="0" w:firstRowFirstColumn="0" w:firstRowLastColumn="0" w:lastRowFirstColumn="0" w:lastRowLastColumn="0"/>
+            </w:pPr>
+            <w:r>
+              <w:t>Die zweite Abstimmung korrigieren.</w:t>
+            </w:r>
+          </w:p>
+        </w:tc>
+        <w:tc>
+          <w:tcPr>
+            <w:tcW w:w="3402" w:type="dxa"/>
+          </w:tcPr>
+          <w:p>
+            <w:pPr>
+              <w:cnfStyle w:val="000000100000" w:firstRow="0" w:lastRow="0" w:firstColumn="0" w:lastColumn="0" w:oddVBand="0" w:evenVBand="0" w:oddHBand="1" w:evenHBand="0" w:firstRowFirstColumn="0" w:firstRowLastColumn="0" w:lastRowFirstColumn="0" w:lastRowLastColumn="0"/>
+            </w:pPr>
+            <w:r>
+              <w:t>Die richtige Zeitform in den Sätzen zu verwenden hat mir Probleme bereitet.</w:t>
+            </w:r>
+          </w:p>
+        </w:tc>
+        <w:tc>
+          <w:tcPr>
+            <w:tcW w:w="4076" w:type="dxa"/>
+          </w:tcPr>
+          <w:p>
+            <w:pPr>
+              <w:cnfStyle w:val="000000100000" w:firstRow="0" w:lastRow="0" w:firstColumn="0" w:lastColumn="0" w:oddVBand="0" w:evenVBand="0" w:oddHBand="1" w:evenHBand="0" w:firstRowFirstColumn="0" w:firstRowLastColumn="0" w:lastRowFirstColumn="0" w:lastRowLastColumn="0"/>
+            </w:pPr>
+            <w:r>
+              <w:t>Ich habe die zweite Abstimmung erfolgreich korrigiert und somit abgeschlossen.</w:t>
+            </w:r>
+          </w:p>
+          <w:p>
+            <w:pPr>
+              <w:cnfStyle w:val="000000100000" w:firstRow="0" w:lastRow="0" w:firstColumn="0" w:lastColumn="0" w:oddVBand="0" w:evenVBand="0" w:oddHBand="1" w:evenHBand="0" w:firstRowFirstColumn="0" w:firstRowLastColumn="0" w:lastRowFirstColumn="0" w:lastRowLastColumn="0"/>
+              <w:rPr>
+                <w:lang w:val="de-CH"/>
+              </w:rPr>
+            </w:pPr>
+          </w:p>
+          <w:p>
+            <w:pPr>
+              <w:cnfStyle w:val="000000100000" w:firstRow="0" w:lastRow="0" w:firstColumn="0" w:lastColumn="0" w:oddVBand="0" w:evenVBand="0" w:oddHBand="1" w:evenHBand="0" w:firstRowFirstColumn="0" w:firstRowLastColumn="0" w:lastRowFirstColumn="0" w:lastRowLastColumn="0"/>
+              <w:rPr>
+                <w:lang w:val="de-CH"/>
+              </w:rPr>
+            </w:pPr>
           </w:p>
         </w:tc>
       </w:tr>
       <w:tr>
         <w:tc>
           <w:tcPr>
-            <w:tcW w:w="2828" w:type="dxa"/>
-            <w:tcMar>
-              <w:top w:w="0" w:type="dxa"/>
-              <w:left w:w="108" w:type="dxa"/>
-              <w:bottom w:w="0" w:type="dxa"/>
-              <w:right w:w="108" w:type="dxa"/>
-            </w:tcMar>
-            <w:hideMark/>
+            <w:cnfStyle w:val="001000000000" w:firstRow="0" w:lastRow="0" w:firstColumn="1" w:lastColumn="0" w:oddVBand="0" w:evenVBand="0" w:oddHBand="0" w:evenHBand="0" w:firstRowFirstColumn="0" w:firstRowLastColumn="0" w:lastRowFirstColumn="0" w:lastRowLastColumn="0"/>
+            <w:tcW w:w="2547" w:type="dxa"/>
           </w:tcPr>
           <w:p>
             <w:pPr>
-              <w:spacing w:before="240"/>
+              <w:pStyle w:val="berschrift3"/>
+              <w:outlineLvl w:val="2"/>
+              <w:rPr>
+                <w:rFonts w:eastAsia="Times New Roman"/>
+                <w:sz w:val="24"/>
+                <w:szCs w:val="24"/>
+                <w:lang w:val="de-CH"/>
+              </w:rPr>
             </w:pPr>
             <w:r>
-              <w:t>Ungeplanten Arbeiten</w:t>
+              <w:rPr>
+                <w:rFonts w:eastAsia="Times New Roman"/>
+                <w:sz w:val="24"/>
+                <w:szCs w:val="24"/>
+                <w:lang w:val="de-CH"/>
+              </w:rPr>
+              <w:lastRenderedPageBreak/>
+              <w:t>24.</w:t>
+            </w:r>
+            <w:r>
+              <w:rPr>
+                <w:rFonts w:eastAsia="Times New Roman"/>
+                <w:sz w:val="24"/>
+                <w:szCs w:val="24"/>
+                <w:lang w:val="de-CH"/>
+              </w:rPr>
+              <w:t xml:space="preserve"> September 2019</w:t>
             </w:r>
           </w:p>
-          <w:p/>
         </w:tc>
         <w:tc>
           <w:tcPr>
-            <w:tcW w:w="6224" w:type="dxa"/>
-            <w:tcMar>
-              <w:top w:w="0" w:type="dxa"/>
-              <w:left w:w="108" w:type="dxa"/>
-              <w:bottom w:w="0" w:type="dxa"/>
-              <w:right w:w="108" w:type="dxa"/>
-            </w:tcMar>
-            <w:hideMark/>
+            <w:tcW w:w="4252" w:type="dxa"/>
           </w:tcPr>
           <w:p>
             <w:pPr>
-              <w:spacing w:line="252" w:lineRule="auto"/>
+              <w:cnfStyle w:val="000000000000" w:firstRow="0" w:lastRow="0" w:firstColumn="0" w:lastColumn="0" w:oddVBand="0" w:evenVBand="0" w:oddHBand="0" w:evenHBand="0" w:firstRowFirstColumn="0" w:firstRowLastColumn="0" w:lastRowFirstColumn="0" w:lastRowLastColumn="0"/>
             </w:pPr>
             <w:r>
-              <w:t>Keine ungeplanten Arbeite</w:t>
+              <w:t>Besprechung mit Herr Brunner (1. Meilenstein)</w:t>
+            </w:r>
+          </w:p>
+        </w:tc>
+        <w:tc>
+          <w:tcPr>
+            <w:tcW w:w="3402" w:type="dxa"/>
+          </w:tcPr>
+          <w:p>
+            <w:pPr>
+              <w:cnfStyle w:val="000000000000" w:firstRow="0" w:lastRow="0" w:firstColumn="0" w:lastColumn="0" w:oddVBand="0" w:evenVBand="0" w:oddHBand="0" w:evenHBand="0" w:firstRowFirstColumn="0" w:firstRowLastColumn="0" w:lastRowFirstColumn="0" w:lastRowLastColumn="0"/>
+            </w:pPr>
+            <w:r>
+              <w:t>Keine Probleme gehabt.</w:t>
+            </w:r>
+          </w:p>
+        </w:tc>
+        <w:tc>
+          <w:tcPr>
+            <w:tcW w:w="4076" w:type="dxa"/>
+          </w:tcPr>
+          <w:p>
+            <w:pPr>
+              <w:cnfStyle w:val="000000000000" w:firstRow="0" w:lastRow="0" w:firstColumn="0" w:lastColumn="0" w:oddVBand="0" w:evenVBand="0" w:oddHBand="0" w:evenHBand="0" w:firstRowFirstColumn="0" w:firstRowLastColumn="0" w:lastRowFirstColumn="0" w:lastRowLastColumn="0"/>
+            </w:pPr>
+            <w:r>
+              <w:t>Ich habe mich mit Herr Brunner über die Dokumentation und Zeitplan unterhalten (</w:t>
             </w:r>
             <w:r>
-              <w:t>n</w:t>
+              <w:t>s</w:t>
             </w:r>
             <w:r>
-              <w:t>.</w:t>
+              <w:t xml:space="preserve">iehe Sitzungsprotokoll 24. September 2019). </w:t>
             </w:r>
           </w:p>
         </w:tc>
       </w:tr>
       <w:tr>
+        <w:trPr>
+          <w:cnfStyle w:val="000000100000" w:firstRow="0" w:lastRow="0" w:firstColumn="0" w:lastColumn="0" w:oddVBand="0" w:evenVBand="0" w:oddHBand="1" w:evenHBand="0" w:firstRowFirstColumn="0" w:firstRowLastColumn="0" w:lastRowFirstColumn="0" w:lastRowLastColumn="0"/>
+        </w:trPr>
         <w:tc>
           <w:tcPr>
-            <w:tcW w:w="2828" w:type="dxa"/>
-            <w:tcMar>
-              <w:top w:w="0" w:type="dxa"/>
-              <w:left w:w="108" w:type="dxa"/>
-              <w:bottom w:w="0" w:type="dxa"/>
-              <w:right w:w="108" w:type="dxa"/>
-            </w:tcMar>
-            <w:hideMark/>
+            <w:cnfStyle w:val="001000000000" w:firstRow="0" w:lastRow="0" w:firstColumn="1" w:lastColumn="0" w:oddVBand="0" w:evenVBand="0" w:oddHBand="0" w:evenHBand="0" w:firstRowFirstColumn="0" w:firstRowLastColumn="0" w:lastRowFirstColumn="0" w:lastRowLastColumn="0"/>
+            <w:tcW w:w="2547" w:type="dxa"/>
           </w:tcPr>
           <w:p>
             <w:pPr>
-              <w:spacing w:before="240"/>
+              <w:pStyle w:val="berschrift3"/>
+              <w:outlineLvl w:val="2"/>
               <w:rPr>
-                <w:lang w:val="fr-CH"/>
+                <w:rFonts w:eastAsia="Times New Roman"/>
+                <w:sz w:val="24"/>
+                <w:szCs w:val="24"/>
+                <w:lang w:val="de-CH"/>
               </w:rPr>
             </w:pPr>
             <w:r>
-              <w:t>Erreichte Ziele:</w:t>
+              <w:rPr>
+                <w:rFonts w:eastAsia="Times New Roman"/>
+                <w:sz w:val="24"/>
+                <w:szCs w:val="24"/>
+                <w:lang w:val="de-CH"/>
+              </w:rPr>
+              <w:t>26.</w:t>
+            </w:r>
+            <w:r>
+              <w:rPr>
+                <w:rFonts w:eastAsia="Times New Roman"/>
+                <w:sz w:val="24"/>
+                <w:szCs w:val="24"/>
+                <w:lang w:val="de-CH"/>
+              </w:rPr>
+              <w:t xml:space="preserve"> September 2019</w:t>
             </w:r>
           </w:p>
         </w:tc>
         <w:tc>
           <w:tcPr>
-            <w:tcW w:w="6224" w:type="dxa"/>
-            <w:tcMar>
-              <w:top w:w="0" w:type="dxa"/>
-              <w:left w:w="108" w:type="dxa"/>
-              <w:bottom w:w="0" w:type="dxa"/>
-              <w:right w:w="108" w:type="dxa"/>
-            </w:tcMar>
-            <w:hideMark/>
+            <w:tcW w:w="4252" w:type="dxa"/>
           </w:tcPr>
           <w:p>
             <w:pPr>
-              <w:spacing w:line="252" w:lineRule="auto"/>
+              <w:cnfStyle w:val="000000100000" w:firstRow="0" w:lastRow="0" w:firstColumn="0" w:lastColumn="0" w:oddVBand="0" w:evenVBand="0" w:oddHBand="1" w:evenHBand="0" w:firstRowFirstColumn="0" w:firstRowLastColumn="0" w:lastRowFirstColumn="0" w:lastRowLastColumn="0"/>
             </w:pPr>
             <w:r>
-              <w:t xml:space="preserve">Ich konnte das Theme der Dokumentation </w:t>
-            </w:r>
-            <w:r>
-              <w:t>genauso</w:t>
-            </w:r>
-            <w:r>
-              <w:t xml:space="preserve"> gestalten wie ich es wollte</w:t>
-            </w:r>
-            <w:r>
-              <w:t>.</w:t>
-            </w:r>
-          </w:p>
-        </w:tc>
-      </w:tr>
-      <w:tr>
-        <w:tc>
-          <w:tcPr>
-            <w:tcW w:w="2828" w:type="dxa"/>
-            <w:tcMar>
-              <w:top w:w="0" w:type="dxa"/>
-              <w:left w:w="108" w:type="dxa"/>
-              <w:bottom w:w="0" w:type="dxa"/>
-              <w:right w:w="108" w:type="dxa"/>
-            </w:tcMar>
-            <w:hideMark/>
-          </w:tcPr>
-          <w:p>
-            <w:pPr>
-              <w:spacing w:before="240"/>
-            </w:pPr>
-            <w:r>
-              <w:t>Vergleich mit Zeitplan:</w:t>
+              <w:t>Vorwort löschen und Einleitung anpassen. Arbeitsjournal abändern</w:t>
             </w:r>
           </w:p>
         </w:tc>
         <w:tc>
           <w:tcPr>
-            <w:tcW w:w="6224" w:type="dxa"/>
-            <w:tcMar>
-              <w:top w:w="0" w:type="dxa"/>
-              <w:left w:w="108" w:type="dxa"/>
-              <w:bottom w:w="0" w:type="dxa"/>
-              <w:right w:w="108" w:type="dxa"/>
-            </w:tcMar>
-            <w:hideMark/>
+            <w:tcW w:w="3402" w:type="dxa"/>
           </w:tcPr>
           <w:p>
             <w:pPr>
-              <w:keepNext/>
-              <w:spacing w:line="252" w:lineRule="auto"/>
-              <w:rPr>
-                <w:lang w:val="fr-CH"/>
-              </w:rPr>
+              <w:cnfStyle w:val="000000100000" w:firstRow="0" w:lastRow="0" w:firstColumn="0" w:lastColumn="0" w:oddVBand="0" w:evenVBand="0" w:oddHBand="1" w:evenHBand="0" w:firstRowFirstColumn="0" w:firstRowLastColumn="0" w:lastRowFirstColumn="0" w:lastRowLastColumn="0"/>
             </w:pPr>
             <w:r>
-              <w:t>Momentan bin ich in meiner Zeitplanung.</w:t>
-            </w:r>
-          </w:p>
-        </w:tc>
-      </w:tr>
-      <w:tr>
-        <w:tc>
-          <w:tcPr>
-            <w:tcW w:w="2828" w:type="dxa"/>
-            <w:tcMar>
-              <w:top w:w="0" w:type="dxa"/>
-              <w:left w:w="108" w:type="dxa"/>
-              <w:bottom w:w="0" w:type="dxa"/>
-              <w:right w:w="108" w:type="dxa"/>
-            </w:tcMar>
-            <w:hideMark/>
-          </w:tcPr>
-          <w:p>
-            <w:pPr>
-              <w:spacing w:before="240"/>
-            </w:pPr>
-            <w:r>
-              <w:t>Persönliche Tagesreflexion</w:t>
+              <w:t>Das Vorwort sollte in die Einleitung passen.</w:t>
             </w:r>
           </w:p>
         </w:tc>
         <w:tc>
           <w:tcPr>
-            <w:tcW w:w="6224" w:type="dxa"/>
-            <w:tcMar>
-              <w:top w:w="0" w:type="dxa"/>
-              <w:left w:w="108" w:type="dxa"/>
-              <w:bottom w:w="0" w:type="dxa"/>
-              <w:right w:w="108" w:type="dxa"/>
-            </w:tcMar>
-            <w:hideMark/>
+            <w:tcW w:w="4076" w:type="dxa"/>
           </w:tcPr>
           <w:p>
             <w:pPr>
-              <w:keepNext/>
-              <w:spacing w:line="252" w:lineRule="auto"/>
-              <w:rPr>
-                <w:lang w:val="fr-CH"/>
-              </w:rPr>
+              <w:cnfStyle w:val="000000100000" w:firstRow="0" w:lastRow="0" w:firstColumn="0" w:lastColumn="0" w:oddVBand="0" w:evenVBand="0" w:oddHBand="1" w:evenHBand="0" w:firstRowFirstColumn="0" w:firstRowLastColumn="0" w:lastRowFirstColumn="0" w:lastRowLastColumn="0"/>
             </w:pPr>
             <w:r>
-              <w:t xml:space="preserve">Ich bin stolz auf mich, dass ich mich mit Word so gut auskenne, da ich sonst wahrscheinlich noch ein Tag mit der Gliederung der Dokumentation </w:t>
-            </w:r>
-            <w:r>
-              <w:t>verbracht</w:t>
-            </w:r>
-            <w:r>
-              <w:t xml:space="preserve"> hätte.</w:t>
+              <w:t>Ich konnte die Einleitung verbessern und das Vorwort entfernen. Zudem habe ich das Arbeitsjournal angepasst. Ich muss die Einleitung nur noch auf die Grammatik verbessern.</w:t>
             </w:r>
           </w:p>
         </w:tc>
@@ -8344,2285 +8769,112 @@
     </w:tbl>
     <w:p>
       <w:pPr>
+        <w:sectPr>
+          <w:pgSz w:w="16838" w:h="11906" w:orient="landscape"/>
+          <w:pgMar w:top="1417" w:right="1417" w:bottom="1417" w:left="1134" w:header="709" w:footer="708" w:gutter="0"/>
+          <w:cols w:space="708"/>
+          <w:docGrid w:linePitch="360"/>
+        </w:sectPr>
+      </w:pPr>
+    </w:p>
+    <w:p>
+      <w:pPr>
+        <w:pStyle w:val="berschrift2"/>
+      </w:pPr>
+      <w:bookmarkStart w:id="144" w:name="_Toc21009584"/>
+      <w:r>
+        <w:lastRenderedPageBreak/>
+        <w:t>11.2</w:t>
+      </w:r>
+      <w:r>
+        <w:t xml:space="preserve"> </w:t>
+      </w:r>
+      <w:r>
+        <w:tab/>
+      </w:r>
+      <w:r>
+        <w:t>Sitzungsprotokolle</w:t>
+      </w:r>
+      <w:bookmarkEnd w:id="144"/>
+    </w:p>
+    <w:p>
+      <w:pPr>
+        <w:pStyle w:val="berschrift3"/>
+      </w:pPr>
+      <w:r>
+        <w:t>24. September 2019</w:t>
+      </w:r>
+    </w:p>
+    <w:p>
+      <w:r>
         <w:rPr>
-          <w:rFonts w:eastAsia="Times New Roman"/>
-          <w:lang w:val="de-CH"/>
+          <w:b/>
+          <w:bCs/>
+          <w:u w:val="single"/>
         </w:rPr>
-      </w:pPr>
-    </w:p>
-    <w:p>
-      <w:pPr>
+        <w:t>Thema:</w:t>
+      </w:r>
+      <w:r>
+        <w:t xml:space="preserve"> Meilenstein</w:t>
+      </w:r>
+      <w:r>
+        <w:t xml:space="preserve"> 1</w:t>
+      </w:r>
+    </w:p>
+    <w:p>
+      <w:r>
         <w:rPr>
-          <w:rFonts w:asciiTheme="majorHAnsi" w:eastAsia="Times New Roman" w:hAnsiTheme="majorHAnsi" w:cstheme="majorBidi"/>
-          <w:sz w:val="32"/>
-          <w:szCs w:val="32"/>
-          <w:lang w:val="de-CH"/>
+          <w:b/>
+          <w:bCs/>
+          <w:u w:val="single"/>
         </w:rPr>
-      </w:pPr>
-      <w:r>
+        <w:t>Teilnehmer:</w:t>
+      </w:r>
+      <w:r>
+        <w:t xml:space="preserve"> Marcus Heri (Lernender), </w:t>
+      </w:r>
+      <w:r>
+        <w:t>Hansruedi Brunner</w:t>
+      </w:r>
+      <w:r>
+        <w:t xml:space="preserve"> (Lehrer)</w:t>
+      </w:r>
+    </w:p>
+    <w:p>
+      <w:pPr>
         <w:rPr>
-          <w:rFonts w:eastAsia="Times New Roman"/>
-          <w:lang w:val="de-CH"/>
+          <w:b/>
+          <w:bCs/>
         </w:rPr>
-        <w:br w:type="page"/>
-      </w:r>
-    </w:p>
-    <w:p>
-      <w:pPr>
-        <w:pStyle w:val="berschrift3"/>
+      </w:pPr>
+      <w:r>
         <w:rPr>
-          <w:rFonts w:eastAsia="Times New Roman"/>
-          <w:lang w:val="de-CH"/>
+          <w:b/>
+          <w:bCs/>
         </w:rPr>
-      </w:pPr>
-      <w:r>
-        <w:rPr>
-          <w:rFonts w:eastAsia="Times New Roman"/>
-          <w:lang w:val="de-CH"/>
-        </w:rPr>
-        <w:lastRenderedPageBreak/>
-        <w:t>Donnerstag, 05. September 2019</w:t>
-      </w:r>
-    </w:p>
-    <w:tbl>
-      <w:tblPr>
-        <w:tblW w:w="0" w:type="auto"/>
-        <w:tblBorders>
-          <w:top w:val="single" w:sz="4" w:space="0" w:color="auto"/>
-          <w:left w:val="single" w:sz="4" w:space="0" w:color="auto"/>
-          <w:bottom w:val="single" w:sz="4" w:space="0" w:color="auto"/>
-          <w:right w:val="single" w:sz="4" w:space="0" w:color="auto"/>
-          <w:insideH w:val="single" w:sz="4" w:space="0" w:color="auto"/>
-          <w:insideV w:val="single" w:sz="4" w:space="0" w:color="auto"/>
-        </w:tblBorders>
-        <w:tblCellMar>
-          <w:left w:w="0" w:type="dxa"/>
-          <w:right w:w="0" w:type="dxa"/>
-        </w:tblCellMar>
-        <w:tblLook w:val="04A0" w:firstRow="1" w:lastRow="0" w:firstColumn="1" w:lastColumn="0" w:noHBand="0" w:noVBand="1"/>
-      </w:tblPr>
-      <w:tblGrid>
-        <w:gridCol w:w="2828"/>
-        <w:gridCol w:w="6224"/>
-      </w:tblGrid>
-      <w:tr>
-        <w:tc>
-          <w:tcPr>
-            <w:tcW w:w="2828" w:type="dxa"/>
-            <w:tcMar>
-              <w:top w:w="0" w:type="dxa"/>
-              <w:left w:w="108" w:type="dxa"/>
-              <w:bottom w:w="0" w:type="dxa"/>
-              <w:right w:w="108" w:type="dxa"/>
-            </w:tcMar>
-            <w:hideMark/>
-          </w:tcPr>
-          <w:p>
-            <w:pPr>
-              <w:spacing w:before="240"/>
-              <w:rPr>
-                <w:rFonts w:eastAsiaTheme="minorHAnsi"/>
-              </w:rPr>
-            </w:pPr>
-            <w:r>
-              <w:t>Ausgeführte Arbeiten:</w:t>
-            </w:r>
-          </w:p>
-        </w:tc>
-        <w:tc>
-          <w:tcPr>
-            <w:tcW w:w="6224" w:type="dxa"/>
-            <w:tcMar>
-              <w:top w:w="0" w:type="dxa"/>
-              <w:left w:w="108" w:type="dxa"/>
-              <w:bottom w:w="0" w:type="dxa"/>
-              <w:right w:w="108" w:type="dxa"/>
-            </w:tcMar>
-            <w:hideMark/>
-          </w:tcPr>
-          <w:p>
-            <w:pPr>
-              <w:spacing w:line="252" w:lineRule="auto"/>
-            </w:pPr>
-            <w:r>
-              <w:t>Abstimmungen heraussuchen</w:t>
-            </w:r>
-          </w:p>
-          <w:p>
-            <w:pPr>
-              <w:spacing w:line="252" w:lineRule="auto"/>
-            </w:pPr>
-            <w:r>
-              <w:t>Interviewfragen zusammenstellen</w:t>
-            </w:r>
-          </w:p>
-        </w:tc>
-      </w:tr>
-      <w:tr>
-        <w:tc>
-          <w:tcPr>
-            <w:tcW w:w="2828" w:type="dxa"/>
-            <w:tcMar>
-              <w:top w:w="0" w:type="dxa"/>
-              <w:left w:w="108" w:type="dxa"/>
-              <w:bottom w:w="0" w:type="dxa"/>
-              <w:right w:w="108" w:type="dxa"/>
-            </w:tcMar>
-            <w:hideMark/>
-          </w:tcPr>
-          <w:p>
-            <w:pPr>
-              <w:spacing w:before="240"/>
-            </w:pPr>
-            <w:r>
-              <w:t>Ungeplanten Arbeiten</w:t>
-            </w:r>
-          </w:p>
-          <w:p/>
-        </w:tc>
-        <w:tc>
-          <w:tcPr>
-            <w:tcW w:w="6224" w:type="dxa"/>
-            <w:tcMar>
-              <w:top w:w="0" w:type="dxa"/>
-              <w:left w:w="108" w:type="dxa"/>
-              <w:bottom w:w="0" w:type="dxa"/>
-              <w:right w:w="108" w:type="dxa"/>
-            </w:tcMar>
-            <w:hideMark/>
-          </w:tcPr>
-          <w:p>
-            <w:pPr>
-              <w:spacing w:line="252" w:lineRule="auto"/>
-            </w:pPr>
-            <w:r>
-              <w:t>Keine ungeplanten Arbeiten.</w:t>
-            </w:r>
-          </w:p>
-        </w:tc>
-      </w:tr>
-      <w:tr>
-        <w:tc>
-          <w:tcPr>
-            <w:tcW w:w="2828" w:type="dxa"/>
-            <w:tcMar>
-              <w:top w:w="0" w:type="dxa"/>
-              <w:left w:w="108" w:type="dxa"/>
-              <w:bottom w:w="0" w:type="dxa"/>
-              <w:right w:w="108" w:type="dxa"/>
-            </w:tcMar>
-            <w:hideMark/>
-          </w:tcPr>
-          <w:p>
-            <w:pPr>
-              <w:spacing w:before="240"/>
-              <w:rPr>
-                <w:lang w:val="fr-CH"/>
-              </w:rPr>
-            </w:pPr>
-            <w:r>
-              <w:t>Erreichte Ziele:</w:t>
-            </w:r>
-          </w:p>
-        </w:tc>
-        <w:tc>
-          <w:tcPr>
-            <w:tcW w:w="6224" w:type="dxa"/>
-            <w:tcMar>
-              <w:top w:w="0" w:type="dxa"/>
-              <w:left w:w="108" w:type="dxa"/>
-              <w:bottom w:w="0" w:type="dxa"/>
-              <w:right w:w="108" w:type="dxa"/>
-            </w:tcMar>
-            <w:hideMark/>
-          </w:tcPr>
-          <w:p>
-            <w:pPr>
-              <w:spacing w:line="252" w:lineRule="auto"/>
-            </w:pPr>
-            <w:r>
-              <w:t>Ich habe mir meine 6 Abstimmungen + das E-Voting herausgesucht und zusätzlich noch paar Fragen für das Interview zusammengestellt.</w:t>
-            </w:r>
-          </w:p>
-        </w:tc>
-      </w:tr>
-      <w:tr>
-        <w:tc>
-          <w:tcPr>
-            <w:tcW w:w="2828" w:type="dxa"/>
-            <w:tcMar>
-              <w:top w:w="0" w:type="dxa"/>
-              <w:left w:w="108" w:type="dxa"/>
-              <w:bottom w:w="0" w:type="dxa"/>
-              <w:right w:w="108" w:type="dxa"/>
-            </w:tcMar>
-            <w:hideMark/>
-          </w:tcPr>
-          <w:p>
-            <w:pPr>
-              <w:spacing w:before="240"/>
-            </w:pPr>
-            <w:r>
-              <w:t>Vergleich mit Zeitplan:</w:t>
-            </w:r>
-          </w:p>
-        </w:tc>
-        <w:tc>
-          <w:tcPr>
-            <w:tcW w:w="6224" w:type="dxa"/>
-            <w:tcMar>
-              <w:top w:w="0" w:type="dxa"/>
-              <w:left w:w="108" w:type="dxa"/>
-              <w:bottom w:w="0" w:type="dxa"/>
-              <w:right w:w="108" w:type="dxa"/>
-            </w:tcMar>
-            <w:hideMark/>
-          </w:tcPr>
-          <w:p>
-            <w:pPr>
-              <w:keepNext/>
-              <w:spacing w:line="252" w:lineRule="auto"/>
-              <w:rPr>
-                <w:lang w:val="fr-CH"/>
-              </w:rPr>
-            </w:pPr>
-            <w:r>
-              <w:t>Momentan bin ich in meiner Zeitplanung.</w:t>
-            </w:r>
-          </w:p>
-        </w:tc>
-      </w:tr>
-      <w:tr>
-        <w:tc>
-          <w:tcPr>
-            <w:tcW w:w="2828" w:type="dxa"/>
-            <w:tcMar>
-              <w:top w:w="0" w:type="dxa"/>
-              <w:left w:w="108" w:type="dxa"/>
-              <w:bottom w:w="0" w:type="dxa"/>
-              <w:right w:w="108" w:type="dxa"/>
-            </w:tcMar>
-            <w:hideMark/>
-          </w:tcPr>
-          <w:p>
-            <w:pPr>
-              <w:spacing w:before="240"/>
-            </w:pPr>
-            <w:r>
-              <w:t>Persönliche Tagesreflexion</w:t>
-            </w:r>
-          </w:p>
-        </w:tc>
-        <w:tc>
-          <w:tcPr>
-            <w:tcW w:w="6224" w:type="dxa"/>
-            <w:tcMar>
-              <w:top w:w="0" w:type="dxa"/>
-              <w:left w:w="108" w:type="dxa"/>
-              <w:bottom w:w="0" w:type="dxa"/>
-              <w:right w:w="108" w:type="dxa"/>
-            </w:tcMar>
-            <w:hideMark/>
-          </w:tcPr>
-          <w:p>
-            <w:pPr>
-              <w:keepNext/>
-              <w:spacing w:line="252" w:lineRule="auto"/>
-              <w:rPr>
-                <w:lang w:val="fr-CH"/>
-              </w:rPr>
-            </w:pPr>
-            <w:r>
-              <w:t>Ich bin momentan sehr motiviert das Projekt sauber zu erledigen.</w:t>
-            </w:r>
-          </w:p>
-        </w:tc>
-      </w:tr>
-    </w:tbl>
-    <w:p/>
-    <w:p>
-      <w:pPr>
-        <w:pStyle w:val="berschrift3"/>
-        <w:rPr>
-          <w:rFonts w:eastAsia="Times New Roman"/>
-          <w:lang w:val="de-CH"/>
-        </w:rPr>
-      </w:pPr>
-      <w:r>
-        <w:rPr>
-          <w:rFonts w:eastAsia="Times New Roman"/>
-          <w:lang w:val="de-CH"/>
-        </w:rPr>
-        <w:t>Dienstag, 10. September 2019</w:t>
-      </w:r>
-    </w:p>
-    <w:tbl>
-      <w:tblPr>
-        <w:tblW w:w="0" w:type="auto"/>
-        <w:tblBorders>
-          <w:top w:val="single" w:sz="4" w:space="0" w:color="auto"/>
-          <w:left w:val="single" w:sz="4" w:space="0" w:color="auto"/>
-          <w:bottom w:val="single" w:sz="4" w:space="0" w:color="auto"/>
-          <w:right w:val="single" w:sz="4" w:space="0" w:color="auto"/>
-          <w:insideH w:val="single" w:sz="4" w:space="0" w:color="auto"/>
-          <w:insideV w:val="single" w:sz="4" w:space="0" w:color="auto"/>
-        </w:tblBorders>
-        <w:tblCellMar>
-          <w:left w:w="0" w:type="dxa"/>
-          <w:right w:w="0" w:type="dxa"/>
-        </w:tblCellMar>
-        <w:tblLook w:val="04A0" w:firstRow="1" w:lastRow="0" w:firstColumn="1" w:lastColumn="0" w:noHBand="0" w:noVBand="1"/>
-      </w:tblPr>
-      <w:tblGrid>
-        <w:gridCol w:w="2828"/>
-        <w:gridCol w:w="6224"/>
-      </w:tblGrid>
-      <w:tr>
-        <w:tc>
-          <w:tcPr>
-            <w:tcW w:w="2828" w:type="dxa"/>
-            <w:tcMar>
-              <w:top w:w="0" w:type="dxa"/>
-              <w:left w:w="108" w:type="dxa"/>
-              <w:bottom w:w="0" w:type="dxa"/>
-              <w:right w:w="108" w:type="dxa"/>
-            </w:tcMar>
-            <w:hideMark/>
-          </w:tcPr>
-          <w:p>
-            <w:pPr>
-              <w:spacing w:before="240"/>
-              <w:rPr>
-                <w:rFonts w:eastAsiaTheme="minorHAnsi"/>
-              </w:rPr>
-            </w:pPr>
-            <w:r>
-              <w:t>Ausgeführte Arbeiten:</w:t>
-            </w:r>
-          </w:p>
-        </w:tc>
-        <w:tc>
-          <w:tcPr>
-            <w:tcW w:w="6224" w:type="dxa"/>
-            <w:tcMar>
-              <w:top w:w="0" w:type="dxa"/>
-              <w:left w:w="108" w:type="dxa"/>
-              <w:bottom w:w="0" w:type="dxa"/>
-              <w:right w:w="108" w:type="dxa"/>
-            </w:tcMar>
-            <w:hideMark/>
-          </w:tcPr>
-          <w:p>
-            <w:pPr>
-              <w:spacing w:line="252" w:lineRule="auto"/>
-            </w:pPr>
-            <w:r>
-              <w:t>Vorwort schreiben</w:t>
-            </w:r>
-          </w:p>
-        </w:tc>
-      </w:tr>
-      <w:tr>
-        <w:tc>
-          <w:tcPr>
-            <w:tcW w:w="2828" w:type="dxa"/>
-            <w:tcMar>
-              <w:top w:w="0" w:type="dxa"/>
-              <w:left w:w="108" w:type="dxa"/>
-              <w:bottom w:w="0" w:type="dxa"/>
-              <w:right w:w="108" w:type="dxa"/>
-            </w:tcMar>
-            <w:hideMark/>
-          </w:tcPr>
-          <w:p>
-            <w:pPr>
-              <w:spacing w:before="240"/>
-            </w:pPr>
-            <w:r>
-              <w:t>Ungeplanten Arbeiten</w:t>
-            </w:r>
-          </w:p>
-          <w:p/>
-        </w:tc>
-        <w:tc>
-          <w:tcPr>
-            <w:tcW w:w="6224" w:type="dxa"/>
-            <w:tcMar>
-              <w:top w:w="0" w:type="dxa"/>
-              <w:left w:w="108" w:type="dxa"/>
-              <w:bottom w:w="0" w:type="dxa"/>
-              <w:right w:w="108" w:type="dxa"/>
-            </w:tcMar>
-            <w:hideMark/>
-          </w:tcPr>
-          <w:p>
-            <w:pPr>
-              <w:spacing w:line="252" w:lineRule="auto"/>
-            </w:pPr>
-            <w:r>
-              <w:t>Keine ungeplanten Arbeiten.</w:t>
-            </w:r>
-          </w:p>
-        </w:tc>
-      </w:tr>
-      <w:tr>
-        <w:tc>
-          <w:tcPr>
-            <w:tcW w:w="2828" w:type="dxa"/>
-            <w:tcMar>
-              <w:top w:w="0" w:type="dxa"/>
-              <w:left w:w="108" w:type="dxa"/>
-              <w:bottom w:w="0" w:type="dxa"/>
-              <w:right w:w="108" w:type="dxa"/>
-            </w:tcMar>
-            <w:hideMark/>
-          </w:tcPr>
-          <w:p>
-            <w:pPr>
-              <w:spacing w:before="240"/>
-              <w:rPr>
-                <w:lang w:val="fr-CH"/>
-              </w:rPr>
-            </w:pPr>
-            <w:r>
-              <w:t>Erreichte Ziele:</w:t>
-            </w:r>
-          </w:p>
-        </w:tc>
-        <w:tc>
-          <w:tcPr>
-            <w:tcW w:w="6224" w:type="dxa"/>
-            <w:tcMar>
-              <w:top w:w="0" w:type="dxa"/>
-              <w:left w:w="108" w:type="dxa"/>
-              <w:bottom w:w="0" w:type="dxa"/>
-              <w:right w:w="108" w:type="dxa"/>
-            </w:tcMar>
-            <w:hideMark/>
-          </w:tcPr>
-          <w:p>
-            <w:pPr>
-              <w:spacing w:line="252" w:lineRule="auto"/>
-            </w:pPr>
-            <w:r>
-              <w:t xml:space="preserve">Das Vorwort wurde geschrieben, es fehlt nur noch der Feinschliff. </w:t>
-            </w:r>
-          </w:p>
-        </w:tc>
-      </w:tr>
-      <w:tr>
-        <w:tc>
-          <w:tcPr>
-            <w:tcW w:w="2828" w:type="dxa"/>
-            <w:tcMar>
-              <w:top w:w="0" w:type="dxa"/>
-              <w:left w:w="108" w:type="dxa"/>
-              <w:bottom w:w="0" w:type="dxa"/>
-              <w:right w:w="108" w:type="dxa"/>
-            </w:tcMar>
-            <w:hideMark/>
-          </w:tcPr>
-          <w:p>
-            <w:pPr>
-              <w:spacing w:before="240"/>
-            </w:pPr>
-            <w:r>
-              <w:t>Vergleich mit Zeitplan:</w:t>
-            </w:r>
-          </w:p>
-        </w:tc>
-        <w:tc>
-          <w:tcPr>
-            <w:tcW w:w="6224" w:type="dxa"/>
-            <w:tcMar>
-              <w:top w:w="0" w:type="dxa"/>
-              <w:left w:w="108" w:type="dxa"/>
-              <w:bottom w:w="0" w:type="dxa"/>
-              <w:right w:w="108" w:type="dxa"/>
-            </w:tcMar>
-            <w:hideMark/>
-          </w:tcPr>
-          <w:p>
-            <w:pPr>
-              <w:keepNext/>
-              <w:spacing w:line="252" w:lineRule="auto"/>
-              <w:rPr>
-                <w:lang w:val="fr-CH"/>
-              </w:rPr>
-            </w:pPr>
-            <w:r>
-              <w:t>Es gibt keine Abweichungen zu meiner</w:t>
-            </w:r>
-            <w:r>
-              <w:t xml:space="preserve"> Zeit</w:t>
-            </w:r>
-            <w:r>
-              <w:t>planung</w:t>
-            </w:r>
-            <w:r>
-              <w:t>.</w:t>
-            </w:r>
-          </w:p>
-        </w:tc>
-      </w:tr>
-      <w:tr>
-        <w:tc>
-          <w:tcPr>
-            <w:tcW w:w="2828" w:type="dxa"/>
-            <w:tcMar>
-              <w:top w:w="0" w:type="dxa"/>
-              <w:left w:w="108" w:type="dxa"/>
-              <w:bottom w:w="0" w:type="dxa"/>
-              <w:right w:w="108" w:type="dxa"/>
-            </w:tcMar>
-            <w:hideMark/>
-          </w:tcPr>
-          <w:p>
-            <w:pPr>
-              <w:spacing w:before="240"/>
-            </w:pPr>
-            <w:r>
-              <w:t>Persönliche Tagesreflexion</w:t>
-            </w:r>
-          </w:p>
-        </w:tc>
-        <w:tc>
-          <w:tcPr>
-            <w:tcW w:w="6224" w:type="dxa"/>
-            <w:tcMar>
-              <w:top w:w="0" w:type="dxa"/>
-              <w:left w:w="108" w:type="dxa"/>
-              <w:bottom w:w="0" w:type="dxa"/>
-              <w:right w:w="108" w:type="dxa"/>
-            </w:tcMar>
-            <w:hideMark/>
-          </w:tcPr>
-          <w:p>
-            <w:pPr>
-              <w:keepNext/>
-              <w:spacing w:line="252" w:lineRule="auto"/>
-              <w:rPr>
-                <w:lang w:val="fr-CH"/>
-              </w:rPr>
-            </w:pPr>
-            <w:r>
-              <w:t>Ich konnte mich in der Klasse nicht so gut konzentrieren, was bedeutet, dass ich sehr viel zu korrigieren habe</w:t>
-            </w:r>
-            <w:r>
-              <w:t>.</w:t>
-            </w:r>
-          </w:p>
-        </w:tc>
-      </w:tr>
-    </w:tbl>
-    <w:p/>
-    <w:p>
-      <w:pPr>
-        <w:spacing w:line="276" w:lineRule="auto"/>
-        <w:rPr>
-          <w:rFonts w:asciiTheme="majorHAnsi" w:eastAsia="Times New Roman" w:hAnsiTheme="majorHAnsi" w:cstheme="majorBidi"/>
-          <w:sz w:val="32"/>
-          <w:szCs w:val="32"/>
-          <w:lang w:val="de-CH"/>
-        </w:rPr>
-      </w:pPr>
-      <w:r>
-        <w:rPr>
-          <w:rFonts w:eastAsia="Times New Roman"/>
-          <w:lang w:val="de-CH"/>
-        </w:rPr>
-        <w:br w:type="page"/>
-      </w:r>
-    </w:p>
-    <w:p>
-      <w:pPr>
-        <w:pStyle w:val="berschrift3"/>
-        <w:rPr>
-          <w:rFonts w:eastAsia="Times New Roman"/>
-          <w:lang w:val="de-CH"/>
-        </w:rPr>
-      </w:pPr>
-      <w:r>
-        <w:rPr>
-          <w:rFonts w:eastAsia="Times New Roman"/>
-          <w:lang w:val="de-CH"/>
-        </w:rPr>
-        <w:lastRenderedPageBreak/>
-        <w:t>Mittwoch</w:t>
-      </w:r>
-      <w:r>
-        <w:rPr>
-          <w:rFonts w:eastAsia="Times New Roman"/>
-          <w:lang w:val="de-CH"/>
-        </w:rPr>
-        <w:t xml:space="preserve">, </w:t>
-      </w:r>
-      <w:r>
-        <w:rPr>
-          <w:rFonts w:eastAsia="Times New Roman"/>
-          <w:lang w:val="de-CH"/>
-        </w:rPr>
-        <w:t>11</w:t>
-      </w:r>
-      <w:r>
-        <w:rPr>
-          <w:rFonts w:eastAsia="Times New Roman"/>
-          <w:lang w:val="de-CH"/>
-        </w:rPr>
-        <w:t>. September 2019</w:t>
-      </w:r>
-    </w:p>
-    <w:tbl>
-      <w:tblPr>
-        <w:tblW w:w="0" w:type="auto"/>
-        <w:tblBorders>
-          <w:top w:val="single" w:sz="4" w:space="0" w:color="auto"/>
-          <w:left w:val="single" w:sz="4" w:space="0" w:color="auto"/>
-          <w:bottom w:val="single" w:sz="4" w:space="0" w:color="auto"/>
-          <w:right w:val="single" w:sz="4" w:space="0" w:color="auto"/>
-          <w:insideH w:val="single" w:sz="4" w:space="0" w:color="auto"/>
-          <w:insideV w:val="single" w:sz="4" w:space="0" w:color="auto"/>
-        </w:tblBorders>
-        <w:tblCellMar>
-          <w:left w:w="0" w:type="dxa"/>
-          <w:right w:w="0" w:type="dxa"/>
-        </w:tblCellMar>
-        <w:tblLook w:val="04A0" w:firstRow="1" w:lastRow="0" w:firstColumn="1" w:lastColumn="0" w:noHBand="0" w:noVBand="1"/>
-      </w:tblPr>
-      <w:tblGrid>
-        <w:gridCol w:w="2828"/>
-        <w:gridCol w:w="6224"/>
-      </w:tblGrid>
-      <w:tr>
-        <w:tc>
-          <w:tcPr>
-            <w:tcW w:w="2828" w:type="dxa"/>
-            <w:tcMar>
-              <w:top w:w="0" w:type="dxa"/>
-              <w:left w:w="108" w:type="dxa"/>
-              <w:bottom w:w="0" w:type="dxa"/>
-              <w:right w:w="108" w:type="dxa"/>
-            </w:tcMar>
-            <w:hideMark/>
-          </w:tcPr>
-          <w:p>
-            <w:pPr>
-              <w:spacing w:before="240"/>
-              <w:rPr>
-                <w:rFonts w:eastAsiaTheme="minorHAnsi"/>
-              </w:rPr>
-            </w:pPr>
-            <w:r>
-              <w:t>Ausgeführte Arbeiten:</w:t>
-            </w:r>
-          </w:p>
-        </w:tc>
-        <w:tc>
-          <w:tcPr>
-            <w:tcW w:w="6224" w:type="dxa"/>
-            <w:tcMar>
-              <w:top w:w="0" w:type="dxa"/>
-              <w:left w:w="108" w:type="dxa"/>
-              <w:bottom w:w="0" w:type="dxa"/>
-              <w:right w:w="108" w:type="dxa"/>
-            </w:tcMar>
-            <w:hideMark/>
-          </w:tcPr>
-          <w:p>
-            <w:pPr>
-              <w:spacing w:line="252" w:lineRule="auto"/>
-            </w:pPr>
-            <w:r>
-              <w:t>Vorwort korrigieren</w:t>
-            </w:r>
-          </w:p>
-          <w:p>
-            <w:pPr>
-              <w:spacing w:line="252" w:lineRule="auto"/>
-            </w:pPr>
-            <w:r>
-              <w:t>Einleitung schreiben</w:t>
-            </w:r>
-          </w:p>
-        </w:tc>
-      </w:tr>
-      <w:tr>
-        <w:tc>
-          <w:tcPr>
-            <w:tcW w:w="2828" w:type="dxa"/>
-            <w:tcMar>
-              <w:top w:w="0" w:type="dxa"/>
-              <w:left w:w="108" w:type="dxa"/>
-              <w:bottom w:w="0" w:type="dxa"/>
-              <w:right w:w="108" w:type="dxa"/>
-            </w:tcMar>
-            <w:hideMark/>
-          </w:tcPr>
-          <w:p>
-            <w:pPr>
-              <w:spacing w:before="240"/>
-            </w:pPr>
-            <w:r>
-              <w:t>Ungeplanten Arbeiten</w:t>
-            </w:r>
-          </w:p>
-          <w:p/>
-        </w:tc>
-        <w:tc>
-          <w:tcPr>
-            <w:tcW w:w="6224" w:type="dxa"/>
-            <w:tcMar>
-              <w:top w:w="0" w:type="dxa"/>
-              <w:left w:w="108" w:type="dxa"/>
-              <w:bottom w:w="0" w:type="dxa"/>
-              <w:right w:w="108" w:type="dxa"/>
-            </w:tcMar>
-            <w:hideMark/>
-          </w:tcPr>
-          <w:p>
-            <w:pPr>
-              <w:spacing w:line="252" w:lineRule="auto"/>
-            </w:pPr>
-            <w:r>
-              <w:t>Keine ungeplanten Arbeiten.</w:t>
-            </w:r>
-          </w:p>
-        </w:tc>
-      </w:tr>
-      <w:tr>
-        <w:tc>
-          <w:tcPr>
-            <w:tcW w:w="2828" w:type="dxa"/>
-            <w:tcMar>
-              <w:top w:w="0" w:type="dxa"/>
-              <w:left w:w="108" w:type="dxa"/>
-              <w:bottom w:w="0" w:type="dxa"/>
-              <w:right w:w="108" w:type="dxa"/>
-            </w:tcMar>
-            <w:hideMark/>
-          </w:tcPr>
-          <w:p>
-            <w:pPr>
-              <w:spacing w:before="240"/>
-              <w:rPr>
-                <w:lang w:val="fr-CH"/>
-              </w:rPr>
-            </w:pPr>
-            <w:r>
-              <w:t>Erreichte Ziele:</w:t>
-            </w:r>
-          </w:p>
-        </w:tc>
-        <w:tc>
-          <w:tcPr>
-            <w:tcW w:w="6224" w:type="dxa"/>
-            <w:tcMar>
-              <w:top w:w="0" w:type="dxa"/>
-              <w:left w:w="108" w:type="dxa"/>
-              <w:bottom w:w="0" w:type="dxa"/>
-              <w:right w:w="108" w:type="dxa"/>
-            </w:tcMar>
-            <w:hideMark/>
-          </w:tcPr>
-          <w:p>
-            <w:pPr>
-              <w:spacing w:line="252" w:lineRule="auto"/>
-            </w:pPr>
-            <w:r>
-              <w:t>Das Vorwort wurde komplett korrigiert und die Einleitung</w:t>
-            </w:r>
-            <w:r>
-              <w:t xml:space="preserve"> mit den Letfragen</w:t>
-            </w:r>
-            <w:r>
-              <w:t xml:space="preserve"> ist bereit für die Korrektur</w:t>
-            </w:r>
-            <w:r>
-              <w:t>.</w:t>
-            </w:r>
-          </w:p>
-        </w:tc>
-      </w:tr>
-      <w:tr>
-        <w:tc>
-          <w:tcPr>
-            <w:tcW w:w="2828" w:type="dxa"/>
-            <w:tcMar>
-              <w:top w:w="0" w:type="dxa"/>
-              <w:left w:w="108" w:type="dxa"/>
-              <w:bottom w:w="0" w:type="dxa"/>
-              <w:right w:w="108" w:type="dxa"/>
-            </w:tcMar>
-            <w:hideMark/>
-          </w:tcPr>
-          <w:p>
-            <w:pPr>
-              <w:spacing w:before="240"/>
-            </w:pPr>
-            <w:r>
-              <w:t>Vergleich mit Zeitplan:</w:t>
-            </w:r>
-          </w:p>
-        </w:tc>
-        <w:tc>
-          <w:tcPr>
-            <w:tcW w:w="6224" w:type="dxa"/>
-            <w:tcMar>
-              <w:top w:w="0" w:type="dxa"/>
-              <w:left w:w="108" w:type="dxa"/>
-              <w:bottom w:w="0" w:type="dxa"/>
-              <w:right w:w="108" w:type="dxa"/>
-            </w:tcMar>
-            <w:hideMark/>
-          </w:tcPr>
-          <w:p>
-            <w:pPr>
-              <w:keepNext/>
-              <w:spacing w:line="252" w:lineRule="auto"/>
-              <w:rPr>
-                <w:lang w:val="fr-CH"/>
-              </w:rPr>
-            </w:pPr>
-            <w:r>
-              <w:t>Momentan bin ich in meiner Zeitplanung.</w:t>
-            </w:r>
-          </w:p>
-        </w:tc>
-      </w:tr>
-      <w:tr>
-        <w:tc>
-          <w:tcPr>
-            <w:tcW w:w="2828" w:type="dxa"/>
-            <w:tcMar>
-              <w:top w:w="0" w:type="dxa"/>
-              <w:left w:w="108" w:type="dxa"/>
-              <w:bottom w:w="0" w:type="dxa"/>
-              <w:right w:w="108" w:type="dxa"/>
-            </w:tcMar>
-            <w:hideMark/>
-          </w:tcPr>
-          <w:p>
-            <w:pPr>
-              <w:spacing w:before="240"/>
-            </w:pPr>
-            <w:r>
-              <w:t>Persönliche Tagesreflexion</w:t>
-            </w:r>
-          </w:p>
-        </w:tc>
-        <w:tc>
-          <w:tcPr>
-            <w:tcW w:w="6224" w:type="dxa"/>
-            <w:tcMar>
-              <w:top w:w="0" w:type="dxa"/>
-              <w:left w:w="108" w:type="dxa"/>
-              <w:bottom w:w="0" w:type="dxa"/>
-              <w:right w:w="108" w:type="dxa"/>
-            </w:tcMar>
-            <w:hideMark/>
-          </w:tcPr>
-          <w:p>
-            <w:pPr>
-              <w:keepNext/>
-              <w:spacing w:line="252" w:lineRule="auto"/>
-              <w:rPr>
-                <w:lang w:val="fr-CH"/>
-              </w:rPr>
-            </w:pPr>
-            <w:r>
-              <w:t xml:space="preserve">Heute musste ich zum Teil mein Kopf schütteln, als ich gelesen habe, was ich </w:t>
-            </w:r>
-            <w:r>
-              <w:t>in meinem Vorwort</w:t>
-            </w:r>
-            <w:r>
-              <w:t xml:space="preserve"> alles geschrieben hatte</w:t>
-            </w:r>
-            <w:r>
-              <w:t>.</w:t>
-            </w:r>
-          </w:p>
-        </w:tc>
-      </w:tr>
-    </w:tbl>
-    <w:p>
-      <w:pPr>
-        <w:rPr>
-          <w:rFonts w:eastAsia="Times New Roman"/>
-          <w:lang w:val="de-CH"/>
-        </w:rPr>
-      </w:pPr>
-    </w:p>
-    <w:p>
-      <w:pPr>
-        <w:pStyle w:val="berschrift3"/>
-        <w:rPr>
-          <w:rFonts w:eastAsia="Times New Roman"/>
-          <w:lang w:val="de-CH"/>
-        </w:rPr>
-      </w:pPr>
-      <w:r>
-        <w:rPr>
-          <w:rFonts w:eastAsia="Times New Roman"/>
-          <w:lang w:val="de-CH"/>
-        </w:rPr>
-        <w:t>Donnerstag, 12. September 2019</w:t>
-      </w:r>
-    </w:p>
-    <w:tbl>
-      <w:tblPr>
-        <w:tblW w:w="0" w:type="auto"/>
-        <w:tblBorders>
-          <w:top w:val="single" w:sz="4" w:space="0" w:color="auto"/>
-          <w:left w:val="single" w:sz="4" w:space="0" w:color="auto"/>
-          <w:bottom w:val="single" w:sz="4" w:space="0" w:color="auto"/>
-          <w:right w:val="single" w:sz="4" w:space="0" w:color="auto"/>
-          <w:insideH w:val="single" w:sz="4" w:space="0" w:color="auto"/>
-          <w:insideV w:val="single" w:sz="4" w:space="0" w:color="auto"/>
-        </w:tblBorders>
-        <w:tblCellMar>
-          <w:left w:w="0" w:type="dxa"/>
-          <w:right w:w="0" w:type="dxa"/>
-        </w:tblCellMar>
-        <w:tblLook w:val="04A0" w:firstRow="1" w:lastRow="0" w:firstColumn="1" w:lastColumn="0" w:noHBand="0" w:noVBand="1"/>
-      </w:tblPr>
-      <w:tblGrid>
-        <w:gridCol w:w="2828"/>
-        <w:gridCol w:w="6224"/>
-      </w:tblGrid>
-      <w:tr>
-        <w:tc>
-          <w:tcPr>
-            <w:tcW w:w="2828" w:type="dxa"/>
-            <w:tcBorders>
-              <w:top w:val="single" w:sz="4" w:space="0" w:color="auto"/>
-              <w:left w:val="single" w:sz="4" w:space="0" w:color="auto"/>
-              <w:bottom w:val="single" w:sz="4" w:space="0" w:color="auto"/>
-              <w:right w:val="single" w:sz="4" w:space="0" w:color="auto"/>
-            </w:tcBorders>
-            <w:tcMar>
-              <w:top w:w="0" w:type="dxa"/>
-              <w:left w:w="108" w:type="dxa"/>
-              <w:bottom w:w="0" w:type="dxa"/>
-              <w:right w:w="108" w:type="dxa"/>
-            </w:tcMar>
-            <w:hideMark/>
-          </w:tcPr>
-          <w:p>
-            <w:pPr>
-              <w:spacing w:before="240"/>
-              <w:rPr>
-                <w:rFonts w:eastAsiaTheme="minorHAnsi"/>
-              </w:rPr>
-            </w:pPr>
-            <w:r>
-              <w:t>Ausgeführte Arbeiten:</w:t>
-            </w:r>
-          </w:p>
-        </w:tc>
-        <w:tc>
-          <w:tcPr>
-            <w:tcW w:w="6224" w:type="dxa"/>
-            <w:tcBorders>
-              <w:top w:val="single" w:sz="4" w:space="0" w:color="auto"/>
-              <w:left w:val="single" w:sz="4" w:space="0" w:color="auto"/>
-              <w:bottom w:val="single" w:sz="4" w:space="0" w:color="auto"/>
-              <w:right w:val="single" w:sz="4" w:space="0" w:color="auto"/>
-            </w:tcBorders>
-            <w:tcMar>
-              <w:top w:w="0" w:type="dxa"/>
-              <w:left w:w="108" w:type="dxa"/>
-              <w:bottom w:w="0" w:type="dxa"/>
-              <w:right w:w="108" w:type="dxa"/>
-            </w:tcMar>
-            <w:hideMark/>
-          </w:tcPr>
-          <w:p>
-            <w:pPr>
-              <w:pStyle w:val="Listenabsatz"/>
-              <w:numPr>
-                <w:ilvl w:val="0"/>
-                <w:numId w:val="10"/>
-              </w:numPr>
-              <w:spacing w:line="252" w:lineRule="auto"/>
-            </w:pPr>
-            <w:r>
-              <w:t>1. Abstimmung wurde recherchiert und dokumentiert</w:t>
-            </w:r>
-          </w:p>
-          <w:p>
-            <w:pPr>
-              <w:pStyle w:val="Listenabsatz"/>
-              <w:numPr>
-                <w:ilvl w:val="0"/>
-                <w:numId w:val="10"/>
-              </w:numPr>
-              <w:spacing w:line="252" w:lineRule="auto"/>
-            </w:pPr>
-            <w:r>
-              <w:t>Interviewfragen versendet</w:t>
-            </w:r>
-          </w:p>
-        </w:tc>
-      </w:tr>
-      <w:tr>
-        <w:tc>
-          <w:tcPr>
-            <w:tcW w:w="2828" w:type="dxa"/>
-            <w:tcBorders>
-              <w:top w:val="single" w:sz="4" w:space="0" w:color="auto"/>
-              <w:left w:val="single" w:sz="4" w:space="0" w:color="auto"/>
-              <w:bottom w:val="single" w:sz="4" w:space="0" w:color="auto"/>
-              <w:right w:val="single" w:sz="4" w:space="0" w:color="auto"/>
-            </w:tcBorders>
-            <w:tcMar>
-              <w:top w:w="0" w:type="dxa"/>
-              <w:left w:w="108" w:type="dxa"/>
-              <w:bottom w:w="0" w:type="dxa"/>
-              <w:right w:w="108" w:type="dxa"/>
-            </w:tcMar>
-            <w:hideMark/>
-          </w:tcPr>
-          <w:p>
-            <w:pPr>
-              <w:spacing w:before="240"/>
-            </w:pPr>
-            <w:r>
-              <w:t>Ungeplanten Arbeiten</w:t>
-            </w:r>
-          </w:p>
-        </w:tc>
-        <w:tc>
-          <w:tcPr>
-            <w:tcW w:w="6224" w:type="dxa"/>
-            <w:tcBorders>
-              <w:top w:val="single" w:sz="4" w:space="0" w:color="auto"/>
-              <w:left w:val="single" w:sz="4" w:space="0" w:color="auto"/>
-              <w:bottom w:val="single" w:sz="4" w:space="0" w:color="auto"/>
-              <w:right w:val="single" w:sz="4" w:space="0" w:color="auto"/>
-            </w:tcBorders>
-            <w:tcMar>
-              <w:top w:w="0" w:type="dxa"/>
-              <w:left w:w="108" w:type="dxa"/>
-              <w:bottom w:w="0" w:type="dxa"/>
-              <w:right w:w="108" w:type="dxa"/>
-            </w:tcMar>
-            <w:hideMark/>
-          </w:tcPr>
-          <w:p>
-            <w:pPr>
-              <w:spacing w:line="252" w:lineRule="auto"/>
-            </w:pPr>
-            <w:r>
-              <w:t>Keine ungeplanten Arbeiten.</w:t>
-            </w:r>
-          </w:p>
-        </w:tc>
-      </w:tr>
-      <w:tr>
-        <w:tc>
-          <w:tcPr>
-            <w:tcW w:w="2828" w:type="dxa"/>
-            <w:tcBorders>
-              <w:top w:val="single" w:sz="4" w:space="0" w:color="auto"/>
-              <w:left w:val="single" w:sz="4" w:space="0" w:color="auto"/>
-              <w:bottom w:val="single" w:sz="4" w:space="0" w:color="auto"/>
-              <w:right w:val="single" w:sz="4" w:space="0" w:color="auto"/>
-            </w:tcBorders>
-            <w:tcMar>
-              <w:top w:w="0" w:type="dxa"/>
-              <w:left w:w="108" w:type="dxa"/>
-              <w:bottom w:w="0" w:type="dxa"/>
-              <w:right w:w="108" w:type="dxa"/>
-            </w:tcMar>
-            <w:hideMark/>
-          </w:tcPr>
-          <w:p>
-            <w:pPr>
-              <w:spacing w:before="240"/>
-              <w:rPr>
-                <w:lang w:val="fr-CH"/>
-              </w:rPr>
-            </w:pPr>
-            <w:r>
-              <w:t>Erreichte Ziele:</w:t>
-            </w:r>
-          </w:p>
-        </w:tc>
-        <w:tc>
-          <w:tcPr>
-            <w:tcW w:w="6224" w:type="dxa"/>
-            <w:tcBorders>
-              <w:top w:val="single" w:sz="4" w:space="0" w:color="auto"/>
-              <w:left w:val="single" w:sz="4" w:space="0" w:color="auto"/>
-              <w:bottom w:val="single" w:sz="4" w:space="0" w:color="auto"/>
-              <w:right w:val="single" w:sz="4" w:space="0" w:color="auto"/>
-            </w:tcBorders>
-            <w:tcMar>
-              <w:top w:w="0" w:type="dxa"/>
-              <w:left w:w="108" w:type="dxa"/>
-              <w:bottom w:w="0" w:type="dxa"/>
-              <w:right w:w="108" w:type="dxa"/>
-            </w:tcMar>
-            <w:hideMark/>
-          </w:tcPr>
-          <w:p>
-            <w:pPr>
-              <w:spacing w:line="252" w:lineRule="auto"/>
-            </w:pPr>
-            <w:r>
-              <w:t>Ich konnte heute erfolgreich das erste Kapitel abschliessen und habe nebenbei mein Interviewfragen noch versendet.</w:t>
-            </w:r>
-          </w:p>
-        </w:tc>
-      </w:tr>
-      <w:tr>
-        <w:tc>
-          <w:tcPr>
-            <w:tcW w:w="2828" w:type="dxa"/>
-            <w:tcBorders>
-              <w:top w:val="single" w:sz="4" w:space="0" w:color="auto"/>
-              <w:left w:val="single" w:sz="4" w:space="0" w:color="auto"/>
-              <w:bottom w:val="single" w:sz="4" w:space="0" w:color="auto"/>
-              <w:right w:val="single" w:sz="4" w:space="0" w:color="auto"/>
-            </w:tcBorders>
-            <w:tcMar>
-              <w:top w:w="0" w:type="dxa"/>
-              <w:left w:w="108" w:type="dxa"/>
-              <w:bottom w:w="0" w:type="dxa"/>
-              <w:right w:w="108" w:type="dxa"/>
-            </w:tcMar>
-            <w:hideMark/>
-          </w:tcPr>
-          <w:p>
-            <w:pPr>
-              <w:spacing w:before="240"/>
-            </w:pPr>
-            <w:r>
-              <w:t>Vergleich mit Zeitplan:</w:t>
-            </w:r>
-          </w:p>
-        </w:tc>
-        <w:tc>
-          <w:tcPr>
-            <w:tcW w:w="6224" w:type="dxa"/>
-            <w:tcBorders>
-              <w:top w:val="single" w:sz="4" w:space="0" w:color="auto"/>
-              <w:left w:val="single" w:sz="4" w:space="0" w:color="auto"/>
-              <w:bottom w:val="single" w:sz="4" w:space="0" w:color="auto"/>
-              <w:right w:val="single" w:sz="4" w:space="0" w:color="auto"/>
-            </w:tcBorders>
-            <w:tcMar>
-              <w:top w:w="0" w:type="dxa"/>
-              <w:left w:w="108" w:type="dxa"/>
-              <w:bottom w:w="0" w:type="dxa"/>
-              <w:right w:w="108" w:type="dxa"/>
-            </w:tcMar>
-            <w:hideMark/>
-          </w:tcPr>
-          <w:p>
-            <w:pPr>
-              <w:keepNext/>
-              <w:spacing w:line="252" w:lineRule="auto"/>
-              <w:rPr>
-                <w:lang w:val="de-CH"/>
-              </w:rPr>
-            </w:pPr>
-            <w:r>
-              <w:t>Momentan bin ich in meiner Zeitplanung.</w:t>
-            </w:r>
-          </w:p>
-        </w:tc>
-      </w:tr>
-      <w:tr>
-        <w:tc>
-          <w:tcPr>
-            <w:tcW w:w="2828" w:type="dxa"/>
-            <w:tcBorders>
-              <w:top w:val="single" w:sz="4" w:space="0" w:color="auto"/>
-              <w:left w:val="single" w:sz="4" w:space="0" w:color="auto"/>
-              <w:bottom w:val="single" w:sz="4" w:space="0" w:color="auto"/>
-              <w:right w:val="single" w:sz="4" w:space="0" w:color="auto"/>
-            </w:tcBorders>
-            <w:tcMar>
-              <w:top w:w="0" w:type="dxa"/>
-              <w:left w:w="108" w:type="dxa"/>
-              <w:bottom w:w="0" w:type="dxa"/>
-              <w:right w:w="108" w:type="dxa"/>
-            </w:tcMar>
-            <w:hideMark/>
-          </w:tcPr>
-          <w:p>
-            <w:pPr>
-              <w:spacing w:before="240"/>
-            </w:pPr>
-            <w:r>
-              <w:t>Persönliche Tagesreflexion</w:t>
-            </w:r>
-          </w:p>
-        </w:tc>
-        <w:tc>
-          <w:tcPr>
-            <w:tcW w:w="6224" w:type="dxa"/>
-            <w:tcBorders>
-              <w:top w:val="single" w:sz="4" w:space="0" w:color="auto"/>
-              <w:left w:val="single" w:sz="4" w:space="0" w:color="auto"/>
-              <w:bottom w:val="single" w:sz="4" w:space="0" w:color="auto"/>
-              <w:right w:val="single" w:sz="4" w:space="0" w:color="auto"/>
-            </w:tcBorders>
-            <w:tcMar>
-              <w:top w:w="0" w:type="dxa"/>
-              <w:left w:w="108" w:type="dxa"/>
-              <w:bottom w:w="0" w:type="dxa"/>
-              <w:right w:w="108" w:type="dxa"/>
-            </w:tcMar>
-            <w:hideMark/>
-          </w:tcPr>
-          <w:p>
-            <w:pPr>
-              <w:keepNext/>
-              <w:spacing w:line="252" w:lineRule="auto"/>
-              <w:rPr>
-                <w:lang w:val="de-CH"/>
-              </w:rPr>
-            </w:pPr>
-            <w:r>
-              <w:t>Es hat sehr viel Zeit gekostet über diese "kleine" Abstimmung zu recherchieren. Ich muss aufpassen das ich nicht nachgebe und nur einen Tag würde mich schon in Verzug bringen.</w:t>
-            </w:r>
-          </w:p>
-        </w:tc>
-      </w:tr>
-    </w:tbl>
-    <w:p/>
-    <w:p>
-      <w:pPr>
-        <w:spacing w:line="276" w:lineRule="auto"/>
-        <w:rPr>
-          <w:rFonts w:eastAsia="Times New Roman" w:cstheme="majorBidi"/>
-          <w:sz w:val="32"/>
-          <w:szCs w:val="32"/>
-          <w:lang w:val="de-CH"/>
-        </w:rPr>
-      </w:pPr>
-      <w:r>
-        <w:rPr>
-          <w:rFonts w:eastAsia="Times New Roman"/>
-          <w:lang w:val="de-CH"/>
-        </w:rPr>
-        <w:br w:type="page"/>
-      </w:r>
-    </w:p>
-    <w:p>
-      <w:pPr>
-        <w:pStyle w:val="berschrift3"/>
-        <w:rPr>
-          <w:rFonts w:eastAsia="Times New Roman"/>
-          <w:lang w:val="de-CH"/>
-        </w:rPr>
-      </w:pPr>
-      <w:r>
-        <w:rPr>
-          <w:rFonts w:eastAsia="Times New Roman"/>
-          <w:lang w:val="de-CH"/>
-        </w:rPr>
-        <w:lastRenderedPageBreak/>
-        <w:t>Dienstag, 17. September 2019</w:t>
-      </w:r>
-    </w:p>
-    <w:tbl>
-      <w:tblPr>
-        <w:tblW w:w="0" w:type="auto"/>
-        <w:tblBorders>
-          <w:top w:val="single" w:sz="4" w:space="0" w:color="auto"/>
-          <w:left w:val="single" w:sz="4" w:space="0" w:color="auto"/>
-          <w:bottom w:val="single" w:sz="4" w:space="0" w:color="auto"/>
-          <w:right w:val="single" w:sz="4" w:space="0" w:color="auto"/>
-          <w:insideH w:val="single" w:sz="4" w:space="0" w:color="auto"/>
-          <w:insideV w:val="single" w:sz="4" w:space="0" w:color="auto"/>
-        </w:tblBorders>
-        <w:tblCellMar>
-          <w:left w:w="0" w:type="dxa"/>
-          <w:right w:w="0" w:type="dxa"/>
-        </w:tblCellMar>
-        <w:tblLook w:val="04A0" w:firstRow="1" w:lastRow="0" w:firstColumn="1" w:lastColumn="0" w:noHBand="0" w:noVBand="1"/>
-      </w:tblPr>
-      <w:tblGrid>
-        <w:gridCol w:w="2828"/>
-        <w:gridCol w:w="6224"/>
-      </w:tblGrid>
-      <w:tr>
-        <w:tc>
-          <w:tcPr>
-            <w:tcW w:w="2828" w:type="dxa"/>
-            <w:tcBorders>
-              <w:top w:val="single" w:sz="4" w:space="0" w:color="auto"/>
-              <w:left w:val="single" w:sz="4" w:space="0" w:color="auto"/>
-              <w:bottom w:val="single" w:sz="4" w:space="0" w:color="auto"/>
-              <w:right w:val="single" w:sz="4" w:space="0" w:color="auto"/>
-            </w:tcBorders>
-            <w:tcMar>
-              <w:top w:w="0" w:type="dxa"/>
-              <w:left w:w="108" w:type="dxa"/>
-              <w:bottom w:w="0" w:type="dxa"/>
-              <w:right w:w="108" w:type="dxa"/>
-            </w:tcMar>
-            <w:hideMark/>
-          </w:tcPr>
-          <w:p>
-            <w:pPr>
-              <w:spacing w:before="240"/>
-              <w:rPr>
-                <w:rFonts w:eastAsiaTheme="minorHAnsi"/>
-              </w:rPr>
-            </w:pPr>
-            <w:r>
-              <w:t>Ausgeführte Arbeiten:</w:t>
-            </w:r>
-          </w:p>
-        </w:tc>
-        <w:tc>
-          <w:tcPr>
-            <w:tcW w:w="6224" w:type="dxa"/>
-            <w:tcBorders>
-              <w:top w:val="single" w:sz="4" w:space="0" w:color="auto"/>
-              <w:left w:val="single" w:sz="4" w:space="0" w:color="auto"/>
-              <w:bottom w:val="single" w:sz="4" w:space="0" w:color="auto"/>
-              <w:right w:val="single" w:sz="4" w:space="0" w:color="auto"/>
-            </w:tcBorders>
-            <w:tcMar>
-              <w:top w:w="0" w:type="dxa"/>
-              <w:left w:w="108" w:type="dxa"/>
-              <w:bottom w:w="0" w:type="dxa"/>
-              <w:right w:w="108" w:type="dxa"/>
-            </w:tcMar>
-            <w:hideMark/>
-          </w:tcPr>
-          <w:p>
-            <w:pPr>
-              <w:pStyle w:val="Listenabsatz"/>
-              <w:numPr>
-                <w:ilvl w:val="0"/>
-                <w:numId w:val="10"/>
-              </w:numPr>
-              <w:spacing w:line="252" w:lineRule="auto"/>
-            </w:pPr>
-            <w:r>
-              <w:t>2. Abstimmung wurde recherchiert und beginnen die Einleitung zu schreiben</w:t>
-            </w:r>
-          </w:p>
-        </w:tc>
-      </w:tr>
-      <w:tr>
-        <w:tc>
-          <w:tcPr>
-            <w:tcW w:w="2828" w:type="dxa"/>
-            <w:tcBorders>
-              <w:top w:val="single" w:sz="4" w:space="0" w:color="auto"/>
-              <w:left w:val="single" w:sz="4" w:space="0" w:color="auto"/>
-              <w:bottom w:val="single" w:sz="4" w:space="0" w:color="auto"/>
-              <w:right w:val="single" w:sz="4" w:space="0" w:color="auto"/>
-            </w:tcBorders>
-            <w:tcMar>
-              <w:top w:w="0" w:type="dxa"/>
-              <w:left w:w="108" w:type="dxa"/>
-              <w:bottom w:w="0" w:type="dxa"/>
-              <w:right w:w="108" w:type="dxa"/>
-            </w:tcMar>
-            <w:hideMark/>
-          </w:tcPr>
-          <w:p>
-            <w:pPr>
-              <w:spacing w:before="240"/>
-            </w:pPr>
-            <w:r>
-              <w:t>Ungeplanten Arbeiten</w:t>
-            </w:r>
-          </w:p>
-        </w:tc>
-        <w:tc>
-          <w:tcPr>
-            <w:tcW w:w="6224" w:type="dxa"/>
-            <w:tcBorders>
-              <w:top w:val="single" w:sz="4" w:space="0" w:color="auto"/>
-              <w:left w:val="single" w:sz="4" w:space="0" w:color="auto"/>
-              <w:bottom w:val="single" w:sz="4" w:space="0" w:color="auto"/>
-              <w:right w:val="single" w:sz="4" w:space="0" w:color="auto"/>
-            </w:tcBorders>
-            <w:tcMar>
-              <w:top w:w="0" w:type="dxa"/>
-              <w:left w:w="108" w:type="dxa"/>
-              <w:bottom w:w="0" w:type="dxa"/>
-              <w:right w:w="108" w:type="dxa"/>
-            </w:tcMar>
-            <w:hideMark/>
-          </w:tcPr>
-          <w:p>
-            <w:pPr>
-              <w:spacing w:line="252" w:lineRule="auto"/>
-            </w:pPr>
-            <w:r>
-              <w:t>Keine ungeplanten Arbeiten.</w:t>
-            </w:r>
-          </w:p>
-        </w:tc>
-      </w:tr>
-      <w:tr>
-        <w:tc>
-          <w:tcPr>
-            <w:tcW w:w="2828" w:type="dxa"/>
-            <w:tcBorders>
-              <w:top w:val="single" w:sz="4" w:space="0" w:color="auto"/>
-              <w:left w:val="single" w:sz="4" w:space="0" w:color="auto"/>
-              <w:bottom w:val="single" w:sz="4" w:space="0" w:color="auto"/>
-              <w:right w:val="single" w:sz="4" w:space="0" w:color="auto"/>
-            </w:tcBorders>
-            <w:tcMar>
-              <w:top w:w="0" w:type="dxa"/>
-              <w:left w:w="108" w:type="dxa"/>
-              <w:bottom w:w="0" w:type="dxa"/>
-              <w:right w:w="108" w:type="dxa"/>
-            </w:tcMar>
-            <w:hideMark/>
-          </w:tcPr>
-          <w:p>
-            <w:pPr>
-              <w:spacing w:before="240"/>
-              <w:rPr>
-                <w:lang w:val="fr-CH"/>
-              </w:rPr>
-            </w:pPr>
-            <w:r>
-              <w:t>Erreichte Ziele:</w:t>
-            </w:r>
-          </w:p>
-        </w:tc>
-        <w:tc>
-          <w:tcPr>
-            <w:tcW w:w="6224" w:type="dxa"/>
-            <w:tcBorders>
-              <w:top w:val="single" w:sz="4" w:space="0" w:color="auto"/>
-              <w:left w:val="single" w:sz="4" w:space="0" w:color="auto"/>
-              <w:bottom w:val="single" w:sz="4" w:space="0" w:color="auto"/>
-              <w:right w:val="single" w:sz="4" w:space="0" w:color="auto"/>
-            </w:tcBorders>
-            <w:tcMar>
-              <w:top w:w="0" w:type="dxa"/>
-              <w:left w:w="108" w:type="dxa"/>
-              <w:bottom w:w="0" w:type="dxa"/>
-              <w:right w:w="108" w:type="dxa"/>
-            </w:tcMar>
-            <w:hideMark/>
-          </w:tcPr>
-          <w:p>
-            <w:pPr>
-              <w:spacing w:line="252" w:lineRule="auto"/>
-            </w:pPr>
-            <w:r>
-              <w:t>Ich habe mich heute über die Masseneinwanderung informiert und erfolgreich die Einleitung dazu geschrieben.</w:t>
-            </w:r>
-          </w:p>
-        </w:tc>
-      </w:tr>
-      <w:tr>
-        <w:tc>
-          <w:tcPr>
-            <w:tcW w:w="2828" w:type="dxa"/>
-            <w:tcBorders>
-              <w:top w:val="single" w:sz="4" w:space="0" w:color="auto"/>
-              <w:left w:val="single" w:sz="4" w:space="0" w:color="auto"/>
-              <w:bottom w:val="single" w:sz="4" w:space="0" w:color="auto"/>
-              <w:right w:val="single" w:sz="4" w:space="0" w:color="auto"/>
-            </w:tcBorders>
-            <w:tcMar>
-              <w:top w:w="0" w:type="dxa"/>
-              <w:left w:w="108" w:type="dxa"/>
-              <w:bottom w:w="0" w:type="dxa"/>
-              <w:right w:w="108" w:type="dxa"/>
-            </w:tcMar>
-            <w:hideMark/>
-          </w:tcPr>
-          <w:p>
-            <w:pPr>
-              <w:spacing w:before="240"/>
-            </w:pPr>
-            <w:r>
-              <w:t>Vergleich mit Zeitplan:</w:t>
-            </w:r>
-          </w:p>
-        </w:tc>
-        <w:tc>
-          <w:tcPr>
-            <w:tcW w:w="6224" w:type="dxa"/>
-            <w:tcBorders>
-              <w:top w:val="single" w:sz="4" w:space="0" w:color="auto"/>
-              <w:left w:val="single" w:sz="4" w:space="0" w:color="auto"/>
-              <w:bottom w:val="single" w:sz="4" w:space="0" w:color="auto"/>
-              <w:right w:val="single" w:sz="4" w:space="0" w:color="auto"/>
-            </w:tcBorders>
-            <w:tcMar>
-              <w:top w:w="0" w:type="dxa"/>
-              <w:left w:w="108" w:type="dxa"/>
-              <w:bottom w:w="0" w:type="dxa"/>
-              <w:right w:w="108" w:type="dxa"/>
-            </w:tcMar>
-            <w:hideMark/>
-          </w:tcPr>
-          <w:p>
-            <w:pPr>
-              <w:keepNext/>
-              <w:spacing w:line="252" w:lineRule="auto"/>
-              <w:rPr>
-                <w:lang w:val="de-CH"/>
-              </w:rPr>
-            </w:pPr>
-            <w:r>
-              <w:t>Ich weiche noch nicht vom Zeitplan ab.</w:t>
-            </w:r>
-          </w:p>
-        </w:tc>
-      </w:tr>
-      <w:tr>
-        <w:tc>
-          <w:tcPr>
-            <w:tcW w:w="2828" w:type="dxa"/>
-            <w:tcBorders>
-              <w:top w:val="single" w:sz="4" w:space="0" w:color="auto"/>
-              <w:left w:val="single" w:sz="4" w:space="0" w:color="auto"/>
-              <w:bottom w:val="single" w:sz="4" w:space="0" w:color="auto"/>
-              <w:right w:val="single" w:sz="4" w:space="0" w:color="auto"/>
-            </w:tcBorders>
-            <w:tcMar>
-              <w:top w:w="0" w:type="dxa"/>
-              <w:left w:w="108" w:type="dxa"/>
-              <w:bottom w:w="0" w:type="dxa"/>
-              <w:right w:w="108" w:type="dxa"/>
-            </w:tcMar>
-            <w:hideMark/>
-          </w:tcPr>
-          <w:p>
-            <w:pPr>
-              <w:spacing w:before="240"/>
-            </w:pPr>
-            <w:r>
-              <w:t>Persönliche Tagesreflexion</w:t>
-            </w:r>
-          </w:p>
-        </w:tc>
-        <w:tc>
-          <w:tcPr>
-            <w:tcW w:w="6224" w:type="dxa"/>
-            <w:tcBorders>
-              <w:top w:val="single" w:sz="4" w:space="0" w:color="auto"/>
-              <w:left w:val="single" w:sz="4" w:space="0" w:color="auto"/>
-              <w:bottom w:val="single" w:sz="4" w:space="0" w:color="auto"/>
-              <w:right w:val="single" w:sz="4" w:space="0" w:color="auto"/>
-            </w:tcBorders>
-            <w:tcMar>
-              <w:top w:w="0" w:type="dxa"/>
-              <w:left w:w="108" w:type="dxa"/>
-              <w:bottom w:w="0" w:type="dxa"/>
-              <w:right w:w="108" w:type="dxa"/>
-            </w:tcMar>
-            <w:hideMark/>
-          </w:tcPr>
-          <w:p>
-            <w:pPr>
-              <w:keepNext/>
-              <w:spacing w:line="252" w:lineRule="auto"/>
-              <w:rPr>
-                <w:lang w:val="de-CH"/>
-              </w:rPr>
-            </w:pPr>
-            <w:r>
-              <w:t>Diese Abstimmung ist für mich eine der Spannendsten, da sie nur sehr knapp angenommen wurde und während der Informier Phase der Abstimmung belächelt wurde</w:t>
-            </w:r>
-            <w:r>
-              <w:t>.</w:t>
-            </w:r>
-          </w:p>
-        </w:tc>
-      </w:tr>
-    </w:tbl>
-    <w:p/>
-    <w:p>
-      <w:pPr>
-        <w:pStyle w:val="berschrift3"/>
-        <w:rPr>
-          <w:rFonts w:eastAsia="Times New Roman"/>
-          <w:lang w:val="de-CH"/>
-        </w:rPr>
-      </w:pPr>
-      <w:r>
-        <w:rPr>
-          <w:rFonts w:eastAsia="Times New Roman"/>
-          <w:lang w:val="de-CH"/>
-        </w:rPr>
-        <w:t>Freitag, 20. September 2019</w:t>
-      </w:r>
-    </w:p>
-    <w:tbl>
-      <w:tblPr>
-        <w:tblW w:w="0" w:type="auto"/>
-        <w:tblBorders>
-          <w:top w:val="single" w:sz="4" w:space="0" w:color="auto"/>
-          <w:left w:val="single" w:sz="4" w:space="0" w:color="auto"/>
-          <w:bottom w:val="single" w:sz="4" w:space="0" w:color="auto"/>
-          <w:right w:val="single" w:sz="4" w:space="0" w:color="auto"/>
-          <w:insideH w:val="single" w:sz="4" w:space="0" w:color="auto"/>
-          <w:insideV w:val="single" w:sz="4" w:space="0" w:color="auto"/>
-        </w:tblBorders>
-        <w:tblCellMar>
-          <w:left w:w="0" w:type="dxa"/>
-          <w:right w:w="0" w:type="dxa"/>
-        </w:tblCellMar>
-        <w:tblLook w:val="04A0" w:firstRow="1" w:lastRow="0" w:firstColumn="1" w:lastColumn="0" w:noHBand="0" w:noVBand="1"/>
-      </w:tblPr>
-      <w:tblGrid>
-        <w:gridCol w:w="2828"/>
-        <w:gridCol w:w="6224"/>
-      </w:tblGrid>
-      <w:tr>
-        <w:tc>
-          <w:tcPr>
-            <w:tcW w:w="2828" w:type="dxa"/>
-            <w:tcBorders>
-              <w:top w:val="single" w:sz="4" w:space="0" w:color="auto"/>
-              <w:left w:val="single" w:sz="4" w:space="0" w:color="auto"/>
-              <w:bottom w:val="single" w:sz="4" w:space="0" w:color="auto"/>
-              <w:right w:val="single" w:sz="4" w:space="0" w:color="auto"/>
-            </w:tcBorders>
-            <w:tcMar>
-              <w:top w:w="0" w:type="dxa"/>
-              <w:left w:w="108" w:type="dxa"/>
-              <w:bottom w:w="0" w:type="dxa"/>
-              <w:right w:w="108" w:type="dxa"/>
-            </w:tcMar>
-            <w:hideMark/>
-          </w:tcPr>
-          <w:p>
-            <w:pPr>
-              <w:spacing w:before="240"/>
-              <w:rPr>
-                <w:rFonts w:eastAsiaTheme="minorHAnsi"/>
-              </w:rPr>
-            </w:pPr>
-            <w:r>
-              <w:t>Ausgeführte Arbeiten:</w:t>
-            </w:r>
-          </w:p>
-        </w:tc>
-        <w:tc>
-          <w:tcPr>
-            <w:tcW w:w="6224" w:type="dxa"/>
-            <w:tcBorders>
-              <w:top w:val="single" w:sz="4" w:space="0" w:color="auto"/>
-              <w:left w:val="single" w:sz="4" w:space="0" w:color="auto"/>
-              <w:bottom w:val="single" w:sz="4" w:space="0" w:color="auto"/>
-              <w:right w:val="single" w:sz="4" w:space="0" w:color="auto"/>
-            </w:tcBorders>
-            <w:tcMar>
-              <w:top w:w="0" w:type="dxa"/>
-              <w:left w:w="108" w:type="dxa"/>
-              <w:bottom w:w="0" w:type="dxa"/>
-              <w:right w:w="108" w:type="dxa"/>
-            </w:tcMar>
-            <w:hideMark/>
-          </w:tcPr>
-          <w:p>
-            <w:pPr>
-              <w:pStyle w:val="Listenabsatz"/>
-              <w:numPr>
-                <w:ilvl w:val="0"/>
-                <w:numId w:val="10"/>
-              </w:numPr>
-              <w:spacing w:line="252" w:lineRule="auto"/>
-            </w:pPr>
-            <w:r>
-              <w:t>2. Abstimmung geschrieben</w:t>
-            </w:r>
-          </w:p>
-        </w:tc>
-      </w:tr>
-      <w:tr>
-        <w:tc>
-          <w:tcPr>
-            <w:tcW w:w="2828" w:type="dxa"/>
-            <w:tcBorders>
-              <w:top w:val="single" w:sz="4" w:space="0" w:color="auto"/>
-              <w:left w:val="single" w:sz="4" w:space="0" w:color="auto"/>
-              <w:bottom w:val="single" w:sz="4" w:space="0" w:color="auto"/>
-              <w:right w:val="single" w:sz="4" w:space="0" w:color="auto"/>
-            </w:tcBorders>
-            <w:tcMar>
-              <w:top w:w="0" w:type="dxa"/>
-              <w:left w:w="108" w:type="dxa"/>
-              <w:bottom w:w="0" w:type="dxa"/>
-              <w:right w:w="108" w:type="dxa"/>
-            </w:tcMar>
-            <w:hideMark/>
-          </w:tcPr>
-          <w:p>
-            <w:pPr>
-              <w:spacing w:before="240"/>
-            </w:pPr>
-            <w:r>
-              <w:t>Ungeplanten Arbeiten</w:t>
-            </w:r>
-          </w:p>
-        </w:tc>
-        <w:tc>
-          <w:tcPr>
-            <w:tcW w:w="6224" w:type="dxa"/>
-            <w:tcBorders>
-              <w:top w:val="single" w:sz="4" w:space="0" w:color="auto"/>
-              <w:left w:val="single" w:sz="4" w:space="0" w:color="auto"/>
-              <w:bottom w:val="single" w:sz="4" w:space="0" w:color="auto"/>
-              <w:right w:val="single" w:sz="4" w:space="0" w:color="auto"/>
-            </w:tcBorders>
-            <w:tcMar>
-              <w:top w:w="0" w:type="dxa"/>
-              <w:left w:w="108" w:type="dxa"/>
-              <w:bottom w:w="0" w:type="dxa"/>
-              <w:right w:w="108" w:type="dxa"/>
-            </w:tcMar>
-            <w:hideMark/>
-          </w:tcPr>
-          <w:p>
-            <w:pPr>
-              <w:spacing w:line="252" w:lineRule="auto"/>
-            </w:pPr>
-            <w:r>
-              <w:t>Keine ungeplanten Arbeiten.</w:t>
-            </w:r>
-          </w:p>
-        </w:tc>
-      </w:tr>
-      <w:tr>
-        <w:tc>
-          <w:tcPr>
-            <w:tcW w:w="2828" w:type="dxa"/>
-            <w:tcBorders>
-              <w:top w:val="single" w:sz="4" w:space="0" w:color="auto"/>
-              <w:left w:val="single" w:sz="4" w:space="0" w:color="auto"/>
-              <w:bottom w:val="single" w:sz="4" w:space="0" w:color="auto"/>
-              <w:right w:val="single" w:sz="4" w:space="0" w:color="auto"/>
-            </w:tcBorders>
-            <w:tcMar>
-              <w:top w:w="0" w:type="dxa"/>
-              <w:left w:w="108" w:type="dxa"/>
-              <w:bottom w:w="0" w:type="dxa"/>
-              <w:right w:w="108" w:type="dxa"/>
-            </w:tcMar>
-            <w:hideMark/>
-          </w:tcPr>
-          <w:p>
-            <w:pPr>
-              <w:spacing w:before="240"/>
-              <w:rPr>
-                <w:lang w:val="fr-CH"/>
-              </w:rPr>
-            </w:pPr>
-            <w:r>
-              <w:t>Erreichte Ziele:</w:t>
-            </w:r>
-          </w:p>
-        </w:tc>
-        <w:tc>
-          <w:tcPr>
-            <w:tcW w:w="6224" w:type="dxa"/>
-            <w:tcBorders>
-              <w:top w:val="single" w:sz="4" w:space="0" w:color="auto"/>
-              <w:left w:val="single" w:sz="4" w:space="0" w:color="auto"/>
-              <w:bottom w:val="single" w:sz="4" w:space="0" w:color="auto"/>
-              <w:right w:val="single" w:sz="4" w:space="0" w:color="auto"/>
-            </w:tcBorders>
-            <w:tcMar>
-              <w:top w:w="0" w:type="dxa"/>
-              <w:left w:w="108" w:type="dxa"/>
-              <w:bottom w:w="0" w:type="dxa"/>
-              <w:right w:w="108" w:type="dxa"/>
-            </w:tcMar>
-            <w:hideMark/>
-          </w:tcPr>
-          <w:p>
-            <w:pPr>
-              <w:spacing w:line="252" w:lineRule="auto"/>
-            </w:pPr>
-            <w:r>
-              <w:t>Ich habe die informierten Daten niedergeschrieben und das Quellenverzeichnis ergänzt.</w:t>
-            </w:r>
-          </w:p>
-        </w:tc>
-      </w:tr>
-      <w:tr>
-        <w:tc>
-          <w:tcPr>
-            <w:tcW w:w="2828" w:type="dxa"/>
-            <w:tcBorders>
-              <w:top w:val="single" w:sz="4" w:space="0" w:color="auto"/>
-              <w:left w:val="single" w:sz="4" w:space="0" w:color="auto"/>
-              <w:bottom w:val="single" w:sz="4" w:space="0" w:color="auto"/>
-              <w:right w:val="single" w:sz="4" w:space="0" w:color="auto"/>
-            </w:tcBorders>
-            <w:tcMar>
-              <w:top w:w="0" w:type="dxa"/>
-              <w:left w:w="108" w:type="dxa"/>
-              <w:bottom w:w="0" w:type="dxa"/>
-              <w:right w:w="108" w:type="dxa"/>
-            </w:tcMar>
-            <w:hideMark/>
-          </w:tcPr>
-          <w:p>
-            <w:pPr>
-              <w:spacing w:before="240"/>
-            </w:pPr>
-            <w:r>
-              <w:t>Vergleich mit Zeitplan:</w:t>
-            </w:r>
-          </w:p>
-        </w:tc>
-        <w:tc>
-          <w:tcPr>
-            <w:tcW w:w="6224" w:type="dxa"/>
-            <w:tcBorders>
-              <w:top w:val="single" w:sz="4" w:space="0" w:color="auto"/>
-              <w:left w:val="single" w:sz="4" w:space="0" w:color="auto"/>
-              <w:bottom w:val="single" w:sz="4" w:space="0" w:color="auto"/>
-              <w:right w:val="single" w:sz="4" w:space="0" w:color="auto"/>
-            </w:tcBorders>
-            <w:tcMar>
-              <w:top w:w="0" w:type="dxa"/>
-              <w:left w:w="108" w:type="dxa"/>
-              <w:bottom w:w="0" w:type="dxa"/>
-              <w:right w:w="108" w:type="dxa"/>
-            </w:tcMar>
-            <w:hideMark/>
-          </w:tcPr>
-          <w:p>
-            <w:pPr>
-              <w:keepNext/>
-              <w:spacing w:line="252" w:lineRule="auto"/>
-              <w:rPr>
-                <w:lang w:val="de-CH"/>
-              </w:rPr>
-            </w:pPr>
-            <w:r>
-              <w:t>Noch keine Abweichungen im Zeitplan entdeckt.</w:t>
-            </w:r>
-          </w:p>
-        </w:tc>
-      </w:tr>
-      <w:tr>
-        <w:tc>
-          <w:tcPr>
-            <w:tcW w:w="2828" w:type="dxa"/>
-            <w:tcBorders>
-              <w:top w:val="single" w:sz="4" w:space="0" w:color="auto"/>
-              <w:left w:val="single" w:sz="4" w:space="0" w:color="auto"/>
-              <w:bottom w:val="single" w:sz="4" w:space="0" w:color="auto"/>
-              <w:right w:val="single" w:sz="4" w:space="0" w:color="auto"/>
-            </w:tcBorders>
-            <w:tcMar>
-              <w:top w:w="0" w:type="dxa"/>
-              <w:left w:w="108" w:type="dxa"/>
-              <w:bottom w:w="0" w:type="dxa"/>
-              <w:right w:w="108" w:type="dxa"/>
-            </w:tcMar>
-            <w:hideMark/>
-          </w:tcPr>
-          <w:p>
-            <w:pPr>
-              <w:spacing w:before="240"/>
-            </w:pPr>
-            <w:r>
-              <w:t>Persönliche Tagesreflexion</w:t>
-            </w:r>
-          </w:p>
-        </w:tc>
-        <w:tc>
-          <w:tcPr>
-            <w:tcW w:w="6224" w:type="dxa"/>
-            <w:tcBorders>
-              <w:top w:val="single" w:sz="4" w:space="0" w:color="auto"/>
-              <w:left w:val="single" w:sz="4" w:space="0" w:color="auto"/>
-              <w:bottom w:val="single" w:sz="4" w:space="0" w:color="auto"/>
-              <w:right w:val="single" w:sz="4" w:space="0" w:color="auto"/>
-            </w:tcBorders>
-            <w:tcMar>
-              <w:top w:w="0" w:type="dxa"/>
-              <w:left w:w="108" w:type="dxa"/>
-              <w:bottom w:w="0" w:type="dxa"/>
-              <w:right w:w="108" w:type="dxa"/>
-            </w:tcMar>
-            <w:hideMark/>
-          </w:tcPr>
-          <w:p>
-            <w:pPr>
-              <w:keepNext/>
-              <w:spacing w:line="252" w:lineRule="auto"/>
-              <w:rPr>
-                <w:lang w:val="de-CH"/>
-              </w:rPr>
-            </w:pPr>
-            <w:r>
-              <w:t>Ich bin glücklich das 2. Kapitel jetzt nur noch verfeinern zu müssen.</w:t>
-            </w:r>
-          </w:p>
-        </w:tc>
-      </w:tr>
-    </w:tbl>
-    <w:p/>
-    <w:p>
-      <w:pPr>
-        <w:spacing w:line="276" w:lineRule="auto"/>
-        <w:rPr>
-          <w:rFonts w:eastAsia="Times New Roman" w:cstheme="majorBidi"/>
-          <w:sz w:val="32"/>
-          <w:szCs w:val="32"/>
-          <w:lang w:val="de-CH"/>
-        </w:rPr>
-      </w:pPr>
-      <w:r>
-        <w:rPr>
-          <w:rFonts w:eastAsia="Times New Roman"/>
-          <w:lang w:val="de-CH"/>
-        </w:rPr>
-        <w:br w:type="page"/>
-      </w:r>
-    </w:p>
-    <w:p>
-      <w:pPr>
-        <w:pStyle w:val="berschrift3"/>
-        <w:rPr>
-          <w:rFonts w:eastAsia="Times New Roman"/>
-          <w:lang w:val="de-CH"/>
-        </w:rPr>
-      </w:pPr>
-      <w:r>
-        <w:rPr>
-          <w:rFonts w:eastAsia="Times New Roman"/>
-          <w:lang w:val="de-CH"/>
-        </w:rPr>
-        <w:lastRenderedPageBreak/>
-        <w:t>Sonntag, 22. September 2019</w:t>
-      </w:r>
-    </w:p>
-    <w:tbl>
-      <w:tblPr>
-        <w:tblW w:w="0" w:type="auto"/>
-        <w:tblBorders>
-          <w:top w:val="single" w:sz="4" w:space="0" w:color="auto"/>
-          <w:left w:val="single" w:sz="4" w:space="0" w:color="auto"/>
-          <w:bottom w:val="single" w:sz="4" w:space="0" w:color="auto"/>
-          <w:right w:val="single" w:sz="4" w:space="0" w:color="auto"/>
-          <w:insideH w:val="single" w:sz="4" w:space="0" w:color="auto"/>
-          <w:insideV w:val="single" w:sz="4" w:space="0" w:color="auto"/>
-        </w:tblBorders>
-        <w:tblCellMar>
-          <w:left w:w="0" w:type="dxa"/>
-          <w:right w:w="0" w:type="dxa"/>
-        </w:tblCellMar>
-        <w:tblLook w:val="04A0" w:firstRow="1" w:lastRow="0" w:firstColumn="1" w:lastColumn="0" w:noHBand="0" w:noVBand="1"/>
-      </w:tblPr>
-      <w:tblGrid>
-        <w:gridCol w:w="2828"/>
-        <w:gridCol w:w="6224"/>
-      </w:tblGrid>
-      <w:tr>
-        <w:tc>
-          <w:tcPr>
-            <w:tcW w:w="2828" w:type="dxa"/>
-            <w:tcBorders>
-              <w:top w:val="single" w:sz="4" w:space="0" w:color="auto"/>
-              <w:left w:val="single" w:sz="4" w:space="0" w:color="auto"/>
-              <w:bottom w:val="single" w:sz="4" w:space="0" w:color="auto"/>
-              <w:right w:val="single" w:sz="4" w:space="0" w:color="auto"/>
-            </w:tcBorders>
-            <w:tcMar>
-              <w:top w:w="0" w:type="dxa"/>
-              <w:left w:w="108" w:type="dxa"/>
-              <w:bottom w:w="0" w:type="dxa"/>
-              <w:right w:w="108" w:type="dxa"/>
-            </w:tcMar>
-            <w:hideMark/>
-          </w:tcPr>
-          <w:p>
-            <w:pPr>
-              <w:spacing w:before="240"/>
-              <w:rPr>
-                <w:rFonts w:eastAsiaTheme="minorHAnsi"/>
-              </w:rPr>
-            </w:pPr>
-            <w:r>
-              <w:t>Ausgeführte Arbeiten:</w:t>
-            </w:r>
-          </w:p>
-        </w:tc>
-        <w:tc>
-          <w:tcPr>
-            <w:tcW w:w="6224" w:type="dxa"/>
-            <w:tcBorders>
-              <w:top w:val="single" w:sz="4" w:space="0" w:color="auto"/>
-              <w:left w:val="single" w:sz="4" w:space="0" w:color="auto"/>
-              <w:bottom w:val="single" w:sz="4" w:space="0" w:color="auto"/>
-              <w:right w:val="single" w:sz="4" w:space="0" w:color="auto"/>
-            </w:tcBorders>
-            <w:tcMar>
-              <w:top w:w="0" w:type="dxa"/>
-              <w:left w:w="108" w:type="dxa"/>
-              <w:bottom w:w="0" w:type="dxa"/>
-              <w:right w:w="108" w:type="dxa"/>
-            </w:tcMar>
-            <w:hideMark/>
-          </w:tcPr>
-          <w:p>
-            <w:pPr>
-              <w:pStyle w:val="Listenabsatz"/>
-              <w:numPr>
-                <w:ilvl w:val="0"/>
-                <w:numId w:val="10"/>
-              </w:numPr>
-              <w:spacing w:line="252" w:lineRule="auto"/>
-            </w:pPr>
-            <w:r>
-              <w:t xml:space="preserve">2. Abstimmung verfeinert </w:t>
-            </w:r>
-          </w:p>
-        </w:tc>
-      </w:tr>
-      <w:tr>
-        <w:tc>
-          <w:tcPr>
-            <w:tcW w:w="2828" w:type="dxa"/>
-            <w:tcBorders>
-              <w:top w:val="single" w:sz="4" w:space="0" w:color="auto"/>
-              <w:left w:val="single" w:sz="4" w:space="0" w:color="auto"/>
-              <w:bottom w:val="single" w:sz="4" w:space="0" w:color="auto"/>
-              <w:right w:val="single" w:sz="4" w:space="0" w:color="auto"/>
-            </w:tcBorders>
-            <w:tcMar>
-              <w:top w:w="0" w:type="dxa"/>
-              <w:left w:w="108" w:type="dxa"/>
-              <w:bottom w:w="0" w:type="dxa"/>
-              <w:right w:w="108" w:type="dxa"/>
-            </w:tcMar>
-            <w:hideMark/>
-          </w:tcPr>
-          <w:p>
-            <w:pPr>
-              <w:spacing w:before="240"/>
-            </w:pPr>
-            <w:r>
-              <w:t>Ungeplanten Arbeiten</w:t>
-            </w:r>
-          </w:p>
-        </w:tc>
-        <w:tc>
-          <w:tcPr>
-            <w:tcW w:w="6224" w:type="dxa"/>
-            <w:tcBorders>
-              <w:top w:val="single" w:sz="4" w:space="0" w:color="auto"/>
-              <w:left w:val="single" w:sz="4" w:space="0" w:color="auto"/>
-              <w:bottom w:val="single" w:sz="4" w:space="0" w:color="auto"/>
-              <w:right w:val="single" w:sz="4" w:space="0" w:color="auto"/>
-            </w:tcBorders>
-            <w:tcMar>
-              <w:top w:w="0" w:type="dxa"/>
-              <w:left w:w="108" w:type="dxa"/>
-              <w:bottom w:w="0" w:type="dxa"/>
-              <w:right w:w="108" w:type="dxa"/>
-            </w:tcMar>
-            <w:hideMark/>
-          </w:tcPr>
-          <w:p>
-            <w:pPr>
-              <w:spacing w:line="252" w:lineRule="auto"/>
-            </w:pPr>
-            <w:r>
-              <w:t>Keine ungeplanten Arbeiten.</w:t>
-            </w:r>
-          </w:p>
-        </w:tc>
-      </w:tr>
-      <w:tr>
-        <w:tc>
-          <w:tcPr>
-            <w:tcW w:w="2828" w:type="dxa"/>
-            <w:tcBorders>
-              <w:top w:val="single" w:sz="4" w:space="0" w:color="auto"/>
-              <w:left w:val="single" w:sz="4" w:space="0" w:color="auto"/>
-              <w:bottom w:val="single" w:sz="4" w:space="0" w:color="auto"/>
-              <w:right w:val="single" w:sz="4" w:space="0" w:color="auto"/>
-            </w:tcBorders>
-            <w:tcMar>
-              <w:top w:w="0" w:type="dxa"/>
-              <w:left w:w="108" w:type="dxa"/>
-              <w:bottom w:w="0" w:type="dxa"/>
-              <w:right w:w="108" w:type="dxa"/>
-            </w:tcMar>
-            <w:hideMark/>
-          </w:tcPr>
-          <w:p>
-            <w:pPr>
-              <w:spacing w:before="240"/>
-              <w:rPr>
-                <w:lang w:val="fr-CH"/>
-              </w:rPr>
-            </w:pPr>
-            <w:r>
-              <w:t>Erreichte Ziele:</w:t>
-            </w:r>
-          </w:p>
-        </w:tc>
-        <w:tc>
-          <w:tcPr>
-            <w:tcW w:w="6224" w:type="dxa"/>
-            <w:tcBorders>
-              <w:top w:val="single" w:sz="4" w:space="0" w:color="auto"/>
-              <w:left w:val="single" w:sz="4" w:space="0" w:color="auto"/>
-              <w:bottom w:val="single" w:sz="4" w:space="0" w:color="auto"/>
-              <w:right w:val="single" w:sz="4" w:space="0" w:color="auto"/>
-            </w:tcBorders>
-            <w:tcMar>
-              <w:top w:w="0" w:type="dxa"/>
-              <w:left w:w="108" w:type="dxa"/>
-              <w:bottom w:w="0" w:type="dxa"/>
-              <w:right w:w="108" w:type="dxa"/>
-            </w:tcMar>
-            <w:hideMark/>
-          </w:tcPr>
-          <w:p>
-            <w:pPr>
-              <w:spacing w:line="252" w:lineRule="auto"/>
-            </w:pPr>
-            <w:r>
-              <w:t>Ich habe Korrekturen bezüglich Grammatik und Rechtschreibung gemacht.</w:t>
-            </w:r>
-          </w:p>
-        </w:tc>
-      </w:tr>
-      <w:tr>
-        <w:tc>
-          <w:tcPr>
-            <w:tcW w:w="2828" w:type="dxa"/>
-            <w:tcBorders>
-              <w:top w:val="single" w:sz="4" w:space="0" w:color="auto"/>
-              <w:left w:val="single" w:sz="4" w:space="0" w:color="auto"/>
-              <w:bottom w:val="single" w:sz="4" w:space="0" w:color="auto"/>
-              <w:right w:val="single" w:sz="4" w:space="0" w:color="auto"/>
-            </w:tcBorders>
-            <w:tcMar>
-              <w:top w:w="0" w:type="dxa"/>
-              <w:left w:w="108" w:type="dxa"/>
-              <w:bottom w:w="0" w:type="dxa"/>
-              <w:right w:w="108" w:type="dxa"/>
-            </w:tcMar>
-            <w:hideMark/>
-          </w:tcPr>
-          <w:p>
-            <w:pPr>
-              <w:spacing w:before="240"/>
-            </w:pPr>
-            <w:r>
-              <w:t>Vergleich mit Zeitplan:</w:t>
-            </w:r>
-          </w:p>
-        </w:tc>
-        <w:tc>
-          <w:tcPr>
-            <w:tcW w:w="6224" w:type="dxa"/>
-            <w:tcBorders>
-              <w:top w:val="single" w:sz="4" w:space="0" w:color="auto"/>
-              <w:left w:val="single" w:sz="4" w:space="0" w:color="auto"/>
-              <w:bottom w:val="single" w:sz="4" w:space="0" w:color="auto"/>
-              <w:right w:val="single" w:sz="4" w:space="0" w:color="auto"/>
-            </w:tcBorders>
-            <w:tcMar>
-              <w:top w:w="0" w:type="dxa"/>
-              <w:left w:w="108" w:type="dxa"/>
-              <w:bottom w:w="0" w:type="dxa"/>
-              <w:right w:w="108" w:type="dxa"/>
-            </w:tcMar>
-            <w:hideMark/>
-          </w:tcPr>
-          <w:p>
-            <w:pPr>
-              <w:keepNext/>
-              <w:spacing w:line="252" w:lineRule="auto"/>
-              <w:rPr>
-                <w:lang w:val="de-CH"/>
-              </w:rPr>
-            </w:pPr>
-            <w:r>
-              <w:t>Die Interviewantworten sind noch nicht eingetroffen, was aber noch nicht schlimm ist.</w:t>
-            </w:r>
-          </w:p>
-        </w:tc>
-      </w:tr>
-      <w:tr>
-        <w:tc>
-          <w:tcPr>
-            <w:tcW w:w="2828" w:type="dxa"/>
-            <w:tcBorders>
-              <w:top w:val="single" w:sz="4" w:space="0" w:color="auto"/>
-              <w:left w:val="single" w:sz="4" w:space="0" w:color="auto"/>
-              <w:bottom w:val="single" w:sz="4" w:space="0" w:color="auto"/>
-              <w:right w:val="single" w:sz="4" w:space="0" w:color="auto"/>
-            </w:tcBorders>
-            <w:tcMar>
-              <w:top w:w="0" w:type="dxa"/>
-              <w:left w:w="108" w:type="dxa"/>
-              <w:bottom w:w="0" w:type="dxa"/>
-              <w:right w:w="108" w:type="dxa"/>
-            </w:tcMar>
-            <w:hideMark/>
-          </w:tcPr>
-          <w:p>
-            <w:pPr>
-              <w:spacing w:before="240"/>
-            </w:pPr>
-            <w:r>
-              <w:t>Persönliche Tagesreflexion</w:t>
-            </w:r>
-          </w:p>
-        </w:tc>
-        <w:tc>
-          <w:tcPr>
-            <w:tcW w:w="6224" w:type="dxa"/>
-            <w:tcBorders>
-              <w:top w:val="single" w:sz="4" w:space="0" w:color="auto"/>
-              <w:left w:val="single" w:sz="4" w:space="0" w:color="auto"/>
-              <w:bottom w:val="single" w:sz="4" w:space="0" w:color="auto"/>
-              <w:right w:val="single" w:sz="4" w:space="0" w:color="auto"/>
-            </w:tcBorders>
-            <w:tcMar>
-              <w:top w:w="0" w:type="dxa"/>
-              <w:left w:w="108" w:type="dxa"/>
-              <w:bottom w:w="0" w:type="dxa"/>
-              <w:right w:w="108" w:type="dxa"/>
-            </w:tcMar>
-            <w:hideMark/>
-          </w:tcPr>
-          <w:p>
-            <w:pPr>
-              <w:keepNext/>
-              <w:spacing w:line="252" w:lineRule="auto"/>
-              <w:rPr>
-                <w:lang w:val="de-CH"/>
-              </w:rPr>
-            </w:pPr>
-            <w:r>
-              <w:t>Ich muss wegen den Interviewantworten nächste Woche druck machen.</w:t>
-            </w:r>
-          </w:p>
-        </w:tc>
-      </w:tr>
-    </w:tbl>
-    <w:p/>
+        <w:t>Besprechungsnotizen:</w:t>
+      </w:r>
+    </w:p>
+    <w:p>
+      <w:r>
+        <w:t xml:space="preserve">Ich muss das Vorwort rausnehmen, da es nicht in die Dokumentation passt und somit die Einleitung erweitern. </w:t>
+      </w:r>
+      <w:r>
+        <w:t>Zudem ist das Arbeitsjournal viel zu kompliziert und soll vereinfacht werden, indem ich diese</w:t>
+      </w:r>
+      <w:r>
+        <w:t>s</w:t>
+      </w:r>
+      <w:r>
+        <w:t xml:space="preserve"> als kleinere Tabelle darstelle und auch nur meine Tätigkeiten, Probleme und ein Kommentar darstellen sollte.</w:t>
+      </w:r>
+      <w:r>
+        <w:t xml:space="preserve"> Ich muss ausserdem den Titel von „Allgemeine Quellen löschen“.</w:t>
+      </w:r>
+    </w:p>
     <w:sectPr>
       <w:pgSz w:w="11906" w:h="16838"/>
       <w:pgMar w:top="1417" w:right="1417" w:bottom="1134" w:left="1417" w:header="709" w:footer="708" w:gutter="0"/>
-      <w:pgNumType w:start="1"/>
       <w:cols w:space="708"/>
       <w:docGrid w:linePitch="360"/>
     </w:sectPr>
@@ -11147,6 +9399,119 @@
     </w:lvl>
   </w:abstractNum>
   <w:abstractNum w:abstractNumId="1" w15:restartNumberingAfterBreak="0">
+    <w:nsid w:val="1222509B"/>
+    <w:multiLevelType w:val="multilevel"/>
+    <w:tmpl w:val="27E6EDA6"/>
+    <w:lvl w:ilvl="0">
+      <w:start w:val="1"/>
+      <w:numFmt w:val="decimal"/>
+      <w:lvlText w:val="%1"/>
+      <w:lvlJc w:val="left"/>
+      <w:pPr>
+        <w:ind w:left="705" w:hanging="705"/>
+      </w:pPr>
+      <w:rPr>
+        <w:rFonts w:hint="default"/>
+      </w:rPr>
+    </w:lvl>
+    <w:lvl w:ilvl="1">
+      <w:start w:val="1"/>
+      <w:numFmt w:val="decimal"/>
+      <w:lvlText w:val="%1.%2"/>
+      <w:lvlJc w:val="left"/>
+      <w:pPr>
+        <w:ind w:left="705" w:hanging="705"/>
+      </w:pPr>
+      <w:rPr>
+        <w:rFonts w:hint="default"/>
+      </w:rPr>
+    </w:lvl>
+    <w:lvl w:ilvl="2">
+      <w:start w:val="1"/>
+      <w:numFmt w:val="decimal"/>
+      <w:lvlText w:val="%1.%2.%3"/>
+      <w:lvlJc w:val="left"/>
+      <w:pPr>
+        <w:ind w:left="720" w:hanging="720"/>
+      </w:pPr>
+      <w:rPr>
+        <w:rFonts w:hint="default"/>
+      </w:rPr>
+    </w:lvl>
+    <w:lvl w:ilvl="3">
+      <w:start w:val="1"/>
+      <w:numFmt w:val="decimal"/>
+      <w:lvlText w:val="%1.%2.%3.%4"/>
+      <w:lvlJc w:val="left"/>
+      <w:pPr>
+        <w:ind w:left="1080" w:hanging="1080"/>
+      </w:pPr>
+      <w:rPr>
+        <w:rFonts w:hint="default"/>
+      </w:rPr>
+    </w:lvl>
+    <w:lvl w:ilvl="4">
+      <w:start w:val="1"/>
+      <w:numFmt w:val="decimal"/>
+      <w:lvlText w:val="%1.%2.%3.%4.%5"/>
+      <w:lvlJc w:val="left"/>
+      <w:pPr>
+        <w:ind w:left="1080" w:hanging="1080"/>
+      </w:pPr>
+      <w:rPr>
+        <w:rFonts w:hint="default"/>
+      </w:rPr>
+    </w:lvl>
+    <w:lvl w:ilvl="5">
+      <w:start w:val="1"/>
+      <w:numFmt w:val="decimal"/>
+      <w:lvlText w:val="%1.%2.%3.%4.%5.%6"/>
+      <w:lvlJc w:val="left"/>
+      <w:pPr>
+        <w:ind w:left="1440" w:hanging="1440"/>
+      </w:pPr>
+      <w:rPr>
+        <w:rFonts w:hint="default"/>
+      </w:rPr>
+    </w:lvl>
+    <w:lvl w:ilvl="6">
+      <w:start w:val="1"/>
+      <w:numFmt w:val="decimal"/>
+      <w:lvlText w:val="%1.%2.%3.%4.%5.%6.%7"/>
+      <w:lvlJc w:val="left"/>
+      <w:pPr>
+        <w:ind w:left="1440" w:hanging="1440"/>
+      </w:pPr>
+      <w:rPr>
+        <w:rFonts w:hint="default"/>
+      </w:rPr>
+    </w:lvl>
+    <w:lvl w:ilvl="7">
+      <w:start w:val="1"/>
+      <w:numFmt w:val="decimal"/>
+      <w:lvlText w:val="%1.%2.%3.%4.%5.%6.%7.%8"/>
+      <w:lvlJc w:val="left"/>
+      <w:pPr>
+        <w:ind w:left="1800" w:hanging="1800"/>
+      </w:pPr>
+      <w:rPr>
+        <w:rFonts w:hint="default"/>
+      </w:rPr>
+    </w:lvl>
+    <w:lvl w:ilvl="8">
+      <w:start w:val="1"/>
+      <w:numFmt w:val="decimal"/>
+      <w:lvlText w:val="%1.%2.%3.%4.%5.%6.%7.%8.%9"/>
+      <w:lvlJc w:val="left"/>
+      <w:pPr>
+        <w:ind w:left="1800" w:hanging="1800"/>
+      </w:pPr>
+      <w:rPr>
+        <w:rFonts w:hint="default"/>
+      </w:rPr>
+    </w:lvl>
+  </w:abstractNum>
+  <w:abstractNum w:abstractNumId="2" w15:restartNumberingAfterBreak="0">
     <w:nsid w:val="138F1C14"/>
     <w:multiLevelType w:val="hybridMultilevel"/>
     <w:tmpl w:val="A7F04130"/>
@@ -11236,7 +9601,7 @@
       </w:pPr>
     </w:lvl>
   </w:abstractNum>
-  <w:abstractNum w:abstractNumId="2" w15:restartNumberingAfterBreak="0">
+  <w:abstractNum w:abstractNumId="3" w15:restartNumberingAfterBreak="0">
     <w:nsid w:val="183015CD"/>
     <w:multiLevelType w:val="multilevel"/>
     <w:tmpl w:val="42261B3A"/>
@@ -11367,7 +9732,7 @@
       </w:rPr>
     </w:lvl>
   </w:abstractNum>
-  <w:abstractNum w:abstractNumId="3" w15:restartNumberingAfterBreak="0">
+  <w:abstractNum w:abstractNumId="4" w15:restartNumberingAfterBreak="0">
     <w:nsid w:val="1C61789A"/>
     <w:multiLevelType w:val="hybridMultilevel"/>
     <w:tmpl w:val="BCA8F79E"/>
@@ -11480,7 +9845,7 @@
       </w:rPr>
     </w:lvl>
   </w:abstractNum>
-  <w:abstractNum w:abstractNumId="4" w15:restartNumberingAfterBreak="0">
+  <w:abstractNum w:abstractNumId="5" w15:restartNumberingAfterBreak="0">
     <w:nsid w:val="230F3FBD"/>
     <w:multiLevelType w:val="hybridMultilevel"/>
     <w:tmpl w:val="41A6DFBE"/>
@@ -11569,7 +9934,7 @@
       </w:pPr>
     </w:lvl>
   </w:abstractNum>
-  <w:abstractNum w:abstractNumId="5" w15:restartNumberingAfterBreak="0">
+  <w:abstractNum w:abstractNumId="6" w15:restartNumberingAfterBreak="0">
     <w:nsid w:val="39651F41"/>
     <w:multiLevelType w:val="hybridMultilevel"/>
     <w:tmpl w:val="8EE2D58C"/>
@@ -11658,7 +10023,7 @@
       </w:pPr>
     </w:lvl>
   </w:abstractNum>
-  <w:abstractNum w:abstractNumId="6" w15:restartNumberingAfterBreak="0">
+  <w:abstractNum w:abstractNumId="7" w15:restartNumberingAfterBreak="0">
     <w:nsid w:val="4A3D398A"/>
     <w:multiLevelType w:val="hybridMultilevel"/>
     <w:tmpl w:val="4D74B6C6"/>
@@ -11771,7 +10136,7 @@
       </w:rPr>
     </w:lvl>
   </w:abstractNum>
-  <w:abstractNum w:abstractNumId="7" w15:restartNumberingAfterBreak="0">
+  <w:abstractNum w:abstractNumId="8" w15:restartNumberingAfterBreak="0">
     <w:nsid w:val="5ED610B3"/>
     <w:multiLevelType w:val="hybridMultilevel"/>
     <w:tmpl w:val="8A4299CE"/>
@@ -11884,7 +10249,7 @@
       </w:rPr>
     </w:lvl>
   </w:abstractNum>
-  <w:abstractNum w:abstractNumId="8" w15:restartNumberingAfterBreak="0">
+  <w:abstractNum w:abstractNumId="9" w15:restartNumberingAfterBreak="0">
     <w:nsid w:val="665C2626"/>
     <w:multiLevelType w:val="multilevel"/>
     <w:tmpl w:val="5C5CC82A"/>
@@ -11997,7 +10362,7 @@
       </w:rPr>
     </w:lvl>
   </w:abstractNum>
-  <w:abstractNum w:abstractNumId="9" w15:restartNumberingAfterBreak="0">
+  <w:abstractNum w:abstractNumId="10" w15:restartNumberingAfterBreak="0">
     <w:nsid w:val="669B24A9"/>
     <w:multiLevelType w:val="multilevel"/>
     <w:tmpl w:val="2F80B62A"/>
@@ -12110,7 +10475,7 @@
       </w:rPr>
     </w:lvl>
   </w:abstractNum>
-  <w:abstractNum w:abstractNumId="10" w15:restartNumberingAfterBreak="0">
+  <w:abstractNum w:abstractNumId="11" w15:restartNumberingAfterBreak="0">
     <w:nsid w:val="6D1470D0"/>
     <w:multiLevelType w:val="multilevel"/>
     <w:tmpl w:val="670E1C40"/>
@@ -12196,7 +10561,7 @@
       </w:pPr>
     </w:lvl>
   </w:abstractNum>
-  <w:abstractNum w:abstractNumId="11" w15:restartNumberingAfterBreak="0">
+  <w:abstractNum w:abstractNumId="12" w15:restartNumberingAfterBreak="0">
     <w:nsid w:val="72921CA3"/>
     <w:multiLevelType w:val="hybridMultilevel"/>
     <w:tmpl w:val="938A8C36"/>
@@ -12283,37 +10648,37 @@
     </w:lvl>
   </w:abstractNum>
   <w:num w:numId="1">
-    <w:abstractNumId w:val="5"/>
+    <w:abstractNumId w:val="6"/>
   </w:num>
   <w:num w:numId="2">
     <w:abstractNumId w:val="0"/>
   </w:num>
   <w:num w:numId="3">
+    <w:abstractNumId w:val="9"/>
+  </w:num>
+  <w:num w:numId="4">
+    <w:abstractNumId w:val="10"/>
+  </w:num>
+  <w:num w:numId="5">
     <w:abstractNumId w:val="8"/>
   </w:num>
-  <w:num w:numId="4">
-    <w:abstractNumId w:val="9"/>
+  <w:num w:numId="6">
+    <w:abstractNumId w:val="4"/>
   </w:num>
-  <w:num w:numId="5">
+  <w:num w:numId="7">
     <w:abstractNumId w:val="7"/>
   </w:num>
-  <w:num w:numId="6">
+  <w:num w:numId="8">
+    <w:abstractNumId w:val="5"/>
+  </w:num>
+  <w:num w:numId="9">
     <w:abstractNumId w:val="3"/>
   </w:num>
-  <w:num w:numId="7">
-    <w:abstractNumId w:val="6"/>
-  </w:num>
-  <w:num w:numId="8">
+  <w:num w:numId="10">
     <w:abstractNumId w:val="4"/>
   </w:num>
-  <w:num w:numId="9">
-    <w:abstractNumId w:val="2"/>
-  </w:num>
-  <w:num w:numId="10">
-    <w:abstractNumId w:val="3"/>
-  </w:num>
   <w:num w:numId="11">
-    <w:abstractNumId w:val="10"/>
+    <w:abstractNumId w:val="11"/>
     <w:lvlOverride w:ilvl="0">
       <w:startOverride w:val="10"/>
     </w:lvlOverride>
@@ -12343,7 +10708,7 @@
     </w:lvlOverride>
   </w:num>
   <w:num w:numId="12">
-    <w:abstractNumId w:val="11"/>
+    <w:abstractNumId w:val="12"/>
     <w:lvlOverride w:ilvl="0">
       <w:startOverride w:val="1"/>
     </w:lvlOverride>
@@ -12373,7 +10738,13 @@
     </w:lvlOverride>
   </w:num>
   <w:num w:numId="13">
+    <w:abstractNumId w:val="2"/>
+  </w:num>
+  <w:num w:numId="14">
     <w:abstractNumId w:val="1"/>
+  </w:num>
+  <w:num w:numId="15">
+    <w:abstractNumId w:val="11"/>
   </w:num>
 </w:numbering>
 </file>
@@ -13622,6 +11993,82 @@
       <w:szCs w:val="18"/>
     </w:rPr>
   </w:style>
+  <w:style w:type="table" w:styleId="Gitternetztabelle4Akzent2">
+    <w:name w:val="Grid Table 4 Accent 2"/>
+    <w:basedOn w:val="NormaleTabelle"/>
+    <w:uiPriority w:val="49"/>
+    <w:rsid w:val="0002190C"/>
+    <w:pPr>
+      <w:spacing w:after="0" w:line="240" w:lineRule="auto"/>
+    </w:pPr>
+    <w:tblPr>
+      <w:tblStyleRowBandSize w:val="1"/>
+      <w:tblStyleColBandSize w:val="1"/>
+      <w:tblBorders>
+        <w:top w:val="single" w:sz="4" w:space="0" w:color="F4B083" w:themeColor="accent2" w:themeTint="99"/>
+        <w:left w:val="single" w:sz="4" w:space="0" w:color="F4B083" w:themeColor="accent2" w:themeTint="99"/>
+        <w:bottom w:val="single" w:sz="4" w:space="0" w:color="F4B083" w:themeColor="accent2" w:themeTint="99"/>
+        <w:right w:val="single" w:sz="4" w:space="0" w:color="F4B083" w:themeColor="accent2" w:themeTint="99"/>
+        <w:insideH w:val="single" w:sz="4" w:space="0" w:color="F4B083" w:themeColor="accent2" w:themeTint="99"/>
+        <w:insideV w:val="single" w:sz="4" w:space="0" w:color="F4B083" w:themeColor="accent2" w:themeTint="99"/>
+      </w:tblBorders>
+    </w:tblPr>
+    <w:tblStylePr w:type="firstRow">
+      <w:rPr>
+        <w:b/>
+        <w:bCs/>
+        <w:color w:val="FFFFFF" w:themeColor="background1"/>
+      </w:rPr>
+      <w:tblPr/>
+      <w:tcPr>
+        <w:tcBorders>
+          <w:top w:val="single" w:sz="4" w:space="0" w:color="ED7D31" w:themeColor="accent2"/>
+          <w:left w:val="single" w:sz="4" w:space="0" w:color="ED7D31" w:themeColor="accent2"/>
+          <w:bottom w:val="single" w:sz="4" w:space="0" w:color="ED7D31" w:themeColor="accent2"/>
+          <w:right w:val="single" w:sz="4" w:space="0" w:color="ED7D31" w:themeColor="accent2"/>
+          <w:insideH w:val="nil"/>
+          <w:insideV w:val="nil"/>
+        </w:tcBorders>
+        <w:shd w:val="clear" w:color="auto" w:fill="ED7D31" w:themeFill="accent2"/>
+      </w:tcPr>
+    </w:tblStylePr>
+    <w:tblStylePr w:type="lastRow">
+      <w:rPr>
+        <w:b/>
+        <w:bCs/>
+      </w:rPr>
+      <w:tblPr/>
+      <w:tcPr>
+        <w:tcBorders>
+          <w:top w:val="double" w:sz="4" w:space="0" w:color="ED7D31" w:themeColor="accent2"/>
+        </w:tcBorders>
+      </w:tcPr>
+    </w:tblStylePr>
+    <w:tblStylePr w:type="firstCol">
+      <w:rPr>
+        <w:b/>
+        <w:bCs/>
+      </w:rPr>
+    </w:tblStylePr>
+    <w:tblStylePr w:type="lastCol">
+      <w:rPr>
+        <w:b/>
+        <w:bCs/>
+      </w:rPr>
+    </w:tblStylePr>
+    <w:tblStylePr w:type="band1Vert">
+      <w:tblPr/>
+      <w:tcPr>
+        <w:shd w:val="clear" w:color="auto" w:fill="FBE4D5" w:themeFill="accent2" w:themeFillTint="33"/>
+      </w:tcPr>
+    </w:tblStylePr>
+    <w:tblStylePr w:type="band1Horz">
+      <w:tblPr/>
+      <w:tcPr>
+        <w:shd w:val="clear" w:color="auto" w:fill="FBE4D5" w:themeFill="accent2" w:themeFillTint="33"/>
+      </w:tcPr>
+    </w:tblStylePr>
+  </w:style>
 </w:styles>
 </file>
 
@@ -13670,14 +12117,14 @@
     <w:charset w:val="00"/>
     <w:family w:val="roman"/>
     <w:pitch w:val="variable"/>
-    <w:sig w:usb0="E0002EFF" w:usb1="C000785B" w:usb2="00000009" w:usb3="00000000" w:csb0="000001FF" w:csb1="00000000"/>
+    <w:sig w:usb0="E0002AFF" w:usb1="C0007843" w:usb2="00000009" w:usb3="00000000" w:csb0="000001FF" w:csb1="00000000"/>
   </w:font>
   <w:font w:name="Arial">
     <w:panose1 w:val="020B0604020202020204"/>
     <w:charset w:val="00"/>
     <w:family w:val="swiss"/>
     <w:pitch w:val="variable"/>
-    <w:sig w:usb0="E0002EFF" w:usb1="C000785B" w:usb2="00000009" w:usb3="00000000" w:csb0="000001FF" w:csb1="00000000"/>
+    <w:sig w:usb0="E0002AFF" w:usb1="C0007843" w:usb2="00000009" w:usb3="00000000" w:csb0="000001FF" w:csb1="00000000"/>
   </w:font>
   <w:font w:name="Symbol">
     <w:panose1 w:val="05050102010706020507"/>
@@ -13705,14 +12152,14 @@
     <w:charset w:val="00"/>
     <w:family w:val="swiss"/>
     <w:pitch w:val="variable"/>
-    <w:sig w:usb0="E0002EFF" w:usb1="C000247B" w:usb2="00000009" w:usb3="00000000" w:csb0="000001FF" w:csb1="00000000"/>
+    <w:sig w:usb0="E0002AFF" w:usb1="4000ACFF" w:usb2="00000001" w:usb3="00000000" w:csb0="000001FF" w:csb1="00000000"/>
   </w:font>
   <w:font w:name="Calibri Light">
     <w:panose1 w:val="020F0302020204030204"/>
     <w:charset w:val="00"/>
     <w:family w:val="swiss"/>
     <w:pitch w:val="variable"/>
-    <w:sig w:usb0="E0002AFF" w:usb1="C000247B" w:usb2="00000009" w:usb3="00000000" w:csb0="000001FF" w:csb1="00000000"/>
+    <w:sig w:usb0="A0002AEF" w:usb1="4000207B" w:usb2="00000000" w:usb3="00000000" w:csb0="000001FF" w:csb1="00000000"/>
   </w:font>
   <w:font w:name="Segoe UI">
     <w:panose1 w:val="020B0502040204020203"/>
@@ -13749,6 +12196,7 @@
   <w:rsids>
     <w:rsidRoot w:val="00EC3622"/>
     <w:rsid w:val="00052174"/>
+    <w:rsid w:val="000F339F"/>
     <w:rsid w:val="002F5D22"/>
     <w:rsid w:val="007E5819"/>
     <w:rsid w:val="00800068"/>
@@ -14558,7 +13006,7 @@
 </file>
 
 <file path=customXml/itemProps2.xml><?xml version="1.0" encoding="utf-8"?>
-<ds:datastoreItem xmlns:ds="http://schemas.openxmlformats.org/officeDocument/2006/customXml" ds:itemID="{02756EF8-8857-4F72-98A2-C95D5D40880F}">
+<ds:datastoreItem xmlns:ds="http://schemas.openxmlformats.org/officeDocument/2006/customXml" ds:itemID="{DC9CF90B-B764-4E10-96E1-A8CFA1308226}">
   <ds:schemaRefs>
     <ds:schemaRef ds:uri="http://schemas.openxmlformats.org/officeDocument/2006/bibliography"/>
   </ds:schemaRefs>

--- a/Dokumentation.docx
+++ b/Dokumentation.docx
@@ -402,7 +402,21 @@
                                       <w:rPr>
                                         <w:color w:val="FFFFFF" w:themeColor="background1"/>
                                       </w:rPr>
-                                      <w:t>Experte: Hansruedi Brunner</w:t>
+                                      <w:t xml:space="preserve">Experte: </w:t>
+                                    </w:r>
+                                    <w:proofErr w:type="spellStart"/>
+                                    <w:r>
+                                      <w:rPr>
+                                        <w:color w:val="FFFFFF" w:themeColor="background1"/>
+                                      </w:rPr>
+                                      <w:t>Hansruedi</w:t>
+                                    </w:r>
+                                    <w:proofErr w:type="spellEnd"/>
+                                    <w:r>
+                                      <w:rPr>
+                                        <w:color w:val="FFFFFF" w:themeColor="background1"/>
+                                      </w:rPr>
+                                      <w:t xml:space="preserve"> Brunner</w:t>
                                     </w:r>
                                   </w:sdtContent>
                                 </w:sdt>
@@ -537,7 +551,21 @@
                                 <w:rPr>
                                   <w:color w:val="FFFFFF" w:themeColor="background1"/>
                                 </w:rPr>
-                                <w:t>Experte: Hansruedi Brunner</w:t>
+                                <w:t xml:space="preserve">Experte: </w:t>
+                              </w:r>
+                              <w:proofErr w:type="spellStart"/>
+                              <w:r>
+                                <w:rPr>
+                                  <w:color w:val="FFFFFF" w:themeColor="background1"/>
+                                </w:rPr>
+                                <w:t>Hansruedi</w:t>
+                              </w:r>
+                              <w:proofErr w:type="spellEnd"/>
+                              <w:r>
+                                <w:rPr>
+                                  <w:color w:val="FFFFFF" w:themeColor="background1"/>
+                                </w:rPr>
+                                <w:t xml:space="preserve"> Brunner</w:t>
                               </w:r>
                             </w:sdtContent>
                           </w:sdt>
@@ -591,7 +619,7 @@
           <w:rFonts w:asciiTheme="minorHAnsi" w:hAnsiTheme="minorHAnsi"/>
           <w:noProof/>
           <w:szCs w:val="22"/>
-          <w:lang w:val="de-CH" w:eastAsia="de-CH"/>
+          <w:lang w:eastAsia="de-DE"/>
         </w:rPr>
       </w:pPr>
       <w:r>
@@ -603,7 +631,7 @@
       <w:r>
         <w:fldChar w:fldCharType="separate"/>
       </w:r>
-      <w:hyperlink w:anchor="_Toc21009536" w:history="1">
+      <w:hyperlink w:anchor="_Toc21257327" w:history="1">
         <w:r>
           <w:rPr>
             <w:rStyle w:val="Hyperlink"/>
@@ -616,7 +644,7 @@
             <w:rFonts w:asciiTheme="minorHAnsi" w:hAnsiTheme="minorHAnsi"/>
             <w:noProof/>
             <w:szCs w:val="22"/>
-            <w:lang w:val="de-CH" w:eastAsia="de-CH"/>
+            <w:lang w:eastAsia="de-DE"/>
           </w:rPr>
           <w:tab/>
         </w:r>
@@ -646,7 +674,7 @@
             <w:noProof/>
             <w:webHidden/>
           </w:rPr>
-          <w:instrText xml:space="preserve"> PAGEREF _Toc21009536 \h </w:instrText>
+          <w:instrText xml:space="preserve"> PAGEREF _Toc21257327 \h </w:instrText>
         </w:r>
         <w:r>
           <w:rPr>
@@ -688,10 +716,10 @@
           <w:rFonts w:asciiTheme="minorHAnsi" w:hAnsiTheme="minorHAnsi"/>
           <w:noProof/>
           <w:szCs w:val="22"/>
-          <w:lang w:val="de-CH" w:eastAsia="de-CH"/>
-        </w:rPr>
-      </w:pPr>
-      <w:hyperlink w:anchor="_Toc21009537" w:history="1">
+          <w:lang w:eastAsia="de-DE"/>
+        </w:rPr>
+      </w:pPr>
+      <w:hyperlink w:anchor="_Toc21257328" w:history="1">
         <w:r>
           <w:rPr>
             <w:rStyle w:val="Hyperlink"/>
@@ -704,7 +732,7 @@
             <w:rFonts w:asciiTheme="minorHAnsi" w:hAnsiTheme="minorHAnsi"/>
             <w:noProof/>
             <w:szCs w:val="22"/>
-            <w:lang w:val="de-CH" w:eastAsia="de-CH"/>
+            <w:lang w:eastAsia="de-DE"/>
           </w:rPr>
           <w:tab/>
         </w:r>
@@ -734,7 +762,7 @@
             <w:noProof/>
             <w:webHidden/>
           </w:rPr>
-          <w:instrText xml:space="preserve"> PAGEREF _Toc21009537 \h </w:instrText>
+          <w:instrText xml:space="preserve"> PAGEREF _Toc21257328 \h </w:instrText>
         </w:r>
         <w:r>
           <w:rPr>
@@ -776,10 +804,10 @@
           <w:rFonts w:asciiTheme="minorHAnsi" w:hAnsiTheme="minorHAnsi"/>
           <w:noProof/>
           <w:szCs w:val="22"/>
-          <w:lang w:val="de-CH" w:eastAsia="de-CH"/>
-        </w:rPr>
-      </w:pPr>
-      <w:hyperlink w:anchor="_Toc21009538" w:history="1">
+          <w:lang w:eastAsia="de-DE"/>
+        </w:rPr>
+      </w:pPr>
+      <w:hyperlink w:anchor="_Toc21257329" w:history="1">
         <w:r>
           <w:rPr>
             <w:rStyle w:val="Hyperlink"/>
@@ -792,7 +820,7 @@
             <w:rFonts w:asciiTheme="minorHAnsi" w:hAnsiTheme="minorHAnsi"/>
             <w:noProof/>
             <w:szCs w:val="22"/>
-            <w:lang w:val="de-CH" w:eastAsia="de-CH"/>
+            <w:lang w:eastAsia="de-DE"/>
           </w:rPr>
           <w:tab/>
         </w:r>
@@ -822,7 +850,7 @@
             <w:noProof/>
             <w:webHidden/>
           </w:rPr>
-          <w:instrText xml:space="preserve"> PAGEREF _Toc21009538 \h </w:instrText>
+          <w:instrText xml:space="preserve"> PAGEREF _Toc21257329 \h </w:instrText>
         </w:r>
         <w:r>
           <w:rPr>
@@ -864,10 +892,10 @@
           <w:rFonts w:asciiTheme="minorHAnsi" w:hAnsiTheme="minorHAnsi"/>
           <w:noProof/>
           <w:szCs w:val="22"/>
-          <w:lang w:val="de-CH" w:eastAsia="de-CH"/>
-        </w:rPr>
-      </w:pPr>
-      <w:hyperlink w:anchor="_Toc21009539" w:history="1">
+          <w:lang w:eastAsia="de-DE"/>
+        </w:rPr>
+      </w:pPr>
+      <w:hyperlink w:anchor="_Toc21257330" w:history="1">
         <w:r>
           <w:rPr>
             <w:rStyle w:val="Hyperlink"/>
@@ -880,7 +908,7 @@
             <w:rFonts w:asciiTheme="minorHAnsi" w:hAnsiTheme="minorHAnsi"/>
             <w:noProof/>
             <w:szCs w:val="22"/>
-            <w:lang w:val="de-CH" w:eastAsia="de-CH"/>
+            <w:lang w:eastAsia="de-DE"/>
           </w:rPr>
           <w:tab/>
         </w:r>
@@ -910,7 +938,7 @@
             <w:noProof/>
             <w:webHidden/>
           </w:rPr>
-          <w:instrText xml:space="preserve"> PAGEREF _Toc21009539 \h </w:instrText>
+          <w:instrText xml:space="preserve"> PAGEREF _Toc21257330 \h </w:instrText>
         </w:r>
         <w:r>
           <w:rPr>
@@ -952,10 +980,10 @@
           <w:rFonts w:asciiTheme="minorHAnsi" w:hAnsiTheme="minorHAnsi"/>
           <w:noProof/>
           <w:szCs w:val="22"/>
-          <w:lang w:val="de-CH" w:eastAsia="de-CH"/>
-        </w:rPr>
-      </w:pPr>
-      <w:hyperlink w:anchor="_Toc21009540" w:history="1">
+          <w:lang w:eastAsia="de-DE"/>
+        </w:rPr>
+      </w:pPr>
+      <w:hyperlink w:anchor="_Toc21257331" w:history="1">
         <w:r>
           <w:rPr>
             <w:rStyle w:val="Hyperlink"/>
@@ -968,7 +996,7 @@
             <w:rFonts w:asciiTheme="minorHAnsi" w:hAnsiTheme="minorHAnsi"/>
             <w:noProof/>
             <w:szCs w:val="22"/>
-            <w:lang w:val="de-CH" w:eastAsia="de-CH"/>
+            <w:lang w:eastAsia="de-DE"/>
           </w:rPr>
           <w:tab/>
         </w:r>
@@ -998,7 +1026,7 @@
             <w:noProof/>
             <w:webHidden/>
           </w:rPr>
-          <w:instrText xml:space="preserve"> PAGEREF _Toc21009540 \h </w:instrText>
+          <w:instrText xml:space="preserve"> PAGEREF _Toc21257331 \h </w:instrText>
         </w:r>
         <w:r>
           <w:rPr>
@@ -1040,10 +1068,10 @@
           <w:rFonts w:asciiTheme="minorHAnsi" w:hAnsiTheme="minorHAnsi"/>
           <w:noProof/>
           <w:szCs w:val="22"/>
-          <w:lang w:val="de-CH" w:eastAsia="de-CH"/>
-        </w:rPr>
-      </w:pPr>
-      <w:hyperlink w:anchor="_Toc21009541" w:history="1">
+          <w:lang w:eastAsia="de-DE"/>
+        </w:rPr>
+      </w:pPr>
+      <w:hyperlink w:anchor="_Toc21257332" w:history="1">
         <w:r>
           <w:rPr>
             <w:rStyle w:val="Hyperlink"/>
@@ -1056,7 +1084,7 @@
             <w:rFonts w:asciiTheme="minorHAnsi" w:hAnsiTheme="minorHAnsi"/>
             <w:noProof/>
             <w:szCs w:val="22"/>
-            <w:lang w:val="de-CH" w:eastAsia="de-CH"/>
+            <w:lang w:eastAsia="de-DE"/>
           </w:rPr>
           <w:tab/>
         </w:r>
@@ -1086,7 +1114,7 @@
             <w:noProof/>
             <w:webHidden/>
           </w:rPr>
-          <w:instrText xml:space="preserve"> PAGEREF _Toc21009541 \h </w:instrText>
+          <w:instrText xml:space="preserve"> PAGEREF _Toc21257332 \h </w:instrText>
         </w:r>
         <w:r>
           <w:rPr>
@@ -1128,10 +1156,10 @@
           <w:rFonts w:asciiTheme="minorHAnsi" w:hAnsiTheme="minorHAnsi"/>
           <w:noProof/>
           <w:szCs w:val="22"/>
-          <w:lang w:val="de-CH" w:eastAsia="de-CH"/>
-        </w:rPr>
-      </w:pPr>
-      <w:hyperlink w:anchor="_Toc21009542" w:history="1">
+          <w:lang w:eastAsia="de-DE"/>
+        </w:rPr>
+      </w:pPr>
+      <w:hyperlink w:anchor="_Toc21257333" w:history="1">
         <w:r>
           <w:rPr>
             <w:rStyle w:val="Hyperlink"/>
@@ -1144,7 +1172,7 @@
             <w:rFonts w:asciiTheme="minorHAnsi" w:hAnsiTheme="minorHAnsi"/>
             <w:noProof/>
             <w:szCs w:val="22"/>
-            <w:lang w:val="de-CH" w:eastAsia="de-CH"/>
+            <w:lang w:eastAsia="de-DE"/>
           </w:rPr>
           <w:tab/>
         </w:r>
@@ -1174,7 +1202,7 @@
             <w:noProof/>
             <w:webHidden/>
           </w:rPr>
-          <w:instrText xml:space="preserve"> PAGEREF _Toc21009542 \h </w:instrText>
+          <w:instrText xml:space="preserve"> PAGEREF _Toc21257333 \h </w:instrText>
         </w:r>
         <w:r>
           <w:rPr>
@@ -1216,10 +1244,10 @@
           <w:rFonts w:asciiTheme="minorHAnsi" w:hAnsiTheme="minorHAnsi"/>
           <w:noProof/>
           <w:szCs w:val="22"/>
-          <w:lang w:val="de-CH" w:eastAsia="de-CH"/>
-        </w:rPr>
-      </w:pPr>
-      <w:hyperlink w:anchor="_Toc21009543" w:history="1">
+          <w:lang w:eastAsia="de-DE"/>
+        </w:rPr>
+      </w:pPr>
+      <w:hyperlink w:anchor="_Toc21257334" w:history="1">
         <w:r>
           <w:rPr>
             <w:rStyle w:val="Hyperlink"/>
@@ -1232,7 +1260,7 @@
             <w:rFonts w:asciiTheme="minorHAnsi" w:hAnsiTheme="minorHAnsi"/>
             <w:noProof/>
             <w:szCs w:val="22"/>
-            <w:lang w:val="de-CH" w:eastAsia="de-CH"/>
+            <w:lang w:eastAsia="de-DE"/>
           </w:rPr>
           <w:tab/>
         </w:r>
@@ -1262,7 +1290,7 @@
             <w:noProof/>
             <w:webHidden/>
           </w:rPr>
-          <w:instrText xml:space="preserve"> PAGEREF _Toc21009543 \h </w:instrText>
+          <w:instrText xml:space="preserve"> PAGEREF _Toc21257334 \h </w:instrText>
         </w:r>
         <w:r>
           <w:rPr>
@@ -1304,10 +1332,10 @@
           <w:rFonts w:asciiTheme="minorHAnsi" w:hAnsiTheme="minorHAnsi"/>
           <w:noProof/>
           <w:szCs w:val="22"/>
-          <w:lang w:val="de-CH" w:eastAsia="de-CH"/>
-        </w:rPr>
-      </w:pPr>
-      <w:hyperlink w:anchor="_Toc21009544" w:history="1">
+          <w:lang w:eastAsia="de-DE"/>
+        </w:rPr>
+      </w:pPr>
+      <w:hyperlink w:anchor="_Toc21257335" w:history="1">
         <w:r>
           <w:rPr>
             <w:rStyle w:val="Hyperlink"/>
@@ -1320,7 +1348,7 @@
             <w:rFonts w:asciiTheme="minorHAnsi" w:hAnsiTheme="minorHAnsi"/>
             <w:noProof/>
             <w:szCs w:val="22"/>
-            <w:lang w:val="de-CH" w:eastAsia="de-CH"/>
+            <w:lang w:eastAsia="de-DE"/>
           </w:rPr>
           <w:tab/>
         </w:r>
@@ -1350,7 +1378,7 @@
             <w:noProof/>
             <w:webHidden/>
           </w:rPr>
-          <w:instrText xml:space="preserve"> PAGEREF _Toc21009544 \h </w:instrText>
+          <w:instrText xml:space="preserve"> PAGEREF _Toc21257335 \h </w:instrText>
         </w:r>
         <w:r>
           <w:rPr>
@@ -1392,10 +1420,10 @@
           <w:rFonts w:asciiTheme="minorHAnsi" w:hAnsiTheme="minorHAnsi"/>
           <w:noProof/>
           <w:szCs w:val="22"/>
-          <w:lang w:val="de-CH" w:eastAsia="de-CH"/>
-        </w:rPr>
-      </w:pPr>
-      <w:hyperlink w:anchor="_Toc21009545" w:history="1">
+          <w:lang w:eastAsia="de-DE"/>
+        </w:rPr>
+      </w:pPr>
+      <w:hyperlink w:anchor="_Toc21257336" w:history="1">
         <w:r>
           <w:rPr>
             <w:rStyle w:val="Hyperlink"/>
@@ -1408,7 +1436,7 @@
             <w:rFonts w:asciiTheme="minorHAnsi" w:hAnsiTheme="minorHAnsi"/>
             <w:noProof/>
             <w:szCs w:val="22"/>
-            <w:lang w:val="de-CH" w:eastAsia="de-CH"/>
+            <w:lang w:eastAsia="de-DE"/>
           </w:rPr>
           <w:tab/>
         </w:r>
@@ -1438,7 +1466,7 @@
             <w:noProof/>
             <w:webHidden/>
           </w:rPr>
-          <w:instrText xml:space="preserve"> PAGEREF _Toc21009545 \h </w:instrText>
+          <w:instrText xml:space="preserve"> PAGEREF _Toc21257336 \h </w:instrText>
         </w:r>
         <w:r>
           <w:rPr>
@@ -1480,10 +1508,10 @@
           <w:rFonts w:asciiTheme="minorHAnsi" w:hAnsiTheme="minorHAnsi"/>
           <w:noProof/>
           <w:szCs w:val="22"/>
-          <w:lang w:val="de-CH" w:eastAsia="de-CH"/>
-        </w:rPr>
-      </w:pPr>
-      <w:hyperlink w:anchor="_Toc21009546" w:history="1">
+          <w:lang w:eastAsia="de-DE"/>
+        </w:rPr>
+      </w:pPr>
+      <w:hyperlink w:anchor="_Toc21257337" w:history="1">
         <w:r>
           <w:rPr>
             <w:rStyle w:val="Hyperlink"/>
@@ -1496,7 +1524,7 @@
             <w:rFonts w:asciiTheme="minorHAnsi" w:hAnsiTheme="minorHAnsi"/>
             <w:noProof/>
             <w:szCs w:val="22"/>
-            <w:lang w:val="de-CH" w:eastAsia="de-CH"/>
+            <w:lang w:eastAsia="de-DE"/>
           </w:rPr>
           <w:tab/>
         </w:r>
@@ -1526,7 +1554,7 @@
             <w:noProof/>
             <w:webHidden/>
           </w:rPr>
-          <w:instrText xml:space="preserve"> PAGEREF _Toc21009546 \h </w:instrText>
+          <w:instrText xml:space="preserve"> PAGEREF _Toc21257337 \h </w:instrText>
         </w:r>
         <w:r>
           <w:rPr>
@@ -1568,10 +1596,10 @@
           <w:rFonts w:asciiTheme="minorHAnsi" w:hAnsiTheme="minorHAnsi"/>
           <w:noProof/>
           <w:szCs w:val="22"/>
-          <w:lang w:val="de-CH" w:eastAsia="de-CH"/>
-        </w:rPr>
-      </w:pPr>
-      <w:hyperlink w:anchor="_Toc21009547" w:history="1">
+          <w:lang w:eastAsia="de-DE"/>
+        </w:rPr>
+      </w:pPr>
+      <w:hyperlink w:anchor="_Toc21257338" w:history="1">
         <w:r>
           <w:rPr>
             <w:rStyle w:val="Hyperlink"/>
@@ -1584,7 +1612,7 @@
             <w:rFonts w:asciiTheme="minorHAnsi" w:hAnsiTheme="minorHAnsi"/>
             <w:noProof/>
             <w:szCs w:val="22"/>
-            <w:lang w:val="de-CH" w:eastAsia="de-CH"/>
+            <w:lang w:eastAsia="de-DE"/>
           </w:rPr>
           <w:tab/>
         </w:r>
@@ -1614,7 +1642,7 @@
             <w:noProof/>
             <w:webHidden/>
           </w:rPr>
-          <w:instrText xml:space="preserve"> PAGEREF _Toc21009547 \h </w:instrText>
+          <w:instrText xml:space="preserve"> PAGEREF _Toc21257338 \h </w:instrText>
         </w:r>
         <w:r>
           <w:rPr>
@@ -1656,10 +1684,10 @@
           <w:rFonts w:asciiTheme="minorHAnsi" w:hAnsiTheme="minorHAnsi"/>
           <w:noProof/>
           <w:szCs w:val="22"/>
-          <w:lang w:val="de-CH" w:eastAsia="de-CH"/>
-        </w:rPr>
-      </w:pPr>
-      <w:hyperlink w:anchor="_Toc21009548" w:history="1">
+          <w:lang w:eastAsia="de-DE"/>
+        </w:rPr>
+      </w:pPr>
+      <w:hyperlink w:anchor="_Toc21257339" w:history="1">
         <w:r>
           <w:rPr>
             <w:rStyle w:val="Hyperlink"/>
@@ -1672,7 +1700,7 @@
             <w:rFonts w:asciiTheme="minorHAnsi" w:hAnsiTheme="minorHAnsi"/>
             <w:noProof/>
             <w:szCs w:val="22"/>
-            <w:lang w:val="de-CH" w:eastAsia="de-CH"/>
+            <w:lang w:eastAsia="de-DE"/>
           </w:rPr>
           <w:tab/>
         </w:r>
@@ -1702,7 +1730,7 @@
             <w:noProof/>
             <w:webHidden/>
           </w:rPr>
-          <w:instrText xml:space="preserve"> PAGEREF _Toc21009548 \h </w:instrText>
+          <w:instrText xml:space="preserve"> PAGEREF _Toc21257339 \h </w:instrText>
         </w:r>
         <w:r>
           <w:rPr>
@@ -1744,10 +1772,10 @@
           <w:rFonts w:asciiTheme="minorHAnsi" w:hAnsiTheme="minorHAnsi"/>
           <w:noProof/>
           <w:szCs w:val="22"/>
-          <w:lang w:val="de-CH" w:eastAsia="de-CH"/>
-        </w:rPr>
-      </w:pPr>
-      <w:hyperlink w:anchor="_Toc21009549" w:history="1">
+          <w:lang w:eastAsia="de-DE"/>
+        </w:rPr>
+      </w:pPr>
+      <w:hyperlink w:anchor="_Toc21257340" w:history="1">
         <w:r>
           <w:rPr>
             <w:rStyle w:val="Hyperlink"/>
@@ -1760,7 +1788,7 @@
             <w:rFonts w:asciiTheme="minorHAnsi" w:hAnsiTheme="minorHAnsi"/>
             <w:noProof/>
             <w:szCs w:val="22"/>
-            <w:lang w:val="de-CH" w:eastAsia="de-CH"/>
+            <w:lang w:eastAsia="de-DE"/>
           </w:rPr>
           <w:tab/>
         </w:r>
@@ -1790,7 +1818,7 @@
             <w:noProof/>
             <w:webHidden/>
           </w:rPr>
-          <w:instrText xml:space="preserve"> PAGEREF _Toc21009549 \h </w:instrText>
+          <w:instrText xml:space="preserve"> PAGEREF _Toc21257340 \h </w:instrText>
         </w:r>
         <w:r>
           <w:rPr>
@@ -1832,10 +1860,10 @@
           <w:rFonts w:asciiTheme="minorHAnsi" w:hAnsiTheme="minorHAnsi"/>
           <w:noProof/>
           <w:szCs w:val="22"/>
-          <w:lang w:val="de-CH" w:eastAsia="de-CH"/>
-        </w:rPr>
-      </w:pPr>
-      <w:hyperlink w:anchor="_Toc21009550" w:history="1">
+          <w:lang w:eastAsia="de-DE"/>
+        </w:rPr>
+      </w:pPr>
+      <w:hyperlink w:anchor="_Toc21257341" w:history="1">
         <w:r>
           <w:rPr>
             <w:rStyle w:val="Hyperlink"/>
@@ -1848,7 +1876,7 @@
             <w:rFonts w:asciiTheme="minorHAnsi" w:hAnsiTheme="minorHAnsi"/>
             <w:noProof/>
             <w:szCs w:val="22"/>
-            <w:lang w:val="de-CH" w:eastAsia="de-CH"/>
+            <w:lang w:eastAsia="de-DE"/>
           </w:rPr>
           <w:tab/>
         </w:r>
@@ -1878,7 +1906,7 @@
             <w:noProof/>
             <w:webHidden/>
           </w:rPr>
-          <w:instrText xml:space="preserve"> PAGEREF _Toc21009550 \h </w:instrText>
+          <w:instrText xml:space="preserve"> PAGEREF _Toc21257341 \h </w:instrText>
         </w:r>
         <w:r>
           <w:rPr>
@@ -1920,10 +1948,10 @@
           <w:rFonts w:asciiTheme="minorHAnsi" w:hAnsiTheme="minorHAnsi"/>
           <w:noProof/>
           <w:szCs w:val="22"/>
-          <w:lang w:val="de-CH" w:eastAsia="de-CH"/>
-        </w:rPr>
-      </w:pPr>
-      <w:hyperlink w:anchor="_Toc21009551" w:history="1">
+          <w:lang w:eastAsia="de-DE"/>
+        </w:rPr>
+      </w:pPr>
+      <w:hyperlink w:anchor="_Toc21257342" w:history="1">
         <w:r>
           <w:rPr>
             <w:rStyle w:val="Hyperlink"/>
@@ -1936,7 +1964,7 @@
             <w:rFonts w:asciiTheme="minorHAnsi" w:hAnsiTheme="minorHAnsi"/>
             <w:noProof/>
             <w:szCs w:val="22"/>
-            <w:lang w:val="de-CH" w:eastAsia="de-CH"/>
+            <w:lang w:eastAsia="de-DE"/>
           </w:rPr>
           <w:tab/>
         </w:r>
@@ -1966,7 +1994,7 @@
             <w:noProof/>
             <w:webHidden/>
           </w:rPr>
-          <w:instrText xml:space="preserve"> PAGEREF _Toc21009551 \h </w:instrText>
+          <w:instrText xml:space="preserve"> PAGEREF _Toc21257342 \h </w:instrText>
         </w:r>
         <w:r>
           <w:rPr>
@@ -2008,10 +2036,10 @@
           <w:rFonts w:asciiTheme="minorHAnsi" w:hAnsiTheme="minorHAnsi"/>
           <w:noProof/>
           <w:szCs w:val="22"/>
-          <w:lang w:val="de-CH" w:eastAsia="de-CH"/>
-        </w:rPr>
-      </w:pPr>
-      <w:hyperlink w:anchor="_Toc21009552" w:history="1">
+          <w:lang w:eastAsia="de-DE"/>
+        </w:rPr>
+      </w:pPr>
+      <w:hyperlink w:anchor="_Toc21257343" w:history="1">
         <w:r>
           <w:rPr>
             <w:rStyle w:val="Hyperlink"/>
@@ -2024,7 +2052,7 @@
             <w:rFonts w:asciiTheme="minorHAnsi" w:hAnsiTheme="minorHAnsi"/>
             <w:noProof/>
             <w:szCs w:val="22"/>
-            <w:lang w:val="de-CH" w:eastAsia="de-CH"/>
+            <w:lang w:eastAsia="de-DE"/>
           </w:rPr>
           <w:tab/>
         </w:r>
@@ -2054,7 +2082,7 @@
             <w:noProof/>
             <w:webHidden/>
           </w:rPr>
-          <w:instrText xml:space="preserve"> PAGEREF _Toc21009552 \h </w:instrText>
+          <w:instrText xml:space="preserve"> PAGEREF _Toc21257343 \h </w:instrText>
         </w:r>
         <w:r>
           <w:rPr>
@@ -2096,10 +2124,10 @@
           <w:rFonts w:asciiTheme="minorHAnsi" w:hAnsiTheme="minorHAnsi"/>
           <w:noProof/>
           <w:szCs w:val="22"/>
-          <w:lang w:val="de-CH" w:eastAsia="de-CH"/>
-        </w:rPr>
-      </w:pPr>
-      <w:hyperlink w:anchor="_Toc21009553" w:history="1">
+          <w:lang w:eastAsia="de-DE"/>
+        </w:rPr>
+      </w:pPr>
+      <w:hyperlink w:anchor="_Toc21257344" w:history="1">
         <w:r>
           <w:rPr>
             <w:rStyle w:val="Hyperlink"/>
@@ -2112,7 +2140,7 @@
             <w:rFonts w:asciiTheme="minorHAnsi" w:hAnsiTheme="minorHAnsi"/>
             <w:noProof/>
             <w:szCs w:val="22"/>
-            <w:lang w:val="de-CH" w:eastAsia="de-CH"/>
+            <w:lang w:eastAsia="de-DE"/>
           </w:rPr>
           <w:tab/>
         </w:r>
@@ -2142,7 +2170,7 @@
             <w:noProof/>
             <w:webHidden/>
           </w:rPr>
-          <w:instrText xml:space="preserve"> PAGEREF _Toc21009553 \h </w:instrText>
+          <w:instrText xml:space="preserve"> PAGEREF _Toc21257344 \h </w:instrText>
         </w:r>
         <w:r>
           <w:rPr>
@@ -2162,7 +2190,7 @@
             <w:noProof/>
             <w:webHidden/>
           </w:rPr>
-          <w:t>11</w:t>
+          <w:t>12</w:t>
         </w:r>
         <w:r>
           <w:rPr>
@@ -2184,10 +2212,10 @@
           <w:rFonts w:asciiTheme="minorHAnsi" w:hAnsiTheme="minorHAnsi"/>
           <w:noProof/>
           <w:szCs w:val="22"/>
-          <w:lang w:val="de-CH" w:eastAsia="de-CH"/>
-        </w:rPr>
-      </w:pPr>
-      <w:hyperlink w:anchor="_Toc21009554" w:history="1">
+          <w:lang w:eastAsia="de-DE"/>
+        </w:rPr>
+      </w:pPr>
+      <w:hyperlink w:anchor="_Toc21257345" w:history="1">
         <w:r>
           <w:rPr>
             <w:rStyle w:val="Hyperlink"/>
@@ -2200,7 +2228,7 @@
             <w:rFonts w:asciiTheme="minorHAnsi" w:hAnsiTheme="minorHAnsi"/>
             <w:noProof/>
             <w:szCs w:val="22"/>
-            <w:lang w:val="de-CH" w:eastAsia="de-CH"/>
+            <w:lang w:eastAsia="de-DE"/>
           </w:rPr>
           <w:tab/>
         </w:r>
@@ -2230,7 +2258,7 @@
             <w:noProof/>
             <w:webHidden/>
           </w:rPr>
-          <w:instrText xml:space="preserve"> PAGEREF _Toc21009554 \h </w:instrText>
+          <w:instrText xml:space="preserve"> PAGEREF _Toc21257345 \h </w:instrText>
         </w:r>
         <w:r>
           <w:rPr>
@@ -2250,7 +2278,7 @@
             <w:noProof/>
             <w:webHidden/>
           </w:rPr>
-          <w:t>11</w:t>
+          <w:t>12</w:t>
         </w:r>
         <w:r>
           <w:rPr>
@@ -2272,10 +2300,10 @@
           <w:rFonts w:asciiTheme="minorHAnsi" w:hAnsiTheme="minorHAnsi"/>
           <w:noProof/>
           <w:szCs w:val="22"/>
-          <w:lang w:val="de-CH" w:eastAsia="de-CH"/>
-        </w:rPr>
-      </w:pPr>
-      <w:hyperlink w:anchor="_Toc21009555" w:history="1">
+          <w:lang w:eastAsia="de-DE"/>
+        </w:rPr>
+      </w:pPr>
+      <w:hyperlink w:anchor="_Toc21257346" w:history="1">
         <w:r>
           <w:rPr>
             <w:rStyle w:val="Hyperlink"/>
@@ -2288,7 +2316,7 @@
             <w:rFonts w:asciiTheme="minorHAnsi" w:hAnsiTheme="minorHAnsi"/>
             <w:noProof/>
             <w:szCs w:val="22"/>
-            <w:lang w:val="de-CH" w:eastAsia="de-CH"/>
+            <w:lang w:eastAsia="de-DE"/>
           </w:rPr>
           <w:tab/>
         </w:r>
@@ -2318,7 +2346,7 @@
             <w:noProof/>
             <w:webHidden/>
           </w:rPr>
-          <w:instrText xml:space="preserve"> PAGEREF _Toc21009555 \h </w:instrText>
+          <w:instrText xml:space="preserve"> PAGEREF _Toc21257346 \h </w:instrText>
         </w:r>
         <w:r>
           <w:rPr>
@@ -2338,7 +2366,7 @@
             <w:noProof/>
             <w:webHidden/>
           </w:rPr>
-          <w:t>11</w:t>
+          <w:t>13</w:t>
         </w:r>
         <w:r>
           <w:rPr>
@@ -2360,10 +2388,10 @@
           <w:rFonts w:asciiTheme="minorHAnsi" w:hAnsiTheme="minorHAnsi"/>
           <w:noProof/>
           <w:szCs w:val="22"/>
-          <w:lang w:val="de-CH" w:eastAsia="de-CH"/>
-        </w:rPr>
-      </w:pPr>
-      <w:hyperlink w:anchor="_Toc21009556" w:history="1">
+          <w:lang w:eastAsia="de-DE"/>
+        </w:rPr>
+      </w:pPr>
+      <w:hyperlink w:anchor="_Toc21257347" w:history="1">
         <w:r>
           <w:rPr>
             <w:rStyle w:val="Hyperlink"/>
@@ -2376,7 +2404,7 @@
             <w:rFonts w:asciiTheme="minorHAnsi" w:hAnsiTheme="minorHAnsi"/>
             <w:noProof/>
             <w:szCs w:val="22"/>
-            <w:lang w:val="de-CH" w:eastAsia="de-CH"/>
+            <w:lang w:eastAsia="de-DE"/>
           </w:rPr>
           <w:tab/>
         </w:r>
@@ -2406,7 +2434,7 @@
             <w:noProof/>
             <w:webHidden/>
           </w:rPr>
-          <w:instrText xml:space="preserve"> PAGEREF _Toc21009556 \h </w:instrText>
+          <w:instrText xml:space="preserve"> PAGEREF _Toc21257347 \h </w:instrText>
         </w:r>
         <w:r>
           <w:rPr>
@@ -2426,7 +2454,7 @@
             <w:noProof/>
             <w:webHidden/>
           </w:rPr>
-          <w:t>12</w:t>
+          <w:t>14</w:t>
         </w:r>
         <w:r>
           <w:rPr>
@@ -2448,10 +2476,10 @@
           <w:rFonts w:asciiTheme="minorHAnsi" w:hAnsiTheme="minorHAnsi"/>
           <w:noProof/>
           <w:szCs w:val="22"/>
-          <w:lang w:val="de-CH" w:eastAsia="de-CH"/>
-        </w:rPr>
-      </w:pPr>
-      <w:hyperlink w:anchor="_Toc21009557" w:history="1">
+          <w:lang w:eastAsia="de-DE"/>
+        </w:rPr>
+      </w:pPr>
+      <w:hyperlink w:anchor="_Toc21257348" w:history="1">
         <w:r>
           <w:rPr>
             <w:rStyle w:val="Hyperlink"/>
@@ -2464,7 +2492,7 @@
             <w:rFonts w:asciiTheme="minorHAnsi" w:hAnsiTheme="minorHAnsi"/>
             <w:noProof/>
             <w:szCs w:val="22"/>
-            <w:lang w:val="de-CH" w:eastAsia="de-CH"/>
+            <w:lang w:eastAsia="de-DE"/>
           </w:rPr>
           <w:tab/>
         </w:r>
@@ -2494,7 +2522,7 @@
             <w:noProof/>
             <w:webHidden/>
           </w:rPr>
-          <w:instrText xml:space="preserve"> PAGEREF _Toc21009557 \h </w:instrText>
+          <w:instrText xml:space="preserve"> PAGEREF _Toc21257348 \h </w:instrText>
         </w:r>
         <w:r>
           <w:rPr>
@@ -2514,7 +2542,7 @@
             <w:noProof/>
             <w:webHidden/>
           </w:rPr>
-          <w:t>12</w:t>
+          <w:t>14</w:t>
         </w:r>
         <w:r>
           <w:rPr>
@@ -2536,10 +2564,10 @@
           <w:rFonts w:asciiTheme="minorHAnsi" w:hAnsiTheme="minorHAnsi"/>
           <w:noProof/>
           <w:szCs w:val="22"/>
-          <w:lang w:val="de-CH" w:eastAsia="de-CH"/>
-        </w:rPr>
-      </w:pPr>
-      <w:hyperlink w:anchor="_Toc21009558" w:history="1">
+          <w:lang w:eastAsia="de-DE"/>
+        </w:rPr>
+      </w:pPr>
+      <w:hyperlink w:anchor="_Toc21257349" w:history="1">
         <w:r>
           <w:rPr>
             <w:rStyle w:val="Hyperlink"/>
@@ -2552,7 +2580,7 @@
             <w:rFonts w:asciiTheme="minorHAnsi" w:hAnsiTheme="minorHAnsi"/>
             <w:noProof/>
             <w:szCs w:val="22"/>
-            <w:lang w:val="de-CH" w:eastAsia="de-CH"/>
+            <w:lang w:eastAsia="de-DE"/>
           </w:rPr>
           <w:tab/>
         </w:r>
@@ -2561,7 +2589,7 @@
             <w:rStyle w:val="Hyperlink"/>
             <w:noProof/>
           </w:rPr>
-          <w:t>Argumente dafür</w:t>
+          <w:t>Argumente der Befürworter</w:t>
         </w:r>
         <w:r>
           <w:rPr>
@@ -2582,7 +2610,7 @@
             <w:noProof/>
             <w:webHidden/>
           </w:rPr>
-          <w:instrText xml:space="preserve"> PAGEREF _Toc21009558 \h </w:instrText>
+          <w:instrText xml:space="preserve"> PAGEREF _Toc21257349 \h </w:instrText>
         </w:r>
         <w:r>
           <w:rPr>
@@ -2602,7 +2630,7 @@
             <w:noProof/>
             <w:webHidden/>
           </w:rPr>
-          <w:t>12</w:t>
+          <w:t>15</w:t>
         </w:r>
         <w:r>
           <w:rPr>
@@ -2624,10 +2652,10 @@
           <w:rFonts w:asciiTheme="minorHAnsi" w:hAnsiTheme="minorHAnsi"/>
           <w:noProof/>
           <w:szCs w:val="22"/>
-          <w:lang w:val="de-CH" w:eastAsia="de-CH"/>
-        </w:rPr>
-      </w:pPr>
-      <w:hyperlink w:anchor="_Toc21009559" w:history="1">
+          <w:lang w:eastAsia="de-DE"/>
+        </w:rPr>
+      </w:pPr>
+      <w:hyperlink w:anchor="_Toc21257350" w:history="1">
         <w:r>
           <w:rPr>
             <w:rStyle w:val="Hyperlink"/>
@@ -2640,7 +2668,7 @@
             <w:rFonts w:asciiTheme="minorHAnsi" w:hAnsiTheme="minorHAnsi"/>
             <w:noProof/>
             <w:szCs w:val="22"/>
-            <w:lang w:val="de-CH" w:eastAsia="de-CH"/>
+            <w:lang w:eastAsia="de-DE"/>
           </w:rPr>
           <w:tab/>
         </w:r>
@@ -2649,7 +2677,7 @@
             <w:rStyle w:val="Hyperlink"/>
             <w:noProof/>
           </w:rPr>
-          <w:t>Argumente dagegen</w:t>
+          <w:t>Argumente der Gegner</w:t>
         </w:r>
         <w:r>
           <w:rPr>
@@ -2670,7 +2698,7 @@
             <w:noProof/>
             <w:webHidden/>
           </w:rPr>
-          <w:instrText xml:space="preserve"> PAGEREF _Toc21009559 \h </w:instrText>
+          <w:instrText xml:space="preserve"> PAGEREF _Toc21257350 \h </w:instrText>
         </w:r>
         <w:r>
           <w:rPr>
@@ -2690,7 +2718,7 @@
             <w:noProof/>
             <w:webHidden/>
           </w:rPr>
-          <w:t>12</w:t>
+          <w:t>15</w:t>
         </w:r>
         <w:r>
           <w:rPr>
@@ -2712,10 +2740,10 @@
           <w:rFonts w:asciiTheme="minorHAnsi" w:hAnsiTheme="minorHAnsi"/>
           <w:noProof/>
           <w:szCs w:val="22"/>
-          <w:lang w:val="de-CH" w:eastAsia="de-CH"/>
-        </w:rPr>
-      </w:pPr>
-      <w:hyperlink w:anchor="_Toc21009560" w:history="1">
+          <w:lang w:eastAsia="de-DE"/>
+        </w:rPr>
+      </w:pPr>
+      <w:hyperlink w:anchor="_Toc21257351" w:history="1">
         <w:r>
           <w:rPr>
             <w:rStyle w:val="Hyperlink"/>
@@ -2728,7 +2756,7 @@
             <w:rFonts w:asciiTheme="minorHAnsi" w:hAnsiTheme="minorHAnsi"/>
             <w:noProof/>
             <w:szCs w:val="22"/>
-            <w:lang w:val="de-CH" w:eastAsia="de-CH"/>
+            <w:lang w:eastAsia="de-DE"/>
           </w:rPr>
           <w:tab/>
         </w:r>
@@ -2758,7 +2786,7 @@
             <w:noProof/>
             <w:webHidden/>
           </w:rPr>
-          <w:instrText xml:space="preserve"> PAGEREF _Toc21009560 \h </w:instrText>
+          <w:instrText xml:space="preserve"> PAGEREF _Toc21257351 \h </w:instrText>
         </w:r>
         <w:r>
           <w:rPr>
@@ -2778,7 +2806,7 @@
             <w:noProof/>
             <w:webHidden/>
           </w:rPr>
-          <w:t>12</w:t>
+          <w:t>15</w:t>
         </w:r>
         <w:r>
           <w:rPr>
@@ -2800,10 +2828,10 @@
           <w:rFonts w:asciiTheme="minorHAnsi" w:hAnsiTheme="minorHAnsi"/>
           <w:noProof/>
           <w:szCs w:val="22"/>
-          <w:lang w:val="de-CH" w:eastAsia="de-CH"/>
-        </w:rPr>
-      </w:pPr>
-      <w:hyperlink w:anchor="_Toc21009561" w:history="1">
+          <w:lang w:eastAsia="de-DE"/>
+        </w:rPr>
+      </w:pPr>
+      <w:hyperlink w:anchor="_Toc21257352" w:history="1">
         <w:r>
           <w:rPr>
             <w:rStyle w:val="Hyperlink"/>
@@ -2816,7 +2844,7 @@
             <w:rFonts w:asciiTheme="minorHAnsi" w:hAnsiTheme="minorHAnsi"/>
             <w:noProof/>
             <w:szCs w:val="22"/>
-            <w:lang w:val="de-CH" w:eastAsia="de-CH"/>
+            <w:lang w:eastAsia="de-DE"/>
           </w:rPr>
           <w:tab/>
         </w:r>
@@ -2846,7 +2874,7 @@
             <w:noProof/>
             <w:webHidden/>
           </w:rPr>
-          <w:instrText xml:space="preserve"> PAGEREF _Toc21009561 \h </w:instrText>
+          <w:instrText xml:space="preserve"> PAGEREF _Toc21257352 \h </w:instrText>
         </w:r>
         <w:r>
           <w:rPr>
@@ -2866,7 +2894,7 @@
             <w:noProof/>
             <w:webHidden/>
           </w:rPr>
-          <w:t>13</w:t>
+          <w:t>16</w:t>
         </w:r>
         <w:r>
           <w:rPr>
@@ -2888,10 +2916,10 @@
           <w:rFonts w:asciiTheme="minorHAnsi" w:hAnsiTheme="minorHAnsi"/>
           <w:noProof/>
           <w:szCs w:val="22"/>
-          <w:lang w:val="de-CH" w:eastAsia="de-CH"/>
-        </w:rPr>
-      </w:pPr>
-      <w:hyperlink w:anchor="_Toc21009562" w:history="1">
+          <w:lang w:eastAsia="de-DE"/>
+        </w:rPr>
+      </w:pPr>
+      <w:hyperlink w:anchor="_Toc21257353" w:history="1">
         <w:r>
           <w:rPr>
             <w:rStyle w:val="Hyperlink"/>
@@ -2904,7 +2932,7 @@
             <w:rFonts w:asciiTheme="minorHAnsi" w:hAnsiTheme="minorHAnsi"/>
             <w:noProof/>
             <w:szCs w:val="22"/>
-            <w:lang w:val="de-CH" w:eastAsia="de-CH"/>
+            <w:lang w:eastAsia="de-DE"/>
           </w:rPr>
           <w:tab/>
         </w:r>
@@ -2934,7 +2962,7 @@
             <w:noProof/>
             <w:webHidden/>
           </w:rPr>
-          <w:instrText xml:space="preserve"> PAGEREF _Toc21009562 \h </w:instrText>
+          <w:instrText xml:space="preserve"> PAGEREF _Toc21257353 \h </w:instrText>
         </w:r>
         <w:r>
           <w:rPr>
@@ -2954,7 +2982,7 @@
             <w:noProof/>
             <w:webHidden/>
           </w:rPr>
-          <w:t>13</w:t>
+          <w:t>16</w:t>
         </w:r>
         <w:r>
           <w:rPr>
@@ -2976,10 +3004,10 @@
           <w:rFonts w:asciiTheme="minorHAnsi" w:hAnsiTheme="minorHAnsi"/>
           <w:noProof/>
           <w:szCs w:val="22"/>
-          <w:lang w:val="de-CH" w:eastAsia="de-CH"/>
-        </w:rPr>
-      </w:pPr>
-      <w:hyperlink w:anchor="_Toc21009563" w:history="1">
+          <w:lang w:eastAsia="de-DE"/>
+        </w:rPr>
+      </w:pPr>
+      <w:hyperlink w:anchor="_Toc21257354" w:history="1">
         <w:r>
           <w:rPr>
             <w:rStyle w:val="Hyperlink"/>
@@ -2992,7 +3020,7 @@
             <w:rFonts w:asciiTheme="minorHAnsi" w:hAnsiTheme="minorHAnsi"/>
             <w:noProof/>
             <w:szCs w:val="22"/>
-            <w:lang w:val="de-CH" w:eastAsia="de-CH"/>
+            <w:lang w:eastAsia="de-DE"/>
           </w:rPr>
           <w:tab/>
         </w:r>
@@ -3001,7 +3029,7 @@
             <w:rStyle w:val="Hyperlink"/>
             <w:noProof/>
           </w:rPr>
-          <w:t>Argumente dafür</w:t>
+          <w:t>Argumente der Befürworter</w:t>
         </w:r>
         <w:r>
           <w:rPr>
@@ -3022,7 +3050,7 @@
             <w:noProof/>
             <w:webHidden/>
           </w:rPr>
-          <w:instrText xml:space="preserve"> PAGEREF _Toc21009563 \h </w:instrText>
+          <w:instrText xml:space="preserve"> PAGEREF _Toc21257354 \h </w:instrText>
         </w:r>
         <w:r>
           <w:rPr>
@@ -3042,7 +3070,7 @@
             <w:noProof/>
             <w:webHidden/>
           </w:rPr>
-          <w:t>13</w:t>
+          <w:t>16</w:t>
         </w:r>
         <w:r>
           <w:rPr>
@@ -3064,10 +3092,10 @@
           <w:rFonts w:asciiTheme="minorHAnsi" w:hAnsiTheme="minorHAnsi"/>
           <w:noProof/>
           <w:szCs w:val="22"/>
-          <w:lang w:val="de-CH" w:eastAsia="de-CH"/>
-        </w:rPr>
-      </w:pPr>
-      <w:hyperlink w:anchor="_Toc21009564" w:history="1">
+          <w:lang w:eastAsia="de-DE"/>
+        </w:rPr>
+      </w:pPr>
+      <w:hyperlink w:anchor="_Toc21257355" w:history="1">
         <w:r>
           <w:rPr>
             <w:rStyle w:val="Hyperlink"/>
@@ -3080,7 +3108,7 @@
             <w:rFonts w:asciiTheme="minorHAnsi" w:hAnsiTheme="minorHAnsi"/>
             <w:noProof/>
             <w:szCs w:val="22"/>
-            <w:lang w:val="de-CH" w:eastAsia="de-CH"/>
+            <w:lang w:eastAsia="de-DE"/>
           </w:rPr>
           <w:tab/>
         </w:r>
@@ -3089,7 +3117,7 @@
             <w:rStyle w:val="Hyperlink"/>
             <w:noProof/>
           </w:rPr>
-          <w:t>Argumente dagegen</w:t>
+          <w:t>Argumente der Gegner</w:t>
         </w:r>
         <w:r>
           <w:rPr>
@@ -3110,7 +3138,7 @@
             <w:noProof/>
             <w:webHidden/>
           </w:rPr>
-          <w:instrText xml:space="preserve"> PAGEREF _Toc21009564 \h </w:instrText>
+          <w:instrText xml:space="preserve"> PAGEREF _Toc21257355 \h </w:instrText>
         </w:r>
         <w:r>
           <w:rPr>
@@ -3130,7 +3158,7 @@
             <w:noProof/>
             <w:webHidden/>
           </w:rPr>
-          <w:t>13</w:t>
+          <w:t>16</w:t>
         </w:r>
         <w:r>
           <w:rPr>
@@ -3152,10 +3180,10 @@
           <w:rFonts w:asciiTheme="minorHAnsi" w:hAnsiTheme="minorHAnsi"/>
           <w:noProof/>
           <w:szCs w:val="22"/>
-          <w:lang w:val="de-CH" w:eastAsia="de-CH"/>
-        </w:rPr>
-      </w:pPr>
-      <w:hyperlink w:anchor="_Toc21009565" w:history="1">
+          <w:lang w:eastAsia="de-DE"/>
+        </w:rPr>
+      </w:pPr>
+      <w:hyperlink w:anchor="_Toc21257356" w:history="1">
         <w:r>
           <w:rPr>
             <w:rStyle w:val="Hyperlink"/>
@@ -3168,7 +3196,7 @@
             <w:rFonts w:asciiTheme="minorHAnsi" w:hAnsiTheme="minorHAnsi"/>
             <w:noProof/>
             <w:szCs w:val="22"/>
-            <w:lang w:val="de-CH" w:eastAsia="de-CH"/>
+            <w:lang w:eastAsia="de-DE"/>
           </w:rPr>
           <w:tab/>
         </w:r>
@@ -3198,7 +3226,7 @@
             <w:noProof/>
             <w:webHidden/>
           </w:rPr>
-          <w:instrText xml:space="preserve"> PAGEREF _Toc21009565 \h </w:instrText>
+          <w:instrText xml:space="preserve"> PAGEREF _Toc21257356 \h </w:instrText>
         </w:r>
         <w:r>
           <w:rPr>
@@ -3218,7 +3246,7 @@
             <w:noProof/>
             <w:webHidden/>
           </w:rPr>
-          <w:t>13</w:t>
+          <w:t>16</w:t>
         </w:r>
         <w:r>
           <w:rPr>
@@ -3240,10 +3268,10 @@
           <w:rFonts w:asciiTheme="minorHAnsi" w:hAnsiTheme="minorHAnsi"/>
           <w:noProof/>
           <w:szCs w:val="22"/>
-          <w:lang w:val="de-CH" w:eastAsia="de-CH"/>
-        </w:rPr>
-      </w:pPr>
-      <w:hyperlink w:anchor="_Toc21009566" w:history="1">
+          <w:lang w:eastAsia="de-DE"/>
+        </w:rPr>
+      </w:pPr>
+      <w:hyperlink w:anchor="_Toc21257357" w:history="1">
         <w:r>
           <w:rPr>
             <w:rStyle w:val="Hyperlink"/>
@@ -3256,7 +3284,7 @@
             <w:rFonts w:asciiTheme="minorHAnsi" w:hAnsiTheme="minorHAnsi"/>
             <w:noProof/>
             <w:szCs w:val="22"/>
-            <w:lang w:val="de-CH" w:eastAsia="de-CH"/>
+            <w:lang w:eastAsia="de-DE"/>
           </w:rPr>
           <w:tab/>
         </w:r>
@@ -3286,7 +3314,7 @@
             <w:noProof/>
             <w:webHidden/>
           </w:rPr>
-          <w:instrText xml:space="preserve"> PAGEREF _Toc21009566 \h </w:instrText>
+          <w:instrText xml:space="preserve"> PAGEREF _Toc21257357 \h </w:instrText>
         </w:r>
         <w:r>
           <w:rPr>
@@ -3306,7 +3334,7 @@
             <w:noProof/>
             <w:webHidden/>
           </w:rPr>
-          <w:t>14</w:t>
+          <w:t>17</w:t>
         </w:r>
         <w:r>
           <w:rPr>
@@ -3328,10 +3356,10 @@
           <w:rFonts w:asciiTheme="minorHAnsi" w:hAnsiTheme="minorHAnsi"/>
           <w:noProof/>
           <w:szCs w:val="22"/>
-          <w:lang w:val="de-CH" w:eastAsia="de-CH"/>
-        </w:rPr>
-      </w:pPr>
-      <w:hyperlink w:anchor="_Toc21009567" w:history="1">
+          <w:lang w:eastAsia="de-DE"/>
+        </w:rPr>
+      </w:pPr>
+      <w:hyperlink w:anchor="_Toc21257358" w:history="1">
         <w:r>
           <w:rPr>
             <w:rStyle w:val="Hyperlink"/>
@@ -3344,7 +3372,7 @@
             <w:rFonts w:asciiTheme="minorHAnsi" w:hAnsiTheme="minorHAnsi"/>
             <w:noProof/>
             <w:szCs w:val="22"/>
-            <w:lang w:val="de-CH" w:eastAsia="de-CH"/>
+            <w:lang w:eastAsia="de-DE"/>
           </w:rPr>
           <w:tab/>
         </w:r>
@@ -3374,7 +3402,7 @@
             <w:noProof/>
             <w:webHidden/>
           </w:rPr>
-          <w:instrText xml:space="preserve"> PAGEREF _Toc21009567 \h </w:instrText>
+          <w:instrText xml:space="preserve"> PAGEREF _Toc21257358 \h </w:instrText>
         </w:r>
         <w:r>
           <w:rPr>
@@ -3394,7 +3422,7 @@
             <w:noProof/>
             <w:webHidden/>
           </w:rPr>
-          <w:t>14</w:t>
+          <w:t>17</w:t>
         </w:r>
         <w:r>
           <w:rPr>
@@ -3416,10 +3444,10 @@
           <w:rFonts w:asciiTheme="minorHAnsi" w:hAnsiTheme="minorHAnsi"/>
           <w:noProof/>
           <w:szCs w:val="22"/>
-          <w:lang w:val="de-CH" w:eastAsia="de-CH"/>
-        </w:rPr>
-      </w:pPr>
-      <w:hyperlink w:anchor="_Toc21009568" w:history="1">
+          <w:lang w:eastAsia="de-DE"/>
+        </w:rPr>
+      </w:pPr>
+      <w:hyperlink w:anchor="_Toc21257359" w:history="1">
         <w:r>
           <w:rPr>
             <w:rStyle w:val="Hyperlink"/>
@@ -3432,7 +3460,7 @@
             <w:rFonts w:asciiTheme="minorHAnsi" w:hAnsiTheme="minorHAnsi"/>
             <w:noProof/>
             <w:szCs w:val="22"/>
-            <w:lang w:val="de-CH" w:eastAsia="de-CH"/>
+            <w:lang w:eastAsia="de-DE"/>
           </w:rPr>
           <w:tab/>
         </w:r>
@@ -3441,7 +3469,7 @@
             <w:rStyle w:val="Hyperlink"/>
             <w:noProof/>
           </w:rPr>
-          <w:t>Argumente dafür</w:t>
+          <w:t>Argumente der Befürworter</w:t>
         </w:r>
         <w:r>
           <w:rPr>
@@ -3462,7 +3490,7 @@
             <w:noProof/>
             <w:webHidden/>
           </w:rPr>
-          <w:instrText xml:space="preserve"> PAGEREF _Toc21009568 \h </w:instrText>
+          <w:instrText xml:space="preserve"> PAGEREF _Toc21257359 \h </w:instrText>
         </w:r>
         <w:r>
           <w:rPr>
@@ -3482,7 +3510,7 @@
             <w:noProof/>
             <w:webHidden/>
           </w:rPr>
-          <w:t>14</w:t>
+          <w:t>17</w:t>
         </w:r>
         <w:r>
           <w:rPr>
@@ -3504,10 +3532,10 @@
           <w:rFonts w:asciiTheme="minorHAnsi" w:hAnsiTheme="minorHAnsi"/>
           <w:noProof/>
           <w:szCs w:val="22"/>
-          <w:lang w:val="de-CH" w:eastAsia="de-CH"/>
-        </w:rPr>
-      </w:pPr>
-      <w:hyperlink w:anchor="_Toc21009569" w:history="1">
+          <w:lang w:eastAsia="de-DE"/>
+        </w:rPr>
+      </w:pPr>
+      <w:hyperlink w:anchor="_Toc21257360" w:history="1">
         <w:r>
           <w:rPr>
             <w:rStyle w:val="Hyperlink"/>
@@ -3520,7 +3548,7 @@
             <w:rFonts w:asciiTheme="minorHAnsi" w:hAnsiTheme="minorHAnsi"/>
             <w:noProof/>
             <w:szCs w:val="22"/>
-            <w:lang w:val="de-CH" w:eastAsia="de-CH"/>
+            <w:lang w:eastAsia="de-DE"/>
           </w:rPr>
           <w:tab/>
         </w:r>
@@ -3529,7 +3557,7 @@
             <w:rStyle w:val="Hyperlink"/>
             <w:noProof/>
           </w:rPr>
-          <w:t>Argumente dagegen</w:t>
+          <w:t>Argumente der Gegner</w:t>
         </w:r>
         <w:r>
           <w:rPr>
@@ -3550,7 +3578,7 @@
             <w:noProof/>
             <w:webHidden/>
           </w:rPr>
-          <w:instrText xml:space="preserve"> PAGEREF _Toc21009569 \h </w:instrText>
+          <w:instrText xml:space="preserve"> PAGEREF _Toc21257360 \h </w:instrText>
         </w:r>
         <w:r>
           <w:rPr>
@@ -3570,7 +3598,7 @@
             <w:noProof/>
             <w:webHidden/>
           </w:rPr>
-          <w:t>14</w:t>
+          <w:t>17</w:t>
         </w:r>
         <w:r>
           <w:rPr>
@@ -3592,10 +3620,10 @@
           <w:rFonts w:asciiTheme="minorHAnsi" w:hAnsiTheme="minorHAnsi"/>
           <w:noProof/>
           <w:szCs w:val="22"/>
-          <w:lang w:val="de-CH" w:eastAsia="de-CH"/>
-        </w:rPr>
-      </w:pPr>
-      <w:hyperlink w:anchor="_Toc21009570" w:history="1">
+          <w:lang w:eastAsia="de-DE"/>
+        </w:rPr>
+      </w:pPr>
+      <w:hyperlink w:anchor="_Toc21257361" w:history="1">
         <w:r>
           <w:rPr>
             <w:rStyle w:val="Hyperlink"/>
@@ -3608,7 +3636,7 @@
             <w:rFonts w:asciiTheme="minorHAnsi" w:hAnsiTheme="minorHAnsi"/>
             <w:noProof/>
             <w:szCs w:val="22"/>
-            <w:lang w:val="de-CH" w:eastAsia="de-CH"/>
+            <w:lang w:eastAsia="de-DE"/>
           </w:rPr>
           <w:tab/>
         </w:r>
@@ -3638,7 +3666,7 @@
             <w:noProof/>
             <w:webHidden/>
           </w:rPr>
-          <w:instrText xml:space="preserve"> PAGEREF _Toc21009570 \h </w:instrText>
+          <w:instrText xml:space="preserve"> PAGEREF _Toc21257361 \h </w:instrText>
         </w:r>
         <w:r>
           <w:rPr>
@@ -3658,7 +3686,7 @@
             <w:noProof/>
             <w:webHidden/>
           </w:rPr>
-          <w:t>14</w:t>
+          <w:t>17</w:t>
         </w:r>
         <w:r>
           <w:rPr>
@@ -3680,10 +3708,10 @@
           <w:rFonts w:asciiTheme="minorHAnsi" w:hAnsiTheme="minorHAnsi"/>
           <w:noProof/>
           <w:szCs w:val="22"/>
-          <w:lang w:val="de-CH" w:eastAsia="de-CH"/>
-        </w:rPr>
-      </w:pPr>
-      <w:hyperlink w:anchor="_Toc21009571" w:history="1">
+          <w:lang w:eastAsia="de-DE"/>
+        </w:rPr>
+      </w:pPr>
+      <w:hyperlink w:anchor="_Toc21257362" w:history="1">
         <w:r>
           <w:rPr>
             <w:rStyle w:val="Hyperlink"/>
@@ -3696,7 +3724,7 @@
             <w:rFonts w:asciiTheme="minorHAnsi" w:hAnsiTheme="minorHAnsi"/>
             <w:noProof/>
             <w:szCs w:val="22"/>
-            <w:lang w:val="de-CH" w:eastAsia="de-CH"/>
+            <w:lang w:eastAsia="de-DE"/>
           </w:rPr>
           <w:tab/>
         </w:r>
@@ -3726,7 +3754,7 @@
             <w:noProof/>
             <w:webHidden/>
           </w:rPr>
-          <w:instrText xml:space="preserve"> PAGEREF _Toc21009571 \h </w:instrText>
+          <w:instrText xml:space="preserve"> PAGEREF _Toc21257362 \h </w:instrText>
         </w:r>
         <w:r>
           <w:rPr>
@@ -3746,7 +3774,7 @@
             <w:noProof/>
             <w:webHidden/>
           </w:rPr>
-          <w:t>15</w:t>
+          <w:t>18</w:t>
         </w:r>
         <w:r>
           <w:rPr>
@@ -3768,10 +3796,10 @@
           <w:rFonts w:asciiTheme="minorHAnsi" w:hAnsiTheme="minorHAnsi"/>
           <w:noProof/>
           <w:szCs w:val="22"/>
-          <w:lang w:val="de-CH" w:eastAsia="de-CH"/>
-        </w:rPr>
-      </w:pPr>
-      <w:hyperlink w:anchor="_Toc21009572" w:history="1">
+          <w:lang w:eastAsia="de-DE"/>
+        </w:rPr>
+      </w:pPr>
+      <w:hyperlink w:anchor="_Toc21257363" w:history="1">
         <w:r>
           <w:rPr>
             <w:rStyle w:val="Hyperlink"/>
@@ -3784,7 +3812,7 @@
             <w:rFonts w:asciiTheme="minorHAnsi" w:hAnsiTheme="minorHAnsi"/>
             <w:noProof/>
             <w:szCs w:val="22"/>
-            <w:lang w:val="de-CH" w:eastAsia="de-CH"/>
+            <w:lang w:eastAsia="de-DE"/>
           </w:rPr>
           <w:tab/>
         </w:r>
@@ -3814,7 +3842,7 @@
             <w:noProof/>
             <w:webHidden/>
           </w:rPr>
-          <w:instrText xml:space="preserve"> PAGEREF _Toc21009572 \h </w:instrText>
+          <w:instrText xml:space="preserve"> PAGEREF _Toc21257363 \h </w:instrText>
         </w:r>
         <w:r>
           <w:rPr>
@@ -3834,7 +3862,7 @@
             <w:noProof/>
             <w:webHidden/>
           </w:rPr>
-          <w:t>15</w:t>
+          <w:t>18</w:t>
         </w:r>
         <w:r>
           <w:rPr>
@@ -3856,10 +3884,10 @@
           <w:rFonts w:asciiTheme="minorHAnsi" w:hAnsiTheme="minorHAnsi"/>
           <w:noProof/>
           <w:szCs w:val="22"/>
-          <w:lang w:val="de-CH" w:eastAsia="de-CH"/>
-        </w:rPr>
-      </w:pPr>
-      <w:hyperlink w:anchor="_Toc21009573" w:history="1">
+          <w:lang w:eastAsia="de-DE"/>
+        </w:rPr>
+      </w:pPr>
+      <w:hyperlink w:anchor="_Toc21257364" w:history="1">
         <w:r>
           <w:rPr>
             <w:rStyle w:val="Hyperlink"/>
@@ -3872,7 +3900,7 @@
             <w:rFonts w:asciiTheme="minorHAnsi" w:hAnsiTheme="minorHAnsi"/>
             <w:noProof/>
             <w:szCs w:val="22"/>
-            <w:lang w:val="de-CH" w:eastAsia="de-CH"/>
+            <w:lang w:eastAsia="de-DE"/>
           </w:rPr>
           <w:tab/>
         </w:r>
@@ -3881,7 +3909,7 @@
             <w:rStyle w:val="Hyperlink"/>
             <w:noProof/>
           </w:rPr>
-          <w:t>Argumente dafür</w:t>
+          <w:t>Argumente der Befürworter</w:t>
         </w:r>
         <w:r>
           <w:rPr>
@@ -3902,7 +3930,7 @@
             <w:noProof/>
             <w:webHidden/>
           </w:rPr>
-          <w:instrText xml:space="preserve"> PAGEREF _Toc21009573 \h </w:instrText>
+          <w:instrText xml:space="preserve"> PAGEREF _Toc21257364 \h </w:instrText>
         </w:r>
         <w:r>
           <w:rPr>
@@ -3922,7 +3950,7 @@
             <w:noProof/>
             <w:webHidden/>
           </w:rPr>
-          <w:t>15</w:t>
+          <w:t>18</w:t>
         </w:r>
         <w:r>
           <w:rPr>
@@ -3944,10 +3972,10 @@
           <w:rFonts w:asciiTheme="minorHAnsi" w:hAnsiTheme="minorHAnsi"/>
           <w:noProof/>
           <w:szCs w:val="22"/>
-          <w:lang w:val="de-CH" w:eastAsia="de-CH"/>
-        </w:rPr>
-      </w:pPr>
-      <w:hyperlink w:anchor="_Toc21009574" w:history="1">
+          <w:lang w:eastAsia="de-DE"/>
+        </w:rPr>
+      </w:pPr>
+      <w:hyperlink w:anchor="_Toc21257365" w:history="1">
         <w:r>
           <w:rPr>
             <w:rStyle w:val="Hyperlink"/>
@@ -3960,7 +3988,7 @@
             <w:rFonts w:asciiTheme="minorHAnsi" w:hAnsiTheme="minorHAnsi"/>
             <w:noProof/>
             <w:szCs w:val="22"/>
-            <w:lang w:val="de-CH" w:eastAsia="de-CH"/>
+            <w:lang w:eastAsia="de-DE"/>
           </w:rPr>
           <w:tab/>
         </w:r>
@@ -3969,7 +3997,7 @@
             <w:rStyle w:val="Hyperlink"/>
             <w:noProof/>
           </w:rPr>
-          <w:t>Argumente dagegen</w:t>
+          <w:t>Argumente der Gegner</w:t>
         </w:r>
         <w:r>
           <w:rPr>
@@ -3990,7 +4018,7 @@
             <w:noProof/>
             <w:webHidden/>
           </w:rPr>
-          <w:instrText xml:space="preserve"> PAGEREF _Toc21009574 \h </w:instrText>
+          <w:instrText xml:space="preserve"> PAGEREF _Toc21257365 \h </w:instrText>
         </w:r>
         <w:r>
           <w:rPr>
@@ -4010,7 +4038,7 @@
             <w:noProof/>
             <w:webHidden/>
           </w:rPr>
-          <w:t>15</w:t>
+          <w:t>18</w:t>
         </w:r>
         <w:r>
           <w:rPr>
@@ -4032,10 +4060,10 @@
           <w:rFonts w:asciiTheme="minorHAnsi" w:hAnsiTheme="minorHAnsi"/>
           <w:noProof/>
           <w:szCs w:val="22"/>
-          <w:lang w:val="de-CH" w:eastAsia="de-CH"/>
-        </w:rPr>
-      </w:pPr>
-      <w:hyperlink w:anchor="_Toc21009575" w:history="1">
+          <w:lang w:eastAsia="de-DE"/>
+        </w:rPr>
+      </w:pPr>
+      <w:hyperlink w:anchor="_Toc21257366" w:history="1">
         <w:r>
           <w:rPr>
             <w:rStyle w:val="Hyperlink"/>
@@ -4048,7 +4076,7 @@
             <w:rFonts w:asciiTheme="minorHAnsi" w:hAnsiTheme="minorHAnsi"/>
             <w:noProof/>
             <w:szCs w:val="22"/>
-            <w:lang w:val="de-CH" w:eastAsia="de-CH"/>
+            <w:lang w:eastAsia="de-DE"/>
           </w:rPr>
           <w:tab/>
         </w:r>
@@ -4078,7 +4106,7 @@
             <w:noProof/>
             <w:webHidden/>
           </w:rPr>
-          <w:instrText xml:space="preserve"> PAGEREF _Toc21009575 \h </w:instrText>
+          <w:instrText xml:space="preserve"> PAGEREF _Toc21257366 \h </w:instrText>
         </w:r>
         <w:r>
           <w:rPr>
@@ -4098,7 +4126,7 @@
             <w:noProof/>
             <w:webHidden/>
           </w:rPr>
-          <w:t>15</w:t>
+          <w:t>18</w:t>
         </w:r>
         <w:r>
           <w:rPr>
@@ -4120,10 +4148,10 @@
           <w:rFonts w:asciiTheme="minorHAnsi" w:hAnsiTheme="minorHAnsi"/>
           <w:noProof/>
           <w:szCs w:val="22"/>
-          <w:lang w:val="de-CH" w:eastAsia="de-CH"/>
-        </w:rPr>
-      </w:pPr>
-      <w:hyperlink w:anchor="_Toc21009576" w:history="1">
+          <w:lang w:eastAsia="de-DE"/>
+        </w:rPr>
+      </w:pPr>
+      <w:hyperlink w:anchor="_Toc21257367" w:history="1">
         <w:r>
           <w:rPr>
             <w:rStyle w:val="Hyperlink"/>
@@ -4136,7 +4164,7 @@
             <w:rFonts w:asciiTheme="minorHAnsi" w:hAnsiTheme="minorHAnsi"/>
             <w:noProof/>
             <w:szCs w:val="22"/>
-            <w:lang w:val="de-CH" w:eastAsia="de-CH"/>
+            <w:lang w:eastAsia="de-DE"/>
           </w:rPr>
           <w:tab/>
         </w:r>
@@ -4166,7 +4194,7 @@
             <w:noProof/>
             <w:webHidden/>
           </w:rPr>
-          <w:instrText xml:space="preserve"> PAGEREF _Toc21009576 \h </w:instrText>
+          <w:instrText xml:space="preserve"> PAGEREF _Toc21257367 \h </w:instrText>
         </w:r>
         <w:r>
           <w:rPr>
@@ -4186,7 +4214,7 @@
             <w:noProof/>
             <w:webHidden/>
           </w:rPr>
-          <w:t>15</w:t>
+          <w:t>18</w:t>
         </w:r>
         <w:r>
           <w:rPr>
@@ -4208,10 +4236,10 @@
           <w:rFonts w:asciiTheme="minorHAnsi" w:hAnsiTheme="minorHAnsi"/>
           <w:noProof/>
           <w:szCs w:val="22"/>
-          <w:lang w:val="de-CH" w:eastAsia="de-CH"/>
-        </w:rPr>
-      </w:pPr>
-      <w:hyperlink w:anchor="_Toc21009577" w:history="1">
+          <w:lang w:eastAsia="de-DE"/>
+        </w:rPr>
+      </w:pPr>
+      <w:hyperlink w:anchor="_Toc21257368" w:history="1">
         <w:r>
           <w:rPr>
             <w:rStyle w:val="Hyperlink"/>
@@ -4224,7 +4252,7 @@
             <w:rFonts w:asciiTheme="minorHAnsi" w:hAnsiTheme="minorHAnsi"/>
             <w:noProof/>
             <w:szCs w:val="22"/>
-            <w:lang w:val="de-CH" w:eastAsia="de-CH"/>
+            <w:lang w:eastAsia="de-DE"/>
           </w:rPr>
           <w:tab/>
         </w:r>
@@ -4254,7 +4282,7 @@
             <w:noProof/>
             <w:webHidden/>
           </w:rPr>
-          <w:instrText xml:space="preserve"> PAGEREF _Toc21009577 \h </w:instrText>
+          <w:instrText xml:space="preserve"> PAGEREF _Toc21257368 \h </w:instrText>
         </w:r>
         <w:r>
           <w:rPr>
@@ -4274,7 +4302,7 @@
             <w:noProof/>
             <w:webHidden/>
           </w:rPr>
-          <w:t>16</w:t>
+          <w:t>19</w:t>
         </w:r>
         <w:r>
           <w:rPr>
@@ -4296,10 +4324,10 @@
           <w:rFonts w:asciiTheme="minorHAnsi" w:hAnsiTheme="minorHAnsi"/>
           <w:noProof/>
           <w:szCs w:val="22"/>
-          <w:lang w:val="de-CH" w:eastAsia="de-CH"/>
-        </w:rPr>
-      </w:pPr>
-      <w:hyperlink w:anchor="_Toc21009578" w:history="1">
+          <w:lang w:eastAsia="de-DE"/>
+        </w:rPr>
+      </w:pPr>
+      <w:hyperlink w:anchor="_Toc21257369" w:history="1">
         <w:r>
           <w:rPr>
             <w:rStyle w:val="Hyperlink"/>
@@ -4312,7 +4340,7 @@
             <w:rFonts w:asciiTheme="minorHAnsi" w:hAnsiTheme="minorHAnsi"/>
             <w:noProof/>
             <w:szCs w:val="22"/>
-            <w:lang w:val="de-CH" w:eastAsia="de-CH"/>
+            <w:lang w:eastAsia="de-DE"/>
           </w:rPr>
           <w:tab/>
         </w:r>
@@ -4342,7 +4370,7 @@
             <w:noProof/>
             <w:webHidden/>
           </w:rPr>
-          <w:instrText xml:space="preserve"> PAGEREF _Toc21009578 \h </w:instrText>
+          <w:instrText xml:space="preserve"> PAGEREF _Toc21257369 \h </w:instrText>
         </w:r>
         <w:r>
           <w:rPr>
@@ -4362,7 +4390,7 @@
             <w:noProof/>
             <w:webHidden/>
           </w:rPr>
-          <w:t>16</w:t>
+          <w:t>19</w:t>
         </w:r>
         <w:r>
           <w:rPr>
@@ -4384,10 +4412,10 @@
           <w:rFonts w:asciiTheme="minorHAnsi" w:hAnsiTheme="minorHAnsi"/>
           <w:noProof/>
           <w:szCs w:val="22"/>
-          <w:lang w:val="de-CH" w:eastAsia="de-CH"/>
-        </w:rPr>
-      </w:pPr>
-      <w:hyperlink w:anchor="_Toc21009579" w:history="1">
+          <w:lang w:eastAsia="de-DE"/>
+        </w:rPr>
+      </w:pPr>
+      <w:hyperlink w:anchor="_Toc21257370" w:history="1">
         <w:r>
           <w:rPr>
             <w:rStyle w:val="Hyperlink"/>
@@ -4400,7 +4428,7 @@
             <w:rFonts w:asciiTheme="minorHAnsi" w:hAnsiTheme="minorHAnsi"/>
             <w:noProof/>
             <w:szCs w:val="22"/>
-            <w:lang w:val="de-CH" w:eastAsia="de-CH"/>
+            <w:lang w:eastAsia="de-DE"/>
           </w:rPr>
           <w:tab/>
         </w:r>
@@ -4430,7 +4458,7 @@
             <w:noProof/>
             <w:webHidden/>
           </w:rPr>
-          <w:instrText xml:space="preserve"> PAGEREF _Toc21009579 \h </w:instrText>
+          <w:instrText xml:space="preserve"> PAGEREF _Toc21257370 \h </w:instrText>
         </w:r>
         <w:r>
           <w:rPr>
@@ -4450,7 +4478,7 @@
             <w:noProof/>
             <w:webHidden/>
           </w:rPr>
-          <w:t>16</w:t>
+          <w:t>19</w:t>
         </w:r>
         <w:r>
           <w:rPr>
@@ -4472,10 +4500,10 @@
           <w:rFonts w:asciiTheme="minorHAnsi" w:hAnsiTheme="minorHAnsi"/>
           <w:noProof/>
           <w:szCs w:val="22"/>
-          <w:lang w:val="de-CH" w:eastAsia="de-CH"/>
-        </w:rPr>
-      </w:pPr>
-      <w:hyperlink w:anchor="_Toc21009580" w:history="1">
+          <w:lang w:eastAsia="de-DE"/>
+        </w:rPr>
+      </w:pPr>
+      <w:hyperlink w:anchor="_Toc21257371" w:history="1">
         <w:r>
           <w:rPr>
             <w:rStyle w:val="Hyperlink"/>
@@ -4488,7 +4516,7 @@
             <w:rFonts w:asciiTheme="minorHAnsi" w:hAnsiTheme="minorHAnsi"/>
             <w:noProof/>
             <w:szCs w:val="22"/>
-            <w:lang w:val="de-CH" w:eastAsia="de-CH"/>
+            <w:lang w:eastAsia="de-DE"/>
           </w:rPr>
           <w:tab/>
         </w:r>
@@ -4518,7 +4546,7 @@
             <w:noProof/>
             <w:webHidden/>
           </w:rPr>
-          <w:instrText xml:space="preserve"> PAGEREF _Toc21009580 \h </w:instrText>
+          <w:instrText xml:space="preserve"> PAGEREF _Toc21257371 \h </w:instrText>
         </w:r>
         <w:r>
           <w:rPr>
@@ -4538,7 +4566,7 @@
             <w:noProof/>
             <w:webHidden/>
           </w:rPr>
-          <w:t>17</w:t>
+          <w:t>20</w:t>
         </w:r>
         <w:r>
           <w:rPr>
@@ -4560,10 +4588,10 @@
           <w:rFonts w:asciiTheme="minorHAnsi" w:hAnsiTheme="minorHAnsi"/>
           <w:noProof/>
           <w:szCs w:val="22"/>
-          <w:lang w:val="de-CH" w:eastAsia="de-CH"/>
-        </w:rPr>
-      </w:pPr>
-      <w:hyperlink w:anchor="_Toc21009581" w:history="1">
+          <w:lang w:eastAsia="de-DE"/>
+        </w:rPr>
+      </w:pPr>
+      <w:hyperlink w:anchor="_Toc21257372" w:history="1">
         <w:r>
           <w:rPr>
             <w:rStyle w:val="Hyperlink"/>
@@ -4576,7 +4604,7 @@
             <w:rFonts w:asciiTheme="minorHAnsi" w:hAnsiTheme="minorHAnsi"/>
             <w:noProof/>
             <w:szCs w:val="22"/>
-            <w:lang w:val="de-CH" w:eastAsia="de-CH"/>
+            <w:lang w:eastAsia="de-DE"/>
           </w:rPr>
           <w:tab/>
         </w:r>
@@ -4606,7 +4634,7 @@
             <w:noProof/>
             <w:webHidden/>
           </w:rPr>
-          <w:instrText xml:space="preserve"> PAGEREF _Toc21009581 \h </w:instrText>
+          <w:instrText xml:space="preserve"> PAGEREF _Toc21257372 \h </w:instrText>
         </w:r>
         <w:r>
           <w:rPr>
@@ -4626,7 +4654,7 @@
             <w:noProof/>
             <w:webHidden/>
           </w:rPr>
-          <w:t>17</w:t>
+          <w:t>20</w:t>
         </w:r>
         <w:r>
           <w:rPr>
@@ -4648,10 +4676,10 @@
           <w:rFonts w:asciiTheme="minorHAnsi" w:hAnsiTheme="minorHAnsi"/>
           <w:noProof/>
           <w:szCs w:val="22"/>
-          <w:lang w:val="de-CH" w:eastAsia="de-CH"/>
-        </w:rPr>
-      </w:pPr>
-      <w:hyperlink w:anchor="_Toc21009582" w:history="1">
+          <w:lang w:eastAsia="de-DE"/>
+        </w:rPr>
+      </w:pPr>
+      <w:hyperlink w:anchor="_Toc21257373" w:history="1">
         <w:r>
           <w:rPr>
             <w:rStyle w:val="Hyperlink"/>
@@ -4664,7 +4692,7 @@
             <w:rFonts w:asciiTheme="minorHAnsi" w:hAnsiTheme="minorHAnsi"/>
             <w:noProof/>
             <w:szCs w:val="22"/>
-            <w:lang w:val="de-CH" w:eastAsia="de-CH"/>
+            <w:lang w:eastAsia="de-DE"/>
           </w:rPr>
           <w:tab/>
         </w:r>
@@ -4694,7 +4722,7 @@
             <w:noProof/>
             <w:webHidden/>
           </w:rPr>
-          <w:instrText xml:space="preserve"> PAGEREF _Toc21009582 \h </w:instrText>
+          <w:instrText xml:space="preserve"> PAGEREF _Toc21257373 \h </w:instrText>
         </w:r>
         <w:r>
           <w:rPr>
@@ -4714,7 +4742,7 @@
             <w:noProof/>
             <w:webHidden/>
           </w:rPr>
-          <w:t>18</w:t>
+          <w:t>21</w:t>
         </w:r>
         <w:r>
           <w:rPr>
@@ -4736,10 +4764,10 @@
           <w:rFonts w:asciiTheme="minorHAnsi" w:hAnsiTheme="minorHAnsi"/>
           <w:noProof/>
           <w:szCs w:val="22"/>
-          <w:lang w:val="de-CH" w:eastAsia="de-CH"/>
-        </w:rPr>
-      </w:pPr>
-      <w:hyperlink w:anchor="_Toc21009583" w:history="1">
+          <w:lang w:eastAsia="de-DE"/>
+        </w:rPr>
+      </w:pPr>
+      <w:hyperlink w:anchor="_Toc21257374" w:history="1">
         <w:r>
           <w:rPr>
             <w:rStyle w:val="Hyperlink"/>
@@ -4752,7 +4780,7 @@
             <w:rFonts w:asciiTheme="minorHAnsi" w:hAnsiTheme="minorHAnsi"/>
             <w:noProof/>
             <w:szCs w:val="22"/>
-            <w:lang w:val="de-CH" w:eastAsia="de-CH"/>
+            <w:lang w:eastAsia="de-DE"/>
           </w:rPr>
           <w:tab/>
         </w:r>
@@ -4782,7 +4810,7 @@
             <w:noProof/>
             <w:webHidden/>
           </w:rPr>
-          <w:instrText xml:space="preserve"> PAGEREF _Toc21009583 \h </w:instrText>
+          <w:instrText xml:space="preserve"> PAGEREF _Toc21257374 \h </w:instrText>
         </w:r>
         <w:r>
           <w:rPr>
@@ -4802,7 +4830,7 @@
             <w:noProof/>
             <w:webHidden/>
           </w:rPr>
-          <w:t>18</w:t>
+          <w:t>21</w:t>
         </w:r>
         <w:r>
           <w:rPr>
@@ -4824,10 +4852,10 @@
           <w:rFonts w:asciiTheme="minorHAnsi" w:hAnsiTheme="minorHAnsi"/>
           <w:noProof/>
           <w:szCs w:val="22"/>
-          <w:lang w:val="de-CH" w:eastAsia="de-CH"/>
-        </w:rPr>
-      </w:pPr>
-      <w:hyperlink w:anchor="_Toc21009584" w:history="1">
+          <w:lang w:eastAsia="de-DE"/>
+        </w:rPr>
+      </w:pPr>
+      <w:hyperlink w:anchor="_Toc21257375" w:history="1">
         <w:r>
           <w:rPr>
             <w:rStyle w:val="Hyperlink"/>
@@ -4840,7 +4868,7 @@
             <w:rFonts w:asciiTheme="minorHAnsi" w:hAnsiTheme="minorHAnsi"/>
             <w:noProof/>
             <w:szCs w:val="22"/>
-            <w:lang w:val="de-CH" w:eastAsia="de-CH"/>
+            <w:lang w:eastAsia="de-DE"/>
           </w:rPr>
           <w:tab/>
         </w:r>
@@ -4870,7 +4898,7 @@
             <w:noProof/>
             <w:webHidden/>
           </w:rPr>
-          <w:instrText xml:space="preserve"> PAGEREF _Toc21009584 \h </w:instrText>
+          <w:instrText xml:space="preserve"> PAGEREF _Toc21257375 \h </w:instrText>
         </w:r>
         <w:r>
           <w:rPr>
@@ -4890,7 +4918,7 @@
             <w:noProof/>
             <w:webHidden/>
           </w:rPr>
-          <w:t>21</w:t>
+          <w:t>24</w:t>
         </w:r>
         <w:r>
           <w:rPr>
@@ -4918,7 +4946,7 @@
       <w:bookmarkStart w:id="4" w:name="_Toc18436990"/>
       <w:bookmarkStart w:id="5" w:name="_Toc18438630"/>
       <w:bookmarkStart w:id="6" w:name="_Toc20399257"/>
-      <w:bookmarkStart w:id="7" w:name="_Toc21009536"/>
+      <w:bookmarkStart w:id="7" w:name="_Toc21257327"/>
       <w:r>
         <w:lastRenderedPageBreak/>
         <w:t>1</w:t>
@@ -4948,7 +4976,7 @@
         </w:numPr>
       </w:pPr>
       <w:bookmarkStart w:id="8" w:name="_Toc20399258"/>
-      <w:bookmarkStart w:id="9" w:name="_Toc21009537"/>
+      <w:bookmarkStart w:id="9" w:name="_Toc21257328"/>
       <w:r>
         <w:t>Zustandekommen des Themas</w:t>
       </w:r>
@@ -4995,9 +5023,11 @@
       <w:r>
         <w:t xml:space="preserve">ählen und habe </w:t>
       </w:r>
+      <w:proofErr w:type="spellStart"/>
       <w:r>
         <w:t>ein Mal</w:t>
       </w:r>
+      <w:proofErr w:type="spellEnd"/>
       <w:r>
         <w:t xml:space="preserve"> ausgeholfen bei der "Jungfreisinnige Stadt Zürich" für das "E-Voting Moratorium" Stimmen zu sammeln. Ich war einmal bei einem Parteitreffen der "Jungfreisinnige Stadt Zürich" dabei, bei welchem es hauptsächlich um Themen, welche die Stadt Zürich betrafen, ging. Ich habe mich oft, als ich in der Sekundarschule war mit den damals neusten Abstimmungen (Masseneinwanderung, etc.) auseinandergesetzt. Diese Abstimmungen wurden in der Schule durch Gespräche mit dem Lehrer und der Klasse während der Stunde besprochen. Auch habe ich mit meinen Freunden nach der Schule über jene Themen diskutiert. Privat hatte ich zu Hause mit meinen Eltern ab und zu die Sendung "Arena" von SRF geschaut.</w:t>
       </w:r>
@@ -5015,7 +5045,7 @@
         <w:pStyle w:val="berschrift2"/>
       </w:pPr>
       <w:bookmarkStart w:id="10" w:name="_Toc20399259"/>
-      <w:bookmarkStart w:id="11" w:name="_Toc21009538"/>
+      <w:bookmarkStart w:id="11" w:name="_Toc21257329"/>
       <w:r>
         <w:lastRenderedPageBreak/>
         <w:t>1.2</w:t>
@@ -5089,7 +5119,7 @@
         <w:pStyle w:val="berschrift2"/>
       </w:pPr>
       <w:bookmarkStart w:id="14" w:name="_Toc20399260"/>
-      <w:bookmarkStart w:id="15" w:name="_Toc21009539"/>
+      <w:bookmarkStart w:id="15" w:name="_Toc21257330"/>
       <w:r>
         <w:lastRenderedPageBreak/>
         <w:t>1.3</w:t>
@@ -5197,7 +5227,7 @@
         <w:pStyle w:val="berschrift2"/>
       </w:pPr>
       <w:bookmarkStart w:id="16" w:name="_Toc20399261"/>
-      <w:bookmarkStart w:id="17" w:name="_Toc21009540"/>
+      <w:bookmarkStart w:id="17" w:name="_Toc21257331"/>
       <w:r>
         <w:t>1.4</w:t>
       </w:r>
@@ -5254,7 +5284,7 @@
       </w:pPr>
       <w:bookmarkStart w:id="18" w:name="_Toc18438632"/>
       <w:bookmarkStart w:id="19" w:name="_Toc18436992"/>
-      <w:bookmarkStart w:id="20" w:name="_Toc21009541"/>
+      <w:bookmarkStart w:id="20" w:name="_Toc21257332"/>
       <w:r>
         <w:lastRenderedPageBreak/>
         <w:t xml:space="preserve">2 </w:t>
@@ -5276,7 +5306,7 @@
       </w:pPr>
       <w:bookmarkStart w:id="21" w:name="_Toc18438633"/>
       <w:bookmarkStart w:id="22" w:name="_Toc18436993"/>
-      <w:bookmarkStart w:id="23" w:name="_Toc21009542"/>
+      <w:bookmarkStart w:id="23" w:name="_Toc21257333"/>
       <w:r>
         <w:t>2.1</w:t>
       </w:r>
@@ -5342,27 +5372,14 @@
                             <w:r>
                               <w:t xml:space="preserve">Abb. </w:t>
                             </w:r>
-                            <w:r>
-                              <w:fldChar w:fldCharType="begin"/>
-                            </w:r>
-                            <w:r>
-                              <w:instrText xml:space="preserve"> SEQ Abb. \* ARABIC </w:instrText>
-                            </w:r>
-                            <w:r>
-                              <w:fldChar w:fldCharType="separate"/>
-                            </w:r>
-                            <w:r>
-                              <w:rPr>
-                                <w:noProof/>
-                              </w:rPr>
-                              <w:t>1</w:t>
-                            </w:r>
-                            <w:r>
-                              <w:rPr>
-                                <w:noProof/>
-                              </w:rPr>
-                              <w:fldChar w:fldCharType="end"/>
-                            </w:r>
+                            <w:fldSimple w:instr=" SEQ Abb. \* ARABIC ">
+                              <w:r>
+                                <w:rPr>
+                                  <w:noProof/>
+                                </w:rPr>
+                                <w:t>1</w:t>
+                              </w:r>
+                            </w:fldSimple>
                             <w:r>
                               <w:t>: Werbebild zu 6 Wochen Ferien für alle</w:t>
                             </w:r>
@@ -5404,27 +5421,14 @@
                       <w:r>
                         <w:t xml:space="preserve">Abb. </w:t>
                       </w:r>
-                      <w:r>
-                        <w:fldChar w:fldCharType="begin"/>
-                      </w:r>
-                      <w:r>
-                        <w:instrText xml:space="preserve"> SEQ Abb. \* ARABIC </w:instrText>
-                      </w:r>
-                      <w:r>
-                        <w:fldChar w:fldCharType="separate"/>
-                      </w:r>
-                      <w:r>
-                        <w:rPr>
-                          <w:noProof/>
-                        </w:rPr>
-                        <w:t>1</w:t>
-                      </w:r>
-                      <w:r>
-                        <w:rPr>
-                          <w:noProof/>
-                        </w:rPr>
-                        <w:fldChar w:fldCharType="end"/>
-                      </w:r>
+                      <w:fldSimple w:instr=" SEQ Abb. \* ARABIC ">
+                        <w:r>
+                          <w:rPr>
+                            <w:noProof/>
+                          </w:rPr>
+                          <w:t>1</w:t>
+                        </w:r>
+                      </w:fldSimple>
                       <w:r>
                         <w:t>: Werbebild zu 6 Wochen Ferien für alle</w:t>
                       </w:r>
@@ -5569,13 +5573,24 @@
     </w:p>
     <w:p>
       <w:r>
-        <w:t xml:space="preserve">Über die Eidgenössische Volksinitiative "6 Wochen Ferien für alle" wurde am 11. März 2012 abgestimmt und 66.5% der </w:t>
-      </w:r>
+        <w:t>Über die Eidgenössische Volksinitiative "6 Wochen Ferien für alle" wurde am 11. März 2012 abgestimmt und 66.5</w:t>
+      </w:r>
+      <w:r>
+        <w:t xml:space="preserve"> Prozent</w:t>
+      </w:r>
+      <w:r>
+        <w:t xml:space="preserve"> der </w:t>
+      </w:r>
+      <w:proofErr w:type="spellStart"/>
       <w:r>
         <w:t>s</w:t>
       </w:r>
       <w:r>
-        <w:t>chweizer Bevölkerung hat diese abgelehnt.</w:t>
+        <w:t>chweizer</w:t>
+      </w:r>
+      <w:proofErr w:type="spellEnd"/>
+      <w:r>
+        <w:t xml:space="preserve"> Bevölkerung hat diese abgelehnt.</w:t>
       </w:r>
       <w:r>
         <w:rPr>
@@ -5607,7 +5622,7 @@
       <w:pPr>
         <w:pStyle w:val="berschrift2"/>
       </w:pPr>
-      <w:bookmarkStart w:id="26" w:name="_Toc21009543"/>
+      <w:bookmarkStart w:id="26" w:name="_Toc21257334"/>
       <w:r>
         <w:lastRenderedPageBreak/>
         <w:t>2.2</w:t>
@@ -5630,7 +5645,19 @@
         </w:rPr>
       </w:pPr>
       <w:r>
-        <w:t>Die Arbeitsleistung stieg zwischen 1992 bis 2007 um 21%. Allerdings erhöhten sich die Löhne für diesen Zeitraum nur um 4%. Die Befürworter waren der Meinung, dass dies Unfair sei, auch weil mehr Arbeit geleistet wurde, bei weiterhin nur vier Wochen Ferien pro Jahr</w:t>
+        <w:t>Die Arbeitsleistung stieg zwischen 1992 bis 2007 um 21</w:t>
+      </w:r>
+      <w:r>
+        <w:t xml:space="preserve"> Prozent</w:t>
+      </w:r>
+      <w:r>
+        <w:t>. Allerdings erhöhten sich die Löhne für diesen Zeitraum nur um 4</w:t>
+      </w:r>
+      <w:r>
+        <w:t xml:space="preserve"> Prozent</w:t>
+      </w:r>
+      <w:r>
+        <w:t>. Die Befürworter waren der Meinung, dass dies Unfair sei, auch weil mehr Arbeit geleistet wurde, bei weiterhin nur vier Wochen Ferien pro Jahr</w:t>
       </w:r>
       <w:r>
         <w:t xml:space="preserve">. </w:t>
@@ -5712,7 +5739,13 @@
     </w:p>
     <w:p>
       <w:r>
-        <w:t xml:space="preserve">Die durchschnittliche Ferienbeanspruchung liegt bei fünf Wochen, eine zusätzliche Woche würde die Lohnkosten eines Unternehmens um 2% erhöhen, was durchschnittlich 5 Franken pro Mitarbeiter </w:t>
+        <w:t>Die durchschnittliche Ferienbeanspruchung liegt bei fünf Wochen, eine zusätzliche Woche würde die Lohnkosten eines Unternehmens um 2</w:t>
+      </w:r>
+      <w:r>
+        <w:t xml:space="preserve"> Prozent</w:t>
+      </w:r>
+      <w:r>
+        <w:t xml:space="preserve"> erhöhen, was durchschnittlich 5 Franken pro Mitarbeiter </w:t>
       </w:r>
       <w:r>
         <w:t>pro</w:t>
@@ -5733,7 +5766,7 @@
       </w:pPr>
       <w:bookmarkStart w:id="27" w:name="_Toc18438635"/>
       <w:bookmarkStart w:id="28" w:name="_Toc18436995"/>
-      <w:bookmarkStart w:id="29" w:name="_Toc21009544"/>
+      <w:bookmarkStart w:id="29" w:name="_Toc21257335"/>
       <w:r>
         <w:t>2.3</w:t>
       </w:r>
@@ -5796,7 +5829,7 @@
       <w:pPr>
         <w:pStyle w:val="berschrift2"/>
       </w:pPr>
-      <w:bookmarkStart w:id="32" w:name="_Toc21009545"/>
+      <w:bookmarkStart w:id="32" w:name="_Toc21257336"/>
       <w:r>
         <w:t>2.4</w:t>
       </w:r>
@@ -5875,7 +5908,7 @@
       </w:pPr>
       <w:bookmarkStart w:id="33" w:name="_Toc18436997"/>
       <w:bookmarkStart w:id="34" w:name="_Toc18438637"/>
-      <w:bookmarkStart w:id="35" w:name="_Toc21009546"/>
+      <w:bookmarkStart w:id="35" w:name="_Toc21257337"/>
       <w:r>
         <w:lastRenderedPageBreak/>
         <w:t xml:space="preserve">3 </w:t>
@@ -5900,7 +5933,7 @@
       </w:pPr>
       <w:bookmarkStart w:id="36" w:name="_Toc18436998"/>
       <w:bookmarkStart w:id="37" w:name="_Toc18438638"/>
-      <w:bookmarkStart w:id="38" w:name="_Toc21009547"/>
+      <w:bookmarkStart w:id="38" w:name="_Toc21257338"/>
       <w:r>
         <w:t>3.1</w:t>
       </w:r>
@@ -5967,27 +6000,14 @@
                             <w:r>
                               <w:t xml:space="preserve">Abb. </w:t>
                             </w:r>
-                            <w:r>
-                              <w:fldChar w:fldCharType="begin"/>
-                            </w:r>
-                            <w:r>
-                              <w:instrText xml:space="preserve"> SEQ Abb. \* ARABIC </w:instrText>
-                            </w:r>
-                            <w:r>
-                              <w:fldChar w:fldCharType="separate"/>
-                            </w:r>
-                            <w:r>
-                              <w:rPr>
-                                <w:noProof/>
-                              </w:rPr>
-                              <w:t>2</w:t>
-                            </w:r>
-                            <w:r>
-                              <w:rPr>
-                                <w:noProof/>
-                              </w:rPr>
-                              <w:fldChar w:fldCharType="end"/>
-                            </w:r>
+                            <w:fldSimple w:instr=" SEQ Abb. \* ARABIC ">
+                              <w:r>
+                                <w:rPr>
+                                  <w:noProof/>
+                                </w:rPr>
+                                <w:t>2</w:t>
+                              </w:r>
+                            </w:fldSimple>
                             <w:r>
                               <w:t>: Werbebild zu Masseneinwanderung</w:t>
                             </w:r>
@@ -6024,27 +6044,14 @@
                       <w:r>
                         <w:t xml:space="preserve">Abb. </w:t>
                       </w:r>
-                      <w:r>
-                        <w:fldChar w:fldCharType="begin"/>
-                      </w:r>
-                      <w:r>
-                        <w:instrText xml:space="preserve"> SEQ Abb. \* ARABIC </w:instrText>
-                      </w:r>
-                      <w:r>
-                        <w:fldChar w:fldCharType="separate"/>
-                      </w:r>
-                      <w:r>
-                        <w:rPr>
-                          <w:noProof/>
-                        </w:rPr>
-                        <w:t>2</w:t>
-                      </w:r>
-                      <w:r>
-                        <w:rPr>
-                          <w:noProof/>
-                        </w:rPr>
-                        <w:fldChar w:fldCharType="end"/>
-                      </w:r>
+                      <w:fldSimple w:instr=" SEQ Abb. \* ARABIC ">
+                        <w:r>
+                          <w:rPr>
+                            <w:noProof/>
+                          </w:rPr>
+                          <w:t>2</w:t>
+                        </w:r>
+                      </w:fldSimple>
                       <w:r>
                         <w:t>: Werbebild zu Masseneinwanderung</w:t>
                       </w:r>
@@ -6125,8 +6132,6 @@
           </wp:anchor>
         </w:drawing>
       </w:r>
-      <w:bookmarkStart w:id="39" w:name="_GoBack"/>
-      <w:bookmarkEnd w:id="39"/>
       <w:r>
         <w:t>Die SVP nahm eine erhöhte Einwanderung war, weswegen sie am 14. Februar 2012 eine Volksinitiative vorschlagen, welche die Zuwanderung in der Schweiz regulieren sollte</w:t>
       </w:r>
@@ -6274,7 +6279,10 @@
         <w:t>mit 50,3</w:t>
       </w:r>
       <w:r>
-        <w:t>% für die Initiative.</w:t>
+        <w:t xml:space="preserve"> Prozent</w:t>
+      </w:r>
+      <w:r>
+        <w:t xml:space="preserve"> für die Initiative.</w:t>
       </w:r>
       <w:r>
         <w:rPr>
@@ -6294,8 +6302,8 @@
           <w:szCs w:val="36"/>
         </w:rPr>
       </w:pPr>
-      <w:bookmarkStart w:id="40" w:name="_Toc18436999"/>
-      <w:bookmarkStart w:id="41" w:name="_Toc18438639"/>
+      <w:bookmarkStart w:id="39" w:name="_Toc18436999"/>
+      <w:bookmarkStart w:id="40" w:name="_Toc18438639"/>
       <w:r>
         <w:br w:type="page"/>
       </w:r>
@@ -6304,7 +6312,7 @@
       <w:pPr>
         <w:pStyle w:val="berschrift2"/>
       </w:pPr>
-      <w:bookmarkStart w:id="42" w:name="_Toc21009548"/>
+      <w:bookmarkStart w:id="41" w:name="_Toc21257339"/>
       <w:r>
         <w:lastRenderedPageBreak/>
         <w:t>3.2</w:t>
@@ -6313,12 +6321,12 @@
         <w:tab/>
         <w:t xml:space="preserve">Argumente </w:t>
       </w:r>
+      <w:bookmarkEnd w:id="39"/>
       <w:bookmarkEnd w:id="40"/>
+      <w:r>
+        <w:t>der Befürworter</w:t>
+      </w:r>
       <w:bookmarkEnd w:id="41"/>
-      <w:r>
-        <w:t>der Befürworter</w:t>
-      </w:r>
-      <w:bookmarkEnd w:id="42"/>
     </w:p>
     <w:p>
       <w:r>
@@ -6396,7 +6404,10 @@
         <w:t xml:space="preserve"> </w:t>
       </w:r>
       <w:r>
-        <w:t>22%</w:t>
+        <w:t>22</w:t>
+      </w:r>
+      <w:r>
+        <w:t xml:space="preserve"> Prozent</w:t>
       </w:r>
       <w:r>
         <w:t xml:space="preserve"> (Stand 2010)</w:t>
@@ -6471,9 +6482,9 @@
       <w:pPr>
         <w:pStyle w:val="berschrift2"/>
       </w:pPr>
-      <w:bookmarkStart w:id="43" w:name="_Toc18437000"/>
-      <w:bookmarkStart w:id="44" w:name="_Toc18438640"/>
-      <w:bookmarkStart w:id="45" w:name="_Toc21009549"/>
+      <w:bookmarkStart w:id="42" w:name="_Toc18437000"/>
+      <w:bookmarkStart w:id="43" w:name="_Toc18438640"/>
+      <w:bookmarkStart w:id="44" w:name="_Toc21257340"/>
       <w:r>
         <w:t>3.3</w:t>
       </w:r>
@@ -6481,12 +6492,12 @@
         <w:tab/>
         <w:t xml:space="preserve">Argumente </w:t>
       </w:r>
+      <w:bookmarkEnd w:id="42"/>
       <w:bookmarkEnd w:id="43"/>
+      <w:r>
+        <w:t>der Gegner</w:t>
+      </w:r>
       <w:bookmarkEnd w:id="44"/>
-      <w:r>
-        <w:t>der Gegner</w:t>
-      </w:r>
-      <w:bookmarkEnd w:id="45"/>
     </w:p>
     <w:p>
       <w:r>
@@ -6547,8 +6558,8 @@
           <w:szCs w:val="36"/>
         </w:rPr>
       </w:pPr>
-      <w:bookmarkStart w:id="46" w:name="_Toc18437001"/>
-      <w:bookmarkStart w:id="47" w:name="_Toc18438641"/>
+      <w:bookmarkStart w:id="45" w:name="_Toc18437001"/>
+      <w:bookmarkStart w:id="46" w:name="_Toc18438641"/>
       <w:r>
         <w:br w:type="page"/>
       </w:r>
@@ -6557,7 +6568,7 @@
       <w:pPr>
         <w:pStyle w:val="berschrift2"/>
       </w:pPr>
-      <w:bookmarkStart w:id="48" w:name="_Toc21009550"/>
+      <w:bookmarkStart w:id="47" w:name="_Toc21257341"/>
       <w:r>
         <w:lastRenderedPageBreak/>
         <w:t>3.4</w:t>
@@ -6566,9 +6577,9 @@
         <w:tab/>
         <w:t>Veränderungen nach der Abstimmung</w:t>
       </w:r>
+      <w:bookmarkEnd w:id="45"/>
       <w:bookmarkEnd w:id="46"/>
       <w:bookmarkEnd w:id="47"/>
-      <w:bookmarkEnd w:id="48"/>
     </w:p>
     <w:p>
       <w:r>
@@ -6671,9 +6682,9 @@
       <w:pPr>
         <w:pStyle w:val="berschrift1"/>
       </w:pPr>
-      <w:bookmarkStart w:id="49" w:name="_Toc18437002"/>
-      <w:bookmarkStart w:id="50" w:name="_Toc18438642"/>
-      <w:bookmarkStart w:id="51" w:name="_Toc21009551"/>
+      <w:bookmarkStart w:id="48" w:name="_Toc18437002"/>
+      <w:bookmarkStart w:id="49" w:name="_Toc18438642"/>
+      <w:bookmarkStart w:id="50" w:name="_Toc21257342"/>
       <w:r>
         <w:lastRenderedPageBreak/>
         <w:t>4</w:t>
@@ -6682,15 +6693,15 @@
         <w:tab/>
         <w:t xml:space="preserve">Kapitel 3: </w:t>
       </w:r>
-      <w:bookmarkStart w:id="52" w:name="_Toc18437003"/>
-      <w:bookmarkStart w:id="53" w:name="_Toc18438643"/>
+      <w:bookmarkStart w:id="51" w:name="_Toc18437003"/>
+      <w:bookmarkStart w:id="52" w:name="_Toc18438643"/>
+      <w:bookmarkEnd w:id="48"/>
       <w:bookmarkEnd w:id="49"/>
+      <w:r>
+        <w:t>Mindestlohninitiative</w:t>
+      </w:r>
       <w:bookmarkEnd w:id="50"/>
       <w:r>
-        <w:t>Mindestlohninitiative</w:t>
-      </w:r>
-      <w:bookmarkEnd w:id="51"/>
-      <w:r>
         <w:t xml:space="preserve"> </w:t>
       </w:r>
     </w:p>
@@ -6698,7 +6709,7 @@
       <w:pPr>
         <w:pStyle w:val="berschrift2"/>
       </w:pPr>
-      <w:bookmarkStart w:id="54" w:name="_Toc21009552"/>
+      <w:bookmarkStart w:id="53" w:name="_Toc21257343"/>
       <w:r>
         <w:t>4.1</w:t>
       </w:r>
@@ -6706,9 +6717,394 @@
         <w:tab/>
         <w:t>Einleitung</w:t>
       </w:r>
+      <w:bookmarkEnd w:id="51"/>
       <w:bookmarkEnd w:id="52"/>
       <w:bookmarkEnd w:id="53"/>
+    </w:p>
+    <w:p>
+      <w:pPr>
+        <w:rPr>
+          <w:vertAlign w:val="superscript"/>
+        </w:rPr>
+      </w:pPr>
+      <w:r>
+        <w:rPr>
+          <w:noProof/>
+        </w:rPr>
+        <mc:AlternateContent>
+          <mc:Choice Requires="wps">
+            <w:drawing>
+              <wp:anchor distT="0" distB="0" distL="114300" distR="114300" simplePos="0" relativeHeight="251668480" behindDoc="0" locked="0" layoutInCell="1" allowOverlap="1" wp14:anchorId="30B74CA3" wp14:editId="71682A66">
+                <wp:simplePos x="0" y="0"/>
+                <wp:positionH relativeFrom="margin">
+                  <wp:align>right</wp:align>
+                </wp:positionH>
+                <wp:positionV relativeFrom="paragraph">
+                  <wp:posOffset>1920875</wp:posOffset>
+                </wp:positionV>
+                <wp:extent cx="3985260" cy="190500"/>
+                <wp:effectExtent l="0" t="0" r="0" b="0"/>
+                <wp:wrapSquare wrapText="bothSides"/>
+                <wp:docPr id="7" name="Textfeld 7"/>
+                <wp:cNvGraphicFramePr/>
+                <a:graphic xmlns:a="http://schemas.openxmlformats.org/drawingml/2006/main">
+                  <a:graphicData uri="http://schemas.microsoft.com/office/word/2010/wordprocessingShape">
+                    <wps:wsp>
+                      <wps:cNvSpPr txBox="1"/>
+                      <wps:spPr>
+                        <a:xfrm>
+                          <a:off x="0" y="0"/>
+                          <a:ext cx="3985260" cy="190500"/>
+                        </a:xfrm>
+                        <a:prstGeom prst="rect">
+                          <a:avLst/>
+                        </a:prstGeom>
+                        <a:solidFill>
+                          <a:prstClr val="white"/>
+                        </a:solidFill>
+                        <a:ln>
+                          <a:noFill/>
+                        </a:ln>
+                      </wps:spPr>
+                      <wps:txbx>
+                        <w:txbxContent>
+                          <w:p>
+                            <w:pPr>
+                              <w:pStyle w:val="Beschriftung"/>
+                              <w:rPr>
+                                <w:noProof/>
+                                <w:sz w:val="24"/>
+                                <w:szCs w:val="21"/>
+                              </w:rPr>
+                            </w:pPr>
+                            <w:r>
+                              <w:t xml:space="preserve">Abb. </w:t>
+                            </w:r>
+                            <w:fldSimple w:instr=" SEQ Abb. \* ARABIC ">
+                              <w:r>
+                                <w:rPr>
+                                  <w:noProof/>
+                                </w:rPr>
+                                <w:t>3</w:t>
+                              </w:r>
+                            </w:fldSimple>
+                            <w:r>
+                              <w:t>: Mindestlohn Ja Plakat</w:t>
+                            </w:r>
+                          </w:p>
+                        </w:txbxContent>
+                      </wps:txbx>
+                      <wps:bodyPr rot="0" spcFirstLastPara="0" vertOverflow="overflow" horzOverflow="overflow" vert="horz" wrap="square" lIns="0" tIns="0" rIns="0" bIns="0" numCol="1" spcCol="0" rtlCol="0" fromWordArt="0" anchor="t" anchorCtr="0" forceAA="0" compatLnSpc="1">
+                        <a:prstTxWarp prst="textNoShape">
+                          <a:avLst/>
+                        </a:prstTxWarp>
+                        <a:noAutofit/>
+                      </wps:bodyPr>
+                    </wps:wsp>
+                  </a:graphicData>
+                </a:graphic>
+                <wp14:sizeRelH relativeFrom="margin">
+                  <wp14:pctWidth>0</wp14:pctWidth>
+                </wp14:sizeRelH>
+                <wp14:sizeRelV relativeFrom="margin">
+                  <wp14:pctHeight>0</wp14:pctHeight>
+                </wp14:sizeRelV>
+              </wp:anchor>
+            </w:drawing>
+          </mc:Choice>
+          <mc:Fallback>
+            <w:pict>
+              <v:shape w14:anchorId="30B74CA3" id="Textfeld 7" o:spid="_x0000_s1029" type="#_x0000_t202" style="position:absolute;margin-left:262.6pt;margin-top:151.25pt;width:313.8pt;height:15pt;z-index:251668480;visibility:visible;mso-wrap-style:square;mso-width-percent:0;mso-height-percent:0;mso-wrap-distance-left:9pt;mso-wrap-distance-top:0;mso-wrap-distance-right:9pt;mso-wrap-distance-bottom:0;mso-position-horizontal:right;mso-position-horizontal-relative:margin;mso-position-vertical:absolute;mso-position-vertical-relative:text;mso-width-percent:0;mso-height-percent:0;mso-width-relative:margin;mso-height-relative:margin;v-text-anchor:top" o:gfxdata="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" stroked="f">
+                <v:textbox inset="0,0,0,0">
+                  <w:txbxContent>
+                    <w:p>
+                      <w:pPr>
+                        <w:pStyle w:val="Beschriftung"/>
+                        <w:rPr>
+                          <w:noProof/>
+                          <w:sz w:val="24"/>
+                          <w:szCs w:val="21"/>
+                        </w:rPr>
+                      </w:pPr>
+                      <w:r>
+                        <w:t xml:space="preserve">Abb. </w:t>
+                      </w:r>
+                      <w:fldSimple w:instr=" SEQ Abb. \* ARABIC ">
+                        <w:r>
+                          <w:rPr>
+                            <w:noProof/>
+                          </w:rPr>
+                          <w:t>3</w:t>
+                        </w:r>
+                      </w:fldSimple>
+                      <w:r>
+                        <w:t>: Mindestlohn Ja Plakat</w:t>
+                      </w:r>
+                    </w:p>
+                  </w:txbxContent>
+                </v:textbox>
+                <w10:wrap type="square" anchorx="margin"/>
+              </v:shape>
+            </w:pict>
+          </mc:Fallback>
+        </mc:AlternateContent>
+      </w:r>
+      <w:r>
+        <w:rPr>
+          <w:noProof/>
+        </w:rPr>
+        <w:drawing>
+          <wp:anchor distT="0" distB="0" distL="114300" distR="114300" simplePos="0" relativeHeight="251666432" behindDoc="0" locked="0" layoutInCell="1" allowOverlap="1" wp14:anchorId="6AF0E7D9" wp14:editId="65E69460">
+            <wp:simplePos x="0" y="0"/>
+            <wp:positionH relativeFrom="margin">
+              <wp:posOffset>1774825</wp:posOffset>
+            </wp:positionH>
+            <wp:positionV relativeFrom="paragraph">
+              <wp:posOffset>8255</wp:posOffset>
+            </wp:positionV>
+            <wp:extent cx="3989705" cy="1856105"/>
+            <wp:effectExtent l="0" t="0" r="0" b="0"/>
+            <wp:wrapSquare wrapText="bothSides"/>
+            <wp:docPr id="6" name="Grafik 6"/>
+            <wp:cNvGraphicFramePr>
+              <a:graphicFrameLocks xmlns:a="http://schemas.openxmlformats.org/drawingml/2006/main" noChangeAspect="1"/>
+            </wp:cNvGraphicFramePr>
+            <a:graphic xmlns:a="http://schemas.openxmlformats.org/drawingml/2006/main">
+              <a:graphicData uri="http://schemas.openxmlformats.org/drawingml/2006/picture">
+                <pic:pic xmlns:pic="http://schemas.openxmlformats.org/drawingml/2006/picture">
+                  <pic:nvPicPr>
+                    <pic:cNvPr id="0" name="Picture 1"/>
+                    <pic:cNvPicPr>
+                      <a:picLocks noChangeAspect="1" noChangeArrowheads="1"/>
+                    </pic:cNvPicPr>
+                  </pic:nvPicPr>
+                  <pic:blipFill>
+                    <a:blip r:embed="rId20" cstate="print">
+                      <a:extLst>
+                        <a:ext uri="{28A0092B-C50C-407E-A947-70E740481C1C}">
+                          <a14:useLocalDpi xmlns:a14="http://schemas.microsoft.com/office/drawing/2010/main" val="0"/>
+                        </a:ext>
+                      </a:extLst>
+                    </a:blip>
+                    <a:srcRect/>
+                    <a:stretch>
+                      <a:fillRect/>
+                    </a:stretch>
+                  </pic:blipFill>
+                  <pic:spPr bwMode="auto">
+                    <a:xfrm>
+                      <a:off x="0" y="0"/>
+                      <a:ext cx="3989705" cy="1856105"/>
+                    </a:xfrm>
+                    <a:prstGeom prst="rect">
+                      <a:avLst/>
+                    </a:prstGeom>
+                    <a:noFill/>
+                    <a:ln>
+                      <a:noFill/>
+                    </a:ln>
+                  </pic:spPr>
+                </pic:pic>
+              </a:graphicData>
+            </a:graphic>
+            <wp14:sizeRelH relativeFrom="margin">
+              <wp14:pctWidth>0</wp14:pctWidth>
+            </wp14:sizeRelH>
+            <wp14:sizeRelV relativeFrom="margin">
+              <wp14:pctHeight>0</wp14:pctHeight>
+            </wp14:sizeRelV>
+          </wp:anchor>
+        </w:drawing>
+      </w:r>
+      <w:r>
+        <w:t xml:space="preserve">Die am 23. Januar 2012 eingereichte Initiative wollte </w:t>
+      </w:r>
+      <w:r>
+        <w:t>vor unfairen Löhnen</w:t>
+      </w:r>
+      <w:r>
+        <w:t xml:space="preserve"> schützen. Dies wollte sie bezwecken, indem sie einen neuen Gesetzesartikel einführen, welcher besagt, dass der Bund und die Kantone Massnahmen zum Schutz der Löhne treffen müssten. </w:t>
+      </w:r>
+      <w:r>
+        <w:t>Der</w:t>
+      </w:r>
+      <w:r>
+        <w:t xml:space="preserve"> Mindestlohn würde</w:t>
+      </w:r>
+      <w:r>
+        <w:t xml:space="preserve"> 22 Franken pro Stunde betragen</w:t>
+      </w:r>
+      <w:r>
+        <w:t xml:space="preserve">, </w:t>
+      </w:r>
+      <w:r>
+        <w:t>dieser wäre</w:t>
+      </w:r>
+      <w:r>
+        <w:t xml:space="preserve"> ein</w:t>
+      </w:r>
+      <w:r>
+        <w:t>e</w:t>
+      </w:r>
+      <w:r>
+        <w:t xml:space="preserve"> zwingende Lohngrenze</w:t>
+      </w:r>
+      <w:r>
+        <w:t>.</w:t>
+      </w:r>
+      <w:r>
+        <w:t xml:space="preserve"> </w:t>
+      </w:r>
+      <w:r>
+        <w:t>D</w:t>
+      </w:r>
+      <w:r>
+        <w:t>ennoch könnte</w:t>
+      </w:r>
+      <w:r>
+        <w:t>n</w:t>
+      </w:r>
+      <w:r>
+        <w:t xml:space="preserve"> für</w:t>
+      </w:r>
+      <w:r>
+        <w:t xml:space="preserve"> besondere Arbeitsverhältnisse </w:t>
+      </w:r>
+      <w:r>
+        <w:t>A</w:t>
+      </w:r>
+      <w:r>
+        <w:t xml:space="preserve">usnahmen erlassen werden. Dieser Mindestlohn würde regelmässig </w:t>
+      </w:r>
+      <w:r>
+        <w:t>an Lohn- und Preisentwicklung</w:t>
+      </w:r>
+      <w:r>
+        <w:t xml:space="preserve"> </w:t>
+      </w:r>
+      <w:r>
+        <w:t>angepasst</w:t>
+      </w:r>
+      <w:r>
+        <w:t xml:space="preserve"> werden</w:t>
+      </w:r>
+      <w:r>
+        <w:t xml:space="preserve"> und</w:t>
+      </w:r>
+      <w:r>
+        <w:t xml:space="preserve"> </w:t>
+      </w:r>
+      <w:r>
+        <w:t>d</w:t>
+      </w:r>
+      <w:r>
+        <w:t xml:space="preserve">ie Kantone dürften zwingende </w:t>
+      </w:r>
+      <w:r>
+        <w:t xml:space="preserve">Zuschläge auf den Mindestlohn festlegen. </w:t>
+      </w:r>
+      <w:r>
+        <w:t>Der Gesetztes Artikel sollte spätestens drei Jahre nach dessen Annahme durch das Volk Inkrafttreten.</w:t>
+      </w:r>
+      <w:r>
+        <w:t xml:space="preserve"> Wäre dies nicht der Fall </w:t>
+      </w:r>
+      <w:r>
+        <w:t>erlasse</w:t>
+      </w:r>
+      <w:r>
+        <w:t xml:space="preserve"> d</w:t>
+      </w:r>
+      <w:r>
+        <w:t xml:space="preserve">er Bundesrat unter Mitwirkung der Sozialpartner die nötigen </w:t>
+      </w:r>
+      <w:r>
+        <w:t>Ausführungsbestimmungen auf dem Verordnungsweg</w:t>
+      </w:r>
+      <w:r>
+        <w:t>.</w:t>
+      </w:r>
+      <w:r>
+        <w:rPr>
+          <w:vertAlign w:val="superscript"/>
+        </w:rPr>
+        <w:t>13/14</w:t>
+      </w:r>
+    </w:p>
+    <w:p>
+      <w:r>
+        <w:t>Das Parlament empfahl zur Ablehnung der Initiative, mit oder ohne Gegenvorschlag und die Räte (Nationalrat und Ständerat) empfahlen zur Annahme der Initiative.</w:t>
+      </w:r>
+      <w:r>
+        <w:rPr>
+          <w:vertAlign w:val="superscript"/>
+        </w:rPr>
+        <w:t>14</w:t>
+      </w:r>
+    </w:p>
+    <w:p>
+      <w:r>
+        <w:t>Am 18. Mai 2014 wurde über die Initiative abgestimmt und sie wurde durch das Volk</w:t>
+      </w:r>
+      <w:r>
+        <w:t xml:space="preserve"> mit </w:t>
+      </w:r>
+      <w:r>
+        <w:t xml:space="preserve">76,3 </w:t>
+      </w:r>
+      <w:r>
+        <w:t>Prozent</w:t>
+      </w:r>
+      <w:r>
+        <w:t xml:space="preserve"> der Stimmen</w:t>
+      </w:r>
+      <w:r>
+        <w:t xml:space="preserve"> abgelehnt.</w:t>
+      </w:r>
+      <w:r>
+        <w:rPr>
+          <w:vertAlign w:val="superscript"/>
+        </w:rPr>
+        <w:t>14</w:t>
+      </w:r>
+    </w:p>
+    <w:p>
+      <w:pPr>
+        <w:spacing w:line="276" w:lineRule="auto"/>
+        <w:rPr>
+          <w:rFonts w:eastAsiaTheme="majorEastAsia" w:cstheme="majorBidi"/>
+          <w:color w:val="000000" w:themeColor="text1"/>
+          <w:sz w:val="36"/>
+          <w:szCs w:val="36"/>
+        </w:rPr>
+      </w:pPr>
+      <w:bookmarkStart w:id="54" w:name="_Toc18437004"/>
+      <w:bookmarkStart w:id="55" w:name="_Toc18438644"/>
+      <w:r>
+        <w:br w:type="page"/>
+      </w:r>
+    </w:p>
+    <w:p>
+      <w:pPr>
+        <w:pStyle w:val="berschrift2"/>
+      </w:pPr>
+      <w:bookmarkStart w:id="56" w:name="_Toc21257344"/>
+      <w:r>
+        <w:lastRenderedPageBreak/>
+        <w:t>4.2</w:t>
+      </w:r>
+      <w:r>
+        <w:tab/>
+      </w:r>
+      <w:r>
+        <w:t xml:space="preserve">Argumente </w:t>
+      </w:r>
       <w:bookmarkEnd w:id="54"/>
+      <w:bookmarkEnd w:id="55"/>
+      <w:r>
+        <w:t>der Befürworter</w:t>
+      </w:r>
+      <w:bookmarkEnd w:id="56"/>
     </w:p>
     <w:p>
       <w:pPr>
@@ -6717,51 +7113,58 @@
         </w:rPr>
       </w:pPr>
       <w:r>
-        <w:t xml:space="preserve">Die am 23. Januar 2012 eingereichte Initiative wollte vor unfaire Löhne schützen. Dies wollte sie bezwecken, indem sie einen neuen Gesetzesartikel einführen, welcher besagt, dass der Bund und die Kantone Massnahmen zum Schutz der Löhne treffen müssten. </w:t>
-      </w:r>
-      <w:r>
-        <w:t xml:space="preserve">Ein Mindestlohn würde festgelegt werden, welcher ein zwingende Lohngrenze festlegen würde, dennoch könnte es, unter besondere Arbeitsverhältnisse, Ausnahmen erlassen werden. Dieser Mindestlohn würde regelmässig angepasst werden Die Kantone dürften zwingende </w:t>
-      </w:r>
-      <w:r>
-        <w:t xml:space="preserve"> </w:t>
+        <w:t>Die Befürworter warben mit den Argumenten wie, die Initiative bringe fairere Löhne und es sei unwürdig für die reiche Schweiz, dass 330‘000 hart arbeitende Schweizer unter 4‘000 Schweizer Franken pro Monat verdienten. Betroffen seien Berufe von der Schuh-Verkäuferin über die Flugbegleiterin bis zum Gartenbauer.</w:t>
       </w:r>
       <w:r>
         <w:rPr>
           <w:vertAlign w:val="superscript"/>
         </w:rPr>
-        <w:t>13/14</w:t>
+        <w:t>15</w:t>
+      </w:r>
+    </w:p>
+    <w:p>
+      <w:pPr>
+        <w:rPr>
+          <w:vertAlign w:val="superscript"/>
+        </w:rPr>
+      </w:pPr>
+      <w:r>
+        <w:t xml:space="preserve">Ein weiteres Argument ist, der Mindestlohn schütze vor Lohndumping. Was bedeutet, dass </w:t>
+      </w:r>
+      <w:r>
+        <w:t xml:space="preserve">die fairen Unternehmer sich nicht mehr vor anderen Unternehmen fürchten müssten, die in- und ausländische Mitarbeiter einstellten, welche für sehr wenig Geld arbeiten würden. Somit würden alle profitieren, die anständig zahlenden Arbeitgeber, die Steuerzahler, welche die Zeche nicht über der Sozialhilfe zahlen müssten und die Menschen mit </w:t>
+      </w:r>
+      <w:r>
+        <w:t>Tiefstlöhnen</w:t>
+      </w:r>
+      <w:r>
+        <w:t xml:space="preserve"> hätten mehr zum Leben. Die Wirtschaft würde durch die stärkere Kaufkraft und durch die neuen Arbeitsplätze auch noch profitieren.</w:t>
+      </w:r>
+      <w:r>
+        <w:rPr>
+          <w:vertAlign w:val="superscript"/>
+        </w:rPr>
+        <w:t>15</w:t>
+      </w:r>
+    </w:p>
+    <w:p>
+      <w:r>
+        <w:t>Positive Nebeneffekte der Initiative wären noch, dass die AHV-Einnahmen durch die Lohnaufstockung noch stiegen und geschätzte 118 Millionen Franken mehr einfliessen würden und durch die leichtere Sozialversicherung es sogar 296 Millionen Franken wären. Die Sozialkosten würden um 103 Millionen Franken sinken und es würden durch die zusätzlichen Ausgaben für Güter etc. zur Ankurblung des Wirtschaftskreislauf führen und somit würden auch mehr Arbeitsplätze geschaffen.</w:t>
+      </w:r>
+      <w:r>
+        <w:rPr>
+          <w:vertAlign w:val="superscript"/>
+        </w:rPr>
+        <w:t>15</w:t>
       </w:r>
     </w:p>
     <w:p>
       <w:pPr>
         <w:pStyle w:val="berschrift2"/>
       </w:pPr>
-      <w:bookmarkStart w:id="55" w:name="_Toc18437004"/>
-      <w:bookmarkStart w:id="56" w:name="_Toc18438644"/>
-      <w:bookmarkStart w:id="57" w:name="_Toc21009553"/>
-      <w:r>
-        <w:t>4.2</w:t>
-      </w:r>
-      <w:r>
-        <w:tab/>
-      </w:r>
-      <w:r>
-        <w:t xml:space="preserve">Argumente </w:t>
-      </w:r>
-      <w:bookmarkEnd w:id="55"/>
-      <w:bookmarkEnd w:id="56"/>
-      <w:r>
-        <w:t>der Befürworter</w:t>
-      </w:r>
-      <w:bookmarkEnd w:id="57"/>
-    </w:p>
-    <w:p>
-      <w:pPr>
-        <w:pStyle w:val="berschrift2"/>
-      </w:pPr>
-      <w:bookmarkStart w:id="58" w:name="_Toc18437005"/>
-      <w:bookmarkStart w:id="59" w:name="_Toc18438645"/>
-      <w:bookmarkStart w:id="60" w:name="_Toc21009554"/>
+      <w:bookmarkStart w:id="57" w:name="_Toc18437005"/>
+      <w:bookmarkStart w:id="58" w:name="_Toc18438645"/>
+      <w:bookmarkStart w:id="59" w:name="_Toc21257345"/>
       <w:r>
         <w:t>4.3</w:t>
       </w:r>
@@ -6769,20 +7172,94 @@
         <w:tab/>
         <w:t xml:space="preserve">Argumente </w:t>
       </w:r>
+      <w:bookmarkEnd w:id="57"/>
       <w:bookmarkEnd w:id="58"/>
+      <w:r>
+        <w:t>der Gegner</w:t>
+      </w:r>
       <w:bookmarkEnd w:id="59"/>
-      <w:r>
-        <w:t>der Gegner</w:t>
-      </w:r>
-      <w:bookmarkEnd w:id="60"/>
+    </w:p>
+    <w:p>
+      <w:pPr>
+        <w:rPr>
+          <w:vertAlign w:val="superscript"/>
+        </w:rPr>
+      </w:pPr>
+      <w:r>
+        <w:t>Ein Mindestlohn von 22 Franken wäre überdurchschnittlich im vergleich zu Europa. Es würde den Wirtschaftsstandort in der Schweiz weiter schwächen, da die Schweizer ihr Geld sowieso schon im Ausland ausgeben würden. Zum Beispiel bestellten sich die Schweizer ihre Pizzen, schnitten ihre Haare und buchten ihre Flüge im Ausland.</w:t>
+      </w:r>
+      <w:r>
+        <w:rPr>
+          <w:vertAlign w:val="superscript"/>
+        </w:rPr>
+        <w:t>16</w:t>
+      </w:r>
+    </w:p>
+    <w:p>
+      <w:pPr>
+        <w:rPr>
+          <w:vertAlign w:val="superscript"/>
+        </w:rPr>
+      </w:pPr>
+      <w:r>
+        <w:t>Nicht jeder, der für einen tiefen Lohn arbeiten würde, ist von Armut betroffen. Viele Tieflohnbezüger würden ihren Lohn in einem Haushalt unterbringen, in welchem noch andere Personen ihren Einkommen reinstecken. Ausserdem würden Haushalte mit tiefen Einkommen auch schon von Steuerverbilligungen, Prämienverbilligungen bei Krankenkassen und für Vergütung von Kundenbetreuung erhalten.</w:t>
+      </w:r>
+      <w:r>
+        <w:rPr>
+          <w:vertAlign w:val="superscript"/>
+        </w:rPr>
+        <w:t>16</w:t>
+      </w:r>
+    </w:p>
+    <w:p>
+      <w:pPr>
+        <w:rPr>
+          <w:vertAlign w:val="superscript"/>
+        </w:rPr>
+      </w:pPr>
+      <w:r>
+        <w:t xml:space="preserve">Die Initiative würde Nebenjobs oder Jobs mit weniger qualifizierten Mitarbeitern gefährden, da die einfach wegrationalisiert werden würden. Auch die Landwirtschaft </w:t>
+      </w:r>
+      <w:r>
+        <w:lastRenderedPageBreak/>
+        <w:t>würde schaden nehmen, da diese durch die 22 Franken pro Stunde, sehr die Konkurrenzfähigkeit einschränken würde, wenn diese nicht mit Automatisierungen und Effizienzsteigerung darauf reagieren würden.</w:t>
+      </w:r>
+      <w:r>
+        <w:rPr>
+          <w:vertAlign w:val="superscript"/>
+        </w:rPr>
+        <w:t>16</w:t>
+      </w:r>
+    </w:p>
+    <w:p>
+      <w:pPr>
+        <w:rPr>
+          <w:vertAlign w:val="superscript"/>
+        </w:rPr>
+      </w:pPr>
+      <w:r>
+        <w:t xml:space="preserve">Schaden würden ausserdem die klein- und mittelgrossen Unternehmen nehmen, da diese eh schon mit der harten Konkurrenz der Wirtschaft anzukämpfen hätten. </w:t>
+      </w:r>
+      <w:r>
+        <w:t>Diese hohen Mindestlöhne</w:t>
+      </w:r>
+      <w:r>
+        <w:t xml:space="preserve"> würden sie gegen ausländische Unternehmen benachteiligen.</w:t>
+      </w:r>
+      <w:r>
+        <w:rPr>
+          <w:vertAlign w:val="superscript"/>
+        </w:rPr>
+        <w:t>16</w:t>
+      </w:r>
     </w:p>
     <w:p>
       <w:pPr>
         <w:pStyle w:val="berschrift2"/>
       </w:pPr>
-      <w:bookmarkStart w:id="61" w:name="_Toc18437006"/>
-      <w:bookmarkStart w:id="62" w:name="_Toc18438646"/>
-      <w:bookmarkStart w:id="63" w:name="_Toc21009555"/>
+      <w:bookmarkStart w:id="60" w:name="_Toc18437006"/>
+      <w:bookmarkStart w:id="61" w:name="_Toc18438646"/>
+      <w:bookmarkStart w:id="62" w:name="_Toc21257346"/>
       <w:r>
         <w:t>4.4</w:t>
       </w:r>
@@ -6790,9 +7267,20 @@
         <w:tab/>
         <w:t>Veränderungen nach der Abstimmung</w:t>
       </w:r>
+      <w:bookmarkEnd w:id="60"/>
       <w:bookmarkEnd w:id="61"/>
       <w:bookmarkEnd w:id="62"/>
-      <w:bookmarkEnd w:id="63"/>
+    </w:p>
+    <w:p>
+      <w:r>
+        <w:t>Am 22. Februar 2019 hat der Verein kantonaler Basler Mindestlohn 4500 Unterschriften gesammelt und die Mindestlohninitiative einzureichen. Damit der Basler Mindestlohn auf 23 Franken pro Stunde erhöht wird.</w:t>
+      </w:r>
+      <w:r>
+        <w:rPr>
+          <w:vertAlign w:val="superscript"/>
+        </w:rPr>
+        <w:t>17</w:t>
+      </w:r>
     </w:p>
     <w:p>
       <w:pPr>
@@ -6811,9 +7299,9 @@
       <w:pPr>
         <w:pStyle w:val="berschrift1"/>
       </w:pPr>
-      <w:bookmarkStart w:id="64" w:name="_Toc18437007"/>
-      <w:bookmarkStart w:id="65" w:name="_Toc18438647"/>
-      <w:bookmarkStart w:id="66" w:name="_Toc21009556"/>
+      <w:bookmarkStart w:id="63" w:name="_Toc18437007"/>
+      <w:bookmarkStart w:id="64" w:name="_Toc18438647"/>
+      <w:bookmarkStart w:id="65" w:name="_Toc21257347"/>
       <w:r>
         <w:lastRenderedPageBreak/>
         <w:t>5</w:t>
@@ -6822,20 +7310,20 @@
         <w:tab/>
         <w:t xml:space="preserve">Kapitel 4: </w:t>
       </w:r>
+      <w:bookmarkEnd w:id="63"/>
       <w:bookmarkEnd w:id="64"/>
+      <w:r>
+        <w:t>AHVplus: für eine starke AHV</w:t>
+      </w:r>
       <w:bookmarkEnd w:id="65"/>
-      <w:r>
-        <w:t>AHVplus: für eine starke AHV</w:t>
-      </w:r>
-      <w:bookmarkEnd w:id="66"/>
     </w:p>
     <w:p>
       <w:pPr>
         <w:pStyle w:val="berschrift2"/>
       </w:pPr>
-      <w:bookmarkStart w:id="67" w:name="_Toc18437008"/>
-      <w:bookmarkStart w:id="68" w:name="_Toc18438648"/>
-      <w:bookmarkStart w:id="69" w:name="_Toc21009557"/>
+      <w:bookmarkStart w:id="66" w:name="_Toc18437008"/>
+      <w:bookmarkStart w:id="67" w:name="_Toc18438648"/>
+      <w:bookmarkStart w:id="68" w:name="_Toc21257348"/>
       <w:r>
         <w:t>5.1</w:t>
       </w:r>
@@ -6843,53 +7331,552 @@
         <w:tab/>
         <w:t>Einleitung</w:t>
       </w:r>
+      <w:bookmarkEnd w:id="66"/>
       <w:bookmarkEnd w:id="67"/>
       <w:bookmarkEnd w:id="68"/>
+    </w:p>
+    <w:p>
+      <w:r>
+        <w:rPr>
+          <w:noProof/>
+        </w:rPr>
+        <mc:AlternateContent>
+          <mc:Choice Requires="wps">
+            <w:drawing>
+              <wp:anchor distT="0" distB="0" distL="114300" distR="114300" simplePos="0" relativeHeight="251671552" behindDoc="0" locked="0" layoutInCell="1" allowOverlap="1" wp14:anchorId="0EE47C32" wp14:editId="430D362E">
+                <wp:simplePos x="0" y="0"/>
+                <wp:positionH relativeFrom="column">
+                  <wp:posOffset>2004060</wp:posOffset>
+                </wp:positionH>
+                <wp:positionV relativeFrom="paragraph">
+                  <wp:posOffset>1811020</wp:posOffset>
+                </wp:positionV>
+                <wp:extent cx="3756660" cy="635"/>
+                <wp:effectExtent l="0" t="0" r="0" b="0"/>
+                <wp:wrapSquare wrapText="bothSides"/>
+                <wp:docPr id="9" name="Textfeld 9"/>
+                <wp:cNvGraphicFramePr/>
+                <a:graphic xmlns:a="http://schemas.openxmlformats.org/drawingml/2006/main">
+                  <a:graphicData uri="http://schemas.microsoft.com/office/word/2010/wordprocessingShape">
+                    <wps:wsp>
+                      <wps:cNvSpPr txBox="1"/>
+                      <wps:spPr>
+                        <a:xfrm>
+                          <a:off x="0" y="0"/>
+                          <a:ext cx="3756660" cy="635"/>
+                        </a:xfrm>
+                        <a:prstGeom prst="rect">
+                          <a:avLst/>
+                        </a:prstGeom>
+                        <a:solidFill>
+                          <a:prstClr val="white"/>
+                        </a:solidFill>
+                        <a:ln>
+                          <a:noFill/>
+                        </a:ln>
+                      </wps:spPr>
+                      <wps:txbx>
+                        <w:txbxContent>
+                          <w:p>
+                            <w:pPr>
+                              <w:pStyle w:val="Beschriftung"/>
+                              <w:rPr>
+                                <w:noProof/>
+                                <w:sz w:val="24"/>
+                                <w:szCs w:val="21"/>
+                              </w:rPr>
+                            </w:pPr>
+                            <w:r>
+                              <w:t xml:space="preserve">Abb. </w:t>
+                            </w:r>
+                            <w:fldSimple w:instr=" SEQ Abb. \* ARABIC ">
+                              <w:r>
+                                <w:rPr>
+                                  <w:noProof/>
+                                </w:rPr>
+                                <w:t>4</w:t>
+                              </w:r>
+                            </w:fldSimple>
+                            <w:r>
+                              <w:t>: Logo der Initiative AHVplus</w:t>
+                            </w:r>
+                          </w:p>
+                        </w:txbxContent>
+                      </wps:txbx>
+                      <wps:bodyPr rot="0" spcFirstLastPara="0" vertOverflow="overflow" horzOverflow="overflow" vert="horz" wrap="square" lIns="0" tIns="0" rIns="0" bIns="0" numCol="1" spcCol="0" rtlCol="0" fromWordArt="0" anchor="t" anchorCtr="0" forceAA="0" compatLnSpc="1">
+                        <a:prstTxWarp prst="textNoShape">
+                          <a:avLst/>
+                        </a:prstTxWarp>
+                        <a:spAutoFit/>
+                      </wps:bodyPr>
+                    </wps:wsp>
+                  </a:graphicData>
+                </a:graphic>
+              </wp:anchor>
+            </w:drawing>
+          </mc:Choice>
+          <mc:Fallback>
+            <w:pict>
+              <v:shape w14:anchorId="0EE47C32" id="Textfeld 9" o:spid="_x0000_s1030" type="#_x0000_t202" style="position:absolute;margin-left:157.8pt;margin-top:142.6pt;width:295.8pt;height:.05pt;z-index:251671552;visibility:visible;mso-wrap-style:square;mso-wrap-distance-left:9pt;mso-wrap-distance-top:0;mso-wrap-distance-right:9pt;mso-wrap-distance-bottom:0;mso-position-horizontal:absolute;mso-position-horizontal-relative:text;mso-position-vertical:absolute;mso-position-vertical-relative:text;v-text-anchor:top" o:gfxdata="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" stroked="f">
+                <v:textbox style="mso-fit-shape-to-text:t" inset="0,0,0,0">
+                  <w:txbxContent>
+                    <w:p>
+                      <w:pPr>
+                        <w:pStyle w:val="Beschriftung"/>
+                        <w:rPr>
+                          <w:noProof/>
+                          <w:sz w:val="24"/>
+                          <w:szCs w:val="21"/>
+                        </w:rPr>
+                      </w:pPr>
+                      <w:r>
+                        <w:t xml:space="preserve">Abb. </w:t>
+                      </w:r>
+                      <w:fldSimple w:instr=" SEQ Abb. \* ARABIC ">
+                        <w:r>
+                          <w:rPr>
+                            <w:noProof/>
+                          </w:rPr>
+                          <w:t>4</w:t>
+                        </w:r>
+                      </w:fldSimple>
+                      <w:r>
+                        <w:t>: Logo der Initiative AHVplus</w:t>
+                      </w:r>
+                    </w:p>
+                  </w:txbxContent>
+                </v:textbox>
+                <w10:wrap type="square"/>
+              </v:shape>
+            </w:pict>
+          </mc:Fallback>
+        </mc:AlternateContent>
+      </w:r>
+      <w:r>
+        <w:rPr>
+          <w:noProof/>
+        </w:rPr>
+        <w:drawing>
+          <wp:anchor distT="0" distB="0" distL="114300" distR="114300" simplePos="0" relativeHeight="251669504" behindDoc="0" locked="0" layoutInCell="1" allowOverlap="1" wp14:anchorId="3E07A69E" wp14:editId="13C4A8B9">
+            <wp:simplePos x="0" y="0"/>
+            <wp:positionH relativeFrom="margin">
+              <wp:align>right</wp:align>
+            </wp:positionH>
+            <wp:positionV relativeFrom="paragraph">
+              <wp:posOffset>8255</wp:posOffset>
+            </wp:positionV>
+            <wp:extent cx="3756660" cy="1745615"/>
+            <wp:effectExtent l="0" t="0" r="0" b="6985"/>
+            <wp:wrapSquare wrapText="bothSides"/>
+            <wp:docPr id="8" name="Grafik 8"/>
+            <wp:cNvGraphicFramePr>
+              <a:graphicFrameLocks xmlns:a="http://schemas.openxmlformats.org/drawingml/2006/main" noChangeAspect="1"/>
+            </wp:cNvGraphicFramePr>
+            <a:graphic xmlns:a="http://schemas.openxmlformats.org/drawingml/2006/main">
+              <a:graphicData uri="http://schemas.openxmlformats.org/drawingml/2006/picture">
+                <pic:pic xmlns:pic="http://schemas.openxmlformats.org/drawingml/2006/picture">
+                  <pic:nvPicPr>
+                    <pic:cNvPr id="0" name="Picture 1"/>
+                    <pic:cNvPicPr>
+                      <a:picLocks noChangeAspect="1" noChangeArrowheads="1"/>
+                    </pic:cNvPicPr>
+                  </pic:nvPicPr>
+                  <pic:blipFill>
+                    <a:blip r:embed="rId21">
+                      <a:extLst>
+                        <a:ext uri="{28A0092B-C50C-407E-A947-70E740481C1C}">
+                          <a14:useLocalDpi xmlns:a14="http://schemas.microsoft.com/office/drawing/2010/main" val="0"/>
+                        </a:ext>
+                      </a:extLst>
+                    </a:blip>
+                    <a:srcRect/>
+                    <a:stretch>
+                      <a:fillRect/>
+                    </a:stretch>
+                  </pic:blipFill>
+                  <pic:spPr bwMode="auto">
+                    <a:xfrm>
+                      <a:off x="0" y="0"/>
+                      <a:ext cx="3756660" cy="1745615"/>
+                    </a:xfrm>
+                    <a:prstGeom prst="rect">
+                      <a:avLst/>
+                    </a:prstGeom>
+                    <a:noFill/>
+                    <a:ln>
+                      <a:noFill/>
+                    </a:ln>
+                  </pic:spPr>
+                </pic:pic>
+              </a:graphicData>
+            </a:graphic>
+            <wp14:sizeRelH relativeFrom="margin">
+              <wp14:pctWidth>0</wp14:pctWidth>
+            </wp14:sizeRelH>
+            <wp14:sizeRelV relativeFrom="margin">
+              <wp14:pctHeight>0</wp14:pctHeight>
+            </wp14:sizeRelV>
+          </wp:anchor>
+        </w:drawing>
+      </w:r>
+      <w:r>
+        <w:t xml:space="preserve">AHVplus </w:t>
+      </w:r>
+      <w:r>
+        <w:t>war</w:t>
+      </w:r>
+      <w:r>
+        <w:t xml:space="preserve"> eine Initiative, welche </w:t>
+      </w:r>
+      <w:r>
+        <w:t>vorschlug, dass man die AHV-Renten um 10 Prozent erhöht. Die Begründung war, dass die AHV-Renten immer mehr Löhne hinterherhinkten</w:t>
+      </w:r>
+      <w:r>
+        <w:t xml:space="preserve">. Sie rechtfertigten dies, dass man auch im Alter noch ein anständiges Leben </w:t>
+      </w:r>
+      <w:r>
+        <w:t>führen dürfte und dass die viele alte Menschen von ihrer Pensionskasse nur eine kleine Rente bekämen.</w:t>
+      </w:r>
+      <w:r>
+        <w:rPr>
+          <w:vertAlign w:val="superscript"/>
+        </w:rPr>
+        <w:t>18</w:t>
+      </w:r>
+    </w:p>
+    <w:p>
+      <w:pPr>
+        <w:rPr>
+          <w:vertAlign w:val="superscript"/>
+        </w:rPr>
+      </w:pPr>
+      <w:r>
+        <w:t>Die Übergangsbestimmung der Bundesverfassung sehe wie folgt aus. Bezüger und Bezügerinnen einer Altersrente hätten Anspruch auf einen Zuschlag von 10 Prozent zu ihrer Rente und jener Zuschlag</w:t>
+      </w:r>
+      <w:r>
+        <w:t xml:space="preserve"> b</w:t>
+      </w:r>
+      <w:r>
+        <w:t>eginn</w:t>
+      </w:r>
+      <w:r>
+        <w:t>e ab dem Beginn des</w:t>
+      </w:r>
+      <w:r>
+        <w:t xml:space="preserve"> zweiten Kalenderjahrs</w:t>
+      </w:r>
+      <w:r>
+        <w:t>, nach Annahme durch das Volk.</w:t>
+      </w:r>
+      <w:r>
+        <w:rPr>
+          <w:vertAlign w:val="superscript"/>
+        </w:rPr>
+        <w:t>18</w:t>
+      </w:r>
+    </w:p>
+    <w:p>
+      <w:pPr>
+        <w:rPr>
+          <w:vertAlign w:val="superscript"/>
+        </w:rPr>
+      </w:pPr>
+      <w:r>
+        <w:t>Der Bundesrat empfiehlt die Abstimmung abzulehnen. Der Ständerat und Nationalrat folgten</w:t>
+      </w:r>
+      <w:bookmarkStart w:id="69" w:name="_Toc18437009"/>
+      <w:bookmarkStart w:id="70" w:name="_Toc18438649"/>
+      <w:r>
+        <w:t xml:space="preserve"> dem Beispiel und lehnten die Initiative auch ab.</w:t>
+      </w:r>
+      <w:r>
+        <w:rPr>
+          <w:vertAlign w:val="superscript"/>
+        </w:rPr>
+        <w:t>19</w:t>
+      </w:r>
+    </w:p>
+    <w:p>
+      <w:pPr>
+        <w:rPr>
+          <w:vertAlign w:val="superscript"/>
+        </w:rPr>
+      </w:pPr>
+      <w:r>
+        <w:t xml:space="preserve">Am 18. Mai 2014 wurde über die Initiative abgestimmt und </w:t>
+      </w:r>
+      <w:r>
+        <w:t xml:space="preserve">59,4 </w:t>
+      </w:r>
+      <w:r>
+        <w:t>Prozent der Stimmen lehnten diese ab.</w:t>
+      </w:r>
+      <w:r>
+        <w:rPr>
+          <w:vertAlign w:val="superscript"/>
+        </w:rPr>
+        <w:t>19</w:t>
+      </w:r>
+    </w:p>
+    <w:p>
+      <w:r>
+        <w:br w:type="page"/>
+      </w:r>
+    </w:p>
+    <w:p>
+      <w:pPr>
+        <w:pStyle w:val="berschrift2"/>
+      </w:pPr>
+      <w:bookmarkStart w:id="71" w:name="_Toc21257349"/>
+      <w:r>
+        <w:lastRenderedPageBreak/>
+        <w:t>5.2</w:t>
+      </w:r>
+      <w:r>
+        <w:tab/>
+        <w:t xml:space="preserve">Argumente </w:t>
+      </w:r>
       <w:bookmarkEnd w:id="69"/>
+      <w:bookmarkEnd w:id="70"/>
+      <w:r>
+        <w:t>der Befürworter</w:t>
+      </w:r>
+      <w:bookmarkEnd w:id="71"/>
+    </w:p>
+    <w:p>
+      <w:pPr>
+        <w:rPr>
+          <w:vertAlign w:val="superscript"/>
+        </w:rPr>
+      </w:pPr>
+      <w:r>
+        <w:t>Ein Argument der Befürworter ist, dass die Pensionskassen einen Verlust machten. Was bedeutet, dass man in den nächsten Jahren mit Rentenverlust rechnen müsste. Gründe sind die Negativzinsen und immer tiefer werdende Rendite. Die Verfassung schreibt existenzsichere Renten vor, doch die AHV sei gegenüber den Löhnen im Rückstand und müsste somit mit den Gesundheitskosten angepasst werden.</w:t>
+      </w:r>
+      <w:r>
+        <w:rPr>
+          <w:vertAlign w:val="superscript"/>
+        </w:rPr>
+        <w:t xml:space="preserve"> </w:t>
+      </w:r>
+      <w:r>
+        <w:rPr>
+          <w:vertAlign w:val="superscript"/>
+        </w:rPr>
+        <w:t>20</w:t>
+      </w:r>
+    </w:p>
+    <w:p>
+      <w:pPr>
+        <w:rPr>
+          <w:vertAlign w:val="superscript"/>
+        </w:rPr>
+      </w:pPr>
+      <w:r>
+        <w:t xml:space="preserve">Durch </w:t>
+      </w:r>
+      <w:r>
+        <w:t>das</w:t>
+      </w:r>
+      <w:r>
+        <w:t xml:space="preserve"> man die </w:t>
+      </w:r>
+      <w:r>
+        <w:t>Beiträge direkt wieder als Rente ausgäbe, sei die AHV stabil. Dies senke Verwaltungskosten die AHV bewältige die Alterung sehr gut. Obwohl die Lohnprozenten seit 1975 nicht gestiegen seien und nur ein Mehrwertsteuer-Prozent dazukam, zahle die AHV doppelt so viele Renten aus.</w:t>
+      </w:r>
+      <w:r>
+        <w:rPr>
+          <w:vertAlign w:val="superscript"/>
+        </w:rPr>
+        <w:t>20</w:t>
+      </w:r>
+    </w:p>
+    <w:p>
+      <w:pPr>
+        <w:rPr>
+          <w:vertAlign w:val="superscript"/>
+        </w:rPr>
+      </w:pPr>
+      <w:r>
+        <w:t>Auch</w:t>
+      </w:r>
+      <w:r>
+        <w:t xml:space="preserve"> war</w:t>
+      </w:r>
+      <w:r>
+        <w:t xml:space="preserve"> ein Grund, wieso man mehr in die AHV einzahlen sollte</w:t>
+      </w:r>
+      <w:r>
+        <w:t>, dass die AHV ein unschlagbaren Preis-Leistungsverhältnis hätte. Die Rentnerinnen würden durch die Initiative profitieren, da 38 Prozent von ihnen nur über eine AHV-Rente verfügten. Die AHV wäre zwischen Mann und Frau gleich gross, da diese Lohngleichheit, Babypausen und Teilzeitarbeit berücksichtigen würde.</w:t>
+      </w:r>
+      <w:r>
+        <w:rPr>
+          <w:vertAlign w:val="superscript"/>
+        </w:rPr>
+        <w:t>20</w:t>
+      </w:r>
+    </w:p>
+    <w:p>
+      <w:pPr>
+        <w:rPr>
+          <w:vertAlign w:val="superscript"/>
+        </w:rPr>
+      </w:pPr>
+      <w:r>
+        <w:t>Junge Menschen würden jedoch auch davon profitieren, da diese nach der Ausbildung in schlecht bezahlten Praktika und Mini-Jobs arbeiteten und somit nicht viel Geld für die zweite Säule übrighätten.</w:t>
+      </w:r>
+      <w:r>
+        <w:rPr>
+          <w:vertAlign w:val="superscript"/>
+        </w:rPr>
+        <w:t>20</w:t>
+      </w:r>
+    </w:p>
+    <w:p>
+      <w:r>
+        <w:t xml:space="preserve">Eine </w:t>
+      </w:r>
+      <w:r>
+        <w:t>Lohnerhöhung</w:t>
+      </w:r>
+      <w:r>
+        <w:t xml:space="preserve"> von 0.4 Prozent für Arbeitgeber und Arbeitnehmer wü</w:t>
+      </w:r>
+      <w:r>
+        <w:t xml:space="preserve">rde schon </w:t>
+      </w:r>
+      <w:r>
+        <w:t>ausreichen,</w:t>
+      </w:r>
+      <w:r>
+        <w:t xml:space="preserve"> um der AHV eine 10 Prozent Erhöhung zu gewähren.</w:t>
+      </w:r>
+      <w:r>
+        <w:t xml:space="preserve"> Die AHV-Lohnprozente seien seit 40 Jahren nicht mehr gestiegen und diese 0.4 prozentige Erhöhung sei bei unserer Wirtschaft tragbar.</w:t>
+      </w:r>
+      <w:r>
+        <w:rPr>
+          <w:vertAlign w:val="superscript"/>
+        </w:rPr>
+        <w:t>20</w:t>
+      </w:r>
+      <w:r>
+        <w:t xml:space="preserve"> </w:t>
+      </w:r>
+    </w:p>
+    <w:p>
+      <w:pPr>
+        <w:spacing w:line="276" w:lineRule="auto"/>
+        <w:rPr>
+          <w:rFonts w:eastAsiaTheme="majorEastAsia" w:cstheme="majorBidi"/>
+          <w:color w:val="000000" w:themeColor="text1"/>
+          <w:sz w:val="36"/>
+          <w:szCs w:val="36"/>
+        </w:rPr>
+      </w:pPr>
+      <w:bookmarkStart w:id="72" w:name="_Toc18437010"/>
+      <w:bookmarkStart w:id="73" w:name="_Toc18438650"/>
+      <w:bookmarkStart w:id="74" w:name="_Toc21257350"/>
+      <w:r>
+        <w:br w:type="page"/>
+      </w:r>
     </w:p>
     <w:p>
       <w:pPr>
         <w:pStyle w:val="berschrift2"/>
       </w:pPr>
-      <w:bookmarkStart w:id="70" w:name="_Toc18437009"/>
-      <w:bookmarkStart w:id="71" w:name="_Toc18438649"/>
-      <w:bookmarkStart w:id="72" w:name="_Toc21009558"/>
-      <w:r>
-        <w:t>5.2</w:t>
+      <w:r>
+        <w:lastRenderedPageBreak/>
+        <w:t>5.3</w:t>
       </w:r>
       <w:r>
         <w:tab/>
-        <w:t>Argumente dafür</w:t>
-      </w:r>
-      <w:bookmarkEnd w:id="70"/>
-      <w:bookmarkEnd w:id="71"/>
+        <w:t xml:space="preserve">Argumente </w:t>
+      </w:r>
       <w:bookmarkEnd w:id="72"/>
+      <w:bookmarkEnd w:id="73"/>
+      <w:r>
+        <w:t>der Gegner</w:t>
+      </w:r>
+      <w:bookmarkEnd w:id="74"/>
+    </w:p>
+    <w:p>
+      <w:pPr>
+        <w:rPr>
+          <w:vertAlign w:val="superscript"/>
+        </w:rPr>
+      </w:pPr>
+      <w:r>
+        <w:t xml:space="preserve">Hauptargumente gegen die Initiative waren, dass </w:t>
+      </w:r>
+      <w:r>
+        <w:t>es eine Gesamtreform bräuchte, da die AHV schon mehr ausbezahle als einnehme. Werden keine Gegenmassen für die Renten ergriffen, fehlen 2030 jährlich 7.5 Milliarden Franken. Mit der Initiative wären es 2030 5.5 Milliarden Franken.</w:t>
+      </w:r>
+      <w:r>
+        <w:rPr>
+          <w:vertAlign w:val="superscript"/>
+        </w:rPr>
+        <w:t>21</w:t>
+      </w:r>
+    </w:p>
+    <w:p>
+      <w:r>
+        <w:t xml:space="preserve">Die "Altersreform 2020" wäre das wichtigste Projekt der nächsten Jahre und könnte durch die AHVplus-Initiative gefährdet werden. Diese Reform umfasst alle drei Säulen und mit ihr könnten wir die AHV </w:t>
+      </w:r>
+      <w:r>
+        <w:t xml:space="preserve">so sanieren, dass man heute wie morgen eine sichere Rente hat. Ausserdem sollte man die 10 Prozent nicht im </w:t>
+      </w:r>
+      <w:r>
+        <w:t>Giesskannenprinzip</w:t>
+      </w:r>
+      <w:r>
+        <w:t xml:space="preserve"> verteilen. Das Bedeutet, dass die Minimalrente mit der Initiative von 1170 Franken auf 1280 Franken steigen würde, jedoch die Maximalrente von 2340 Franken auf 2580 steigt. Was bedeutet, dass man jenen, die keine höhere Rente brauchten, mehr gäbe und dies auf Kosten aller.</w:t>
+      </w:r>
+      <w:r>
+        <w:rPr>
+          <w:vertAlign w:val="superscript"/>
+        </w:rPr>
+        <w:t>21</w:t>
+      </w:r>
+    </w:p>
+    <w:p>
+      <w:pPr>
+        <w:rPr>
+          <w:vertAlign w:val="superscript"/>
+        </w:rPr>
+      </w:pPr>
+      <w:r>
+        <w:t>Die Rentner würden nicht von der Initiative profitieren, da der erhörte Teil der Rente von der Ergänzungsleistung, welche sie bekämen, abgezogen würde. Die Rente sei ausserdem noch steuerpflichtig, was bedeuten würde, dass sie mehr bezahlen müssten.</w:t>
+      </w:r>
+      <w:r>
+        <w:rPr>
+          <w:vertAlign w:val="superscript"/>
+        </w:rPr>
+        <w:t>21</w:t>
+      </w:r>
+    </w:p>
+    <w:p>
+      <w:pPr>
+        <w:rPr>
+          <w:vertAlign w:val="superscript"/>
+        </w:rPr>
+      </w:pPr>
+      <w:r>
+        <w:t>Die Erhöhung der Lohnbeiträge würde den Kleinunternehmen sehr schaden, da diese mit dem teuren Franken sowieso schon geschwächt sind. Die Erhöhung der Beiträge bei Familien und Personen mit tiefen Einkommen würde sie ausserdem noch belasten.</w:t>
+      </w:r>
+      <w:r>
+        <w:rPr>
+          <w:vertAlign w:val="superscript"/>
+        </w:rPr>
+        <w:t>21</w:t>
+      </w:r>
     </w:p>
     <w:p>
       <w:pPr>
         <w:pStyle w:val="berschrift2"/>
       </w:pPr>
-      <w:bookmarkStart w:id="73" w:name="_Toc18437010"/>
-      <w:bookmarkStart w:id="74" w:name="_Toc18438650"/>
-      <w:bookmarkStart w:id="75" w:name="_Toc21009559"/>
-      <w:r>
-        <w:t>5.3</w:t>
-      </w:r>
-      <w:r>
-        <w:tab/>
-        <w:t>Argumente dagegen</w:t>
-      </w:r>
-      <w:bookmarkEnd w:id="73"/>
-      <w:bookmarkEnd w:id="74"/>
-      <w:bookmarkEnd w:id="75"/>
-    </w:p>
-    <w:p>
-      <w:pPr>
-        <w:pStyle w:val="berschrift2"/>
-      </w:pPr>
-      <w:bookmarkStart w:id="76" w:name="_Toc18437011"/>
-      <w:bookmarkStart w:id="77" w:name="_Toc18438651"/>
-      <w:bookmarkStart w:id="78" w:name="_Toc21009560"/>
+      <w:bookmarkStart w:id="75" w:name="_Toc18437011"/>
+      <w:bookmarkStart w:id="76" w:name="_Toc18438651"/>
+      <w:bookmarkStart w:id="77" w:name="_Toc21257351"/>
       <w:r>
         <w:t>5.4</w:t>
       </w:r>
@@ -6897,9 +7884,9 @@
         <w:tab/>
         <w:t>Veränderungen nach der Abstimmung</w:t>
       </w:r>
+      <w:bookmarkEnd w:id="75"/>
       <w:bookmarkEnd w:id="76"/>
       <w:bookmarkEnd w:id="77"/>
-      <w:bookmarkEnd w:id="78"/>
       <w:r>
         <w:t xml:space="preserve"> </w:t>
       </w:r>
@@ -6914,6 +7901,30 @@
         </w:rPr>
       </w:pPr>
       <w:r>
+        <w:t xml:space="preserve">Nach der </w:t>
+      </w:r>
+      <w:r>
+        <w:t xml:space="preserve">Ablehnung der AHVplus-Initiative scheiterte ausserdem noch die AV2020 Reform und die </w:t>
+      </w:r>
+      <w:r>
+        <w:t>Unternehmenssteuerreform III</w:t>
+      </w:r>
+      <w:r>
+        <w:t xml:space="preserve"> wurde abgelehnt. Diese wurden jedoch wieder zusammengenommen und kamen als STAF-Initiative zurück, welche </w:t>
+      </w:r>
+      <w:r>
+        <w:t>19.05.2019</w:t>
+      </w:r>
+      <w:r>
+        <w:t xml:space="preserve"> angenommen wurde.</w:t>
+      </w:r>
+      <w:r>
+        <w:rPr>
+          <w:vertAlign w:val="superscript"/>
+        </w:rPr>
+        <w:t>22/23</w:t>
+      </w:r>
+      <w:r>
         <w:br w:type="page"/>
       </w:r>
     </w:p>
@@ -6921,9 +7932,9 @@
       <w:pPr>
         <w:pStyle w:val="berschrift1"/>
       </w:pPr>
-      <w:bookmarkStart w:id="79" w:name="_Toc18437012"/>
-      <w:bookmarkStart w:id="80" w:name="_Toc18438652"/>
-      <w:bookmarkStart w:id="81" w:name="_Toc21009561"/>
+      <w:bookmarkStart w:id="78" w:name="_Toc18437012"/>
+      <w:bookmarkStart w:id="79" w:name="_Toc18438652"/>
+      <w:bookmarkStart w:id="80" w:name="_Toc21257352"/>
       <w:r>
         <w:lastRenderedPageBreak/>
         <w:t>6</w:t>
@@ -6932,20 +7943,20 @@
         <w:tab/>
         <w:t xml:space="preserve">Kapitel 5: </w:t>
       </w:r>
+      <w:bookmarkEnd w:id="78"/>
       <w:bookmarkEnd w:id="79"/>
+      <w:r>
+        <w:t>Selbstbestimmungsinitiative</w:t>
+      </w:r>
       <w:bookmarkEnd w:id="80"/>
-      <w:r>
-        <w:t>Selbstbestimmungsinitiative</w:t>
-      </w:r>
-      <w:bookmarkEnd w:id="81"/>
     </w:p>
     <w:p>
       <w:pPr>
         <w:pStyle w:val="berschrift2"/>
       </w:pPr>
-      <w:bookmarkStart w:id="82" w:name="_Toc18437013"/>
-      <w:bookmarkStart w:id="83" w:name="_Toc18438653"/>
-      <w:bookmarkStart w:id="84" w:name="_Toc21009562"/>
+      <w:bookmarkStart w:id="81" w:name="_Toc18437013"/>
+      <w:bookmarkStart w:id="82" w:name="_Toc18438653"/>
+      <w:bookmarkStart w:id="83" w:name="_Toc21257353"/>
       <w:r>
         <w:t>6.1</w:t>
       </w:r>
@@ -6953,44 +7964,388 @@
         <w:tab/>
         <w:t>Einleitung</w:t>
       </w:r>
+      <w:bookmarkEnd w:id="81"/>
       <w:bookmarkEnd w:id="82"/>
       <w:bookmarkEnd w:id="83"/>
+    </w:p>
+    <w:p>
+      <w:pPr>
+        <w:rPr>
+          <w:vertAlign w:val="superscript"/>
+        </w:rPr>
+      </w:pPr>
+      <w:r>
+        <w:rPr>
+          <w:noProof/>
+        </w:rPr>
+        <mc:AlternateContent>
+          <mc:Choice Requires="wps">
+            <w:drawing>
+              <wp:anchor distT="0" distB="0" distL="114300" distR="114300" simplePos="0" relativeHeight="251674624" behindDoc="0" locked="0" layoutInCell="1" allowOverlap="1" wp14:anchorId="16771A1A" wp14:editId="757E0248">
+                <wp:simplePos x="0" y="0"/>
+                <wp:positionH relativeFrom="column">
+                  <wp:posOffset>2065020</wp:posOffset>
+                </wp:positionH>
+                <wp:positionV relativeFrom="paragraph">
+                  <wp:posOffset>1825625</wp:posOffset>
+                </wp:positionV>
+                <wp:extent cx="3691890" cy="635"/>
+                <wp:effectExtent l="0" t="0" r="0" b="0"/>
+                <wp:wrapSquare wrapText="bothSides"/>
+                <wp:docPr id="11" name="Textfeld 11"/>
+                <wp:cNvGraphicFramePr/>
+                <a:graphic xmlns:a="http://schemas.openxmlformats.org/drawingml/2006/main">
+                  <a:graphicData uri="http://schemas.microsoft.com/office/word/2010/wordprocessingShape">
+                    <wps:wsp>
+                      <wps:cNvSpPr txBox="1"/>
+                      <wps:spPr>
+                        <a:xfrm>
+                          <a:off x="0" y="0"/>
+                          <a:ext cx="3691890" cy="635"/>
+                        </a:xfrm>
+                        <a:prstGeom prst="rect">
+                          <a:avLst/>
+                        </a:prstGeom>
+                        <a:solidFill>
+                          <a:prstClr val="white"/>
+                        </a:solidFill>
+                        <a:ln>
+                          <a:noFill/>
+                        </a:ln>
+                      </wps:spPr>
+                      <wps:txbx>
+                        <w:txbxContent>
+                          <w:p>
+                            <w:pPr>
+                              <w:pStyle w:val="Beschriftung"/>
+                              <w:rPr>
+                                <w:noProof/>
+                                <w:sz w:val="24"/>
+                                <w:szCs w:val="21"/>
+                              </w:rPr>
+                            </w:pPr>
+                            <w:r>
+                              <w:t xml:space="preserve">Abb. </w:t>
+                            </w:r>
+                            <w:fldSimple w:instr=" SEQ Abb. \* ARABIC ">
+                              <w:r>
+                                <w:rPr>
+                                  <w:noProof/>
+                                </w:rPr>
+                                <w:t>5</w:t>
+                              </w:r>
+                            </w:fldSimple>
+                            <w:r>
+                              <w:t>: Wahlplakat Selbstbestimmungsinitiative</w:t>
+                            </w:r>
+                          </w:p>
+                        </w:txbxContent>
+                      </wps:txbx>
+                      <wps:bodyPr rot="0" spcFirstLastPara="0" vertOverflow="overflow" horzOverflow="overflow" vert="horz" wrap="square" lIns="0" tIns="0" rIns="0" bIns="0" numCol="1" spcCol="0" rtlCol="0" fromWordArt="0" anchor="t" anchorCtr="0" forceAA="0" compatLnSpc="1">
+                        <a:prstTxWarp prst="textNoShape">
+                          <a:avLst/>
+                        </a:prstTxWarp>
+                        <a:spAutoFit/>
+                      </wps:bodyPr>
+                    </wps:wsp>
+                  </a:graphicData>
+                </a:graphic>
+              </wp:anchor>
+            </w:drawing>
+          </mc:Choice>
+          <mc:Fallback>
+            <w:pict>
+              <v:shape w14:anchorId="16771A1A" id="Textfeld 11" o:spid="_x0000_s1031" type="#_x0000_t202" style="position:absolute;margin-left:162.6pt;margin-top:143.75pt;width:290.7pt;height:.05pt;z-index:251674624;visibility:visible;mso-wrap-style:square;mso-wrap-distance-left:9pt;mso-wrap-distance-top:0;mso-wrap-distance-right:9pt;mso-wrap-distance-bottom:0;mso-position-horizontal:absolute;mso-position-horizontal-relative:text;mso-position-vertical:absolute;mso-position-vertical-relative:text;v-text-anchor:top" o:gfxdata="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" stroked="f">
+                <v:textbox style="mso-fit-shape-to-text:t" inset="0,0,0,0">
+                  <w:txbxContent>
+                    <w:p>
+                      <w:pPr>
+                        <w:pStyle w:val="Beschriftung"/>
+                        <w:rPr>
+                          <w:noProof/>
+                          <w:sz w:val="24"/>
+                          <w:szCs w:val="21"/>
+                        </w:rPr>
+                      </w:pPr>
+                      <w:r>
+                        <w:t xml:space="preserve">Abb. </w:t>
+                      </w:r>
+                      <w:fldSimple w:instr=" SEQ Abb. \* ARABIC ">
+                        <w:r>
+                          <w:rPr>
+                            <w:noProof/>
+                          </w:rPr>
+                          <w:t>5</w:t>
+                        </w:r>
+                      </w:fldSimple>
+                      <w:r>
+                        <w:t>: Wahlplakat Selbstbestimmungsinitiative</w:t>
+                      </w:r>
+                    </w:p>
+                  </w:txbxContent>
+                </v:textbox>
+                <w10:wrap type="square"/>
+              </v:shape>
+            </w:pict>
+          </mc:Fallback>
+        </mc:AlternateContent>
+      </w:r>
+      <w:r>
+        <w:rPr>
+          <w:noProof/>
+        </w:rPr>
+        <w:drawing>
+          <wp:anchor distT="0" distB="0" distL="114300" distR="114300" simplePos="0" relativeHeight="251672576" behindDoc="0" locked="0" layoutInCell="1" allowOverlap="1" wp14:anchorId="0F2C65C9" wp14:editId="7FCB7ECE">
+            <wp:simplePos x="0" y="0"/>
+            <wp:positionH relativeFrom="margin">
+              <wp:align>right</wp:align>
+            </wp:positionH>
+            <wp:positionV relativeFrom="paragraph">
+              <wp:posOffset>8255</wp:posOffset>
+            </wp:positionV>
+            <wp:extent cx="3691890" cy="1760220"/>
+            <wp:effectExtent l="0" t="0" r="3810" b="0"/>
+            <wp:wrapSquare wrapText="bothSides"/>
+            <wp:docPr id="10" name="Grafik 10"/>
+            <wp:cNvGraphicFramePr>
+              <a:graphicFrameLocks xmlns:a="http://schemas.openxmlformats.org/drawingml/2006/main" noChangeAspect="1"/>
+            </wp:cNvGraphicFramePr>
+            <a:graphic xmlns:a="http://schemas.openxmlformats.org/drawingml/2006/main">
+              <a:graphicData uri="http://schemas.openxmlformats.org/drawingml/2006/picture">
+                <pic:pic xmlns:pic="http://schemas.openxmlformats.org/drawingml/2006/picture">
+                  <pic:nvPicPr>
+                    <pic:cNvPr id="0" name="Picture 5"/>
+                    <pic:cNvPicPr>
+                      <a:picLocks noChangeAspect="1" noChangeArrowheads="1"/>
+                    </pic:cNvPicPr>
+                  </pic:nvPicPr>
+                  <pic:blipFill>
+                    <a:blip r:embed="rId22" cstate="print">
+                      <a:extLst>
+                        <a:ext uri="{28A0092B-C50C-407E-A947-70E740481C1C}">
+                          <a14:useLocalDpi xmlns:a14="http://schemas.microsoft.com/office/drawing/2010/main" val="0"/>
+                        </a:ext>
+                      </a:extLst>
+                    </a:blip>
+                    <a:srcRect/>
+                    <a:stretch>
+                      <a:fillRect/>
+                    </a:stretch>
+                  </pic:blipFill>
+                  <pic:spPr bwMode="auto">
+                    <a:xfrm>
+                      <a:off x="0" y="0"/>
+                      <a:ext cx="3691890" cy="1760220"/>
+                    </a:xfrm>
+                    <a:prstGeom prst="rect">
+                      <a:avLst/>
+                    </a:prstGeom>
+                    <a:noFill/>
+                    <a:ln>
+                      <a:noFill/>
+                    </a:ln>
+                  </pic:spPr>
+                </pic:pic>
+              </a:graphicData>
+            </a:graphic>
+            <wp14:sizeRelH relativeFrom="margin">
+              <wp14:pctWidth>0</wp14:pctWidth>
+            </wp14:sizeRelH>
+            <wp14:sizeRelV relativeFrom="margin">
+              <wp14:pctHeight>0</wp14:pctHeight>
+            </wp14:sizeRelV>
+          </wp:anchor>
+        </w:drawing>
+      </w:r>
+      <w:r>
+        <w:t>Die I</w:t>
+      </w:r>
+      <w:r>
+        <w:t>nitiative</w:t>
+      </w:r>
+      <w:r>
+        <w:t xml:space="preserve"> war dazu gedacht, dass die Schweizer rechte über dem Völkerrecht steht und somit die Schweizer immer die letzte Entscheidung haben. Die Bundesverfassung diene als oberste Rechtsquelle der Schweizer Eidgenossenschaft. Ausnahmen wo die Bundesverfassung nicht über dem Völkerrecht steht seien die zwingenden Bestimmungen des Völkerrechtes. Der Bund und die Kantone dürften keine völkerrechtlichen Verpflichtungen mehr eingehen, die der Bundesverfassung wiedersprechen. </w:t>
+      </w:r>
+      <w:r>
+        <w:t>Im Falle eines Wiederspruches eines Völkerrechtes und der Bundesverfassung würde versucht werden, das Völkerrecht so auf die Vorgaben der Bundesverfassung anzupassen, dass diese sich nicht mehr wiedersprechen. Gelinge dies nicht führe dies zur Kündigung des Völkerrechtes. Bundesgesetzte und völkerrechtliche Verträge, welche einem Referendum unterstanden sind für rechtsanwendenden Behörden massgebend. Mit der Annahme der Initiative sind alle aktuellen und zukünftigen völkerrechtliche Verträge betroffen.</w:t>
+      </w:r>
+      <w:r>
+        <w:rPr>
+          <w:vertAlign w:val="superscript"/>
+        </w:rPr>
+        <w:t>24/25</w:t>
+      </w:r>
+    </w:p>
+    <w:p>
+      <w:pPr>
+        <w:rPr>
+          <w:vertAlign w:val="superscript"/>
+        </w:rPr>
+      </w:pPr>
+      <w:r>
+        <w:t>Der Bundesrat und das Parlament empfahlen die Selbstbestimmungsinitiative mit oder ohne Gegenentwurf abzulehnen.</w:t>
+      </w:r>
+      <w:r>
+        <w:rPr>
+          <w:vertAlign w:val="superscript"/>
+        </w:rPr>
+        <w:t>26</w:t>
+      </w:r>
+    </w:p>
+    <w:p>
+      <w:pPr>
+        <w:rPr>
+          <w:vertAlign w:val="superscript"/>
+        </w:rPr>
+      </w:pPr>
+      <w:r>
+        <w:t xml:space="preserve">Am </w:t>
+      </w:r>
+      <w:r>
+        <w:t>25. November 2018</w:t>
+      </w:r>
+      <w:r>
+        <w:t xml:space="preserve"> hatte das Volk die Initiative mit 66.2 Prozent der Stimmen abgelehnt.</w:t>
+      </w:r>
+      <w:r>
+        <w:rPr>
+          <w:vertAlign w:val="superscript"/>
+        </w:rPr>
+        <w:t>26</w:t>
+      </w:r>
+    </w:p>
+    <w:p>
+      <w:pPr>
+        <w:spacing w:line="276" w:lineRule="auto"/>
+        <w:rPr>
+          <w:rFonts w:eastAsiaTheme="majorEastAsia" w:cstheme="majorBidi"/>
+          <w:color w:val="000000" w:themeColor="text1"/>
+          <w:sz w:val="36"/>
+          <w:szCs w:val="36"/>
+        </w:rPr>
+      </w:pPr>
+      <w:bookmarkStart w:id="84" w:name="_Toc18437014"/>
+      <w:bookmarkStart w:id="85" w:name="_Toc18438654"/>
+      <w:bookmarkStart w:id="86" w:name="_Toc21257354"/>
+      <w:r>
+        <w:br w:type="page"/>
+      </w:r>
+    </w:p>
+    <w:p>
+      <w:pPr>
+        <w:pStyle w:val="berschrift2"/>
+      </w:pPr>
+      <w:r>
+        <w:lastRenderedPageBreak/>
+        <w:t>6.2</w:t>
+      </w:r>
+      <w:r>
+        <w:tab/>
+        <w:t xml:space="preserve">Argumente </w:t>
+      </w:r>
       <w:bookmarkEnd w:id="84"/>
-    </w:p>
-    <w:p>
-      <w:pPr>
-        <w:pStyle w:val="berschrift2"/>
-      </w:pPr>
-      <w:bookmarkStart w:id="85" w:name="_Toc18437014"/>
-      <w:bookmarkStart w:id="86" w:name="_Toc18438654"/>
-      <w:bookmarkStart w:id="87" w:name="_Toc21009563"/>
-      <w:r>
-        <w:t>6.2</w:t>
-      </w:r>
-      <w:r>
-        <w:tab/>
-        <w:t>Argumente dafür</w:t>
-      </w:r>
       <w:bookmarkEnd w:id="85"/>
+      <w:r>
+        <w:t>der Befürworter</w:t>
+      </w:r>
       <w:bookmarkEnd w:id="86"/>
+    </w:p>
+    <w:p>
+      <w:pPr>
+        <w:rPr>
+          <w:vertAlign w:val="superscript"/>
+        </w:rPr>
+      </w:pPr>
+      <w:r>
+        <w:t>Das Hauptargument der Befürworter war, dass die Bürger und Bürgerinnen mittels Initiativen und Referenden selbst entschieden hätten, welche Vorlagen angenommen werden und welche abgelehnt werden. Somit hätten die Bürger Kontrolle über unsere Rechtsordnung, unser Leben, unsere Heimat und unsere Zukunft.</w:t>
+      </w:r>
+      <w:r>
+        <w:rPr>
+          <w:vertAlign w:val="superscript"/>
+        </w:rPr>
+        <w:t>27</w:t>
+      </w:r>
+    </w:p>
+    <w:p>
+      <w:pPr>
+        <w:rPr>
+          <w:vertAlign w:val="superscript"/>
+        </w:rPr>
+      </w:pPr>
+      <w:r>
+        <w:t>Volksentscheide würden ab sofort gelten, wir würden selbst bestimmen können wie hoch unsere Steuern sind, wie die Landwirtschaft behandelt wird (Überbauung / Lohndumping etc.) und vieles weitere. Die Volksentscheide würden mit dieser Initiative respektiert und umgesetzt.</w:t>
+      </w:r>
+      <w:r>
+        <w:rPr>
+          <w:vertAlign w:val="superscript"/>
+        </w:rPr>
+        <w:t>27</w:t>
+      </w:r>
+    </w:p>
+    <w:p>
+      <w:r>
+        <w:t>Internationale Gremien und Behörden würden den Bereich von internationalen Verträgen ausweiten. Somit könnten die Schweizer Politiker und Gerichte Volksentscheidungen nicht mehr oder nur teilweise umsetzen. Zum Beispiel könnten verurteilte Straftäter nicht in ihr Herkunftsland zurückgeschickt werden, da diese sich auf ein internationales Recht berufen. Die Steuerung der eigenen Einwanderung wäre trotz Volksentscheid auch nicht umsetzbar, da das Freizügigkeitsabkommen der EU im Wege stehe.</w:t>
+      </w:r>
+      <w:r>
+        <w:rPr>
+          <w:vertAlign w:val="superscript"/>
+        </w:rPr>
+        <w:t>27</w:t>
+      </w:r>
+    </w:p>
+    <w:p>
+      <w:r>
+        <w:t xml:space="preserve">Die Initiative würde Klarheit und Sicherheit schaffen. Das demokratische schweizerische Vertragsrecht sei in der Schweiz die oberste Rechtsquelle. Im Konfliktfalle sollte es gegenüber dem internationalem Recht Vorrang haben, ausgenommen es sei ein zwingendes Völkerrecht. Die Menschenrechte wären </w:t>
+      </w:r>
+      <w:bookmarkStart w:id="87" w:name="_GoBack"/>
       <w:bookmarkEnd w:id="87"/>
-    </w:p>
-    <w:p>
-      <w:pPr>
-        <w:pStyle w:val="berschrift2"/>
+      <w:r>
+        <w:t>auch nicht tangiert, da sie in unserer Verfassung festgeschrieben wären.</w:t>
+      </w:r>
+      <w:r>
+        <w:rPr>
+          <w:vertAlign w:val="superscript"/>
+        </w:rPr>
+        <w:t>27</w:t>
+      </w:r>
+      <w:r>
+        <w:t xml:space="preserve"> </w:t>
+      </w:r>
+    </w:p>
+    <w:p>
+      <w:pPr>
+        <w:spacing w:line="276" w:lineRule="auto"/>
+        <w:rPr>
+          <w:rFonts w:eastAsiaTheme="majorEastAsia" w:cstheme="majorBidi"/>
+          <w:color w:val="000000" w:themeColor="text1"/>
+          <w:sz w:val="36"/>
+          <w:szCs w:val="36"/>
+        </w:rPr>
       </w:pPr>
       <w:bookmarkStart w:id="88" w:name="_Toc18437015"/>
       <w:bookmarkStart w:id="89" w:name="_Toc18438655"/>
-      <w:bookmarkStart w:id="90" w:name="_Toc21009564"/>
-      <w:r>
+      <w:bookmarkStart w:id="90" w:name="_Toc21257355"/>
+      <w:r>
+        <w:br w:type="page"/>
+      </w:r>
+    </w:p>
+    <w:p>
+      <w:pPr>
+        <w:pStyle w:val="berschrift2"/>
+      </w:pPr>
+      <w:r>
+        <w:lastRenderedPageBreak/>
         <w:t>6.3</w:t>
       </w:r>
       <w:r>
         <w:tab/>
-        <w:t>Argumente dagegen</w:t>
+        <w:t xml:space="preserve">Argumente </w:t>
       </w:r>
       <w:bookmarkEnd w:id="88"/>
       <w:bookmarkEnd w:id="89"/>
+      <w:r>
+        <w:t>der Gegner</w:t>
+      </w:r>
       <w:bookmarkEnd w:id="90"/>
     </w:p>
     <w:p>
@@ -6999,7 +8354,7 @@
       </w:pPr>
       <w:bookmarkStart w:id="91" w:name="_Toc18437016"/>
       <w:bookmarkStart w:id="92" w:name="_Toc18438656"/>
-      <w:bookmarkStart w:id="93" w:name="_Toc21009565"/>
+      <w:bookmarkStart w:id="93" w:name="_Toc21257356"/>
       <w:r>
         <w:t>6.4</w:t>
       </w:r>
@@ -7030,7 +8385,7 @@
       </w:pPr>
       <w:bookmarkStart w:id="94" w:name="_Toc18437017"/>
       <w:bookmarkStart w:id="95" w:name="_Toc18438657"/>
-      <w:bookmarkStart w:id="96" w:name="_Toc21009566"/>
+      <w:bookmarkStart w:id="96" w:name="_Toc21257357"/>
       <w:r>
         <w:lastRenderedPageBreak/>
         <w:t>7</w:t>
@@ -7055,7 +8410,7 @@
       </w:pPr>
       <w:bookmarkStart w:id="97" w:name="_Toc18437018"/>
       <w:bookmarkStart w:id="98" w:name="_Toc18438658"/>
-      <w:bookmarkStart w:id="99" w:name="_Toc21009567"/>
+      <w:bookmarkStart w:id="99" w:name="_Toc21257358"/>
       <w:r>
         <w:t>7.1</w:t>
       </w:r>
@@ -7073,16 +8428,19 @@
       </w:pPr>
       <w:bookmarkStart w:id="100" w:name="_Toc18437019"/>
       <w:bookmarkStart w:id="101" w:name="_Toc18438659"/>
-      <w:bookmarkStart w:id="102" w:name="_Toc21009568"/>
+      <w:bookmarkStart w:id="102" w:name="_Toc21257359"/>
       <w:r>
         <w:t>7.2</w:t>
       </w:r>
       <w:r>
         <w:tab/>
-        <w:t>Argumente dafür</w:t>
+        <w:t xml:space="preserve">Argumente </w:t>
       </w:r>
       <w:bookmarkEnd w:id="100"/>
       <w:bookmarkEnd w:id="101"/>
+      <w:r>
+        <w:t>der Befürworter</w:t>
+      </w:r>
       <w:bookmarkEnd w:id="102"/>
     </w:p>
     <w:p>
@@ -7091,16 +8449,19 @@
       </w:pPr>
       <w:bookmarkStart w:id="103" w:name="_Toc18437020"/>
       <w:bookmarkStart w:id="104" w:name="_Toc18438660"/>
-      <w:bookmarkStart w:id="105" w:name="_Toc21009569"/>
+      <w:bookmarkStart w:id="105" w:name="_Toc21257360"/>
       <w:r>
         <w:t>7.3</w:t>
       </w:r>
       <w:r>
         <w:tab/>
-        <w:t>Argumente dagegen</w:t>
+        <w:t xml:space="preserve">Argumente </w:t>
       </w:r>
       <w:bookmarkEnd w:id="103"/>
       <w:bookmarkEnd w:id="104"/>
+      <w:r>
+        <w:t>der Gegner</w:t>
+      </w:r>
       <w:bookmarkEnd w:id="105"/>
     </w:p>
     <w:p>
@@ -7109,7 +8470,7 @@
       </w:pPr>
       <w:bookmarkStart w:id="106" w:name="_Toc18437021"/>
       <w:bookmarkStart w:id="107" w:name="_Toc18438661"/>
-      <w:bookmarkStart w:id="108" w:name="_Toc21009570"/>
+      <w:bookmarkStart w:id="108" w:name="_Toc21257361"/>
       <w:r>
         <w:t>7.4</w:t>
       </w:r>
@@ -7140,7 +8501,7 @@
       </w:pPr>
       <w:bookmarkStart w:id="109" w:name="_Toc18437022"/>
       <w:bookmarkStart w:id="110" w:name="_Toc18438662"/>
-      <w:bookmarkStart w:id="111" w:name="_Toc21009571"/>
+      <w:bookmarkStart w:id="111" w:name="_Toc21257362"/>
       <w:r>
         <w:lastRenderedPageBreak/>
         <w:t>8</w:t>
@@ -7159,7 +8520,7 @@
       </w:pPr>
       <w:bookmarkStart w:id="112" w:name="_Toc18437023"/>
       <w:bookmarkStart w:id="113" w:name="_Toc18438663"/>
-      <w:bookmarkStart w:id="114" w:name="_Toc21009572"/>
+      <w:bookmarkStart w:id="114" w:name="_Toc21257363"/>
       <w:r>
         <w:t>8.1</w:t>
       </w:r>
@@ -7180,16 +8541,19 @@
       </w:pPr>
       <w:bookmarkStart w:id="115" w:name="_Toc18437024"/>
       <w:bookmarkStart w:id="116" w:name="_Toc18438664"/>
-      <w:bookmarkStart w:id="117" w:name="_Toc21009573"/>
+      <w:bookmarkStart w:id="117" w:name="_Toc21257364"/>
       <w:r>
         <w:t>8.2</w:t>
       </w:r>
       <w:r>
         <w:tab/>
-        <w:t>Argumente dafür</w:t>
+        <w:t xml:space="preserve">Argumente </w:t>
       </w:r>
       <w:bookmarkEnd w:id="115"/>
       <w:bookmarkEnd w:id="116"/>
+      <w:r>
+        <w:t>der Befürworter</w:t>
+      </w:r>
       <w:bookmarkEnd w:id="117"/>
     </w:p>
     <w:p>
@@ -7198,16 +8562,19 @@
       </w:pPr>
       <w:bookmarkStart w:id="118" w:name="_Toc18437025"/>
       <w:bookmarkStart w:id="119" w:name="_Toc18438665"/>
-      <w:bookmarkStart w:id="120" w:name="_Toc21009574"/>
+      <w:bookmarkStart w:id="120" w:name="_Toc21257365"/>
       <w:r>
         <w:t>8.3</w:t>
       </w:r>
       <w:r>
         <w:tab/>
-        <w:t>Argumente dagegen</w:t>
+        <w:t xml:space="preserve">Argumente </w:t>
       </w:r>
       <w:bookmarkEnd w:id="118"/>
       <w:bookmarkEnd w:id="119"/>
+      <w:r>
+        <w:t>der Gegner</w:t>
+      </w:r>
       <w:bookmarkEnd w:id="120"/>
     </w:p>
     <w:p>
@@ -7216,7 +8583,7 @@
       </w:pPr>
       <w:bookmarkStart w:id="121" w:name="_Toc18437026"/>
       <w:bookmarkStart w:id="122" w:name="_Toc18438666"/>
-      <w:bookmarkStart w:id="123" w:name="_Toc21009575"/>
+      <w:bookmarkStart w:id="123" w:name="_Toc21257366"/>
       <w:r>
         <w:t>8.4</w:t>
       </w:r>
@@ -7234,7 +8601,7 @@
       </w:pPr>
       <w:bookmarkStart w:id="124" w:name="_Toc18437027"/>
       <w:bookmarkStart w:id="125" w:name="_Toc18438667"/>
-      <w:bookmarkStart w:id="126" w:name="_Toc21009576"/>
+      <w:bookmarkStart w:id="126" w:name="_Toc21257367"/>
       <w:r>
         <w:t>8.5</w:t>
       </w:r>
@@ -7265,7 +8632,7 @@
       </w:pPr>
       <w:bookmarkStart w:id="127" w:name="_Toc18437028"/>
       <w:bookmarkStart w:id="128" w:name="_Toc18438668"/>
-      <w:bookmarkStart w:id="129" w:name="_Toc21009577"/>
+      <w:bookmarkStart w:id="129" w:name="_Toc21257368"/>
       <w:r>
         <w:lastRenderedPageBreak/>
         <w:t>9</w:t>
@@ -7286,7 +8653,7 @@
       </w:pPr>
       <w:bookmarkStart w:id="130" w:name="_Toc18437029"/>
       <w:bookmarkStart w:id="131" w:name="_Toc18438669"/>
-      <w:bookmarkStart w:id="132" w:name="_Toc21009578"/>
+      <w:bookmarkStart w:id="132" w:name="_Toc21257369"/>
       <w:r>
         <w:t>9.1</w:t>
       </w:r>
@@ -7304,7 +8671,7 @@
       </w:pPr>
       <w:bookmarkStart w:id="133" w:name="_Toc18437030"/>
       <w:bookmarkStart w:id="134" w:name="_Toc18438670"/>
-      <w:bookmarkStart w:id="135" w:name="_Toc21009579"/>
+      <w:bookmarkStart w:id="135" w:name="_Toc21257370"/>
       <w:r>
         <w:t>9.2</w:t>
       </w:r>
@@ -7332,16 +8699,24 @@
     <w:p>
       <w:pPr>
         <w:pStyle w:val="berschrift1"/>
+        <w:rPr>
+          <w:rFonts w:cs="Arial"/>
+        </w:rPr>
       </w:pPr>
       <w:bookmarkStart w:id="136" w:name="_Toc18438671"/>
       <w:bookmarkStart w:id="137" w:name="_Toc18437031"/>
-      <w:bookmarkStart w:id="138" w:name="_Toc21009580"/>
+      <w:bookmarkStart w:id="138" w:name="_Toc21257371"/>
       <w:r>
         <w:lastRenderedPageBreak/>
         <w:t>10</w:t>
       </w:r>
       <w:r>
         <w:tab/>
+      </w:r>
+      <w:r>
+        <w:rPr>
+          <w:rFonts w:cs="Arial"/>
+        </w:rPr>
         <w:t>Quellen- und Abbildungsverzeichnis</w:t>
       </w:r>
       <w:bookmarkEnd w:id="136"/>
@@ -7355,16 +8730,23 @@
           <w:ilvl w:val="0"/>
           <w:numId w:val="12"/>
         </w:numPr>
-      </w:pPr>
-      <w:hyperlink r:id="rId20" w:history="1">
+        <w:rPr>
+          <w:rFonts w:ascii="Arial" w:hAnsi="Arial" w:cs="Arial"/>
+        </w:rPr>
+      </w:pPr>
+      <w:hyperlink r:id="rId23" w:history="1">
         <w:r>
           <w:rPr>
             <w:rStyle w:val="Hyperlink"/>
+            <w:rFonts w:ascii="Arial" w:hAnsi="Arial" w:cs="Arial"/>
           </w:rPr>
           <w:t>https://www.parlament.ch/de/ratsbetrieb/suche-curia-vista/geschaeft?AffairId=20100057</w:t>
         </w:r>
       </w:hyperlink>
       <w:r>
+        <w:rPr>
+          <w:rFonts w:ascii="Arial" w:hAnsi="Arial" w:cs="Arial"/>
+        </w:rPr>
         <w:t xml:space="preserve"> (12.09.2019)</w:t>
       </w:r>
     </w:p>
@@ -7375,16 +8757,23 @@
           <w:ilvl w:val="0"/>
           <w:numId w:val="12"/>
         </w:numPr>
-      </w:pPr>
-      <w:hyperlink r:id="rId21" w:history="1">
+        <w:rPr>
+          <w:rFonts w:ascii="Arial" w:hAnsi="Arial" w:cs="Arial"/>
+        </w:rPr>
+      </w:pPr>
+      <w:hyperlink r:id="rId24" w:history="1">
         <w:r>
           <w:rPr>
             <w:rStyle w:val="Hyperlink"/>
+            <w:rFonts w:ascii="Arial" w:hAnsi="Arial" w:cs="Arial"/>
           </w:rPr>
           <w:t>https://www.bk.admin.ch/ch/d/pore/va/20120311/det557.html</w:t>
         </w:r>
       </w:hyperlink>
       <w:r>
+        <w:rPr>
+          <w:rFonts w:ascii="Arial" w:hAnsi="Arial" w:cs="Arial"/>
+        </w:rPr>
         <w:t xml:space="preserve"> (12.09.2019)</w:t>
       </w:r>
     </w:p>
@@ -7395,16 +8784,23 @@
           <w:ilvl w:val="0"/>
           <w:numId w:val="12"/>
         </w:numPr>
-      </w:pPr>
-      <w:hyperlink r:id="rId22" w:history="1">
+        <w:rPr>
+          <w:rFonts w:ascii="Arial" w:hAnsi="Arial" w:cs="Arial"/>
+        </w:rPr>
+      </w:pPr>
+      <w:hyperlink r:id="rId25" w:history="1">
         <w:r>
           <w:rPr>
             <w:rStyle w:val="Hyperlink"/>
+            <w:rFonts w:ascii="Arial" w:hAnsi="Arial" w:cs="Arial"/>
           </w:rPr>
           <w:t>https://www.vimentis.ch/d/publikation/279/Abstimmung+11.03.2012%3A+Initiative+f%C3%BCr+6+Wochen+Ferien+f%C3%BCr+alle.html</w:t>
         </w:r>
       </w:hyperlink>
       <w:r>
+        <w:rPr>
+          <w:rFonts w:ascii="Arial" w:hAnsi="Arial" w:cs="Arial"/>
+        </w:rPr>
         <w:t xml:space="preserve"> (12.09.2019)</w:t>
       </w:r>
     </w:p>
@@ -7415,16 +8811,23 @@
           <w:ilvl w:val="0"/>
           <w:numId w:val="12"/>
         </w:numPr>
-      </w:pPr>
-      <w:hyperlink r:id="rId23" w:history="1">
+        <w:rPr>
+          <w:rFonts w:ascii="Arial" w:hAnsi="Arial" w:cs="Arial"/>
+        </w:rPr>
+      </w:pPr>
+      <w:hyperlink r:id="rId26" w:history="1">
         <w:r>
           <w:rPr>
             <w:rStyle w:val="Hyperlink"/>
+            <w:rFonts w:ascii="Arial" w:hAnsi="Arial" w:cs="Arial"/>
           </w:rPr>
           <w:t>https://www.seco.admin.ch/dam/seco/de/dokumente/Publikationen_Dienstleistungen/Publikationen_Formulare/Arbeit/Arbeitsbedingungen/studien_berichte/Gesundheitskosten%20hoher%20Arbeitsbelastungen%20-%20Ausf%C3%BChrlicher%20Bericht.pdf.download.pdf/Gesundheitskosten%20hoher%20Arbeitsbelastungen%20-%20Ausf%C3%BChrlicher%20Bericht.pdf</w:t>
         </w:r>
       </w:hyperlink>
       <w:r>
+        <w:rPr>
+          <w:rFonts w:ascii="Arial" w:hAnsi="Arial" w:cs="Arial"/>
+        </w:rPr>
         <w:t xml:space="preserve"> (12.09.2019)</w:t>
       </w:r>
     </w:p>
@@ -7435,19 +8838,29 @@
           <w:ilvl w:val="0"/>
           <w:numId w:val="12"/>
         </w:numPr>
-      </w:pPr>
-      <w:hyperlink r:id="rId24" w:history="1">
+        <w:rPr>
+          <w:rFonts w:ascii="Arial" w:hAnsi="Arial" w:cs="Arial"/>
+        </w:rPr>
+      </w:pPr>
+      <w:hyperlink r:id="rId27" w:history="1">
         <w:r>
           <w:rPr>
             <w:rStyle w:val="Hyperlink"/>
+            <w:rFonts w:ascii="Arial" w:hAnsi="Arial" w:cs="Arial"/>
           </w:rPr>
           <w:t>https://www.parlament.ch/de/ratsbetrieb/suche-curia-vista/geschaeft?AffairId=20120098</w:t>
         </w:r>
       </w:hyperlink>
       <w:r>
+        <w:rPr>
+          <w:rFonts w:ascii="Arial" w:hAnsi="Arial" w:cs="Arial"/>
+        </w:rPr>
         <w:t xml:space="preserve"> (18.09.2019)</w:t>
       </w:r>
       <w:r>
+        <w:rPr>
+          <w:rFonts w:ascii="Arial" w:hAnsi="Arial" w:cs="Arial"/>
+        </w:rPr>
         <w:t xml:space="preserve"> </w:t>
       </w:r>
     </w:p>
@@ -7458,16 +8871,23 @@
           <w:ilvl w:val="0"/>
           <w:numId w:val="12"/>
         </w:numPr>
-      </w:pPr>
-      <w:hyperlink r:id="rId25" w:history="1">
+        <w:rPr>
+          <w:rFonts w:ascii="Arial" w:hAnsi="Arial" w:cs="Arial"/>
+        </w:rPr>
+      </w:pPr>
+      <w:hyperlink r:id="rId28" w:history="1">
         <w:r>
           <w:rPr>
             <w:rStyle w:val="Hyperlink"/>
+            <w:rFonts w:ascii="Arial" w:hAnsi="Arial" w:cs="Arial"/>
           </w:rPr>
           <w:t>https://www.masseneinwanderung.ch/content/initiative/</w:t>
         </w:r>
       </w:hyperlink>
       <w:r>
+        <w:rPr>
+          <w:rFonts w:ascii="Arial" w:hAnsi="Arial" w:cs="Arial"/>
+        </w:rPr>
         <w:t xml:space="preserve"> (18.09.2019)</w:t>
       </w:r>
     </w:p>
@@ -7478,11 +8898,15 @@
           <w:ilvl w:val="0"/>
           <w:numId w:val="12"/>
         </w:numPr>
-      </w:pPr>
-      <w:hyperlink r:id="rId26" w:anchor="Bef%C3%BCrwortende_Argumente" w:history="1">
+        <w:rPr>
+          <w:rFonts w:ascii="Arial" w:hAnsi="Arial" w:cs="Arial"/>
+        </w:rPr>
+      </w:pPr>
+      <w:hyperlink r:id="rId29" w:anchor="Bef%C3%BCrwortende_Argumente" w:history="1">
         <w:r>
           <w:rPr>
             <w:rStyle w:val="Hyperlink"/>
+            <w:rFonts w:ascii="Arial" w:hAnsi="Arial" w:cs="Arial"/>
           </w:rPr>
           <w:t>https://de.wikipedia.org/wiki/Eidgen%C3%B6ssische_Volksinitiative_%C2%ABGegen_Masseneinwanderung%C2%BB#Bef%C3%BCrwortende_Argumente</w:t>
         </w:r>
@@ -7490,10 +8914,14 @@
       <w:r>
         <w:rPr>
           <w:rStyle w:val="Hyperlink"/>
+          <w:rFonts w:ascii="Arial" w:hAnsi="Arial" w:cs="Arial"/>
         </w:rPr>
         <w:t xml:space="preserve"> </w:t>
       </w:r>
       <w:r>
+        <w:rPr>
+          <w:rFonts w:ascii="Arial" w:hAnsi="Arial" w:cs="Arial"/>
+        </w:rPr>
         <w:t>(20.09.2019)</w:t>
       </w:r>
     </w:p>
@@ -7504,11 +8932,15 @@
           <w:ilvl w:val="0"/>
           <w:numId w:val="12"/>
         </w:numPr>
-      </w:pPr>
-      <w:hyperlink r:id="rId27" w:history="1">
+        <w:rPr>
+          <w:rFonts w:ascii="Arial" w:hAnsi="Arial" w:cs="Arial"/>
+        </w:rPr>
+      </w:pPr>
+      <w:hyperlink r:id="rId30" w:history="1">
         <w:r>
           <w:rPr>
             <w:rStyle w:val="Hyperlink"/>
+            <w:rFonts w:ascii="Arial" w:hAnsi="Arial" w:cs="Arial"/>
           </w:rPr>
           <w:t>https://web.archive.org/web/20111005091241/http://www.masseneinwanderung.ch/downloads/argumentarium_vi_masseneinwanderung_low.pdf</w:t>
         </w:r>
@@ -7516,10 +8948,14 @@
       <w:r>
         <w:rPr>
           <w:rStyle w:val="Hyperlink"/>
+          <w:rFonts w:ascii="Arial" w:hAnsi="Arial" w:cs="Arial"/>
         </w:rPr>
         <w:t xml:space="preserve"> </w:t>
       </w:r>
       <w:r>
+        <w:rPr>
+          <w:rFonts w:ascii="Arial" w:hAnsi="Arial" w:cs="Arial"/>
+        </w:rPr>
         <w:t>(20.09.2019)</w:t>
       </w:r>
     </w:p>
@@ -7530,11 +8966,15 @@
           <w:ilvl w:val="0"/>
           <w:numId w:val="12"/>
         </w:numPr>
-      </w:pPr>
-      <w:hyperlink r:id="rId28" w:history="1">
+        <w:rPr>
+          <w:rFonts w:ascii="Arial" w:hAnsi="Arial" w:cs="Arial"/>
+        </w:rPr>
+      </w:pPr>
+      <w:hyperlink r:id="rId31" w:history="1">
         <w:r>
           <w:rPr>
             <w:rStyle w:val="Hyperlink"/>
+            <w:rFonts w:ascii="Arial" w:hAnsi="Arial" w:cs="Arial"/>
           </w:rPr>
           <w:t>https://www.parlament.ch/centers/documents/de/argumentarien-contra-d.pdf</w:t>
         </w:r>
@@ -7542,10 +8982,14 @@
       <w:r>
         <w:rPr>
           <w:rStyle w:val="Hyperlink"/>
+          <w:rFonts w:ascii="Arial" w:hAnsi="Arial" w:cs="Arial"/>
         </w:rPr>
         <w:t xml:space="preserve"> </w:t>
       </w:r>
       <w:r>
+        <w:rPr>
+          <w:rFonts w:ascii="Arial" w:hAnsi="Arial" w:cs="Arial"/>
+        </w:rPr>
         <w:t>(20.09.2019)</w:t>
       </w:r>
     </w:p>
@@ -7556,16 +9000,23 @@
           <w:ilvl w:val="0"/>
           <w:numId w:val="12"/>
         </w:numPr>
-      </w:pPr>
-      <w:hyperlink r:id="rId29" w:history="1">
+        <w:rPr>
+          <w:rFonts w:ascii="Arial" w:hAnsi="Arial" w:cs="Arial"/>
+        </w:rPr>
+      </w:pPr>
+      <w:hyperlink r:id="rId32" w:history="1">
         <w:r>
           <w:rPr>
             <w:rStyle w:val="Hyperlink"/>
+            <w:rFonts w:ascii="Arial" w:hAnsi="Arial" w:cs="Arial"/>
           </w:rPr>
           <w:t>https://de.wikipedia.org/wiki/Eidgen%C3%B6ssische_Volksinitiative_%C2%ABGegen_Masseneinwanderung%C2%BB</w:t>
         </w:r>
       </w:hyperlink>
       <w:r>
+        <w:rPr>
+          <w:rFonts w:ascii="Arial" w:hAnsi="Arial" w:cs="Arial"/>
+        </w:rPr>
         <w:t xml:space="preserve"> (20.09.2019)</w:t>
       </w:r>
     </w:p>
@@ -7576,16 +9027,23 @@
           <w:ilvl w:val="0"/>
           <w:numId w:val="12"/>
         </w:numPr>
-      </w:pPr>
-      <w:hyperlink r:id="rId30" w:history="1">
+        <w:rPr>
+          <w:rFonts w:ascii="Arial" w:hAnsi="Arial" w:cs="Arial"/>
+        </w:rPr>
+      </w:pPr>
+      <w:hyperlink r:id="rId33" w:history="1">
         <w:r>
           <w:rPr>
             <w:rStyle w:val="Hyperlink"/>
+            <w:rFonts w:ascii="Arial" w:hAnsi="Arial" w:cs="Arial"/>
           </w:rPr>
           <w:t>https://www.srf.ch/news/schweiz/was-hat-der-volksentscheid-gegen-masseneinwanderung-gebracht</w:t>
         </w:r>
       </w:hyperlink>
       <w:r>
+        <w:rPr>
+          <w:rFonts w:ascii="Arial" w:hAnsi="Arial" w:cs="Arial"/>
+        </w:rPr>
         <w:t xml:space="preserve"> (20.09.2019)</w:t>
       </w:r>
     </w:p>
@@ -7596,16 +9054,23 @@
           <w:ilvl w:val="0"/>
           <w:numId w:val="12"/>
         </w:numPr>
-      </w:pPr>
-      <w:hyperlink r:id="rId31" w:history="1">
+        <w:rPr>
+          <w:rFonts w:ascii="Arial" w:hAnsi="Arial" w:cs="Arial"/>
+        </w:rPr>
+      </w:pPr>
+      <w:hyperlink r:id="rId34" w:history="1">
         <w:r>
           <w:rPr>
             <w:rStyle w:val="Hyperlink"/>
+            <w:rFonts w:ascii="Arial" w:hAnsi="Arial" w:cs="Arial"/>
           </w:rPr>
           <w:t>https://www.beobachter.ch/politik/masseneinwanderung-ist-das-jetzt-der-volkswille</w:t>
         </w:r>
       </w:hyperlink>
       <w:r>
+        <w:rPr>
+          <w:rFonts w:ascii="Arial" w:hAnsi="Arial" w:cs="Arial"/>
+        </w:rPr>
         <w:t xml:space="preserve"> (20.09.2019)</w:t>
       </w:r>
     </w:p>
@@ -7616,16 +9081,23 @@
           <w:ilvl w:val="0"/>
           <w:numId w:val="12"/>
         </w:numPr>
-      </w:pPr>
-      <w:hyperlink r:id="rId32" w:history="1">
+        <w:rPr>
+          <w:rFonts w:ascii="Arial" w:hAnsi="Arial" w:cs="Arial"/>
+        </w:rPr>
+      </w:pPr>
+      <w:hyperlink r:id="rId35" w:history="1">
         <w:r>
           <w:rPr>
             <w:rStyle w:val="Hyperlink"/>
+            <w:rFonts w:ascii="Arial" w:hAnsi="Arial" w:cs="Arial"/>
           </w:rPr>
           <w:t>https://www.bk.admin.ch/ch/d/pore/vi/vis399t.html</w:t>
         </w:r>
       </w:hyperlink>
       <w:r>
+        <w:rPr>
+          <w:rFonts w:ascii="Arial" w:hAnsi="Arial" w:cs="Arial"/>
+        </w:rPr>
         <w:t xml:space="preserve"> (03.10.2019)</w:t>
       </w:r>
     </w:p>
@@ -7636,38 +9108,569 @@
           <w:ilvl w:val="0"/>
           <w:numId w:val="12"/>
         </w:numPr>
-      </w:pPr>
-      <w:hyperlink r:id="rId33" w:history="1">
+        <w:rPr>
+          <w:rFonts w:ascii="Arial" w:hAnsi="Arial" w:cs="Arial"/>
+        </w:rPr>
+      </w:pPr>
+      <w:hyperlink r:id="rId36" w:history="1">
         <w:r>
           <w:rPr>
             <w:rStyle w:val="Hyperlink"/>
+            <w:rFonts w:ascii="Arial" w:hAnsi="Arial" w:cs="Arial"/>
           </w:rPr>
           <w:t>https://www.parlament.ch/de/ratsbetrieb/suche-curia-vista/geschaeft?AffairId=20130014</w:t>
         </w:r>
       </w:hyperlink>
       <w:r>
+        <w:rPr>
+          <w:rFonts w:ascii="Arial" w:hAnsi="Arial" w:cs="Arial"/>
+        </w:rPr>
         <w:t xml:space="preserve"> (03.10.2019)</w:t>
       </w:r>
     </w:p>
-    <w:p/>
+    <w:p>
+      <w:pPr>
+        <w:pStyle w:val="Listenabsatz"/>
+        <w:numPr>
+          <w:ilvl w:val="0"/>
+          <w:numId w:val="12"/>
+        </w:numPr>
+        <w:rPr>
+          <w:rFonts w:ascii="Arial" w:hAnsi="Arial" w:cs="Arial"/>
+        </w:rPr>
+      </w:pPr>
+      <w:hyperlink r:id="rId37" w:history="1">
+        <w:r>
+          <w:rPr>
+            <w:rStyle w:val="Hyperlink"/>
+            <w:rFonts w:ascii="Arial" w:hAnsi="Arial" w:cs="Arial"/>
+          </w:rPr>
+          <w:t>https://www.sgb.ch/fileadmin/user_upload/Kampagnen/Mindestlohn/Argumentarium.pdf</w:t>
+        </w:r>
+      </w:hyperlink>
+      <w:r>
+        <w:rPr>
+          <w:rFonts w:ascii="Arial" w:hAnsi="Arial" w:cs="Arial"/>
+        </w:rPr>
+        <w:t xml:space="preserve"> (</w:t>
+      </w:r>
+      <w:r>
+        <w:rPr>
+          <w:rFonts w:ascii="Arial" w:hAnsi="Arial" w:cs="Arial"/>
+        </w:rPr>
+        <w:t>05.10.2019</w:t>
+      </w:r>
+      <w:r>
+        <w:rPr>
+          <w:rFonts w:ascii="Arial" w:hAnsi="Arial" w:cs="Arial"/>
+        </w:rPr>
+        <w:t>)</w:t>
+      </w:r>
+    </w:p>
+    <w:p>
+      <w:pPr>
+        <w:pStyle w:val="Listenabsatz"/>
+        <w:numPr>
+          <w:ilvl w:val="0"/>
+          <w:numId w:val="12"/>
+        </w:numPr>
+        <w:rPr>
+          <w:rFonts w:ascii="Arial" w:hAnsi="Arial" w:cs="Arial"/>
+        </w:rPr>
+      </w:pPr>
+      <w:hyperlink r:id="rId38" w:history="1">
+        <w:r>
+          <w:rPr>
+            <w:rStyle w:val="Hyperlink"/>
+            <w:rFonts w:ascii="Arial" w:hAnsi="Arial" w:cs="Arial"/>
+          </w:rPr>
+          <w:t>https://dailytalk.ch/argumente-gegen-die-mindestlohn-initiative/</w:t>
+        </w:r>
+      </w:hyperlink>
+      <w:r>
+        <w:rPr>
+          <w:rFonts w:ascii="Arial" w:hAnsi="Arial" w:cs="Arial"/>
+        </w:rPr>
+        <w:t xml:space="preserve"> (05.10.2019)</w:t>
+      </w:r>
+    </w:p>
+    <w:p>
+      <w:pPr>
+        <w:pStyle w:val="Listenabsatz"/>
+        <w:numPr>
+          <w:ilvl w:val="0"/>
+          <w:numId w:val="12"/>
+        </w:numPr>
+        <w:rPr>
+          <w:rFonts w:ascii="Arial" w:hAnsi="Arial" w:cs="Arial"/>
+        </w:rPr>
+      </w:pPr>
+      <w:hyperlink r:id="rId39" w:history="1">
+        <w:r>
+          <w:rPr>
+            <w:rStyle w:val="Hyperlink"/>
+            <w:rFonts w:ascii="Arial" w:hAnsi="Arial" w:cs="Arial"/>
+          </w:rPr>
+          <w:t>https://mindestlohn-basel.ch/</w:t>
+        </w:r>
+      </w:hyperlink>
+      <w:r>
+        <w:rPr>
+          <w:rFonts w:ascii="Arial" w:hAnsi="Arial" w:cs="Arial"/>
+        </w:rPr>
+        <w:t xml:space="preserve"> </w:t>
+      </w:r>
+      <w:r>
+        <w:rPr>
+          <w:rFonts w:ascii="Arial" w:eastAsiaTheme="minorEastAsia" w:hAnsi="Arial" w:cs="Arial"/>
+        </w:rPr>
+        <w:t>(</w:t>
+      </w:r>
+      <w:r>
+        <w:rPr>
+          <w:rFonts w:ascii="Arial" w:hAnsi="Arial" w:cs="Arial"/>
+        </w:rPr>
+        <w:t>05.10.2019</w:t>
+      </w:r>
+      <w:r>
+        <w:rPr>
+          <w:rFonts w:ascii="Arial" w:eastAsiaTheme="minorEastAsia" w:hAnsi="Arial" w:cs="Arial"/>
+        </w:rPr>
+        <w:t>)</w:t>
+      </w:r>
+    </w:p>
+    <w:p>
+      <w:pPr>
+        <w:pStyle w:val="Listenabsatz"/>
+        <w:numPr>
+          <w:ilvl w:val="0"/>
+          <w:numId w:val="12"/>
+        </w:numPr>
+        <w:rPr>
+          <w:rFonts w:ascii="Arial" w:hAnsi="Arial" w:cs="Arial"/>
+        </w:rPr>
+      </w:pPr>
+      <w:hyperlink r:id="rId40" w:history="1">
+        <w:r>
+          <w:rPr>
+            <w:rStyle w:val="Hyperlink"/>
+            <w:rFonts w:ascii="Arial" w:hAnsi="Arial" w:cs="Arial"/>
+          </w:rPr>
+          <w:t>https://www.ahvplus-initiative.ch/index.php/die-initiative/</w:t>
+        </w:r>
+      </w:hyperlink>
+      <w:r>
+        <w:rPr>
+          <w:rFonts w:ascii="Arial" w:hAnsi="Arial" w:cs="Arial"/>
+        </w:rPr>
+        <w:t xml:space="preserve"> </w:t>
+      </w:r>
+      <w:r>
+        <w:rPr>
+          <w:rFonts w:ascii="Arial" w:eastAsiaTheme="minorEastAsia" w:hAnsi="Arial" w:cs="Arial"/>
+        </w:rPr>
+        <w:t>(</w:t>
+      </w:r>
+      <w:r>
+        <w:rPr>
+          <w:rFonts w:ascii="Arial" w:hAnsi="Arial" w:cs="Arial"/>
+        </w:rPr>
+        <w:t>06.10.2019</w:t>
+      </w:r>
+      <w:r>
+        <w:rPr>
+          <w:rFonts w:ascii="Arial" w:eastAsiaTheme="minorEastAsia" w:hAnsi="Arial" w:cs="Arial"/>
+        </w:rPr>
+        <w:t>)</w:t>
+      </w:r>
+    </w:p>
+    <w:p>
+      <w:pPr>
+        <w:pStyle w:val="Listenabsatz"/>
+        <w:numPr>
+          <w:ilvl w:val="0"/>
+          <w:numId w:val="12"/>
+        </w:numPr>
+        <w:rPr>
+          <w:rFonts w:ascii="Arial" w:hAnsi="Arial" w:cs="Arial"/>
+        </w:rPr>
+      </w:pPr>
+      <w:hyperlink r:id="rId41" w:history="1">
+        <w:r>
+          <w:rPr>
+            <w:rStyle w:val="Hyperlink"/>
+            <w:rFonts w:ascii="Arial" w:hAnsi="Arial" w:cs="Arial"/>
+          </w:rPr>
+          <w:t>https://www.parlament.ch/de/ratsbetrieb/suche-curia-vista/geschaeft?AffairId=20130014</w:t>
+        </w:r>
+      </w:hyperlink>
+      <w:r>
+        <w:rPr>
+          <w:rFonts w:ascii="Arial" w:hAnsi="Arial" w:cs="Arial"/>
+        </w:rPr>
+        <w:t xml:space="preserve"> </w:t>
+      </w:r>
+      <w:r>
+        <w:rPr>
+          <w:rFonts w:ascii="Arial" w:eastAsiaTheme="minorEastAsia" w:hAnsi="Arial" w:cs="Arial"/>
+        </w:rPr>
+        <w:t>(</w:t>
+      </w:r>
+      <w:r>
+        <w:rPr>
+          <w:rFonts w:ascii="Arial" w:hAnsi="Arial" w:cs="Arial"/>
+        </w:rPr>
+        <w:t>06.10.2019</w:t>
+      </w:r>
+      <w:r>
+        <w:rPr>
+          <w:rFonts w:ascii="Arial" w:eastAsiaTheme="minorEastAsia" w:hAnsi="Arial" w:cs="Arial"/>
+        </w:rPr>
+        <w:t>)</w:t>
+      </w:r>
+    </w:p>
+    <w:p>
+      <w:pPr>
+        <w:pStyle w:val="Listenabsatz"/>
+        <w:numPr>
+          <w:ilvl w:val="0"/>
+          <w:numId w:val="12"/>
+        </w:numPr>
+        <w:rPr>
+          <w:rFonts w:ascii="Arial" w:hAnsi="Arial" w:cs="Arial"/>
+        </w:rPr>
+      </w:pPr>
+      <w:hyperlink r:id="rId42" w:history="1">
+        <w:r>
+          <w:rPr>
+            <w:rStyle w:val="Hyperlink"/>
+            <w:rFonts w:ascii="Arial" w:hAnsi="Arial" w:cs="Arial"/>
+          </w:rPr>
+          <w:t>https://www.ahvplus-initiative.ch/index.php/10-mehr-ahv/</w:t>
+        </w:r>
+      </w:hyperlink>
+      <w:r>
+        <w:rPr>
+          <w:rFonts w:ascii="Arial" w:hAnsi="Arial" w:cs="Arial"/>
+        </w:rPr>
+        <w:t xml:space="preserve"> </w:t>
+      </w:r>
+      <w:r>
+        <w:rPr>
+          <w:rFonts w:ascii="Arial" w:eastAsiaTheme="minorEastAsia" w:hAnsi="Arial" w:cs="Arial"/>
+        </w:rPr>
+        <w:t>(</w:t>
+      </w:r>
+      <w:r>
+        <w:rPr>
+          <w:rFonts w:ascii="Arial" w:hAnsi="Arial" w:cs="Arial"/>
+        </w:rPr>
+        <w:t>07.10.2019</w:t>
+      </w:r>
+      <w:r>
+        <w:rPr>
+          <w:rFonts w:ascii="Arial" w:eastAsiaTheme="minorEastAsia" w:hAnsi="Arial" w:cs="Arial"/>
+        </w:rPr>
+        <w:t>)</w:t>
+      </w:r>
+    </w:p>
+    <w:p>
+      <w:pPr>
+        <w:pStyle w:val="Listenabsatz"/>
+        <w:numPr>
+          <w:ilvl w:val="0"/>
+          <w:numId w:val="12"/>
+        </w:numPr>
+        <w:rPr>
+          <w:rFonts w:ascii="Arial" w:hAnsi="Arial" w:cs="Arial"/>
+        </w:rPr>
+      </w:pPr>
+      <w:hyperlink r:id="rId43" w:history="1">
+        <w:r>
+          <w:rPr>
+            <w:rStyle w:val="Hyperlink"/>
+            <w:rFonts w:ascii="Arial" w:hAnsi="Arial" w:cs="Arial"/>
+          </w:rPr>
+          <w:t>https://www.vimentis.ch/f/dialog/readarticle/fuenf-argumente-gegen-die-ahvplus-initiative/</w:t>
+        </w:r>
+      </w:hyperlink>
+      <w:r>
+        <w:rPr>
+          <w:rFonts w:ascii="Arial" w:hAnsi="Arial" w:cs="Arial"/>
+        </w:rPr>
+        <w:t xml:space="preserve"> </w:t>
+      </w:r>
+      <w:r>
+        <w:rPr>
+          <w:rFonts w:ascii="Arial" w:eastAsiaTheme="minorEastAsia" w:hAnsi="Arial" w:cs="Arial"/>
+        </w:rPr>
+        <w:t>(</w:t>
+      </w:r>
+      <w:r>
+        <w:rPr>
+          <w:rFonts w:ascii="Arial" w:hAnsi="Arial" w:cs="Arial"/>
+        </w:rPr>
+        <w:t>07.10.2019</w:t>
+      </w:r>
+      <w:r>
+        <w:rPr>
+          <w:rFonts w:ascii="Arial" w:eastAsiaTheme="minorEastAsia" w:hAnsi="Arial" w:cs="Arial"/>
+        </w:rPr>
+        <w:t>)</w:t>
+      </w:r>
+    </w:p>
+    <w:p>
+      <w:pPr>
+        <w:pStyle w:val="Listenabsatz"/>
+        <w:numPr>
+          <w:ilvl w:val="0"/>
+          <w:numId w:val="12"/>
+        </w:numPr>
+        <w:rPr>
+          <w:rFonts w:ascii="Arial" w:hAnsi="Arial" w:cs="Arial"/>
+        </w:rPr>
+      </w:pPr>
+      <w:hyperlink r:id="rId44" w:history="1">
+        <w:r>
+          <w:rPr>
+            <w:rStyle w:val="Hyperlink"/>
+            <w:rFonts w:ascii="Arial" w:hAnsi="Arial" w:cs="Arial"/>
+          </w:rPr>
+          <w:t>https://vpod.ch/brennpunkte/nein-zur-staf/</w:t>
+        </w:r>
+      </w:hyperlink>
+      <w:r>
+        <w:rPr>
+          <w:rFonts w:ascii="Arial" w:hAnsi="Arial" w:cs="Arial"/>
+        </w:rPr>
+        <w:t xml:space="preserve"> </w:t>
+      </w:r>
+      <w:r>
+        <w:rPr>
+          <w:rFonts w:ascii="Arial" w:eastAsiaTheme="minorEastAsia" w:hAnsi="Arial" w:cs="Arial"/>
+        </w:rPr>
+        <w:t>(</w:t>
+      </w:r>
+      <w:r>
+        <w:rPr>
+          <w:rFonts w:ascii="Arial" w:hAnsi="Arial" w:cs="Arial"/>
+        </w:rPr>
+        <w:t>07.10.2019</w:t>
+      </w:r>
+      <w:r>
+        <w:rPr>
+          <w:rFonts w:ascii="Arial" w:eastAsiaTheme="minorEastAsia" w:hAnsi="Arial" w:cs="Arial"/>
+        </w:rPr>
+        <w:t>)</w:t>
+      </w:r>
+    </w:p>
+    <w:p>
+      <w:pPr>
+        <w:pStyle w:val="Listenabsatz"/>
+        <w:numPr>
+          <w:ilvl w:val="0"/>
+          <w:numId w:val="12"/>
+        </w:numPr>
+        <w:rPr>
+          <w:rFonts w:ascii="Arial" w:hAnsi="Arial" w:cs="Arial"/>
+        </w:rPr>
+      </w:pPr>
+      <w:hyperlink r:id="rId45" w:history="1">
+        <w:r>
+          <w:rPr>
+            <w:rStyle w:val="Hyperlink"/>
+            <w:rFonts w:ascii="Arial" w:hAnsi="Arial" w:cs="Arial"/>
+          </w:rPr>
+          <w:t>https://www.efd.admin.ch/efd/de/home/dokumentation/gesetzgebung/abstimmungen/staf.html</w:t>
+        </w:r>
+      </w:hyperlink>
+      <w:r>
+        <w:rPr>
+          <w:rFonts w:ascii="Arial" w:hAnsi="Arial" w:cs="Arial"/>
+        </w:rPr>
+        <w:t xml:space="preserve"> </w:t>
+      </w:r>
+      <w:r>
+        <w:rPr>
+          <w:rFonts w:ascii="Arial" w:eastAsiaTheme="minorEastAsia" w:hAnsi="Arial" w:cs="Arial"/>
+        </w:rPr>
+        <w:t>(</w:t>
+      </w:r>
+      <w:r>
+        <w:rPr>
+          <w:rFonts w:ascii="Arial" w:hAnsi="Arial" w:cs="Arial"/>
+        </w:rPr>
+        <w:t>07.10.2019</w:t>
+      </w:r>
+      <w:r>
+        <w:rPr>
+          <w:rFonts w:ascii="Arial" w:eastAsiaTheme="minorEastAsia" w:hAnsi="Arial" w:cs="Arial"/>
+        </w:rPr>
+        <w:t>)</w:t>
+      </w:r>
+      <w:r>
+        <w:rPr>
+          <w:rFonts w:ascii="Arial" w:hAnsi="Arial" w:cs="Arial"/>
+        </w:rPr>
+        <w:t xml:space="preserve"> </w:t>
+      </w:r>
+    </w:p>
+    <w:p>
+      <w:pPr>
+        <w:pStyle w:val="Listenabsatz"/>
+        <w:numPr>
+          <w:ilvl w:val="0"/>
+          <w:numId w:val="12"/>
+        </w:numPr>
+        <w:rPr>
+          <w:rFonts w:ascii="Arial" w:hAnsi="Arial" w:cs="Arial"/>
+        </w:rPr>
+      </w:pPr>
+      <w:hyperlink r:id="rId46" w:history="1">
+        <w:r>
+          <w:rPr>
+            <w:rStyle w:val="Hyperlink"/>
+            <w:rFonts w:ascii="Arial" w:hAnsi="Arial" w:cs="Arial"/>
+          </w:rPr>
+          <w:t>https://www.selbstbestimmungsinitiative.ch/</w:t>
+        </w:r>
+      </w:hyperlink>
+      <w:r>
+        <w:rPr>
+          <w:rFonts w:ascii="Arial" w:hAnsi="Arial" w:cs="Arial"/>
+        </w:rPr>
+        <w:t xml:space="preserve"> (08.10.2019)</w:t>
+      </w:r>
+    </w:p>
+    <w:p>
+      <w:pPr>
+        <w:pStyle w:val="Listenabsatz"/>
+        <w:numPr>
+          <w:ilvl w:val="0"/>
+          <w:numId w:val="12"/>
+        </w:numPr>
+        <w:rPr>
+          <w:rFonts w:ascii="Arial" w:hAnsi="Arial" w:cs="Arial"/>
+        </w:rPr>
+      </w:pPr>
+      <w:hyperlink r:id="rId47" w:history="1">
+        <w:r>
+          <w:rPr>
+            <w:rStyle w:val="Hyperlink"/>
+            <w:rFonts w:ascii="Arial" w:hAnsi="Arial" w:cs="Arial"/>
+          </w:rPr>
+          <w:t>https://www.selbstbestimmungsinitiative.ch/initiativtext/</w:t>
+        </w:r>
+      </w:hyperlink>
+      <w:r>
+        <w:rPr>
+          <w:rFonts w:ascii="Arial" w:hAnsi="Arial" w:cs="Arial"/>
+        </w:rPr>
+        <w:t xml:space="preserve"> (08.10.2019)</w:t>
+      </w:r>
+    </w:p>
+    <w:p>
+      <w:pPr>
+        <w:pStyle w:val="Listenabsatz"/>
+        <w:numPr>
+          <w:ilvl w:val="0"/>
+          <w:numId w:val="12"/>
+        </w:numPr>
+        <w:rPr>
+          <w:rFonts w:ascii="Arial" w:hAnsi="Arial" w:cs="Arial"/>
+        </w:rPr>
+      </w:pPr>
+      <w:hyperlink r:id="rId48" w:history="1">
+        <w:r>
+          <w:rPr>
+            <w:rStyle w:val="Hyperlink"/>
+            <w:rFonts w:ascii="Arial" w:hAnsi="Arial" w:cs="Arial"/>
+          </w:rPr>
+          <w:t>https://www.parlament.ch/de/ratsbetrieb/suche-curia-vista/geschaeft?AffairId=20170046</w:t>
+        </w:r>
+      </w:hyperlink>
+      <w:r>
+        <w:rPr>
+          <w:rFonts w:ascii="Arial" w:hAnsi="Arial" w:cs="Arial"/>
+        </w:rPr>
+        <w:t xml:space="preserve"> (</w:t>
+      </w:r>
+      <w:r>
+        <w:rPr>
+          <w:rFonts w:ascii="Arial" w:hAnsi="Arial" w:cs="Arial"/>
+        </w:rPr>
+        <w:t>08.10.2019</w:t>
+      </w:r>
+      <w:r>
+        <w:rPr>
+          <w:rFonts w:ascii="Arial" w:hAnsi="Arial" w:cs="Arial"/>
+        </w:rPr>
+        <w:t>)</w:t>
+      </w:r>
+    </w:p>
+    <w:p>
+      <w:pPr>
+        <w:pStyle w:val="Listenabsatz"/>
+        <w:numPr>
+          <w:ilvl w:val="0"/>
+          <w:numId w:val="12"/>
+        </w:numPr>
+        <w:rPr>
+          <w:rFonts w:ascii="Arial" w:hAnsi="Arial" w:cs="Arial"/>
+        </w:rPr>
+      </w:pPr>
+      <w:hyperlink r:id="rId49" w:history="1">
+        <w:r>
+          <w:rPr>
+            <w:rStyle w:val="Hyperlink"/>
+            <w:rFonts w:ascii="Arial" w:hAnsi="Arial" w:cs="Arial"/>
+          </w:rPr>
+          <w:t>https://www.svp.ch/kampagnen/uebersicht/selbstbestimmungsinitiative/argumentarium/</w:t>
+        </w:r>
+      </w:hyperlink>
+      <w:r>
+        <w:rPr>
+          <w:rFonts w:ascii="Arial" w:hAnsi="Arial" w:cs="Arial"/>
+        </w:rPr>
+        <w:t xml:space="preserve"> (08.10.2019)</w:t>
+      </w:r>
+    </w:p>
     <w:p>
       <w:pPr>
         <w:pStyle w:val="berschrift2"/>
-      </w:pPr>
-      <w:bookmarkStart w:id="139" w:name="_Toc21009581"/>
-      <w:r>
+        <w:rPr>
+          <w:rFonts w:cs="Arial"/>
+        </w:rPr>
+      </w:pPr>
+      <w:bookmarkStart w:id="139" w:name="_Toc21257372"/>
+      <w:r>
+        <w:rPr>
+          <w:rFonts w:cs="Arial"/>
+        </w:rPr>
         <w:t>10.</w:t>
       </w:r>
       <w:r>
+        <w:rPr>
+          <w:rFonts w:cs="Arial"/>
+        </w:rPr>
         <w:t>1</w:t>
       </w:r>
       <w:r>
+        <w:rPr>
+          <w:rFonts w:cs="Arial"/>
+        </w:rPr>
         <w:t xml:space="preserve"> </w:t>
       </w:r>
       <w:r>
+        <w:rPr>
+          <w:rFonts w:cs="Arial"/>
+        </w:rPr>
         <w:tab/>
       </w:r>
       <w:r>
+        <w:rPr>
+          <w:rFonts w:cs="Arial"/>
+        </w:rPr>
         <w:t>Abbildungsverzeichnis</w:t>
       </w:r>
       <w:bookmarkEnd w:id="139"/>
@@ -7680,21 +9683,25 @@
           <w:numId w:val="13"/>
         </w:numPr>
         <w:rPr>
-          <w:rFonts w:asciiTheme="majorHAnsi" w:eastAsiaTheme="majorEastAsia" w:hAnsiTheme="majorHAnsi" w:cstheme="majorBidi"/>
+          <w:rFonts w:ascii="Arial" w:eastAsiaTheme="majorEastAsia" w:hAnsi="Arial" w:cs="Arial"/>
           <w:color w:val="262626" w:themeColor="text1" w:themeTint="D9"/>
           <w:sz w:val="40"/>
           <w:szCs w:val="40"/>
         </w:rPr>
       </w:pPr>
-      <w:hyperlink r:id="rId34" w:history="1">
+      <w:hyperlink r:id="rId50" w:history="1">
         <w:r>
           <w:rPr>
             <w:rStyle w:val="Hyperlink"/>
+            <w:rFonts w:ascii="Arial" w:hAnsi="Arial" w:cs="Arial"/>
           </w:rPr>
           <w:t>https://i2.wp.com/www.balthasar-glaettli.ch/blog/wp-content/uploads/2012/01/blogpost_logo_6wochenferien_square.jpg</w:t>
         </w:r>
       </w:hyperlink>
       <w:r>
+        <w:rPr>
+          <w:rFonts w:ascii="Arial" w:hAnsi="Arial" w:cs="Arial"/>
+        </w:rPr>
         <w:t xml:space="preserve"> (12.09.2019)</w:t>
       </w:r>
     </w:p>
@@ -7706,22 +9713,86 @@
           <w:numId w:val="13"/>
         </w:numPr>
         <w:rPr>
+          <w:rFonts w:ascii="Arial" w:eastAsiaTheme="majorEastAsia" w:hAnsi="Arial" w:cs="Arial"/>
+          <w:color w:val="262626" w:themeColor="text1" w:themeTint="D9"/>
+          <w:sz w:val="40"/>
+          <w:szCs w:val="40"/>
+        </w:rPr>
+      </w:pPr>
+      <w:hyperlink r:id="rId51" w:history="1">
+        <w:r>
+          <w:rPr>
+            <w:rStyle w:val="Hyperlink"/>
+            <w:rFonts w:ascii="Arial" w:hAnsi="Arial" w:cs="Arial"/>
+          </w:rPr>
+          <w:t>https://www.masseneinwanderung.ch/images/pictures/layoutpictures/atlanta/header-d.png?w=1200&amp;r=1</w:t>
+        </w:r>
+      </w:hyperlink>
+      <w:r>
+        <w:rPr>
+          <w:rFonts w:ascii="Arial" w:hAnsi="Arial" w:cs="Arial"/>
+        </w:rPr>
+        <w:t xml:space="preserve"> (18.09.2019)</w:t>
+      </w:r>
+    </w:p>
+    <w:p>
+      <w:pPr>
+        <w:pStyle w:val="Listenabsatz"/>
+        <w:numPr>
+          <w:ilvl w:val="0"/>
+          <w:numId w:val="13"/>
+        </w:numPr>
+        <w:rPr>
+          <w:rFonts w:ascii="Arial" w:eastAsiaTheme="majorEastAsia" w:hAnsi="Arial" w:cs="Arial"/>
+          <w:color w:val="262626" w:themeColor="text1" w:themeTint="D9"/>
+          <w:sz w:val="40"/>
+          <w:szCs w:val="40"/>
+        </w:rPr>
+      </w:pPr>
+      <w:hyperlink r:id="rId52" w:history="1">
+        <w:r>
+          <w:rPr>
+            <w:rStyle w:val="Hyperlink"/>
+            <w:rFonts w:ascii="Arial" w:hAnsi="Arial" w:cs="Arial"/>
+          </w:rPr>
+          <w:t>https://www.sgb.ch/fileadmin/user_upload/Bilder/Symbolbilder_Artikel/mindestlohn-ja-plakat.png</w:t>
+        </w:r>
+      </w:hyperlink>
+      <w:r>
+        <w:rPr>
+          <w:rFonts w:ascii="Arial" w:hAnsi="Arial" w:cs="Arial"/>
+        </w:rPr>
+        <w:t xml:space="preserve"> (03.10.2019)</w:t>
+      </w:r>
+    </w:p>
+    <w:p>
+      <w:pPr>
+        <w:pStyle w:val="Listenabsatz"/>
+        <w:numPr>
+          <w:ilvl w:val="0"/>
+          <w:numId w:val="13"/>
+        </w:numPr>
+        <w:rPr>
           <w:rFonts w:asciiTheme="majorHAnsi" w:eastAsiaTheme="majorEastAsia" w:hAnsiTheme="majorHAnsi" w:cstheme="majorBidi"/>
           <w:color w:val="262626" w:themeColor="text1" w:themeTint="D9"/>
           <w:sz w:val="40"/>
           <w:szCs w:val="40"/>
         </w:rPr>
       </w:pPr>
-      <w:hyperlink r:id="rId35" w:history="1">
+      <w:hyperlink r:id="rId53" w:history="1">
         <w:r>
           <w:rPr>
             <w:rStyle w:val="Hyperlink"/>
-          </w:rPr>
-          <w:t>https://www.masseneinwanderung.ch/images/pictures/layoutpictures/atlanta/header-d.png?w=1200&amp;r=1</w:t>
+            <w:rFonts w:ascii="Arial" w:hAnsi="Arial" w:cs="Arial"/>
+          </w:rPr>
+          <w:t>https://www.sgb.ch/fileadmin/user_upload/Bilder/Symbolbilder_Artikel/ahvplusD.png</w:t>
         </w:r>
       </w:hyperlink>
       <w:r>
-        <w:t xml:space="preserve"> (18.09.2019)</w:t>
+        <w:rPr>
+          <w:rFonts w:ascii="Arial" w:hAnsi="Arial" w:cs="Arial"/>
+        </w:rPr>
+        <w:t xml:space="preserve"> (06.10.2019)</w:t>
       </w:r>
       <w:r>
         <w:br w:type="page"/>
@@ -7730,7 +9801,7 @@
     <w:p>
       <w:pPr>
         <w:sectPr>
-          <w:headerReference w:type="first" r:id="rId36"/>
+          <w:headerReference w:type="first" r:id="rId54"/>
           <w:pgSz w:w="11906" w:h="16838"/>
           <w:pgMar w:top="1417" w:right="1417" w:bottom="1134" w:left="1417" w:header="709" w:footer="708" w:gutter="0"/>
           <w:pgNumType w:start="1"/>
@@ -7744,7 +9815,7 @@
         <w:pStyle w:val="berschrift1"/>
       </w:pPr>
       <w:bookmarkStart w:id="140" w:name="_Toc20399304"/>
-      <w:bookmarkStart w:id="141" w:name="_Toc21009582"/>
+      <w:bookmarkStart w:id="141" w:name="_Toc21257373"/>
       <w:r>
         <w:lastRenderedPageBreak/>
         <w:t xml:space="preserve">11 </w:t>
@@ -7763,7 +9834,7 @@
         <w:pStyle w:val="berschrift2"/>
       </w:pPr>
       <w:bookmarkStart w:id="142" w:name="_Toc20399305"/>
-      <w:bookmarkStart w:id="143" w:name="_Toc21009583"/>
+      <w:bookmarkStart w:id="143" w:name="_Toc21257374"/>
       <w:r>
         <w:t>11.1</w:t>
       </w:r>
@@ -7975,8 +10046,13 @@
             <w:pPr>
               <w:cnfStyle w:val="000000000000" w:firstRow="0" w:lastRow="0" w:firstColumn="0" w:lastColumn="0" w:oddVBand="0" w:evenVBand="0" w:oddHBand="0" w:evenHBand="0" w:firstRowFirstColumn="0" w:firstRowLastColumn="0" w:lastRowFirstColumn="0" w:lastRowLastColumn="0"/>
             </w:pPr>
+            <w:proofErr w:type="spellStart"/>
             <w:r>
-              <w:t xml:space="preserve">Theme der Dokumentation gestalten. </w:t>
+              <w:t>Theme</w:t>
+            </w:r>
+            <w:proofErr w:type="spellEnd"/>
+            <w:r>
+              <w:t xml:space="preserve"> der Dokumentation gestalten. </w:t>
             </w:r>
           </w:p>
         </w:tc>
@@ -8766,6 +10842,373 @@
           </w:p>
         </w:tc>
       </w:tr>
+      <w:tr>
+        <w:tc>
+          <w:tcPr>
+            <w:cnfStyle w:val="001000000000" w:firstRow="0" w:lastRow="0" w:firstColumn="1" w:lastColumn="0" w:oddVBand="0" w:evenVBand="0" w:oddHBand="0" w:evenHBand="0" w:firstRowFirstColumn="0" w:firstRowLastColumn="0" w:lastRowFirstColumn="0" w:lastRowLastColumn="0"/>
+            <w:tcW w:w="2547" w:type="dxa"/>
+          </w:tcPr>
+          <w:p>
+            <w:pPr>
+              <w:pStyle w:val="berschrift3"/>
+              <w:outlineLvl w:val="2"/>
+              <w:rPr>
+                <w:rFonts w:eastAsia="Times New Roman"/>
+                <w:sz w:val="24"/>
+                <w:szCs w:val="24"/>
+                <w:lang w:val="de-CH"/>
+              </w:rPr>
+            </w:pPr>
+            <w:r>
+              <w:rPr>
+                <w:rFonts w:eastAsia="Times New Roman"/>
+                <w:sz w:val="24"/>
+                <w:szCs w:val="24"/>
+                <w:lang w:val="de-CH"/>
+              </w:rPr>
+              <w:t>03.10.2019</w:t>
+            </w:r>
+          </w:p>
+        </w:tc>
+        <w:tc>
+          <w:tcPr>
+            <w:tcW w:w="4252" w:type="dxa"/>
+          </w:tcPr>
+          <w:p>
+            <w:pPr>
+              <w:cnfStyle w:val="000000000000" w:firstRow="0" w:lastRow="0" w:firstColumn="0" w:lastColumn="0" w:oddVBand="0" w:evenVBand="0" w:oddHBand="0" w:evenHBand="0" w:firstRowFirstColumn="0" w:firstRowLastColumn="0" w:lastRowFirstColumn="0" w:lastRowLastColumn="0"/>
+            </w:pPr>
+            <w:r>
+              <w:t>3. Abstimmung dokumentieren</w:t>
+            </w:r>
+          </w:p>
+        </w:tc>
+        <w:tc>
+          <w:tcPr>
+            <w:tcW w:w="3402" w:type="dxa"/>
+          </w:tcPr>
+          <w:p>
+            <w:pPr>
+              <w:cnfStyle w:val="000000000000" w:firstRow="0" w:lastRow="0" w:firstColumn="0" w:lastColumn="0" w:oddVBand="0" w:evenVBand="0" w:oddHBand="0" w:evenHBand="0" w:firstRowFirstColumn="0" w:firstRowLastColumn="0" w:lastRowFirstColumn="0" w:lastRowLastColumn="0"/>
+            </w:pPr>
+            <w:r>
+              <w:t>Für die Einleitung genug Inhalt finden.</w:t>
+            </w:r>
+          </w:p>
+        </w:tc>
+        <w:tc>
+          <w:tcPr>
+            <w:tcW w:w="4076" w:type="dxa"/>
+          </w:tcPr>
+          <w:p>
+            <w:pPr>
+              <w:cnfStyle w:val="000000000000" w:firstRow="0" w:lastRow="0" w:firstColumn="0" w:lastColumn="0" w:oddVBand="0" w:evenVBand="0" w:oddHBand="0" w:evenHBand="0" w:firstRowFirstColumn="0" w:firstRowLastColumn="0" w:lastRowFirstColumn="0" w:lastRowLastColumn="0"/>
+            </w:pPr>
+            <w:r>
+              <w:t xml:space="preserve">Ich konnte die komplette </w:t>
+            </w:r>
+            <w:r>
+              <w:t>dritte</w:t>
+            </w:r>
+            <w:r>
+              <w:t xml:space="preserve"> Abstimmung dokumentieren.</w:t>
+            </w:r>
+          </w:p>
+        </w:tc>
+      </w:tr>
+      <w:tr>
+        <w:trPr>
+          <w:cnfStyle w:val="000000100000" w:firstRow="0" w:lastRow="0" w:firstColumn="0" w:lastColumn="0" w:oddVBand="0" w:evenVBand="0" w:oddHBand="1" w:evenHBand="0" w:firstRowFirstColumn="0" w:firstRowLastColumn="0" w:lastRowFirstColumn="0" w:lastRowLastColumn="0"/>
+        </w:trPr>
+        <w:tc>
+          <w:tcPr>
+            <w:cnfStyle w:val="001000000000" w:firstRow="0" w:lastRow="0" w:firstColumn="1" w:lastColumn="0" w:oddVBand="0" w:evenVBand="0" w:oddHBand="0" w:evenHBand="0" w:firstRowFirstColumn="0" w:firstRowLastColumn="0" w:lastRowFirstColumn="0" w:lastRowLastColumn="0"/>
+            <w:tcW w:w="2547" w:type="dxa"/>
+          </w:tcPr>
+          <w:p>
+            <w:pPr>
+              <w:pStyle w:val="berschrift3"/>
+              <w:outlineLvl w:val="2"/>
+              <w:rPr>
+                <w:rFonts w:eastAsia="Times New Roman"/>
+                <w:sz w:val="24"/>
+                <w:szCs w:val="24"/>
+                <w:lang w:val="de-CH"/>
+              </w:rPr>
+            </w:pPr>
+            <w:r>
+              <w:rPr>
+                <w:rFonts w:eastAsia="Times New Roman"/>
+                <w:sz w:val="24"/>
+                <w:szCs w:val="24"/>
+                <w:lang w:val="de-CH"/>
+              </w:rPr>
+              <w:t>0</w:t>
+            </w:r>
+            <w:r>
+              <w:rPr>
+                <w:rFonts w:eastAsia="Times New Roman"/>
+                <w:sz w:val="24"/>
+                <w:szCs w:val="24"/>
+                <w:lang w:val="de-CH"/>
+              </w:rPr>
+              <w:t>5</w:t>
+            </w:r>
+            <w:r>
+              <w:rPr>
+                <w:rFonts w:eastAsia="Times New Roman"/>
+                <w:sz w:val="24"/>
+                <w:szCs w:val="24"/>
+                <w:lang w:val="de-CH"/>
+              </w:rPr>
+              <w:t>.10.2019</w:t>
+            </w:r>
+          </w:p>
+        </w:tc>
+        <w:tc>
+          <w:tcPr>
+            <w:tcW w:w="4252" w:type="dxa"/>
+          </w:tcPr>
+          <w:p>
+            <w:pPr>
+              <w:cnfStyle w:val="000000100000" w:firstRow="0" w:lastRow="0" w:firstColumn="0" w:lastColumn="0" w:oddVBand="0" w:evenVBand="0" w:oddHBand="1" w:evenHBand="0" w:firstRowFirstColumn="0" w:firstRowLastColumn="0" w:lastRowFirstColumn="0" w:lastRowLastColumn="0"/>
+            </w:pPr>
+            <w:r>
+              <w:t>3. Abstimmung verbessern</w:t>
+            </w:r>
+          </w:p>
+        </w:tc>
+        <w:tc>
+          <w:tcPr>
+            <w:tcW w:w="3402" w:type="dxa"/>
+          </w:tcPr>
+          <w:p>
+            <w:pPr>
+              <w:cnfStyle w:val="000000100000" w:firstRow="0" w:lastRow="0" w:firstColumn="0" w:lastColumn="0" w:oddVBand="0" w:evenVBand="0" w:oddHBand="1" w:evenHBand="0" w:firstRowFirstColumn="0" w:firstRowLastColumn="0" w:lastRowFirstColumn="0" w:lastRowLastColumn="0"/>
+            </w:pPr>
+            <w:r>
+              <w:t>Schwierigkeiten mit Satzumstellungen.</w:t>
+            </w:r>
+          </w:p>
+        </w:tc>
+        <w:tc>
+          <w:tcPr>
+            <w:tcW w:w="4076" w:type="dxa"/>
+          </w:tcPr>
+          <w:p>
+            <w:pPr>
+              <w:cnfStyle w:val="000000100000" w:firstRow="0" w:lastRow="0" w:firstColumn="0" w:lastColumn="0" w:oddVBand="0" w:evenVBand="0" w:oddHBand="1" w:evenHBand="0" w:firstRowFirstColumn="0" w:firstRowLastColumn="0" w:lastRowFirstColumn="0" w:lastRowLastColumn="0"/>
+            </w:pPr>
+            <w:r>
+              <w:t xml:space="preserve">Ich habe erfolgreich die </w:t>
+            </w:r>
+            <w:r>
+              <w:t>dritte</w:t>
+            </w:r>
+            <w:r>
+              <w:t xml:space="preserve"> Abstimmung verbessert, was nicht ganz so einfach war, da ich manche Sätze umstellen musste und Schwierigkeiten dabeihatte.</w:t>
+            </w:r>
+          </w:p>
+          <w:p>
+            <w:pPr>
+              <w:cnfStyle w:val="000000100000" w:firstRow="0" w:lastRow="0" w:firstColumn="0" w:lastColumn="0" w:oddVBand="0" w:evenVBand="0" w:oddHBand="1" w:evenHBand="0" w:firstRowFirstColumn="0" w:firstRowLastColumn="0" w:lastRowFirstColumn="0" w:lastRowLastColumn="0"/>
+            </w:pPr>
+          </w:p>
+          <w:p>
+            <w:pPr>
+              <w:cnfStyle w:val="000000100000" w:firstRow="0" w:lastRow="0" w:firstColumn="0" w:lastColumn="0" w:oddVBand="0" w:evenVBand="0" w:oddHBand="1" w:evenHBand="0" w:firstRowFirstColumn="0" w:firstRowLastColumn="0" w:lastRowFirstColumn="0" w:lastRowLastColumn="0"/>
+            </w:pPr>
+          </w:p>
+        </w:tc>
+      </w:tr>
+      <w:tr>
+        <w:tc>
+          <w:tcPr>
+            <w:cnfStyle w:val="001000000000" w:firstRow="0" w:lastRow="0" w:firstColumn="1" w:lastColumn="0" w:oddVBand="0" w:evenVBand="0" w:oddHBand="0" w:evenHBand="0" w:firstRowFirstColumn="0" w:firstRowLastColumn="0" w:lastRowFirstColumn="0" w:lastRowLastColumn="0"/>
+            <w:tcW w:w="2547" w:type="dxa"/>
+          </w:tcPr>
+          <w:p>
+            <w:pPr>
+              <w:pStyle w:val="berschrift3"/>
+              <w:outlineLvl w:val="2"/>
+              <w:rPr>
+                <w:rFonts w:eastAsia="Times New Roman"/>
+                <w:sz w:val="24"/>
+                <w:szCs w:val="24"/>
+                <w:lang w:val="de-CH"/>
+              </w:rPr>
+            </w:pPr>
+            <w:r>
+              <w:rPr>
+                <w:rFonts w:eastAsia="Times New Roman"/>
+                <w:sz w:val="24"/>
+                <w:szCs w:val="24"/>
+                <w:lang w:val="de-CH"/>
+              </w:rPr>
+              <w:lastRenderedPageBreak/>
+              <w:t>0</w:t>
+            </w:r>
+            <w:r>
+              <w:rPr>
+                <w:rFonts w:eastAsia="Times New Roman"/>
+                <w:sz w:val="24"/>
+                <w:szCs w:val="24"/>
+                <w:lang w:val="de-CH"/>
+              </w:rPr>
+              <w:t>6</w:t>
+            </w:r>
+            <w:r>
+              <w:rPr>
+                <w:rFonts w:eastAsia="Times New Roman"/>
+                <w:sz w:val="24"/>
+                <w:szCs w:val="24"/>
+                <w:lang w:val="de-CH"/>
+              </w:rPr>
+              <w:t>.10.2019</w:t>
+            </w:r>
+          </w:p>
+        </w:tc>
+        <w:tc>
+          <w:tcPr>
+            <w:tcW w:w="4252" w:type="dxa"/>
+          </w:tcPr>
+          <w:p>
+            <w:pPr>
+              <w:cnfStyle w:val="000000000000" w:firstRow="0" w:lastRow="0" w:firstColumn="0" w:lastColumn="0" w:oddVBand="0" w:evenVBand="0" w:oddHBand="0" w:evenHBand="0" w:firstRowFirstColumn="0" w:firstRowLastColumn="0" w:lastRowFirstColumn="0" w:lastRowLastColumn="0"/>
+            </w:pPr>
+            <w:r>
+              <w:t>4. Abstimmung Einleitung dokumentieren</w:t>
+            </w:r>
+          </w:p>
+        </w:tc>
+        <w:tc>
+          <w:tcPr>
+            <w:tcW w:w="3402" w:type="dxa"/>
+          </w:tcPr>
+          <w:p>
+            <w:pPr>
+              <w:cnfStyle w:val="000000000000" w:firstRow="0" w:lastRow="0" w:firstColumn="0" w:lastColumn="0" w:oddVBand="0" w:evenVBand="0" w:oddHBand="0" w:evenHBand="0" w:firstRowFirstColumn="0" w:firstRowLastColumn="0" w:lastRowFirstColumn="0" w:lastRowLastColumn="0"/>
+            </w:pPr>
+            <w:r>
+              <w:t>Für die Einleitung genug Inhalt finden.</w:t>
+            </w:r>
+          </w:p>
+        </w:tc>
+        <w:tc>
+          <w:tcPr>
+            <w:tcW w:w="4076" w:type="dxa"/>
+          </w:tcPr>
+          <w:p>
+            <w:pPr>
+              <w:cnfStyle w:val="000000000000" w:firstRow="0" w:lastRow="0" w:firstColumn="0" w:lastColumn="0" w:oddVBand="0" w:evenVBand="0" w:oddHBand="0" w:evenHBand="0" w:firstRowFirstColumn="0" w:firstRowLastColumn="0" w:lastRowFirstColumn="0" w:lastRowLastColumn="0"/>
+            </w:pPr>
+            <w:r>
+              <w:t xml:space="preserve">Ich konnte erfolgreich die Einleitung </w:t>
+            </w:r>
+            <w:r>
+              <w:t>der vierten Abstimmung</w:t>
+            </w:r>
+            <w:r>
+              <w:t xml:space="preserve"> dokumentieren. Ich bin ausserdem hinter dem Zeitplan, was aber nicht weiter tragisch ist, da ich nächste Woche Ferien habe und meinen Rückstand aufarbeiten kann.</w:t>
+            </w:r>
+          </w:p>
+        </w:tc>
+      </w:tr>
+      <w:tr>
+        <w:trPr>
+          <w:cnfStyle w:val="000000100000" w:firstRow="0" w:lastRow="0" w:firstColumn="0" w:lastColumn="0" w:oddVBand="0" w:evenVBand="0" w:oddHBand="1" w:evenHBand="0" w:firstRowFirstColumn="0" w:firstRowLastColumn="0" w:lastRowFirstColumn="0" w:lastRowLastColumn="0"/>
+        </w:trPr>
+        <w:tc>
+          <w:tcPr>
+            <w:cnfStyle w:val="001000000000" w:firstRow="0" w:lastRow="0" w:firstColumn="1" w:lastColumn="0" w:oddVBand="0" w:evenVBand="0" w:oddHBand="0" w:evenHBand="0" w:firstRowFirstColumn="0" w:firstRowLastColumn="0" w:lastRowFirstColumn="0" w:lastRowLastColumn="0"/>
+            <w:tcW w:w="2547" w:type="dxa"/>
+          </w:tcPr>
+          <w:p>
+            <w:pPr>
+              <w:pStyle w:val="berschrift3"/>
+              <w:outlineLvl w:val="2"/>
+              <w:rPr>
+                <w:rFonts w:eastAsia="Times New Roman"/>
+                <w:sz w:val="24"/>
+                <w:szCs w:val="24"/>
+                <w:lang w:val="de-CH"/>
+              </w:rPr>
+            </w:pPr>
+            <w:r>
+              <w:rPr>
+                <w:rFonts w:eastAsia="Times New Roman"/>
+                <w:sz w:val="24"/>
+                <w:szCs w:val="24"/>
+                <w:lang w:val="de-CH"/>
+              </w:rPr>
+              <w:t>0</w:t>
+            </w:r>
+            <w:r>
+              <w:rPr>
+                <w:rFonts w:eastAsia="Times New Roman"/>
+                <w:sz w:val="24"/>
+                <w:szCs w:val="24"/>
+                <w:lang w:val="de-CH"/>
+              </w:rPr>
+              <w:t>7</w:t>
+            </w:r>
+            <w:r>
+              <w:rPr>
+                <w:rFonts w:eastAsia="Times New Roman"/>
+                <w:sz w:val="24"/>
+                <w:szCs w:val="24"/>
+                <w:lang w:val="de-CH"/>
+              </w:rPr>
+              <w:t>.10.2019</w:t>
+            </w:r>
+          </w:p>
+        </w:tc>
+        <w:tc>
+          <w:tcPr>
+            <w:tcW w:w="4252" w:type="dxa"/>
+          </w:tcPr>
+          <w:p>
+            <w:pPr>
+              <w:cnfStyle w:val="000000100000" w:firstRow="0" w:lastRow="0" w:firstColumn="0" w:lastColumn="0" w:oddVBand="0" w:evenVBand="0" w:oddHBand="1" w:evenHBand="0" w:firstRowFirstColumn="0" w:firstRowLastColumn="0" w:lastRowFirstColumn="0" w:lastRowLastColumn="0"/>
+            </w:pPr>
+            <w:r>
+              <w:t>4. Abstimmung Pro, Contra und Auswirkung dokumentieren</w:t>
+            </w:r>
+          </w:p>
+        </w:tc>
+        <w:tc>
+          <w:tcPr>
+            <w:tcW w:w="3402" w:type="dxa"/>
+          </w:tcPr>
+          <w:p>
+            <w:pPr>
+              <w:cnfStyle w:val="000000100000" w:firstRow="0" w:lastRow="0" w:firstColumn="0" w:lastColumn="0" w:oddVBand="0" w:evenVBand="0" w:oddHBand="1" w:evenHBand="0" w:firstRowFirstColumn="0" w:firstRowLastColumn="0" w:lastRowFirstColumn="0" w:lastRowLastColumn="0"/>
+            </w:pPr>
+            <w:r>
+              <w:t>Keine Probleme gehabt.</w:t>
+            </w:r>
+          </w:p>
+        </w:tc>
+        <w:tc>
+          <w:tcPr>
+            <w:tcW w:w="4076" w:type="dxa"/>
+          </w:tcPr>
+          <w:p>
+            <w:pPr>
+              <w:cnfStyle w:val="000000100000" w:firstRow="0" w:lastRow="0" w:firstColumn="0" w:lastColumn="0" w:oddVBand="0" w:evenVBand="0" w:oddHBand="1" w:evenHBand="0" w:firstRowFirstColumn="0" w:firstRowLastColumn="0" w:lastRowFirstColumn="0" w:lastRowLastColumn="0"/>
+            </w:pPr>
+            <w:r>
+              <w:t xml:space="preserve">Ich habe die </w:t>
+            </w:r>
+            <w:r>
+              <w:t>vierte</w:t>
+            </w:r>
+            <w:r>
+              <w:t xml:space="preserve"> Abstimmung jetzt komplett dokumentiert muss diese aber noch verbessern.</w:t>
+            </w:r>
+          </w:p>
+        </w:tc>
+      </w:tr>
     </w:tbl>
     <w:p>
       <w:pPr>
@@ -8781,7 +11224,7 @@
       <w:pPr>
         <w:pStyle w:val="berschrift2"/>
       </w:pPr>
-      <w:bookmarkStart w:id="144" w:name="_Toc21009584"/>
+      <w:bookmarkStart w:id="144" w:name="_Toc21257375"/>
       <w:r>
         <w:lastRenderedPageBreak/>
         <w:t>11.2</w:t>
@@ -8833,8 +11276,13 @@
       <w:r>
         <w:t xml:space="preserve"> Marcus Heri (Lernender), </w:t>
       </w:r>
-      <w:r>
-        <w:t>Hansruedi Brunner</w:t>
+      <w:proofErr w:type="spellStart"/>
+      <w:r>
+        <w:t>Hansruedi</w:t>
+      </w:r>
+      <w:proofErr w:type="spellEnd"/>
+      <w:r>
+        <w:t xml:space="preserve"> Brunner</w:t>
       </w:r>
       <w:r>
         <w:t xml:space="preserve"> (Lehrer)</w:t>
@@ -12117,14 +14565,14 @@
     <w:charset w:val="00"/>
     <w:family w:val="roman"/>
     <w:pitch w:val="variable"/>
-    <w:sig w:usb0="E0002AFF" w:usb1="C0007843" w:usb2="00000009" w:usb3="00000000" w:csb0="000001FF" w:csb1="00000000"/>
+    <w:sig w:usb0="E0002EFF" w:usb1="C000785B" w:usb2="00000009" w:usb3="00000000" w:csb0="000001FF" w:csb1="00000000"/>
   </w:font>
   <w:font w:name="Arial">
     <w:panose1 w:val="020B0604020202020204"/>
     <w:charset w:val="00"/>
     <w:family w:val="swiss"/>
     <w:pitch w:val="variable"/>
-    <w:sig w:usb0="E0002AFF" w:usb1="C0007843" w:usb2="00000009" w:usb3="00000000" w:csb0="000001FF" w:csb1="00000000"/>
+    <w:sig w:usb0="E0002EFF" w:usb1="C000785B" w:usb2="00000009" w:usb3="00000000" w:csb0="000001FF" w:csb1="00000000"/>
   </w:font>
   <w:font w:name="Symbol">
     <w:panose1 w:val="05050102010706020507"/>
@@ -12152,14 +14600,14 @@
     <w:charset w:val="00"/>
     <w:family w:val="swiss"/>
     <w:pitch w:val="variable"/>
-    <w:sig w:usb0="E0002AFF" w:usb1="4000ACFF" w:usb2="00000001" w:usb3="00000000" w:csb0="000001FF" w:csb1="00000000"/>
+    <w:sig w:usb0="E0002EFF" w:usb1="C000247B" w:usb2="00000009" w:usb3="00000000" w:csb0="000001FF" w:csb1="00000000"/>
   </w:font>
   <w:font w:name="Calibri Light">
     <w:panose1 w:val="020F0302020204030204"/>
     <w:charset w:val="00"/>
     <w:family w:val="swiss"/>
     <w:pitch w:val="variable"/>
-    <w:sig w:usb0="A0002AEF" w:usb1="4000207B" w:usb2="00000000" w:usb3="00000000" w:csb0="000001FF" w:csb1="00000000"/>
+    <w:sig w:usb0="E0002AFF" w:usb1="C000247B" w:usb2="00000009" w:usb3="00000000" w:csb0="000001FF" w:csb1="00000000"/>
   </w:font>
   <w:font w:name="Segoe UI">
     <w:panose1 w:val="020B0502040204020203"/>
@@ -12197,13 +14645,17 @@
     <w:rsidRoot w:val="00EC3622"/>
     <w:rsid w:val="00052174"/>
     <w:rsid w:val="000F339F"/>
+    <w:rsid w:val="00244724"/>
     <w:rsid w:val="002F5D22"/>
     <w:rsid w:val="007E5819"/>
     <w:rsid w:val="00800068"/>
     <w:rsid w:val="008B3055"/>
     <w:rsid w:val="008D1337"/>
+    <w:rsid w:val="008F3037"/>
     <w:rsid w:val="00A60666"/>
     <w:rsid w:val="00AE116E"/>
+    <w:rsid w:val="00C673AB"/>
+    <w:rsid w:val="00D72CE0"/>
     <w:rsid w:val="00DB23AF"/>
     <w:rsid w:val="00DE2F1B"/>
     <w:rsid w:val="00EC3622"/>
@@ -13006,7 +15458,7 @@
 </file>
 
 <file path=customXml/itemProps2.xml><?xml version="1.0" encoding="utf-8"?>
-<ds:datastoreItem xmlns:ds="http://schemas.openxmlformats.org/officeDocument/2006/customXml" ds:itemID="{DC9CF90B-B764-4E10-96E1-A8CFA1308226}">
+<ds:datastoreItem xmlns:ds="http://schemas.openxmlformats.org/officeDocument/2006/customXml" ds:itemID="{8C09D461-D160-449C-9FB2-1CA45FC3A10F}">
   <ds:schemaRefs>
     <ds:schemaRef ds:uri="http://schemas.openxmlformats.org/officeDocument/2006/bibliography"/>
   </ds:schemaRefs>

--- a/Dokumentation.docx
+++ b/Dokumentation.docx
@@ -327,7 +327,7 @@
                                   <w:tag w:val=""/>
                                   <w:id w:val="197127006"/>
                                   <w:dataBinding w:prefixMappings="xmlns:ns0='http://schemas.microsoft.com/office/2006/coverPageProps' " w:xpath="/ns0:CoverPageProperties[1]/ns0:PublishDate[1]" w:storeItemID="{55AF091B-3C7A-41E3-B477-F2FDAA23CFDA}"/>
-                                  <w:date w:fullDate="2019-09-03T00:00:00Z">
+                                  <w:date w:fullDate="2019-10-17T00:00:00Z">
                                     <w:dateFormat w:val="d. MMMM yyyy"/>
                                     <w:lid w:val="de-DE"/>
                                     <w:storeMappedDataAs w:val="dateTime"/>
@@ -354,7 +354,7 @@
                                         <w:sz w:val="28"/>
                                         <w:szCs w:val="28"/>
                                       </w:rPr>
-                                      <w:t>3. September 2019</w:t>
+                                      <w:t>17. Oktober 2019</w:t>
                                     </w:r>
                                   </w:p>
                                 </w:sdtContent>
@@ -462,7 +462,7 @@
                             <w:tag w:val=""/>
                             <w:id w:val="197127006"/>
                             <w:dataBinding w:prefixMappings="xmlns:ns0='http://schemas.microsoft.com/office/2006/coverPageProps' " w:xpath="/ns0:CoverPageProperties[1]/ns0:PublishDate[1]" w:storeItemID="{55AF091B-3C7A-41E3-B477-F2FDAA23CFDA}"/>
-                            <w:date w:fullDate="2019-09-03T00:00:00Z">
+                            <w:date w:fullDate="2019-10-17T00:00:00Z">
                               <w:dateFormat w:val="d. MMMM yyyy"/>
                               <w:lid w:val="de-DE"/>
                               <w:storeMappedDataAs w:val="dateTime"/>
@@ -489,7 +489,7 @@
                                   <w:sz w:val="28"/>
                                   <w:szCs w:val="28"/>
                                 </w:rPr>
-                                <w:t>3. September 2019</w:t>
+                                <w:t>17. Oktober 2019</w:t>
                               </w:r>
                             </w:p>
                           </w:sdtContent>
@@ -575,10 +575,8 @@
         <w:sectPr>
           <w:headerReference w:type="even" r:id="rId12"/>
           <w:headerReference w:type="default" r:id="rId13"/>
-          <w:footerReference w:type="even" r:id="rId14"/>
-          <w:footerReference w:type="default" r:id="rId15"/>
-          <w:headerReference w:type="first" r:id="rId16"/>
-          <w:footerReference w:type="first" r:id="rId17"/>
+          <w:footerReference w:type="default" r:id="rId14"/>
+          <w:headerReference w:type="first" r:id="rId15"/>
           <w:pgSz w:w="11906" w:h="16838" w:code="9"/>
           <w:pgMar w:top="0" w:right="0" w:bottom="0" w:left="0" w:header="0" w:footer="0" w:gutter="0"/>
           <w:pgNumType w:start="0"/>
@@ -603,6 +601,8 @@
         <w:t>Inhaltsverzeichnis</w:t>
       </w:r>
     </w:p>
+    <w:bookmarkStart w:id="2" w:name="_GoBack"/>
+    <w:bookmarkEnd w:id="2"/>
     <w:p>
       <w:pPr>
         <w:pStyle w:val="Verzeichnis1"/>
@@ -614,7 +614,7 @@
           <w:rFonts w:asciiTheme="minorHAnsi" w:hAnsiTheme="minorHAnsi"/>
           <w:noProof/>
           <w:szCs w:val="22"/>
-          <w:lang w:eastAsia="de-DE"/>
+          <w:lang w:val="de-CH" w:eastAsia="de-CH"/>
         </w:rPr>
       </w:pPr>
       <w:r>
@@ -635,7 +635,7 @@
         </w:rPr>
         <w:fldChar w:fldCharType="separate"/>
       </w:r>
-      <w:hyperlink w:anchor="_Toc21531638" w:history="1">
+      <w:hyperlink w:anchor="_Toc22218899" w:history="1">
         <w:r>
           <w:rPr>
             <w:rStyle w:val="Hyperlink"/>
@@ -649,7 +649,7 @@
             <w:rFonts w:asciiTheme="minorHAnsi" w:hAnsiTheme="minorHAnsi"/>
             <w:noProof/>
             <w:szCs w:val="22"/>
-            <w:lang w:eastAsia="de-DE"/>
+            <w:lang w:val="de-CH" w:eastAsia="de-CH"/>
           </w:rPr>
           <w:tab/>
         </w:r>
@@ -680,7 +680,7 @@
             <w:noProof/>
             <w:webHidden/>
           </w:rPr>
-          <w:instrText xml:space="preserve"> PAGEREF _Toc21531638 \h </w:instrText>
+          <w:instrText xml:space="preserve"> PAGEREF _Toc22218899 \h </w:instrText>
         </w:r>
         <w:r>
           <w:rPr>
@@ -722,10 +722,10 @@
           <w:rFonts w:asciiTheme="minorHAnsi" w:hAnsiTheme="minorHAnsi"/>
           <w:noProof/>
           <w:szCs w:val="22"/>
-          <w:lang w:eastAsia="de-DE"/>
-        </w:rPr>
-      </w:pPr>
-      <w:hyperlink w:anchor="_Toc21531639" w:history="1">
+          <w:lang w:val="de-CH" w:eastAsia="de-CH"/>
+        </w:rPr>
+      </w:pPr>
+      <w:hyperlink w:anchor="_Toc22218900" w:history="1">
         <w:r>
           <w:rPr>
             <w:rStyle w:val="Hyperlink"/>
@@ -739,7 +739,7 @@
             <w:rFonts w:asciiTheme="minorHAnsi" w:hAnsiTheme="minorHAnsi"/>
             <w:noProof/>
             <w:szCs w:val="22"/>
-            <w:lang w:eastAsia="de-DE"/>
+            <w:lang w:val="de-CH" w:eastAsia="de-CH"/>
           </w:rPr>
           <w:tab/>
         </w:r>
@@ -770,7 +770,7 @@
             <w:noProof/>
             <w:webHidden/>
           </w:rPr>
-          <w:instrText xml:space="preserve"> PAGEREF _Toc21531639 \h </w:instrText>
+          <w:instrText xml:space="preserve"> PAGEREF _Toc22218900 \h </w:instrText>
         </w:r>
         <w:r>
           <w:rPr>
@@ -812,10 +812,10 @@
           <w:rFonts w:asciiTheme="minorHAnsi" w:hAnsiTheme="minorHAnsi"/>
           <w:noProof/>
           <w:szCs w:val="22"/>
-          <w:lang w:eastAsia="de-DE"/>
-        </w:rPr>
-      </w:pPr>
-      <w:hyperlink w:anchor="_Toc21531640" w:history="1">
+          <w:lang w:val="de-CH" w:eastAsia="de-CH"/>
+        </w:rPr>
+      </w:pPr>
+      <w:hyperlink w:anchor="_Toc22218901" w:history="1">
         <w:r>
           <w:rPr>
             <w:rStyle w:val="Hyperlink"/>
@@ -829,7 +829,7 @@
             <w:rFonts w:asciiTheme="minorHAnsi" w:hAnsiTheme="minorHAnsi"/>
             <w:noProof/>
             <w:szCs w:val="22"/>
-            <w:lang w:eastAsia="de-DE"/>
+            <w:lang w:val="de-CH" w:eastAsia="de-CH"/>
           </w:rPr>
           <w:tab/>
         </w:r>
@@ -860,7 +860,7 @@
             <w:noProof/>
             <w:webHidden/>
           </w:rPr>
-          <w:instrText xml:space="preserve"> PAGEREF _Toc21531640 \h </w:instrText>
+          <w:instrText xml:space="preserve"> PAGEREF _Toc22218901 \h </w:instrText>
         </w:r>
         <w:r>
           <w:rPr>
@@ -902,10 +902,10 @@
           <w:rFonts w:asciiTheme="minorHAnsi" w:hAnsiTheme="minorHAnsi"/>
           <w:noProof/>
           <w:szCs w:val="22"/>
-          <w:lang w:eastAsia="de-DE"/>
-        </w:rPr>
-      </w:pPr>
-      <w:hyperlink w:anchor="_Toc21531641" w:history="1">
+          <w:lang w:val="de-CH" w:eastAsia="de-CH"/>
+        </w:rPr>
+      </w:pPr>
+      <w:hyperlink w:anchor="_Toc22218902" w:history="1">
         <w:r>
           <w:rPr>
             <w:rStyle w:val="Hyperlink"/>
@@ -919,7 +919,7 @@
             <w:rFonts w:asciiTheme="minorHAnsi" w:hAnsiTheme="minorHAnsi"/>
             <w:noProof/>
             <w:szCs w:val="22"/>
-            <w:lang w:eastAsia="de-DE"/>
+            <w:lang w:val="de-CH" w:eastAsia="de-CH"/>
           </w:rPr>
           <w:tab/>
         </w:r>
@@ -950,7 +950,7 @@
             <w:noProof/>
             <w:webHidden/>
           </w:rPr>
-          <w:instrText xml:space="preserve"> PAGEREF _Toc21531641 \h </w:instrText>
+          <w:instrText xml:space="preserve"> PAGEREF _Toc22218902 \h </w:instrText>
         </w:r>
         <w:r>
           <w:rPr>
@@ -992,10 +992,10 @@
           <w:rFonts w:asciiTheme="minorHAnsi" w:hAnsiTheme="minorHAnsi"/>
           <w:noProof/>
           <w:szCs w:val="22"/>
-          <w:lang w:eastAsia="de-DE"/>
-        </w:rPr>
-      </w:pPr>
-      <w:hyperlink w:anchor="_Toc21531642" w:history="1">
+          <w:lang w:val="de-CH" w:eastAsia="de-CH"/>
+        </w:rPr>
+      </w:pPr>
+      <w:hyperlink w:anchor="_Toc22218903" w:history="1">
         <w:r>
           <w:rPr>
             <w:rStyle w:val="Hyperlink"/>
@@ -1009,7 +1009,7 @@
             <w:rFonts w:asciiTheme="minorHAnsi" w:hAnsiTheme="minorHAnsi"/>
             <w:noProof/>
             <w:szCs w:val="22"/>
-            <w:lang w:eastAsia="de-DE"/>
+            <w:lang w:val="de-CH" w:eastAsia="de-CH"/>
           </w:rPr>
           <w:tab/>
         </w:r>
@@ -1040,7 +1040,7 @@
             <w:noProof/>
             <w:webHidden/>
           </w:rPr>
-          <w:instrText xml:space="preserve"> PAGEREF _Toc21531642 \h </w:instrText>
+          <w:instrText xml:space="preserve"> PAGEREF _Toc22218903 \h </w:instrText>
         </w:r>
         <w:r>
           <w:rPr>
@@ -1082,10 +1082,10 @@
           <w:rFonts w:asciiTheme="minorHAnsi" w:hAnsiTheme="minorHAnsi"/>
           <w:noProof/>
           <w:szCs w:val="22"/>
-          <w:lang w:eastAsia="de-DE"/>
-        </w:rPr>
-      </w:pPr>
-      <w:hyperlink w:anchor="_Toc21531643" w:history="1">
+          <w:lang w:val="de-CH" w:eastAsia="de-CH"/>
+        </w:rPr>
+      </w:pPr>
+      <w:hyperlink w:anchor="_Toc22218904" w:history="1">
         <w:r>
           <w:rPr>
             <w:rStyle w:val="Hyperlink"/>
@@ -1099,7 +1099,7 @@
             <w:rFonts w:asciiTheme="minorHAnsi" w:hAnsiTheme="minorHAnsi"/>
             <w:noProof/>
             <w:szCs w:val="22"/>
-            <w:lang w:eastAsia="de-DE"/>
+            <w:lang w:val="de-CH" w:eastAsia="de-CH"/>
           </w:rPr>
           <w:tab/>
         </w:r>
@@ -1130,7 +1130,7 @@
             <w:noProof/>
             <w:webHidden/>
           </w:rPr>
-          <w:instrText xml:space="preserve"> PAGEREF _Toc21531643 \h </w:instrText>
+          <w:instrText xml:space="preserve"> PAGEREF _Toc22218904 \h </w:instrText>
         </w:r>
         <w:r>
           <w:rPr>
@@ -1172,10 +1172,10 @@
           <w:rFonts w:asciiTheme="minorHAnsi" w:hAnsiTheme="minorHAnsi"/>
           <w:noProof/>
           <w:szCs w:val="22"/>
-          <w:lang w:eastAsia="de-DE"/>
-        </w:rPr>
-      </w:pPr>
-      <w:hyperlink w:anchor="_Toc21531644" w:history="1">
+          <w:lang w:val="de-CH" w:eastAsia="de-CH"/>
+        </w:rPr>
+      </w:pPr>
+      <w:hyperlink w:anchor="_Toc22218905" w:history="1">
         <w:r>
           <w:rPr>
             <w:rStyle w:val="Hyperlink"/>
@@ -1189,7 +1189,7 @@
             <w:rFonts w:asciiTheme="minorHAnsi" w:hAnsiTheme="minorHAnsi"/>
             <w:noProof/>
             <w:szCs w:val="22"/>
-            <w:lang w:eastAsia="de-DE"/>
+            <w:lang w:val="de-CH" w:eastAsia="de-CH"/>
           </w:rPr>
           <w:tab/>
         </w:r>
@@ -1220,7 +1220,7 @@
             <w:noProof/>
             <w:webHidden/>
           </w:rPr>
-          <w:instrText xml:space="preserve"> PAGEREF _Toc21531644 \h </w:instrText>
+          <w:instrText xml:space="preserve"> PAGEREF _Toc22218905 \h </w:instrText>
         </w:r>
         <w:r>
           <w:rPr>
@@ -1262,10 +1262,10 @@
           <w:rFonts w:asciiTheme="minorHAnsi" w:hAnsiTheme="minorHAnsi"/>
           <w:noProof/>
           <w:szCs w:val="22"/>
-          <w:lang w:eastAsia="de-DE"/>
-        </w:rPr>
-      </w:pPr>
-      <w:hyperlink w:anchor="_Toc21531645" w:history="1">
+          <w:lang w:val="de-CH" w:eastAsia="de-CH"/>
+        </w:rPr>
+      </w:pPr>
+      <w:hyperlink w:anchor="_Toc22218906" w:history="1">
         <w:r>
           <w:rPr>
             <w:rStyle w:val="Hyperlink"/>
@@ -1279,7 +1279,7 @@
             <w:rFonts w:asciiTheme="minorHAnsi" w:hAnsiTheme="minorHAnsi"/>
             <w:noProof/>
             <w:szCs w:val="22"/>
-            <w:lang w:eastAsia="de-DE"/>
+            <w:lang w:val="de-CH" w:eastAsia="de-CH"/>
           </w:rPr>
           <w:tab/>
         </w:r>
@@ -1310,7 +1310,7 @@
             <w:noProof/>
             <w:webHidden/>
           </w:rPr>
-          <w:instrText xml:space="preserve"> PAGEREF _Toc21531645 \h </w:instrText>
+          <w:instrText xml:space="preserve"> PAGEREF _Toc22218906 \h </w:instrText>
         </w:r>
         <w:r>
           <w:rPr>
@@ -1352,10 +1352,10 @@
           <w:rFonts w:asciiTheme="minorHAnsi" w:hAnsiTheme="minorHAnsi"/>
           <w:noProof/>
           <w:szCs w:val="22"/>
-          <w:lang w:eastAsia="de-DE"/>
-        </w:rPr>
-      </w:pPr>
-      <w:hyperlink w:anchor="_Toc21531646" w:history="1">
+          <w:lang w:val="de-CH" w:eastAsia="de-CH"/>
+        </w:rPr>
+      </w:pPr>
+      <w:hyperlink w:anchor="_Toc22218907" w:history="1">
         <w:r>
           <w:rPr>
             <w:rStyle w:val="Hyperlink"/>
@@ -1369,7 +1369,7 @@
             <w:rFonts w:asciiTheme="minorHAnsi" w:hAnsiTheme="minorHAnsi"/>
             <w:noProof/>
             <w:szCs w:val="22"/>
-            <w:lang w:eastAsia="de-DE"/>
+            <w:lang w:val="de-CH" w:eastAsia="de-CH"/>
           </w:rPr>
           <w:tab/>
         </w:r>
@@ -1400,7 +1400,7 @@
             <w:noProof/>
             <w:webHidden/>
           </w:rPr>
-          <w:instrText xml:space="preserve"> PAGEREF _Toc21531646 \h </w:instrText>
+          <w:instrText xml:space="preserve"> PAGEREF _Toc22218907 \h </w:instrText>
         </w:r>
         <w:r>
           <w:rPr>
@@ -1442,10 +1442,10 @@
           <w:rFonts w:asciiTheme="minorHAnsi" w:hAnsiTheme="minorHAnsi"/>
           <w:noProof/>
           <w:szCs w:val="22"/>
-          <w:lang w:eastAsia="de-DE"/>
-        </w:rPr>
-      </w:pPr>
-      <w:hyperlink w:anchor="_Toc21531647" w:history="1">
+          <w:lang w:val="de-CH" w:eastAsia="de-CH"/>
+        </w:rPr>
+      </w:pPr>
+      <w:hyperlink w:anchor="_Toc22218908" w:history="1">
         <w:r>
           <w:rPr>
             <w:rStyle w:val="Hyperlink"/>
@@ -1459,7 +1459,7 @@
             <w:rFonts w:asciiTheme="minorHAnsi" w:hAnsiTheme="minorHAnsi"/>
             <w:noProof/>
             <w:szCs w:val="22"/>
-            <w:lang w:eastAsia="de-DE"/>
+            <w:lang w:val="de-CH" w:eastAsia="de-CH"/>
           </w:rPr>
           <w:tab/>
         </w:r>
@@ -1490,7 +1490,7 @@
             <w:noProof/>
             <w:webHidden/>
           </w:rPr>
-          <w:instrText xml:space="preserve"> PAGEREF _Toc21531647 \h </w:instrText>
+          <w:instrText xml:space="preserve"> PAGEREF _Toc22218908 \h </w:instrText>
         </w:r>
         <w:r>
           <w:rPr>
@@ -1532,10 +1532,10 @@
           <w:rFonts w:asciiTheme="minorHAnsi" w:hAnsiTheme="minorHAnsi"/>
           <w:noProof/>
           <w:szCs w:val="22"/>
-          <w:lang w:eastAsia="de-DE"/>
-        </w:rPr>
-      </w:pPr>
-      <w:hyperlink w:anchor="_Toc21531648" w:history="1">
+          <w:lang w:val="de-CH" w:eastAsia="de-CH"/>
+        </w:rPr>
+      </w:pPr>
+      <w:hyperlink w:anchor="_Toc22218909" w:history="1">
         <w:r>
           <w:rPr>
             <w:rStyle w:val="Hyperlink"/>
@@ -1549,7 +1549,7 @@
             <w:rFonts w:asciiTheme="minorHAnsi" w:hAnsiTheme="minorHAnsi"/>
             <w:noProof/>
             <w:szCs w:val="22"/>
-            <w:lang w:eastAsia="de-DE"/>
+            <w:lang w:val="de-CH" w:eastAsia="de-CH"/>
           </w:rPr>
           <w:tab/>
         </w:r>
@@ -1580,7 +1580,7 @@
             <w:noProof/>
             <w:webHidden/>
           </w:rPr>
-          <w:instrText xml:space="preserve"> PAGEREF _Toc21531648 \h </w:instrText>
+          <w:instrText xml:space="preserve"> PAGEREF _Toc22218909 \h </w:instrText>
         </w:r>
         <w:r>
           <w:rPr>
@@ -1622,10 +1622,10 @@
           <w:rFonts w:asciiTheme="minorHAnsi" w:hAnsiTheme="minorHAnsi"/>
           <w:noProof/>
           <w:szCs w:val="22"/>
-          <w:lang w:eastAsia="de-DE"/>
-        </w:rPr>
-      </w:pPr>
-      <w:hyperlink w:anchor="_Toc21531649" w:history="1">
+          <w:lang w:val="de-CH" w:eastAsia="de-CH"/>
+        </w:rPr>
+      </w:pPr>
+      <w:hyperlink w:anchor="_Toc22218910" w:history="1">
         <w:r>
           <w:rPr>
             <w:rStyle w:val="Hyperlink"/>
@@ -1639,7 +1639,7 @@
             <w:rFonts w:asciiTheme="minorHAnsi" w:hAnsiTheme="minorHAnsi"/>
             <w:noProof/>
             <w:szCs w:val="22"/>
-            <w:lang w:eastAsia="de-DE"/>
+            <w:lang w:val="de-CH" w:eastAsia="de-CH"/>
           </w:rPr>
           <w:tab/>
         </w:r>
@@ -1670,7 +1670,7 @@
             <w:noProof/>
             <w:webHidden/>
           </w:rPr>
-          <w:instrText xml:space="preserve"> PAGEREF _Toc21531649 \h </w:instrText>
+          <w:instrText xml:space="preserve"> PAGEREF _Toc22218910 \h </w:instrText>
         </w:r>
         <w:r>
           <w:rPr>
@@ -1712,10 +1712,10 @@
           <w:rFonts w:asciiTheme="minorHAnsi" w:hAnsiTheme="minorHAnsi"/>
           <w:noProof/>
           <w:szCs w:val="22"/>
-          <w:lang w:eastAsia="de-DE"/>
-        </w:rPr>
-      </w:pPr>
-      <w:hyperlink w:anchor="_Toc21531650" w:history="1">
+          <w:lang w:val="de-CH" w:eastAsia="de-CH"/>
+        </w:rPr>
+      </w:pPr>
+      <w:hyperlink w:anchor="_Toc22218911" w:history="1">
         <w:r>
           <w:rPr>
             <w:rStyle w:val="Hyperlink"/>
@@ -1729,7 +1729,7 @@
             <w:rFonts w:asciiTheme="minorHAnsi" w:hAnsiTheme="minorHAnsi"/>
             <w:noProof/>
             <w:szCs w:val="22"/>
-            <w:lang w:eastAsia="de-DE"/>
+            <w:lang w:val="de-CH" w:eastAsia="de-CH"/>
           </w:rPr>
           <w:tab/>
         </w:r>
@@ -1760,7 +1760,7 @@
             <w:noProof/>
             <w:webHidden/>
           </w:rPr>
-          <w:instrText xml:space="preserve"> PAGEREF _Toc21531650 \h </w:instrText>
+          <w:instrText xml:space="preserve"> PAGEREF _Toc22218911 \h </w:instrText>
         </w:r>
         <w:r>
           <w:rPr>
@@ -1802,10 +1802,10 @@
           <w:rFonts w:asciiTheme="minorHAnsi" w:hAnsiTheme="minorHAnsi"/>
           <w:noProof/>
           <w:szCs w:val="22"/>
-          <w:lang w:eastAsia="de-DE"/>
-        </w:rPr>
-      </w:pPr>
-      <w:hyperlink w:anchor="_Toc21531651" w:history="1">
+          <w:lang w:val="de-CH" w:eastAsia="de-CH"/>
+        </w:rPr>
+      </w:pPr>
+      <w:hyperlink w:anchor="_Toc22218912" w:history="1">
         <w:r>
           <w:rPr>
             <w:rStyle w:val="Hyperlink"/>
@@ -1819,7 +1819,7 @@
             <w:rFonts w:asciiTheme="minorHAnsi" w:hAnsiTheme="minorHAnsi"/>
             <w:noProof/>
             <w:szCs w:val="22"/>
-            <w:lang w:eastAsia="de-DE"/>
+            <w:lang w:val="de-CH" w:eastAsia="de-CH"/>
           </w:rPr>
           <w:tab/>
         </w:r>
@@ -1850,7 +1850,7 @@
             <w:noProof/>
             <w:webHidden/>
           </w:rPr>
-          <w:instrText xml:space="preserve"> PAGEREF _Toc21531651 \h </w:instrText>
+          <w:instrText xml:space="preserve"> PAGEREF _Toc22218912 \h </w:instrText>
         </w:r>
         <w:r>
           <w:rPr>
@@ -1892,10 +1892,10 @@
           <w:rFonts w:asciiTheme="minorHAnsi" w:hAnsiTheme="minorHAnsi"/>
           <w:noProof/>
           <w:szCs w:val="22"/>
-          <w:lang w:eastAsia="de-DE"/>
-        </w:rPr>
-      </w:pPr>
-      <w:hyperlink w:anchor="_Toc21531652" w:history="1">
+          <w:lang w:val="de-CH" w:eastAsia="de-CH"/>
+        </w:rPr>
+      </w:pPr>
+      <w:hyperlink w:anchor="_Toc22218913" w:history="1">
         <w:r>
           <w:rPr>
             <w:rStyle w:val="Hyperlink"/>
@@ -1909,7 +1909,7 @@
             <w:rFonts w:asciiTheme="minorHAnsi" w:hAnsiTheme="minorHAnsi"/>
             <w:noProof/>
             <w:szCs w:val="22"/>
-            <w:lang w:eastAsia="de-DE"/>
+            <w:lang w:val="de-CH" w:eastAsia="de-CH"/>
           </w:rPr>
           <w:tab/>
         </w:r>
@@ -1940,7 +1940,7 @@
             <w:noProof/>
             <w:webHidden/>
           </w:rPr>
-          <w:instrText xml:space="preserve"> PAGEREF _Toc21531652 \h </w:instrText>
+          <w:instrText xml:space="preserve"> PAGEREF _Toc22218913 \h </w:instrText>
         </w:r>
         <w:r>
           <w:rPr>
@@ -1982,10 +1982,10 @@
           <w:rFonts w:asciiTheme="minorHAnsi" w:hAnsiTheme="minorHAnsi"/>
           <w:noProof/>
           <w:szCs w:val="22"/>
-          <w:lang w:eastAsia="de-DE"/>
-        </w:rPr>
-      </w:pPr>
-      <w:hyperlink w:anchor="_Toc21531653" w:history="1">
+          <w:lang w:val="de-CH" w:eastAsia="de-CH"/>
+        </w:rPr>
+      </w:pPr>
+      <w:hyperlink w:anchor="_Toc22218914" w:history="1">
         <w:r>
           <w:rPr>
             <w:rStyle w:val="Hyperlink"/>
@@ -1999,7 +1999,7 @@
             <w:rFonts w:asciiTheme="minorHAnsi" w:hAnsiTheme="minorHAnsi"/>
             <w:noProof/>
             <w:szCs w:val="22"/>
-            <w:lang w:eastAsia="de-DE"/>
+            <w:lang w:val="de-CH" w:eastAsia="de-CH"/>
           </w:rPr>
           <w:tab/>
         </w:r>
@@ -2030,7 +2030,7 @@
             <w:noProof/>
             <w:webHidden/>
           </w:rPr>
-          <w:instrText xml:space="preserve"> PAGEREF _Toc21531653 \h </w:instrText>
+          <w:instrText xml:space="preserve"> PAGEREF _Toc22218914 \h </w:instrText>
         </w:r>
         <w:r>
           <w:rPr>
@@ -2072,10 +2072,10 @@
           <w:rFonts w:asciiTheme="minorHAnsi" w:hAnsiTheme="minorHAnsi"/>
           <w:noProof/>
           <w:szCs w:val="22"/>
-          <w:lang w:eastAsia="de-DE"/>
-        </w:rPr>
-      </w:pPr>
-      <w:hyperlink w:anchor="_Toc21531654" w:history="1">
+          <w:lang w:val="de-CH" w:eastAsia="de-CH"/>
+        </w:rPr>
+      </w:pPr>
+      <w:hyperlink w:anchor="_Toc22218915" w:history="1">
         <w:r>
           <w:rPr>
             <w:rStyle w:val="Hyperlink"/>
@@ -2089,7 +2089,7 @@
             <w:rFonts w:asciiTheme="minorHAnsi" w:hAnsiTheme="minorHAnsi"/>
             <w:noProof/>
             <w:szCs w:val="22"/>
-            <w:lang w:eastAsia="de-DE"/>
+            <w:lang w:val="de-CH" w:eastAsia="de-CH"/>
           </w:rPr>
           <w:tab/>
         </w:r>
@@ -2120,7 +2120,7 @@
             <w:noProof/>
             <w:webHidden/>
           </w:rPr>
-          <w:instrText xml:space="preserve"> PAGEREF _Toc21531654 \h </w:instrText>
+          <w:instrText xml:space="preserve"> PAGEREF _Toc22218915 \h </w:instrText>
         </w:r>
         <w:r>
           <w:rPr>
@@ -2162,10 +2162,10 @@
           <w:rFonts w:asciiTheme="minorHAnsi" w:hAnsiTheme="minorHAnsi"/>
           <w:noProof/>
           <w:szCs w:val="22"/>
-          <w:lang w:eastAsia="de-DE"/>
-        </w:rPr>
-      </w:pPr>
-      <w:hyperlink w:anchor="_Toc21531655" w:history="1">
+          <w:lang w:val="de-CH" w:eastAsia="de-CH"/>
+        </w:rPr>
+      </w:pPr>
+      <w:hyperlink w:anchor="_Toc22218916" w:history="1">
         <w:r>
           <w:rPr>
             <w:rStyle w:val="Hyperlink"/>
@@ -2179,7 +2179,7 @@
             <w:rFonts w:asciiTheme="minorHAnsi" w:hAnsiTheme="minorHAnsi"/>
             <w:noProof/>
             <w:szCs w:val="22"/>
-            <w:lang w:eastAsia="de-DE"/>
+            <w:lang w:val="de-CH" w:eastAsia="de-CH"/>
           </w:rPr>
           <w:tab/>
         </w:r>
@@ -2210,7 +2210,7 @@
             <w:noProof/>
             <w:webHidden/>
           </w:rPr>
-          <w:instrText xml:space="preserve"> PAGEREF _Toc21531655 \h </w:instrText>
+          <w:instrText xml:space="preserve"> PAGEREF _Toc22218916 \h </w:instrText>
         </w:r>
         <w:r>
           <w:rPr>
@@ -2252,10 +2252,10 @@
           <w:rFonts w:asciiTheme="minorHAnsi" w:hAnsiTheme="minorHAnsi"/>
           <w:noProof/>
           <w:szCs w:val="22"/>
-          <w:lang w:eastAsia="de-DE"/>
-        </w:rPr>
-      </w:pPr>
-      <w:hyperlink w:anchor="_Toc21531656" w:history="1">
+          <w:lang w:val="de-CH" w:eastAsia="de-CH"/>
+        </w:rPr>
+      </w:pPr>
+      <w:hyperlink w:anchor="_Toc22218917" w:history="1">
         <w:r>
           <w:rPr>
             <w:rStyle w:val="Hyperlink"/>
@@ -2269,7 +2269,7 @@
             <w:rFonts w:asciiTheme="minorHAnsi" w:hAnsiTheme="minorHAnsi"/>
             <w:noProof/>
             <w:szCs w:val="22"/>
-            <w:lang w:eastAsia="de-DE"/>
+            <w:lang w:val="de-CH" w:eastAsia="de-CH"/>
           </w:rPr>
           <w:tab/>
         </w:r>
@@ -2300,7 +2300,7 @@
             <w:noProof/>
             <w:webHidden/>
           </w:rPr>
-          <w:instrText xml:space="preserve"> PAGEREF _Toc21531656 \h </w:instrText>
+          <w:instrText xml:space="preserve"> PAGEREF _Toc22218917 \h </w:instrText>
         </w:r>
         <w:r>
           <w:rPr>
@@ -2342,10 +2342,10 @@
           <w:rFonts w:asciiTheme="minorHAnsi" w:hAnsiTheme="minorHAnsi"/>
           <w:noProof/>
           <w:szCs w:val="22"/>
-          <w:lang w:eastAsia="de-DE"/>
-        </w:rPr>
-      </w:pPr>
-      <w:hyperlink w:anchor="_Toc21531657" w:history="1">
+          <w:lang w:val="de-CH" w:eastAsia="de-CH"/>
+        </w:rPr>
+      </w:pPr>
+      <w:hyperlink w:anchor="_Toc22218918" w:history="1">
         <w:r>
           <w:rPr>
             <w:rStyle w:val="Hyperlink"/>
@@ -2359,7 +2359,7 @@
             <w:rFonts w:asciiTheme="minorHAnsi" w:hAnsiTheme="minorHAnsi"/>
             <w:noProof/>
             <w:szCs w:val="22"/>
-            <w:lang w:eastAsia="de-DE"/>
+            <w:lang w:val="de-CH" w:eastAsia="de-CH"/>
           </w:rPr>
           <w:tab/>
         </w:r>
@@ -2390,7 +2390,7 @@
             <w:noProof/>
             <w:webHidden/>
           </w:rPr>
-          <w:instrText xml:space="preserve"> PAGEREF _Toc21531657 \h </w:instrText>
+          <w:instrText xml:space="preserve"> PAGEREF _Toc22218918 \h </w:instrText>
         </w:r>
         <w:r>
           <w:rPr>
@@ -2432,10 +2432,10 @@
           <w:rFonts w:asciiTheme="minorHAnsi" w:hAnsiTheme="minorHAnsi"/>
           <w:noProof/>
           <w:szCs w:val="22"/>
-          <w:lang w:eastAsia="de-DE"/>
-        </w:rPr>
-      </w:pPr>
-      <w:hyperlink w:anchor="_Toc21531658" w:history="1">
+          <w:lang w:val="de-CH" w:eastAsia="de-CH"/>
+        </w:rPr>
+      </w:pPr>
+      <w:hyperlink w:anchor="_Toc22218919" w:history="1">
         <w:r>
           <w:rPr>
             <w:rStyle w:val="Hyperlink"/>
@@ -2449,7 +2449,7 @@
             <w:rFonts w:asciiTheme="minorHAnsi" w:hAnsiTheme="minorHAnsi"/>
             <w:noProof/>
             <w:szCs w:val="22"/>
-            <w:lang w:eastAsia="de-DE"/>
+            <w:lang w:val="de-CH" w:eastAsia="de-CH"/>
           </w:rPr>
           <w:tab/>
         </w:r>
@@ -2480,7 +2480,7 @@
             <w:noProof/>
             <w:webHidden/>
           </w:rPr>
-          <w:instrText xml:space="preserve"> PAGEREF _Toc21531658 \h </w:instrText>
+          <w:instrText xml:space="preserve"> PAGEREF _Toc22218919 \h </w:instrText>
         </w:r>
         <w:r>
           <w:rPr>
@@ -2522,10 +2522,10 @@
           <w:rFonts w:asciiTheme="minorHAnsi" w:hAnsiTheme="minorHAnsi"/>
           <w:noProof/>
           <w:szCs w:val="22"/>
-          <w:lang w:eastAsia="de-DE"/>
-        </w:rPr>
-      </w:pPr>
-      <w:hyperlink w:anchor="_Toc21531659" w:history="1">
+          <w:lang w:val="de-CH" w:eastAsia="de-CH"/>
+        </w:rPr>
+      </w:pPr>
+      <w:hyperlink w:anchor="_Toc22218920" w:history="1">
         <w:r>
           <w:rPr>
             <w:rStyle w:val="Hyperlink"/>
@@ -2539,7 +2539,7 @@
             <w:rFonts w:asciiTheme="minorHAnsi" w:hAnsiTheme="minorHAnsi"/>
             <w:noProof/>
             <w:szCs w:val="22"/>
-            <w:lang w:eastAsia="de-DE"/>
+            <w:lang w:val="de-CH" w:eastAsia="de-CH"/>
           </w:rPr>
           <w:tab/>
         </w:r>
@@ -2570,7 +2570,7 @@
             <w:noProof/>
             <w:webHidden/>
           </w:rPr>
-          <w:instrText xml:space="preserve"> PAGEREF _Toc21531659 \h </w:instrText>
+          <w:instrText xml:space="preserve"> PAGEREF _Toc22218920 \h </w:instrText>
         </w:r>
         <w:r>
           <w:rPr>
@@ -2612,10 +2612,10 @@
           <w:rFonts w:asciiTheme="minorHAnsi" w:hAnsiTheme="minorHAnsi"/>
           <w:noProof/>
           <w:szCs w:val="22"/>
-          <w:lang w:eastAsia="de-DE"/>
-        </w:rPr>
-      </w:pPr>
-      <w:hyperlink w:anchor="_Toc21531660" w:history="1">
+          <w:lang w:val="de-CH" w:eastAsia="de-CH"/>
+        </w:rPr>
+      </w:pPr>
+      <w:hyperlink w:anchor="_Toc22218921" w:history="1">
         <w:r>
           <w:rPr>
             <w:rStyle w:val="Hyperlink"/>
@@ -2629,7 +2629,7 @@
             <w:rFonts w:asciiTheme="minorHAnsi" w:hAnsiTheme="minorHAnsi"/>
             <w:noProof/>
             <w:szCs w:val="22"/>
-            <w:lang w:eastAsia="de-DE"/>
+            <w:lang w:val="de-CH" w:eastAsia="de-CH"/>
           </w:rPr>
           <w:tab/>
         </w:r>
@@ -2660,7 +2660,7 @@
             <w:noProof/>
             <w:webHidden/>
           </w:rPr>
-          <w:instrText xml:space="preserve"> PAGEREF _Toc21531660 \h </w:instrText>
+          <w:instrText xml:space="preserve"> PAGEREF _Toc22218921 \h </w:instrText>
         </w:r>
         <w:r>
           <w:rPr>
@@ -2702,10 +2702,10 @@
           <w:rFonts w:asciiTheme="minorHAnsi" w:hAnsiTheme="minorHAnsi"/>
           <w:noProof/>
           <w:szCs w:val="22"/>
-          <w:lang w:eastAsia="de-DE"/>
-        </w:rPr>
-      </w:pPr>
-      <w:hyperlink w:anchor="_Toc21531661" w:history="1">
+          <w:lang w:val="de-CH" w:eastAsia="de-CH"/>
+        </w:rPr>
+      </w:pPr>
+      <w:hyperlink w:anchor="_Toc22218922" w:history="1">
         <w:r>
           <w:rPr>
             <w:rStyle w:val="Hyperlink"/>
@@ -2719,7 +2719,7 @@
             <w:rFonts w:asciiTheme="minorHAnsi" w:hAnsiTheme="minorHAnsi"/>
             <w:noProof/>
             <w:szCs w:val="22"/>
-            <w:lang w:eastAsia="de-DE"/>
+            <w:lang w:val="de-CH" w:eastAsia="de-CH"/>
           </w:rPr>
           <w:tab/>
         </w:r>
@@ -2750,7 +2750,7 @@
             <w:noProof/>
             <w:webHidden/>
           </w:rPr>
-          <w:instrText xml:space="preserve"> PAGEREF _Toc21531661 \h </w:instrText>
+          <w:instrText xml:space="preserve"> PAGEREF _Toc22218922 \h </w:instrText>
         </w:r>
         <w:r>
           <w:rPr>
@@ -2792,10 +2792,10 @@
           <w:rFonts w:asciiTheme="minorHAnsi" w:hAnsiTheme="minorHAnsi"/>
           <w:noProof/>
           <w:szCs w:val="22"/>
-          <w:lang w:eastAsia="de-DE"/>
-        </w:rPr>
-      </w:pPr>
-      <w:hyperlink w:anchor="_Toc21531662" w:history="1">
+          <w:lang w:val="de-CH" w:eastAsia="de-CH"/>
+        </w:rPr>
+      </w:pPr>
+      <w:hyperlink w:anchor="_Toc22218923" w:history="1">
         <w:r>
           <w:rPr>
             <w:rStyle w:val="Hyperlink"/>
@@ -2809,7 +2809,7 @@
             <w:rFonts w:asciiTheme="minorHAnsi" w:hAnsiTheme="minorHAnsi"/>
             <w:noProof/>
             <w:szCs w:val="22"/>
-            <w:lang w:eastAsia="de-DE"/>
+            <w:lang w:val="de-CH" w:eastAsia="de-CH"/>
           </w:rPr>
           <w:tab/>
         </w:r>
@@ -2840,7 +2840,7 @@
             <w:noProof/>
             <w:webHidden/>
           </w:rPr>
-          <w:instrText xml:space="preserve"> PAGEREF _Toc21531662 \h </w:instrText>
+          <w:instrText xml:space="preserve"> PAGEREF _Toc22218923 \h </w:instrText>
         </w:r>
         <w:r>
           <w:rPr>
@@ -2882,10 +2882,10 @@
           <w:rFonts w:asciiTheme="minorHAnsi" w:hAnsiTheme="minorHAnsi"/>
           <w:noProof/>
           <w:szCs w:val="22"/>
-          <w:lang w:eastAsia="de-DE"/>
-        </w:rPr>
-      </w:pPr>
-      <w:hyperlink w:anchor="_Toc21531663" w:history="1">
+          <w:lang w:val="de-CH" w:eastAsia="de-CH"/>
+        </w:rPr>
+      </w:pPr>
+      <w:hyperlink w:anchor="_Toc22218924" w:history="1">
         <w:r>
           <w:rPr>
             <w:rStyle w:val="Hyperlink"/>
@@ -2899,7 +2899,7 @@
             <w:rFonts w:asciiTheme="minorHAnsi" w:hAnsiTheme="minorHAnsi"/>
             <w:noProof/>
             <w:szCs w:val="22"/>
-            <w:lang w:eastAsia="de-DE"/>
+            <w:lang w:val="de-CH" w:eastAsia="de-CH"/>
           </w:rPr>
           <w:tab/>
         </w:r>
@@ -2930,7 +2930,7 @@
             <w:noProof/>
             <w:webHidden/>
           </w:rPr>
-          <w:instrText xml:space="preserve"> PAGEREF _Toc21531663 \h </w:instrText>
+          <w:instrText xml:space="preserve"> PAGEREF _Toc22218924 \h </w:instrText>
         </w:r>
         <w:r>
           <w:rPr>
@@ -2972,10 +2972,10 @@
           <w:rFonts w:asciiTheme="minorHAnsi" w:hAnsiTheme="minorHAnsi"/>
           <w:noProof/>
           <w:szCs w:val="22"/>
-          <w:lang w:eastAsia="de-DE"/>
-        </w:rPr>
-      </w:pPr>
-      <w:hyperlink w:anchor="_Toc21531664" w:history="1">
+          <w:lang w:val="de-CH" w:eastAsia="de-CH"/>
+        </w:rPr>
+      </w:pPr>
+      <w:hyperlink w:anchor="_Toc22218925" w:history="1">
         <w:r>
           <w:rPr>
             <w:rStyle w:val="Hyperlink"/>
@@ -2989,7 +2989,7 @@
             <w:rFonts w:asciiTheme="minorHAnsi" w:hAnsiTheme="minorHAnsi"/>
             <w:noProof/>
             <w:szCs w:val="22"/>
-            <w:lang w:eastAsia="de-DE"/>
+            <w:lang w:val="de-CH" w:eastAsia="de-CH"/>
           </w:rPr>
           <w:tab/>
         </w:r>
@@ -3020,7 +3020,7 @@
             <w:noProof/>
             <w:webHidden/>
           </w:rPr>
-          <w:instrText xml:space="preserve"> PAGEREF _Toc21531664 \h </w:instrText>
+          <w:instrText xml:space="preserve"> PAGEREF _Toc22218925 \h </w:instrText>
         </w:r>
         <w:r>
           <w:rPr>
@@ -3062,10 +3062,10 @@
           <w:rFonts w:asciiTheme="minorHAnsi" w:hAnsiTheme="minorHAnsi"/>
           <w:noProof/>
           <w:szCs w:val="22"/>
-          <w:lang w:eastAsia="de-DE"/>
-        </w:rPr>
-      </w:pPr>
-      <w:hyperlink w:anchor="_Toc21531665" w:history="1">
+          <w:lang w:val="de-CH" w:eastAsia="de-CH"/>
+        </w:rPr>
+      </w:pPr>
+      <w:hyperlink w:anchor="_Toc22218926" w:history="1">
         <w:r>
           <w:rPr>
             <w:rStyle w:val="Hyperlink"/>
@@ -3079,7 +3079,7 @@
             <w:rFonts w:asciiTheme="minorHAnsi" w:hAnsiTheme="minorHAnsi"/>
             <w:noProof/>
             <w:szCs w:val="22"/>
-            <w:lang w:eastAsia="de-DE"/>
+            <w:lang w:val="de-CH" w:eastAsia="de-CH"/>
           </w:rPr>
           <w:tab/>
         </w:r>
@@ -3110,7 +3110,7 @@
             <w:noProof/>
             <w:webHidden/>
           </w:rPr>
-          <w:instrText xml:space="preserve"> PAGEREF _Toc21531665 \h </w:instrText>
+          <w:instrText xml:space="preserve"> PAGEREF _Toc22218926 \h </w:instrText>
         </w:r>
         <w:r>
           <w:rPr>
@@ -3152,10 +3152,10 @@
           <w:rFonts w:asciiTheme="minorHAnsi" w:hAnsiTheme="minorHAnsi"/>
           <w:noProof/>
           <w:szCs w:val="22"/>
-          <w:lang w:eastAsia="de-DE"/>
-        </w:rPr>
-      </w:pPr>
-      <w:hyperlink w:anchor="_Toc21531666" w:history="1">
+          <w:lang w:val="de-CH" w:eastAsia="de-CH"/>
+        </w:rPr>
+      </w:pPr>
+      <w:hyperlink w:anchor="_Toc22218927" w:history="1">
         <w:r>
           <w:rPr>
             <w:rStyle w:val="Hyperlink"/>
@@ -3169,7 +3169,7 @@
             <w:rFonts w:asciiTheme="minorHAnsi" w:hAnsiTheme="minorHAnsi"/>
             <w:noProof/>
             <w:szCs w:val="22"/>
-            <w:lang w:eastAsia="de-DE"/>
+            <w:lang w:val="de-CH" w:eastAsia="de-CH"/>
           </w:rPr>
           <w:tab/>
         </w:r>
@@ -3200,7 +3200,7 @@
             <w:noProof/>
             <w:webHidden/>
           </w:rPr>
-          <w:instrText xml:space="preserve"> PAGEREF _Toc21531666 \h </w:instrText>
+          <w:instrText xml:space="preserve"> PAGEREF _Toc22218927 \h </w:instrText>
         </w:r>
         <w:r>
           <w:rPr>
@@ -3242,10 +3242,10 @@
           <w:rFonts w:asciiTheme="minorHAnsi" w:hAnsiTheme="minorHAnsi"/>
           <w:noProof/>
           <w:szCs w:val="22"/>
-          <w:lang w:eastAsia="de-DE"/>
-        </w:rPr>
-      </w:pPr>
-      <w:hyperlink w:anchor="_Toc21531667" w:history="1">
+          <w:lang w:val="de-CH" w:eastAsia="de-CH"/>
+        </w:rPr>
+      </w:pPr>
+      <w:hyperlink w:anchor="_Toc22218928" w:history="1">
         <w:r>
           <w:rPr>
             <w:rStyle w:val="Hyperlink"/>
@@ -3259,7 +3259,7 @@
             <w:rFonts w:asciiTheme="minorHAnsi" w:hAnsiTheme="minorHAnsi"/>
             <w:noProof/>
             <w:szCs w:val="22"/>
-            <w:lang w:eastAsia="de-DE"/>
+            <w:lang w:val="de-CH" w:eastAsia="de-CH"/>
           </w:rPr>
           <w:tab/>
         </w:r>
@@ -3290,7 +3290,7 @@
             <w:noProof/>
             <w:webHidden/>
           </w:rPr>
-          <w:instrText xml:space="preserve"> PAGEREF _Toc21531667 \h </w:instrText>
+          <w:instrText xml:space="preserve"> PAGEREF _Toc22218928 \h </w:instrText>
         </w:r>
         <w:r>
           <w:rPr>
@@ -3332,10 +3332,10 @@
           <w:rFonts w:asciiTheme="minorHAnsi" w:hAnsiTheme="minorHAnsi"/>
           <w:noProof/>
           <w:szCs w:val="22"/>
-          <w:lang w:eastAsia="de-DE"/>
-        </w:rPr>
-      </w:pPr>
-      <w:hyperlink w:anchor="_Toc21531668" w:history="1">
+          <w:lang w:val="de-CH" w:eastAsia="de-CH"/>
+        </w:rPr>
+      </w:pPr>
+      <w:hyperlink w:anchor="_Toc22218929" w:history="1">
         <w:r>
           <w:rPr>
             <w:rStyle w:val="Hyperlink"/>
@@ -3349,7 +3349,7 @@
             <w:rFonts w:asciiTheme="minorHAnsi" w:hAnsiTheme="minorHAnsi"/>
             <w:noProof/>
             <w:szCs w:val="22"/>
-            <w:lang w:eastAsia="de-DE"/>
+            <w:lang w:val="de-CH" w:eastAsia="de-CH"/>
           </w:rPr>
           <w:tab/>
         </w:r>
@@ -3380,7 +3380,7 @@
             <w:noProof/>
             <w:webHidden/>
           </w:rPr>
-          <w:instrText xml:space="preserve"> PAGEREF _Toc21531668 \h </w:instrText>
+          <w:instrText xml:space="preserve"> PAGEREF _Toc22218929 \h </w:instrText>
         </w:r>
         <w:r>
           <w:rPr>
@@ -3422,10 +3422,10 @@
           <w:rFonts w:asciiTheme="minorHAnsi" w:hAnsiTheme="minorHAnsi"/>
           <w:noProof/>
           <w:szCs w:val="22"/>
-          <w:lang w:eastAsia="de-DE"/>
-        </w:rPr>
-      </w:pPr>
-      <w:hyperlink w:anchor="_Toc21531669" w:history="1">
+          <w:lang w:val="de-CH" w:eastAsia="de-CH"/>
+        </w:rPr>
+      </w:pPr>
+      <w:hyperlink w:anchor="_Toc22218930" w:history="1">
         <w:r>
           <w:rPr>
             <w:rStyle w:val="Hyperlink"/>
@@ -3439,7 +3439,7 @@
             <w:rFonts w:asciiTheme="minorHAnsi" w:hAnsiTheme="minorHAnsi"/>
             <w:noProof/>
             <w:szCs w:val="22"/>
-            <w:lang w:eastAsia="de-DE"/>
+            <w:lang w:val="de-CH" w:eastAsia="de-CH"/>
           </w:rPr>
           <w:tab/>
         </w:r>
@@ -3470,7 +3470,7 @@
             <w:noProof/>
             <w:webHidden/>
           </w:rPr>
-          <w:instrText xml:space="preserve"> PAGEREF _Toc21531669 \h </w:instrText>
+          <w:instrText xml:space="preserve"> PAGEREF _Toc22218930 \h </w:instrText>
         </w:r>
         <w:r>
           <w:rPr>
@@ -3512,10 +3512,10 @@
           <w:rFonts w:asciiTheme="minorHAnsi" w:hAnsiTheme="minorHAnsi"/>
           <w:noProof/>
           <w:szCs w:val="22"/>
-          <w:lang w:eastAsia="de-DE"/>
-        </w:rPr>
-      </w:pPr>
-      <w:hyperlink w:anchor="_Toc21531670" w:history="1">
+          <w:lang w:val="de-CH" w:eastAsia="de-CH"/>
+        </w:rPr>
+      </w:pPr>
+      <w:hyperlink w:anchor="_Toc22218931" w:history="1">
         <w:r>
           <w:rPr>
             <w:rStyle w:val="Hyperlink"/>
@@ -3529,7 +3529,7 @@
             <w:rFonts w:asciiTheme="minorHAnsi" w:hAnsiTheme="minorHAnsi"/>
             <w:noProof/>
             <w:szCs w:val="22"/>
-            <w:lang w:eastAsia="de-DE"/>
+            <w:lang w:val="de-CH" w:eastAsia="de-CH"/>
           </w:rPr>
           <w:tab/>
         </w:r>
@@ -3560,7 +3560,7 @@
             <w:noProof/>
             <w:webHidden/>
           </w:rPr>
-          <w:instrText xml:space="preserve"> PAGEREF _Toc21531670 \h </w:instrText>
+          <w:instrText xml:space="preserve"> PAGEREF _Toc22218931 \h </w:instrText>
         </w:r>
         <w:r>
           <w:rPr>
@@ -3602,10 +3602,10 @@
           <w:rFonts w:asciiTheme="minorHAnsi" w:hAnsiTheme="minorHAnsi"/>
           <w:noProof/>
           <w:szCs w:val="22"/>
-          <w:lang w:eastAsia="de-DE"/>
-        </w:rPr>
-      </w:pPr>
-      <w:hyperlink w:anchor="_Toc21531671" w:history="1">
+          <w:lang w:val="de-CH" w:eastAsia="de-CH"/>
+        </w:rPr>
+      </w:pPr>
+      <w:hyperlink w:anchor="_Toc22218932" w:history="1">
         <w:r>
           <w:rPr>
             <w:rStyle w:val="Hyperlink"/>
@@ -3619,7 +3619,7 @@
             <w:rFonts w:asciiTheme="minorHAnsi" w:hAnsiTheme="minorHAnsi"/>
             <w:noProof/>
             <w:szCs w:val="22"/>
-            <w:lang w:eastAsia="de-DE"/>
+            <w:lang w:val="de-CH" w:eastAsia="de-CH"/>
           </w:rPr>
           <w:tab/>
         </w:r>
@@ -3650,7 +3650,7 @@
             <w:noProof/>
             <w:webHidden/>
           </w:rPr>
-          <w:instrText xml:space="preserve"> PAGEREF _Toc21531671 \h </w:instrText>
+          <w:instrText xml:space="preserve"> PAGEREF _Toc22218932 \h </w:instrText>
         </w:r>
         <w:r>
           <w:rPr>
@@ -3692,10 +3692,10 @@
           <w:rFonts w:asciiTheme="minorHAnsi" w:hAnsiTheme="minorHAnsi"/>
           <w:noProof/>
           <w:szCs w:val="22"/>
-          <w:lang w:eastAsia="de-DE"/>
-        </w:rPr>
-      </w:pPr>
-      <w:hyperlink w:anchor="_Toc21531672" w:history="1">
+          <w:lang w:val="de-CH" w:eastAsia="de-CH"/>
+        </w:rPr>
+      </w:pPr>
+      <w:hyperlink w:anchor="_Toc22218933" w:history="1">
         <w:r>
           <w:rPr>
             <w:rStyle w:val="Hyperlink"/>
@@ -3709,7 +3709,7 @@
             <w:rFonts w:asciiTheme="minorHAnsi" w:hAnsiTheme="minorHAnsi"/>
             <w:noProof/>
             <w:szCs w:val="22"/>
-            <w:lang w:eastAsia="de-DE"/>
+            <w:lang w:val="de-CH" w:eastAsia="de-CH"/>
           </w:rPr>
           <w:tab/>
         </w:r>
@@ -3740,7 +3740,7 @@
             <w:noProof/>
             <w:webHidden/>
           </w:rPr>
-          <w:instrText xml:space="preserve"> PAGEREF _Toc21531672 \h </w:instrText>
+          <w:instrText xml:space="preserve"> PAGEREF _Toc22218933 \h </w:instrText>
         </w:r>
         <w:r>
           <w:rPr>
@@ -3782,10 +3782,10 @@
           <w:rFonts w:asciiTheme="minorHAnsi" w:hAnsiTheme="minorHAnsi"/>
           <w:noProof/>
           <w:szCs w:val="22"/>
-          <w:lang w:eastAsia="de-DE"/>
-        </w:rPr>
-      </w:pPr>
-      <w:hyperlink w:anchor="_Toc21531673" w:history="1">
+          <w:lang w:val="de-CH" w:eastAsia="de-CH"/>
+        </w:rPr>
+      </w:pPr>
+      <w:hyperlink w:anchor="_Toc22218934" w:history="1">
         <w:r>
           <w:rPr>
             <w:rStyle w:val="Hyperlink"/>
@@ -3799,7 +3799,7 @@
             <w:rFonts w:asciiTheme="minorHAnsi" w:hAnsiTheme="minorHAnsi"/>
             <w:noProof/>
             <w:szCs w:val="22"/>
-            <w:lang w:eastAsia="de-DE"/>
+            <w:lang w:val="de-CH" w:eastAsia="de-CH"/>
           </w:rPr>
           <w:tab/>
         </w:r>
@@ -3809,7 +3809,7 @@
             <w:rFonts w:cs="Arial"/>
             <w:noProof/>
           </w:rPr>
-          <w:t>Kapitel 7: E-Voting</w:t>
+          <w:t>Kapitel 7: E-Voting Moratorium</w:t>
         </w:r>
         <w:r>
           <w:rPr>
@@ -3830,7 +3830,7 @@
             <w:noProof/>
             <w:webHidden/>
           </w:rPr>
-          <w:instrText xml:space="preserve"> PAGEREF _Toc21531673 \h </w:instrText>
+          <w:instrText xml:space="preserve"> PAGEREF _Toc22218934 \h </w:instrText>
         </w:r>
         <w:r>
           <w:rPr>
@@ -3872,10 +3872,10 @@
           <w:rFonts w:asciiTheme="minorHAnsi" w:hAnsiTheme="minorHAnsi"/>
           <w:noProof/>
           <w:szCs w:val="22"/>
-          <w:lang w:eastAsia="de-DE"/>
-        </w:rPr>
-      </w:pPr>
-      <w:hyperlink w:anchor="_Toc21531674" w:history="1">
+          <w:lang w:val="de-CH" w:eastAsia="de-CH"/>
+        </w:rPr>
+      </w:pPr>
+      <w:hyperlink w:anchor="_Toc22218935" w:history="1">
         <w:r>
           <w:rPr>
             <w:rStyle w:val="Hyperlink"/>
@@ -3889,7 +3889,7 @@
             <w:rFonts w:asciiTheme="minorHAnsi" w:hAnsiTheme="minorHAnsi"/>
             <w:noProof/>
             <w:szCs w:val="22"/>
-            <w:lang w:eastAsia="de-DE"/>
+            <w:lang w:val="de-CH" w:eastAsia="de-CH"/>
           </w:rPr>
           <w:tab/>
         </w:r>
@@ -3920,7 +3920,7 @@
             <w:noProof/>
             <w:webHidden/>
           </w:rPr>
-          <w:instrText xml:space="preserve"> PAGEREF _Toc21531674 \h </w:instrText>
+          <w:instrText xml:space="preserve"> PAGEREF _Toc22218935 \h </w:instrText>
         </w:r>
         <w:r>
           <w:rPr>
@@ -3962,10 +3962,10 @@
           <w:rFonts w:asciiTheme="minorHAnsi" w:hAnsiTheme="minorHAnsi"/>
           <w:noProof/>
           <w:szCs w:val="22"/>
-          <w:lang w:eastAsia="de-DE"/>
-        </w:rPr>
-      </w:pPr>
-      <w:hyperlink w:anchor="_Toc21531675" w:history="1">
+          <w:lang w:val="de-CH" w:eastAsia="de-CH"/>
+        </w:rPr>
+      </w:pPr>
+      <w:hyperlink w:anchor="_Toc22218936" w:history="1">
         <w:r>
           <w:rPr>
             <w:rStyle w:val="Hyperlink"/>
@@ -3979,7 +3979,7 @@
             <w:rFonts w:asciiTheme="minorHAnsi" w:hAnsiTheme="minorHAnsi"/>
             <w:noProof/>
             <w:szCs w:val="22"/>
-            <w:lang w:eastAsia="de-DE"/>
+            <w:lang w:val="de-CH" w:eastAsia="de-CH"/>
           </w:rPr>
           <w:tab/>
         </w:r>
@@ -4010,7 +4010,7 @@
             <w:noProof/>
             <w:webHidden/>
           </w:rPr>
-          <w:instrText xml:space="preserve"> PAGEREF _Toc21531675 \h </w:instrText>
+          <w:instrText xml:space="preserve"> PAGEREF _Toc22218936 \h </w:instrText>
         </w:r>
         <w:r>
           <w:rPr>
@@ -4030,7 +4030,7 @@
             <w:noProof/>
             <w:webHidden/>
           </w:rPr>
-          <w:t>23</w:t>
+          <w:t>24</w:t>
         </w:r>
         <w:r>
           <w:rPr>
@@ -4052,10 +4052,10 @@
           <w:rFonts w:asciiTheme="minorHAnsi" w:hAnsiTheme="minorHAnsi"/>
           <w:noProof/>
           <w:szCs w:val="22"/>
-          <w:lang w:eastAsia="de-DE"/>
-        </w:rPr>
-      </w:pPr>
-      <w:hyperlink w:anchor="_Toc21531676" w:history="1">
+          <w:lang w:val="de-CH" w:eastAsia="de-CH"/>
+        </w:rPr>
+      </w:pPr>
+      <w:hyperlink w:anchor="_Toc22218937" w:history="1">
         <w:r>
           <w:rPr>
             <w:rStyle w:val="Hyperlink"/>
@@ -4069,7 +4069,7 @@
             <w:rFonts w:asciiTheme="minorHAnsi" w:hAnsiTheme="minorHAnsi"/>
             <w:noProof/>
             <w:szCs w:val="22"/>
-            <w:lang w:eastAsia="de-DE"/>
+            <w:lang w:val="de-CH" w:eastAsia="de-CH"/>
           </w:rPr>
           <w:tab/>
         </w:r>
@@ -4100,7 +4100,7 @@
             <w:noProof/>
             <w:webHidden/>
           </w:rPr>
-          <w:instrText xml:space="preserve"> PAGEREF _Toc21531676 \h </w:instrText>
+          <w:instrText xml:space="preserve"> PAGEREF _Toc22218937 \h </w:instrText>
         </w:r>
         <w:r>
           <w:rPr>
@@ -4120,7 +4120,7 @@
             <w:noProof/>
             <w:webHidden/>
           </w:rPr>
-          <w:t>23</w:t>
+          <w:t>25</w:t>
         </w:r>
         <w:r>
           <w:rPr>
@@ -4142,10 +4142,10 @@
           <w:rFonts w:asciiTheme="minorHAnsi" w:hAnsiTheme="minorHAnsi"/>
           <w:noProof/>
           <w:szCs w:val="22"/>
-          <w:lang w:eastAsia="de-DE"/>
-        </w:rPr>
-      </w:pPr>
-      <w:hyperlink w:anchor="_Toc21531677" w:history="1">
+          <w:lang w:val="de-CH" w:eastAsia="de-CH"/>
+        </w:rPr>
+      </w:pPr>
+      <w:hyperlink w:anchor="_Toc22218938" w:history="1">
         <w:r>
           <w:rPr>
             <w:rStyle w:val="Hyperlink"/>
@@ -4159,7 +4159,7 @@
             <w:rFonts w:asciiTheme="minorHAnsi" w:hAnsiTheme="minorHAnsi"/>
             <w:noProof/>
             <w:szCs w:val="22"/>
-            <w:lang w:eastAsia="de-DE"/>
+            <w:lang w:val="de-CH" w:eastAsia="de-CH"/>
           </w:rPr>
           <w:tab/>
         </w:r>
@@ -4190,7 +4190,7 @@
             <w:noProof/>
             <w:webHidden/>
           </w:rPr>
-          <w:instrText xml:space="preserve"> PAGEREF _Toc21531677 \h </w:instrText>
+          <w:instrText xml:space="preserve"> PAGEREF _Toc22218938 \h </w:instrText>
         </w:r>
         <w:r>
           <w:rPr>
@@ -4210,7 +4210,7 @@
             <w:noProof/>
             <w:webHidden/>
           </w:rPr>
-          <w:t>23</w:t>
+          <w:t>26</w:t>
         </w:r>
         <w:r>
           <w:rPr>
@@ -4232,10 +4232,10 @@
           <w:rFonts w:asciiTheme="minorHAnsi" w:hAnsiTheme="minorHAnsi"/>
           <w:noProof/>
           <w:szCs w:val="22"/>
-          <w:lang w:eastAsia="de-DE"/>
-        </w:rPr>
-      </w:pPr>
-      <w:hyperlink w:anchor="_Toc21531678" w:history="1">
+          <w:lang w:val="de-CH" w:eastAsia="de-CH"/>
+        </w:rPr>
+      </w:pPr>
+      <w:hyperlink w:anchor="_Toc22218939" w:history="1">
         <w:r>
           <w:rPr>
             <w:rStyle w:val="Hyperlink"/>
@@ -4249,7 +4249,7 @@
             <w:rFonts w:asciiTheme="minorHAnsi" w:hAnsiTheme="minorHAnsi"/>
             <w:noProof/>
             <w:szCs w:val="22"/>
-            <w:lang w:eastAsia="de-DE"/>
+            <w:lang w:val="de-CH" w:eastAsia="de-CH"/>
           </w:rPr>
           <w:tab/>
         </w:r>
@@ -4259,7 +4259,7 @@
             <w:rFonts w:cs="Arial"/>
             <w:noProof/>
           </w:rPr>
-          <w:t>Meinung über E-Voting</w:t>
+          <w:t>Meine Meinung über E-Voting</w:t>
         </w:r>
         <w:r>
           <w:rPr>
@@ -4280,7 +4280,7 @@
             <w:noProof/>
             <w:webHidden/>
           </w:rPr>
-          <w:instrText xml:space="preserve"> PAGEREF _Toc21531678 \h </w:instrText>
+          <w:instrText xml:space="preserve"> PAGEREF _Toc22218939 \h </w:instrText>
         </w:r>
         <w:r>
           <w:rPr>
@@ -4300,7 +4300,7 @@
             <w:noProof/>
             <w:webHidden/>
           </w:rPr>
-          <w:t>23</w:t>
+          <w:t>29</w:t>
         </w:r>
         <w:r>
           <w:rPr>
@@ -4322,10 +4322,10 @@
           <w:rFonts w:asciiTheme="minorHAnsi" w:hAnsiTheme="minorHAnsi"/>
           <w:noProof/>
           <w:szCs w:val="22"/>
-          <w:lang w:eastAsia="de-DE"/>
-        </w:rPr>
-      </w:pPr>
-      <w:hyperlink w:anchor="_Toc21531679" w:history="1">
+          <w:lang w:val="de-CH" w:eastAsia="de-CH"/>
+        </w:rPr>
+      </w:pPr>
+      <w:hyperlink w:anchor="_Toc22218940" w:history="1">
         <w:r>
           <w:rPr>
             <w:rStyle w:val="Hyperlink"/>
@@ -4339,7 +4339,7 @@
             <w:rFonts w:asciiTheme="minorHAnsi" w:hAnsiTheme="minorHAnsi"/>
             <w:noProof/>
             <w:szCs w:val="22"/>
-            <w:lang w:eastAsia="de-DE"/>
+            <w:lang w:val="de-CH" w:eastAsia="de-CH"/>
           </w:rPr>
           <w:tab/>
         </w:r>
@@ -4370,7 +4370,7 @@
             <w:noProof/>
             <w:webHidden/>
           </w:rPr>
-          <w:instrText xml:space="preserve"> PAGEREF _Toc21531679 \h </w:instrText>
+          <w:instrText xml:space="preserve"> PAGEREF _Toc22218940 \h </w:instrText>
         </w:r>
         <w:r>
           <w:rPr>
@@ -4390,7 +4390,7 @@
             <w:noProof/>
             <w:webHidden/>
           </w:rPr>
-          <w:t>24</w:t>
+          <w:t>30</w:t>
         </w:r>
         <w:r>
           <w:rPr>
@@ -4412,10 +4412,10 @@
           <w:rFonts w:asciiTheme="minorHAnsi" w:hAnsiTheme="minorHAnsi"/>
           <w:noProof/>
           <w:szCs w:val="22"/>
-          <w:lang w:eastAsia="de-DE"/>
-        </w:rPr>
-      </w:pPr>
-      <w:hyperlink w:anchor="_Toc21531680" w:history="1">
+          <w:lang w:val="de-CH" w:eastAsia="de-CH"/>
+        </w:rPr>
+      </w:pPr>
+      <w:hyperlink w:anchor="_Toc22218941" w:history="1">
         <w:r>
           <w:rPr>
             <w:rStyle w:val="Hyperlink"/>
@@ -4429,7 +4429,7 @@
             <w:rFonts w:asciiTheme="minorHAnsi" w:hAnsiTheme="minorHAnsi"/>
             <w:noProof/>
             <w:szCs w:val="22"/>
-            <w:lang w:eastAsia="de-DE"/>
+            <w:lang w:val="de-CH" w:eastAsia="de-CH"/>
           </w:rPr>
           <w:tab/>
         </w:r>
@@ -4460,7 +4460,7 @@
             <w:noProof/>
             <w:webHidden/>
           </w:rPr>
-          <w:instrText xml:space="preserve"> PAGEREF _Toc21531680 \h </w:instrText>
+          <w:instrText xml:space="preserve"> PAGEREF _Toc22218941 \h </w:instrText>
         </w:r>
         <w:r>
           <w:rPr>
@@ -4480,7 +4480,7 @@
             <w:noProof/>
             <w:webHidden/>
           </w:rPr>
-          <w:t>24</w:t>
+          <w:t>30</w:t>
         </w:r>
         <w:r>
           <w:rPr>
@@ -4502,10 +4502,10 @@
           <w:rFonts w:asciiTheme="minorHAnsi" w:hAnsiTheme="minorHAnsi"/>
           <w:noProof/>
           <w:szCs w:val="22"/>
-          <w:lang w:eastAsia="de-DE"/>
-        </w:rPr>
-      </w:pPr>
-      <w:hyperlink w:anchor="_Toc21531681" w:history="1">
+          <w:lang w:val="de-CH" w:eastAsia="de-CH"/>
+        </w:rPr>
+      </w:pPr>
+      <w:hyperlink w:anchor="_Toc22218942" w:history="1">
         <w:r>
           <w:rPr>
             <w:rStyle w:val="Hyperlink"/>
@@ -4519,7 +4519,7 @@
             <w:rFonts w:asciiTheme="minorHAnsi" w:hAnsiTheme="minorHAnsi"/>
             <w:noProof/>
             <w:szCs w:val="22"/>
-            <w:lang w:eastAsia="de-DE"/>
+            <w:lang w:val="de-CH" w:eastAsia="de-CH"/>
           </w:rPr>
           <w:tab/>
         </w:r>
@@ -4550,7 +4550,7 @@
             <w:noProof/>
             <w:webHidden/>
           </w:rPr>
-          <w:instrText xml:space="preserve"> PAGEREF _Toc21531681 \h </w:instrText>
+          <w:instrText xml:space="preserve"> PAGEREF _Toc22218942 \h </w:instrText>
         </w:r>
         <w:r>
           <w:rPr>
@@ -4570,7 +4570,7 @@
             <w:noProof/>
             <w:webHidden/>
           </w:rPr>
-          <w:t>24</w:t>
+          <w:t>30</w:t>
         </w:r>
         <w:r>
           <w:rPr>
@@ -4592,10 +4592,10 @@
           <w:rFonts w:asciiTheme="minorHAnsi" w:hAnsiTheme="minorHAnsi"/>
           <w:noProof/>
           <w:szCs w:val="22"/>
-          <w:lang w:eastAsia="de-DE"/>
-        </w:rPr>
-      </w:pPr>
-      <w:hyperlink w:anchor="_Toc21531682" w:history="1">
+          <w:lang w:val="de-CH" w:eastAsia="de-CH"/>
+        </w:rPr>
+      </w:pPr>
+      <w:hyperlink w:anchor="_Toc22218943" w:history="1">
         <w:r>
           <w:rPr>
             <w:rStyle w:val="Hyperlink"/>
@@ -4609,7 +4609,7 @@
             <w:rFonts w:asciiTheme="minorHAnsi" w:hAnsiTheme="minorHAnsi"/>
             <w:noProof/>
             <w:szCs w:val="22"/>
-            <w:lang w:eastAsia="de-DE"/>
+            <w:lang w:val="de-CH" w:eastAsia="de-CH"/>
           </w:rPr>
           <w:tab/>
         </w:r>
@@ -4640,7 +4640,7 @@
             <w:noProof/>
             <w:webHidden/>
           </w:rPr>
-          <w:instrText xml:space="preserve"> PAGEREF _Toc21531682 \h </w:instrText>
+          <w:instrText xml:space="preserve"> PAGEREF _Toc22218943 \h </w:instrText>
         </w:r>
         <w:r>
           <w:rPr>
@@ -4660,7 +4660,7 @@
             <w:noProof/>
             <w:webHidden/>
           </w:rPr>
-          <w:t>25</w:t>
+          <w:t>31</w:t>
         </w:r>
         <w:r>
           <w:rPr>
@@ -4682,10 +4682,10 @@
           <w:rFonts w:asciiTheme="minorHAnsi" w:hAnsiTheme="minorHAnsi"/>
           <w:noProof/>
           <w:szCs w:val="22"/>
-          <w:lang w:eastAsia="de-DE"/>
-        </w:rPr>
-      </w:pPr>
-      <w:hyperlink w:anchor="_Toc21531683" w:history="1">
+          <w:lang w:val="de-CH" w:eastAsia="de-CH"/>
+        </w:rPr>
+      </w:pPr>
+      <w:hyperlink w:anchor="_Toc22218944" w:history="1">
         <w:r>
           <w:rPr>
             <w:rStyle w:val="Hyperlink"/>
@@ -4699,7 +4699,7 @@
             <w:rFonts w:asciiTheme="minorHAnsi" w:hAnsiTheme="minorHAnsi"/>
             <w:noProof/>
             <w:szCs w:val="22"/>
-            <w:lang w:eastAsia="de-DE"/>
+            <w:lang w:val="de-CH" w:eastAsia="de-CH"/>
           </w:rPr>
           <w:tab/>
         </w:r>
@@ -4730,7 +4730,7 @@
             <w:noProof/>
             <w:webHidden/>
           </w:rPr>
-          <w:instrText xml:space="preserve"> PAGEREF _Toc21531683 \h </w:instrText>
+          <w:instrText xml:space="preserve"> PAGEREF _Toc22218944 \h </w:instrText>
         </w:r>
         <w:r>
           <w:rPr>
@@ -4750,7 +4750,7 @@
             <w:noProof/>
             <w:webHidden/>
           </w:rPr>
-          <w:t>26</w:t>
+          <w:t>33</w:t>
         </w:r>
         <w:r>
           <w:rPr>
@@ -4772,10 +4772,10 @@
           <w:rFonts w:asciiTheme="minorHAnsi" w:hAnsiTheme="minorHAnsi"/>
           <w:noProof/>
           <w:szCs w:val="22"/>
-          <w:lang w:eastAsia="de-DE"/>
-        </w:rPr>
-      </w:pPr>
-      <w:hyperlink w:anchor="_Toc21531684" w:history="1">
+          <w:lang w:val="de-CH" w:eastAsia="de-CH"/>
+        </w:rPr>
+      </w:pPr>
+      <w:hyperlink w:anchor="_Toc22218945" w:history="1">
         <w:r>
           <w:rPr>
             <w:rStyle w:val="Hyperlink"/>
@@ -4789,7 +4789,7 @@
             <w:rFonts w:asciiTheme="minorHAnsi" w:hAnsiTheme="minorHAnsi"/>
             <w:noProof/>
             <w:szCs w:val="22"/>
-            <w:lang w:eastAsia="de-DE"/>
+            <w:lang w:val="de-CH" w:eastAsia="de-CH"/>
           </w:rPr>
           <w:tab/>
         </w:r>
@@ -4820,7 +4820,7 @@
             <w:noProof/>
             <w:webHidden/>
           </w:rPr>
-          <w:instrText xml:space="preserve"> PAGEREF _Toc21531684 \h </w:instrText>
+          <w:instrText xml:space="preserve"> PAGEREF _Toc22218945 \h </w:instrText>
         </w:r>
         <w:r>
           <w:rPr>
@@ -4840,7 +4840,7 @@
             <w:noProof/>
             <w:webHidden/>
           </w:rPr>
-          <w:t>27</w:t>
+          <w:t>34</w:t>
         </w:r>
         <w:r>
           <w:rPr>
@@ -4862,10 +4862,10 @@
           <w:rFonts w:asciiTheme="minorHAnsi" w:hAnsiTheme="minorHAnsi"/>
           <w:noProof/>
           <w:szCs w:val="22"/>
-          <w:lang w:eastAsia="de-DE"/>
-        </w:rPr>
-      </w:pPr>
-      <w:hyperlink w:anchor="_Toc21531685" w:history="1">
+          <w:lang w:val="de-CH" w:eastAsia="de-CH"/>
+        </w:rPr>
+      </w:pPr>
+      <w:hyperlink w:anchor="_Toc22218946" w:history="1">
         <w:r>
           <w:rPr>
             <w:rStyle w:val="Hyperlink"/>
@@ -4879,7 +4879,7 @@
             <w:rFonts w:asciiTheme="minorHAnsi" w:hAnsiTheme="minorHAnsi"/>
             <w:noProof/>
             <w:szCs w:val="22"/>
-            <w:lang w:eastAsia="de-DE"/>
+            <w:lang w:val="de-CH" w:eastAsia="de-CH"/>
           </w:rPr>
           <w:tab/>
         </w:r>
@@ -4910,7 +4910,7 @@
             <w:noProof/>
             <w:webHidden/>
           </w:rPr>
-          <w:instrText xml:space="preserve"> PAGEREF _Toc21531685 \h </w:instrText>
+          <w:instrText xml:space="preserve"> PAGEREF _Toc22218946 \h </w:instrText>
         </w:r>
         <w:r>
           <w:rPr>
@@ -4930,7 +4930,7 @@
             <w:noProof/>
             <w:webHidden/>
           </w:rPr>
-          <w:t>27</w:t>
+          <w:t>34</w:t>
         </w:r>
         <w:r>
           <w:rPr>
@@ -4952,10 +4952,10 @@
           <w:rFonts w:asciiTheme="minorHAnsi" w:hAnsiTheme="minorHAnsi"/>
           <w:noProof/>
           <w:szCs w:val="22"/>
-          <w:lang w:eastAsia="de-DE"/>
-        </w:rPr>
-      </w:pPr>
-      <w:hyperlink w:anchor="_Toc21531686" w:history="1">
+          <w:lang w:val="de-CH" w:eastAsia="de-CH"/>
+        </w:rPr>
+      </w:pPr>
+      <w:hyperlink w:anchor="_Toc22218947" w:history="1">
         <w:r>
           <w:rPr>
             <w:rStyle w:val="Hyperlink"/>
@@ -4969,7 +4969,7 @@
             <w:rFonts w:asciiTheme="minorHAnsi" w:hAnsiTheme="minorHAnsi"/>
             <w:noProof/>
             <w:szCs w:val="22"/>
-            <w:lang w:eastAsia="de-DE"/>
+            <w:lang w:val="de-CH" w:eastAsia="de-CH"/>
           </w:rPr>
           <w:tab/>
         </w:r>
@@ -5000,7 +5000,7 @@
             <w:noProof/>
             <w:webHidden/>
           </w:rPr>
-          <w:instrText xml:space="preserve"> PAGEREF _Toc21531686 \h </w:instrText>
+          <w:instrText xml:space="preserve"> PAGEREF _Toc22218947 \h </w:instrText>
         </w:r>
         <w:r>
           <w:rPr>
@@ -5020,7 +5020,7 @@
             <w:noProof/>
             <w:webHidden/>
           </w:rPr>
-          <w:t>31</w:t>
+          <w:t>39</w:t>
         </w:r>
         <w:r>
           <w:rPr>
@@ -5057,12 +5057,12 @@
           <w:rFonts w:cs="Arial"/>
         </w:rPr>
       </w:pPr>
-      <w:bookmarkStart w:id="2" w:name="_Toc18436248"/>
-      <w:bookmarkStart w:id="3" w:name="_Toc18436414"/>
-      <w:bookmarkStart w:id="4" w:name="_Toc18436990"/>
-      <w:bookmarkStart w:id="5" w:name="_Toc18438630"/>
-      <w:bookmarkStart w:id="6" w:name="_Toc20399257"/>
-      <w:bookmarkStart w:id="7" w:name="_Toc21531638"/>
+      <w:bookmarkStart w:id="3" w:name="_Toc18436248"/>
+      <w:bookmarkStart w:id="4" w:name="_Toc18436414"/>
+      <w:bookmarkStart w:id="5" w:name="_Toc18436990"/>
+      <w:bookmarkStart w:id="6" w:name="_Toc18438630"/>
+      <w:bookmarkStart w:id="7" w:name="_Toc20399257"/>
+      <w:bookmarkStart w:id="8" w:name="_Toc22218899"/>
       <w:r>
         <w:rPr>
           <w:rFonts w:cs="Arial"/>
@@ -5077,12 +5077,12 @@
         <w:tab/>
         <w:t>Einleitung</w:t>
       </w:r>
-      <w:bookmarkEnd w:id="2"/>
       <w:bookmarkEnd w:id="3"/>
       <w:bookmarkEnd w:id="4"/>
       <w:bookmarkEnd w:id="5"/>
       <w:bookmarkEnd w:id="6"/>
       <w:bookmarkEnd w:id="7"/>
+      <w:bookmarkEnd w:id="8"/>
     </w:p>
     <w:p>
       <w:pPr>
@@ -5108,16 +5108,16 @@
           <w:rFonts w:cs="Arial"/>
         </w:rPr>
       </w:pPr>
-      <w:bookmarkStart w:id="8" w:name="_Toc20399258"/>
-      <w:bookmarkStart w:id="9" w:name="_Toc21531639"/>
+      <w:bookmarkStart w:id="9" w:name="_Toc20399258"/>
+      <w:bookmarkStart w:id="10" w:name="_Toc22218900"/>
       <w:r>
         <w:rPr>
           <w:rFonts w:cs="Arial"/>
         </w:rPr>
         <w:t>Zustandekommen des Themas</w:t>
       </w:r>
-      <w:bookmarkEnd w:id="8"/>
       <w:bookmarkEnd w:id="9"/>
+      <w:bookmarkEnd w:id="10"/>
     </w:p>
     <w:p>
       <w:pPr>
@@ -5131,7 +5131,6 @@
         </w:rPr>
         <w:t xml:space="preserve">In dieser Vertiefungsarbeit befasse ich mich mit den Abstimmungen der Schweiz. Diese Abstimmungen liegen höchstens 10 Jahre zurück. Ich habe dieses Thema ausgesucht, da ich es sehr interessant finde, wie das </w:t>
       </w:r>
-      <w:proofErr w:type="spellStart"/>
       <w:r>
         <w:rPr>
           <w:rFonts w:cs="Arial"/>
@@ -5142,14 +5141,7 @@
         <w:rPr>
           <w:rFonts w:cs="Arial"/>
         </w:rPr>
-        <w:t>chweizer</w:t>
-      </w:r>
-      <w:proofErr w:type="spellEnd"/>
-      <w:r>
-        <w:rPr>
-          <w:rFonts w:cs="Arial"/>
-        </w:rPr>
-        <w:t xml:space="preserve"> Abstimmungsverhalten sich je nach den Umständen verändert. Ausserdem bin ich der Meinung, dass die jungen Wähler abstimmen gehen sollten. Bevor diese Stimmen gehen, wäre es zusätzlich von Vorteil, wenn sie sich über die Themen informieren würden. Dies dient dazu, sich nicht von </w:t>
+        <w:t xml:space="preserve">chweizer Abstimmungsverhalten sich je nach den Umständen verändert. Ausserdem bin ich der Meinung, dass die jungen Wähler abstimmen gehen sollten. Bevor diese Stimmen gehen, wäre es zusätzlich von Vorteil, wenn sie sich über die Themen informieren würden. Dies dient dazu, sich nicht von </w:t>
       </w:r>
       <w:r>
         <w:rPr>
@@ -5233,8 +5225,8 @@
           <w:rFonts w:cs="Arial"/>
         </w:rPr>
       </w:pPr>
-      <w:bookmarkStart w:id="10" w:name="_Toc20399259"/>
-      <w:bookmarkStart w:id="11" w:name="_Toc21531640"/>
+      <w:bookmarkStart w:id="11" w:name="_Toc20399259"/>
+      <w:bookmarkStart w:id="12" w:name="_Toc22218901"/>
       <w:r>
         <w:rPr>
           <w:rFonts w:cs="Arial"/>
@@ -5249,8 +5241,8 @@
         <w:tab/>
         <w:t>Ziel</w:t>
       </w:r>
-      <w:bookmarkEnd w:id="10"/>
       <w:bookmarkEnd w:id="11"/>
+      <w:bookmarkEnd w:id="12"/>
     </w:p>
     <w:p>
       <w:pPr>
@@ -5331,8 +5323,8 @@
           <w:szCs w:val="36"/>
         </w:rPr>
       </w:pPr>
-      <w:bookmarkStart w:id="12" w:name="_Toc18436991"/>
-      <w:bookmarkStart w:id="13" w:name="_Toc18438631"/>
+      <w:bookmarkStart w:id="13" w:name="_Toc18436991"/>
+      <w:bookmarkStart w:id="14" w:name="_Toc18438631"/>
       <w:r>
         <w:rPr>
           <w:rFonts w:cs="Arial"/>
@@ -5347,8 +5339,8 @@
           <w:rFonts w:cs="Arial"/>
         </w:rPr>
       </w:pPr>
-      <w:bookmarkStart w:id="14" w:name="_Toc20399260"/>
-      <w:bookmarkStart w:id="15" w:name="_Toc21531641"/>
+      <w:bookmarkStart w:id="15" w:name="_Toc20399260"/>
+      <w:bookmarkStart w:id="16" w:name="_Toc22218902"/>
       <w:r>
         <w:rPr>
           <w:rFonts w:cs="Arial"/>
@@ -5363,10 +5355,10 @@
         <w:tab/>
         <w:t>Leitfaden</w:t>
       </w:r>
-      <w:bookmarkEnd w:id="12"/>
       <w:bookmarkEnd w:id="13"/>
       <w:bookmarkEnd w:id="14"/>
       <w:bookmarkEnd w:id="15"/>
+      <w:bookmarkEnd w:id="16"/>
     </w:p>
     <w:p>
       <w:pPr>
@@ -5562,8 +5554,8 @@
           <w:rFonts w:cs="Arial"/>
         </w:rPr>
       </w:pPr>
-      <w:bookmarkStart w:id="16" w:name="_Toc20399261"/>
-      <w:bookmarkStart w:id="17" w:name="_Toc21531642"/>
+      <w:bookmarkStart w:id="17" w:name="_Toc20399261"/>
+      <w:bookmarkStart w:id="18" w:name="_Toc22218903"/>
       <w:r>
         <w:rPr>
           <w:rFonts w:cs="Arial"/>
@@ -5577,8 +5569,8 @@
         <w:tab/>
         <w:t>Danksagung</w:t>
       </w:r>
-      <w:bookmarkEnd w:id="16"/>
       <w:bookmarkEnd w:id="17"/>
+      <w:bookmarkEnd w:id="18"/>
     </w:p>
     <w:p>
       <w:pPr>
@@ -5637,9 +5629,9 @@
           <w:rFonts w:cs="Arial"/>
         </w:rPr>
       </w:pPr>
-      <w:bookmarkStart w:id="18" w:name="_Toc18438632"/>
-      <w:bookmarkStart w:id="19" w:name="_Toc18436992"/>
-      <w:bookmarkStart w:id="20" w:name="_Toc21531643"/>
+      <w:bookmarkStart w:id="19" w:name="_Toc18438632"/>
+      <w:bookmarkStart w:id="20" w:name="_Toc18436992"/>
+      <w:bookmarkStart w:id="21" w:name="_Toc22218904"/>
       <w:r>
         <w:rPr>
           <w:rFonts w:cs="Arial"/>
@@ -5654,15 +5646,15 @@
         <w:tab/>
         <w:t xml:space="preserve">Kapitel 1: </w:t>
       </w:r>
-      <w:bookmarkEnd w:id="18"/>
       <w:bookmarkEnd w:id="19"/>
+      <w:bookmarkEnd w:id="20"/>
       <w:r>
         <w:rPr>
           <w:rFonts w:cs="Arial"/>
         </w:rPr>
         <w:t>6 Wochen Ferien für alle</w:t>
       </w:r>
-      <w:bookmarkEnd w:id="20"/>
+      <w:bookmarkEnd w:id="21"/>
     </w:p>
     <w:p>
       <w:pPr>
@@ -5671,9 +5663,9 @@
           <w:rFonts w:cs="Arial"/>
         </w:rPr>
       </w:pPr>
-      <w:bookmarkStart w:id="21" w:name="_Toc18438633"/>
-      <w:bookmarkStart w:id="22" w:name="_Toc18436993"/>
-      <w:bookmarkStart w:id="23" w:name="_Toc21531644"/>
+      <w:bookmarkStart w:id="22" w:name="_Toc18438633"/>
+      <w:bookmarkStart w:id="23" w:name="_Toc18436993"/>
+      <w:bookmarkStart w:id="24" w:name="_Toc22218905"/>
       <w:r>
         <w:rPr>
           <w:rFonts w:cs="Arial"/>
@@ -5687,9 +5679,9 @@
         <w:tab/>
         <w:t>Einleitung</w:t>
       </w:r>
-      <w:bookmarkEnd w:id="21"/>
       <w:bookmarkEnd w:id="22"/>
       <w:bookmarkEnd w:id="23"/>
+      <w:bookmarkEnd w:id="24"/>
     </w:p>
     <w:p>
       <w:pPr>
@@ -5751,14 +5743,27 @@
                             <w:r>
                               <w:t xml:space="preserve">Abb. </w:t>
                             </w:r>
-                            <w:fldSimple w:instr=" SEQ Abb. \* ARABIC ">
-                              <w:r>
-                                <w:rPr>
-                                  <w:noProof/>
-                                </w:rPr>
-                                <w:t>1</w:t>
-                              </w:r>
-                            </w:fldSimple>
+                            <w:r>
+                              <w:fldChar w:fldCharType="begin"/>
+                            </w:r>
+                            <w:r>
+                              <w:instrText xml:space="preserve"> SEQ Abb. \* ARABIC </w:instrText>
+                            </w:r>
+                            <w:r>
+                              <w:fldChar w:fldCharType="separate"/>
+                            </w:r>
+                            <w:r>
+                              <w:rPr>
+                                <w:noProof/>
+                              </w:rPr>
+                              <w:t>1</w:t>
+                            </w:r>
+                            <w:r>
+                              <w:rPr>
+                                <w:noProof/>
+                              </w:rPr>
+                              <w:fldChar w:fldCharType="end"/>
+                            </w:r>
                             <w:r>
                               <w:t>: Werbebild zu 6 Wochen Ferien für alle</w:t>
                             </w:r>
@@ -5800,14 +5805,27 @@
                       <w:r>
                         <w:t xml:space="preserve">Abb. </w:t>
                       </w:r>
-                      <w:fldSimple w:instr=" SEQ Abb. \* ARABIC ">
-                        <w:r>
-                          <w:rPr>
-                            <w:noProof/>
-                          </w:rPr>
-                          <w:t>1</w:t>
-                        </w:r>
-                      </w:fldSimple>
+                      <w:r>
+                        <w:fldChar w:fldCharType="begin"/>
+                      </w:r>
+                      <w:r>
+                        <w:instrText xml:space="preserve"> SEQ Abb. \* ARABIC </w:instrText>
+                      </w:r>
+                      <w:r>
+                        <w:fldChar w:fldCharType="separate"/>
+                      </w:r>
+                      <w:r>
+                        <w:rPr>
+                          <w:noProof/>
+                        </w:rPr>
+                        <w:t>1</w:t>
+                      </w:r>
+                      <w:r>
+                        <w:rPr>
+                          <w:noProof/>
+                        </w:rPr>
+                        <w:fldChar w:fldCharType="end"/>
+                      </w:r>
                       <w:r>
                         <w:t>: Werbebild zu 6 Wochen Ferien für alle</w:t>
                       </w:r>
@@ -5851,7 +5869,7 @@
                     </pic:cNvPicPr>
                   </pic:nvPicPr>
                   <pic:blipFill>
-                    <a:blip r:embed="rId18">
+                    <a:blip r:embed="rId16">
                       <a:extLst>
                         <a:ext uri="{28A0092B-C50C-407E-A947-70E740481C1C}">
                           <a14:useLocalDpi xmlns:a14="http://schemas.microsoft.com/office/drawing/2010/main" val="0"/>
@@ -6075,8 +6093,8 @@
         </w:rPr>
         <w:br w:type="page"/>
       </w:r>
-      <w:bookmarkStart w:id="24" w:name="_Toc18438634"/>
-      <w:bookmarkStart w:id="25" w:name="_Toc18436994"/>
+      <w:bookmarkStart w:id="25" w:name="_Toc18438634"/>
+      <w:bookmarkStart w:id="26" w:name="_Toc18436994"/>
     </w:p>
     <w:p>
       <w:pPr>
@@ -6085,7 +6103,7 @@
           <w:rFonts w:cs="Arial"/>
         </w:rPr>
       </w:pPr>
-      <w:bookmarkStart w:id="26" w:name="_Toc21531645"/>
+      <w:bookmarkStart w:id="27" w:name="_Toc22218906"/>
       <w:r>
         <w:rPr>
           <w:rFonts w:cs="Arial"/>
@@ -6100,15 +6118,15 @@
         <w:tab/>
         <w:t xml:space="preserve">Argumente </w:t>
       </w:r>
-      <w:bookmarkEnd w:id="24"/>
       <w:bookmarkEnd w:id="25"/>
+      <w:bookmarkEnd w:id="26"/>
       <w:r>
         <w:rPr>
           <w:rFonts w:cs="Arial"/>
         </w:rPr>
         <w:t>der Befürworter</w:t>
       </w:r>
-      <w:bookmarkEnd w:id="26"/>
+      <w:bookmarkEnd w:id="27"/>
     </w:p>
     <w:p>
       <w:pPr>
@@ -6346,9 +6364,9 @@
           <w:rFonts w:cs="Arial"/>
         </w:rPr>
       </w:pPr>
-      <w:bookmarkStart w:id="27" w:name="_Toc18438635"/>
-      <w:bookmarkStart w:id="28" w:name="_Toc18436995"/>
-      <w:bookmarkStart w:id="29" w:name="_Toc21531646"/>
+      <w:bookmarkStart w:id="28" w:name="_Toc18438635"/>
+      <w:bookmarkStart w:id="29" w:name="_Toc18436995"/>
+      <w:bookmarkStart w:id="30" w:name="_Toc22218907"/>
       <w:r>
         <w:rPr>
           <w:rFonts w:cs="Arial"/>
@@ -6362,17 +6380,17 @@
         <w:tab/>
         <w:t xml:space="preserve">Argumente </w:t>
       </w:r>
-      <w:bookmarkStart w:id="30" w:name="_Toc18438636"/>
-      <w:bookmarkStart w:id="31" w:name="_Toc18436996"/>
-      <w:bookmarkEnd w:id="27"/>
+      <w:bookmarkStart w:id="31" w:name="_Toc18438636"/>
+      <w:bookmarkStart w:id="32" w:name="_Toc18436996"/>
       <w:bookmarkEnd w:id="28"/>
+      <w:bookmarkEnd w:id="29"/>
       <w:r>
         <w:rPr>
           <w:rFonts w:cs="Arial"/>
         </w:rPr>
         <w:t>der Gegner</w:t>
       </w:r>
-      <w:bookmarkEnd w:id="29"/>
+      <w:bookmarkEnd w:id="30"/>
     </w:p>
     <w:p>
       <w:pPr>
@@ -6452,7 +6470,7 @@
           <w:rFonts w:cs="Arial"/>
         </w:rPr>
       </w:pPr>
-      <w:bookmarkStart w:id="32" w:name="_Toc21531647"/>
+      <w:bookmarkStart w:id="33" w:name="_Toc22218908"/>
       <w:r>
         <w:rPr>
           <w:rFonts w:cs="Arial"/>
@@ -6466,9 +6484,9 @@
         <w:tab/>
         <w:t>Veränderungen nach der Abstimmung</w:t>
       </w:r>
-      <w:bookmarkEnd w:id="30"/>
       <w:bookmarkEnd w:id="31"/>
       <w:bookmarkEnd w:id="32"/>
+      <w:bookmarkEnd w:id="33"/>
     </w:p>
     <w:p>
       <w:pPr>
@@ -6578,9 +6596,9 @@
           <w:rFonts w:cs="Arial"/>
         </w:rPr>
       </w:pPr>
-      <w:bookmarkStart w:id="33" w:name="_Toc18436997"/>
-      <w:bookmarkStart w:id="34" w:name="_Toc18438637"/>
-      <w:bookmarkStart w:id="35" w:name="_Toc21531648"/>
+      <w:bookmarkStart w:id="34" w:name="_Toc18436997"/>
+      <w:bookmarkStart w:id="35" w:name="_Toc18438637"/>
+      <w:bookmarkStart w:id="36" w:name="_Toc22218909"/>
       <w:r>
         <w:rPr>
           <w:rFonts w:cs="Arial"/>
@@ -6595,15 +6613,15 @@
         <w:tab/>
         <w:t xml:space="preserve">Kapitel 2: </w:t>
       </w:r>
-      <w:bookmarkEnd w:id="33"/>
       <w:bookmarkEnd w:id="34"/>
+      <w:bookmarkEnd w:id="35"/>
       <w:r>
         <w:rPr>
           <w:rFonts w:cs="Arial"/>
         </w:rPr>
         <w:t>Masseneinwanderungsinitiative</w:t>
       </w:r>
-      <w:bookmarkEnd w:id="35"/>
+      <w:bookmarkEnd w:id="36"/>
       <w:r>
         <w:rPr>
           <w:rFonts w:cs="Arial"/>
@@ -6618,9 +6636,9 @@
           <w:rFonts w:cs="Arial"/>
         </w:rPr>
       </w:pPr>
-      <w:bookmarkStart w:id="36" w:name="_Toc18436998"/>
-      <w:bookmarkStart w:id="37" w:name="_Toc18438638"/>
-      <w:bookmarkStart w:id="38" w:name="_Toc21531649"/>
+      <w:bookmarkStart w:id="37" w:name="_Toc18436998"/>
+      <w:bookmarkStart w:id="38" w:name="_Toc18438638"/>
+      <w:bookmarkStart w:id="39" w:name="_Toc22218910"/>
       <w:r>
         <w:rPr>
           <w:rFonts w:cs="Arial"/>
@@ -6634,9 +6652,9 @@
         <w:tab/>
         <w:t>Einleitung</w:t>
       </w:r>
-      <w:bookmarkEnd w:id="36"/>
       <w:bookmarkEnd w:id="37"/>
       <w:bookmarkEnd w:id="38"/>
+      <w:bookmarkEnd w:id="39"/>
     </w:p>
     <w:p>
       <w:pPr>
@@ -6699,14 +6717,27 @@
                             <w:r>
                               <w:t xml:space="preserve">Abb. </w:t>
                             </w:r>
-                            <w:fldSimple w:instr=" SEQ Abb. \* ARABIC ">
-                              <w:r>
-                                <w:rPr>
-                                  <w:noProof/>
-                                </w:rPr>
-                                <w:t>2</w:t>
-                              </w:r>
-                            </w:fldSimple>
+                            <w:r>
+                              <w:fldChar w:fldCharType="begin"/>
+                            </w:r>
+                            <w:r>
+                              <w:instrText xml:space="preserve"> SEQ Abb. \* ARABIC </w:instrText>
+                            </w:r>
+                            <w:r>
+                              <w:fldChar w:fldCharType="separate"/>
+                            </w:r>
+                            <w:r>
+                              <w:rPr>
+                                <w:noProof/>
+                              </w:rPr>
+                              <w:t>2</w:t>
+                            </w:r>
+                            <w:r>
+                              <w:rPr>
+                                <w:noProof/>
+                              </w:rPr>
+                              <w:fldChar w:fldCharType="end"/>
+                            </w:r>
                             <w:r>
                               <w:t>: Werbebild zu Masseneinwanderung</w:t>
                             </w:r>
@@ -6743,14 +6774,27 @@
                       <w:r>
                         <w:t xml:space="preserve">Abb. </w:t>
                       </w:r>
-                      <w:fldSimple w:instr=" SEQ Abb. \* ARABIC ">
-                        <w:r>
-                          <w:rPr>
-                            <w:noProof/>
-                          </w:rPr>
-                          <w:t>2</w:t>
-                        </w:r>
-                      </w:fldSimple>
+                      <w:r>
+                        <w:fldChar w:fldCharType="begin"/>
+                      </w:r>
+                      <w:r>
+                        <w:instrText xml:space="preserve"> SEQ Abb. \* ARABIC </w:instrText>
+                      </w:r>
+                      <w:r>
+                        <w:fldChar w:fldCharType="separate"/>
+                      </w:r>
+                      <w:r>
+                        <w:rPr>
+                          <w:noProof/>
+                        </w:rPr>
+                        <w:t>2</w:t>
+                      </w:r>
+                      <w:r>
+                        <w:rPr>
+                          <w:noProof/>
+                        </w:rPr>
+                        <w:fldChar w:fldCharType="end"/>
+                      </w:r>
                       <w:r>
                         <w:t>: Werbebild zu Masseneinwanderung</w:t>
                       </w:r>
@@ -6795,7 +6839,7 @@
                     </pic:cNvPicPr>
                   </pic:nvPicPr>
                   <pic:blipFill>
-                    <a:blip r:embed="rId19" cstate="print">
+                    <a:blip r:embed="rId17" cstate="print">
                       <a:extLst>
                         <a:ext uri="{28A0092B-C50C-407E-A947-70E740481C1C}">
                           <a14:useLocalDpi xmlns:a14="http://schemas.microsoft.com/office/drawing/2010/main" val="0"/>
@@ -7104,8 +7148,8 @@
           <w:szCs w:val="36"/>
         </w:rPr>
       </w:pPr>
-      <w:bookmarkStart w:id="39" w:name="_Toc18436999"/>
-      <w:bookmarkStart w:id="40" w:name="_Toc18438639"/>
+      <w:bookmarkStart w:id="40" w:name="_Toc18436999"/>
+      <w:bookmarkStart w:id="41" w:name="_Toc18438639"/>
       <w:r>
         <w:rPr>
           <w:rFonts w:cs="Arial"/>
@@ -7120,7 +7164,7 @@
           <w:rFonts w:cs="Arial"/>
         </w:rPr>
       </w:pPr>
-      <w:bookmarkStart w:id="41" w:name="_Toc21531650"/>
+      <w:bookmarkStart w:id="42" w:name="_Toc22218911"/>
       <w:r>
         <w:rPr>
           <w:rFonts w:cs="Arial"/>
@@ -7135,15 +7179,15 @@
         <w:tab/>
         <w:t xml:space="preserve">Argumente </w:t>
       </w:r>
-      <w:bookmarkEnd w:id="39"/>
       <w:bookmarkEnd w:id="40"/>
+      <w:bookmarkEnd w:id="41"/>
       <w:r>
         <w:rPr>
           <w:rFonts w:cs="Arial"/>
         </w:rPr>
         <w:t>der Befürworter</w:t>
       </w:r>
-      <w:bookmarkEnd w:id="41"/>
+      <w:bookmarkEnd w:id="42"/>
     </w:p>
     <w:p>
       <w:pPr>
@@ -7440,9 +7484,9 @@
           <w:rFonts w:cs="Arial"/>
         </w:rPr>
       </w:pPr>
-      <w:bookmarkStart w:id="42" w:name="_Toc18437000"/>
-      <w:bookmarkStart w:id="43" w:name="_Toc18438640"/>
-      <w:bookmarkStart w:id="44" w:name="_Toc21531651"/>
+      <w:bookmarkStart w:id="43" w:name="_Toc18437000"/>
+      <w:bookmarkStart w:id="44" w:name="_Toc18438640"/>
+      <w:bookmarkStart w:id="45" w:name="_Toc22218912"/>
       <w:r>
         <w:rPr>
           <w:rFonts w:cs="Arial"/>
@@ -7456,15 +7500,15 @@
         <w:tab/>
         <w:t xml:space="preserve">Argumente </w:t>
       </w:r>
-      <w:bookmarkEnd w:id="42"/>
       <w:bookmarkEnd w:id="43"/>
+      <w:bookmarkEnd w:id="44"/>
       <w:r>
         <w:rPr>
           <w:rFonts w:cs="Arial"/>
         </w:rPr>
         <w:t>der Gegner</w:t>
       </w:r>
-      <w:bookmarkEnd w:id="44"/>
+      <w:bookmarkEnd w:id="45"/>
     </w:p>
     <w:p>
       <w:pPr>
@@ -7540,8 +7584,8 @@
           <w:szCs w:val="36"/>
         </w:rPr>
       </w:pPr>
-      <w:bookmarkStart w:id="45" w:name="_Toc18437001"/>
-      <w:bookmarkStart w:id="46" w:name="_Toc18438641"/>
+      <w:bookmarkStart w:id="46" w:name="_Toc18437001"/>
+      <w:bookmarkStart w:id="47" w:name="_Toc18438641"/>
       <w:r>
         <w:rPr>
           <w:rFonts w:cs="Arial"/>
@@ -7556,7 +7600,7 @@
           <w:rFonts w:cs="Arial"/>
         </w:rPr>
       </w:pPr>
-      <w:bookmarkStart w:id="47" w:name="_Toc21531652"/>
+      <w:bookmarkStart w:id="48" w:name="_Toc22218913"/>
       <w:r>
         <w:rPr>
           <w:rFonts w:cs="Arial"/>
@@ -7571,9 +7615,9 @@
         <w:tab/>
         <w:t>Veränderungen nach der Abstimmung</w:t>
       </w:r>
-      <w:bookmarkEnd w:id="45"/>
       <w:bookmarkEnd w:id="46"/>
       <w:bookmarkEnd w:id="47"/>
+      <w:bookmarkEnd w:id="48"/>
     </w:p>
     <w:p>
       <w:pPr>
@@ -7687,7 +7731,6 @@
         </w:rPr>
         <w:t xml:space="preserve"> auch das Problem an dem </w:t>
       </w:r>
-      <w:proofErr w:type="spellStart"/>
       <w:r>
         <w:rPr>
           <w:rFonts w:cs="Arial"/>
@@ -7698,14 +7741,7 @@
         <w:rPr>
           <w:rFonts w:cs="Arial"/>
         </w:rPr>
-        <w:t>chweizer</w:t>
-      </w:r>
-      <w:proofErr w:type="spellEnd"/>
-      <w:r>
-        <w:rPr>
-          <w:rFonts w:cs="Arial"/>
-        </w:rPr>
-        <w:t xml:space="preserve"> Politiksystem, das Volk äussere seine Meinung, jedoch obliege die Umsetzung am Parlament.</w:t>
+        <w:t>chweizer Politiksystem, das Volk äussere seine Meinung, jedoch obliege die Umsetzung am Parlament.</w:t>
       </w:r>
       <w:r>
         <w:rPr>
@@ -7738,9 +7774,9 @@
           <w:rFonts w:cs="Arial"/>
         </w:rPr>
       </w:pPr>
-      <w:bookmarkStart w:id="48" w:name="_Toc18437002"/>
-      <w:bookmarkStart w:id="49" w:name="_Toc18438642"/>
-      <w:bookmarkStart w:id="50" w:name="_Toc21531653"/>
+      <w:bookmarkStart w:id="49" w:name="_Toc18437002"/>
+      <w:bookmarkStart w:id="50" w:name="_Toc18438642"/>
+      <w:bookmarkStart w:id="51" w:name="_Toc22218914"/>
       <w:r>
         <w:rPr>
           <w:rFonts w:cs="Arial"/>
@@ -7755,17 +7791,17 @@
         <w:tab/>
         <w:t xml:space="preserve">Kapitel 3: </w:t>
       </w:r>
-      <w:bookmarkStart w:id="51" w:name="_Toc18437003"/>
-      <w:bookmarkStart w:id="52" w:name="_Toc18438643"/>
-      <w:bookmarkEnd w:id="48"/>
+      <w:bookmarkStart w:id="52" w:name="_Toc18437003"/>
+      <w:bookmarkStart w:id="53" w:name="_Toc18438643"/>
       <w:bookmarkEnd w:id="49"/>
+      <w:bookmarkEnd w:id="50"/>
       <w:r>
         <w:rPr>
           <w:rFonts w:cs="Arial"/>
         </w:rPr>
         <w:t>Mindestlohninitiative</w:t>
       </w:r>
-      <w:bookmarkEnd w:id="50"/>
+      <w:bookmarkEnd w:id="51"/>
       <w:r>
         <w:rPr>
           <w:rFonts w:cs="Arial"/>
@@ -7780,7 +7816,7 @@
           <w:rFonts w:cs="Arial"/>
         </w:rPr>
       </w:pPr>
-      <w:bookmarkStart w:id="53" w:name="_Toc21531654"/>
+      <w:bookmarkStart w:id="54" w:name="_Toc22218915"/>
       <w:r>
         <w:rPr>
           <w:rFonts w:cs="Arial"/>
@@ -7794,9 +7830,9 @@
         <w:tab/>
         <w:t>Einleitung</w:t>
       </w:r>
-      <w:bookmarkEnd w:id="51"/>
       <w:bookmarkEnd w:id="52"/>
       <w:bookmarkEnd w:id="53"/>
+      <w:bookmarkEnd w:id="54"/>
     </w:p>
     <w:p>
       <w:pPr>
@@ -7859,14 +7895,27 @@
                             <w:r>
                               <w:t xml:space="preserve">Abb. </w:t>
                             </w:r>
-                            <w:fldSimple w:instr=" SEQ Abb. \* ARABIC ">
-                              <w:r>
-                                <w:rPr>
-                                  <w:noProof/>
-                                </w:rPr>
-                                <w:t>3</w:t>
-                              </w:r>
-                            </w:fldSimple>
+                            <w:r>
+                              <w:fldChar w:fldCharType="begin"/>
+                            </w:r>
+                            <w:r>
+                              <w:instrText xml:space="preserve"> SEQ Abb. \* ARABIC </w:instrText>
+                            </w:r>
+                            <w:r>
+                              <w:fldChar w:fldCharType="separate"/>
+                            </w:r>
+                            <w:r>
+                              <w:rPr>
+                                <w:noProof/>
+                              </w:rPr>
+                              <w:t>3</w:t>
+                            </w:r>
+                            <w:r>
+                              <w:rPr>
+                                <w:noProof/>
+                              </w:rPr>
+                              <w:fldChar w:fldCharType="end"/>
+                            </w:r>
                             <w:r>
                               <w:t>: Mindestlohn Ja Plakat</w:t>
                             </w:r>
@@ -7908,14 +7957,27 @@
                       <w:r>
                         <w:t xml:space="preserve">Abb. </w:t>
                       </w:r>
-                      <w:fldSimple w:instr=" SEQ Abb. \* ARABIC ">
-                        <w:r>
-                          <w:rPr>
-                            <w:noProof/>
-                          </w:rPr>
-                          <w:t>3</w:t>
-                        </w:r>
-                      </w:fldSimple>
+                      <w:r>
+                        <w:fldChar w:fldCharType="begin"/>
+                      </w:r>
+                      <w:r>
+                        <w:instrText xml:space="preserve"> SEQ Abb. \* ARABIC </w:instrText>
+                      </w:r>
+                      <w:r>
+                        <w:fldChar w:fldCharType="separate"/>
+                      </w:r>
+                      <w:r>
+                        <w:rPr>
+                          <w:noProof/>
+                        </w:rPr>
+                        <w:t>3</w:t>
+                      </w:r>
+                      <w:r>
+                        <w:rPr>
+                          <w:noProof/>
+                        </w:rPr>
+                        <w:fldChar w:fldCharType="end"/>
+                      </w:r>
                       <w:r>
                         <w:t>: Mindestlohn Ja Plakat</w:t>
                       </w:r>
@@ -7959,7 +8021,7 @@
                     </pic:cNvPicPr>
                   </pic:nvPicPr>
                   <pic:blipFill>
-                    <a:blip r:embed="rId20" cstate="print">
+                    <a:blip r:embed="rId18" cstate="print">
                       <a:extLst>
                         <a:ext uri="{28A0092B-C50C-407E-A947-70E740481C1C}">
                           <a14:useLocalDpi xmlns:a14="http://schemas.microsoft.com/office/drawing/2010/main" val="0"/>
@@ -8012,21 +8074,7 @@
         <w:rPr>
           <w:rFonts w:cs="Arial"/>
         </w:rPr>
-        <w:t xml:space="preserve"> schützen. Dies wollte sie bezwecken, indem sie einen neuen Gesetzesartikel einführen, welcher besagt, dass der Bund und die Kantone </w:t>
-      </w:r>
-      <w:proofErr w:type="spellStart"/>
-      <w:r>
-        <w:rPr>
-          <w:rFonts w:cs="Arial"/>
-        </w:rPr>
-        <w:t>Massnahmen</w:t>
-      </w:r>
-      <w:proofErr w:type="spellEnd"/>
-      <w:r>
-        <w:rPr>
-          <w:rFonts w:cs="Arial"/>
-        </w:rPr>
-        <w:t xml:space="preserve"> zum Schutz der Löhne treffen müssten. </w:t>
+        <w:t xml:space="preserve"> schützen. Dies wollte sie bezwecken, indem sie einen neuen Gesetzesartikel einführen, welcher besagt, dass der Bund und die Kantone Massnahmen zum Schutz der Löhne treffen müssten. </w:t>
       </w:r>
       <w:r>
         <w:rPr>
@@ -8128,21 +8176,7 @@
         <w:rPr>
           <w:rFonts w:cs="Arial"/>
         </w:rPr>
-        <w:t xml:space="preserve">usnahmen erlassen werden. Dieser Mindestlohn würde </w:t>
-      </w:r>
-      <w:proofErr w:type="spellStart"/>
-      <w:r>
-        <w:rPr>
-          <w:rFonts w:cs="Arial"/>
-        </w:rPr>
-        <w:t>regelmässig</w:t>
-      </w:r>
-      <w:proofErr w:type="spellEnd"/>
-      <w:r>
-        <w:rPr>
-          <w:rFonts w:cs="Arial"/>
-        </w:rPr>
-        <w:t xml:space="preserve"> </w:t>
+        <w:t xml:space="preserve">usnahmen erlassen werden. Dieser Mindestlohn würde regelmässig </w:t>
       </w:r>
       <w:r>
         <w:rPr>
@@ -8298,8 +8332,8 @@
           <w:szCs w:val="36"/>
         </w:rPr>
       </w:pPr>
-      <w:bookmarkStart w:id="54" w:name="_Toc18437004"/>
-      <w:bookmarkStart w:id="55" w:name="_Toc18438644"/>
+      <w:bookmarkStart w:id="55" w:name="_Toc18437004"/>
+      <w:bookmarkStart w:id="56" w:name="_Toc18438644"/>
       <w:r>
         <w:rPr>
           <w:rFonts w:cs="Arial"/>
@@ -8314,7 +8348,7 @@
           <w:rFonts w:cs="Arial"/>
         </w:rPr>
       </w:pPr>
-      <w:bookmarkStart w:id="56" w:name="_Toc21531655"/>
+      <w:bookmarkStart w:id="57" w:name="_Toc22218916"/>
       <w:r>
         <w:rPr>
           <w:rFonts w:cs="Arial"/>
@@ -8334,15 +8368,15 @@
         </w:rPr>
         <w:t xml:space="preserve">Argumente </w:t>
       </w:r>
-      <w:bookmarkEnd w:id="54"/>
       <w:bookmarkEnd w:id="55"/>
+      <w:bookmarkEnd w:id="56"/>
       <w:r>
         <w:rPr>
           <w:rFonts w:cs="Arial"/>
         </w:rPr>
         <w:t>der Befürworter</w:t>
       </w:r>
-      <w:bookmarkEnd w:id="56"/>
+      <w:bookmarkEnd w:id="57"/>
     </w:p>
     <w:p>
       <w:pPr>
@@ -8419,9 +8453,9 @@
           <w:rFonts w:cs="Arial"/>
         </w:rPr>
       </w:pPr>
-      <w:bookmarkStart w:id="57" w:name="_Toc18437005"/>
-      <w:bookmarkStart w:id="58" w:name="_Toc18438645"/>
-      <w:bookmarkStart w:id="59" w:name="_Toc21531656"/>
+      <w:bookmarkStart w:id="58" w:name="_Toc18437005"/>
+      <w:bookmarkStart w:id="59" w:name="_Toc18438645"/>
+      <w:bookmarkStart w:id="60" w:name="_Toc22218917"/>
       <w:r>
         <w:rPr>
           <w:rFonts w:cs="Arial"/>
@@ -8435,15 +8469,15 @@
         <w:tab/>
         <w:t xml:space="preserve">Argumente </w:t>
       </w:r>
-      <w:bookmarkEnd w:id="57"/>
       <w:bookmarkEnd w:id="58"/>
+      <w:bookmarkEnd w:id="59"/>
       <w:r>
         <w:rPr>
           <w:rFonts w:cs="Arial"/>
         </w:rPr>
         <w:t>der Gegner</w:t>
       </w:r>
-      <w:bookmarkEnd w:id="59"/>
+      <w:bookmarkEnd w:id="60"/>
     </w:p>
     <w:p>
       <w:pPr>
@@ -8583,9 +8617,9 @@
           <w:rFonts w:cs="Arial"/>
         </w:rPr>
       </w:pPr>
-      <w:bookmarkStart w:id="60" w:name="_Toc18437006"/>
-      <w:bookmarkStart w:id="61" w:name="_Toc18438646"/>
-      <w:bookmarkStart w:id="62" w:name="_Toc21531657"/>
+      <w:bookmarkStart w:id="61" w:name="_Toc18437006"/>
+      <w:bookmarkStart w:id="62" w:name="_Toc18438646"/>
+      <w:bookmarkStart w:id="63" w:name="_Toc22218918"/>
       <w:r>
         <w:rPr>
           <w:rFonts w:cs="Arial"/>
@@ -8599,9 +8633,9 @@
         <w:tab/>
         <w:t>Veränderungen nach der Abstimmung</w:t>
       </w:r>
-      <w:bookmarkEnd w:id="60"/>
       <w:bookmarkEnd w:id="61"/>
       <w:bookmarkEnd w:id="62"/>
+      <w:bookmarkEnd w:id="63"/>
     </w:p>
     <w:p>
       <w:pPr>
@@ -8646,9 +8680,9 @@
           <w:rFonts w:cs="Arial"/>
         </w:rPr>
       </w:pPr>
-      <w:bookmarkStart w:id="63" w:name="_Toc18437007"/>
-      <w:bookmarkStart w:id="64" w:name="_Toc18438647"/>
-      <w:bookmarkStart w:id="65" w:name="_Toc21531658"/>
+      <w:bookmarkStart w:id="64" w:name="_Toc18437007"/>
+      <w:bookmarkStart w:id="65" w:name="_Toc18438647"/>
+      <w:bookmarkStart w:id="66" w:name="_Toc22218919"/>
       <w:r>
         <w:rPr>
           <w:rFonts w:cs="Arial"/>
@@ -8663,15 +8697,15 @@
         <w:tab/>
         <w:t xml:space="preserve">Kapitel 4: </w:t>
       </w:r>
-      <w:bookmarkEnd w:id="63"/>
       <w:bookmarkEnd w:id="64"/>
+      <w:bookmarkEnd w:id="65"/>
       <w:r>
         <w:rPr>
           <w:rFonts w:cs="Arial"/>
         </w:rPr>
         <w:t>AHVplus: für eine starke AHV</w:t>
       </w:r>
-      <w:bookmarkEnd w:id="65"/>
+      <w:bookmarkEnd w:id="66"/>
     </w:p>
     <w:p>
       <w:pPr>
@@ -8680,9 +8714,9 @@
           <w:rFonts w:cs="Arial"/>
         </w:rPr>
       </w:pPr>
-      <w:bookmarkStart w:id="66" w:name="_Toc18437008"/>
-      <w:bookmarkStart w:id="67" w:name="_Toc18438648"/>
-      <w:bookmarkStart w:id="68" w:name="_Toc21531659"/>
+      <w:bookmarkStart w:id="67" w:name="_Toc18437008"/>
+      <w:bookmarkStart w:id="68" w:name="_Toc18438648"/>
+      <w:bookmarkStart w:id="69" w:name="_Toc22218920"/>
       <w:r>
         <w:rPr>
           <w:rFonts w:cs="Arial"/>
@@ -8696,9 +8730,9 @@
         <w:tab/>
         <w:t>Einleitung</w:t>
       </w:r>
-      <w:bookmarkEnd w:id="66"/>
       <w:bookmarkEnd w:id="67"/>
       <w:bookmarkEnd w:id="68"/>
+      <w:bookmarkEnd w:id="69"/>
     </w:p>
     <w:p>
       <w:pPr>
@@ -8760,14 +8794,27 @@
                             <w:r>
                               <w:t xml:space="preserve">Abb. </w:t>
                             </w:r>
-                            <w:fldSimple w:instr=" SEQ Abb. \* ARABIC ">
-                              <w:r>
-                                <w:rPr>
-                                  <w:noProof/>
-                                </w:rPr>
-                                <w:t>4</w:t>
-                              </w:r>
-                            </w:fldSimple>
+                            <w:r>
+                              <w:fldChar w:fldCharType="begin"/>
+                            </w:r>
+                            <w:r>
+                              <w:instrText xml:space="preserve"> SEQ Abb. \* ARABIC </w:instrText>
+                            </w:r>
+                            <w:r>
+                              <w:fldChar w:fldCharType="separate"/>
+                            </w:r>
+                            <w:r>
+                              <w:rPr>
+                                <w:noProof/>
+                              </w:rPr>
+                              <w:t>4</w:t>
+                            </w:r>
+                            <w:r>
+                              <w:rPr>
+                                <w:noProof/>
+                              </w:rPr>
+                              <w:fldChar w:fldCharType="end"/>
+                            </w:r>
                             <w:r>
                               <w:t>: Logo der Initiative AHVplus</w:t>
                             </w:r>
@@ -8803,14 +8850,27 @@
                       <w:r>
                         <w:t xml:space="preserve">Abb. </w:t>
                       </w:r>
-                      <w:fldSimple w:instr=" SEQ Abb. \* ARABIC ">
-                        <w:r>
-                          <w:rPr>
-                            <w:noProof/>
-                          </w:rPr>
-                          <w:t>4</w:t>
-                        </w:r>
-                      </w:fldSimple>
+                      <w:r>
+                        <w:fldChar w:fldCharType="begin"/>
+                      </w:r>
+                      <w:r>
+                        <w:instrText xml:space="preserve"> SEQ Abb. \* ARABIC </w:instrText>
+                      </w:r>
+                      <w:r>
+                        <w:fldChar w:fldCharType="separate"/>
+                      </w:r>
+                      <w:r>
+                        <w:rPr>
+                          <w:noProof/>
+                        </w:rPr>
+                        <w:t>4</w:t>
+                      </w:r>
+                      <w:r>
+                        <w:rPr>
+                          <w:noProof/>
+                        </w:rPr>
+                        <w:fldChar w:fldCharType="end"/>
+                      </w:r>
                       <w:r>
                         <w:t>: Logo der Initiative AHVplus</w:t>
                       </w:r>
@@ -8854,7 +8914,7 @@
                     </pic:cNvPicPr>
                   </pic:nvPicPr>
                   <pic:blipFill>
-                    <a:blip r:embed="rId21">
+                    <a:blip r:embed="rId19">
                       <a:extLst>
                         <a:ext uri="{28A0092B-C50C-407E-A947-70E740481C1C}">
                           <a14:useLocalDpi xmlns:a14="http://schemas.microsoft.com/office/drawing/2010/main" val="0"/>
@@ -9059,8 +9119,8 @@
         </w:rPr>
         <w:t xml:space="preserve"> die Abstimmung abzulehnen. Der Ständerat und Nationalrat folgten</w:t>
       </w:r>
-      <w:bookmarkStart w:id="69" w:name="_Toc18437009"/>
-      <w:bookmarkStart w:id="70" w:name="_Toc18438649"/>
+      <w:bookmarkStart w:id="70" w:name="_Toc18437009"/>
+      <w:bookmarkStart w:id="71" w:name="_Toc18438649"/>
       <w:r>
         <w:rPr>
           <w:rFonts w:cs="Arial"/>
@@ -9128,7 +9188,7 @@
           <w:rFonts w:cs="Arial"/>
         </w:rPr>
       </w:pPr>
-      <w:bookmarkStart w:id="71" w:name="_Toc21531660"/>
+      <w:bookmarkStart w:id="72" w:name="_Toc22218921"/>
       <w:r>
         <w:rPr>
           <w:rFonts w:cs="Arial"/>
@@ -9143,15 +9203,15 @@
         <w:tab/>
         <w:t xml:space="preserve">Argumente </w:t>
       </w:r>
-      <w:bookmarkEnd w:id="69"/>
       <w:bookmarkEnd w:id="70"/>
+      <w:bookmarkEnd w:id="71"/>
       <w:r>
         <w:rPr>
           <w:rFonts w:cs="Arial"/>
         </w:rPr>
         <w:t>der Befürworter</w:t>
       </w:r>
-      <w:bookmarkEnd w:id="71"/>
+      <w:bookmarkEnd w:id="72"/>
     </w:p>
     <w:p>
       <w:pPr>
@@ -9435,8 +9495,8 @@
           <w:szCs w:val="36"/>
         </w:rPr>
       </w:pPr>
-      <w:bookmarkStart w:id="72" w:name="_Toc18437010"/>
-      <w:bookmarkStart w:id="73" w:name="_Toc18438650"/>
+      <w:bookmarkStart w:id="73" w:name="_Toc18437010"/>
+      <w:bookmarkStart w:id="74" w:name="_Toc18438650"/>
       <w:r>
         <w:rPr>
           <w:rFonts w:cs="Arial"/>
@@ -9451,7 +9511,7 @@
           <w:rFonts w:cs="Arial"/>
         </w:rPr>
       </w:pPr>
-      <w:bookmarkStart w:id="74" w:name="_Toc21531661"/>
+      <w:bookmarkStart w:id="75" w:name="_Toc22218922"/>
       <w:r>
         <w:rPr>
           <w:rFonts w:cs="Arial"/>
@@ -9466,15 +9526,15 @@
         <w:tab/>
         <w:t xml:space="preserve">Argumente </w:t>
       </w:r>
-      <w:bookmarkEnd w:id="72"/>
       <w:bookmarkEnd w:id="73"/>
+      <w:bookmarkEnd w:id="74"/>
       <w:r>
         <w:rPr>
           <w:rFonts w:cs="Arial"/>
         </w:rPr>
         <w:t>der Gegner</w:t>
       </w:r>
-      <w:bookmarkEnd w:id="74"/>
+      <w:bookmarkEnd w:id="75"/>
     </w:p>
     <w:p>
       <w:pPr>
@@ -9573,16 +9633,8 @@
         <w:rPr>
           <w:rFonts w:cs="Arial"/>
         </w:rPr>
-        <w:t xml:space="preserve"> Das </w:t>
-      </w:r>
-      <w:proofErr w:type="spellStart"/>
-      <w:r>
-        <w:rPr>
-          <w:rFonts w:cs="Arial"/>
-        </w:rPr>
-        <w:t>Heisst</w:t>
-      </w:r>
-      <w:proofErr w:type="spellEnd"/>
+        <w:t xml:space="preserve"> Das Heisst</w:t>
+      </w:r>
       <w:r>
         <w:rPr>
           <w:rFonts w:cs="Arial"/>
@@ -9658,9 +9710,9 @@
           <w:rFonts w:cs="Arial"/>
         </w:rPr>
       </w:pPr>
-      <w:bookmarkStart w:id="75" w:name="_Toc18437011"/>
-      <w:bookmarkStart w:id="76" w:name="_Toc18438651"/>
-      <w:bookmarkStart w:id="77" w:name="_Toc21531662"/>
+      <w:bookmarkStart w:id="76" w:name="_Toc18437011"/>
+      <w:bookmarkStart w:id="77" w:name="_Toc18438651"/>
+      <w:bookmarkStart w:id="78" w:name="_Toc22218923"/>
       <w:r>
         <w:rPr>
           <w:rFonts w:cs="Arial"/>
@@ -9674,9 +9726,9 @@
         <w:tab/>
         <w:t>Veränderungen nach der Abstimmung</w:t>
       </w:r>
-      <w:bookmarkEnd w:id="75"/>
       <w:bookmarkEnd w:id="76"/>
       <w:bookmarkEnd w:id="77"/>
+      <w:bookmarkEnd w:id="78"/>
       <w:r>
         <w:rPr>
           <w:rFonts w:cs="Arial"/>
@@ -9726,9 +9778,9 @@
           <w:rFonts w:cs="Arial"/>
         </w:rPr>
       </w:pPr>
-      <w:bookmarkStart w:id="78" w:name="_Toc18437012"/>
-      <w:bookmarkStart w:id="79" w:name="_Toc18438652"/>
-      <w:bookmarkStart w:id="80" w:name="_Toc21531663"/>
+      <w:bookmarkStart w:id="79" w:name="_Toc18437012"/>
+      <w:bookmarkStart w:id="80" w:name="_Toc18438652"/>
+      <w:bookmarkStart w:id="81" w:name="_Toc22218924"/>
       <w:r>
         <w:rPr>
           <w:rFonts w:cs="Arial"/>
@@ -9743,15 +9795,15 @@
         <w:tab/>
         <w:t xml:space="preserve">Kapitel 5: </w:t>
       </w:r>
-      <w:bookmarkEnd w:id="78"/>
       <w:bookmarkEnd w:id="79"/>
+      <w:bookmarkEnd w:id="80"/>
       <w:r>
         <w:rPr>
           <w:rFonts w:cs="Arial"/>
         </w:rPr>
         <w:t>Selbstbestimmungsinitiative</w:t>
       </w:r>
-      <w:bookmarkEnd w:id="80"/>
+      <w:bookmarkEnd w:id="81"/>
     </w:p>
     <w:p>
       <w:pPr>
@@ -9760,9 +9812,9 @@
           <w:rFonts w:cs="Arial"/>
         </w:rPr>
       </w:pPr>
-      <w:bookmarkStart w:id="81" w:name="_Toc18437013"/>
-      <w:bookmarkStart w:id="82" w:name="_Toc18438653"/>
-      <w:bookmarkStart w:id="83" w:name="_Toc21531664"/>
+      <w:bookmarkStart w:id="82" w:name="_Toc18437013"/>
+      <w:bookmarkStart w:id="83" w:name="_Toc18438653"/>
+      <w:bookmarkStart w:id="84" w:name="_Toc22218925"/>
       <w:r>
         <w:rPr>
           <w:rFonts w:cs="Arial"/>
@@ -9776,9 +9828,9 @@
         <w:tab/>
         <w:t>Einleitung</w:t>
       </w:r>
-      <w:bookmarkEnd w:id="81"/>
       <w:bookmarkEnd w:id="82"/>
       <w:bookmarkEnd w:id="83"/>
+      <w:bookmarkEnd w:id="84"/>
     </w:p>
     <w:p>
       <w:pPr>
@@ -9841,14 +9893,27 @@
                             <w:r>
                               <w:t xml:space="preserve">Abb. </w:t>
                             </w:r>
-                            <w:fldSimple w:instr=" SEQ Abb. \* ARABIC ">
-                              <w:r>
-                                <w:rPr>
-                                  <w:noProof/>
-                                </w:rPr>
-                                <w:t>5</w:t>
-                              </w:r>
-                            </w:fldSimple>
+                            <w:r>
+                              <w:fldChar w:fldCharType="begin"/>
+                            </w:r>
+                            <w:r>
+                              <w:instrText xml:space="preserve"> SEQ Abb. \* ARABIC </w:instrText>
+                            </w:r>
+                            <w:r>
+                              <w:fldChar w:fldCharType="separate"/>
+                            </w:r>
+                            <w:r>
+                              <w:rPr>
+                                <w:noProof/>
+                              </w:rPr>
+                              <w:t>5</w:t>
+                            </w:r>
+                            <w:r>
+                              <w:rPr>
+                                <w:noProof/>
+                              </w:rPr>
+                              <w:fldChar w:fldCharType="end"/>
+                            </w:r>
                             <w:r>
                               <w:t>: Wahlplakat Selbstbestimmungsinitiative</w:t>
                             </w:r>
@@ -9884,14 +9949,27 @@
                       <w:r>
                         <w:t xml:space="preserve">Abb. </w:t>
                       </w:r>
-                      <w:fldSimple w:instr=" SEQ Abb. \* ARABIC ">
-                        <w:r>
-                          <w:rPr>
-                            <w:noProof/>
-                          </w:rPr>
-                          <w:t>5</w:t>
-                        </w:r>
-                      </w:fldSimple>
+                      <w:r>
+                        <w:fldChar w:fldCharType="begin"/>
+                      </w:r>
+                      <w:r>
+                        <w:instrText xml:space="preserve"> SEQ Abb. \* ARABIC </w:instrText>
+                      </w:r>
+                      <w:r>
+                        <w:fldChar w:fldCharType="separate"/>
+                      </w:r>
+                      <w:r>
+                        <w:rPr>
+                          <w:noProof/>
+                        </w:rPr>
+                        <w:t>5</w:t>
+                      </w:r>
+                      <w:r>
+                        <w:rPr>
+                          <w:noProof/>
+                        </w:rPr>
+                        <w:fldChar w:fldCharType="end"/>
+                      </w:r>
                       <w:r>
                         <w:t>: Wahlplakat Selbstbestimmungsinitiative</w:t>
                       </w:r>
@@ -9935,7 +10013,7 @@
                     </pic:cNvPicPr>
                   </pic:nvPicPr>
                   <pic:blipFill>
-                    <a:blip r:embed="rId22" cstate="print">
+                    <a:blip r:embed="rId20" cstate="print">
                       <a:extLst>
                         <a:ext uri="{28A0092B-C50C-407E-A947-70E740481C1C}">
                           <a14:useLocalDpi xmlns:a14="http://schemas.microsoft.com/office/drawing/2010/main" val="0"/>
@@ -10128,8 +10206,8 @@
           <w:szCs w:val="36"/>
         </w:rPr>
       </w:pPr>
-      <w:bookmarkStart w:id="84" w:name="_Toc18437014"/>
-      <w:bookmarkStart w:id="85" w:name="_Toc18438654"/>
+      <w:bookmarkStart w:id="85" w:name="_Toc18437014"/>
+      <w:bookmarkStart w:id="86" w:name="_Toc18438654"/>
       <w:r>
         <w:rPr>
           <w:rFonts w:cs="Arial"/>
@@ -10144,7 +10222,7 @@
           <w:rFonts w:cs="Arial"/>
         </w:rPr>
       </w:pPr>
-      <w:bookmarkStart w:id="86" w:name="_Toc21531665"/>
+      <w:bookmarkStart w:id="87" w:name="_Toc22218926"/>
       <w:r>
         <w:rPr>
           <w:rFonts w:cs="Arial"/>
@@ -10159,15 +10237,15 @@
         <w:tab/>
         <w:t xml:space="preserve">Argumente </w:t>
       </w:r>
-      <w:bookmarkEnd w:id="84"/>
       <w:bookmarkEnd w:id="85"/>
+      <w:bookmarkEnd w:id="86"/>
       <w:r>
         <w:rPr>
           <w:rFonts w:cs="Arial"/>
         </w:rPr>
         <w:t>der Befürworter</w:t>
       </w:r>
-      <w:bookmarkEnd w:id="86"/>
+      <w:bookmarkEnd w:id="87"/>
     </w:p>
     <w:p>
       <w:pPr>
@@ -10303,8 +10381,8 @@
           <w:szCs w:val="36"/>
         </w:rPr>
       </w:pPr>
-      <w:bookmarkStart w:id="87" w:name="_Toc18437015"/>
-      <w:bookmarkStart w:id="88" w:name="_Toc18438655"/>
+      <w:bookmarkStart w:id="88" w:name="_Toc18437015"/>
+      <w:bookmarkStart w:id="89" w:name="_Toc18438655"/>
       <w:r>
         <w:rPr>
           <w:rFonts w:cs="Arial"/>
@@ -10319,7 +10397,7 @@
           <w:rFonts w:cs="Arial"/>
         </w:rPr>
       </w:pPr>
-      <w:bookmarkStart w:id="89" w:name="_Toc21531666"/>
+      <w:bookmarkStart w:id="90" w:name="_Toc22218927"/>
       <w:r>
         <w:rPr>
           <w:rFonts w:cs="Arial"/>
@@ -10334,15 +10412,15 @@
         <w:tab/>
         <w:t xml:space="preserve">Argumente </w:t>
       </w:r>
-      <w:bookmarkEnd w:id="87"/>
       <w:bookmarkEnd w:id="88"/>
+      <w:bookmarkEnd w:id="89"/>
       <w:r>
         <w:rPr>
           <w:rFonts w:cs="Arial"/>
         </w:rPr>
         <w:t>der Gegner</w:t>
       </w:r>
-      <w:bookmarkEnd w:id="89"/>
+      <w:bookmarkEnd w:id="90"/>
     </w:p>
     <w:p>
       <w:pPr>
@@ -10431,9 +10509,9 @@
           <w:rFonts w:cs="Arial"/>
         </w:rPr>
       </w:pPr>
-      <w:bookmarkStart w:id="90" w:name="_Toc18437016"/>
-      <w:bookmarkStart w:id="91" w:name="_Toc18438656"/>
-      <w:bookmarkStart w:id="92" w:name="_Toc21531667"/>
+      <w:bookmarkStart w:id="91" w:name="_Toc18437016"/>
+      <w:bookmarkStart w:id="92" w:name="_Toc18438656"/>
+      <w:bookmarkStart w:id="93" w:name="_Toc22218928"/>
       <w:r>
         <w:rPr>
           <w:rFonts w:cs="Arial"/>
@@ -10447,9 +10525,9 @@
         <w:tab/>
         <w:t>Veränderungen nach der Abstimmung</w:t>
       </w:r>
-      <w:bookmarkEnd w:id="90"/>
       <w:bookmarkEnd w:id="91"/>
       <w:bookmarkEnd w:id="92"/>
+      <w:bookmarkEnd w:id="93"/>
     </w:p>
     <w:p>
       <w:pPr>
@@ -10480,9 +10558,9 @@
           <w:rFonts w:cs="Arial"/>
         </w:rPr>
       </w:pPr>
-      <w:bookmarkStart w:id="93" w:name="_Toc18437017"/>
-      <w:bookmarkStart w:id="94" w:name="_Toc18438657"/>
-      <w:bookmarkStart w:id="95" w:name="_Toc21531668"/>
+      <w:bookmarkStart w:id="94" w:name="_Toc18437017"/>
+      <w:bookmarkStart w:id="95" w:name="_Toc18438657"/>
+      <w:bookmarkStart w:id="96" w:name="_Toc22218929"/>
       <w:r>
         <w:rPr>
           <w:rFonts w:cs="Arial"/>
@@ -10497,15 +10575,15 @@
         <w:tab/>
         <w:t xml:space="preserve">Kapitel 6: </w:t>
       </w:r>
-      <w:bookmarkEnd w:id="93"/>
       <w:bookmarkEnd w:id="94"/>
+      <w:bookmarkEnd w:id="95"/>
       <w:r>
         <w:rPr>
           <w:rFonts w:cs="Arial"/>
         </w:rPr>
         <w:t>Abstimmung EU-Waffenrichtlinie</w:t>
       </w:r>
-      <w:bookmarkEnd w:id="95"/>
+      <w:bookmarkEnd w:id="96"/>
     </w:p>
     <w:p>
       <w:pPr>
@@ -10514,9 +10592,9 @@
           <w:rFonts w:cs="Arial"/>
         </w:rPr>
       </w:pPr>
-      <w:bookmarkStart w:id="96" w:name="_Toc18437018"/>
-      <w:bookmarkStart w:id="97" w:name="_Toc18438658"/>
-      <w:bookmarkStart w:id="98" w:name="_Toc21531669"/>
+      <w:bookmarkStart w:id="97" w:name="_Toc18437018"/>
+      <w:bookmarkStart w:id="98" w:name="_Toc18438658"/>
+      <w:bookmarkStart w:id="99" w:name="_Toc22218930"/>
       <w:r>
         <w:rPr>
           <w:rFonts w:cs="Arial"/>
@@ -10535,9 +10613,9 @@
         </w:rPr>
         <w:t>Einleitung</w:t>
       </w:r>
-      <w:bookmarkEnd w:id="96"/>
       <w:bookmarkEnd w:id="97"/>
       <w:bookmarkEnd w:id="98"/>
+      <w:bookmarkEnd w:id="99"/>
     </w:p>
     <w:p>
       <w:pPr>
@@ -10600,14 +10678,27 @@
                             <w:r>
                               <w:t xml:space="preserve">Abb. </w:t>
                             </w:r>
-                            <w:fldSimple w:instr=" SEQ Abb. \* ARABIC ">
-                              <w:r>
-                                <w:rPr>
-                                  <w:noProof/>
-                                </w:rPr>
-                                <w:t>6</w:t>
-                              </w:r>
-                            </w:fldSimple>
+                            <w:r>
+                              <w:fldChar w:fldCharType="begin"/>
+                            </w:r>
+                            <w:r>
+                              <w:instrText xml:space="preserve"> SEQ Abb. \* ARABIC </w:instrText>
+                            </w:r>
+                            <w:r>
+                              <w:fldChar w:fldCharType="separate"/>
+                            </w:r>
+                            <w:r>
+                              <w:rPr>
+                                <w:noProof/>
+                              </w:rPr>
+                              <w:t>6</w:t>
+                            </w:r>
+                            <w:r>
+                              <w:rPr>
+                                <w:noProof/>
+                              </w:rPr>
+                              <w:fldChar w:fldCharType="end"/>
+                            </w:r>
                             <w:r>
                               <w:t>: Waffengesetz Plakat der SP</w:t>
                             </w:r>
@@ -10643,14 +10734,27 @@
                       <w:r>
                         <w:t xml:space="preserve">Abb. </w:t>
                       </w:r>
-                      <w:fldSimple w:instr=" SEQ Abb. \* ARABIC ">
-                        <w:r>
-                          <w:rPr>
-                            <w:noProof/>
-                          </w:rPr>
-                          <w:t>6</w:t>
-                        </w:r>
-                      </w:fldSimple>
+                      <w:r>
+                        <w:fldChar w:fldCharType="begin"/>
+                      </w:r>
+                      <w:r>
+                        <w:instrText xml:space="preserve"> SEQ Abb. \* ARABIC </w:instrText>
+                      </w:r>
+                      <w:r>
+                        <w:fldChar w:fldCharType="separate"/>
+                      </w:r>
+                      <w:r>
+                        <w:rPr>
+                          <w:noProof/>
+                        </w:rPr>
+                        <w:t>6</w:t>
+                      </w:r>
+                      <w:r>
+                        <w:rPr>
+                          <w:noProof/>
+                        </w:rPr>
+                        <w:fldChar w:fldCharType="end"/>
+                      </w:r>
                       <w:r>
                         <w:t>: Waffengesetz Plakat der SP</w:t>
                       </w:r>
@@ -10695,7 +10799,7 @@
                     </pic:cNvPicPr>
                   </pic:nvPicPr>
                   <pic:blipFill>
-                    <a:blip r:embed="rId23">
+                    <a:blip r:embed="rId21">
                       <a:extLst>
                         <a:ext uri="{28A0092B-C50C-407E-A947-70E740481C1C}">
                           <a14:useLocalDpi xmlns:a14="http://schemas.microsoft.com/office/drawing/2010/main" val="0"/>
@@ -10904,8 +11008,8 @@
           <w:szCs w:val="36"/>
         </w:rPr>
       </w:pPr>
-      <w:bookmarkStart w:id="99" w:name="_Toc18437019"/>
-      <w:bookmarkStart w:id="100" w:name="_Toc18438659"/>
+      <w:bookmarkStart w:id="100" w:name="_Toc18437019"/>
+      <w:bookmarkStart w:id="101" w:name="_Toc18438659"/>
       <w:r>
         <w:rPr>
           <w:rFonts w:cs="Arial"/>
@@ -10924,7 +11028,7 @@
           <w:rFonts w:cs="Arial"/>
         </w:rPr>
       </w:pPr>
-      <w:bookmarkStart w:id="101" w:name="_Toc21531670"/>
+      <w:bookmarkStart w:id="102" w:name="_Toc22218931"/>
       <w:r>
         <w:rPr>
           <w:rFonts w:cs="Arial"/>
@@ -10932,15 +11036,15 @@
         <w:lastRenderedPageBreak/>
         <w:t xml:space="preserve">Argumente </w:t>
       </w:r>
-      <w:bookmarkEnd w:id="99"/>
       <w:bookmarkEnd w:id="100"/>
+      <w:bookmarkEnd w:id="101"/>
       <w:r>
         <w:rPr>
           <w:rFonts w:cs="Arial"/>
         </w:rPr>
         <w:t>der Befürworter</w:t>
       </w:r>
-      <w:bookmarkEnd w:id="101"/>
+      <w:bookmarkEnd w:id="102"/>
     </w:p>
     <w:p>
       <w:pPr>
@@ -11074,24 +11178,24 @@
           <w:rFonts w:cs="Arial"/>
         </w:rPr>
       </w:pPr>
-      <w:bookmarkStart w:id="102" w:name="_Toc18437020"/>
-      <w:bookmarkStart w:id="103" w:name="_Toc18438660"/>
-      <w:bookmarkStart w:id="104" w:name="_Toc21531671"/>
+      <w:bookmarkStart w:id="103" w:name="_Toc18437020"/>
+      <w:bookmarkStart w:id="104" w:name="_Toc18438660"/>
+      <w:bookmarkStart w:id="105" w:name="_Toc22218932"/>
       <w:r>
         <w:rPr>
           <w:rFonts w:cs="Arial"/>
         </w:rPr>
         <w:t xml:space="preserve">Argumente </w:t>
       </w:r>
-      <w:bookmarkEnd w:id="102"/>
       <w:bookmarkEnd w:id="103"/>
+      <w:bookmarkEnd w:id="104"/>
       <w:r>
         <w:rPr>
           <w:rFonts w:cs="Arial"/>
         </w:rPr>
         <w:t>der Gegner</w:t>
       </w:r>
-      <w:bookmarkEnd w:id="104"/>
+      <w:bookmarkEnd w:id="105"/>
     </w:p>
     <w:p>
       <w:pPr>
@@ -11255,18 +11359,18 @@
           <w:rFonts w:cs="Arial"/>
         </w:rPr>
       </w:pPr>
-      <w:bookmarkStart w:id="105" w:name="_Toc18437021"/>
-      <w:bookmarkStart w:id="106" w:name="_Toc18438661"/>
-      <w:bookmarkStart w:id="107" w:name="_Toc21531672"/>
+      <w:bookmarkStart w:id="106" w:name="_Toc18437021"/>
+      <w:bookmarkStart w:id="107" w:name="_Toc18438661"/>
+      <w:bookmarkStart w:id="108" w:name="_Toc22218933"/>
       <w:r>
         <w:rPr>
           <w:rFonts w:cs="Arial"/>
         </w:rPr>
         <w:t>Veränderungen nach der Abstimmung</w:t>
       </w:r>
-      <w:bookmarkEnd w:id="105"/>
       <w:bookmarkEnd w:id="106"/>
       <w:bookmarkEnd w:id="107"/>
+      <w:bookmarkEnd w:id="108"/>
     </w:p>
     <w:p>
       <w:pPr>
@@ -11371,9 +11475,9 @@
           <w:rFonts w:cs="Arial"/>
         </w:rPr>
       </w:pPr>
-      <w:bookmarkStart w:id="108" w:name="_Toc18437022"/>
-      <w:bookmarkStart w:id="109" w:name="_Toc18438662"/>
-      <w:bookmarkStart w:id="110" w:name="_Toc21531673"/>
+      <w:bookmarkStart w:id="109" w:name="_Toc18437022"/>
+      <w:bookmarkStart w:id="110" w:name="_Toc18438662"/>
+      <w:bookmarkStart w:id="111" w:name="_Toc22218934"/>
       <w:r>
         <w:rPr>
           <w:rFonts w:cs="Arial"/>
@@ -11388,7 +11492,6 @@
         <w:tab/>
         <w:t>Kapitel 7: E-Voting</w:t>
       </w:r>
-      <w:bookmarkEnd w:id="108"/>
       <w:bookmarkEnd w:id="109"/>
       <w:bookmarkEnd w:id="110"/>
       <w:r>
@@ -11397,6 +11500,7 @@
         </w:rPr>
         <w:t xml:space="preserve"> Moratorium</w:t>
       </w:r>
+      <w:bookmarkEnd w:id="111"/>
     </w:p>
     <w:p>
       <w:pPr>
@@ -11405,9 +11509,9 @@
           <w:rFonts w:cs="Arial"/>
         </w:rPr>
       </w:pPr>
-      <w:bookmarkStart w:id="111" w:name="_Toc18437023"/>
-      <w:bookmarkStart w:id="112" w:name="_Toc18438663"/>
-      <w:bookmarkStart w:id="113" w:name="_Toc21531674"/>
+      <w:bookmarkStart w:id="112" w:name="_Toc18437023"/>
+      <w:bookmarkStart w:id="113" w:name="_Toc18438663"/>
+      <w:bookmarkStart w:id="114" w:name="_Toc22218935"/>
       <w:r>
         <w:rPr>
           <w:rFonts w:cs="Arial"/>
@@ -11421,9 +11525,9 @@
         <w:tab/>
         <w:t>Einleitung</w:t>
       </w:r>
-      <w:bookmarkEnd w:id="111"/>
       <w:bookmarkEnd w:id="112"/>
       <w:bookmarkEnd w:id="113"/>
+      <w:bookmarkEnd w:id="114"/>
     </w:p>
     <w:p>
       <w:pPr>
@@ -11484,14 +11588,27 @@
                             <w:r>
                               <w:t xml:space="preserve">Abb. </w:t>
                             </w:r>
-                            <w:fldSimple w:instr=" SEQ Abb. \* ARABIC ">
-                              <w:r>
-                                <w:rPr>
-                                  <w:noProof/>
-                                </w:rPr>
-                                <w:t>7</w:t>
-                              </w:r>
-                            </w:fldSimple>
+                            <w:r>
+                              <w:fldChar w:fldCharType="begin"/>
+                            </w:r>
+                            <w:r>
+                              <w:instrText xml:space="preserve"> SEQ Abb. \* ARABIC </w:instrText>
+                            </w:r>
+                            <w:r>
+                              <w:fldChar w:fldCharType="separate"/>
+                            </w:r>
+                            <w:r>
+                              <w:rPr>
+                                <w:noProof/>
+                              </w:rPr>
+                              <w:t>7</w:t>
+                            </w:r>
+                            <w:r>
+                              <w:rPr>
+                                <w:noProof/>
+                              </w:rPr>
+                              <w:fldChar w:fldCharType="end"/>
+                            </w:r>
                             <w:r>
                               <w:t>: Banner E-Voting Moratorium</w:t>
                             </w:r>
@@ -11527,14 +11644,27 @@
                       <w:r>
                         <w:t xml:space="preserve">Abb. </w:t>
                       </w:r>
-                      <w:fldSimple w:instr=" SEQ Abb. \* ARABIC ">
-                        <w:r>
-                          <w:rPr>
-                            <w:noProof/>
-                          </w:rPr>
-                          <w:t>7</w:t>
-                        </w:r>
-                      </w:fldSimple>
+                      <w:r>
+                        <w:fldChar w:fldCharType="begin"/>
+                      </w:r>
+                      <w:r>
+                        <w:instrText xml:space="preserve"> SEQ Abb. \* ARABIC </w:instrText>
+                      </w:r>
+                      <w:r>
+                        <w:fldChar w:fldCharType="separate"/>
+                      </w:r>
+                      <w:r>
+                        <w:rPr>
+                          <w:noProof/>
+                        </w:rPr>
+                        <w:t>7</w:t>
+                      </w:r>
+                      <w:r>
+                        <w:rPr>
+                          <w:noProof/>
+                        </w:rPr>
+                        <w:fldChar w:fldCharType="end"/>
+                      </w:r>
                       <w:r>
                         <w:t>: Banner E-Voting Moratorium</w:t>
                       </w:r>
@@ -11577,7 +11707,7 @@
                     </pic:cNvPicPr>
                   </pic:nvPicPr>
                   <pic:blipFill>
-                    <a:blip r:embed="rId24" cstate="print">
+                    <a:blip r:embed="rId22" cstate="print">
                       <a:extLst>
                         <a:ext uri="{28A0092B-C50C-407E-A947-70E740481C1C}">
                           <a14:useLocalDpi xmlns:a14="http://schemas.microsoft.com/office/drawing/2010/main" val="0"/>
@@ -11688,9 +11818,8 @@
           <w:szCs w:val="36"/>
         </w:rPr>
       </w:pPr>
-      <w:bookmarkStart w:id="114" w:name="_Toc18437024"/>
-      <w:bookmarkStart w:id="115" w:name="_Toc18438664"/>
-      <w:bookmarkStart w:id="116" w:name="_Toc21531675"/>
+      <w:bookmarkStart w:id="115" w:name="_Toc18437024"/>
+      <w:bookmarkStart w:id="116" w:name="_Toc18438664"/>
       <w:r>
         <w:t>Die Meinung von Bundes-, Stände- und Nationalrat ist noch ausstehend.</w:t>
       </w:r>
@@ -11714,6 +11843,7 @@
           <w:rFonts w:cs="Arial"/>
         </w:rPr>
       </w:pPr>
+      <w:bookmarkStart w:id="117" w:name="_Toc22218936"/>
       <w:r>
         <w:rPr>
           <w:rFonts w:cs="Arial"/>
@@ -11728,34 +11858,130 @@
         <w:tab/>
         <w:t xml:space="preserve">Argumente </w:t>
       </w:r>
-      <w:bookmarkEnd w:id="114"/>
       <w:bookmarkEnd w:id="115"/>
+      <w:bookmarkEnd w:id="116"/>
       <w:r>
         <w:rPr>
           <w:rFonts w:cs="Arial"/>
         </w:rPr>
         <w:t>der Befürworter</w:t>
       </w:r>
-      <w:bookmarkEnd w:id="116"/>
-    </w:p>
-    <w:p>
-      <w:bookmarkStart w:id="117" w:name="_GoBack"/>
       <w:bookmarkEnd w:id="117"/>
     </w:p>
     <w:p>
-      <w:pPr>
-        <w:pStyle w:val="berschrift2"/>
-        <w:rPr>
-          <w:rFonts w:cs="Arial"/>
+      <w:r>
+        <w:t>Der Bund würde das Tempo zur Veröffentlichung der E-Voting-Applikation</w:t>
+      </w:r>
+      <w:r>
+        <w:t xml:space="preserve"> drastisch erhöhen, dies führe zu Sicherheitslücken im System. Trotz der Bedenken der Politiker, Computerexperten und gewöhnlichen Bürger, welche technologischen Fortschritte sonst meist begrüssen, will der Bund das System weiter Veröffentlichen.</w:t>
+      </w:r>
+      <w:r>
+        <w:t xml:space="preserve"> Der Höhepunkt des Misstrauens wurde erreicht, als Hacker des Chaos Computer Clubs im November 2018 eine Sicherheitslücke im Genfer E-Voting-System fanden. Infolge reagierte Kanton Genf ende November 2018, dass das Projekt eingestampft werde, da sich die Kantone, die das Genfer System genutzt hatten, nicht mehr </w:t>
+      </w:r>
+      <w:r>
+        <w:t>finanziell beteiligen wollen. Dennoch obwohl des bedauernden Rückschlages würden die Promotoren der elektronischen Stimmabgabe unvermindert auf das Gaspedal drücken.</w:t>
+      </w:r>
+      <w:r>
+        <w:rPr>
+          <w:vertAlign w:val="superscript"/>
+        </w:rPr>
+        <w:t>36</w:t>
+      </w:r>
+    </w:p>
+    <w:p>
+      <w:pPr>
+        <w:rPr>
+          <w:vertAlign w:val="superscript"/>
+        </w:rPr>
+      </w:pPr>
+      <w:r>
+        <w:t xml:space="preserve">Ein fünfjähriges Moratorium wäre laut den Initiativkomitee realistisch, auch wenn die genaue mathematische Formel für eine genaue Dauer für ein Moratorium </w:t>
+      </w:r>
+      <w:r>
+        <w:t>nicht existiere. Wichtig sei, dass die Kriterien erfüllt werden müssten. Auch sei die Befürchtung der Kritiker, welche der Meinung sind, dass Testversuche am E-Voting-System somit unterbunden werden, nicht zutreffen, da nur das Verbot von einer "Live-Tests" bestehe. Dieses Verbot würde aber auch nur so lange gelten, bis alle Kriterien erfüllt wurden.</w:t>
+      </w:r>
+      <w:r>
+        <w:rPr>
+          <w:vertAlign w:val="superscript"/>
+        </w:rPr>
+        <w:t>36</w:t>
+      </w:r>
+    </w:p>
+    <w:p>
+      <w:pPr>
+        <w:rPr>
+          <w:vertAlign w:val="superscript"/>
+        </w:rPr>
+      </w:pPr>
+      <w:r>
+        <w:t>Alle Systeme seinen vor Cyberangriffen nicht sicher, dies wurde schon durch die Jährliche "</w:t>
+      </w:r>
+      <w:proofErr w:type="spellStart"/>
+      <w:r>
+        <w:t>Def</w:t>
+      </w:r>
+      <w:proofErr w:type="spellEnd"/>
+      <w:r>
+        <w:t xml:space="preserve"> </w:t>
+      </w:r>
+      <w:proofErr w:type="spellStart"/>
+      <w:r>
+        <w:t>Con</w:t>
+      </w:r>
+      <w:proofErr w:type="spellEnd"/>
+      <w:r>
+        <w:t xml:space="preserve">", die jährlich grösste Veranstaltung für Hacker, bewiesen. An dieser Veranstaltung wurden Systeme, die als absolut sicher galten, in teilweise unter </w:t>
+      </w:r>
+      <w:r>
+        <w:t xml:space="preserve">zwei Stunden gehackt. Es sei töricht zu Glauben, dass kriminelle Akteure vor Attacken zurückschrecken würde, wo diese schon in </w:t>
+      </w:r>
+      <w:proofErr w:type="spellStart"/>
+      <w:r>
+        <w:t>Grossfirmen</w:t>
+      </w:r>
+      <w:proofErr w:type="spellEnd"/>
+      <w:r>
+        <w:t>, staatliche Verwaltungen und Militärs Computer eindringen konnten.</w:t>
+      </w:r>
+      <w:r>
+        <w:rPr>
+          <w:vertAlign w:val="superscript"/>
+        </w:rPr>
+        <w:t>36</w:t>
+      </w:r>
+    </w:p>
+    <w:p>
+      <w:pPr>
+        <w:spacing w:line="276" w:lineRule="auto"/>
+        <w:rPr>
+          <w:rFonts w:eastAsiaTheme="majorEastAsia" w:cs="Arial"/>
+          <w:color w:val="000000" w:themeColor="text1"/>
+          <w:sz w:val="36"/>
+          <w:szCs w:val="36"/>
         </w:rPr>
       </w:pPr>
       <w:bookmarkStart w:id="118" w:name="_Toc18437025"/>
       <w:bookmarkStart w:id="119" w:name="_Toc18438665"/>
-      <w:bookmarkStart w:id="120" w:name="_Toc21531676"/>
-      <w:r>
-        <w:rPr>
-          <w:rFonts w:cs="Arial"/>
-        </w:rPr>
+      <w:r>
+        <w:rPr>
+          <w:rFonts w:cs="Arial"/>
+        </w:rPr>
+        <w:br w:type="page"/>
+      </w:r>
+    </w:p>
+    <w:p>
+      <w:pPr>
+        <w:pStyle w:val="berschrift2"/>
+        <w:rPr>
+          <w:rFonts w:cs="Arial"/>
+        </w:rPr>
+      </w:pPr>
+      <w:bookmarkStart w:id="120" w:name="_Toc22218937"/>
+      <w:r>
+        <w:rPr>
+          <w:rFonts w:cs="Arial"/>
+        </w:rPr>
+        <w:lastRenderedPageBreak/>
         <w:t>8.3</w:t>
       </w:r>
       <w:r>
@@ -11775,21 +12001,119 @@
       </w:r>
       <w:bookmarkEnd w:id="120"/>
     </w:p>
-    <w:p/>
-    <w:p>
-      <w:pPr>
-        <w:pStyle w:val="berschrift2"/>
-        <w:rPr>
-          <w:rFonts w:cs="Arial"/>
+    <w:p>
+      <w:pPr>
+        <w:rPr>
+          <w:vertAlign w:val="superscript"/>
+        </w:rPr>
+      </w:pPr>
+      <w:r>
+        <w:t xml:space="preserve">E-Voting sei nicht mühsam, sondern im Gegenteil, es sei ganz einfach. Das E-Voting sei ausserdem, durch die </w:t>
+      </w:r>
+      <w:r>
+        <w:t>Codes,</w:t>
+      </w:r>
+      <w:r>
+        <w:t xml:space="preserve"> die man für die Anmeldung braucht und per Post erhält, ein sehr sicheres System, denn durch die Prüfcodes die man auch mitgeliefert kriegt sieht man, ob das System bei der Auswahl von </w:t>
+      </w:r>
+      <w:r>
+        <w:t>j</w:t>
+      </w:r>
+      <w:r>
+        <w:t xml:space="preserve">a, </w:t>
+      </w:r>
+      <w:r>
+        <w:t>n</w:t>
+      </w:r>
+      <w:r>
+        <w:t xml:space="preserve">ein oder </w:t>
+      </w:r>
+      <w:r>
+        <w:t>l</w:t>
+      </w:r>
+      <w:r>
+        <w:t xml:space="preserve">eer, die </w:t>
+      </w:r>
+      <w:r>
+        <w:t>richtigen Codes erstellt hätte.</w:t>
+      </w:r>
+      <w:r>
+        <w:rPr>
+          <w:vertAlign w:val="superscript"/>
+        </w:rPr>
+        <w:t>37</w:t>
+      </w:r>
+    </w:p>
+    <w:p>
+      <w:pPr>
+        <w:rPr>
+          <w:vertAlign w:val="superscript"/>
+        </w:rPr>
+      </w:pPr>
+      <w:r>
+        <w:t xml:space="preserve">Die Gegner von dem E-Voting-Moratorium sind der Meinung, dass </w:t>
+      </w:r>
+      <w:r>
+        <w:t>durch die individuelle Verifizierbarkeit</w:t>
+      </w:r>
+      <w:r>
+        <w:t xml:space="preserve"> man mitbekommen würde, ob ein Hacker die Stimmen manipuliert hätte.</w:t>
+      </w:r>
+      <w:r>
+        <w:rPr>
+          <w:vertAlign w:val="superscript"/>
+        </w:rPr>
+        <w:t>37</w:t>
+      </w:r>
+    </w:p>
+    <w:p>
+      <w:pPr>
+        <w:rPr>
+          <w:vertAlign w:val="superscript"/>
+        </w:rPr>
+      </w:pPr>
+      <w:r>
+        <w:t>Durch die vielen Computern, welche die Stimmen speichern, sind einige davon nie ans Internet angeschlossen sind und diese auch technisch verschieden sind, können auch Viren nichts ausrichten.</w:t>
+      </w:r>
+      <w:r>
+        <w:rPr>
+          <w:vertAlign w:val="superscript"/>
+        </w:rPr>
+        <w:t>37</w:t>
+      </w:r>
+    </w:p>
+    <w:p>
+      <w:pPr>
+        <w:spacing w:line="276" w:lineRule="auto"/>
+        <w:rPr>
+          <w:rFonts w:eastAsiaTheme="majorEastAsia" w:cs="Arial"/>
+          <w:color w:val="000000" w:themeColor="text1"/>
+          <w:sz w:val="36"/>
+          <w:szCs w:val="36"/>
         </w:rPr>
       </w:pPr>
       <w:bookmarkStart w:id="121" w:name="_Toc18437026"/>
       <w:bookmarkStart w:id="122" w:name="_Toc18438666"/>
-      <w:bookmarkStart w:id="123" w:name="_Toc21531677"/>
-      <w:r>
-        <w:rPr>
-          <w:rFonts w:cs="Arial"/>
-        </w:rPr>
+      <w:r>
+        <w:rPr>
+          <w:rFonts w:cs="Arial"/>
+        </w:rPr>
+        <w:br w:type="page"/>
+      </w:r>
+    </w:p>
+    <w:p>
+      <w:pPr>
+        <w:pStyle w:val="berschrift2"/>
+        <w:rPr>
+          <w:rFonts w:cs="Arial"/>
+        </w:rPr>
+      </w:pPr>
+      <w:bookmarkStart w:id="123" w:name="_Toc22218938"/>
+      <w:r>
+        <w:rPr>
+          <w:rFonts w:cs="Arial"/>
+        </w:rPr>
+        <w:lastRenderedPageBreak/>
         <w:t>8.4</w:t>
       </w:r>
       <w:r>
@@ -11803,21 +12127,828 @@
       <w:bookmarkEnd w:id="122"/>
       <w:bookmarkEnd w:id="123"/>
     </w:p>
+    <w:p>
+      <w:pPr>
+        <w:pStyle w:val="Listenabsatz"/>
+        <w:numPr>
+          <w:ilvl w:val="0"/>
+          <w:numId w:val="21"/>
+        </w:numPr>
+      </w:pPr>
+      <w:r>
+        <w:t>Was sind deine Tätigkeiten bei der Jungfreisinnige Stadt Zürich?</w:t>
+      </w:r>
+    </w:p>
+    <w:p>
+      <w:r>
+        <w:t xml:space="preserve">Für die Jungfreisinnige Stadt Zürich bin ich Delegierter zu der FDP Stadt Zürich. Auf kantonaler </w:t>
+      </w:r>
+      <w:r>
+        <w:t>Ebene</w:t>
+      </w:r>
+      <w:r>
+        <w:t xml:space="preserve"> bin ich ein Revisor führ die Jungfreisinnige </w:t>
+      </w:r>
+      <w:r>
+        <w:t>Kanton</w:t>
+      </w:r>
+      <w:r>
+        <w:t xml:space="preserve"> Zürich</w:t>
+      </w:r>
+      <w:r>
+        <w:t>.</w:t>
+      </w:r>
+      <w:r>
+        <w:t xml:space="preserve"> </w:t>
+      </w:r>
+      <w:r>
+        <w:t>Ich b</w:t>
+      </w:r>
+      <w:r>
+        <w:t>in Mitglied der Bau</w:t>
+      </w:r>
+      <w:r>
+        <w:t>kommission</w:t>
+      </w:r>
+      <w:r>
+        <w:t xml:space="preserve"> und kandidiere zurzeit für den </w:t>
+      </w:r>
+      <w:r>
+        <w:t>Nationalrat</w:t>
+      </w:r>
+      <w:r>
+        <w:t>.</w:t>
+      </w:r>
+    </w:p>
     <w:p/>
     <w:p>
       <w:pPr>
-        <w:pStyle w:val="berschrift2"/>
-        <w:rPr>
-          <w:rFonts w:cs="Arial"/>
+        <w:pStyle w:val="Listenabsatz"/>
+        <w:numPr>
+          <w:ilvl w:val="0"/>
+          <w:numId w:val="21"/>
+        </w:numPr>
+      </w:pPr>
+      <w:r>
+        <w:t>Was sind deine Hauptargumente gegen E-Voting?</w:t>
+      </w:r>
+    </w:p>
+    <w:p>
+      <w:r>
+        <w:t xml:space="preserve">Mein </w:t>
+      </w:r>
+      <w:r>
+        <w:t>einziges</w:t>
+      </w:r>
+      <w:r>
+        <w:t xml:space="preserve"> Argument gegen das E-Voting ist die Sicherheit. Als </w:t>
+      </w:r>
+      <w:r>
+        <w:t>Informatiker</w:t>
+      </w:r>
+      <w:r>
+        <w:t xml:space="preserve"> </w:t>
+      </w:r>
+      <w:r>
+        <w:t>b</w:t>
+      </w:r>
+      <w:r>
+        <w:t xml:space="preserve">in ich davon überzeigt das wir zurzeit kein </w:t>
+      </w:r>
+      <w:r>
+        <w:t>vollkommen</w:t>
+      </w:r>
+      <w:r>
+        <w:t xml:space="preserve"> sicheres IT </w:t>
+      </w:r>
+      <w:r>
+        <w:t>System</w:t>
+      </w:r>
+      <w:r>
+        <w:t xml:space="preserve"> bauen können. </w:t>
+      </w:r>
+    </w:p>
+    <w:p/>
+    <w:p>
+      <w:pPr>
+        <w:pStyle w:val="Listenabsatz"/>
+        <w:numPr>
+          <w:ilvl w:val="0"/>
+          <w:numId w:val="21"/>
+        </w:numPr>
+      </w:pPr>
+      <w:r>
+        <w:t>Welches System ist sicherer das Analoge oder das Digitale und wieso?</w:t>
+      </w:r>
+    </w:p>
+    <w:p>
+      <w:r>
+        <w:t xml:space="preserve">Das Analoge ist insofern sicherer das es überschaubarer ist und </w:t>
+      </w:r>
+      <w:r>
+        <w:t>anders</w:t>
+      </w:r>
+      <w:r>
+        <w:t xml:space="preserve"> skaliert. Ein digitales </w:t>
+      </w:r>
+      <w:r>
+        <w:t>System</w:t>
+      </w:r>
+      <w:r>
+        <w:t xml:space="preserve"> ist </w:t>
+      </w:r>
+      <w:r>
+        <w:t>prinzipiell</w:t>
+      </w:r>
+      <w:r>
+        <w:t xml:space="preserve"> nie sicher und kann von überall aus angegriffen werden. Die </w:t>
+      </w:r>
+      <w:r>
+        <w:t>Skalierbarkeit</w:t>
+      </w:r>
+      <w:r>
+        <w:t xml:space="preserve"> der Sicherheit ist ausserdem ein wichtiges </w:t>
+      </w:r>
+      <w:r>
+        <w:t>Problem</w:t>
+      </w:r>
+      <w:r>
+        <w:t xml:space="preserve">. Wen man </w:t>
+      </w:r>
+      <w:r>
+        <w:t>im digitalen System</w:t>
+      </w:r>
+      <w:r>
+        <w:t xml:space="preserve"> eine </w:t>
+      </w:r>
+      <w:r>
+        <w:t>Sicherheit Lücke</w:t>
+      </w:r>
+      <w:r>
+        <w:t xml:space="preserve"> </w:t>
+      </w:r>
+      <w:r>
+        <w:t>findet</w:t>
+      </w:r>
+      <w:r>
+        <w:t xml:space="preserve"> kann man die ganze </w:t>
+      </w:r>
+      <w:r>
+        <w:t>Abstimmung</w:t>
+      </w:r>
+      <w:r>
+        <w:t xml:space="preserve"> </w:t>
+      </w:r>
+      <w:r>
+        <w:t>oder</w:t>
+      </w:r>
+      <w:r>
+        <w:t xml:space="preserve"> </w:t>
+      </w:r>
+      <w:r>
+        <w:t>W</w:t>
+      </w:r>
+      <w:r>
+        <w:t xml:space="preserve">ahlen auf </w:t>
+      </w:r>
+      <w:r>
+        <w:t>nationaler</w:t>
+      </w:r>
+      <w:r>
+        <w:t xml:space="preserve"> </w:t>
+      </w:r>
+      <w:r>
+        <w:t>E</w:t>
+      </w:r>
+      <w:r>
+        <w:t xml:space="preserve">bene leicht </w:t>
+      </w:r>
+      <w:r>
+        <w:t>verfälschen</w:t>
+      </w:r>
+      <w:r>
+        <w:t xml:space="preserve">. Wenn man im analogen </w:t>
+      </w:r>
+      <w:r>
+        <w:t>System</w:t>
+      </w:r>
+      <w:r>
+        <w:t xml:space="preserve"> ein </w:t>
+      </w:r>
+      <w:r>
+        <w:t>Briefkasten</w:t>
+      </w:r>
+      <w:r>
+        <w:t xml:space="preserve"> plündert hat dies keinen </w:t>
+      </w:r>
+      <w:r>
+        <w:t>Einfluss</w:t>
+      </w:r>
+      <w:r>
+        <w:t xml:space="preserve"> auf andere stimmen. Somit </w:t>
+      </w:r>
+      <w:r>
+        <w:t>müsste</w:t>
+      </w:r>
+      <w:r>
+        <w:t xml:space="preserve"> man z</w:t>
+      </w:r>
+      <w:r>
+        <w:t>um Beispiel</w:t>
+      </w:r>
+      <w:r>
+        <w:t xml:space="preserve"> da</w:t>
+      </w:r>
+      <w:r>
+        <w:t>n</w:t>
+      </w:r>
+      <w:r>
+        <w:t xml:space="preserve">n auch nicht die gesamte </w:t>
+      </w:r>
+      <w:r>
+        <w:t>Wahl</w:t>
+      </w:r>
+      <w:r>
+        <w:t xml:space="preserve"> </w:t>
+      </w:r>
+      <w:r>
+        <w:t>oder</w:t>
+      </w:r>
+      <w:r>
+        <w:t xml:space="preserve"> </w:t>
+      </w:r>
+      <w:r>
+        <w:t>A</w:t>
+      </w:r>
+      <w:r>
+        <w:t xml:space="preserve">bstimmung </w:t>
+      </w:r>
+      <w:r>
+        <w:t>wiederholen,</w:t>
+      </w:r>
+      <w:r>
+        <w:t xml:space="preserve"> sondern nur die regionale </w:t>
+      </w:r>
+      <w:r>
+        <w:t>S</w:t>
+      </w:r>
+      <w:r>
+        <w:t>timmzählung.</w:t>
+      </w:r>
+    </w:p>
+    <w:p>
+      <w:r>
+        <w:t xml:space="preserve"> </w:t>
+      </w:r>
+    </w:p>
+    <w:p>
+      <w:pPr>
+        <w:pStyle w:val="Listenabsatz"/>
+        <w:numPr>
+          <w:ilvl w:val="0"/>
+          <w:numId w:val="21"/>
+        </w:numPr>
+      </w:pPr>
+      <w:r>
+        <w:t>Laut einer Studie des Zentrums für Demokratie Aargau sind 69% für E-Voting und bei dem jungen Wähler, welche unter 30 Jahre alt sind, sind es sogar 90%. Wieso sind so viele junge Wähler dafür?</w:t>
+      </w:r>
+    </w:p>
+    <w:p>
+      <w:r>
+        <w:t xml:space="preserve">Ich denke ältere </w:t>
+      </w:r>
+      <w:r>
+        <w:t>Wähler</w:t>
+      </w:r>
+      <w:r>
+        <w:t xml:space="preserve"> haben eine höhere </w:t>
+      </w:r>
+      <w:r>
+        <w:t>Skepsis</w:t>
+      </w:r>
+      <w:r>
+        <w:t xml:space="preserve"> gegenüber der </w:t>
+      </w:r>
+      <w:r>
+        <w:t>Digitalisierung</w:t>
+      </w:r>
+      <w:r>
+        <w:t xml:space="preserve"> (möglicherweise aber falsch motiviert)</w:t>
+      </w:r>
+      <w:r>
+        <w:t>.</w:t>
+      </w:r>
+      <w:r>
+        <w:t xml:space="preserve"> Ausserdem ist es klar das die </w:t>
+      </w:r>
+      <w:r>
+        <w:t>J</w:t>
+      </w:r>
+      <w:r>
+        <w:t>üngeren eher denken</w:t>
+      </w:r>
+      <w:r>
+        <w:t>,</w:t>
+      </w:r>
+      <w:r>
+        <w:t xml:space="preserve"> da</w:t>
+      </w:r>
+      <w:r>
+        <w:t>s</w:t>
+      </w:r>
+      <w:r>
+        <w:t xml:space="preserve">s sie </w:t>
+      </w:r>
+      <w:r>
+        <w:t>selbst</w:t>
+      </w:r>
+      <w:r>
+        <w:t xml:space="preserve"> diese</w:t>
+      </w:r>
+      <w:r>
+        <w:t>s</w:t>
+      </w:r>
+      <w:r>
+        <w:t xml:space="preserve"> </w:t>
+      </w:r>
+      <w:r>
+        <w:t>System</w:t>
+      </w:r>
+      <w:r>
+        <w:t xml:space="preserve"> verwenden würden und die älteren nicht. Ältere </w:t>
+      </w:r>
+      <w:r>
+        <w:t>Menschen</w:t>
+      </w:r>
+      <w:r>
+        <w:t xml:space="preserve"> sind ausserdem eher konservativer.</w:t>
+      </w:r>
+    </w:p>
+    <w:p>
+      <w:r>
+        <w:t xml:space="preserve"> </w:t>
+      </w:r>
+    </w:p>
+    <w:p>
+      <w:pPr>
+        <w:pStyle w:val="Listenabsatz"/>
+        <w:numPr>
+          <w:ilvl w:val="0"/>
+          <w:numId w:val="21"/>
+        </w:numPr>
+      </w:pPr>
+      <w:r>
+        <w:lastRenderedPageBreak/>
+        <w:t>Ch.ch versucht uns zu vermitteln, dass man es merken würde, wenn ein Hacker versuchen würde das System zu manipulieren. Was denkst du über die Aussage?</w:t>
+      </w:r>
+    </w:p>
+    <w:p>
+      <w:r>
+        <w:t xml:space="preserve">Das kann man nicht mit Sicherheit sagen. Es kann sein das gewisse angriffe entdeckt </w:t>
+      </w:r>
+      <w:r>
+        <w:t>werden,</w:t>
+      </w:r>
+      <w:r>
+        <w:t xml:space="preserve"> aber es kann auch sein das gewisse nicht entdeckt werden. Und jeglicher </w:t>
+      </w:r>
+      <w:r>
+        <w:t>Zweifel</w:t>
+      </w:r>
+      <w:r>
+        <w:t xml:space="preserve"> an der </w:t>
+      </w:r>
+      <w:r>
+        <w:t>Legitimation</w:t>
+      </w:r>
+      <w:r>
+        <w:t xml:space="preserve"> der </w:t>
+      </w:r>
+      <w:r>
+        <w:t>Resultate</w:t>
+      </w:r>
+      <w:r>
+        <w:t xml:space="preserve"> kann die </w:t>
+      </w:r>
+      <w:r>
+        <w:t>Demokratie</w:t>
+      </w:r>
+      <w:r>
+        <w:t xml:space="preserve"> schwächen.</w:t>
+      </w:r>
+    </w:p>
+    <w:p/>
+    <w:p>
+      <w:pPr>
+        <w:pStyle w:val="Listenabsatz"/>
+        <w:numPr>
+          <w:ilvl w:val="0"/>
+          <w:numId w:val="21"/>
+        </w:numPr>
+      </w:pPr>
+      <w:r>
+        <w:t>Ein Hauptargument für E-Voting ist, dass die Stimmbeteiligung in der Schweizer ansteigen würde. Was denkst du über das Argument?</w:t>
+      </w:r>
+    </w:p>
+    <w:p>
+      <w:r>
+        <w:t xml:space="preserve">Das kann gut sein. </w:t>
+      </w:r>
+      <w:r>
+        <w:t>Prinzipiell</w:t>
+      </w:r>
+      <w:r>
+        <w:t xml:space="preserve"> fände ich das </w:t>
+      </w:r>
+      <w:r>
+        <w:t>E</w:t>
+      </w:r>
+      <w:r>
+        <w:t>-</w:t>
+      </w:r>
+      <w:r>
+        <w:t>Voting</w:t>
+      </w:r>
+      <w:r>
+        <w:t xml:space="preserve"> ja auch gut</w:t>
+      </w:r>
+      <w:r>
+        <w:t>,</w:t>
+      </w:r>
+      <w:r>
+        <w:t xml:space="preserve"> wenn es sicher </w:t>
+      </w:r>
+      <w:r>
+        <w:t>wäre</w:t>
+      </w:r>
+      <w:r>
+        <w:t>.</w:t>
+      </w:r>
+    </w:p>
+    <w:p/>
+    <w:p>
+      <w:pPr>
+        <w:pStyle w:val="Listenabsatz"/>
+        <w:numPr>
+          <w:ilvl w:val="0"/>
+          <w:numId w:val="21"/>
+        </w:numPr>
+      </w:pPr>
+      <w:r>
+        <w:t>Würden sich die Mengen an ungültigen Stimmen durch E-Voting vermindern?</w:t>
+      </w:r>
+    </w:p>
+    <w:p>
+      <w:r>
+        <w:t xml:space="preserve">Ja definitiv. Im digitalen </w:t>
+      </w:r>
+      <w:r>
+        <w:t>Bereich</w:t>
+      </w:r>
+      <w:r>
+        <w:t xml:space="preserve"> </w:t>
+      </w:r>
+      <w:r>
+        <w:t>hat</w:t>
+      </w:r>
+      <w:r>
+        <w:t xml:space="preserve"> man </w:t>
+      </w:r>
+      <w:r>
+        <w:t>Input</w:t>
+      </w:r>
+      <w:r>
+        <w:t xml:space="preserve"> </w:t>
+      </w:r>
+      <w:r>
+        <w:t>Validierungen</w:t>
+      </w:r>
+      <w:r>
+        <w:t>.</w:t>
+      </w:r>
+    </w:p>
+    <w:p/>
+    <w:p>
+      <w:pPr>
+        <w:pStyle w:val="Listenabsatz"/>
+        <w:numPr>
+          <w:ilvl w:val="0"/>
+          <w:numId w:val="21"/>
+        </w:numPr>
+      </w:pPr>
+      <w:r>
+        <w:t>Sollte man der Post wirklich die grosse Verantwortung überlassen unsere Abstimmungen über E-Voting zu managen?</w:t>
+      </w:r>
+    </w:p>
+    <w:p>
+      <w:r>
+        <w:t xml:space="preserve">Nein. Ich würde die Post nicht als die fähigste Tech </w:t>
+      </w:r>
+      <w:r>
+        <w:t>Firma</w:t>
+      </w:r>
+      <w:r>
+        <w:t xml:space="preserve"> der </w:t>
+      </w:r>
+      <w:r>
+        <w:t>Welt</w:t>
+      </w:r>
+      <w:r>
+        <w:t xml:space="preserve"> einstufen. Eher ein</w:t>
+      </w:r>
+      <w:r>
+        <w:t>er der</w:t>
+      </w:r>
+      <w:r>
+        <w:t xml:space="preserve"> </w:t>
+      </w:r>
+      <w:r>
+        <w:t>I</w:t>
+      </w:r>
+      <w:r>
+        <w:t>nkompetent</w:t>
+      </w:r>
+      <w:r>
+        <w:t>en</w:t>
+      </w:r>
+      <w:r>
+        <w:t>.</w:t>
+      </w:r>
+    </w:p>
+    <w:p/>
+    <w:p>
+      <w:pPr>
+        <w:pStyle w:val="Listenabsatz"/>
+        <w:numPr>
+          <w:ilvl w:val="0"/>
+          <w:numId w:val="21"/>
+        </w:numPr>
+      </w:pPr>
+      <w:r>
+        <w:t>Ein Thema sind auch die Auslandschweizer. Manche Leute sind der Meinung, dass man den Auslandschweizern das Stimmrecht entziehen sollte, da sie ja nicht in der Schweiz leben. Wie siehst du das?</w:t>
+      </w:r>
+    </w:p>
+    <w:p>
+      <w:r>
+        <w:t>Das funktioniert so nicht wirklich. Ausser man würde die Umke</w:t>
+      </w:r>
+      <w:r>
+        <w:t>h</w:t>
+      </w:r>
+      <w:r>
+        <w:t>r</w:t>
+      </w:r>
+      <w:r>
+        <w:t>logik</w:t>
+      </w:r>
+      <w:r>
+        <w:t xml:space="preserve"> akzeptieren, wo nach alle die in der Schweiz leben ob Schweizer oder nicht ein Stimmrecht hätte. Ich habe keine starke </w:t>
+      </w:r>
+      <w:r>
+        <w:t>Meinung</w:t>
+      </w:r>
+      <w:r>
+        <w:t xml:space="preserve"> zu diesem </w:t>
+      </w:r>
+      <w:r>
+        <w:t>Thema,</w:t>
+      </w:r>
+      <w:r>
+        <w:t xml:space="preserve"> aber es ist ein komplexes und man </w:t>
+      </w:r>
+      <w:r>
+        <w:t>müsste</w:t>
+      </w:r>
+      <w:r>
+        <w:t xml:space="preserve"> definieren was die </w:t>
+      </w:r>
+      <w:r>
+        <w:t>Grundlage</w:t>
+      </w:r>
+      <w:r>
+        <w:t xml:space="preserve"> für ein </w:t>
+      </w:r>
+      <w:r>
+        <w:t>Stimmrecht</w:t>
+      </w:r>
+      <w:r>
+        <w:t xml:space="preserve"> überhaupt wäre.</w:t>
+      </w:r>
+    </w:p>
+    <w:p/>
+    <w:p>
+      <w:pPr>
+        <w:pStyle w:val="Listenabsatz"/>
+        <w:numPr>
+          <w:ilvl w:val="0"/>
+          <w:numId w:val="21"/>
+        </w:numPr>
+      </w:pPr>
+      <w:r>
+        <w:lastRenderedPageBreak/>
+        <w:t>Findest du, dass Auslandschweizer diskriminiert werden, dadurch das sie nicht zeitgemäss ihre Stimme digital abgeben können und somit nicht abstimmen können?</w:t>
+      </w:r>
+    </w:p>
+    <w:p>
+      <w:r>
+        <w:t xml:space="preserve">Ja. Aber </w:t>
+      </w:r>
+      <w:r>
+        <w:t>hierfür</w:t>
+      </w:r>
+      <w:r>
+        <w:t xml:space="preserve"> gi</w:t>
+      </w:r>
+      <w:r>
+        <w:t>bt</w:t>
+      </w:r>
+      <w:r>
+        <w:t xml:space="preserve"> es eine neue </w:t>
+      </w:r>
+      <w:r>
+        <w:t>Lösung</w:t>
+      </w:r>
+      <w:r>
+        <w:t xml:space="preserve">. </w:t>
+      </w:r>
+      <w:r>
+        <w:t>B</w:t>
+      </w:r>
+      <w:r>
+        <w:t xml:space="preserve">ald werden </w:t>
+      </w:r>
+      <w:r>
+        <w:t>Auslandschweizer</w:t>
+      </w:r>
+      <w:r>
+        <w:t xml:space="preserve"> </w:t>
+      </w:r>
+      <w:r>
+        <w:t>i</w:t>
+      </w:r>
+      <w:r>
+        <w:t xml:space="preserve">hre </w:t>
+      </w:r>
+      <w:r>
+        <w:t>W</w:t>
+      </w:r>
+      <w:r>
+        <w:t xml:space="preserve">ahlunterlagen </w:t>
+      </w:r>
+      <w:r>
+        <w:t>selbst</w:t>
+      </w:r>
+      <w:r>
+        <w:t xml:space="preserve"> ausdrucken können und </w:t>
+      </w:r>
+      <w:r>
+        <w:t>dann</w:t>
+      </w:r>
+      <w:r>
+        <w:t xml:space="preserve"> so per </w:t>
+      </w:r>
+      <w:r>
+        <w:t>Post</w:t>
+      </w:r>
+      <w:r>
+        <w:t xml:space="preserve"> versenden. Da man so einen </w:t>
+      </w:r>
+      <w:r>
+        <w:t>W</w:t>
+      </w:r>
+      <w:r>
+        <w:t>eg spart</w:t>
+      </w:r>
+      <w:r>
+        <w:t xml:space="preserve"> und</w:t>
+      </w:r>
+      <w:r>
+        <w:t xml:space="preserve"> der </w:t>
+      </w:r>
+      <w:r>
+        <w:t>Brief</w:t>
+      </w:r>
+      <w:r>
+        <w:t xml:space="preserve"> rechtzeitig ankommen.</w:t>
+      </w:r>
+    </w:p>
+    <w:p/>
+    <w:p>
+      <w:pPr>
+        <w:pStyle w:val="Listenabsatz"/>
+        <w:numPr>
+          <w:ilvl w:val="0"/>
+          <w:numId w:val="21"/>
+        </w:numPr>
+      </w:pPr>
+      <w:r>
+        <w:t>In wie fern könnte man das Briefliche-Voting noch verbessern?</w:t>
+      </w:r>
+    </w:p>
+    <w:p>
+      <w:r>
+        <w:t xml:space="preserve">Möglicherweise könnte man das </w:t>
+      </w:r>
+      <w:r>
+        <w:t>Design</w:t>
+      </w:r>
+      <w:r>
+        <w:t xml:space="preserve"> </w:t>
+      </w:r>
+      <w:r>
+        <w:t>verändern,</w:t>
+      </w:r>
+      <w:r>
+        <w:t xml:space="preserve"> so </w:t>
+      </w:r>
+      <w:r>
+        <w:t>dass</w:t>
+      </w:r>
+      <w:r>
+        <w:t xml:space="preserve"> es einfacher ist die </w:t>
+      </w:r>
+      <w:r>
+        <w:t>Unterlagen</w:t>
+      </w:r>
+      <w:r>
+        <w:t xml:space="preserve"> zu verstehen. Vor allem das </w:t>
+      </w:r>
+      <w:r>
+        <w:t>W</w:t>
+      </w:r>
+      <w:r>
+        <w:t xml:space="preserve">ählen ist relativ komplex. Nicht alle verstehen wie man panaschiert und kumuliert. </w:t>
+      </w:r>
+    </w:p>
+    <w:p/>
+    <w:p>
+      <w:pPr>
+        <w:pStyle w:val="Listenabsatz"/>
+        <w:numPr>
+          <w:ilvl w:val="0"/>
+          <w:numId w:val="21"/>
+        </w:numPr>
+      </w:pPr>
+      <w:r>
+        <w:t>Was wäre das weitere Vorgehen bei E-Voting deiner Meinung nach?</w:t>
+      </w:r>
+    </w:p>
+    <w:p>
+      <w:r>
+        <w:t>Das E-</w:t>
+      </w:r>
+      <w:r>
+        <w:t>Voting</w:t>
+      </w:r>
+      <w:r>
+        <w:t xml:space="preserve"> nicht einführen </w:t>
+      </w:r>
+      <w:r>
+        <w:t>oder</w:t>
+      </w:r>
+      <w:r>
+        <w:t xml:space="preserve"> </w:t>
+      </w:r>
+      <w:r>
+        <w:t>verwenden</w:t>
+      </w:r>
+      <w:r>
+        <w:t>.</w:t>
+      </w:r>
+    </w:p>
+    <w:p/>
+    <w:p>
+      <w:pPr>
+        <w:spacing w:line="276" w:lineRule="auto"/>
+        <w:rPr>
+          <w:rFonts w:eastAsiaTheme="majorEastAsia" w:cs="Arial"/>
+          <w:color w:val="000000" w:themeColor="text1"/>
+          <w:sz w:val="36"/>
+          <w:szCs w:val="36"/>
         </w:rPr>
       </w:pPr>
       <w:bookmarkStart w:id="124" w:name="_Toc18437027"/>
       <w:bookmarkStart w:id="125" w:name="_Toc18438667"/>
-      <w:bookmarkStart w:id="126" w:name="_Toc21531678"/>
-      <w:r>
-        <w:rPr>
-          <w:rFonts w:cs="Arial"/>
-        </w:rPr>
+      <w:r>
+        <w:rPr>
+          <w:rFonts w:cs="Arial"/>
+        </w:rPr>
+        <w:br w:type="page"/>
+      </w:r>
+    </w:p>
+    <w:p>
+      <w:pPr>
+        <w:pStyle w:val="berschrift2"/>
+        <w:rPr>
+          <w:rFonts w:cs="Arial"/>
+        </w:rPr>
+      </w:pPr>
+      <w:bookmarkStart w:id="126" w:name="_Toc22218939"/>
+      <w:r>
+        <w:rPr>
+          <w:rFonts w:cs="Arial"/>
+        </w:rPr>
+        <w:lastRenderedPageBreak/>
         <w:t>8.5</w:t>
       </w:r>
       <w:r>
@@ -11825,6 +12956,17 @@
           <w:rFonts w:cs="Arial"/>
         </w:rPr>
         <w:tab/>
+      </w:r>
+      <w:r>
+        <w:rPr>
+          <w:rFonts w:cs="Arial"/>
+        </w:rPr>
+        <w:t xml:space="preserve">Meine </w:t>
+      </w:r>
+      <w:r>
+        <w:rPr>
+          <w:rFonts w:cs="Arial"/>
+        </w:rPr>
         <w:t>Meinung über E-Voting</w:t>
       </w:r>
       <w:bookmarkEnd w:id="124"/>
@@ -11844,6 +12986,42 @@
         <w:rPr>
           <w:rFonts w:cs="Arial"/>
         </w:rPr>
+        <w:t xml:space="preserve">Ich finde das E-Voting-Moratorium eine sehr gute Idee. Ich habe mir die Meinung von beiden Parteien angehört und ich finde, dass die Idee super ist und hoffe, dass das Moratorium angenommen wird. Begründung ist, dass die Sicherheit der Abstimmungen nicht in Gefahr gebracht werden darf. Ausserdem finde ich gut Ding soll weile haben und nicht überstürzt werden. Was mir am Moratorium am </w:t>
+      </w:r>
+      <w:r>
+        <w:rPr>
+          <w:rFonts w:cs="Arial"/>
+        </w:rPr>
+        <w:t>meisten</w:t>
+      </w:r>
+      <w:r>
+        <w:rPr>
+          <w:rFonts w:cs="Arial"/>
+        </w:rPr>
+        <w:t xml:space="preserve"> gefällt, ist dass es kein wirkliches Verbot vorhanden ist, denn sobald das System sicher ist darf es ja auf den Markt und so sollte dies auch gehandhabt werden. Allgemein bin ich aber das E-Voting </w:t>
+      </w:r>
+      <w:r>
+        <w:rPr>
+          <w:rFonts w:cs="Arial"/>
+        </w:rPr>
+        <w:t>irgendwann</w:t>
+      </w:r>
+      <w:r>
+        <w:rPr>
+          <w:rFonts w:cs="Arial"/>
+        </w:rPr>
+        <w:t xml:space="preserve"> </w:t>
+      </w:r>
+      <w:r>
+        <w:rPr>
+          <w:rFonts w:cs="Arial"/>
+        </w:rPr>
+        <w:t>existiert, dennoch halt mit so wenig Sicherheitslücken wie möglich, auch wenn man Systeme im Internet nie komplett sicher programmieren kann.</w:t>
+      </w:r>
+      <w:r>
+        <w:rPr>
+          <w:rFonts w:cs="Arial"/>
+        </w:rPr>
         <w:br w:type="page"/>
       </w:r>
     </w:p>
@@ -11856,7 +13034,7 @@
       </w:pPr>
       <w:bookmarkStart w:id="127" w:name="_Toc18437028"/>
       <w:bookmarkStart w:id="128" w:name="_Toc18438668"/>
-      <w:bookmarkStart w:id="129" w:name="_Toc21531679"/>
+      <w:bookmarkStart w:id="129" w:name="_Toc22218940"/>
       <w:r>
         <w:rPr>
           <w:rFonts w:cs="Arial"/>
@@ -11889,7 +13067,7 @@
       </w:pPr>
       <w:bookmarkStart w:id="130" w:name="_Toc18437029"/>
       <w:bookmarkStart w:id="131" w:name="_Toc18438669"/>
-      <w:bookmarkStart w:id="132" w:name="_Toc21531680"/>
+      <w:bookmarkStart w:id="132" w:name="_Toc22218941"/>
       <w:r>
         <w:rPr>
           <w:rFonts w:cs="Arial"/>
@@ -11908,6 +13086,17 @@
       <w:bookmarkEnd w:id="132"/>
     </w:p>
     <w:p>
+      <w:r>
+        <w:t>Jedes der Kapitel beinhaltet eine Einleitung, die Für- und Gegenargumente und die Veränderungen, die nach der Abstimmung geschahen, ausser das E-Voting dort wurde die Veränderung durch ein Interview und meiner Meinung ersetzt, da über diese noch nicht abgestimmt wurde. Also im Grossem und Ganzen wurde alles Umgesetzt was geplant wurde. Alles wurde dokumentiert und die Referenzen</w:t>
+      </w:r>
+      <w:r>
+        <w:t xml:space="preserve"> zu Text und Bilder</w:t>
+      </w:r>
+      <w:r>
+        <w:t xml:space="preserve"> wurden angegeben und im Quellenverzeichnis aufgelistet. </w:t>
+      </w:r>
+    </w:p>
+    <w:p>
       <w:pPr>
         <w:pStyle w:val="berschrift2"/>
         <w:rPr>
@@ -11916,7 +13105,7 @@
       </w:pPr>
       <w:bookmarkStart w:id="133" w:name="_Toc18437030"/>
       <w:bookmarkStart w:id="134" w:name="_Toc18438670"/>
-      <w:bookmarkStart w:id="135" w:name="_Toc21531681"/>
+      <w:bookmarkStart w:id="135" w:name="_Toc22218942"/>
       <w:r>
         <w:rPr>
           <w:rFonts w:cs="Arial"/>
@@ -11935,14 +13124,15 @@
       <w:bookmarkEnd w:id="135"/>
     </w:p>
     <w:p>
-      <w:pPr>
-        <w:rPr>
-          <w:rFonts w:eastAsiaTheme="majorEastAsia" w:cs="Arial"/>
-          <w:color w:val="262626" w:themeColor="text1" w:themeTint="D9"/>
-          <w:sz w:val="40"/>
-          <w:szCs w:val="40"/>
-        </w:rPr>
-      </w:pPr>
+      <w:r>
+        <w:t>Ich fand dieses VA Thema sehr spannend und b</w:t>
+      </w:r>
+      <w:r>
+        <w:t xml:space="preserve">in mit meiner Arbeit sehr zufrieden. Ich fand meine Fragen im </w:t>
+      </w:r>
+      <w:r>
+        <w:t>Interview gut zusammengestellt und die Bilder. Ich habe sehr viel dazugelernt und weiss jetzt über jede Abstimmung in dieser Arbeit sehr gut Bescheid. Ich bin ausserdem überrascht, dass ich das Arbeitsprotokoll konsequent durchgezogen habe. Ich bin ausserdem Stolz, dass ich nur kleine Probleme hatte und diese sehr gut bewältigt habe.</w:t>
+      </w:r>
       <w:r>
         <w:rPr>
           <w:rFonts w:cs="Arial"/>
@@ -11959,7 +13149,7 @@
       </w:pPr>
       <w:bookmarkStart w:id="136" w:name="_Toc18438671"/>
       <w:bookmarkStart w:id="137" w:name="_Toc18437031"/>
-      <w:bookmarkStart w:id="138" w:name="_Toc21531682"/>
+      <w:bookmarkStart w:id="138" w:name="_Toc22218943"/>
       <w:r>
         <w:rPr>
           <w:rFonts w:cs="Arial"/>
@@ -11991,21 +13181,21 @@
           <w:numId w:val="12"/>
         </w:numPr>
         <w:rPr>
-          <w:rFonts w:ascii="Arial" w:hAnsi="Arial" w:cs="Arial"/>
-        </w:rPr>
-      </w:pPr>
-      <w:hyperlink r:id="rId25" w:history="1">
+          <w:rFonts w:cs="Arial"/>
+        </w:rPr>
+      </w:pPr>
+      <w:hyperlink r:id="rId23" w:history="1">
         <w:r>
           <w:rPr>
             <w:rStyle w:val="Hyperlink"/>
-            <w:rFonts w:ascii="Arial" w:hAnsi="Arial" w:cs="Arial"/>
+            <w:rFonts w:cs="Arial"/>
           </w:rPr>
           <w:t>https://www.parlament.ch/de/ratsbetrieb/suche-curia-vista/geschaeft?AffairId=20100057</w:t>
         </w:r>
       </w:hyperlink>
       <w:r>
         <w:rPr>
-          <w:rFonts w:ascii="Arial" w:hAnsi="Arial" w:cs="Arial"/>
+          <w:rFonts w:cs="Arial"/>
         </w:rPr>
         <w:t xml:space="preserve"> (12.09.2019)</w:t>
       </w:r>
@@ -12018,21 +13208,21 @@
           <w:numId w:val="12"/>
         </w:numPr>
         <w:rPr>
-          <w:rFonts w:ascii="Arial" w:hAnsi="Arial" w:cs="Arial"/>
-        </w:rPr>
-      </w:pPr>
-      <w:hyperlink r:id="rId26" w:history="1">
+          <w:rFonts w:cs="Arial"/>
+        </w:rPr>
+      </w:pPr>
+      <w:hyperlink r:id="rId24" w:history="1">
         <w:r>
           <w:rPr>
             <w:rStyle w:val="Hyperlink"/>
-            <w:rFonts w:ascii="Arial" w:hAnsi="Arial" w:cs="Arial"/>
+            <w:rFonts w:cs="Arial"/>
           </w:rPr>
           <w:t>https://www.bk.admin.ch/ch/d/pore/va/20120311/det557.html</w:t>
         </w:r>
       </w:hyperlink>
       <w:r>
         <w:rPr>
-          <w:rFonts w:ascii="Arial" w:hAnsi="Arial" w:cs="Arial"/>
+          <w:rFonts w:cs="Arial"/>
         </w:rPr>
         <w:t xml:space="preserve"> (12.09.2019)</w:t>
       </w:r>
@@ -12045,21 +13235,21 @@
           <w:numId w:val="12"/>
         </w:numPr>
         <w:rPr>
-          <w:rFonts w:ascii="Arial" w:hAnsi="Arial" w:cs="Arial"/>
-        </w:rPr>
-      </w:pPr>
-      <w:hyperlink r:id="rId27" w:history="1">
+          <w:rFonts w:cs="Arial"/>
+        </w:rPr>
+      </w:pPr>
+      <w:hyperlink r:id="rId25" w:history="1">
         <w:r>
           <w:rPr>
             <w:rStyle w:val="Hyperlink"/>
-            <w:rFonts w:ascii="Arial" w:hAnsi="Arial" w:cs="Arial"/>
+            <w:rFonts w:cs="Arial"/>
           </w:rPr>
           <w:t>https://www.vimentis.ch/d/publikation/279/Abstimmung+11.03.2012%3A+Initiative+f%C3%BCr+6+Wochen+Ferien+f%C3%BCr+alle.html</w:t>
         </w:r>
       </w:hyperlink>
       <w:r>
         <w:rPr>
-          <w:rFonts w:ascii="Arial" w:hAnsi="Arial" w:cs="Arial"/>
+          <w:rFonts w:cs="Arial"/>
         </w:rPr>
         <w:t xml:space="preserve"> (12.09.2019)</w:t>
       </w:r>
@@ -12072,21 +13262,21 @@
           <w:numId w:val="12"/>
         </w:numPr>
         <w:rPr>
-          <w:rFonts w:ascii="Arial" w:hAnsi="Arial" w:cs="Arial"/>
-        </w:rPr>
-      </w:pPr>
-      <w:hyperlink r:id="rId28" w:history="1">
+          <w:rFonts w:cs="Arial"/>
+        </w:rPr>
+      </w:pPr>
+      <w:hyperlink r:id="rId26" w:history="1">
         <w:r>
           <w:rPr>
             <w:rStyle w:val="Hyperlink"/>
-            <w:rFonts w:ascii="Arial" w:hAnsi="Arial" w:cs="Arial"/>
+            <w:rFonts w:cs="Arial"/>
           </w:rPr>
           <w:t>https://www.seco.admin.ch/dam/seco/de/dokumente/Publikationen_Dienstleistungen/Publikationen_Formulare/Arbeit/Arbeitsbedingungen/studien_berichte/Gesundheitskosten%20hoher%20Arbeitsbelastungen%20-%20Ausf%C3%BChrlicher%20Bericht.pdf.download.pdf/Gesundheitskosten%20hoher%20Arbeitsbelastungen%20-%20Ausf%C3%BChrlicher%20Bericht.pdf</w:t>
         </w:r>
       </w:hyperlink>
       <w:r>
         <w:rPr>
-          <w:rFonts w:ascii="Arial" w:hAnsi="Arial" w:cs="Arial"/>
+          <w:rFonts w:cs="Arial"/>
         </w:rPr>
         <w:t xml:space="preserve"> (12.09.2019)</w:t>
       </w:r>
@@ -12099,27 +13289,27 @@
           <w:numId w:val="12"/>
         </w:numPr>
         <w:rPr>
-          <w:rFonts w:ascii="Arial" w:hAnsi="Arial" w:cs="Arial"/>
-        </w:rPr>
-      </w:pPr>
-      <w:hyperlink r:id="rId29" w:history="1">
+          <w:rFonts w:cs="Arial"/>
+        </w:rPr>
+      </w:pPr>
+      <w:hyperlink r:id="rId27" w:history="1">
         <w:r>
           <w:rPr>
             <w:rStyle w:val="Hyperlink"/>
-            <w:rFonts w:ascii="Arial" w:hAnsi="Arial" w:cs="Arial"/>
+            <w:rFonts w:cs="Arial"/>
           </w:rPr>
           <w:t>https://www.parlament.ch/de/ratsbetrieb/suche-curia-vista/geschaeft?AffairId=20120098</w:t>
         </w:r>
       </w:hyperlink>
       <w:r>
         <w:rPr>
-          <w:rFonts w:ascii="Arial" w:hAnsi="Arial" w:cs="Arial"/>
+          <w:rFonts w:cs="Arial"/>
         </w:rPr>
         <w:t xml:space="preserve"> (18.09.2019)</w:t>
       </w:r>
       <w:r>
         <w:rPr>
-          <w:rFonts w:ascii="Arial" w:hAnsi="Arial" w:cs="Arial"/>
+          <w:rFonts w:cs="Arial"/>
         </w:rPr>
         <w:t xml:space="preserve"> </w:t>
       </w:r>
@@ -12132,21 +13322,21 @@
           <w:numId w:val="12"/>
         </w:numPr>
         <w:rPr>
-          <w:rFonts w:ascii="Arial" w:hAnsi="Arial" w:cs="Arial"/>
-        </w:rPr>
-      </w:pPr>
-      <w:hyperlink r:id="rId30" w:history="1">
+          <w:rFonts w:cs="Arial"/>
+        </w:rPr>
+      </w:pPr>
+      <w:hyperlink r:id="rId28" w:history="1">
         <w:r>
           <w:rPr>
             <w:rStyle w:val="Hyperlink"/>
-            <w:rFonts w:ascii="Arial" w:hAnsi="Arial" w:cs="Arial"/>
+            <w:rFonts w:cs="Arial"/>
           </w:rPr>
           <w:t>https://www.masseneinwanderung.ch/content/initiative/</w:t>
         </w:r>
       </w:hyperlink>
       <w:r>
         <w:rPr>
-          <w:rFonts w:ascii="Arial" w:hAnsi="Arial" w:cs="Arial"/>
+          <w:rFonts w:cs="Arial"/>
         </w:rPr>
         <w:t xml:space="preserve"> (18.09.2019)</w:t>
       </w:r>
@@ -12159,14 +13349,14 @@
           <w:numId w:val="12"/>
         </w:numPr>
         <w:rPr>
-          <w:rFonts w:ascii="Arial" w:hAnsi="Arial" w:cs="Arial"/>
-        </w:rPr>
-      </w:pPr>
-      <w:hyperlink r:id="rId31" w:anchor="Bef%C3%BCrwortende_Argumente" w:history="1">
+          <w:rFonts w:cs="Arial"/>
+        </w:rPr>
+      </w:pPr>
+      <w:hyperlink r:id="rId29" w:anchor="Bef%C3%BCrwortende_Argumente" w:history="1">
         <w:r>
           <w:rPr>
             <w:rStyle w:val="Hyperlink"/>
-            <w:rFonts w:ascii="Arial" w:hAnsi="Arial" w:cs="Arial"/>
+            <w:rFonts w:cs="Arial"/>
           </w:rPr>
           <w:t>https://de.wikipedia.org/wiki/Eidgen%C3%B6ssische_Volksinitiative_%C2%ABGegen_Masseneinwanderung%C2%BB#Bef%C3%BCrwortende_Argumente</w:t>
         </w:r>
@@ -12174,13 +13364,13 @@
       <w:r>
         <w:rPr>
           <w:rStyle w:val="Hyperlink"/>
-          <w:rFonts w:ascii="Arial" w:hAnsi="Arial" w:cs="Arial"/>
+          <w:rFonts w:cs="Arial"/>
         </w:rPr>
         <w:t xml:space="preserve"> </w:t>
       </w:r>
       <w:r>
         <w:rPr>
-          <w:rFonts w:ascii="Arial" w:hAnsi="Arial" w:cs="Arial"/>
+          <w:rFonts w:cs="Arial"/>
         </w:rPr>
         <w:t>(20.09.2019)</w:t>
       </w:r>
@@ -12193,14 +13383,14 @@
           <w:numId w:val="12"/>
         </w:numPr>
         <w:rPr>
-          <w:rFonts w:ascii="Arial" w:hAnsi="Arial" w:cs="Arial"/>
-        </w:rPr>
-      </w:pPr>
-      <w:hyperlink r:id="rId32" w:history="1">
+          <w:rFonts w:cs="Arial"/>
+        </w:rPr>
+      </w:pPr>
+      <w:hyperlink r:id="rId30" w:history="1">
         <w:r>
           <w:rPr>
             <w:rStyle w:val="Hyperlink"/>
-            <w:rFonts w:ascii="Arial" w:hAnsi="Arial" w:cs="Arial"/>
+            <w:rFonts w:cs="Arial"/>
           </w:rPr>
           <w:t>https://web.archive.org/web/20111005091241/http://www.masseneinwanderung.ch/downloads/argumentarium_vi_masseneinwanderung_low.pdf</w:t>
         </w:r>
@@ -12208,13 +13398,13 @@
       <w:r>
         <w:rPr>
           <w:rStyle w:val="Hyperlink"/>
-          <w:rFonts w:ascii="Arial" w:hAnsi="Arial" w:cs="Arial"/>
+          <w:rFonts w:cs="Arial"/>
         </w:rPr>
         <w:t xml:space="preserve"> </w:t>
       </w:r>
       <w:r>
         <w:rPr>
-          <w:rFonts w:ascii="Arial" w:hAnsi="Arial" w:cs="Arial"/>
+          <w:rFonts w:cs="Arial"/>
         </w:rPr>
         <w:t>(20.09.2019)</w:t>
       </w:r>
@@ -12227,14 +13417,14 @@
           <w:numId w:val="12"/>
         </w:numPr>
         <w:rPr>
-          <w:rFonts w:ascii="Arial" w:hAnsi="Arial" w:cs="Arial"/>
-        </w:rPr>
-      </w:pPr>
-      <w:hyperlink r:id="rId33" w:history="1">
+          <w:rFonts w:cs="Arial"/>
+        </w:rPr>
+      </w:pPr>
+      <w:hyperlink r:id="rId31" w:history="1">
         <w:r>
           <w:rPr>
             <w:rStyle w:val="Hyperlink"/>
-            <w:rFonts w:ascii="Arial" w:hAnsi="Arial" w:cs="Arial"/>
+            <w:rFonts w:cs="Arial"/>
           </w:rPr>
           <w:t>https://www.parlament.ch/centers/documents/de/argumentarien-contra-d.pdf</w:t>
         </w:r>
@@ -12242,13 +13432,13 @@
       <w:r>
         <w:rPr>
           <w:rStyle w:val="Hyperlink"/>
-          <w:rFonts w:ascii="Arial" w:hAnsi="Arial" w:cs="Arial"/>
+          <w:rFonts w:cs="Arial"/>
         </w:rPr>
         <w:t xml:space="preserve"> </w:t>
       </w:r>
       <w:r>
         <w:rPr>
-          <w:rFonts w:ascii="Arial" w:hAnsi="Arial" w:cs="Arial"/>
+          <w:rFonts w:cs="Arial"/>
         </w:rPr>
         <w:t>(20.09.2019)</w:t>
       </w:r>
@@ -12261,21 +13451,21 @@
           <w:numId w:val="12"/>
         </w:numPr>
         <w:rPr>
-          <w:rFonts w:ascii="Arial" w:hAnsi="Arial" w:cs="Arial"/>
-        </w:rPr>
-      </w:pPr>
-      <w:hyperlink r:id="rId34" w:history="1">
+          <w:rFonts w:cs="Arial"/>
+        </w:rPr>
+      </w:pPr>
+      <w:hyperlink r:id="rId32" w:history="1">
         <w:r>
           <w:rPr>
             <w:rStyle w:val="Hyperlink"/>
-            <w:rFonts w:ascii="Arial" w:hAnsi="Arial" w:cs="Arial"/>
+            <w:rFonts w:cs="Arial"/>
           </w:rPr>
           <w:t>https://de.wikipedia.org/wiki/Eidgen%C3%B6ssische_Volksinitiative_%C2%ABGegen_Masseneinwanderung%C2%BB</w:t>
         </w:r>
       </w:hyperlink>
       <w:r>
         <w:rPr>
-          <w:rFonts w:ascii="Arial" w:hAnsi="Arial" w:cs="Arial"/>
+          <w:rFonts w:cs="Arial"/>
         </w:rPr>
         <w:t xml:space="preserve"> (20.09.2019)</w:t>
       </w:r>
@@ -12288,21 +13478,21 @@
           <w:numId w:val="12"/>
         </w:numPr>
         <w:rPr>
-          <w:rFonts w:ascii="Arial" w:hAnsi="Arial" w:cs="Arial"/>
-        </w:rPr>
-      </w:pPr>
-      <w:hyperlink r:id="rId35" w:history="1">
+          <w:rFonts w:cs="Arial"/>
+        </w:rPr>
+      </w:pPr>
+      <w:hyperlink r:id="rId33" w:history="1">
         <w:r>
           <w:rPr>
             <w:rStyle w:val="Hyperlink"/>
-            <w:rFonts w:ascii="Arial" w:hAnsi="Arial" w:cs="Arial"/>
+            <w:rFonts w:cs="Arial"/>
           </w:rPr>
           <w:t>https://www.srf.ch/news/schweiz/was-hat-der-volksentscheid-gegen-masseneinwanderung-gebracht</w:t>
         </w:r>
       </w:hyperlink>
       <w:r>
         <w:rPr>
-          <w:rFonts w:ascii="Arial" w:hAnsi="Arial" w:cs="Arial"/>
+          <w:rFonts w:cs="Arial"/>
         </w:rPr>
         <w:t xml:space="preserve"> (20.09.2019)</w:t>
       </w:r>
@@ -12315,21 +13505,21 @@
           <w:numId w:val="12"/>
         </w:numPr>
         <w:rPr>
-          <w:rFonts w:ascii="Arial" w:hAnsi="Arial" w:cs="Arial"/>
-        </w:rPr>
-      </w:pPr>
-      <w:hyperlink r:id="rId36" w:history="1">
+          <w:rFonts w:cs="Arial"/>
+        </w:rPr>
+      </w:pPr>
+      <w:hyperlink r:id="rId34" w:history="1">
         <w:r>
           <w:rPr>
             <w:rStyle w:val="Hyperlink"/>
-            <w:rFonts w:ascii="Arial" w:hAnsi="Arial" w:cs="Arial"/>
+            <w:rFonts w:cs="Arial"/>
           </w:rPr>
           <w:t>https://www.beobachter.ch/politik/masseneinwanderung-ist-das-jetzt-der-volkswille</w:t>
         </w:r>
       </w:hyperlink>
       <w:r>
         <w:rPr>
-          <w:rFonts w:ascii="Arial" w:hAnsi="Arial" w:cs="Arial"/>
+          <w:rFonts w:cs="Arial"/>
         </w:rPr>
         <w:t xml:space="preserve"> (20.09.2019)</w:t>
       </w:r>
@@ -12342,21 +13532,21 @@
           <w:numId w:val="12"/>
         </w:numPr>
         <w:rPr>
-          <w:rFonts w:ascii="Arial" w:hAnsi="Arial" w:cs="Arial"/>
-        </w:rPr>
-      </w:pPr>
-      <w:hyperlink r:id="rId37" w:history="1">
+          <w:rFonts w:cs="Arial"/>
+        </w:rPr>
+      </w:pPr>
+      <w:hyperlink r:id="rId35" w:history="1">
         <w:r>
           <w:rPr>
             <w:rStyle w:val="Hyperlink"/>
-            <w:rFonts w:ascii="Arial" w:hAnsi="Arial" w:cs="Arial"/>
+            <w:rFonts w:cs="Arial"/>
           </w:rPr>
           <w:t>https://www.bk.admin.ch/ch/d/pore/vi/vis399t.html</w:t>
         </w:r>
       </w:hyperlink>
       <w:r>
         <w:rPr>
-          <w:rFonts w:ascii="Arial" w:hAnsi="Arial" w:cs="Arial"/>
+          <w:rFonts w:cs="Arial"/>
         </w:rPr>
         <w:t xml:space="preserve"> (03.10.2019)</w:t>
       </w:r>
@@ -12369,21 +13559,21 @@
           <w:numId w:val="12"/>
         </w:numPr>
         <w:rPr>
-          <w:rFonts w:ascii="Arial" w:hAnsi="Arial" w:cs="Arial"/>
-        </w:rPr>
-      </w:pPr>
-      <w:hyperlink r:id="rId38" w:history="1">
+          <w:rFonts w:cs="Arial"/>
+        </w:rPr>
+      </w:pPr>
+      <w:hyperlink r:id="rId36" w:history="1">
         <w:r>
           <w:rPr>
             <w:rStyle w:val="Hyperlink"/>
-            <w:rFonts w:ascii="Arial" w:hAnsi="Arial" w:cs="Arial"/>
+            <w:rFonts w:cs="Arial"/>
           </w:rPr>
           <w:t>https://www.parlament.ch/de/ratsbetrieb/suche-curia-vista/geschaeft?AffairId=20130014</w:t>
         </w:r>
       </w:hyperlink>
       <w:r>
         <w:rPr>
-          <w:rFonts w:ascii="Arial" w:hAnsi="Arial" w:cs="Arial"/>
+          <w:rFonts w:cs="Arial"/>
         </w:rPr>
         <w:t xml:space="preserve"> (03.10.2019)</w:t>
       </w:r>
@@ -12396,33 +13586,33 @@
           <w:numId w:val="12"/>
         </w:numPr>
         <w:rPr>
-          <w:rFonts w:ascii="Arial" w:hAnsi="Arial" w:cs="Arial"/>
-        </w:rPr>
-      </w:pPr>
-      <w:hyperlink r:id="rId39" w:history="1">
+          <w:rFonts w:cs="Arial"/>
+        </w:rPr>
+      </w:pPr>
+      <w:hyperlink r:id="rId37" w:history="1">
         <w:r>
           <w:rPr>
             <w:rStyle w:val="Hyperlink"/>
-            <w:rFonts w:ascii="Arial" w:hAnsi="Arial" w:cs="Arial"/>
+            <w:rFonts w:cs="Arial"/>
           </w:rPr>
           <w:t>https://www.sgb.ch/fileadmin/user_upload/Kampagnen/Mindestlohn/Argumentarium.pdf</w:t>
         </w:r>
       </w:hyperlink>
       <w:r>
         <w:rPr>
-          <w:rFonts w:ascii="Arial" w:hAnsi="Arial" w:cs="Arial"/>
+          <w:rFonts w:cs="Arial"/>
         </w:rPr>
         <w:t xml:space="preserve"> (</w:t>
       </w:r>
       <w:r>
         <w:rPr>
-          <w:rFonts w:ascii="Arial" w:hAnsi="Arial" w:cs="Arial"/>
+          <w:rFonts w:cs="Arial"/>
         </w:rPr>
         <w:t>05.10.2019</w:t>
       </w:r>
       <w:r>
         <w:rPr>
-          <w:rFonts w:ascii="Arial" w:hAnsi="Arial" w:cs="Arial"/>
+          <w:rFonts w:cs="Arial"/>
         </w:rPr>
         <w:t>)</w:t>
       </w:r>
@@ -12435,21 +13625,21 @@
           <w:numId w:val="12"/>
         </w:numPr>
         <w:rPr>
-          <w:rFonts w:ascii="Arial" w:hAnsi="Arial" w:cs="Arial"/>
-        </w:rPr>
-      </w:pPr>
-      <w:hyperlink r:id="rId40" w:history="1">
+          <w:rFonts w:cs="Arial"/>
+        </w:rPr>
+      </w:pPr>
+      <w:hyperlink r:id="rId38" w:history="1">
         <w:r>
           <w:rPr>
             <w:rStyle w:val="Hyperlink"/>
-            <w:rFonts w:ascii="Arial" w:hAnsi="Arial" w:cs="Arial"/>
+            <w:rFonts w:cs="Arial"/>
           </w:rPr>
           <w:t>https://dailytalk.ch/argumente-gegen-die-mindestlohn-initiative/</w:t>
         </w:r>
       </w:hyperlink>
       <w:r>
         <w:rPr>
-          <w:rFonts w:ascii="Arial" w:hAnsi="Arial" w:cs="Arial"/>
+          <w:rFonts w:cs="Arial"/>
         </w:rPr>
         <w:t xml:space="preserve"> (05.10.2019)</w:t>
       </w:r>
@@ -12462,39 +13652,39 @@
           <w:numId w:val="12"/>
         </w:numPr>
         <w:rPr>
-          <w:rFonts w:ascii="Arial" w:hAnsi="Arial" w:cs="Arial"/>
-        </w:rPr>
-      </w:pPr>
-      <w:hyperlink r:id="rId41" w:history="1">
+          <w:rFonts w:cs="Arial"/>
+        </w:rPr>
+      </w:pPr>
+      <w:hyperlink r:id="rId39" w:history="1">
         <w:r>
           <w:rPr>
             <w:rStyle w:val="Hyperlink"/>
-            <w:rFonts w:ascii="Arial" w:hAnsi="Arial" w:cs="Arial"/>
+            <w:rFonts w:cs="Arial"/>
           </w:rPr>
           <w:t>https://mindestlohn-basel.ch/</w:t>
         </w:r>
       </w:hyperlink>
       <w:r>
         <w:rPr>
-          <w:rFonts w:ascii="Arial" w:hAnsi="Arial" w:cs="Arial"/>
+          <w:rFonts w:cs="Arial"/>
         </w:rPr>
         <w:t xml:space="preserve"> </w:t>
       </w:r>
       <w:r>
         <w:rPr>
-          <w:rFonts w:ascii="Arial" w:eastAsiaTheme="minorEastAsia" w:hAnsi="Arial" w:cs="Arial"/>
+          <w:rFonts w:eastAsiaTheme="minorEastAsia" w:cs="Arial"/>
         </w:rPr>
         <w:t>(</w:t>
       </w:r>
       <w:r>
         <w:rPr>
-          <w:rFonts w:ascii="Arial" w:hAnsi="Arial" w:cs="Arial"/>
+          <w:rFonts w:cs="Arial"/>
         </w:rPr>
         <w:t>05.10.2019</w:t>
       </w:r>
       <w:r>
         <w:rPr>
-          <w:rFonts w:ascii="Arial" w:eastAsiaTheme="minorEastAsia" w:hAnsi="Arial" w:cs="Arial"/>
+          <w:rFonts w:eastAsiaTheme="minorEastAsia" w:cs="Arial"/>
         </w:rPr>
         <w:t>)</w:t>
       </w:r>
@@ -12507,39 +13697,39 @@
           <w:numId w:val="12"/>
         </w:numPr>
         <w:rPr>
-          <w:rFonts w:ascii="Arial" w:hAnsi="Arial" w:cs="Arial"/>
-        </w:rPr>
-      </w:pPr>
-      <w:hyperlink r:id="rId42" w:history="1">
+          <w:rFonts w:cs="Arial"/>
+        </w:rPr>
+      </w:pPr>
+      <w:hyperlink r:id="rId40" w:history="1">
         <w:r>
           <w:rPr>
             <w:rStyle w:val="Hyperlink"/>
-            <w:rFonts w:ascii="Arial" w:hAnsi="Arial" w:cs="Arial"/>
+            <w:rFonts w:cs="Arial"/>
           </w:rPr>
           <w:t>https://www.ahvplus-initiative.ch/index.php/die-initiative/</w:t>
         </w:r>
       </w:hyperlink>
       <w:r>
         <w:rPr>
-          <w:rFonts w:ascii="Arial" w:hAnsi="Arial" w:cs="Arial"/>
+          <w:rFonts w:cs="Arial"/>
         </w:rPr>
         <w:t xml:space="preserve"> </w:t>
       </w:r>
       <w:r>
         <w:rPr>
-          <w:rFonts w:ascii="Arial" w:eastAsiaTheme="minorEastAsia" w:hAnsi="Arial" w:cs="Arial"/>
+          <w:rFonts w:eastAsiaTheme="minorEastAsia" w:cs="Arial"/>
         </w:rPr>
         <w:t>(</w:t>
       </w:r>
       <w:r>
         <w:rPr>
-          <w:rFonts w:ascii="Arial" w:hAnsi="Arial" w:cs="Arial"/>
+          <w:rFonts w:cs="Arial"/>
         </w:rPr>
         <w:t>06.10.2019</w:t>
       </w:r>
       <w:r>
         <w:rPr>
-          <w:rFonts w:ascii="Arial" w:eastAsiaTheme="minorEastAsia" w:hAnsi="Arial" w:cs="Arial"/>
+          <w:rFonts w:eastAsiaTheme="minorEastAsia" w:cs="Arial"/>
         </w:rPr>
         <w:t>)</w:t>
       </w:r>
@@ -12552,39 +13742,39 @@
           <w:numId w:val="12"/>
         </w:numPr>
         <w:rPr>
-          <w:rFonts w:ascii="Arial" w:hAnsi="Arial" w:cs="Arial"/>
-        </w:rPr>
-      </w:pPr>
-      <w:hyperlink r:id="rId43" w:history="1">
+          <w:rFonts w:cs="Arial"/>
+        </w:rPr>
+      </w:pPr>
+      <w:hyperlink r:id="rId41" w:history="1">
         <w:r>
           <w:rPr>
             <w:rStyle w:val="Hyperlink"/>
-            <w:rFonts w:ascii="Arial" w:hAnsi="Arial" w:cs="Arial"/>
+            <w:rFonts w:cs="Arial"/>
           </w:rPr>
           <w:t>https://www.parlament.ch/de/ratsbetrieb/suche-curia-vista/geschaeft?AffairId=20130014</w:t>
         </w:r>
       </w:hyperlink>
       <w:r>
         <w:rPr>
-          <w:rFonts w:ascii="Arial" w:hAnsi="Arial" w:cs="Arial"/>
+          <w:rFonts w:cs="Arial"/>
         </w:rPr>
         <w:t xml:space="preserve"> </w:t>
       </w:r>
       <w:r>
         <w:rPr>
-          <w:rFonts w:ascii="Arial" w:eastAsiaTheme="minorEastAsia" w:hAnsi="Arial" w:cs="Arial"/>
+          <w:rFonts w:eastAsiaTheme="minorEastAsia" w:cs="Arial"/>
         </w:rPr>
         <w:t>(</w:t>
       </w:r>
       <w:r>
         <w:rPr>
-          <w:rFonts w:ascii="Arial" w:hAnsi="Arial" w:cs="Arial"/>
+          <w:rFonts w:cs="Arial"/>
         </w:rPr>
         <w:t>06.10.2019</w:t>
       </w:r>
       <w:r>
         <w:rPr>
-          <w:rFonts w:ascii="Arial" w:eastAsiaTheme="minorEastAsia" w:hAnsi="Arial" w:cs="Arial"/>
+          <w:rFonts w:eastAsiaTheme="minorEastAsia" w:cs="Arial"/>
         </w:rPr>
         <w:t>)</w:t>
       </w:r>
@@ -12597,39 +13787,39 @@
           <w:numId w:val="12"/>
         </w:numPr>
         <w:rPr>
-          <w:rFonts w:ascii="Arial" w:hAnsi="Arial" w:cs="Arial"/>
-        </w:rPr>
-      </w:pPr>
-      <w:hyperlink r:id="rId44" w:history="1">
+          <w:rFonts w:cs="Arial"/>
+        </w:rPr>
+      </w:pPr>
+      <w:hyperlink r:id="rId42" w:history="1">
         <w:r>
           <w:rPr>
             <w:rStyle w:val="Hyperlink"/>
-            <w:rFonts w:ascii="Arial" w:hAnsi="Arial" w:cs="Arial"/>
+            <w:rFonts w:cs="Arial"/>
           </w:rPr>
           <w:t>https://www.ahvplus-initiative.ch/index.php/10-mehr-ahv/</w:t>
         </w:r>
       </w:hyperlink>
       <w:r>
         <w:rPr>
-          <w:rFonts w:ascii="Arial" w:hAnsi="Arial" w:cs="Arial"/>
+          <w:rFonts w:cs="Arial"/>
         </w:rPr>
         <w:t xml:space="preserve"> </w:t>
       </w:r>
       <w:r>
         <w:rPr>
-          <w:rFonts w:ascii="Arial" w:eastAsiaTheme="minorEastAsia" w:hAnsi="Arial" w:cs="Arial"/>
+          <w:rFonts w:eastAsiaTheme="minorEastAsia" w:cs="Arial"/>
         </w:rPr>
         <w:t>(</w:t>
       </w:r>
       <w:r>
         <w:rPr>
-          <w:rFonts w:ascii="Arial" w:hAnsi="Arial" w:cs="Arial"/>
+          <w:rFonts w:cs="Arial"/>
         </w:rPr>
         <w:t>07.10.2019</w:t>
       </w:r>
       <w:r>
         <w:rPr>
-          <w:rFonts w:ascii="Arial" w:eastAsiaTheme="minorEastAsia" w:hAnsi="Arial" w:cs="Arial"/>
+          <w:rFonts w:eastAsiaTheme="minorEastAsia" w:cs="Arial"/>
         </w:rPr>
         <w:t>)</w:t>
       </w:r>
@@ -12642,39 +13832,39 @@
           <w:numId w:val="12"/>
         </w:numPr>
         <w:rPr>
-          <w:rFonts w:ascii="Arial" w:hAnsi="Arial" w:cs="Arial"/>
-        </w:rPr>
-      </w:pPr>
-      <w:hyperlink r:id="rId45" w:history="1">
+          <w:rFonts w:cs="Arial"/>
+        </w:rPr>
+      </w:pPr>
+      <w:hyperlink r:id="rId43" w:history="1">
         <w:r>
           <w:rPr>
             <w:rStyle w:val="Hyperlink"/>
-            <w:rFonts w:ascii="Arial" w:hAnsi="Arial" w:cs="Arial"/>
+            <w:rFonts w:cs="Arial"/>
           </w:rPr>
           <w:t>https://www.vimentis.ch/f/dialog/readarticle/fuenf-argumente-gegen-die-ahvplus-initiative/</w:t>
         </w:r>
       </w:hyperlink>
       <w:r>
         <w:rPr>
-          <w:rFonts w:ascii="Arial" w:hAnsi="Arial" w:cs="Arial"/>
+          <w:rFonts w:cs="Arial"/>
         </w:rPr>
         <w:t xml:space="preserve"> </w:t>
       </w:r>
       <w:r>
         <w:rPr>
-          <w:rFonts w:ascii="Arial" w:eastAsiaTheme="minorEastAsia" w:hAnsi="Arial" w:cs="Arial"/>
+          <w:rFonts w:eastAsiaTheme="minorEastAsia" w:cs="Arial"/>
         </w:rPr>
         <w:t>(</w:t>
       </w:r>
       <w:r>
         <w:rPr>
-          <w:rFonts w:ascii="Arial" w:hAnsi="Arial" w:cs="Arial"/>
+          <w:rFonts w:cs="Arial"/>
         </w:rPr>
         <w:t>07.10.2019</w:t>
       </w:r>
       <w:r>
         <w:rPr>
-          <w:rFonts w:ascii="Arial" w:eastAsiaTheme="minorEastAsia" w:hAnsi="Arial" w:cs="Arial"/>
+          <w:rFonts w:eastAsiaTheme="minorEastAsia" w:cs="Arial"/>
         </w:rPr>
         <w:t>)</w:t>
       </w:r>
@@ -12687,39 +13877,39 @@
           <w:numId w:val="12"/>
         </w:numPr>
         <w:rPr>
-          <w:rFonts w:ascii="Arial" w:hAnsi="Arial" w:cs="Arial"/>
-        </w:rPr>
-      </w:pPr>
-      <w:hyperlink r:id="rId46" w:history="1">
+          <w:rFonts w:cs="Arial"/>
+        </w:rPr>
+      </w:pPr>
+      <w:hyperlink r:id="rId44" w:history="1">
         <w:r>
           <w:rPr>
             <w:rStyle w:val="Hyperlink"/>
-            <w:rFonts w:ascii="Arial" w:hAnsi="Arial" w:cs="Arial"/>
+            <w:rFonts w:cs="Arial"/>
           </w:rPr>
           <w:t>https://vpod.ch/brennpunkte/nein-zur-staf/</w:t>
         </w:r>
       </w:hyperlink>
       <w:r>
         <w:rPr>
-          <w:rFonts w:ascii="Arial" w:hAnsi="Arial" w:cs="Arial"/>
+          <w:rFonts w:cs="Arial"/>
         </w:rPr>
         <w:t xml:space="preserve"> </w:t>
       </w:r>
       <w:r>
         <w:rPr>
-          <w:rFonts w:ascii="Arial" w:eastAsiaTheme="minorEastAsia" w:hAnsi="Arial" w:cs="Arial"/>
+          <w:rFonts w:eastAsiaTheme="minorEastAsia" w:cs="Arial"/>
         </w:rPr>
         <w:t>(</w:t>
       </w:r>
       <w:r>
         <w:rPr>
-          <w:rFonts w:ascii="Arial" w:hAnsi="Arial" w:cs="Arial"/>
+          <w:rFonts w:cs="Arial"/>
         </w:rPr>
         <w:t>07.10.2019</w:t>
       </w:r>
       <w:r>
         <w:rPr>
-          <w:rFonts w:ascii="Arial" w:eastAsiaTheme="minorEastAsia" w:hAnsi="Arial" w:cs="Arial"/>
+          <w:rFonts w:eastAsiaTheme="minorEastAsia" w:cs="Arial"/>
         </w:rPr>
         <w:t>)</w:t>
       </w:r>
@@ -12732,45 +13922,45 @@
           <w:numId w:val="12"/>
         </w:numPr>
         <w:rPr>
-          <w:rFonts w:ascii="Arial" w:hAnsi="Arial" w:cs="Arial"/>
-        </w:rPr>
-      </w:pPr>
-      <w:hyperlink r:id="rId47" w:history="1">
+          <w:rFonts w:cs="Arial"/>
+        </w:rPr>
+      </w:pPr>
+      <w:hyperlink r:id="rId45" w:history="1">
         <w:r>
           <w:rPr>
             <w:rStyle w:val="Hyperlink"/>
-            <w:rFonts w:ascii="Arial" w:hAnsi="Arial" w:cs="Arial"/>
+            <w:rFonts w:cs="Arial"/>
           </w:rPr>
           <w:t>https://www.efd.admin.ch/efd/de/home/dokumentation/gesetzgebung/abstimmungen/staf.html</w:t>
         </w:r>
       </w:hyperlink>
       <w:r>
         <w:rPr>
-          <w:rFonts w:ascii="Arial" w:hAnsi="Arial" w:cs="Arial"/>
+          <w:rFonts w:cs="Arial"/>
         </w:rPr>
         <w:t xml:space="preserve"> </w:t>
       </w:r>
       <w:r>
         <w:rPr>
-          <w:rFonts w:ascii="Arial" w:eastAsiaTheme="minorEastAsia" w:hAnsi="Arial" w:cs="Arial"/>
+          <w:rFonts w:eastAsiaTheme="minorEastAsia" w:cs="Arial"/>
         </w:rPr>
         <w:t>(</w:t>
       </w:r>
       <w:r>
         <w:rPr>
-          <w:rFonts w:ascii="Arial" w:hAnsi="Arial" w:cs="Arial"/>
+          <w:rFonts w:cs="Arial"/>
         </w:rPr>
         <w:t>07.10.2019</w:t>
       </w:r>
       <w:r>
         <w:rPr>
-          <w:rFonts w:ascii="Arial" w:eastAsiaTheme="minorEastAsia" w:hAnsi="Arial" w:cs="Arial"/>
+          <w:rFonts w:eastAsiaTheme="minorEastAsia" w:cs="Arial"/>
         </w:rPr>
         <w:t>)</w:t>
       </w:r>
       <w:r>
         <w:rPr>
-          <w:rFonts w:ascii="Arial" w:hAnsi="Arial" w:cs="Arial"/>
+          <w:rFonts w:cs="Arial"/>
         </w:rPr>
         <w:t xml:space="preserve"> </w:t>
       </w:r>
@@ -12783,21 +13973,21 @@
           <w:numId w:val="12"/>
         </w:numPr>
         <w:rPr>
-          <w:rFonts w:ascii="Arial" w:hAnsi="Arial" w:cs="Arial"/>
-        </w:rPr>
-      </w:pPr>
-      <w:hyperlink r:id="rId48" w:history="1">
+          <w:rFonts w:cs="Arial"/>
+        </w:rPr>
+      </w:pPr>
+      <w:hyperlink r:id="rId46" w:history="1">
         <w:r>
           <w:rPr>
             <w:rStyle w:val="Hyperlink"/>
-            <w:rFonts w:ascii="Arial" w:hAnsi="Arial" w:cs="Arial"/>
+            <w:rFonts w:cs="Arial"/>
           </w:rPr>
           <w:t>https://www.selbstbestimmungsinitiative.ch/</w:t>
         </w:r>
       </w:hyperlink>
       <w:r>
         <w:rPr>
-          <w:rFonts w:ascii="Arial" w:hAnsi="Arial" w:cs="Arial"/>
+          <w:rFonts w:cs="Arial"/>
         </w:rPr>
         <w:t xml:space="preserve"> (08.10.2019)</w:t>
       </w:r>
@@ -12810,21 +14000,21 @@
           <w:numId w:val="12"/>
         </w:numPr>
         <w:rPr>
-          <w:rFonts w:ascii="Arial" w:hAnsi="Arial" w:cs="Arial"/>
-        </w:rPr>
-      </w:pPr>
-      <w:hyperlink r:id="rId49" w:history="1">
+          <w:rFonts w:cs="Arial"/>
+        </w:rPr>
+      </w:pPr>
+      <w:hyperlink r:id="rId47" w:history="1">
         <w:r>
           <w:rPr>
             <w:rStyle w:val="Hyperlink"/>
-            <w:rFonts w:ascii="Arial" w:hAnsi="Arial" w:cs="Arial"/>
+            <w:rFonts w:cs="Arial"/>
           </w:rPr>
           <w:t>https://www.selbstbestimmungsinitiative.ch/initiativtext/</w:t>
         </w:r>
       </w:hyperlink>
       <w:r>
         <w:rPr>
-          <w:rFonts w:ascii="Arial" w:hAnsi="Arial" w:cs="Arial"/>
+          <w:rFonts w:cs="Arial"/>
         </w:rPr>
         <w:t xml:space="preserve"> (08.10.2019)</w:t>
       </w:r>
@@ -12837,21 +14027,21 @@
           <w:numId w:val="12"/>
         </w:numPr>
         <w:rPr>
-          <w:rFonts w:ascii="Arial" w:hAnsi="Arial" w:cs="Arial"/>
-        </w:rPr>
-      </w:pPr>
-      <w:hyperlink r:id="rId50" w:history="1">
+          <w:rFonts w:cs="Arial"/>
+        </w:rPr>
+      </w:pPr>
+      <w:hyperlink r:id="rId48" w:history="1">
         <w:r>
           <w:rPr>
             <w:rStyle w:val="Hyperlink"/>
-            <w:rFonts w:ascii="Arial" w:hAnsi="Arial" w:cs="Arial"/>
+            <w:rFonts w:cs="Arial"/>
           </w:rPr>
           <w:t>https://www.parlament.ch/de/ratsbetrieb/suche-curia-vista/geschaeft?AffairId=20170046</w:t>
         </w:r>
       </w:hyperlink>
       <w:r>
         <w:rPr>
-          <w:rFonts w:ascii="Arial" w:hAnsi="Arial" w:cs="Arial"/>
+          <w:rFonts w:cs="Arial"/>
         </w:rPr>
         <w:t xml:space="preserve"> (08.10.2019)</w:t>
       </w:r>
@@ -12864,21 +14054,21 @@
           <w:numId w:val="12"/>
         </w:numPr>
         <w:rPr>
-          <w:rFonts w:ascii="Arial" w:hAnsi="Arial" w:cs="Arial"/>
-        </w:rPr>
-      </w:pPr>
-      <w:hyperlink r:id="rId51" w:history="1">
+          <w:rFonts w:cs="Arial"/>
+        </w:rPr>
+      </w:pPr>
+      <w:hyperlink r:id="rId49" w:history="1">
         <w:r>
           <w:rPr>
             <w:rStyle w:val="Hyperlink"/>
-            <w:rFonts w:ascii="Arial" w:hAnsi="Arial" w:cs="Arial"/>
+            <w:rFonts w:cs="Arial"/>
           </w:rPr>
           <w:t>https://www.svp.ch/kampagnen/uebersicht/selbstbestimmungsinitiative/argumentarium/</w:t>
         </w:r>
       </w:hyperlink>
       <w:r>
         <w:rPr>
-          <w:rFonts w:ascii="Arial" w:hAnsi="Arial" w:cs="Arial"/>
+          <w:rFonts w:cs="Arial"/>
         </w:rPr>
         <w:t xml:space="preserve"> (08.10.2019)</w:t>
       </w:r>
@@ -12891,21 +14081,21 @@
           <w:numId w:val="12"/>
         </w:numPr>
         <w:rPr>
-          <w:rFonts w:ascii="Arial" w:hAnsi="Arial" w:cs="Arial"/>
-        </w:rPr>
-      </w:pPr>
-      <w:hyperlink r:id="rId52" w:history="1">
+          <w:rFonts w:cs="Arial"/>
+        </w:rPr>
+      </w:pPr>
+      <w:hyperlink r:id="rId50" w:history="1">
         <w:r>
           <w:rPr>
             <w:rStyle w:val="Hyperlink"/>
-            <w:rFonts w:ascii="Arial" w:hAnsi="Arial" w:cs="Arial"/>
+            <w:rFonts w:cs="Arial"/>
           </w:rPr>
           <w:t>https://www.srf.ch/news/schweiz/abstimmungen/abstimmungen/selbstbestimmungs-initiative/argumente-des-nein-komitees-svp-initiative-fuehrt-zu-rechtsunsicherheit-und-isolation</w:t>
         </w:r>
       </w:hyperlink>
       <w:r>
         <w:rPr>
-          <w:rFonts w:ascii="Arial" w:hAnsi="Arial" w:cs="Arial"/>
+          <w:rFonts w:cs="Arial"/>
         </w:rPr>
         <w:t xml:space="preserve"> (09.10.2019)</w:t>
       </w:r>
@@ -12918,21 +14108,21 @@
           <w:numId w:val="12"/>
         </w:numPr>
         <w:rPr>
-          <w:rFonts w:ascii="Arial" w:hAnsi="Arial" w:cs="Arial"/>
-        </w:rPr>
-      </w:pPr>
-      <w:hyperlink r:id="rId53" w:history="1">
+          <w:rFonts w:cs="Arial"/>
+        </w:rPr>
+      </w:pPr>
+      <w:hyperlink r:id="rId51" w:history="1">
         <w:r>
           <w:rPr>
             <w:rStyle w:val="Hyperlink"/>
-            <w:rFonts w:ascii="Arial" w:hAnsi="Arial" w:cs="Arial"/>
+            <w:rFonts w:cs="Arial"/>
           </w:rPr>
           <w:t>https://www.ejpd.admin.ch/waffenrichtlinie</w:t>
         </w:r>
       </w:hyperlink>
       <w:r>
         <w:rPr>
-          <w:rFonts w:ascii="Arial" w:hAnsi="Arial" w:cs="Arial"/>
+          <w:rFonts w:cs="Arial"/>
         </w:rPr>
         <w:t xml:space="preserve"> (09.10.2019)</w:t>
       </w:r>
@@ -12945,21 +14135,21 @@
           <w:numId w:val="12"/>
         </w:numPr>
         <w:rPr>
-          <w:rFonts w:ascii="Arial" w:hAnsi="Arial" w:cs="Arial"/>
-        </w:rPr>
-      </w:pPr>
-      <w:hyperlink r:id="rId54" w:history="1">
+          <w:rFonts w:cs="Arial"/>
+        </w:rPr>
+      </w:pPr>
+      <w:hyperlink r:id="rId52" w:history="1">
         <w:r>
           <w:rPr>
             <w:rStyle w:val="Hyperlink"/>
-            <w:rFonts w:ascii="Arial" w:hAnsi="Arial" w:cs="Arial"/>
+            <w:rFonts w:cs="Arial"/>
           </w:rPr>
           <w:t>https://www.parlament.ch/de/ratsbetrieb/suche-curia-vista/geschaeft?AffairId=20180027</w:t>
         </w:r>
       </w:hyperlink>
       <w:r>
         <w:rPr>
-          <w:rFonts w:ascii="Arial" w:hAnsi="Arial" w:cs="Arial"/>
+          <w:rFonts w:cs="Arial"/>
         </w:rPr>
         <w:t xml:space="preserve"> (09.10.2019)</w:t>
       </w:r>
@@ -12972,21 +14162,21 @@
           <w:numId w:val="12"/>
         </w:numPr>
         <w:rPr>
-          <w:rFonts w:ascii="Arial" w:hAnsi="Arial" w:cs="Arial"/>
-        </w:rPr>
-      </w:pPr>
-      <w:hyperlink r:id="rId55" w:history="1">
+          <w:rFonts w:cs="Arial"/>
+        </w:rPr>
+      </w:pPr>
+      <w:hyperlink r:id="rId53" w:history="1">
         <w:r>
           <w:rPr>
             <w:rStyle w:val="Hyperlink"/>
-            <w:rFonts w:ascii="Arial" w:hAnsi="Arial" w:cs="Arial"/>
+            <w:rFonts w:cs="Arial"/>
           </w:rPr>
           <w:t>https://gruene.ch/abstimmungsempfehlung/waffenrichtlinie</w:t>
         </w:r>
       </w:hyperlink>
       <w:r>
         <w:rPr>
-          <w:rFonts w:ascii="Arial" w:hAnsi="Arial" w:cs="Arial"/>
+          <w:rFonts w:cs="Arial"/>
         </w:rPr>
         <w:t xml:space="preserve"> (09.10.2019)</w:t>
       </w:r>
@@ -12999,21 +14189,21 @@
           <w:numId w:val="12"/>
         </w:numPr>
         <w:rPr>
-          <w:rFonts w:ascii="Arial" w:hAnsi="Arial" w:cs="Arial"/>
-        </w:rPr>
-      </w:pPr>
-      <w:hyperlink r:id="rId56" w:history="1">
+          <w:rFonts w:cs="Arial"/>
+        </w:rPr>
+      </w:pPr>
+      <w:hyperlink r:id="rId54" w:history="1">
         <w:r>
           <w:rPr>
             <w:rStyle w:val="Hyperlink"/>
-            <w:rFonts w:ascii="Arial" w:hAnsi="Arial" w:cs="Arial"/>
+            <w:rFonts w:cs="Arial"/>
           </w:rPr>
           <w:t>https://eu-diktat-nein.ch/entwaffnung-ist-kein-kompromiss-und-schengen-nicht-in-gefahr/</w:t>
         </w:r>
       </w:hyperlink>
       <w:r>
         <w:rPr>
-          <w:rFonts w:ascii="Arial" w:hAnsi="Arial" w:cs="Arial"/>
+          <w:rFonts w:cs="Arial"/>
         </w:rPr>
         <w:t xml:space="preserve"> (09.10.2019)</w:t>
       </w:r>
@@ -13026,21 +14216,21 @@
           <w:numId w:val="12"/>
         </w:numPr>
         <w:rPr>
-          <w:rFonts w:ascii="Arial" w:hAnsi="Arial" w:cs="Arial"/>
-        </w:rPr>
-      </w:pPr>
-      <w:hyperlink r:id="rId57" w:history="1">
+          <w:rFonts w:cs="Arial"/>
+        </w:rPr>
+      </w:pPr>
+      <w:hyperlink r:id="rId55" w:history="1">
         <w:r>
           <w:rPr>
             <w:rStyle w:val="Hyperlink"/>
-            <w:rFonts w:ascii="Arial" w:hAnsi="Arial" w:cs="Arial"/>
+            <w:rFonts w:cs="Arial"/>
           </w:rPr>
           <w:t>https://www.admin.ch/ch/d/gg/pc/documents/2901/Bericht_DE.pdf</w:t>
         </w:r>
       </w:hyperlink>
       <w:r>
         <w:rPr>
-          <w:rFonts w:ascii="Arial" w:hAnsi="Arial" w:cs="Arial"/>
+          <w:rFonts w:cs="Arial"/>
         </w:rPr>
         <w:t xml:space="preserve"> (09.10.2019)</w:t>
       </w:r>
@@ -13053,10 +14243,10 @@
           <w:numId w:val="12"/>
         </w:numPr>
         <w:rPr>
-          <w:rFonts w:ascii="Arial" w:hAnsi="Arial" w:cs="Arial"/>
-        </w:rPr>
-      </w:pPr>
-      <w:hyperlink r:id="rId58" w:history="1">
+          <w:rFonts w:cs="Arial"/>
+        </w:rPr>
+      </w:pPr>
+      <w:hyperlink r:id="rId56" w:history="1">
         <w:r>
           <w:rPr>
             <w:rStyle w:val="Hyperlink"/>
@@ -13069,19 +14259,19 @@
       </w:r>
       <w:r>
         <w:rPr>
-          <w:rFonts w:ascii="Arial" w:hAnsi="Arial" w:cs="Arial"/>
+          <w:rFonts w:cs="Arial"/>
         </w:rPr>
         <w:t>(</w:t>
       </w:r>
       <w:r>
         <w:rPr>
-          <w:rFonts w:ascii="Arial" w:hAnsi="Arial" w:cs="Arial"/>
+          <w:rFonts w:cs="Arial"/>
         </w:rPr>
         <w:t>14</w:t>
       </w:r>
       <w:r>
         <w:rPr>
-          <w:rFonts w:ascii="Arial" w:hAnsi="Arial" w:cs="Arial"/>
+          <w:rFonts w:cs="Arial"/>
         </w:rPr>
         <w:t>.10.2019)</w:t>
       </w:r>
@@ -13094,10 +14284,10 @@
           <w:numId w:val="12"/>
         </w:numPr>
         <w:rPr>
-          <w:rFonts w:ascii="Arial" w:hAnsi="Arial" w:cs="Arial"/>
-        </w:rPr>
-      </w:pPr>
-      <w:hyperlink r:id="rId59" w:history="1">
+          <w:rFonts w:cs="Arial"/>
+        </w:rPr>
+      </w:pPr>
+      <w:hyperlink r:id="rId57" w:history="1">
         <w:r>
           <w:rPr>
             <w:rStyle w:val="Hyperlink"/>
@@ -13110,31 +14300,122 @@
       </w:r>
       <w:r>
         <w:rPr>
-          <w:rFonts w:ascii="Arial" w:hAnsi="Arial" w:cs="Arial"/>
+          <w:rFonts w:cs="Arial"/>
         </w:rPr>
         <w:t>(</w:t>
       </w:r>
       <w:r>
         <w:rPr>
-          <w:rFonts w:ascii="Arial" w:hAnsi="Arial" w:cs="Arial"/>
+          <w:rFonts w:cs="Arial"/>
         </w:rPr>
         <w:t>14</w:t>
       </w:r>
       <w:r>
         <w:rPr>
-          <w:rFonts w:ascii="Arial" w:hAnsi="Arial" w:cs="Arial"/>
+          <w:rFonts w:cs="Arial"/>
         </w:rPr>
         <w:t>.10.2019)</w:t>
       </w:r>
     </w:p>
     <w:p>
       <w:pPr>
+        <w:pStyle w:val="Listenabsatz"/>
+        <w:numPr>
+          <w:ilvl w:val="0"/>
+          <w:numId w:val="12"/>
+        </w:numPr>
+        <w:rPr>
+          <w:rFonts w:cs="Arial"/>
+        </w:rPr>
+      </w:pPr>
+      <w:hyperlink r:id="rId58" w:history="1">
+        <w:r>
+          <w:rPr>
+            <w:rStyle w:val="Hyperlink"/>
+          </w:rPr>
+          <w:t>https://e-voting-moratorium.ch/wp-content/uploads/Argumentarium_E-Voting-Moratorium_def.pdf</w:t>
+        </w:r>
+      </w:hyperlink>
+      <w:r>
+        <w:t xml:space="preserve"> </w:t>
+      </w:r>
+      <w:bookmarkStart w:id="139" w:name="_Hlk22216496"/>
+      <w:r>
+        <w:rPr>
+          <w:rFonts w:cs="Arial"/>
+        </w:rPr>
+        <w:t>(</w:t>
+      </w:r>
+      <w:r>
+        <w:rPr>
+          <w:rFonts w:cs="Arial"/>
+        </w:rPr>
+        <w:t>14</w:t>
+      </w:r>
+      <w:r>
+        <w:rPr>
+          <w:rFonts w:cs="Arial"/>
+        </w:rPr>
+        <w:t>.10.2019)</w:t>
+      </w:r>
+    </w:p>
+    <w:bookmarkEnd w:id="139"/>
+    <w:p>
+      <w:pPr>
+        <w:pStyle w:val="Listenabsatz"/>
+        <w:numPr>
+          <w:ilvl w:val="0"/>
+          <w:numId w:val="12"/>
+        </w:numPr>
+        <w:rPr>
+          <w:rFonts w:cs="Arial"/>
+        </w:rPr>
+      </w:pPr>
+      <w:r>
+        <w:fldChar w:fldCharType="begin"/>
+      </w:r>
+      <w:r>
+        <w:instrText xml:space="preserve"> HYPERLINK "https://www.youtube.com/watch?v=qTzZXI-z7b8" </w:instrText>
+      </w:r>
+      <w:r>
+        <w:fldChar w:fldCharType="separate"/>
+      </w:r>
+      <w:r>
+        <w:rPr>
+          <w:rStyle w:val="Hyperlink"/>
+        </w:rPr>
+        <w:t>https://www.youtube.com/watch?v=qTzZXI-z7b8</w:t>
+      </w:r>
+      <w:r>
+        <w:fldChar w:fldCharType="end"/>
+      </w:r>
+      <w:r>
+        <w:t xml:space="preserve"> (</w:t>
+      </w:r>
+      <w:r>
+        <w:rPr>
+          <w:rFonts w:cs="Arial"/>
+        </w:rPr>
+        <w:t>14</w:t>
+      </w:r>
+      <w:r>
+        <w:rPr>
+          <w:rFonts w:cs="Arial"/>
+        </w:rPr>
+        <w:t>.10.2019</w:t>
+      </w:r>
+      <w:r>
+        <w:t>)</w:t>
+      </w:r>
+    </w:p>
+    <w:p>
+      <w:pPr>
         <w:pStyle w:val="berschrift2"/>
         <w:rPr>
           <w:rFonts w:cs="Arial"/>
         </w:rPr>
       </w:pPr>
-      <w:bookmarkStart w:id="139" w:name="_Toc21531683"/>
+      <w:bookmarkStart w:id="140" w:name="_Toc22218944"/>
       <w:r>
         <w:rPr>
           <w:rFonts w:cs="Arial"/>
@@ -13165,7 +14446,7 @@
         </w:rPr>
         <w:t>Abbildungsverzeichnis</w:t>
       </w:r>
-      <w:bookmarkEnd w:id="139"/>
+      <w:bookmarkEnd w:id="140"/>
     </w:p>
     <w:p>
       <w:pPr>
@@ -13175,24 +14456,24 @@
           <w:numId w:val="13"/>
         </w:numPr>
         <w:rPr>
-          <w:rFonts w:ascii="Arial" w:eastAsiaTheme="majorEastAsia" w:hAnsi="Arial" w:cs="Arial"/>
+          <w:rFonts w:eastAsiaTheme="majorEastAsia" w:cs="Arial"/>
           <w:color w:val="262626" w:themeColor="text1" w:themeTint="D9"/>
           <w:sz w:val="40"/>
           <w:szCs w:val="40"/>
         </w:rPr>
       </w:pPr>
-      <w:hyperlink r:id="rId60" w:history="1">
+      <w:hyperlink r:id="rId59" w:history="1">
         <w:r>
           <w:rPr>
             <w:rStyle w:val="Hyperlink"/>
-            <w:rFonts w:ascii="Arial" w:hAnsi="Arial" w:cs="Arial"/>
+            <w:rFonts w:cs="Arial"/>
           </w:rPr>
           <w:t>https://i2.wp.com/www.balthasar-glaettli.ch/blog/wp-content/uploads/2012/01/blogpost_logo_6wochenferien_square.jpg</w:t>
         </w:r>
       </w:hyperlink>
       <w:r>
         <w:rPr>
-          <w:rFonts w:ascii="Arial" w:hAnsi="Arial" w:cs="Arial"/>
+          <w:rFonts w:cs="Arial"/>
         </w:rPr>
         <w:t xml:space="preserve"> (12.09.2019)</w:t>
       </w:r>
@@ -13205,24 +14486,24 @@
           <w:numId w:val="13"/>
         </w:numPr>
         <w:rPr>
-          <w:rFonts w:ascii="Arial" w:eastAsiaTheme="majorEastAsia" w:hAnsi="Arial" w:cs="Arial"/>
+          <w:rFonts w:eastAsiaTheme="majorEastAsia" w:cs="Arial"/>
           <w:color w:val="262626" w:themeColor="text1" w:themeTint="D9"/>
           <w:sz w:val="40"/>
           <w:szCs w:val="40"/>
         </w:rPr>
       </w:pPr>
-      <w:hyperlink r:id="rId61" w:history="1">
+      <w:hyperlink r:id="rId60" w:history="1">
         <w:r>
           <w:rPr>
             <w:rStyle w:val="Hyperlink"/>
-            <w:rFonts w:ascii="Arial" w:hAnsi="Arial" w:cs="Arial"/>
+            <w:rFonts w:cs="Arial"/>
           </w:rPr>
           <w:t>https://www.masseneinwanderung.ch/images/pictures/layoutpictures/atlanta/header-d.png?w=1200&amp;r=1</w:t>
         </w:r>
       </w:hyperlink>
       <w:r>
         <w:rPr>
-          <w:rFonts w:ascii="Arial" w:hAnsi="Arial" w:cs="Arial"/>
+          <w:rFonts w:cs="Arial"/>
         </w:rPr>
         <w:t xml:space="preserve"> (18.09.2019)</w:t>
       </w:r>
@@ -13235,24 +14516,24 @@
           <w:numId w:val="13"/>
         </w:numPr>
         <w:rPr>
-          <w:rFonts w:ascii="Arial" w:eastAsiaTheme="majorEastAsia" w:hAnsi="Arial" w:cs="Arial"/>
+          <w:rFonts w:eastAsiaTheme="majorEastAsia" w:cs="Arial"/>
           <w:color w:val="262626" w:themeColor="text1" w:themeTint="D9"/>
           <w:sz w:val="40"/>
           <w:szCs w:val="40"/>
         </w:rPr>
       </w:pPr>
-      <w:hyperlink r:id="rId62" w:history="1">
+      <w:hyperlink r:id="rId61" w:history="1">
         <w:r>
           <w:rPr>
             <w:rStyle w:val="Hyperlink"/>
-            <w:rFonts w:ascii="Arial" w:hAnsi="Arial" w:cs="Arial"/>
+            <w:rFonts w:cs="Arial"/>
           </w:rPr>
           <w:t>https://www.sgb.ch/fileadmin/user_upload/Bilder/Symbolbilder_Artikel/mindestlohn-ja-plakat.png</w:t>
         </w:r>
       </w:hyperlink>
       <w:r>
         <w:rPr>
-          <w:rFonts w:ascii="Arial" w:hAnsi="Arial" w:cs="Arial"/>
+          <w:rFonts w:cs="Arial"/>
         </w:rPr>
         <w:t xml:space="preserve"> (03.10.2019)</w:t>
       </w:r>
@@ -13265,24 +14546,24 @@
           <w:numId w:val="13"/>
         </w:numPr>
         <w:rPr>
-          <w:rFonts w:ascii="Arial" w:eastAsiaTheme="majorEastAsia" w:hAnsi="Arial" w:cs="Arial"/>
+          <w:rFonts w:eastAsiaTheme="majorEastAsia" w:cs="Arial"/>
           <w:color w:val="262626" w:themeColor="text1" w:themeTint="D9"/>
           <w:sz w:val="40"/>
           <w:szCs w:val="40"/>
         </w:rPr>
       </w:pPr>
-      <w:hyperlink r:id="rId63" w:history="1">
+      <w:hyperlink r:id="rId62" w:history="1">
         <w:r>
           <w:rPr>
             <w:rStyle w:val="Hyperlink"/>
-            <w:rFonts w:ascii="Arial" w:hAnsi="Arial" w:cs="Arial"/>
+            <w:rFonts w:cs="Arial"/>
           </w:rPr>
           <w:t>https://www.sgb.ch/fileadmin/user_upload/Bilder/Symbolbilder_Artikel/ahvplusD.png</w:t>
         </w:r>
       </w:hyperlink>
       <w:r>
         <w:rPr>
-          <w:rFonts w:ascii="Arial" w:hAnsi="Arial" w:cs="Arial"/>
+          <w:rFonts w:cs="Arial"/>
         </w:rPr>
         <w:t xml:space="preserve"> (06.10.2019)</w:t>
       </w:r>
@@ -13295,42 +14576,42 @@
           <w:numId w:val="13"/>
         </w:numPr>
         <w:rPr>
-          <w:rFonts w:ascii="Arial" w:eastAsiaTheme="majorEastAsia" w:hAnsi="Arial" w:cs="Arial"/>
+          <w:rFonts w:eastAsiaTheme="majorEastAsia" w:cs="Arial"/>
           <w:color w:val="262626" w:themeColor="text1" w:themeTint="D9"/>
           <w:sz w:val="40"/>
           <w:szCs w:val="40"/>
         </w:rPr>
       </w:pPr>
-      <w:hyperlink r:id="rId64" w:history="1">
+      <w:hyperlink r:id="rId63" w:history="1">
         <w:r>
           <w:rPr>
             <w:rStyle w:val="Hyperlink"/>
-            <w:rFonts w:ascii="Arial" w:hAnsi="Arial" w:cs="Arial"/>
+            <w:rFonts w:cs="Arial"/>
           </w:rPr>
           <w:t>https://www.svp.ch/wp-content/uploads/KDD_180912_F12_Sujet5_Typo_d_ohneSZ-page-001-1.jpg</w:t>
         </w:r>
       </w:hyperlink>
       <w:r>
         <w:rPr>
-          <w:rFonts w:ascii="Arial" w:hAnsi="Arial" w:cs="Arial"/>
+          <w:rFonts w:cs="Arial"/>
         </w:rPr>
         <w:t xml:space="preserve"> </w:t>
       </w:r>
       <w:r>
         <w:rPr>
-          <w:rFonts w:ascii="Arial" w:eastAsiaTheme="minorEastAsia" w:hAnsi="Arial" w:cs="Arial"/>
+          <w:rFonts w:eastAsiaTheme="minorEastAsia" w:cs="Arial"/>
         </w:rPr>
         <w:t>(</w:t>
       </w:r>
       <w:r>
         <w:rPr>
-          <w:rFonts w:ascii="Arial" w:hAnsi="Arial" w:cs="Arial"/>
+          <w:rFonts w:cs="Arial"/>
         </w:rPr>
         <w:t>08.10.2019</w:t>
       </w:r>
       <w:r>
         <w:rPr>
-          <w:rFonts w:ascii="Arial" w:eastAsiaTheme="minorEastAsia" w:hAnsi="Arial" w:cs="Arial"/>
+          <w:rFonts w:eastAsiaTheme="minorEastAsia" w:cs="Arial"/>
         </w:rPr>
         <w:t>)</w:t>
       </w:r>
@@ -13343,24 +14624,24 @@
           <w:numId w:val="13"/>
         </w:numPr>
         <w:rPr>
-          <w:rFonts w:ascii="Arial" w:eastAsiaTheme="majorEastAsia" w:hAnsi="Arial" w:cs="Arial"/>
+          <w:rFonts w:eastAsiaTheme="majorEastAsia" w:cs="Arial"/>
           <w:color w:val="262626" w:themeColor="text1" w:themeTint="D9"/>
           <w:sz w:val="40"/>
           <w:szCs w:val="40"/>
         </w:rPr>
       </w:pPr>
-      <w:hyperlink r:id="rId65" w:history="1">
+      <w:hyperlink r:id="rId64" w:history="1">
         <w:r>
           <w:rPr>
             <w:rStyle w:val="Hyperlink"/>
-            <w:rFonts w:ascii="Arial" w:hAnsi="Arial" w:cs="Arial"/>
+            <w:rFonts w:cs="Arial"/>
           </w:rPr>
           <w:t>https://www.ps-fr.ch/sites/ps-fr.ch/files/styles/content_full/public/images/190404_sp_ja_zum_waffengesetz_plakat_f12_d_klein_0.jpg?itok=NFp4qEot</w:t>
         </w:r>
       </w:hyperlink>
       <w:r>
         <w:rPr>
-          <w:rFonts w:ascii="Arial" w:hAnsi="Arial" w:cs="Arial"/>
+          <w:rFonts w:cs="Arial"/>
         </w:rPr>
         <w:t xml:space="preserve"> (09.10.2019)</w:t>
       </w:r>
@@ -13372,8 +14653,31 @@
           <w:ilvl w:val="0"/>
           <w:numId w:val="13"/>
         </w:numPr>
-        <w:rPr>
-          <w:rFonts w:ascii="Arial" w:eastAsiaTheme="majorEastAsia" w:hAnsi="Arial" w:cs="Arial"/>
+      </w:pPr>
+      <w:hyperlink r:id="rId65" w:history="1">
+        <w:r>
+          <w:rPr>
+            <w:rStyle w:val="Hyperlink"/>
+          </w:rPr>
+          <w:t>https://e-voting-moratorium.ch/wp-content/uploads/Banner-Initiative-E-Voting.jpg</w:t>
+        </w:r>
+      </w:hyperlink>
+      <w:r>
+        <w:t xml:space="preserve"> </w:t>
+      </w:r>
+      <w:r>
+        <w:t>(14.10.2019)</w:t>
+      </w:r>
+    </w:p>
+    <w:p>
+      <w:pPr>
+        <w:pStyle w:val="Listenabsatz"/>
+        <w:numPr>
+          <w:ilvl w:val="0"/>
+          <w:numId w:val="13"/>
+        </w:numPr>
+        <w:rPr>
+          <w:rFonts w:eastAsiaTheme="majorEastAsia" w:cs="Arial"/>
           <w:color w:val="262626" w:themeColor="text1" w:themeTint="D9"/>
           <w:sz w:val="40"/>
           <w:szCs w:val="40"/>
@@ -13381,13 +14685,7 @@
       </w:pPr>
       <w:r>
         <w:rPr>
-          <w:rFonts w:ascii="Arial" w:hAnsi="Arial" w:cs="Arial"/>
-        </w:rPr>
-        <w:t>s</w:t>
-      </w:r>
-      <w:r>
-        <w:rPr>
-          <w:rFonts w:ascii="Arial" w:hAnsi="Arial" w:cs="Arial"/>
+          <w:rFonts w:cs="Arial"/>
         </w:rPr>
         <w:br w:type="page"/>
       </w:r>
@@ -13414,8 +14712,8 @@
           <w:rFonts w:cs="Arial"/>
         </w:rPr>
       </w:pPr>
-      <w:bookmarkStart w:id="140" w:name="_Toc20399304"/>
-      <w:bookmarkStart w:id="141" w:name="_Toc21531684"/>
+      <w:bookmarkStart w:id="141" w:name="_Toc20399304"/>
+      <w:bookmarkStart w:id="142" w:name="_Toc22218945"/>
       <w:r>
         <w:rPr>
           <w:rFonts w:cs="Arial"/>
@@ -13435,8 +14733,8 @@
         </w:rPr>
         <w:t>Anhang</w:t>
       </w:r>
-      <w:bookmarkEnd w:id="140"/>
       <w:bookmarkEnd w:id="141"/>
+      <w:bookmarkEnd w:id="142"/>
     </w:p>
     <w:p>
       <w:pPr>
@@ -13445,8 +14743,8 @@
           <w:rFonts w:cs="Arial"/>
         </w:rPr>
       </w:pPr>
-      <w:bookmarkStart w:id="142" w:name="_Toc20399305"/>
-      <w:bookmarkStart w:id="143" w:name="_Toc21531685"/>
+      <w:bookmarkStart w:id="143" w:name="_Toc20399305"/>
+      <w:bookmarkStart w:id="144" w:name="_Toc22218946"/>
       <w:r>
         <w:rPr>
           <w:rFonts w:cs="Arial"/>
@@ -13471,8 +14769,8 @@
         </w:rPr>
         <w:t>Arbeitsprotokoll</w:t>
       </w:r>
-      <w:bookmarkEnd w:id="142"/>
       <w:bookmarkEnd w:id="143"/>
+      <w:bookmarkEnd w:id="144"/>
     </w:p>
     <w:tbl>
       <w:tblPr>
@@ -14501,7 +15799,19 @@
               <w:rPr>
                 <w:rFonts w:cs="Arial"/>
               </w:rPr>
-              <w:t>Besprechung mit Herr Brunner (1. Meilenstein)</w:t>
+              <w:t>Besprechung mit Herr Brunner (</w:t>
+            </w:r>
+            <w:r>
+              <w:rPr>
+                <w:rFonts w:cs="Arial"/>
+              </w:rPr>
+              <w:t>erster</w:t>
+            </w:r>
+            <w:r>
+              <w:rPr>
+                <w:rFonts w:cs="Arial"/>
+              </w:rPr>
+              <w:t xml:space="preserve"> Meilenstein)</w:t>
             </w:r>
           </w:p>
         </w:tc>
@@ -14669,7 +15979,25 @@
                 <w:szCs w:val="24"/>
                 <w:lang w:val="de-CH"/>
               </w:rPr>
-              <w:t>03.10.2019</w:t>
+              <w:t>03.</w:t>
+            </w:r>
+            <w:r>
+              <w:rPr>
+                <w:rFonts w:eastAsia="Times New Roman" w:cs="Arial"/>
+                <w:sz w:val="24"/>
+                <w:szCs w:val="24"/>
+                <w:lang w:val="de-CH"/>
+              </w:rPr>
+              <w:t xml:space="preserve"> Oktober </w:t>
+            </w:r>
+            <w:r>
+              <w:rPr>
+                <w:rFonts w:eastAsia="Times New Roman" w:cs="Arial"/>
+                <w:sz w:val="24"/>
+                <w:szCs w:val="24"/>
+                <w:lang w:val="de-CH"/>
+              </w:rPr>
+              <w:t>2019</w:t>
             </w:r>
           </w:p>
         </w:tc>
@@ -14688,7 +16016,19 @@
               <w:rPr>
                 <w:rFonts w:cs="Arial"/>
               </w:rPr>
-              <w:t>3. Abstimmung dokumentieren</w:t>
+              <w:t>Dritte</w:t>
+            </w:r>
+            <w:r>
+              <w:rPr>
+                <w:rFonts w:cs="Arial"/>
+              </w:rPr>
+              <w:t xml:space="preserve"> </w:t>
+            </w:r>
+            <w:r>
+              <w:rPr>
+                <w:rFonts w:cs="Arial"/>
+              </w:rPr>
+              <w:t>Abstimmung dokumentieren</w:t>
             </w:r>
           </w:p>
         </w:tc>
@@ -14770,7 +16110,34 @@
                 <w:szCs w:val="24"/>
                 <w:lang w:val="de-CH"/>
               </w:rPr>
-              <w:t>05.10.2019</w:t>
+              <w:t>05</w:t>
+            </w:r>
+            <w:r>
+              <w:rPr>
+                <w:rFonts w:eastAsia="Times New Roman" w:cs="Arial"/>
+                <w:sz w:val="24"/>
+                <w:szCs w:val="24"/>
+                <w:lang w:val="de-CH"/>
+              </w:rPr>
+              <w:t>.</w:t>
+            </w:r>
+            <w:r>
+              <w:rPr>
+                <w:rFonts w:eastAsia="Times New Roman" w:cs="Arial"/>
+                <w:sz w:val="24"/>
+                <w:szCs w:val="24"/>
+                <w:lang w:val="de-CH"/>
+              </w:rPr>
+              <w:t xml:space="preserve"> Oktober </w:t>
+            </w:r>
+            <w:r>
+              <w:rPr>
+                <w:rFonts w:eastAsia="Times New Roman" w:cs="Arial"/>
+                <w:sz w:val="24"/>
+                <w:szCs w:val="24"/>
+                <w:lang w:val="de-CH"/>
+              </w:rPr>
+              <w:t>2019</w:t>
             </w:r>
           </w:p>
         </w:tc>
@@ -14789,7 +16156,13 @@
               <w:rPr>
                 <w:rFonts w:cs="Arial"/>
               </w:rPr>
-              <w:t>3. Abstimmung verbessern</w:t>
+              <w:t>Dritte</w:t>
+            </w:r>
+            <w:r>
+              <w:rPr>
+                <w:rFonts w:cs="Arial"/>
+              </w:rPr>
+              <w:t xml:space="preserve"> Abstimmung verbessern</w:t>
             </w:r>
           </w:p>
         </w:tc>
@@ -14885,7 +16258,34 @@
                 <w:lang w:val="de-CH"/>
               </w:rPr>
               <w:lastRenderedPageBreak/>
-              <w:t>06.10.2019</w:t>
+              <w:t>06</w:t>
+            </w:r>
+            <w:r>
+              <w:rPr>
+                <w:rFonts w:eastAsia="Times New Roman" w:cs="Arial"/>
+                <w:sz w:val="24"/>
+                <w:szCs w:val="24"/>
+                <w:lang w:val="de-CH"/>
+              </w:rPr>
+              <w:t>.</w:t>
+            </w:r>
+            <w:r>
+              <w:rPr>
+                <w:rFonts w:eastAsia="Times New Roman" w:cs="Arial"/>
+                <w:sz w:val="24"/>
+                <w:szCs w:val="24"/>
+                <w:lang w:val="de-CH"/>
+              </w:rPr>
+              <w:t xml:space="preserve"> Oktober </w:t>
+            </w:r>
+            <w:r>
+              <w:rPr>
+                <w:rFonts w:eastAsia="Times New Roman" w:cs="Arial"/>
+                <w:sz w:val="24"/>
+                <w:szCs w:val="24"/>
+                <w:lang w:val="de-CH"/>
+              </w:rPr>
+              <w:t>2019</w:t>
             </w:r>
           </w:p>
         </w:tc>
@@ -14904,7 +16304,13 @@
               <w:rPr>
                 <w:rFonts w:cs="Arial"/>
               </w:rPr>
-              <w:t>4. Abstimmung Einleitung dokumentieren</w:t>
+              <w:t>Vierte</w:t>
+            </w:r>
+            <w:r>
+              <w:rPr>
+                <w:rFonts w:cs="Arial"/>
+              </w:rPr>
+              <w:t xml:space="preserve"> Abstimmung Einleitung dokumentieren</w:t>
             </w:r>
           </w:p>
         </w:tc>
@@ -14986,7 +16392,34 @@
                 <w:szCs w:val="24"/>
                 <w:lang w:val="de-CH"/>
               </w:rPr>
-              <w:t>07.10.2019</w:t>
+              <w:t>07</w:t>
+            </w:r>
+            <w:r>
+              <w:rPr>
+                <w:rFonts w:eastAsia="Times New Roman" w:cs="Arial"/>
+                <w:sz w:val="24"/>
+                <w:szCs w:val="24"/>
+                <w:lang w:val="de-CH"/>
+              </w:rPr>
+              <w:t>.</w:t>
+            </w:r>
+            <w:r>
+              <w:rPr>
+                <w:rFonts w:eastAsia="Times New Roman" w:cs="Arial"/>
+                <w:sz w:val="24"/>
+                <w:szCs w:val="24"/>
+                <w:lang w:val="de-CH"/>
+              </w:rPr>
+              <w:t xml:space="preserve"> Oktober </w:t>
+            </w:r>
+            <w:r>
+              <w:rPr>
+                <w:rFonts w:eastAsia="Times New Roman" w:cs="Arial"/>
+                <w:sz w:val="24"/>
+                <w:szCs w:val="24"/>
+                <w:lang w:val="de-CH"/>
+              </w:rPr>
+              <w:t>2019</w:t>
             </w:r>
           </w:p>
         </w:tc>
@@ -15005,7 +16438,13 @@
               <w:rPr>
                 <w:rFonts w:cs="Arial"/>
               </w:rPr>
-              <w:t>4. Abstimmung Pro, Contra und Auswirkung dokumentieren</w:t>
+              <w:t>Vierte</w:t>
+            </w:r>
+            <w:r>
+              <w:rPr>
+                <w:rFonts w:cs="Arial"/>
+              </w:rPr>
+              <w:t xml:space="preserve"> Abstimmung Pro, Contra und Auswirkung dokumentieren</w:t>
             </w:r>
           </w:p>
         </w:tc>
@@ -15060,6 +16499,868 @@
           </w:p>
         </w:tc>
       </w:tr>
+      <w:tr>
+        <w:tc>
+          <w:tcPr>
+            <w:cnfStyle w:val="001000000000" w:firstRow="0" w:lastRow="0" w:firstColumn="1" w:lastColumn="0" w:oddVBand="0" w:evenVBand="0" w:oddHBand="0" w:evenHBand="0" w:firstRowFirstColumn="0" w:firstRowLastColumn="0" w:lastRowFirstColumn="0" w:lastRowLastColumn="0"/>
+            <w:tcW w:w="2547" w:type="dxa"/>
+          </w:tcPr>
+          <w:p>
+            <w:pPr>
+              <w:pStyle w:val="berschrift3"/>
+              <w:outlineLvl w:val="2"/>
+              <w:rPr>
+                <w:rFonts w:eastAsia="Times New Roman" w:cs="Arial"/>
+                <w:sz w:val="24"/>
+                <w:szCs w:val="24"/>
+                <w:lang w:val="de-CH"/>
+              </w:rPr>
+            </w:pPr>
+            <w:r>
+              <w:rPr>
+                <w:rFonts w:eastAsia="Times New Roman" w:cs="Arial"/>
+                <w:sz w:val="24"/>
+                <w:szCs w:val="24"/>
+                <w:lang w:val="de-CH"/>
+              </w:rPr>
+              <w:t>08</w:t>
+            </w:r>
+            <w:r>
+              <w:rPr>
+                <w:rFonts w:eastAsia="Times New Roman" w:cs="Arial"/>
+                <w:sz w:val="24"/>
+                <w:szCs w:val="24"/>
+                <w:lang w:val="de-CH"/>
+              </w:rPr>
+              <w:t>.</w:t>
+            </w:r>
+            <w:r>
+              <w:rPr>
+                <w:rFonts w:eastAsia="Times New Roman" w:cs="Arial"/>
+                <w:sz w:val="24"/>
+                <w:szCs w:val="24"/>
+                <w:lang w:val="de-CH"/>
+              </w:rPr>
+              <w:t xml:space="preserve"> Oktober </w:t>
+            </w:r>
+            <w:r>
+              <w:rPr>
+                <w:rFonts w:eastAsia="Times New Roman" w:cs="Arial"/>
+                <w:sz w:val="24"/>
+                <w:szCs w:val="24"/>
+                <w:lang w:val="de-CH"/>
+              </w:rPr>
+              <w:t>2019</w:t>
+            </w:r>
+          </w:p>
+        </w:tc>
+        <w:tc>
+          <w:tcPr>
+            <w:tcW w:w="4252" w:type="dxa"/>
+          </w:tcPr>
+          <w:p>
+            <w:pPr>
+              <w:cnfStyle w:val="000000000000" w:firstRow="0" w:lastRow="0" w:firstColumn="0" w:lastColumn="0" w:oddVBand="0" w:evenVBand="0" w:oddHBand="0" w:evenHBand="0" w:firstRowFirstColumn="0" w:firstRowLastColumn="0" w:lastRowFirstColumn="0" w:lastRowLastColumn="0"/>
+              <w:rPr>
+                <w:rFonts w:cs="Arial"/>
+              </w:rPr>
+            </w:pPr>
+            <w:r>
+              <w:rPr>
+                <w:rFonts w:cs="Arial"/>
+              </w:rPr>
+              <w:t>F</w:t>
+            </w:r>
+            <w:r>
+              <w:rPr>
+                <w:rFonts w:cs="Arial"/>
+              </w:rPr>
+              <w:t>ünfte</w:t>
+            </w:r>
+            <w:r>
+              <w:rPr>
+                <w:rFonts w:cs="Arial"/>
+              </w:rPr>
+              <w:t xml:space="preserve"> Abstimmung komplett dokumentieren, </w:t>
+            </w:r>
+            <w:r>
+              <w:rPr>
+                <w:rFonts w:cs="Arial"/>
+              </w:rPr>
+              <w:t>v</w:t>
+            </w:r>
+            <w:r>
+              <w:rPr>
+                <w:rFonts w:cs="Arial"/>
+              </w:rPr>
+              <w:t>ierte</w:t>
+            </w:r>
+            <w:r>
+              <w:rPr>
+                <w:rFonts w:cs="Arial"/>
+              </w:rPr>
+              <w:t xml:space="preserve"> Abstimmung verbessern</w:t>
+            </w:r>
+          </w:p>
+        </w:tc>
+        <w:tc>
+          <w:tcPr>
+            <w:tcW w:w="3402" w:type="dxa"/>
+          </w:tcPr>
+          <w:p>
+            <w:pPr>
+              <w:cnfStyle w:val="000000000000" w:firstRow="0" w:lastRow="0" w:firstColumn="0" w:lastColumn="0" w:oddVBand="0" w:evenVBand="0" w:oddHBand="0" w:evenHBand="0" w:firstRowFirstColumn="0" w:firstRowLastColumn="0" w:lastRowFirstColumn="0" w:lastRowLastColumn="0"/>
+              <w:rPr>
+                <w:rFonts w:cs="Arial"/>
+              </w:rPr>
+            </w:pPr>
+            <w:r>
+              <w:rPr>
+                <w:rFonts w:cs="Arial"/>
+              </w:rPr>
+              <w:t xml:space="preserve">Die </w:t>
+            </w:r>
+            <w:r>
+              <w:rPr>
+                <w:rFonts w:cs="Arial"/>
+              </w:rPr>
+              <w:t>Veränderungen</w:t>
+            </w:r>
+            <w:r>
+              <w:rPr>
+                <w:rFonts w:cs="Arial"/>
+              </w:rPr>
+              <w:t xml:space="preserve"> zu finden</w:t>
+            </w:r>
+            <w:r>
+              <w:rPr>
+                <w:rFonts w:cs="Arial"/>
+              </w:rPr>
+              <w:t xml:space="preserve"> nach der fünften Abstimmung</w:t>
+            </w:r>
+            <w:r>
+              <w:rPr>
+                <w:rFonts w:cs="Arial"/>
+              </w:rPr>
+              <w:t>.</w:t>
+            </w:r>
+          </w:p>
+        </w:tc>
+        <w:tc>
+          <w:tcPr>
+            <w:tcW w:w="4076" w:type="dxa"/>
+          </w:tcPr>
+          <w:p>
+            <w:pPr>
+              <w:cnfStyle w:val="000000000000" w:firstRow="0" w:lastRow="0" w:firstColumn="0" w:lastColumn="0" w:oddVBand="0" w:evenVBand="0" w:oddHBand="0" w:evenHBand="0" w:firstRowFirstColumn="0" w:firstRowLastColumn="0" w:lastRowFirstColumn="0" w:lastRowLastColumn="0"/>
+              <w:rPr>
+                <w:rFonts w:cs="Arial"/>
+              </w:rPr>
+            </w:pPr>
+            <w:r>
+              <w:rPr>
+                <w:rFonts w:cs="Arial"/>
+              </w:rPr>
+              <w:t xml:space="preserve">Ich habe die </w:t>
+            </w:r>
+            <w:r>
+              <w:rPr>
+                <w:rFonts w:cs="Arial"/>
+              </w:rPr>
+              <w:t>fünfte</w:t>
+            </w:r>
+            <w:r>
+              <w:rPr>
+                <w:rFonts w:cs="Arial"/>
+              </w:rPr>
+              <w:t xml:space="preserve"> Abstimmung jetzt komplett dokumentiert</w:t>
+            </w:r>
+            <w:r>
+              <w:rPr>
+                <w:rFonts w:cs="Arial"/>
+              </w:rPr>
+              <w:t>,</w:t>
+            </w:r>
+            <w:r>
+              <w:rPr>
+                <w:rFonts w:cs="Arial"/>
+              </w:rPr>
+              <w:t xml:space="preserve"> muss diese aber noch verbessern.</w:t>
+            </w:r>
+            <w:r>
+              <w:rPr>
+                <w:rFonts w:cs="Arial"/>
+              </w:rPr>
+              <w:t xml:space="preserve"> </w:t>
+            </w:r>
+            <w:r>
+              <w:rPr>
+                <w:rFonts w:cs="Arial"/>
+              </w:rPr>
+              <w:t xml:space="preserve">Die </w:t>
+            </w:r>
+            <w:r>
+              <w:rPr>
+                <w:rFonts w:cs="Arial"/>
+              </w:rPr>
+              <w:t>Veränderungen</w:t>
+            </w:r>
+            <w:r>
+              <w:rPr>
+                <w:rFonts w:cs="Arial"/>
+              </w:rPr>
+              <w:t xml:space="preserve"> zu finden war nicht so einfach, da die Abstimmung nicht so lange her</w:t>
+            </w:r>
+            <w:r>
+              <w:rPr>
+                <w:rFonts w:cs="Arial"/>
+              </w:rPr>
+              <w:t xml:space="preserve"> ist. Ich konnte die vierte </w:t>
+            </w:r>
+            <w:r>
+              <w:rPr>
+                <w:rFonts w:cs="Arial"/>
+              </w:rPr>
+              <w:t>Abstimmung</w:t>
+            </w:r>
+            <w:r>
+              <w:rPr>
+                <w:rFonts w:cs="Arial"/>
+              </w:rPr>
+              <w:t xml:space="preserve"> verbessern.</w:t>
+            </w:r>
+          </w:p>
+          <w:p>
+            <w:pPr>
+              <w:cnfStyle w:val="000000000000" w:firstRow="0" w:lastRow="0" w:firstColumn="0" w:lastColumn="0" w:oddVBand="0" w:evenVBand="0" w:oddHBand="0" w:evenHBand="0" w:firstRowFirstColumn="0" w:firstRowLastColumn="0" w:lastRowFirstColumn="0" w:lastRowLastColumn="0"/>
+              <w:rPr>
+                <w:rFonts w:cs="Arial"/>
+              </w:rPr>
+            </w:pPr>
+          </w:p>
+          <w:p>
+            <w:pPr>
+              <w:cnfStyle w:val="000000000000" w:firstRow="0" w:lastRow="0" w:firstColumn="0" w:lastColumn="0" w:oddVBand="0" w:evenVBand="0" w:oddHBand="0" w:evenHBand="0" w:firstRowFirstColumn="0" w:firstRowLastColumn="0" w:lastRowFirstColumn="0" w:lastRowLastColumn="0"/>
+              <w:rPr>
+                <w:rFonts w:cs="Arial"/>
+              </w:rPr>
+            </w:pPr>
+          </w:p>
+        </w:tc>
+      </w:tr>
+      <w:tr>
+        <w:trPr>
+          <w:cnfStyle w:val="000000100000" w:firstRow="0" w:lastRow="0" w:firstColumn="0" w:lastColumn="0" w:oddVBand="0" w:evenVBand="0" w:oddHBand="1" w:evenHBand="0" w:firstRowFirstColumn="0" w:firstRowLastColumn="0" w:lastRowFirstColumn="0" w:lastRowLastColumn="0"/>
+        </w:trPr>
+        <w:tc>
+          <w:tcPr>
+            <w:cnfStyle w:val="001000000000" w:firstRow="0" w:lastRow="0" w:firstColumn="1" w:lastColumn="0" w:oddVBand="0" w:evenVBand="0" w:oddHBand="0" w:evenHBand="0" w:firstRowFirstColumn="0" w:firstRowLastColumn="0" w:lastRowFirstColumn="0" w:lastRowLastColumn="0"/>
+            <w:tcW w:w="2547" w:type="dxa"/>
+          </w:tcPr>
+          <w:p>
+            <w:pPr>
+              <w:pStyle w:val="berschrift3"/>
+              <w:outlineLvl w:val="2"/>
+              <w:rPr>
+                <w:rFonts w:eastAsia="Times New Roman" w:cs="Arial"/>
+                <w:sz w:val="24"/>
+                <w:szCs w:val="24"/>
+                <w:lang w:val="de-CH"/>
+              </w:rPr>
+            </w:pPr>
+            <w:r>
+              <w:rPr>
+                <w:rFonts w:eastAsia="Times New Roman" w:cs="Arial"/>
+                <w:sz w:val="24"/>
+                <w:szCs w:val="24"/>
+                <w:lang w:val="de-CH"/>
+              </w:rPr>
+              <w:lastRenderedPageBreak/>
+              <w:t>0</w:t>
+            </w:r>
+            <w:r>
+              <w:rPr>
+                <w:rFonts w:eastAsia="Times New Roman" w:cs="Arial"/>
+                <w:sz w:val="24"/>
+                <w:szCs w:val="24"/>
+                <w:lang w:val="de-CH"/>
+              </w:rPr>
+              <w:t>9</w:t>
+            </w:r>
+            <w:r>
+              <w:rPr>
+                <w:rFonts w:eastAsia="Times New Roman" w:cs="Arial"/>
+                <w:sz w:val="24"/>
+                <w:szCs w:val="24"/>
+                <w:lang w:val="de-CH"/>
+              </w:rPr>
+              <w:t>.</w:t>
+            </w:r>
+            <w:r>
+              <w:rPr>
+                <w:rFonts w:eastAsia="Times New Roman" w:cs="Arial"/>
+                <w:sz w:val="24"/>
+                <w:szCs w:val="24"/>
+                <w:lang w:val="de-CH"/>
+              </w:rPr>
+              <w:t xml:space="preserve"> Oktober </w:t>
+            </w:r>
+            <w:r>
+              <w:rPr>
+                <w:rFonts w:eastAsia="Times New Roman" w:cs="Arial"/>
+                <w:sz w:val="24"/>
+                <w:szCs w:val="24"/>
+                <w:lang w:val="de-CH"/>
+              </w:rPr>
+              <w:t>2019</w:t>
+            </w:r>
+          </w:p>
+        </w:tc>
+        <w:tc>
+          <w:tcPr>
+            <w:tcW w:w="4252" w:type="dxa"/>
+          </w:tcPr>
+          <w:p>
+            <w:pPr>
+              <w:cnfStyle w:val="000000100000" w:firstRow="0" w:lastRow="0" w:firstColumn="0" w:lastColumn="0" w:oddVBand="0" w:evenVBand="0" w:oddHBand="1" w:evenHBand="0" w:firstRowFirstColumn="0" w:firstRowLastColumn="0" w:lastRowFirstColumn="0" w:lastRowLastColumn="0"/>
+              <w:rPr>
+                <w:rFonts w:cs="Arial"/>
+              </w:rPr>
+            </w:pPr>
+            <w:r>
+              <w:rPr>
+                <w:rFonts w:cs="Arial"/>
+              </w:rPr>
+              <w:t xml:space="preserve">Sechste Abstimmung komplett dokumentieren, </w:t>
+            </w:r>
+            <w:r>
+              <w:rPr>
+                <w:rFonts w:cs="Arial"/>
+              </w:rPr>
+              <w:t>f</w:t>
+            </w:r>
+            <w:r>
+              <w:rPr>
+                <w:rFonts w:cs="Arial"/>
+              </w:rPr>
+              <w:t>ünfte Abstimmung verbessern</w:t>
+            </w:r>
+          </w:p>
+        </w:tc>
+        <w:tc>
+          <w:tcPr>
+            <w:tcW w:w="3402" w:type="dxa"/>
+          </w:tcPr>
+          <w:p>
+            <w:pPr>
+              <w:cnfStyle w:val="000000100000" w:firstRow="0" w:lastRow="0" w:firstColumn="0" w:lastColumn="0" w:oddVBand="0" w:evenVBand="0" w:oddHBand="1" w:evenHBand="0" w:firstRowFirstColumn="0" w:firstRowLastColumn="0" w:lastRowFirstColumn="0" w:lastRowLastColumn="0"/>
+              <w:rPr>
+                <w:rFonts w:cs="Arial"/>
+              </w:rPr>
+            </w:pPr>
+            <w:r>
+              <w:rPr>
+                <w:rFonts w:cs="Arial"/>
+              </w:rPr>
+              <w:t xml:space="preserve">Die Veränderungen zu finden nach der </w:t>
+            </w:r>
+            <w:r>
+              <w:rPr>
+                <w:rFonts w:cs="Arial"/>
+              </w:rPr>
+              <w:t>sechsten</w:t>
+            </w:r>
+            <w:r>
+              <w:rPr>
+                <w:rFonts w:cs="Arial"/>
+              </w:rPr>
+              <w:t xml:space="preserve"> Abstimmung.</w:t>
+            </w:r>
+          </w:p>
+        </w:tc>
+        <w:tc>
+          <w:tcPr>
+            <w:tcW w:w="4076" w:type="dxa"/>
+          </w:tcPr>
+          <w:p>
+            <w:pPr>
+              <w:cnfStyle w:val="000000100000" w:firstRow="0" w:lastRow="0" w:firstColumn="0" w:lastColumn="0" w:oddVBand="0" w:evenVBand="0" w:oddHBand="1" w:evenHBand="0" w:firstRowFirstColumn="0" w:firstRowLastColumn="0" w:lastRowFirstColumn="0" w:lastRowLastColumn="0"/>
+              <w:rPr>
+                <w:rFonts w:cs="Arial"/>
+              </w:rPr>
+            </w:pPr>
+            <w:r>
+              <w:rPr>
+                <w:rFonts w:cs="Arial"/>
+              </w:rPr>
+              <w:t xml:space="preserve">Ich habe die </w:t>
+            </w:r>
+            <w:r>
+              <w:rPr>
+                <w:rFonts w:cs="Arial"/>
+              </w:rPr>
+              <w:t>sechste</w:t>
+            </w:r>
+            <w:r>
+              <w:rPr>
+                <w:rFonts w:cs="Arial"/>
+              </w:rPr>
+              <w:t xml:space="preserve"> Abstimmung jetzt komplett dokumentiert</w:t>
+            </w:r>
+            <w:r>
+              <w:rPr>
+                <w:rFonts w:cs="Arial"/>
+              </w:rPr>
+              <w:t>,</w:t>
+            </w:r>
+            <w:r>
+              <w:rPr>
+                <w:rFonts w:cs="Arial"/>
+              </w:rPr>
+              <w:t xml:space="preserve"> muss diese aber noch verbessern.</w:t>
+            </w:r>
+            <w:r>
+              <w:rPr>
+                <w:rFonts w:cs="Arial"/>
+              </w:rPr>
+              <w:t xml:space="preserve"> Die Veränderungen zu finden war nicht so einfach, da die Abstimmung nicht so lange her. Ich konnte die </w:t>
+            </w:r>
+            <w:r>
+              <w:rPr>
+                <w:rFonts w:cs="Arial"/>
+              </w:rPr>
+              <w:t xml:space="preserve">fünfte </w:t>
+            </w:r>
+            <w:r>
+              <w:rPr>
+                <w:rFonts w:cs="Arial"/>
+              </w:rPr>
+              <w:t>Abstimmung</w:t>
+            </w:r>
+            <w:r>
+              <w:rPr>
+                <w:rFonts w:cs="Arial"/>
+              </w:rPr>
+              <w:t xml:space="preserve"> </w:t>
+            </w:r>
+            <w:r>
+              <w:rPr>
+                <w:rFonts w:cs="Arial"/>
+              </w:rPr>
+              <w:t>verbessern.</w:t>
+            </w:r>
+          </w:p>
+        </w:tc>
+      </w:tr>
+      <w:tr>
+        <w:tc>
+          <w:tcPr>
+            <w:cnfStyle w:val="001000000000" w:firstRow="0" w:lastRow="0" w:firstColumn="1" w:lastColumn="0" w:oddVBand="0" w:evenVBand="0" w:oddHBand="0" w:evenHBand="0" w:firstRowFirstColumn="0" w:firstRowLastColumn="0" w:lastRowFirstColumn="0" w:lastRowLastColumn="0"/>
+            <w:tcW w:w="2547" w:type="dxa"/>
+          </w:tcPr>
+          <w:p>
+            <w:pPr>
+              <w:pStyle w:val="berschrift3"/>
+              <w:outlineLvl w:val="2"/>
+              <w:rPr>
+                <w:rFonts w:eastAsia="Times New Roman" w:cs="Arial"/>
+                <w:sz w:val="24"/>
+                <w:szCs w:val="24"/>
+                <w:lang w:val="de-CH"/>
+              </w:rPr>
+            </w:pPr>
+            <w:r>
+              <w:rPr>
+                <w:rFonts w:eastAsia="Times New Roman" w:cs="Arial"/>
+                <w:sz w:val="24"/>
+                <w:szCs w:val="24"/>
+                <w:lang w:val="de-CH"/>
+              </w:rPr>
+              <w:t>14</w:t>
+            </w:r>
+            <w:r>
+              <w:rPr>
+                <w:rFonts w:eastAsia="Times New Roman" w:cs="Arial"/>
+                <w:sz w:val="24"/>
+                <w:szCs w:val="24"/>
+                <w:lang w:val="de-CH"/>
+              </w:rPr>
+              <w:t>.</w:t>
+            </w:r>
+            <w:r>
+              <w:rPr>
+                <w:rFonts w:eastAsia="Times New Roman" w:cs="Arial"/>
+                <w:sz w:val="24"/>
+                <w:szCs w:val="24"/>
+                <w:lang w:val="de-CH"/>
+              </w:rPr>
+              <w:t xml:space="preserve"> Oktober </w:t>
+            </w:r>
+            <w:r>
+              <w:rPr>
+                <w:rFonts w:eastAsia="Times New Roman" w:cs="Arial"/>
+                <w:sz w:val="24"/>
+                <w:szCs w:val="24"/>
+                <w:lang w:val="de-CH"/>
+              </w:rPr>
+              <w:t>2019</w:t>
+            </w:r>
+          </w:p>
+        </w:tc>
+        <w:tc>
+          <w:tcPr>
+            <w:tcW w:w="4252" w:type="dxa"/>
+          </w:tcPr>
+          <w:p>
+            <w:pPr>
+              <w:cnfStyle w:val="000000000000" w:firstRow="0" w:lastRow="0" w:firstColumn="0" w:lastColumn="0" w:oddVBand="0" w:evenVBand="0" w:oddHBand="0" w:evenHBand="0" w:firstRowFirstColumn="0" w:firstRowLastColumn="0" w:lastRowFirstColumn="0" w:lastRowLastColumn="0"/>
+              <w:rPr>
+                <w:rFonts w:cs="Arial"/>
+              </w:rPr>
+            </w:pPr>
+            <w:r>
+              <w:rPr>
+                <w:rFonts w:cs="Arial"/>
+              </w:rPr>
+              <w:t>Siebte</w:t>
+            </w:r>
+            <w:r>
+              <w:rPr>
+                <w:rFonts w:cs="Arial"/>
+              </w:rPr>
+              <w:t xml:space="preserve"> Abstimmung komplett dokumentieren, </w:t>
+            </w:r>
+            <w:r>
+              <w:rPr>
+                <w:rFonts w:cs="Arial"/>
+              </w:rPr>
+              <w:t>s</w:t>
+            </w:r>
+            <w:r>
+              <w:rPr>
+                <w:rFonts w:cs="Arial"/>
+              </w:rPr>
+              <w:t>echste</w:t>
+            </w:r>
+            <w:r>
+              <w:rPr>
+                <w:rFonts w:cs="Arial"/>
+              </w:rPr>
+              <w:t xml:space="preserve"> Abstimmung verbessern</w:t>
+            </w:r>
+          </w:p>
+        </w:tc>
+        <w:tc>
+          <w:tcPr>
+            <w:tcW w:w="3402" w:type="dxa"/>
+          </w:tcPr>
+          <w:p>
+            <w:pPr>
+              <w:cnfStyle w:val="000000000000" w:firstRow="0" w:lastRow="0" w:firstColumn="0" w:lastColumn="0" w:oddVBand="0" w:evenVBand="0" w:oddHBand="0" w:evenHBand="0" w:firstRowFirstColumn="0" w:firstRowLastColumn="0" w:lastRowFirstColumn="0" w:lastRowLastColumn="0"/>
+              <w:rPr>
+                <w:rFonts w:cs="Arial"/>
+              </w:rPr>
+            </w:pPr>
+            <w:r>
+              <w:rPr>
+                <w:rFonts w:cs="Arial"/>
+              </w:rPr>
+              <w:t>Meinung über Abstimmung dokumentieren.</w:t>
+            </w:r>
+          </w:p>
+        </w:tc>
+        <w:tc>
+          <w:tcPr>
+            <w:tcW w:w="4076" w:type="dxa"/>
+          </w:tcPr>
+          <w:p>
+            <w:pPr>
+              <w:cnfStyle w:val="000000000000" w:firstRow="0" w:lastRow="0" w:firstColumn="0" w:lastColumn="0" w:oddVBand="0" w:evenVBand="0" w:oddHBand="0" w:evenHBand="0" w:firstRowFirstColumn="0" w:firstRowLastColumn="0" w:lastRowFirstColumn="0" w:lastRowLastColumn="0"/>
+              <w:rPr>
+                <w:rFonts w:cs="Arial"/>
+              </w:rPr>
+            </w:pPr>
+            <w:r>
+              <w:rPr>
+                <w:rFonts w:cs="Arial"/>
+              </w:rPr>
+              <w:t xml:space="preserve">Ich habe die </w:t>
+            </w:r>
+            <w:r>
+              <w:rPr>
+                <w:rFonts w:cs="Arial"/>
+              </w:rPr>
+              <w:t>siebte</w:t>
+            </w:r>
+            <w:r>
+              <w:rPr>
+                <w:rFonts w:cs="Arial"/>
+              </w:rPr>
+              <w:t xml:space="preserve"> Abstimmung jetzt komplett dokumentiert</w:t>
+            </w:r>
+            <w:r>
+              <w:rPr>
+                <w:rFonts w:cs="Arial"/>
+              </w:rPr>
+              <w:t>,</w:t>
+            </w:r>
+            <w:r>
+              <w:rPr>
+                <w:rFonts w:cs="Arial"/>
+              </w:rPr>
+              <w:t xml:space="preserve"> muss diese aber noch verbessern.</w:t>
+            </w:r>
+            <w:r>
+              <w:rPr>
+                <w:rFonts w:cs="Arial"/>
+              </w:rPr>
+              <w:t xml:space="preserve"> Die </w:t>
+            </w:r>
+            <w:r>
+              <w:rPr>
+                <w:rFonts w:cs="Arial"/>
+              </w:rPr>
+              <w:t xml:space="preserve">Meinung sachlich und nicht </w:t>
+            </w:r>
+            <w:r>
+              <w:rPr>
+                <w:rFonts w:cs="Arial"/>
+              </w:rPr>
+              <w:t>redundant</w:t>
+            </w:r>
+            <w:r>
+              <w:rPr>
+                <w:rFonts w:cs="Arial"/>
+              </w:rPr>
+              <w:t xml:space="preserve"> zu halten war schwer ich konnte dies aber bewältigen</w:t>
+            </w:r>
+            <w:r>
+              <w:rPr>
+                <w:rFonts w:cs="Arial"/>
+              </w:rPr>
+              <w:t xml:space="preserve">. Ich konnte die </w:t>
+            </w:r>
+            <w:r>
+              <w:rPr>
+                <w:rFonts w:cs="Arial"/>
+              </w:rPr>
+              <w:t>sechste Abstimmung</w:t>
+            </w:r>
+            <w:r>
+              <w:rPr>
+                <w:rFonts w:cs="Arial"/>
+              </w:rPr>
+              <w:t xml:space="preserve"> verbessern</w:t>
+            </w:r>
+            <w:r>
+              <w:rPr>
+                <w:rFonts w:cs="Arial"/>
+              </w:rPr>
+              <w:t>.</w:t>
+            </w:r>
+          </w:p>
+        </w:tc>
+      </w:tr>
+      <w:tr>
+        <w:trPr>
+          <w:cnfStyle w:val="000000100000" w:firstRow="0" w:lastRow="0" w:firstColumn="0" w:lastColumn="0" w:oddVBand="0" w:evenVBand="0" w:oddHBand="1" w:evenHBand="0" w:firstRowFirstColumn="0" w:firstRowLastColumn="0" w:lastRowFirstColumn="0" w:lastRowLastColumn="0"/>
+        </w:trPr>
+        <w:tc>
+          <w:tcPr>
+            <w:cnfStyle w:val="001000000000" w:firstRow="0" w:lastRow="0" w:firstColumn="1" w:lastColumn="0" w:oddVBand="0" w:evenVBand="0" w:oddHBand="0" w:evenHBand="0" w:firstRowFirstColumn="0" w:firstRowLastColumn="0" w:lastRowFirstColumn="0" w:lastRowLastColumn="0"/>
+            <w:tcW w:w="2547" w:type="dxa"/>
+          </w:tcPr>
+          <w:p>
+            <w:pPr>
+              <w:pStyle w:val="berschrift3"/>
+              <w:outlineLvl w:val="2"/>
+              <w:rPr>
+                <w:rFonts w:eastAsia="Times New Roman" w:cs="Arial"/>
+                <w:sz w:val="24"/>
+                <w:szCs w:val="24"/>
+                <w:lang w:val="de-CH"/>
+              </w:rPr>
+            </w:pPr>
+            <w:r>
+              <w:rPr>
+                <w:rFonts w:eastAsia="Times New Roman" w:cs="Arial"/>
+                <w:sz w:val="24"/>
+                <w:szCs w:val="24"/>
+                <w:lang w:val="de-CH"/>
+              </w:rPr>
+              <w:t>17</w:t>
+            </w:r>
+            <w:r>
+              <w:rPr>
+                <w:rFonts w:eastAsia="Times New Roman" w:cs="Arial"/>
+                <w:sz w:val="24"/>
+                <w:szCs w:val="24"/>
+                <w:lang w:val="de-CH"/>
+              </w:rPr>
+              <w:t>.</w:t>
+            </w:r>
+            <w:r>
+              <w:rPr>
+                <w:rFonts w:eastAsia="Times New Roman" w:cs="Arial"/>
+                <w:sz w:val="24"/>
+                <w:szCs w:val="24"/>
+                <w:lang w:val="de-CH"/>
+              </w:rPr>
+              <w:t xml:space="preserve"> Oktober </w:t>
+            </w:r>
+            <w:r>
+              <w:rPr>
+                <w:rFonts w:eastAsia="Times New Roman" w:cs="Arial"/>
+                <w:sz w:val="24"/>
+                <w:szCs w:val="24"/>
+                <w:lang w:val="de-CH"/>
+              </w:rPr>
+              <w:t>2019</w:t>
+            </w:r>
+          </w:p>
+        </w:tc>
+        <w:tc>
+          <w:tcPr>
+            <w:tcW w:w="4252" w:type="dxa"/>
+          </w:tcPr>
+          <w:p>
+            <w:pPr>
+              <w:cnfStyle w:val="000000100000" w:firstRow="0" w:lastRow="0" w:firstColumn="0" w:lastColumn="0" w:oddVBand="0" w:evenVBand="0" w:oddHBand="1" w:evenHBand="0" w:firstRowFirstColumn="0" w:firstRowLastColumn="0" w:lastRowFirstColumn="0" w:lastRowLastColumn="0"/>
+              <w:rPr>
+                <w:rFonts w:cs="Arial"/>
+              </w:rPr>
+            </w:pPr>
+            <w:r>
+              <w:rPr>
+                <w:rFonts w:cs="Arial"/>
+              </w:rPr>
+              <w:t>Schlusswort</w:t>
+            </w:r>
+            <w:r>
+              <w:rPr>
+                <w:rFonts w:cs="Arial"/>
+              </w:rPr>
+              <w:t xml:space="preserve"> schreiben, siebte</w:t>
+            </w:r>
+            <w:r>
+              <w:rPr>
+                <w:rFonts w:cs="Arial"/>
+              </w:rPr>
+              <w:t xml:space="preserve"> Abstimmung verbessern</w:t>
+            </w:r>
+          </w:p>
+        </w:tc>
+        <w:tc>
+          <w:tcPr>
+            <w:tcW w:w="3402" w:type="dxa"/>
+          </w:tcPr>
+          <w:p>
+            <w:pPr>
+              <w:cnfStyle w:val="000000100000" w:firstRow="0" w:lastRow="0" w:firstColumn="0" w:lastColumn="0" w:oddVBand="0" w:evenVBand="0" w:oddHBand="1" w:evenHBand="0" w:firstRowFirstColumn="0" w:firstRowLastColumn="0" w:lastRowFirstColumn="0" w:lastRowLastColumn="0"/>
+              <w:rPr>
+                <w:rFonts w:cs="Arial"/>
+              </w:rPr>
+            </w:pPr>
+            <w:r>
+              <w:rPr>
+                <w:rFonts w:cs="Arial"/>
+              </w:rPr>
+              <w:t>Fazit und Reflexion</w:t>
+            </w:r>
+            <w:r>
+              <w:rPr>
+                <w:rFonts w:cs="Arial"/>
+              </w:rPr>
+              <w:t xml:space="preserve"> voneinander zu</w:t>
+            </w:r>
+            <w:r>
+              <w:rPr>
+                <w:rFonts w:cs="Arial"/>
+              </w:rPr>
+              <w:t xml:space="preserve"> trennen</w:t>
+            </w:r>
+          </w:p>
+        </w:tc>
+        <w:tc>
+          <w:tcPr>
+            <w:tcW w:w="4076" w:type="dxa"/>
+          </w:tcPr>
+          <w:p>
+            <w:pPr>
+              <w:cnfStyle w:val="000000100000" w:firstRow="0" w:lastRow="0" w:firstColumn="0" w:lastColumn="0" w:oddVBand="0" w:evenVBand="0" w:oddHBand="1" w:evenHBand="0" w:firstRowFirstColumn="0" w:firstRowLastColumn="0" w:lastRowFirstColumn="0" w:lastRowLastColumn="0"/>
+              <w:rPr>
+                <w:rFonts w:cs="Arial"/>
+              </w:rPr>
+            </w:pPr>
+            <w:r>
+              <w:rPr>
+                <w:rFonts w:cs="Arial"/>
+              </w:rPr>
+              <w:t xml:space="preserve">Ich habe </w:t>
+            </w:r>
+            <w:r>
+              <w:rPr>
+                <w:rFonts w:cs="Arial"/>
+              </w:rPr>
+              <w:t>das Schlusswort geschrieben,</w:t>
+            </w:r>
+            <w:r>
+              <w:rPr>
+                <w:rFonts w:cs="Arial"/>
+              </w:rPr>
+              <w:t xml:space="preserve"> muss diese aber noch verbessern</w:t>
+            </w:r>
+            <w:r>
+              <w:rPr>
+                <w:rFonts w:cs="Arial"/>
+              </w:rPr>
+              <w:t>. Das Sachliche Fazit und meine Reflexion konnte ich trennen.</w:t>
+            </w:r>
+            <w:r>
+              <w:rPr>
+                <w:rFonts w:cs="Arial"/>
+              </w:rPr>
+              <w:t xml:space="preserve"> </w:t>
+            </w:r>
+            <w:r>
+              <w:rPr>
+                <w:rFonts w:cs="Arial"/>
+              </w:rPr>
+              <w:t>D</w:t>
+            </w:r>
+            <w:r>
+              <w:rPr>
+                <w:rFonts w:cs="Arial"/>
+              </w:rPr>
+              <w:t>ie s</w:t>
+            </w:r>
+            <w:r>
+              <w:rPr>
+                <w:rFonts w:cs="Arial"/>
+              </w:rPr>
+              <w:t>iebte</w:t>
+            </w:r>
+            <w:r>
+              <w:rPr>
+                <w:rFonts w:cs="Arial"/>
+              </w:rPr>
+              <w:t xml:space="preserve"> Abstimmung </w:t>
+            </w:r>
+            <w:r>
+              <w:rPr>
+                <w:rFonts w:cs="Arial"/>
+              </w:rPr>
+              <w:t xml:space="preserve">wurde </w:t>
+            </w:r>
+            <w:r>
+              <w:rPr>
+                <w:rFonts w:cs="Arial"/>
+              </w:rPr>
+              <w:t>verbessern</w:t>
+            </w:r>
+          </w:p>
+        </w:tc>
+      </w:tr>
     </w:tbl>
     <w:p>
       <w:pPr>
@@ -15081,7 +17382,7 @@
           <w:rFonts w:cs="Arial"/>
         </w:rPr>
       </w:pPr>
-      <w:bookmarkStart w:id="144" w:name="_Toc21531686"/>
+      <w:bookmarkStart w:id="145" w:name="_Toc22218947"/>
       <w:r>
         <w:rPr>
           <w:rFonts w:cs="Arial"/>
@@ -15107,7 +17408,7 @@
         </w:rPr>
         <w:t>Sitzungsprotokolle</w:t>
       </w:r>
-      <w:bookmarkEnd w:id="144"/>
+      <w:bookmarkEnd w:id="145"/>
     </w:p>
     <w:p>
       <w:pPr>
@@ -15263,16 +17564,6 @@
 </file>
 
 <file path=word/footer1.xml><?xml version="1.0" encoding="utf-8"?>
-<w:ftr xmlns:wpc="http://schemas.microsoft.com/office/word/2010/wordprocessingCanvas" xmlns:cx="http://schemas.microsoft.com/office/drawing/2014/chartex" xmlns:cx1="http://schemas.microsoft.com/office/drawing/2015/9/8/chartex" xmlns:cx2="http://schemas.microsoft.com/office/drawing/2015/10/21/chartex" xmlns:cx3="http://schemas.microsoft.com/office/drawing/2016/5/9/chartex" xmlns:cx4="http://schemas.microsoft.com/office/drawing/2016/5/10/chartex" xmlns:cx5="http://schemas.microsoft.com/office/drawing/2016/5/11/chartex" xmlns:cx6="http://schemas.microsoft.com/office/drawing/2016/5/12/chartex" xmlns:cx7="http://schemas.microsoft.com/office/drawing/2016/5/13/chartex" xmlns:cx8="http://schemas.microsoft.com/office/drawing/2016/5/14/chartex" xmlns:mc="http://schemas.openxmlformats.org/markup-compatibility/2006" xmlns:aink="http://schemas.microsoft.com/office/drawing/2016/ink" xmlns:am3d="http://schemas.microsoft.com/office/drawing/2017/model3d" xmlns:o="urn:schemas-microsoft-com:office:office" xmlns:r="http://schemas.openxmlformats.org/officeDocument/2006/relationships" xmlns:m="http://schemas.openxmlformats.org/officeDocument/2006/math" xmlns:v="urn:schemas-microsoft-com:vml" xmlns:wp14="http://schemas.microsoft.com/office/word/2010/wordprocessingDrawing" xmlns:wp="http://schemas.openxmlformats.org/drawingml/2006/wordprocessingDrawing" xmlns:w10="urn:schemas-microsoft-com:office:word" xmlns:w="http://schemas.openxmlformats.org/wordprocessingml/2006/main" xmlns:w14="http://schemas.microsoft.com/office/word/2010/wordml" xmlns:w15="http://schemas.microsoft.com/office/word/2012/wordml" xmlns:w16cid="http://schemas.microsoft.com/office/word/2016/wordml/cid" xmlns:w16se="http://schemas.microsoft.com/office/word/2015/wordml/symex" xmlns:wpg="http://schemas.microsoft.com/office/word/2010/wordprocessingGroup" xmlns:wpi="http://schemas.microsoft.com/office/word/2010/wordprocessingInk" xmlns:wne="http://schemas.microsoft.com/office/word/2006/wordml" xmlns:wps="http://schemas.microsoft.com/office/word/2010/wordprocessingShape" mc:Ignorable="w14 w15 w16se w16cid wp14">
-  <w:p>
-    <w:pPr>
-      <w:pStyle w:val="Fuzeile"/>
-    </w:pPr>
-  </w:p>
-</w:ftr>
-</file>
-
-<file path=word/footer2.xml><?xml version="1.0" encoding="utf-8"?>
 <w:ftr xmlns:wpc="http://schemas.microsoft.com/office/word/2010/wordprocessingCanvas" xmlns:cx="http://schemas.microsoft.com/office/drawing/2014/chartex" xmlns:cx1="http://schemas.microsoft.com/office/drawing/2015/9/8/chartex" xmlns:cx2="http://schemas.microsoft.com/office/drawing/2015/10/21/chartex" xmlns:cx3="http://schemas.microsoft.com/office/drawing/2016/5/9/chartex" xmlns:cx4="http://schemas.microsoft.com/office/drawing/2016/5/10/chartex" xmlns:cx5="http://schemas.microsoft.com/office/drawing/2016/5/11/chartex" xmlns:cx6="http://schemas.microsoft.com/office/drawing/2016/5/12/chartex" xmlns:cx7="http://schemas.microsoft.com/office/drawing/2016/5/13/chartex" xmlns:cx8="http://schemas.microsoft.com/office/drawing/2016/5/14/chartex" xmlns:mc="http://schemas.openxmlformats.org/markup-compatibility/2006" xmlns:aink="http://schemas.microsoft.com/office/drawing/2016/ink" xmlns:am3d="http://schemas.microsoft.com/office/drawing/2017/model3d" xmlns:o="urn:schemas-microsoft-com:office:office" xmlns:r="http://schemas.openxmlformats.org/officeDocument/2006/relationships" xmlns:m="http://schemas.openxmlformats.org/officeDocument/2006/math" xmlns:v="urn:schemas-microsoft-com:vml" xmlns:wp14="http://schemas.microsoft.com/office/word/2010/wordprocessingDrawing" xmlns:wp="http://schemas.openxmlformats.org/drawingml/2006/wordprocessingDrawing" xmlns:w10="urn:schemas-microsoft-com:office:word" xmlns:w="http://schemas.openxmlformats.org/wordprocessingml/2006/main" xmlns:w14="http://schemas.microsoft.com/office/word/2010/wordml" xmlns:w15="http://schemas.microsoft.com/office/word/2012/wordml" xmlns:w16cid="http://schemas.microsoft.com/office/word/2016/wordml/cid" xmlns:w16se="http://schemas.microsoft.com/office/word/2015/wordml/symex" xmlns:wpg="http://schemas.microsoft.com/office/word/2010/wordprocessingGroup" xmlns:wpi="http://schemas.microsoft.com/office/word/2010/wordprocessingInk" xmlns:wne="http://schemas.microsoft.com/office/word/2006/wordml" xmlns:wps="http://schemas.microsoft.com/office/word/2010/wordprocessingShape" mc:Ignorable="w14 w15 w16se w16cid wp14">
   <w:tbl>
     <w:tblPr>
@@ -15379,16 +17670,6 @@
 </w:ftr>
 </file>
 
-<file path=word/footer3.xml><?xml version="1.0" encoding="utf-8"?>
-<w:ftr xmlns:wpc="http://schemas.microsoft.com/office/word/2010/wordprocessingCanvas" xmlns:cx="http://schemas.microsoft.com/office/drawing/2014/chartex" xmlns:cx1="http://schemas.microsoft.com/office/drawing/2015/9/8/chartex" xmlns:cx2="http://schemas.microsoft.com/office/drawing/2015/10/21/chartex" xmlns:cx3="http://schemas.microsoft.com/office/drawing/2016/5/9/chartex" xmlns:cx4="http://schemas.microsoft.com/office/drawing/2016/5/10/chartex" xmlns:cx5="http://schemas.microsoft.com/office/drawing/2016/5/11/chartex" xmlns:cx6="http://schemas.microsoft.com/office/drawing/2016/5/12/chartex" xmlns:cx7="http://schemas.microsoft.com/office/drawing/2016/5/13/chartex" xmlns:cx8="http://schemas.microsoft.com/office/drawing/2016/5/14/chartex" xmlns:mc="http://schemas.openxmlformats.org/markup-compatibility/2006" xmlns:aink="http://schemas.microsoft.com/office/drawing/2016/ink" xmlns:am3d="http://schemas.microsoft.com/office/drawing/2017/model3d" xmlns:o="urn:schemas-microsoft-com:office:office" xmlns:r="http://schemas.openxmlformats.org/officeDocument/2006/relationships" xmlns:m="http://schemas.openxmlformats.org/officeDocument/2006/math" xmlns:v="urn:schemas-microsoft-com:vml" xmlns:wp14="http://schemas.microsoft.com/office/word/2010/wordprocessingDrawing" xmlns:wp="http://schemas.openxmlformats.org/drawingml/2006/wordprocessingDrawing" xmlns:w10="urn:schemas-microsoft-com:office:word" xmlns:w="http://schemas.openxmlformats.org/wordprocessingml/2006/main" xmlns:w14="http://schemas.microsoft.com/office/word/2010/wordml" xmlns:w15="http://schemas.microsoft.com/office/word/2012/wordml" xmlns:w16cid="http://schemas.microsoft.com/office/word/2016/wordml/cid" xmlns:w16se="http://schemas.microsoft.com/office/word/2015/wordml/symex" xmlns:wpg="http://schemas.microsoft.com/office/word/2010/wordprocessingGroup" xmlns:wpi="http://schemas.microsoft.com/office/word/2010/wordprocessingInk" xmlns:wne="http://schemas.microsoft.com/office/word/2006/wordml" xmlns:wps="http://schemas.microsoft.com/office/word/2010/wordprocessingShape" mc:Ignorable="w14 w15 w16se w16cid wp14">
-  <w:p>
-    <w:pPr>
-      <w:pStyle w:val="Fuzeile"/>
-    </w:pPr>
-  </w:p>
-</w:ftr>
-</file>
-
 <file path=word/footnotes.xml><?xml version="1.0" encoding="utf-8"?>
 <w:footnotes xmlns:wpc="http://schemas.microsoft.com/office/word/2010/wordprocessingCanvas" xmlns:cx="http://schemas.microsoft.com/office/drawing/2014/chartex" xmlns:cx1="http://schemas.microsoft.com/office/drawing/2015/9/8/chartex" xmlns:cx2="http://schemas.microsoft.com/office/drawing/2015/10/21/chartex" xmlns:cx3="http://schemas.microsoft.com/office/drawing/2016/5/9/chartex" xmlns:cx4="http://schemas.microsoft.com/office/drawing/2016/5/10/chartex" xmlns:cx5="http://schemas.microsoft.com/office/drawing/2016/5/11/chartex" xmlns:cx6="http://schemas.microsoft.com/office/drawing/2016/5/12/chartex" xmlns:cx7="http://schemas.microsoft.com/office/drawing/2016/5/13/chartex" xmlns:cx8="http://schemas.microsoft.com/office/drawing/2016/5/14/chartex" xmlns:mc="http://schemas.openxmlformats.org/markup-compatibility/2006" xmlns:aink="http://schemas.microsoft.com/office/drawing/2016/ink" xmlns:am3d="http://schemas.microsoft.com/office/drawing/2017/model3d" xmlns:o="urn:schemas-microsoft-com:office:office" xmlns:r="http://schemas.openxmlformats.org/officeDocument/2006/relationships" xmlns:m="http://schemas.openxmlformats.org/officeDocument/2006/math" xmlns:v="urn:schemas-microsoft-com:vml" xmlns:wp14="http://schemas.microsoft.com/office/word/2010/wordprocessingDrawing" xmlns:wp="http://schemas.openxmlformats.org/drawingml/2006/wordprocessingDrawing" xmlns:w10="urn:schemas-microsoft-com:office:word" xmlns:w="http://schemas.openxmlformats.org/wordprocessingml/2006/main" xmlns:w14="http://schemas.microsoft.com/office/word/2010/wordml" xmlns:w15="http://schemas.microsoft.com/office/word/2012/wordml" xmlns:w16cid="http://schemas.microsoft.com/office/word/2016/wordml/cid" xmlns:w16se="http://schemas.microsoft.com/office/word/2015/wordml/symex" xmlns:wpg="http://schemas.microsoft.com/office/word/2010/wordprocessingGroup" xmlns:wpi="http://schemas.microsoft.com/office/word/2010/wordprocessingInk" xmlns:wne="http://schemas.microsoft.com/office/word/2006/wordml" xmlns:wps="http://schemas.microsoft.com/office/word/2010/wordprocessingShape" mc:Ignorable="w14 w15 w16se w16cid wp14">
   <w:footnote w:type="separator" w:id="-1">
@@ -15473,7 +17754,16 @@
       <w:ptab w:relativeTo="margin" w:alignment="right" w:leader="none"/>
     </w:r>
     <w:r>
-      <w:t>03.09.2019</w:t>
+      <w:t>17</w:t>
+    </w:r>
+    <w:r>
+      <w:t>.</w:t>
+    </w:r>
+    <w:r>
+      <w:t>10</w:t>
+    </w:r>
+    <w:r>
+      <w:t>.2019</w:t>
     </w:r>
   </w:p>
 </w:hdr>
@@ -15641,6 +17931,178 @@
 <file path=word/numbering.xml><?xml version="1.0" encoding="utf-8"?>
 <w:numbering xmlns:wpc="http://schemas.microsoft.com/office/word/2010/wordprocessingCanvas" xmlns:cx="http://schemas.microsoft.com/office/drawing/2014/chartex" xmlns:cx1="http://schemas.microsoft.com/office/drawing/2015/9/8/chartex" xmlns:cx2="http://schemas.microsoft.com/office/drawing/2015/10/21/chartex" xmlns:cx3="http://schemas.microsoft.com/office/drawing/2016/5/9/chartex" xmlns:cx4="http://schemas.microsoft.com/office/drawing/2016/5/10/chartex" xmlns:cx5="http://schemas.microsoft.com/office/drawing/2016/5/11/chartex" xmlns:cx6="http://schemas.microsoft.com/office/drawing/2016/5/12/chartex" xmlns:cx7="http://schemas.microsoft.com/office/drawing/2016/5/13/chartex" xmlns:cx8="http://schemas.microsoft.com/office/drawing/2016/5/14/chartex" xmlns:mc="http://schemas.openxmlformats.org/markup-compatibility/2006" xmlns:aink="http://schemas.microsoft.com/office/drawing/2016/ink" xmlns:am3d="http://schemas.microsoft.com/office/drawing/2017/model3d" xmlns:o="urn:schemas-microsoft-com:office:office" xmlns:r="http://schemas.openxmlformats.org/officeDocument/2006/relationships" xmlns:m="http://schemas.openxmlformats.org/officeDocument/2006/math" xmlns:v="urn:schemas-microsoft-com:vml" xmlns:wp14="http://schemas.microsoft.com/office/word/2010/wordprocessingDrawing" xmlns:wp="http://schemas.openxmlformats.org/drawingml/2006/wordprocessingDrawing" xmlns:w10="urn:schemas-microsoft-com:office:word" xmlns:w="http://schemas.openxmlformats.org/wordprocessingml/2006/main" xmlns:w14="http://schemas.microsoft.com/office/word/2010/wordml" xmlns:w15="http://schemas.microsoft.com/office/word/2012/wordml" xmlns:w16cid="http://schemas.microsoft.com/office/word/2016/wordml/cid" xmlns:w16se="http://schemas.microsoft.com/office/word/2015/wordml/symex" xmlns:wpg="http://schemas.microsoft.com/office/word/2010/wordprocessingGroup" xmlns:wpi="http://schemas.microsoft.com/office/word/2010/wordprocessingInk" xmlns:wne="http://schemas.microsoft.com/office/word/2006/wordml" xmlns:wps="http://schemas.microsoft.com/office/word/2010/wordprocessingShape" mc:Ignorable="w14 w15 w16se w16cid wp14">
   <w:abstractNum w:abstractNumId="0" w15:restartNumberingAfterBreak="0">
+    <w:nsid w:val="02051D73"/>
+    <w:multiLevelType w:val="hybridMultilevel"/>
+    <w:tmpl w:val="11CAF576"/>
+    <w:lvl w:ilvl="0" w:tplc="0807000F">
+      <w:start w:val="1"/>
+      <w:numFmt w:val="decimal"/>
+      <w:lvlText w:val="%1."/>
+      <w:lvlJc w:val="left"/>
+      <w:pPr>
+        <w:ind w:left="720" w:hanging="360"/>
+      </w:pPr>
+    </w:lvl>
+    <w:lvl w:ilvl="1" w:tplc="08070019" w:tentative="1">
+      <w:start w:val="1"/>
+      <w:numFmt w:val="lowerLetter"/>
+      <w:lvlText w:val="%2."/>
+      <w:lvlJc w:val="left"/>
+      <w:pPr>
+        <w:ind w:left="1440" w:hanging="360"/>
+      </w:pPr>
+    </w:lvl>
+    <w:lvl w:ilvl="2" w:tplc="0807001B" w:tentative="1">
+      <w:start w:val="1"/>
+      <w:numFmt w:val="lowerRoman"/>
+      <w:lvlText w:val="%3."/>
+      <w:lvlJc w:val="right"/>
+      <w:pPr>
+        <w:ind w:left="2160" w:hanging="180"/>
+      </w:pPr>
+    </w:lvl>
+    <w:lvl w:ilvl="3" w:tplc="0807000F" w:tentative="1">
+      <w:start w:val="1"/>
+      <w:numFmt w:val="decimal"/>
+      <w:lvlText w:val="%4."/>
+      <w:lvlJc w:val="left"/>
+      <w:pPr>
+        <w:ind w:left="2880" w:hanging="360"/>
+      </w:pPr>
+    </w:lvl>
+    <w:lvl w:ilvl="4" w:tplc="08070019" w:tentative="1">
+      <w:start w:val="1"/>
+      <w:numFmt w:val="lowerLetter"/>
+      <w:lvlText w:val="%5."/>
+      <w:lvlJc w:val="left"/>
+      <w:pPr>
+        <w:ind w:left="3600" w:hanging="360"/>
+      </w:pPr>
+    </w:lvl>
+    <w:lvl w:ilvl="5" w:tplc="0807001B" w:tentative="1">
+      <w:start w:val="1"/>
+      <w:numFmt w:val="lowerRoman"/>
+      <w:lvlText w:val="%6."/>
+      <w:lvlJc w:val="right"/>
+      <w:pPr>
+        <w:ind w:left="4320" w:hanging="180"/>
+      </w:pPr>
+    </w:lvl>
+    <w:lvl w:ilvl="6" w:tplc="0807000F" w:tentative="1">
+      <w:start w:val="1"/>
+      <w:numFmt w:val="decimal"/>
+      <w:lvlText w:val="%7."/>
+      <w:lvlJc w:val="left"/>
+      <w:pPr>
+        <w:ind w:left="5040" w:hanging="360"/>
+      </w:pPr>
+    </w:lvl>
+    <w:lvl w:ilvl="7" w:tplc="08070019" w:tentative="1">
+      <w:start w:val="1"/>
+      <w:numFmt w:val="lowerLetter"/>
+      <w:lvlText w:val="%8."/>
+      <w:lvlJc w:val="left"/>
+      <w:pPr>
+        <w:ind w:left="5760" w:hanging="360"/>
+      </w:pPr>
+    </w:lvl>
+    <w:lvl w:ilvl="8" w:tplc="0807001B" w:tentative="1">
+      <w:start w:val="1"/>
+      <w:numFmt w:val="lowerRoman"/>
+      <w:lvlText w:val="%9."/>
+      <w:lvlJc w:val="right"/>
+      <w:pPr>
+        <w:ind w:left="6480" w:hanging="180"/>
+      </w:pPr>
+    </w:lvl>
+  </w:abstractNum>
+  <w:abstractNum w:abstractNumId="1" w15:restartNumberingAfterBreak="0">
+    <w:nsid w:val="05595595"/>
+    <w:multiLevelType w:val="hybridMultilevel"/>
+    <w:tmpl w:val="369ED19E"/>
+    <w:lvl w:ilvl="0" w:tplc="0807000F">
+      <w:start w:val="1"/>
+      <w:numFmt w:val="decimal"/>
+      <w:lvlText w:val="%1."/>
+      <w:lvlJc w:val="left"/>
+      <w:pPr>
+        <w:ind w:left="720" w:hanging="360"/>
+      </w:pPr>
+    </w:lvl>
+    <w:lvl w:ilvl="1" w:tplc="08070019" w:tentative="1">
+      <w:start w:val="1"/>
+      <w:numFmt w:val="lowerLetter"/>
+      <w:lvlText w:val="%2."/>
+      <w:lvlJc w:val="left"/>
+      <w:pPr>
+        <w:ind w:left="1440" w:hanging="360"/>
+      </w:pPr>
+    </w:lvl>
+    <w:lvl w:ilvl="2" w:tplc="0807001B" w:tentative="1">
+      <w:start w:val="1"/>
+      <w:numFmt w:val="lowerRoman"/>
+      <w:lvlText w:val="%3."/>
+      <w:lvlJc w:val="right"/>
+      <w:pPr>
+        <w:ind w:left="2160" w:hanging="180"/>
+      </w:pPr>
+    </w:lvl>
+    <w:lvl w:ilvl="3" w:tplc="0807000F" w:tentative="1">
+      <w:start w:val="1"/>
+      <w:numFmt w:val="decimal"/>
+      <w:lvlText w:val="%4."/>
+      <w:lvlJc w:val="left"/>
+      <w:pPr>
+        <w:ind w:left="2880" w:hanging="360"/>
+      </w:pPr>
+    </w:lvl>
+    <w:lvl w:ilvl="4" w:tplc="08070019" w:tentative="1">
+      <w:start w:val="1"/>
+      <w:numFmt w:val="lowerLetter"/>
+      <w:lvlText w:val="%5."/>
+      <w:lvlJc w:val="left"/>
+      <w:pPr>
+        <w:ind w:left="3600" w:hanging="360"/>
+      </w:pPr>
+    </w:lvl>
+    <w:lvl w:ilvl="5" w:tplc="0807001B" w:tentative="1">
+      <w:start w:val="1"/>
+      <w:numFmt w:val="lowerRoman"/>
+      <w:lvlText w:val="%6."/>
+      <w:lvlJc w:val="right"/>
+      <w:pPr>
+        <w:ind w:left="4320" w:hanging="180"/>
+      </w:pPr>
+    </w:lvl>
+    <w:lvl w:ilvl="6" w:tplc="0807000F" w:tentative="1">
+      <w:start w:val="1"/>
+      <w:numFmt w:val="decimal"/>
+      <w:lvlText w:val="%7."/>
+      <w:lvlJc w:val="left"/>
+      <w:pPr>
+        <w:ind w:left="5040" w:hanging="360"/>
+      </w:pPr>
+    </w:lvl>
+    <w:lvl w:ilvl="7" w:tplc="08070019" w:tentative="1">
+      <w:start w:val="1"/>
+      <w:numFmt w:val="lowerLetter"/>
+      <w:lvlText w:val="%8."/>
+      <w:lvlJc w:val="left"/>
+      <w:pPr>
+        <w:ind w:left="5760" w:hanging="360"/>
+      </w:pPr>
+    </w:lvl>
+    <w:lvl w:ilvl="8" w:tplc="0807001B" w:tentative="1">
+      <w:start w:val="1"/>
+      <w:numFmt w:val="lowerRoman"/>
+      <w:lvlText w:val="%9."/>
+      <w:lvlJc w:val="right"/>
+      <w:pPr>
+        <w:ind w:left="6480" w:hanging="180"/>
+      </w:pPr>
+    </w:lvl>
+  </w:abstractNum>
+  <w:abstractNum w:abstractNumId="2" w15:restartNumberingAfterBreak="0">
     <w:nsid w:val="0B850CF8"/>
     <w:multiLevelType w:val="multilevel"/>
     <w:tmpl w:val="6EE4A490"/>
@@ -15753,7 +18215,7 @@
       </w:rPr>
     </w:lvl>
   </w:abstractNum>
-  <w:abstractNum w:abstractNumId="1" w15:restartNumberingAfterBreak="0">
+  <w:abstractNum w:abstractNumId="3" w15:restartNumberingAfterBreak="0">
     <w:nsid w:val="1222509B"/>
     <w:multiLevelType w:val="multilevel"/>
     <w:tmpl w:val="27E6EDA6"/>
@@ -15866,7 +18328,7 @@
       </w:rPr>
     </w:lvl>
   </w:abstractNum>
-  <w:abstractNum w:abstractNumId="2" w15:restartNumberingAfterBreak="0">
+  <w:abstractNum w:abstractNumId="4" w15:restartNumberingAfterBreak="0">
     <w:nsid w:val="138F1C14"/>
     <w:multiLevelType w:val="hybridMultilevel"/>
     <w:tmpl w:val="A7F04130"/>
@@ -15956,7 +18418,7 @@
       </w:pPr>
     </w:lvl>
   </w:abstractNum>
-  <w:abstractNum w:abstractNumId="3" w15:restartNumberingAfterBreak="0">
+  <w:abstractNum w:abstractNumId="5" w15:restartNumberingAfterBreak="0">
     <w:nsid w:val="183015CD"/>
     <w:multiLevelType w:val="multilevel"/>
     <w:tmpl w:val="42261B3A"/>
@@ -16087,7 +18549,7 @@
       </w:rPr>
     </w:lvl>
   </w:abstractNum>
-  <w:abstractNum w:abstractNumId="4" w15:restartNumberingAfterBreak="0">
+  <w:abstractNum w:abstractNumId="6" w15:restartNumberingAfterBreak="0">
     <w:nsid w:val="1C61789A"/>
     <w:multiLevelType w:val="hybridMultilevel"/>
     <w:tmpl w:val="BCA8F79E"/>
@@ -16200,7 +18662,7 @@
       </w:rPr>
     </w:lvl>
   </w:abstractNum>
-  <w:abstractNum w:abstractNumId="5" w15:restartNumberingAfterBreak="0">
+  <w:abstractNum w:abstractNumId="7" w15:restartNumberingAfterBreak="0">
     <w:nsid w:val="230F3FBD"/>
     <w:multiLevelType w:val="hybridMultilevel"/>
     <w:tmpl w:val="41A6DFBE"/>
@@ -16289,7 +18751,7 @@
       </w:pPr>
     </w:lvl>
   </w:abstractNum>
-  <w:abstractNum w:abstractNumId="6" w15:restartNumberingAfterBreak="0">
+  <w:abstractNum w:abstractNumId="8" w15:restartNumberingAfterBreak="0">
     <w:nsid w:val="39651F41"/>
     <w:multiLevelType w:val="hybridMultilevel"/>
     <w:tmpl w:val="8EE2D58C"/>
@@ -16378,7 +18840,7 @@
       </w:pPr>
     </w:lvl>
   </w:abstractNum>
-  <w:abstractNum w:abstractNumId="7" w15:restartNumberingAfterBreak="0">
+  <w:abstractNum w:abstractNumId="9" w15:restartNumberingAfterBreak="0">
     <w:nsid w:val="39C03850"/>
     <w:multiLevelType w:val="multilevel"/>
     <w:tmpl w:val="4B7C6C72"/>
@@ -16491,7 +18953,7 @@
       </w:rPr>
     </w:lvl>
   </w:abstractNum>
-  <w:abstractNum w:abstractNumId="8" w15:restartNumberingAfterBreak="0">
+  <w:abstractNum w:abstractNumId="10" w15:restartNumberingAfterBreak="0">
     <w:nsid w:val="3B2664A4"/>
     <w:multiLevelType w:val="multilevel"/>
     <w:tmpl w:val="6FEE87A6"/>
@@ -16604,7 +19066,7 @@
       </w:rPr>
     </w:lvl>
   </w:abstractNum>
-  <w:abstractNum w:abstractNumId="9" w15:restartNumberingAfterBreak="0">
+  <w:abstractNum w:abstractNumId="11" w15:restartNumberingAfterBreak="0">
     <w:nsid w:val="4A3D398A"/>
     <w:multiLevelType w:val="hybridMultilevel"/>
     <w:tmpl w:val="4D74B6C6"/>
@@ -16717,7 +19179,96 @@
       </w:rPr>
     </w:lvl>
   </w:abstractNum>
-  <w:abstractNum w:abstractNumId="10" w15:restartNumberingAfterBreak="0">
+  <w:abstractNum w:abstractNumId="12" w15:restartNumberingAfterBreak="0">
+    <w:nsid w:val="4DFC1203"/>
+    <w:multiLevelType w:val="hybridMultilevel"/>
+    <w:tmpl w:val="924E58CC"/>
+    <w:lvl w:ilvl="0" w:tplc="0807000F">
+      <w:start w:val="1"/>
+      <w:numFmt w:val="decimal"/>
+      <w:lvlText w:val="%1."/>
+      <w:lvlJc w:val="left"/>
+      <w:pPr>
+        <w:ind w:left="720" w:hanging="360"/>
+      </w:pPr>
+      <w:rPr>
+        <w:rFonts w:hint="default"/>
+      </w:rPr>
+    </w:lvl>
+    <w:lvl w:ilvl="1" w:tplc="08070019" w:tentative="1">
+      <w:start w:val="1"/>
+      <w:numFmt w:val="lowerLetter"/>
+      <w:lvlText w:val="%2."/>
+      <w:lvlJc w:val="left"/>
+      <w:pPr>
+        <w:ind w:left="1440" w:hanging="360"/>
+      </w:pPr>
+    </w:lvl>
+    <w:lvl w:ilvl="2" w:tplc="0807001B" w:tentative="1">
+      <w:start w:val="1"/>
+      <w:numFmt w:val="lowerRoman"/>
+      <w:lvlText w:val="%3."/>
+      <w:lvlJc w:val="right"/>
+      <w:pPr>
+        <w:ind w:left="2160" w:hanging="180"/>
+      </w:pPr>
+    </w:lvl>
+    <w:lvl w:ilvl="3" w:tplc="0807000F" w:tentative="1">
+      <w:start w:val="1"/>
+      <w:numFmt w:val="decimal"/>
+      <w:lvlText w:val="%4."/>
+      <w:lvlJc w:val="left"/>
+      <w:pPr>
+        <w:ind w:left="2880" w:hanging="360"/>
+      </w:pPr>
+    </w:lvl>
+    <w:lvl w:ilvl="4" w:tplc="08070019" w:tentative="1">
+      <w:start w:val="1"/>
+      <w:numFmt w:val="lowerLetter"/>
+      <w:lvlText w:val="%5."/>
+      <w:lvlJc w:val="left"/>
+      <w:pPr>
+        <w:ind w:left="3600" w:hanging="360"/>
+      </w:pPr>
+    </w:lvl>
+    <w:lvl w:ilvl="5" w:tplc="0807001B" w:tentative="1">
+      <w:start w:val="1"/>
+      <w:numFmt w:val="lowerRoman"/>
+      <w:lvlText w:val="%6."/>
+      <w:lvlJc w:val="right"/>
+      <w:pPr>
+        <w:ind w:left="4320" w:hanging="180"/>
+      </w:pPr>
+    </w:lvl>
+    <w:lvl w:ilvl="6" w:tplc="0807000F" w:tentative="1">
+      <w:start w:val="1"/>
+      <w:numFmt w:val="decimal"/>
+      <w:lvlText w:val="%7."/>
+      <w:lvlJc w:val="left"/>
+      <w:pPr>
+        <w:ind w:left="5040" w:hanging="360"/>
+      </w:pPr>
+    </w:lvl>
+    <w:lvl w:ilvl="7" w:tplc="08070019" w:tentative="1">
+      <w:start w:val="1"/>
+      <w:numFmt w:val="lowerLetter"/>
+      <w:lvlText w:val="%8."/>
+      <w:lvlJc w:val="left"/>
+      <w:pPr>
+        <w:ind w:left="5760" w:hanging="360"/>
+      </w:pPr>
+    </w:lvl>
+    <w:lvl w:ilvl="8" w:tplc="0807001B" w:tentative="1">
+      <w:start w:val="1"/>
+      <w:numFmt w:val="lowerRoman"/>
+      <w:lvlText w:val="%9."/>
+      <w:lvlJc w:val="right"/>
+      <w:pPr>
+        <w:ind w:left="6480" w:hanging="180"/>
+      </w:pPr>
+    </w:lvl>
+  </w:abstractNum>
+  <w:abstractNum w:abstractNumId="13" w15:restartNumberingAfterBreak="0">
     <w:nsid w:val="5ED610B3"/>
     <w:multiLevelType w:val="hybridMultilevel"/>
     <w:tmpl w:val="8A4299CE"/>
@@ -16830,7 +19381,7 @@
       </w:rPr>
     </w:lvl>
   </w:abstractNum>
-  <w:abstractNum w:abstractNumId="11" w15:restartNumberingAfterBreak="0">
+  <w:abstractNum w:abstractNumId="14" w15:restartNumberingAfterBreak="0">
     <w:nsid w:val="665C2626"/>
     <w:multiLevelType w:val="multilevel"/>
     <w:tmpl w:val="5C5CC82A"/>
@@ -16943,7 +19494,7 @@
       </w:rPr>
     </w:lvl>
   </w:abstractNum>
-  <w:abstractNum w:abstractNumId="12" w15:restartNumberingAfterBreak="0">
+  <w:abstractNum w:abstractNumId="15" w15:restartNumberingAfterBreak="0">
     <w:nsid w:val="669B24A9"/>
     <w:multiLevelType w:val="multilevel"/>
     <w:tmpl w:val="2F80B62A"/>
@@ -17056,7 +19607,7 @@
       </w:rPr>
     </w:lvl>
   </w:abstractNum>
-  <w:abstractNum w:abstractNumId="13" w15:restartNumberingAfterBreak="0">
+  <w:abstractNum w:abstractNumId="16" w15:restartNumberingAfterBreak="0">
     <w:nsid w:val="6D1470D0"/>
     <w:multiLevelType w:val="multilevel"/>
     <w:tmpl w:val="670E1C40"/>
@@ -17142,7 +19693,7 @@
       </w:pPr>
     </w:lvl>
   </w:abstractNum>
-  <w:abstractNum w:abstractNumId="14" w15:restartNumberingAfterBreak="0">
+  <w:abstractNum w:abstractNumId="17" w15:restartNumberingAfterBreak="0">
     <w:nsid w:val="72921CA3"/>
     <w:multiLevelType w:val="hybridMultilevel"/>
     <w:tmpl w:val="938A8C36"/>
@@ -17229,37 +19780,37 @@
     </w:lvl>
   </w:abstractNum>
   <w:num w:numId="1">
+    <w:abstractNumId w:val="8"/>
+  </w:num>
+  <w:num w:numId="2">
+    <w:abstractNumId w:val="2"/>
+  </w:num>
+  <w:num w:numId="3">
+    <w:abstractNumId w:val="14"/>
+  </w:num>
+  <w:num w:numId="4">
+    <w:abstractNumId w:val="15"/>
+  </w:num>
+  <w:num w:numId="5">
+    <w:abstractNumId w:val="13"/>
+  </w:num>
+  <w:num w:numId="6">
     <w:abstractNumId w:val="6"/>
   </w:num>
-  <w:num w:numId="2">
-    <w:abstractNumId w:val="0"/>
-  </w:num>
-  <w:num w:numId="3">
+  <w:num w:numId="7">
     <w:abstractNumId w:val="11"/>
   </w:num>
-  <w:num w:numId="4">
-    <w:abstractNumId w:val="12"/>
+  <w:num w:numId="8">
+    <w:abstractNumId w:val="7"/>
   </w:num>
-  <w:num w:numId="5">
-    <w:abstractNumId w:val="10"/>
-  </w:num>
-  <w:num w:numId="6">
-    <w:abstractNumId w:val="4"/>
-  </w:num>
-  <w:num w:numId="7">
-    <w:abstractNumId w:val="9"/>
-  </w:num>
-  <w:num w:numId="8">
+  <w:num w:numId="9">
     <w:abstractNumId w:val="5"/>
   </w:num>
-  <w:num w:numId="9">
-    <w:abstractNumId w:val="3"/>
-  </w:num>
   <w:num w:numId="10">
-    <w:abstractNumId w:val="4"/>
+    <w:abstractNumId w:val="6"/>
   </w:num>
   <w:num w:numId="11">
-    <w:abstractNumId w:val="13"/>
+    <w:abstractNumId w:val="16"/>
     <w:lvlOverride w:ilvl="0">
       <w:startOverride w:val="10"/>
     </w:lvlOverride>
@@ -17289,7 +19840,7 @@
     </w:lvlOverride>
   </w:num>
   <w:num w:numId="12">
-    <w:abstractNumId w:val="14"/>
+    <w:abstractNumId w:val="17"/>
     <w:lvlOverride w:ilvl="0">
       <w:startOverride w:val="1"/>
     </w:lvlOverride>
@@ -17319,19 +19870,31 @@
     </w:lvlOverride>
   </w:num>
   <w:num w:numId="13">
-    <w:abstractNumId w:val="2"/>
+    <w:abstractNumId w:val="4"/>
   </w:num>
   <w:num w:numId="14">
-    <w:abstractNumId w:val="1"/>
+    <w:abstractNumId w:val="3"/>
   </w:num>
   <w:num w:numId="15">
-    <w:abstractNumId w:val="13"/>
+    <w:abstractNumId w:val="16"/>
   </w:num>
   <w:num w:numId="16">
-    <w:abstractNumId w:val="8"/>
+    <w:abstractNumId w:val="10"/>
   </w:num>
   <w:num w:numId="17">
-    <w:abstractNumId w:val="7"/>
+    <w:abstractNumId w:val="9"/>
+  </w:num>
+  <w:num w:numId="18">
+    <w:abstractNumId w:val="17"/>
+  </w:num>
+  <w:num w:numId="19">
+    <w:abstractNumId w:val="0"/>
+  </w:num>
+  <w:num w:numId="20">
+    <w:abstractNumId w:val="12"/>
+  </w:num>
+  <w:num w:numId="21">
+    <w:abstractNumId w:val="1"/>
   </w:num>
 </w:numbering>
 </file>
@@ -18494,14 +21057,13 @@
     <w:basedOn w:val="Standard"/>
     <w:uiPriority w:val="34"/>
     <w:qFormat/>
-    <w:rsid w:val="000C5197"/>
+    <w:rsid w:val="007E1E81"/>
     <w:pPr>
-      <w:spacing w:after="0" w:line="280" w:lineRule="exact"/>
+      <w:spacing w:after="120"/>
       <w:ind w:left="720"/>
-      <w:contextualSpacing/>
     </w:pPr>
     <w:rPr>
-      <w:rFonts w:ascii="Segoe UI" w:eastAsiaTheme="minorHAnsi" w:hAnsi="Segoe UI" w:cs="Segoe UI"/>
+      <w:rFonts w:eastAsiaTheme="minorHAnsi" w:cs="Segoe UI"/>
     </w:rPr>
   </w:style>
   <w:style w:type="character" w:customStyle="1" w:styleId="LauftextZchn">
@@ -18739,7 +21301,7 @@
     <w:charset w:val="00"/>
     <w:family w:val="swiss"/>
     <w:pitch w:val="variable"/>
-    <w:sig w:usb0="E0002EFF" w:usb1="C000247B" w:usb2="00000009" w:usb3="00000000" w:csb0="000001FF" w:csb1="00000000"/>
+    <w:sig w:usb0="E4002EFF" w:usb1="C000247B" w:usb2="00000009" w:usb3="00000000" w:csb0="000001FF" w:csb1="00000000"/>
   </w:font>
   <w:font w:name="Calibri Light">
     <w:panose1 w:val="020F0302020204030204"/>
@@ -18795,6 +21357,7 @@
     <w:rsid w:val="00A60666"/>
     <w:rsid w:val="00AE116E"/>
     <w:rsid w:val="00BB4052"/>
+    <w:rsid w:val="00C41BA0"/>
     <w:rsid w:val="00C673AB"/>
     <w:rsid w:val="00D72CE0"/>
     <w:rsid w:val="00DB23AF"/>
@@ -19579,7 +22142,7 @@
 
 <file path=customXml/item1.xml><?xml version="1.0" encoding="utf-8"?>
 <CoverPageProperties xmlns="http://schemas.microsoft.com/office/2006/coverPageProps">
-  <PublishDate>2019-09-03T00:00:00</PublishDate>
+  <PublishDate>2019-10-17T00:00:00</PublishDate>
   <Abstract/>
   <CompanyAddress>Experte: Hansruedi Brunner</CompanyAddress>
   <CompanyPhone/>
@@ -19601,7 +22164,7 @@
 </file>
 
 <file path=customXml/itemProps2.xml><?xml version="1.0" encoding="utf-8"?>
-<ds:datastoreItem xmlns:ds="http://schemas.openxmlformats.org/officeDocument/2006/customXml" ds:itemID="{B92AEAF2-EF74-4AF8-BF38-41EB8852793E}">
+<ds:datastoreItem xmlns:ds="http://schemas.openxmlformats.org/officeDocument/2006/customXml" ds:itemID="{0F441C60-E3AC-4182-A8CB-720B3F4B5492}">
   <ds:schemaRefs>
     <ds:schemaRef ds:uri="http://schemas.openxmlformats.org/officeDocument/2006/bibliography"/>
   </ds:schemaRefs>
